--- a/ZáróDolgozat.docx
+++ b/ZáróDolgozat.docx
@@ -2066,8 +2066,41 @@
     </w:p>
     <w:p>
       <w:r>
+        <w:t xml:space="preserve">XAMPP </w:t>
+      </w:r>
+      <w:proofErr w:type="spellStart"/>
+      <w:r>
+        <w:t>Control</w:t>
+      </w:r>
+      <w:proofErr w:type="spellEnd"/>
+      <w:r>
+        <w:t xml:space="preserve"> Panel</w:t>
+      </w:r>
+    </w:p>
+    <w:p>
+      <w:r>
         <w:t>Microsoft Word</w:t>
       </w:r>
+    </w:p>
+    <w:p>
+      <w:r>
+        <w:t xml:space="preserve">Microsoft </w:t>
+      </w:r>
+      <w:proofErr w:type="spellStart"/>
+      <w:r>
+        <w:t>Teams</w:t>
+      </w:r>
+      <w:proofErr w:type="spellEnd"/>
+    </w:p>
+    <w:p>
+      <w:r>
+        <w:t xml:space="preserve">GitHub </w:t>
+      </w:r>
+      <w:proofErr w:type="spellStart"/>
+      <w:r>
+        <w:t>Desktop</w:t>
+      </w:r>
+      <w:proofErr w:type="spellEnd"/>
     </w:p>
     <w:p>
       <w:pPr>
@@ -2161,25 +2194,87 @@
       </w:r>
       <w:proofErr w:type="spellEnd"/>
       <w:r>
-        <w:t xml:space="preserve"> között böngészhetnek, posztolhatnak </w:t>
+        <w:t xml:space="preserve"> között böngészhetnek</w:t>
+      </w:r>
+      <w:r>
+        <w:t>.</w:t>
+      </w:r>
+      <w:r>
+        <w:br/>
+        <w:t xml:space="preserve">A regisztrációs mezők kitöltése után az oldal magától átirányít a bejelentkező felületre. </w:t>
+      </w:r>
+      <w:r>
+        <w:br/>
+        <w:t xml:space="preserve">A szakmunkásként regisztrált fiók </w:t>
       </w:r>
       <w:proofErr w:type="gramStart"/>
       <w:r>
-        <w:t>magukról</w:t>
+        <w:t>sajátossága</w:t>
       </w:r>
       <w:proofErr w:type="gramEnd"/>
       <w:r>
-        <w:t xml:space="preserve"> hogy elérhetőek és tudnak munkát vállalni.</w:t>
+        <w:t xml:space="preserve"> hogy</w:t>
+      </w:r>
+      <w:r>
+        <w:t xml:space="preserve"> </w:t>
+      </w:r>
+      <w:r>
+        <w:t xml:space="preserve">posztolási engedélyük van, így tudnak magukról </w:t>
+      </w:r>
+      <w:proofErr w:type="spellStart"/>
+      <w:r>
+        <w:t>hírdetést</w:t>
+      </w:r>
+      <w:proofErr w:type="spellEnd"/>
+      <w:r>
+        <w:t xml:space="preserve"> létrehozni.</w:t>
       </w:r>
       <w:r>
         <w:br/>
-        <w:t>A felhasználók tudnak regisztrálni és bejelentkezni.</w:t>
-      </w:r>
-      <w:r>
-        <w:t xml:space="preserve"> </w:t>
+      </w:r>
+      <w:r>
+        <w:t xml:space="preserve">Bejelentkezés után a navigációs sávon található profil ikonon belül a </w:t>
+      </w:r>
+      <w:r>
+        <w:t>P</w:t>
+      </w:r>
+      <w:r>
+        <w:t>osztjaim-</w:t>
+      </w:r>
+      <w:proofErr w:type="spellStart"/>
+      <w:r>
+        <w:t>ra</w:t>
+      </w:r>
+      <w:proofErr w:type="spellEnd"/>
+      <w:r>
+        <w:t xml:space="preserve"> kattintva lehet új posztot létrehozni, valamint a saját posztjaimat megnézni (ha már van/vannak).</w:t>
       </w:r>
       <w:r>
         <w:br/>
+        <w:t>Új poszt létrehozásánál meg kell adni vezeték és keresztnevet</w:t>
+      </w:r>
+      <w:r>
+        <w:t xml:space="preserve">, a posztnak kell adni egy címet, telefonszámot, munka kategóriát </w:t>
+      </w:r>
+      <w:r>
+        <w:rPr>
+          <w:highlight w:val="yellow"/>
+        </w:rPr>
+        <w:t xml:space="preserve">és </w:t>
+      </w:r>
+      <w:r>
+        <w:rPr>
+          <w:color w:val="FF0000"/>
+          <w:highlight w:val="yellow"/>
+        </w:rPr>
+        <w:t>megyét</w:t>
+      </w:r>
+      <w:bookmarkStart w:id="10" w:name="_GoBack"/>
+      <w:bookmarkEnd w:id="10"/>
+      <w:r>
+        <w:br/>
+      </w:r>
+      <w:r>
         <w:t xml:space="preserve">Ezenkívül meg kell adni a munka kategóriáját. Ez azt jelenti milyen feladatot vállal a </w:t>
       </w:r>
       <w:proofErr w:type="spellStart"/>
@@ -2307,13 +2402,13 @@
       <w:pPr>
         <w:pStyle w:val="Cmsor2"/>
       </w:pPr>
-      <w:bookmarkStart w:id="10" w:name="_Toc473730747"/>
-      <w:bookmarkStart w:id="11" w:name="_Toc85723179"/>
+      <w:bookmarkStart w:id="11" w:name="_Toc473730747"/>
+      <w:bookmarkStart w:id="12" w:name="_Toc85723179"/>
       <w:r>
         <w:t>Rendszerkövetelmények</w:t>
       </w:r>
-      <w:bookmarkEnd w:id="10"/>
       <w:bookmarkEnd w:id="11"/>
+      <w:bookmarkEnd w:id="12"/>
     </w:p>
     <w:p>
       <w:pPr>
@@ -2322,14 +2417,14 @@
           <w:color w:val="000000" w:themeColor="text1"/>
         </w:rPr>
       </w:pPr>
-      <w:bookmarkStart w:id="12" w:name="_Toc85723180"/>
+      <w:bookmarkStart w:id="13" w:name="_Toc85723180"/>
       <w:r>
         <w:rPr>
           <w:color w:val="000000" w:themeColor="text1"/>
         </w:rPr>
         <w:t>Hardver követelmények</w:t>
       </w:r>
-      <w:bookmarkEnd w:id="12"/>
+      <w:bookmarkEnd w:id="13"/>
       <w:r>
         <w:rPr>
           <w:color w:val="000000" w:themeColor="text1"/>
@@ -2357,15 +2452,14 @@
           <w:color w:val="000000" w:themeColor="text1"/>
         </w:rPr>
       </w:pPr>
-      <w:bookmarkStart w:id="13" w:name="_Toc85723181"/>
-      <w:r>
-        <w:rPr>
-          <w:color w:val="000000" w:themeColor="text1"/>
-        </w:rPr>
-        <w:lastRenderedPageBreak/>
+      <w:bookmarkStart w:id="14" w:name="_Toc85723181"/>
+      <w:r>
+        <w:rPr>
+          <w:color w:val="000000" w:themeColor="text1"/>
+        </w:rPr>
         <w:t>Szoftver követelmények</w:t>
       </w:r>
-      <w:bookmarkEnd w:id="13"/>
+      <w:bookmarkEnd w:id="14"/>
       <w:r>
         <w:rPr>
           <w:color w:val="000000" w:themeColor="text1"/>
@@ -2467,11 +2561,11 @@
         </w:rPr>
         <w:t xml:space="preserve"> </w:t>
       </w:r>
-      <w:bookmarkStart w:id="14" w:name="_Toc85723182"/>
+      <w:bookmarkStart w:id="15" w:name="_Toc85723182"/>
       <w:r>
         <w:t>3. A program telepítése</w:t>
       </w:r>
-      <w:bookmarkEnd w:id="14"/>
+      <w:bookmarkEnd w:id="15"/>
       <w:r>
         <w:t xml:space="preserve"> </w:t>
       </w:r>
@@ -2625,8 +2719,8 @@
         </w:rPr>
         <w:fldChar w:fldCharType="separate"/>
       </w:r>
-      <w:bookmarkStart w:id="15" w:name="_Toc63249969"/>
-      <w:bookmarkStart w:id="16" w:name="_Toc63250394"/>
+      <w:bookmarkStart w:id="16" w:name="_Toc63249969"/>
+      <w:bookmarkStart w:id="17" w:name="_Toc63250394"/>
       <w:r>
         <w:rPr>
           <w:noProof/>
@@ -2653,14 +2747,14 @@
         </w:rPr>
         <w:t>Ez a módosító ablak</w:t>
       </w:r>
-      <w:bookmarkEnd w:id="15"/>
+      <w:bookmarkEnd w:id="16"/>
       <w:r>
         <w:rPr>
           <w:color w:val="FF0000"/>
         </w:rPr>
         <w:t xml:space="preserve"> a programban</w:t>
       </w:r>
-      <w:bookmarkEnd w:id="16"/>
+      <w:bookmarkEnd w:id="17"/>
     </w:p>
     <w:p>
       <w:pPr>
@@ -2683,11 +2777,11 @@
       <w:pPr>
         <w:pStyle w:val="Cmsor2"/>
       </w:pPr>
-      <w:bookmarkStart w:id="17" w:name="_Toc85723183"/>
+      <w:bookmarkStart w:id="18" w:name="_Toc85723183"/>
       <w:r>
         <w:t>A program használatának a részletes leírása</w:t>
       </w:r>
-      <w:bookmarkEnd w:id="17"/>
+      <w:bookmarkEnd w:id="18"/>
     </w:p>
     <w:p>
       <w:pPr>
@@ -2735,7 +2829,6 @@
         <w:rPr>
           <w:color w:val="FF0000"/>
         </w:rPr>
-        <w:lastRenderedPageBreak/>
         <w:t>Minden pontosan, „szájbarágósan” legyen leírva. A dokumentáció alapján a teljesen kezdő, vagy laikus felhasználóknak is használniuk kell tudni a programot.</w:t>
       </w:r>
     </w:p>
@@ -2852,14 +2945,14 @@
       <w:pPr>
         <w:pStyle w:val="Cmsor1"/>
       </w:pPr>
-      <w:bookmarkStart w:id="18" w:name="_Toc473730749"/>
-      <w:bookmarkStart w:id="19" w:name="_Toc85723184"/>
+      <w:bookmarkStart w:id="19" w:name="_Toc473730749"/>
+      <w:bookmarkStart w:id="20" w:name="_Toc85723184"/>
       <w:r>
         <w:lastRenderedPageBreak/>
         <w:t>Fejlesztői dokumentáció</w:t>
       </w:r>
-      <w:bookmarkEnd w:id="18"/>
       <w:bookmarkEnd w:id="19"/>
+      <w:bookmarkEnd w:id="20"/>
     </w:p>
     <w:p>
       <w:pPr>
@@ -2878,11 +2971,11 @@
       <w:pPr>
         <w:pStyle w:val="Cmsor2"/>
       </w:pPr>
-      <w:bookmarkStart w:id="20" w:name="_Toc85723185"/>
+      <w:bookmarkStart w:id="21" w:name="_Toc85723185"/>
       <w:r>
         <w:t>Az alkalmazott fejlesztői eszközök</w:t>
       </w:r>
-      <w:bookmarkEnd w:id="20"/>
+      <w:bookmarkEnd w:id="21"/>
     </w:p>
     <w:p>
       <w:pPr>
@@ -3074,11 +3167,11 @@
       <w:pPr>
         <w:pStyle w:val="Cmsor2"/>
       </w:pPr>
-      <w:bookmarkStart w:id="21" w:name="_Toc85723186"/>
+      <w:bookmarkStart w:id="22" w:name="_Toc85723186"/>
       <w:r>
         <w:t>Adatmodell leírása</w:t>
       </w:r>
-      <w:bookmarkEnd w:id="21"/>
+      <w:bookmarkEnd w:id="22"/>
     </w:p>
     <w:p>
       <w:pPr>
@@ -3166,8 +3259,6 @@
           <w:color w:val="000000" w:themeColor="text1"/>
         </w:rPr>
       </w:pPr>
-      <w:bookmarkStart w:id="22" w:name="_GoBack"/>
-      <w:bookmarkEnd w:id="22"/>
       <w:r>
         <w:rPr>
           <w:color w:val="000000" w:themeColor="text1"/>
@@ -4656,7 +4747,21 @@
         <w:rPr>
           <w:color w:val="000000" w:themeColor="text1"/>
         </w:rPr>
-        <w:t xml:space="preserve"> – int(11) </w:t>
+        <w:t xml:space="preserve"> – </w:t>
+      </w:r>
+      <w:proofErr w:type="gramStart"/>
+      <w:r>
+        <w:rPr>
+          <w:color w:val="000000" w:themeColor="text1"/>
+        </w:rPr>
+        <w:t>int(</w:t>
+      </w:r>
+      <w:proofErr w:type="gramEnd"/>
+      <w:r>
+        <w:rPr>
+          <w:color w:val="000000" w:themeColor="text1"/>
+        </w:rPr>
+        <w:t xml:space="preserve">11) </w:t>
       </w:r>
       <w:proofErr w:type="spellStart"/>
       <w:r>
@@ -5631,7 +5736,7 @@
       <w:rPr>
         <w:noProof/>
       </w:rPr>
-      <w:t>2025. 03. 20.</w:t>
+      <w:t>2025. 03. 24.</w:t>
     </w:r>
     <w:r>
       <w:rPr>
@@ -10274,21 +10379,6 @@
 </file>
 
 <file path=customXml/item1.xml><?xml version="1.0" encoding="utf-8"?>
-<?mso-contentType ?>
-<FormTemplates xmlns="http://schemas.microsoft.com/sharepoint/v3/contenttype/forms">
-  <Display>DocumentLibraryForm</Display>
-  <Edit>DocumentLibraryForm</Edit>
-  <New>DocumentLibraryForm</New>
-</FormTemplates>
-</file>
-
-<file path=customXml/item2.xml><?xml version="1.0" encoding="utf-8"?>
-<p:properties xmlns:p="http://schemas.microsoft.com/office/2006/metadata/properties" xmlns:xsi="http://www.w3.org/2001/XMLSchema-instance" xmlns:pc="http://schemas.microsoft.com/office/infopath/2007/PartnerControls">
-  <documentManagement/>
-</p:properties>
-</file>
-
-<file path=customXml/item3.xml><?xml version="1.0" encoding="utf-8"?>
 <ct:contentTypeSchema xmlns:ct="http://schemas.microsoft.com/office/2006/metadata/contentType" xmlns:ma="http://schemas.microsoft.com/office/2006/metadata/properties/metaAttributes" ct:_="" ma:_="" ma:contentTypeName="Dokumentum" ma:contentTypeID="0x0101000F6E21F34F249E44AEDD8473A3B9CABB" ma:contentTypeVersion="4" ma:contentTypeDescription="Új dokumentum létrehozása." ma:contentTypeScope="" ma:versionID="7edf59b407e42f92f256cdc5ab1cf0f5">
   <xsd:schema xmlns:xsd="http://www.w3.org/2001/XMLSchema" xmlns:xs="http://www.w3.org/2001/XMLSchema" xmlns:p="http://schemas.microsoft.com/office/2006/metadata/properties" xmlns:ns2="dc71aa0d-6b45-4991-8d9b-639a7e1d4bf0" targetNamespace="http://schemas.microsoft.com/office/2006/metadata/properties" ma:root="true" ma:fieldsID="9af4f95638bc7bc920f4c13cd2a2ad0c" ns2:_="">
     <xsd:import namespace="dc71aa0d-6b45-4991-8d9b-639a7e1d4bf0"/>
@@ -10432,35 +10522,26 @@
 </ct:contentTypeSchema>
 </file>
 
+<file path=customXml/item2.xml><?xml version="1.0" encoding="utf-8"?>
+<p:properties xmlns:p="http://schemas.microsoft.com/office/2006/metadata/properties" xmlns:xsi="http://www.w3.org/2001/XMLSchema-instance" xmlns:pc="http://schemas.microsoft.com/office/infopath/2007/PartnerControls">
+  <documentManagement/>
+</p:properties>
+</file>
+
+<file path=customXml/item3.xml><?xml version="1.0" encoding="utf-8"?>
+<?mso-contentType ?>
+<FormTemplates xmlns="http://schemas.microsoft.com/sharepoint/v3/contenttype/forms">
+  <Display>DocumentLibraryForm</Display>
+  <Edit>DocumentLibraryForm</Edit>
+  <New>DocumentLibraryForm</New>
+</FormTemplates>
+</file>
+
 <file path=customXml/item4.xml><?xml version="1.0" encoding="utf-8"?>
 <b:Sources xmlns:b="http://schemas.openxmlformats.org/officeDocument/2006/bibliography" xmlns="http://schemas.openxmlformats.org/officeDocument/2006/bibliography" SelectedStyle="\APA.XSL" StyleName="APA"/>
 </file>
 
 <file path=customXml/itemProps1.xml><?xml version="1.0" encoding="utf-8"?>
-<ds:datastoreItem xmlns:ds="http://schemas.openxmlformats.org/officeDocument/2006/customXml" ds:itemID="{49E9CE2F-4863-430F-A73B-CD3063AB172E}">
-  <ds:schemaRefs>
-    <ds:schemaRef ds:uri="http://schemas.microsoft.com/sharepoint/v3/contenttype/forms"/>
-  </ds:schemaRefs>
-</ds:datastoreItem>
-</file>
-
-<file path=customXml/itemProps2.xml><?xml version="1.0" encoding="utf-8"?>
-<ds:datastoreItem xmlns:ds="http://schemas.openxmlformats.org/officeDocument/2006/customXml" ds:itemID="{4683CF39-CBC1-469A-88EA-F31417A0D119}">
-  <ds:schemaRefs>
-    <ds:schemaRef ds:uri="dc71aa0d-6b45-4991-8d9b-639a7e1d4bf0"/>
-    <ds:schemaRef ds:uri="http://www.w3.org/XML/1998/namespace"/>
-    <ds:schemaRef ds:uri="http://purl.org/dc/elements/1.1/"/>
-    <ds:schemaRef ds:uri="http://schemas.microsoft.com/office/2006/metadata/properties"/>
-    <ds:schemaRef ds:uri="http://purl.org/dc/dcmitype/"/>
-    <ds:schemaRef ds:uri="http://schemas.microsoft.com/office/2006/documentManagement/types"/>
-    <ds:schemaRef ds:uri="http://purl.org/dc/terms/"/>
-    <ds:schemaRef ds:uri="http://schemas.microsoft.com/office/infopath/2007/PartnerControls"/>
-    <ds:schemaRef ds:uri="http://schemas.openxmlformats.org/package/2006/metadata/core-properties"/>
-  </ds:schemaRefs>
-</ds:datastoreItem>
-</file>
-
-<file path=customXml/itemProps3.xml><?xml version="1.0" encoding="utf-8"?>
 <ds:datastoreItem xmlns:ds="http://schemas.openxmlformats.org/officeDocument/2006/customXml" ds:itemID="{D2E11025-175C-452B-A03D-1B54AF4632B8}">
   <ds:schemaRefs>
     <ds:schemaRef ds:uri="http://schemas.microsoft.com/office/2006/metadata/contentType"/>
@@ -10478,8 +10559,25 @@
 </ds:datastoreItem>
 </file>
 
+<file path=customXml/itemProps2.xml><?xml version="1.0" encoding="utf-8"?>
+<ds:datastoreItem xmlns:ds="http://schemas.openxmlformats.org/officeDocument/2006/customXml" ds:itemID="{4683CF39-CBC1-469A-88EA-F31417A0D119}">
+  <ds:schemaRefs>
+    <ds:schemaRef ds:uri="http://schemas.microsoft.com/office/2006/metadata/properties"/>
+    <ds:schemaRef ds:uri="http://schemas.microsoft.com/office/infopath/2007/PartnerControls"/>
+  </ds:schemaRefs>
+</ds:datastoreItem>
+</file>
+
+<file path=customXml/itemProps3.xml><?xml version="1.0" encoding="utf-8"?>
+<ds:datastoreItem xmlns:ds="http://schemas.openxmlformats.org/officeDocument/2006/customXml" ds:itemID="{49E9CE2F-4863-430F-A73B-CD3063AB172E}">
+  <ds:schemaRefs>
+    <ds:schemaRef ds:uri="http://schemas.microsoft.com/sharepoint/v3/contenttype/forms"/>
+  </ds:schemaRefs>
+</ds:datastoreItem>
+</file>
+
 <file path=customXml/itemProps4.xml><?xml version="1.0" encoding="utf-8"?>
-<ds:datastoreItem xmlns:ds="http://schemas.openxmlformats.org/officeDocument/2006/customXml" ds:itemID="{C196B5F9-333D-47F4-A62D-8B3FA7C2B863}">
+<ds:datastoreItem xmlns:ds="http://schemas.openxmlformats.org/officeDocument/2006/customXml" ds:itemID="{459BDC67-407F-4FF0-AE70-FEF3CD152F92}">
   <ds:schemaRefs>
     <ds:schemaRef ds:uri="http://schemas.openxmlformats.org/officeDocument/2006/bibliography"/>
   </ds:schemaRefs>

--- a/ZáróDolgozat.docx
+++ b/ZáróDolgozat.docx
@@ -2231,15 +2231,7 @@
       </w:r>
       <w:r>
         <w:br/>
-      </w:r>
-      <w:r>
-        <w:t xml:space="preserve">Bejelentkezés után a navigációs sávon található profil ikonon belül a </w:t>
-      </w:r>
-      <w:r>
-        <w:t>P</w:t>
-      </w:r>
-      <w:r>
-        <w:t>osztjaim-</w:t>
+        <w:t>Bejelentkezés után a navigációs sávon található profil ikonon belül a Posztjaim-</w:t>
       </w:r>
       <w:proofErr w:type="spellStart"/>
       <w:r>
@@ -2254,20 +2246,10 @@
         <w:t>Új poszt létrehozásánál meg kell adni vezeték és keresztnevet</w:t>
       </w:r>
       <w:r>
-        <w:t xml:space="preserve">, a posztnak kell adni egy címet, telefonszámot, munka kategóriát </w:t>
-      </w:r>
-      <w:r>
-        <w:rPr>
-          <w:highlight w:val="yellow"/>
-        </w:rPr>
-        <w:t xml:space="preserve">és </w:t>
-      </w:r>
-      <w:r>
-        <w:rPr>
-          <w:color w:val="FF0000"/>
-          <w:highlight w:val="yellow"/>
-        </w:rPr>
-        <w:t>megyét</w:t>
+        <w:t>, a posztnak kell adni egy címet,</w:t>
+      </w:r>
+      <w:r>
+        <w:t xml:space="preserve"> legördülő listából ki kell választani a megyét, meg kell adni egy telefonszámot és a munka kategóriáját.</w:t>
       </w:r>
       <w:bookmarkStart w:id="10" w:name="_GoBack"/>
       <w:bookmarkEnd w:id="10"/>
@@ -2275,122 +2257,212 @@
         <w:br/>
       </w:r>
       <w:r>
+        <w:rPr>
+          <w:highlight w:val="yellow"/>
+        </w:rPr>
         <w:t xml:space="preserve">Ezenkívül meg kell adni a munka kategóriáját. Ez azt jelenti milyen feladatot vállal a </w:t>
       </w:r>
       <w:proofErr w:type="spellStart"/>
       <w:r>
+        <w:rPr>
+          <w:highlight w:val="yellow"/>
+        </w:rPr>
         <w:t>hírdető</w:t>
       </w:r>
       <w:proofErr w:type="spellEnd"/>
       <w:r>
+        <w:rPr>
+          <w:highlight w:val="yellow"/>
+        </w:rPr>
         <w:t xml:space="preserve">. Pl.: csempézés, járólapozás, </w:t>
       </w:r>
       <w:proofErr w:type="gramStart"/>
       <w:r>
+        <w:rPr>
+          <w:highlight w:val="yellow"/>
+        </w:rPr>
         <w:t>kertészkedés,</w:t>
       </w:r>
       <w:proofErr w:type="gramEnd"/>
       <w:r>
+        <w:rPr>
+          <w:highlight w:val="yellow"/>
+        </w:rPr>
         <w:t xml:space="preserve"> stb.</w:t>
       </w:r>
       <w:r>
+        <w:rPr>
+          <w:highlight w:val="yellow"/>
+        </w:rPr>
         <w:br/>
         <w:t xml:space="preserve">A </w:t>
       </w:r>
       <w:proofErr w:type="spellStart"/>
       <w:r>
+        <w:rPr>
+          <w:highlight w:val="yellow"/>
+        </w:rPr>
         <w:t>hírdetéshez</w:t>
       </w:r>
       <w:proofErr w:type="spellEnd"/>
       <w:r>
+        <w:rPr>
+          <w:highlight w:val="yellow"/>
+        </w:rPr>
         <w:t xml:space="preserve"> egy leírást. Ide lehet írni milyen tapasztalattal rendelkezik a szakmunkás, inkább hétvégén vagy hétköznap </w:t>
       </w:r>
       <w:proofErr w:type="gramStart"/>
       <w:r>
+        <w:rPr>
+          <w:highlight w:val="yellow"/>
+        </w:rPr>
         <w:t>elérhető,</w:t>
       </w:r>
       <w:proofErr w:type="gramEnd"/>
       <w:r>
+        <w:rPr>
+          <w:highlight w:val="yellow"/>
+        </w:rPr>
         <w:t xml:space="preserve"> stb.</w:t>
       </w:r>
       <w:r>
+        <w:rPr>
+          <w:highlight w:val="yellow"/>
+        </w:rPr>
         <w:br/>
         <w:t xml:space="preserve">A munkások számát is meg kell adni. Ez azt </w:t>
       </w:r>
       <w:proofErr w:type="gramStart"/>
       <w:r>
+        <w:rPr>
+          <w:highlight w:val="yellow"/>
+        </w:rPr>
         <w:t>jelenti</w:t>
       </w:r>
       <w:proofErr w:type="gramEnd"/>
       <w:r>
+        <w:rPr>
+          <w:highlight w:val="yellow"/>
+        </w:rPr>
         <w:t xml:space="preserve"> hogy a </w:t>
       </w:r>
       <w:proofErr w:type="spellStart"/>
       <w:r>
+        <w:rPr>
+          <w:highlight w:val="yellow"/>
+        </w:rPr>
         <w:t>hírdetett</w:t>
       </w:r>
       <w:proofErr w:type="spellEnd"/>
       <w:r>
+        <w:rPr>
+          <w:highlight w:val="yellow"/>
+        </w:rPr>
         <w:t xml:space="preserve"> munkát hány ember </w:t>
       </w:r>
       <w:proofErr w:type="spellStart"/>
       <w:r>
+        <w:rPr>
+          <w:highlight w:val="yellow"/>
+        </w:rPr>
         <w:t>válallja</w:t>
       </w:r>
       <w:proofErr w:type="spellEnd"/>
       <w:r>
+        <w:rPr>
+          <w:highlight w:val="yellow"/>
+        </w:rPr>
         <w:t xml:space="preserve"> el. Pl.: egyéni, 2 fő, 3 fő.</w:t>
       </w:r>
       <w:r>
+        <w:rPr>
+          <w:highlight w:val="yellow"/>
+        </w:rPr>
         <w:br/>
         <w:t>Meg kell adni a felkereséshez szükséges telefonszámot.</w:t>
       </w:r>
       <w:r>
+        <w:rPr>
+          <w:highlight w:val="yellow"/>
+        </w:rPr>
         <w:br/>
         <w:t xml:space="preserve">Meg kell adni a </w:t>
       </w:r>
       <w:proofErr w:type="spellStart"/>
       <w:r>
+        <w:rPr>
+          <w:highlight w:val="yellow"/>
+        </w:rPr>
         <w:t>hírdetésre</w:t>
       </w:r>
       <w:proofErr w:type="spellEnd"/>
       <w:r>
+        <w:rPr>
+          <w:highlight w:val="yellow"/>
+        </w:rPr>
         <w:t xml:space="preserve"> aktuális települést, pl.: Budapest XIX. kerület, Örkény, Hernád.</w:t>
       </w:r>
       <w:r>
+        <w:rPr>
+          <w:highlight w:val="yellow"/>
+        </w:rPr>
         <w:br/>
         <w:t xml:space="preserve">Végül fényképet is csatolni kell, ez fog látszódni a </w:t>
       </w:r>
       <w:proofErr w:type="spellStart"/>
       <w:r>
+        <w:rPr>
+          <w:highlight w:val="yellow"/>
+        </w:rPr>
         <w:t>hírdetés</w:t>
       </w:r>
       <w:proofErr w:type="spellEnd"/>
       <w:r>
+        <w:rPr>
+          <w:highlight w:val="yellow"/>
+        </w:rPr>
         <w:t xml:space="preserve"> </w:t>
       </w:r>
       <w:proofErr w:type="spellStart"/>
       <w:r>
+        <w:rPr>
+          <w:highlight w:val="yellow"/>
+        </w:rPr>
         <w:t>külselyén</w:t>
       </w:r>
       <w:proofErr w:type="spellEnd"/>
       <w:r>
+        <w:rPr>
+          <w:highlight w:val="yellow"/>
+        </w:rPr>
         <w:t xml:space="preserve"> és a főoldalon. Ha több fénykép van akkor majd a </w:t>
       </w:r>
       <w:proofErr w:type="spellStart"/>
       <w:r>
+        <w:rPr>
+          <w:highlight w:val="yellow"/>
+        </w:rPr>
         <w:t>hírdetésre</w:t>
       </w:r>
       <w:proofErr w:type="spellEnd"/>
       <w:r>
+        <w:rPr>
+          <w:highlight w:val="yellow"/>
+        </w:rPr>
         <w:t xml:space="preserve"> kattintva lehet lapozni a fényképek között. </w:t>
       </w:r>
       <w:proofErr w:type="spellStart"/>
       <w:r>
+        <w:rPr>
+          <w:highlight w:val="yellow"/>
+        </w:rPr>
         <w:t>Hírdetést</w:t>
       </w:r>
       <w:proofErr w:type="spellEnd"/>
       <w:r>
+        <w:rPr>
+          <w:highlight w:val="yellow"/>
+        </w:rPr>
         <w:t xml:space="preserve"> lehet létrehozni, szerkeszteni, törölni.</w:t>
       </w:r>
       <w:r>
@@ -5723,27 +5795,14 @@
     <w:pPr>
       <w:pStyle w:val="llb"/>
     </w:pPr>
-    <w:r>
-      <w:fldChar w:fldCharType="begin"/>
-    </w:r>
-    <w:r>
-      <w:instrText xml:space="preserve"> DATE   \* MERGEFORMAT </w:instrText>
-    </w:r>
-    <w:r>
-      <w:fldChar w:fldCharType="separate"/>
-    </w:r>
-    <w:r>
-      <w:rPr>
-        <w:noProof/>
-      </w:rPr>
-      <w:t>2025. 03. 24.</w:t>
-    </w:r>
-    <w:r>
-      <w:rPr>
-        <w:noProof/>
-      </w:rPr>
-      <w:fldChar w:fldCharType="end"/>
-    </w:r>
+    <w:fldSimple w:instr=" DATE   \* MERGEFORMAT ">
+      <w:r>
+        <w:rPr>
+          <w:noProof/>
+        </w:rPr>
+        <w:t>2025. 03. 28.</w:t>
+      </w:r>
+    </w:fldSimple>
     <w:r>
       <w:tab/>
     </w:r>
@@ -10379,6 +10438,12 @@
 </file>
 
 <file path=customXml/item1.xml><?xml version="1.0" encoding="utf-8"?>
+<p:properties xmlns:p="http://schemas.microsoft.com/office/2006/metadata/properties" xmlns:xsi="http://www.w3.org/2001/XMLSchema-instance" xmlns:pc="http://schemas.microsoft.com/office/infopath/2007/PartnerControls">
+  <documentManagement/>
+</p:properties>
+</file>
+
+<file path=customXml/item2.xml><?xml version="1.0" encoding="utf-8"?>
 <ct:contentTypeSchema xmlns:ct="http://schemas.microsoft.com/office/2006/metadata/contentType" xmlns:ma="http://schemas.microsoft.com/office/2006/metadata/properties/metaAttributes" ct:_="" ma:_="" ma:contentTypeName="Dokumentum" ma:contentTypeID="0x0101000F6E21F34F249E44AEDD8473A3B9CABB" ma:contentTypeVersion="4" ma:contentTypeDescription="Új dokumentum létrehozása." ma:contentTypeScope="" ma:versionID="7edf59b407e42f92f256cdc5ab1cf0f5">
   <xsd:schema xmlns:xsd="http://www.w3.org/2001/XMLSchema" xmlns:xs="http://www.w3.org/2001/XMLSchema" xmlns:p="http://schemas.microsoft.com/office/2006/metadata/properties" xmlns:ns2="dc71aa0d-6b45-4991-8d9b-639a7e1d4bf0" targetNamespace="http://schemas.microsoft.com/office/2006/metadata/properties" ma:root="true" ma:fieldsID="9af4f95638bc7bc920f4c13cd2a2ad0c" ns2:_="">
     <xsd:import namespace="dc71aa0d-6b45-4991-8d9b-639a7e1d4bf0"/>
@@ -10522,12 +10587,6 @@
 </ct:contentTypeSchema>
 </file>
 
-<file path=customXml/item2.xml><?xml version="1.0" encoding="utf-8"?>
-<p:properties xmlns:p="http://schemas.microsoft.com/office/2006/metadata/properties" xmlns:xsi="http://www.w3.org/2001/XMLSchema-instance" xmlns:pc="http://schemas.microsoft.com/office/infopath/2007/PartnerControls">
-  <documentManagement/>
-</p:properties>
-</file>
-
 <file path=customXml/item3.xml><?xml version="1.0" encoding="utf-8"?>
 <?mso-contentType ?>
 <FormTemplates xmlns="http://schemas.microsoft.com/sharepoint/v3/contenttype/forms">
@@ -10542,6 +10601,15 @@
 </file>
 
 <file path=customXml/itemProps1.xml><?xml version="1.0" encoding="utf-8"?>
+<ds:datastoreItem xmlns:ds="http://schemas.openxmlformats.org/officeDocument/2006/customXml" ds:itemID="{4683CF39-CBC1-469A-88EA-F31417A0D119}">
+  <ds:schemaRefs>
+    <ds:schemaRef ds:uri="http://schemas.microsoft.com/office/2006/metadata/properties"/>
+    <ds:schemaRef ds:uri="http://schemas.microsoft.com/office/infopath/2007/PartnerControls"/>
+  </ds:schemaRefs>
+</ds:datastoreItem>
+</file>
+
+<file path=customXml/itemProps2.xml><?xml version="1.0" encoding="utf-8"?>
 <ds:datastoreItem xmlns:ds="http://schemas.openxmlformats.org/officeDocument/2006/customXml" ds:itemID="{D2E11025-175C-452B-A03D-1B54AF4632B8}">
   <ds:schemaRefs>
     <ds:schemaRef ds:uri="http://schemas.microsoft.com/office/2006/metadata/contentType"/>
@@ -10559,15 +10627,6 @@
 </ds:datastoreItem>
 </file>
 
-<file path=customXml/itemProps2.xml><?xml version="1.0" encoding="utf-8"?>
-<ds:datastoreItem xmlns:ds="http://schemas.openxmlformats.org/officeDocument/2006/customXml" ds:itemID="{4683CF39-CBC1-469A-88EA-F31417A0D119}">
-  <ds:schemaRefs>
-    <ds:schemaRef ds:uri="http://schemas.microsoft.com/office/2006/metadata/properties"/>
-    <ds:schemaRef ds:uri="http://schemas.microsoft.com/office/infopath/2007/PartnerControls"/>
-  </ds:schemaRefs>
-</ds:datastoreItem>
-</file>
-
 <file path=customXml/itemProps3.xml><?xml version="1.0" encoding="utf-8"?>
 <ds:datastoreItem xmlns:ds="http://schemas.openxmlformats.org/officeDocument/2006/customXml" ds:itemID="{49E9CE2F-4863-430F-A73B-CD3063AB172E}">
   <ds:schemaRefs>
@@ -10577,7 +10636,7 @@
 </file>
 
 <file path=customXml/itemProps4.xml><?xml version="1.0" encoding="utf-8"?>
-<ds:datastoreItem xmlns:ds="http://schemas.openxmlformats.org/officeDocument/2006/customXml" ds:itemID="{459BDC67-407F-4FF0-AE70-FEF3CD152F92}">
+<ds:datastoreItem xmlns:ds="http://schemas.openxmlformats.org/officeDocument/2006/customXml" ds:itemID="{2B8266C2-38E3-4804-8F6D-7D3E2EF34644}">
   <ds:schemaRefs>
     <ds:schemaRef ds:uri="http://schemas.openxmlformats.org/officeDocument/2006/bibliography"/>
   </ds:schemaRefs>

--- a/ZáróDolgozat.docx
+++ b/ZáróDolgozat.docx
@@ -2205,15 +2205,7 @@
       </w:r>
       <w:r>
         <w:br/>
-        <w:t xml:space="preserve">A szakmunkásként regisztrált fiók </w:t>
-      </w:r>
-      <w:proofErr w:type="gramStart"/>
-      <w:r>
-        <w:t>sajátossága</w:t>
-      </w:r>
-      <w:proofErr w:type="gramEnd"/>
-      <w:r>
-        <w:t xml:space="preserve"> hogy</w:t>
+        <w:t>A szakmunkásként regisztrált fiók sajátossága hogy</w:t>
       </w:r>
       <w:r>
         <w:t xml:space="preserve"> </w:t>
@@ -2251,10 +2243,36 @@
       <w:r>
         <w:t xml:space="preserve"> legördülő listából ki kell választani a megyét, meg kell adni egy telefonszámot és a munka kategóriáját.</w:t>
       </w:r>
+      <w:r>
+        <w:t xml:space="preserve"> Egy kinyíló naptárból ki kell választani </w:t>
+      </w:r>
+      <w:r>
+        <w:t xml:space="preserve">a poszthoz egy dátumot, </w:t>
+      </w:r>
+      <w:proofErr w:type="spellStart"/>
+      <w:r>
+        <w:t>ezenkívűl</w:t>
+      </w:r>
+      <w:proofErr w:type="spellEnd"/>
+      <w:r>
+        <w:t xml:space="preserve"> egy rövid </w:t>
+      </w:r>
+      <w:proofErr w:type="gramStart"/>
+      <w:r>
+        <w:t>leírást</w:t>
+      </w:r>
+      <w:proofErr w:type="gramEnd"/>
+      <w:r>
+        <w:t xml:space="preserve"> ami minél többet magyaráz majd az érdeklődőknek! Az utolsó lépés pedig egy vagy több fénykép feltöltése, ami majd szintén a felbérlők érdeklődését kelti fel.</w:t>
+      </w:r>
       <w:bookmarkStart w:id="10" w:name="_GoBack"/>
       <w:bookmarkEnd w:id="10"/>
       <w:r>
         <w:br/>
+        <w:t>A mezők kitöltése után</w:t>
+      </w:r>
+      <w:r>
+        <w:br/>
       </w:r>
       <w:r>
         <w:rPr>
@@ -2407,6 +2425,12 @@
           <w:highlight w:val="yellow"/>
         </w:rPr>
         <w:br/>
+      </w:r>
+      <w:r>
+        <w:rPr>
+          <w:highlight w:val="yellow"/>
+        </w:rPr>
+        <w:lastRenderedPageBreak/>
         <w:t xml:space="preserve">Végül fényképet is csatolni kell, ez fog látszódni a </w:t>
       </w:r>
       <w:proofErr w:type="spellStart"/>
@@ -2728,6 +2752,7 @@
           <w:color w:val="FF0000"/>
           <w:lang w:eastAsia="hu-HU"/>
         </w:rPr>
+        <w:lastRenderedPageBreak/>
         <w:drawing>
           <wp:inline distT="0" distB="0" distL="0" distR="0" wp14:anchorId="4BC4312B" wp14:editId="409F0B46">
             <wp:extent cx="2771775" cy="2857500"/>
@@ -5795,14 +5820,27 @@
     <w:pPr>
       <w:pStyle w:val="llb"/>
     </w:pPr>
-    <w:fldSimple w:instr=" DATE   \* MERGEFORMAT ">
-      <w:r>
-        <w:rPr>
-          <w:noProof/>
-        </w:rPr>
-        <w:t>2025. 03. 28.</w:t>
-      </w:r>
-    </w:fldSimple>
+    <w:r>
+      <w:fldChar w:fldCharType="begin"/>
+    </w:r>
+    <w:r>
+      <w:instrText xml:space="preserve"> DATE   \* MERGEFORMAT </w:instrText>
+    </w:r>
+    <w:r>
+      <w:fldChar w:fldCharType="separate"/>
+    </w:r>
+    <w:r>
+      <w:rPr>
+        <w:noProof/>
+      </w:rPr>
+      <w:t>2025. 03. 28.</w:t>
+    </w:r>
+    <w:r>
+      <w:rPr>
+        <w:noProof/>
+      </w:rPr>
+      <w:fldChar w:fldCharType="end"/>
+    </w:r>
     <w:r>
       <w:tab/>
     </w:r>
@@ -10438,12 +10476,6 @@
 </file>
 
 <file path=customXml/item1.xml><?xml version="1.0" encoding="utf-8"?>
-<p:properties xmlns:p="http://schemas.microsoft.com/office/2006/metadata/properties" xmlns:xsi="http://www.w3.org/2001/XMLSchema-instance" xmlns:pc="http://schemas.microsoft.com/office/infopath/2007/PartnerControls">
-  <documentManagement/>
-</p:properties>
-</file>
-
-<file path=customXml/item2.xml><?xml version="1.0" encoding="utf-8"?>
 <ct:contentTypeSchema xmlns:ct="http://schemas.microsoft.com/office/2006/metadata/contentType" xmlns:ma="http://schemas.microsoft.com/office/2006/metadata/properties/metaAttributes" ct:_="" ma:_="" ma:contentTypeName="Dokumentum" ma:contentTypeID="0x0101000F6E21F34F249E44AEDD8473A3B9CABB" ma:contentTypeVersion="4" ma:contentTypeDescription="Új dokumentum létrehozása." ma:contentTypeScope="" ma:versionID="7edf59b407e42f92f256cdc5ab1cf0f5">
   <xsd:schema xmlns:xsd="http://www.w3.org/2001/XMLSchema" xmlns:xs="http://www.w3.org/2001/XMLSchema" xmlns:p="http://schemas.microsoft.com/office/2006/metadata/properties" xmlns:ns2="dc71aa0d-6b45-4991-8d9b-639a7e1d4bf0" targetNamespace="http://schemas.microsoft.com/office/2006/metadata/properties" ma:root="true" ma:fieldsID="9af4f95638bc7bc920f4c13cd2a2ad0c" ns2:_="">
     <xsd:import namespace="dc71aa0d-6b45-4991-8d9b-639a7e1d4bf0"/>
@@ -10587,6 +10619,12 @@
 </ct:contentTypeSchema>
 </file>
 
+<file path=customXml/item2.xml><?xml version="1.0" encoding="utf-8"?>
+<p:properties xmlns:p="http://schemas.microsoft.com/office/2006/metadata/properties" xmlns:xsi="http://www.w3.org/2001/XMLSchema-instance" xmlns:pc="http://schemas.microsoft.com/office/infopath/2007/PartnerControls">
+  <documentManagement/>
+</p:properties>
+</file>
+
 <file path=customXml/item3.xml><?xml version="1.0" encoding="utf-8"?>
 <?mso-contentType ?>
 <FormTemplates xmlns="http://schemas.microsoft.com/sharepoint/v3/contenttype/forms">
@@ -10601,15 +10639,6 @@
 </file>
 
 <file path=customXml/itemProps1.xml><?xml version="1.0" encoding="utf-8"?>
-<ds:datastoreItem xmlns:ds="http://schemas.openxmlformats.org/officeDocument/2006/customXml" ds:itemID="{4683CF39-CBC1-469A-88EA-F31417A0D119}">
-  <ds:schemaRefs>
-    <ds:schemaRef ds:uri="http://schemas.microsoft.com/office/2006/metadata/properties"/>
-    <ds:schemaRef ds:uri="http://schemas.microsoft.com/office/infopath/2007/PartnerControls"/>
-  </ds:schemaRefs>
-</ds:datastoreItem>
-</file>
-
-<file path=customXml/itemProps2.xml><?xml version="1.0" encoding="utf-8"?>
 <ds:datastoreItem xmlns:ds="http://schemas.openxmlformats.org/officeDocument/2006/customXml" ds:itemID="{D2E11025-175C-452B-A03D-1B54AF4632B8}">
   <ds:schemaRefs>
     <ds:schemaRef ds:uri="http://schemas.microsoft.com/office/2006/metadata/contentType"/>
@@ -10627,6 +10656,15 @@
 </ds:datastoreItem>
 </file>
 
+<file path=customXml/itemProps2.xml><?xml version="1.0" encoding="utf-8"?>
+<ds:datastoreItem xmlns:ds="http://schemas.openxmlformats.org/officeDocument/2006/customXml" ds:itemID="{4683CF39-CBC1-469A-88EA-F31417A0D119}">
+  <ds:schemaRefs>
+    <ds:schemaRef ds:uri="http://schemas.microsoft.com/office/2006/metadata/properties"/>
+    <ds:schemaRef ds:uri="http://schemas.microsoft.com/office/infopath/2007/PartnerControls"/>
+  </ds:schemaRefs>
+</ds:datastoreItem>
+</file>
+
 <file path=customXml/itemProps3.xml><?xml version="1.0" encoding="utf-8"?>
 <ds:datastoreItem xmlns:ds="http://schemas.openxmlformats.org/officeDocument/2006/customXml" ds:itemID="{49E9CE2F-4863-430F-A73B-CD3063AB172E}">
   <ds:schemaRefs>
@@ -10636,7 +10674,7 @@
 </file>
 
 <file path=customXml/itemProps4.xml><?xml version="1.0" encoding="utf-8"?>
-<ds:datastoreItem xmlns:ds="http://schemas.openxmlformats.org/officeDocument/2006/customXml" ds:itemID="{2B8266C2-38E3-4804-8F6D-7D3E2EF34644}">
+<ds:datastoreItem xmlns:ds="http://schemas.openxmlformats.org/officeDocument/2006/customXml" ds:itemID="{6C2AB75C-D1BF-47B6-9666-CA09139C8D16}">
   <ds:schemaRefs>
     <ds:schemaRef ds:uri="http://schemas.openxmlformats.org/officeDocument/2006/bibliography"/>
   </ds:schemaRefs>

--- a/ZáróDolgozat.docx
+++ b/ZáróDolgozat.docx
@@ -2263,234 +2263,57 @@
       </w:r>
       <w:proofErr w:type="gramEnd"/>
       <w:r>
-        <w:t xml:space="preserve"> ami minél többet magyaráz majd az érdeklődőknek! Az utolsó lépés pedig egy vagy több fénykép feltöltése, ami majd szintén a felbérlők érdeklődését kelti fel.</w:t>
+        <w:t xml:space="preserve"> ami minél többet magyaráz majd az érdeklődőknek! </w:t>
+      </w:r>
+      <w:r>
+        <w:t>Az utolsó kitöltendő mező a fénykép feltöltése</w:t>
+      </w:r>
+      <w:r>
+        <w:t>, ami majd szintén a felbérlők érdeklődését kelti fel.</w:t>
+      </w:r>
+      <w:r>
+        <w:br/>
+        <w:t>A mezők</w:t>
+      </w:r>
+      <w:r>
+        <w:t xml:space="preserve"> kötelezően</w:t>
+      </w:r>
+      <w:r>
+        <w:t xml:space="preserve"> </w:t>
+      </w:r>
+      <w:proofErr w:type="spellStart"/>
+      <w:r>
+        <w:t>kitöl</w:t>
+      </w:r>
+      <w:r>
+        <w:t>tendőek</w:t>
+      </w:r>
+      <w:proofErr w:type="spellEnd"/>
+      <w:r>
+        <w:t>. Az összes mező kitöltése után a „Poszt létrehozása” gombbal</w:t>
+      </w:r>
+      <w:r>
+        <w:t xml:space="preserve"> az adatok bekerülnek az adatbázisba és a poszt létrejött.</w:t>
+      </w:r>
+      <w:r>
+        <w:br/>
+      </w:r>
+      <w:r>
+        <w:rPr>
+          <w:highlight w:val="yellow"/>
+        </w:rPr>
+        <w:br/>
+      </w:r>
+      <w:r>
+        <w:t xml:space="preserve">A </w:t>
+      </w:r>
+      <w:r>
+        <w:t>létrejött poszt megtekinthető</w:t>
       </w:r>
       <w:bookmarkStart w:id="10" w:name="_GoBack"/>
       <w:bookmarkEnd w:id="10"/>
       <w:r>
         <w:br/>
-        <w:t>A mezők kitöltése után</w:t>
-      </w:r>
-      <w:r>
-        <w:br/>
-      </w:r>
-      <w:r>
-        <w:rPr>
-          <w:highlight w:val="yellow"/>
-        </w:rPr>
-        <w:t xml:space="preserve">Ezenkívül meg kell adni a munka kategóriáját. Ez azt jelenti milyen feladatot vállal a </w:t>
-      </w:r>
-      <w:proofErr w:type="spellStart"/>
-      <w:r>
-        <w:rPr>
-          <w:highlight w:val="yellow"/>
-        </w:rPr>
-        <w:t>hírdető</w:t>
-      </w:r>
-      <w:proofErr w:type="spellEnd"/>
-      <w:r>
-        <w:rPr>
-          <w:highlight w:val="yellow"/>
-        </w:rPr>
-        <w:t xml:space="preserve">. Pl.: csempézés, járólapozás, </w:t>
-      </w:r>
-      <w:proofErr w:type="gramStart"/>
-      <w:r>
-        <w:rPr>
-          <w:highlight w:val="yellow"/>
-        </w:rPr>
-        <w:t>kertészkedés,</w:t>
-      </w:r>
-      <w:proofErr w:type="gramEnd"/>
-      <w:r>
-        <w:rPr>
-          <w:highlight w:val="yellow"/>
-        </w:rPr>
-        <w:t xml:space="preserve"> stb.</w:t>
-      </w:r>
-      <w:r>
-        <w:rPr>
-          <w:highlight w:val="yellow"/>
-        </w:rPr>
-        <w:br/>
-        <w:t xml:space="preserve">A </w:t>
-      </w:r>
-      <w:proofErr w:type="spellStart"/>
-      <w:r>
-        <w:rPr>
-          <w:highlight w:val="yellow"/>
-        </w:rPr>
-        <w:t>hírdetéshez</w:t>
-      </w:r>
-      <w:proofErr w:type="spellEnd"/>
-      <w:r>
-        <w:rPr>
-          <w:highlight w:val="yellow"/>
-        </w:rPr>
-        <w:t xml:space="preserve"> egy leírást. Ide lehet írni milyen tapasztalattal rendelkezik a szakmunkás, inkább hétvégén vagy hétköznap </w:t>
-      </w:r>
-      <w:proofErr w:type="gramStart"/>
-      <w:r>
-        <w:rPr>
-          <w:highlight w:val="yellow"/>
-        </w:rPr>
-        <w:t>elérhető,</w:t>
-      </w:r>
-      <w:proofErr w:type="gramEnd"/>
-      <w:r>
-        <w:rPr>
-          <w:highlight w:val="yellow"/>
-        </w:rPr>
-        <w:t xml:space="preserve"> stb.</w:t>
-      </w:r>
-      <w:r>
-        <w:rPr>
-          <w:highlight w:val="yellow"/>
-        </w:rPr>
-        <w:br/>
-        <w:t xml:space="preserve">A munkások számát is meg kell adni. Ez azt </w:t>
-      </w:r>
-      <w:proofErr w:type="gramStart"/>
-      <w:r>
-        <w:rPr>
-          <w:highlight w:val="yellow"/>
-        </w:rPr>
-        <w:t>jelenti</w:t>
-      </w:r>
-      <w:proofErr w:type="gramEnd"/>
-      <w:r>
-        <w:rPr>
-          <w:highlight w:val="yellow"/>
-        </w:rPr>
-        <w:t xml:space="preserve"> hogy a </w:t>
-      </w:r>
-      <w:proofErr w:type="spellStart"/>
-      <w:r>
-        <w:rPr>
-          <w:highlight w:val="yellow"/>
-        </w:rPr>
-        <w:t>hírdetett</w:t>
-      </w:r>
-      <w:proofErr w:type="spellEnd"/>
-      <w:r>
-        <w:rPr>
-          <w:highlight w:val="yellow"/>
-        </w:rPr>
-        <w:t xml:space="preserve"> munkát hány ember </w:t>
-      </w:r>
-      <w:proofErr w:type="spellStart"/>
-      <w:r>
-        <w:rPr>
-          <w:highlight w:val="yellow"/>
-        </w:rPr>
-        <w:t>válallja</w:t>
-      </w:r>
-      <w:proofErr w:type="spellEnd"/>
-      <w:r>
-        <w:rPr>
-          <w:highlight w:val="yellow"/>
-        </w:rPr>
-        <w:t xml:space="preserve"> el. Pl.: egyéni, 2 fő, 3 fő.</w:t>
-      </w:r>
-      <w:r>
-        <w:rPr>
-          <w:highlight w:val="yellow"/>
-        </w:rPr>
-        <w:br/>
-        <w:t>Meg kell adni a felkereséshez szükséges telefonszámot.</w:t>
-      </w:r>
-      <w:r>
-        <w:rPr>
-          <w:highlight w:val="yellow"/>
-        </w:rPr>
-        <w:br/>
-        <w:t xml:space="preserve">Meg kell adni a </w:t>
-      </w:r>
-      <w:proofErr w:type="spellStart"/>
-      <w:r>
-        <w:rPr>
-          <w:highlight w:val="yellow"/>
-        </w:rPr>
-        <w:t>hírdetésre</w:t>
-      </w:r>
-      <w:proofErr w:type="spellEnd"/>
-      <w:r>
-        <w:rPr>
-          <w:highlight w:val="yellow"/>
-        </w:rPr>
-        <w:t xml:space="preserve"> aktuális települést, pl.: Budapest XIX. kerület, Örkény, Hernád.</w:t>
-      </w:r>
-      <w:r>
-        <w:rPr>
-          <w:highlight w:val="yellow"/>
-        </w:rPr>
-        <w:br/>
-      </w:r>
-      <w:r>
-        <w:rPr>
-          <w:highlight w:val="yellow"/>
-        </w:rPr>
-        <w:lastRenderedPageBreak/>
-        <w:t xml:space="preserve">Végül fényképet is csatolni kell, ez fog látszódni a </w:t>
-      </w:r>
-      <w:proofErr w:type="spellStart"/>
-      <w:r>
-        <w:rPr>
-          <w:highlight w:val="yellow"/>
-        </w:rPr>
-        <w:t>hírdetés</w:t>
-      </w:r>
-      <w:proofErr w:type="spellEnd"/>
-      <w:r>
-        <w:rPr>
-          <w:highlight w:val="yellow"/>
-        </w:rPr>
-        <w:t xml:space="preserve"> </w:t>
-      </w:r>
-      <w:proofErr w:type="spellStart"/>
-      <w:r>
-        <w:rPr>
-          <w:highlight w:val="yellow"/>
-        </w:rPr>
-        <w:t>külselyén</w:t>
-      </w:r>
-      <w:proofErr w:type="spellEnd"/>
-      <w:r>
-        <w:rPr>
-          <w:highlight w:val="yellow"/>
-        </w:rPr>
-        <w:t xml:space="preserve"> és a főoldalon. Ha több fénykép van akkor majd a </w:t>
-      </w:r>
-      <w:proofErr w:type="spellStart"/>
-      <w:r>
-        <w:rPr>
-          <w:highlight w:val="yellow"/>
-        </w:rPr>
-        <w:t>hírdetésre</w:t>
-      </w:r>
-      <w:proofErr w:type="spellEnd"/>
-      <w:r>
-        <w:rPr>
-          <w:highlight w:val="yellow"/>
-        </w:rPr>
-        <w:t xml:space="preserve"> kattintva lehet lapozni a fényképek között. </w:t>
-      </w:r>
-      <w:proofErr w:type="spellStart"/>
-      <w:r>
-        <w:rPr>
-          <w:highlight w:val="yellow"/>
-        </w:rPr>
-        <w:t>Hírdetést</w:t>
-      </w:r>
-      <w:proofErr w:type="spellEnd"/>
-      <w:r>
-        <w:rPr>
-          <w:highlight w:val="yellow"/>
-        </w:rPr>
-        <w:t xml:space="preserve"> lehet létrehozni, szerkeszteni, törölni.</w:t>
-      </w:r>
-      <w:r>
-        <w:br/>
       </w:r>
     </w:p>
     <w:p/>
@@ -2501,6 +2324,7 @@
       <w:bookmarkStart w:id="11" w:name="_Toc473730747"/>
       <w:bookmarkStart w:id="12" w:name="_Toc85723179"/>
       <w:r>
+        <w:lastRenderedPageBreak/>
         <w:t>Rendszerkövetelmények</w:t>
       </w:r>
       <w:bookmarkEnd w:id="11"/>
@@ -2752,7 +2576,6 @@
           <w:color w:val="FF0000"/>
           <w:lang w:eastAsia="hu-HU"/>
         </w:rPr>
-        <w:lastRenderedPageBreak/>
         <w:drawing>
           <wp:inline distT="0" distB="0" distL="0" distR="0" wp14:anchorId="4BC4312B" wp14:editId="409F0B46">
             <wp:extent cx="2771775" cy="2857500"/>
@@ -2867,6 +2690,7 @@
         <w:rPr>
           <w:color w:val="FF0000"/>
         </w:rPr>
+        <w:lastRenderedPageBreak/>
         <w:t>Ajánlott terjedelem: 2 -4 oldal, ábrákkal együtt.</w:t>
       </w:r>
     </w:p>
@@ -10674,7 +10498,7 @@
 </file>
 
 <file path=customXml/itemProps4.xml><?xml version="1.0" encoding="utf-8"?>
-<ds:datastoreItem xmlns:ds="http://schemas.openxmlformats.org/officeDocument/2006/customXml" ds:itemID="{6C2AB75C-D1BF-47B6-9666-CA09139C8D16}">
+<ds:datastoreItem xmlns:ds="http://schemas.openxmlformats.org/officeDocument/2006/customXml" ds:itemID="{6784C2E4-47C2-40BD-BDF9-391E5BADCD97}">
   <ds:schemaRefs>
     <ds:schemaRef ds:uri="http://schemas.openxmlformats.org/officeDocument/2006/bibliography"/>
   </ds:schemaRefs>

--- a/ZáróDolgozat.docx
+++ b/ZáróDolgozat.docx
@@ -1892,7 +1892,182 @@
         <w:t>A felhasználói dokumentáció célja, hogy segítséget adjon a leendő felhasználónak a programmal telepítésével és használatával kapcsolatos minden probléma megoldásában, segítse a program kezelésének az elsajátítását.</w:t>
       </w:r>
     </w:p>
-    <w:p/>
+    <w:p>
+      <w:pPr>
+        <w:ind w:firstLine="0"/>
+      </w:pPr>
+      <w:r>
+        <w:t xml:space="preserve">Az S.O.S. munka egy gyors, egyszerű szakmunkás </w:t>
+      </w:r>
+      <w:proofErr w:type="spellStart"/>
+      <w:r>
+        <w:t>hírdető</w:t>
+      </w:r>
+      <w:proofErr w:type="spellEnd"/>
+      <w:r>
+        <w:t xml:space="preserve"> és kereső weboldal. A felhasználók regisztrálnak felbérlőként vagy munkásként, lehetőségük van </w:t>
+      </w:r>
+      <w:proofErr w:type="spellStart"/>
+      <w:r>
+        <w:t>hírdetéseket</w:t>
+      </w:r>
+      <w:proofErr w:type="spellEnd"/>
+      <w:r>
+        <w:t xml:space="preserve"> </w:t>
+      </w:r>
+      <w:proofErr w:type="gramStart"/>
+      <w:r>
+        <w:t>létrehozni</w:t>
+      </w:r>
+      <w:proofErr w:type="gramEnd"/>
+      <w:r>
+        <w:t xml:space="preserve"> valamint </w:t>
+      </w:r>
+      <w:proofErr w:type="spellStart"/>
+      <w:r>
+        <w:t>hírdetések</w:t>
+      </w:r>
+      <w:proofErr w:type="spellEnd"/>
+      <w:r>
+        <w:t xml:space="preserve"> között böngészhetnek.</w:t>
+      </w:r>
+      <w:r>
+        <w:br/>
+      </w:r>
+      <w:r>
+        <w:br/>
+        <w:t xml:space="preserve">A navigációs sávon lévő profil ikonra kattintva lehet </w:t>
+      </w:r>
+      <w:proofErr w:type="spellStart"/>
+      <w:r>
+        <w:t>belejentkezni</w:t>
+      </w:r>
+      <w:proofErr w:type="spellEnd"/>
+      <w:r>
+        <w:t xml:space="preserve"> vagy regisztrálni.</w:t>
+      </w:r>
+      <w:r>
+        <w:br/>
+        <w:t>A regisztrációnál az összes mező kötelezően kitöltendő</w:t>
+      </w:r>
+      <w:r>
+        <w:t xml:space="preserve">, a felhasználó meg kell adja a vezetéknevét, keresztnevét, egy felhasználónevet, jelszót, e-mail-címet, telefonszámát, megyéjét, és hogy szakmunkás fiókot </w:t>
+      </w:r>
+      <w:proofErr w:type="spellStart"/>
+      <w:r>
+        <w:t>szeretn</w:t>
+      </w:r>
+      <w:proofErr w:type="spellEnd"/>
+      <w:r>
+        <w:t xml:space="preserve"> </w:t>
+      </w:r>
+      <w:r>
+        <w:br/>
+      </w:r>
+      <w:r>
+        <w:t xml:space="preserve">A regisztrációs mezők kitöltése után az oldal magától átirányít a bejelentkező felületre. </w:t>
+      </w:r>
+      <w:r>
+        <w:br/>
+        <w:t xml:space="preserve">A szakmunkásként regisztrált fiók sajátossága hogy posztolási engedélyük van, így tudnak magukról </w:t>
+      </w:r>
+      <w:proofErr w:type="spellStart"/>
+      <w:r>
+        <w:t>hírdetést</w:t>
+      </w:r>
+      <w:proofErr w:type="spellEnd"/>
+      <w:r>
+        <w:t xml:space="preserve"> létrehozni.</w:t>
+      </w:r>
+      <w:r>
+        <w:br/>
+        <w:t>Bejelentkezés után a navigációs sávon található profil ikonon belül a Posztjaim-</w:t>
+      </w:r>
+      <w:proofErr w:type="spellStart"/>
+      <w:r>
+        <w:t>ra</w:t>
+      </w:r>
+      <w:proofErr w:type="spellEnd"/>
+      <w:r>
+        <w:t xml:space="preserve"> kattintva lehet új posztot létrehozni, valamint a saját posztjaimat megnézni (ha már van/vannak).</w:t>
+      </w:r>
+      <w:r>
+        <w:br/>
+        <w:t xml:space="preserve">Új poszt létrehozásánál meg kell adni vezeték és keresztnevet, a posztnak kell adni egy címet, legördülő listából ki kell választani a megyét, meg kell adni egy telefonszámot és a munka kategóriáját. Egy kinyíló naptárból ki kell választani a poszthoz egy dátumot, </w:t>
+      </w:r>
+      <w:proofErr w:type="spellStart"/>
+      <w:r>
+        <w:t>ezenkívűl</w:t>
+      </w:r>
+      <w:proofErr w:type="spellEnd"/>
+      <w:r>
+        <w:t xml:space="preserve"> egy rövid </w:t>
+      </w:r>
+      <w:proofErr w:type="gramStart"/>
+      <w:r>
+        <w:t>leírást</w:t>
+      </w:r>
+      <w:proofErr w:type="gramEnd"/>
+      <w:r>
+        <w:t xml:space="preserve"> ami minél többet magyaráz majd az érdeklődőknek! Az utolsó kitöltendő mező a fénykép feltöltése, ami majd szintén a felbérlők érdeklődését kelti fel.</w:t>
+      </w:r>
+      <w:r>
+        <w:br/>
+        <w:t xml:space="preserve">A mezők kötelezően </w:t>
+      </w:r>
+      <w:proofErr w:type="spellStart"/>
+      <w:r>
+        <w:t>kitöltendőek</w:t>
+      </w:r>
+      <w:proofErr w:type="spellEnd"/>
+      <w:r>
+        <w:t>. Az összes mező kitöltése után a „Poszt létrehozása” gombbal az adatok bekerülnek az adatbázisba és a poszt létrejött.</w:t>
+      </w:r>
+      <w:r>
+        <w:br/>
+      </w:r>
+      <w:r>
+        <w:rPr>
+          <w:highlight w:val="yellow"/>
+        </w:rPr>
+        <w:br/>
+      </w:r>
+      <w:r>
+        <w:t xml:space="preserve">A </w:t>
+      </w:r>
+      <w:r>
+        <w:t xml:space="preserve">létrejött poszt megtekinthető a </w:t>
+      </w:r>
+      <w:proofErr w:type="spellStart"/>
+      <w:r>
+        <w:t>navbar-on</w:t>
+      </w:r>
+      <w:proofErr w:type="spellEnd"/>
+      <w:r>
+        <w:t xml:space="preserve"> található posztok gombra kattintva, vagy a </w:t>
+      </w:r>
+      <w:proofErr w:type="spellStart"/>
+      <w:r>
+        <w:t>navbar-on</w:t>
+      </w:r>
+      <w:proofErr w:type="spellEnd"/>
+      <w:r>
+        <w:t xml:space="preserve"> profil ikonra, majd a posztjaim gombra kattintva. A posztot a törlés gombra kattintva lehet törölni. </w:t>
+      </w:r>
+      <w:r>
+        <w:br/>
+      </w:r>
+      <w:r>
+        <w:br/>
+      </w:r>
+      <w:r>
+        <w:lastRenderedPageBreak/>
+        <w:t>A másik felhasználó által létrehozott posztra lehet véleményt hagyni (szöveges vagy számmal értékelt)</w:t>
+      </w:r>
+      <w:r>
+        <w:br/>
+      </w:r>
+    </w:p>
     <w:p/>
     <w:p>
       <w:pPr>
@@ -2186,7 +2361,29 @@
       </w:r>
       <w:proofErr w:type="spellEnd"/>
       <w:r>
-        <w:t xml:space="preserve"> és kereső weboldal. A felhasználók regisztrálnak felbérlőként vagy munkásként, és </w:t>
+        <w:t xml:space="preserve"> és kereső weboldal. A felhasználók regisztrálnak felbérlőként vagy munkásként,</w:t>
+      </w:r>
+      <w:r>
+        <w:t xml:space="preserve"> lehetőségük van </w:t>
+      </w:r>
+      <w:proofErr w:type="spellStart"/>
+      <w:r>
+        <w:t>hírdetéseket</w:t>
+      </w:r>
+      <w:proofErr w:type="spellEnd"/>
+      <w:r>
+        <w:t xml:space="preserve"> </w:t>
+      </w:r>
+      <w:proofErr w:type="gramStart"/>
+      <w:r>
+        <w:t>létrehozni</w:t>
+      </w:r>
+      <w:proofErr w:type="gramEnd"/>
+      <w:r>
+        <w:t xml:space="preserve"> </w:t>
+      </w:r>
+      <w:r>
+        <w:t xml:space="preserve">valamint </w:t>
       </w:r>
       <w:proofErr w:type="spellStart"/>
       <w:r>
@@ -2200,273 +2397,341 @@
         <w:t>.</w:t>
       </w:r>
       <w:r>
+        <w:t xml:space="preserve"> A szakmunkásként regisztrált felhasználó tud saját posztot létrehozni és törölni.</w:t>
+      </w:r>
+      <w:r>
         <w:br/>
-        <w:t xml:space="preserve">A regisztrációs mezők kitöltése után az oldal magától átirányít a bejelentkező felületre. </w:t>
-      </w:r>
-      <w:r>
-        <w:br/>
-        <w:t>A szakmunkásként regisztrált fiók sajátossága hogy</w:t>
-      </w:r>
-      <w:r>
+      </w:r>
+    </w:p>
+    <w:p/>
+    <w:p>
+      <w:pPr>
+        <w:pStyle w:val="Cmsor2"/>
+      </w:pPr>
+      <w:bookmarkStart w:id="10" w:name="_Toc473730747"/>
+      <w:bookmarkStart w:id="11" w:name="_Toc85723179"/>
+      <w:r>
+        <w:t>Rendszerkövetelmények</w:t>
+      </w:r>
+      <w:bookmarkEnd w:id="10"/>
+      <w:bookmarkEnd w:id="11"/>
+    </w:p>
+    <w:p>
+      <w:pPr>
+        <w:pStyle w:val="Cmsor3"/>
+        <w:rPr>
+          <w:color w:val="000000" w:themeColor="text1"/>
+        </w:rPr>
+      </w:pPr>
+      <w:bookmarkStart w:id="12" w:name="_Toc85723180"/>
+      <w:r>
+        <w:rPr>
+          <w:color w:val="000000" w:themeColor="text1"/>
+        </w:rPr>
+        <w:t>Hardver követelmények</w:t>
+      </w:r>
+      <w:bookmarkEnd w:id="12"/>
+      <w:r>
+        <w:rPr>
+          <w:color w:val="000000" w:themeColor="text1"/>
+        </w:rPr>
         <w:t xml:space="preserve"> </w:t>
       </w:r>
-      <w:r>
-        <w:t xml:space="preserve">posztolási engedélyük van, így tudnak magukról </w:t>
-      </w:r>
-      <w:proofErr w:type="spellStart"/>
-      <w:r>
-        <w:t>hírdetést</w:t>
-      </w:r>
-      <w:proofErr w:type="spellEnd"/>
-      <w:r>
-        <w:t xml:space="preserve"> létrehozni.</w:t>
-      </w:r>
-      <w:r>
-        <w:br/>
-        <w:t>Bejelentkezés után a navigációs sávon található profil ikonon belül a Posztjaim-</w:t>
-      </w:r>
-      <w:proofErr w:type="spellStart"/>
-      <w:r>
-        <w:t>ra</w:t>
-      </w:r>
-      <w:proofErr w:type="spellEnd"/>
-      <w:r>
-        <w:t xml:space="preserve"> kattintva lehet új posztot létrehozni, valamint a saját posztjaimat megnézni (ha már van/vannak).</w:t>
-      </w:r>
-      <w:r>
-        <w:br/>
-        <w:t>Új poszt létrehozásánál meg kell adni vezeték és keresztnevet</w:t>
-      </w:r>
-      <w:r>
-        <w:t>, a posztnak kell adni egy címet,</w:t>
-      </w:r>
-      <w:r>
-        <w:t xml:space="preserve"> legördülő listából ki kell választani a megyét, meg kell adni egy telefonszámot és a munka kategóriáját.</w:t>
-      </w:r>
-      <w:r>
-        <w:t xml:space="preserve"> Egy kinyíló naptárból ki kell választani </w:t>
-      </w:r>
-      <w:r>
-        <w:t xml:space="preserve">a poszthoz egy dátumot, </w:t>
-      </w:r>
-      <w:proofErr w:type="spellStart"/>
-      <w:r>
-        <w:t>ezenkívűl</w:t>
-      </w:r>
-      <w:proofErr w:type="spellEnd"/>
-      <w:r>
-        <w:t xml:space="preserve"> egy rövid </w:t>
+    </w:p>
+    <w:p>
+      <w:pPr>
+        <w:rPr>
+          <w:color w:val="FF0000"/>
+        </w:rPr>
+      </w:pPr>
+      <w:r>
+        <w:rPr>
+          <w:color w:val="FF0000"/>
+        </w:rPr>
+        <w:t>Ebben a részben kell leírni a minimális és ajánlott hardver konfigurációt, amely a program futtatásához szükséges. Pontos paramétereket kell megadni, még akkor is, ha a program amúgy minden gépen lefut.</w:t>
+      </w:r>
+    </w:p>
+    <w:p>
+      <w:pPr>
+        <w:pStyle w:val="Cmsor3"/>
+        <w:rPr>
+          <w:color w:val="000000" w:themeColor="text1"/>
+        </w:rPr>
+      </w:pPr>
+      <w:bookmarkStart w:id="13" w:name="_Toc85723181"/>
+      <w:r>
+        <w:rPr>
+          <w:color w:val="000000" w:themeColor="text1"/>
+        </w:rPr>
+        <w:t>Szoftver követelmények</w:t>
+      </w:r>
+      <w:bookmarkEnd w:id="13"/>
+      <w:r>
+        <w:rPr>
+          <w:color w:val="000000" w:themeColor="text1"/>
+        </w:rPr>
+        <w:t xml:space="preserve"> </w:t>
+      </w:r>
+    </w:p>
+    <w:p>
+      <w:pPr>
+        <w:rPr>
+          <w:color w:val="FF0000"/>
+        </w:rPr>
+      </w:pPr>
+      <w:r>
+        <w:rPr>
+          <w:color w:val="FF0000"/>
+        </w:rPr>
+        <w:t>Le kell írni, hogy mely operációs rendszere(</w:t>
+      </w:r>
+      <w:proofErr w:type="spellStart"/>
+      <w:r>
+        <w:rPr>
+          <w:color w:val="FF0000"/>
+        </w:rPr>
+        <w:t>ke</w:t>
+      </w:r>
+      <w:proofErr w:type="spellEnd"/>
+      <w:r>
+        <w:rPr>
+          <w:color w:val="FF0000"/>
+        </w:rPr>
+        <w:t xml:space="preserve">)n fut a program, és milyen egyéb szoftver komponensek szükségesek a működéshez (pl. .NET, </w:t>
+      </w:r>
+      <w:proofErr w:type="spellStart"/>
+      <w:r>
+        <w:rPr>
+          <w:color w:val="FF0000"/>
+        </w:rPr>
+        <w:t>DirectX</w:t>
+      </w:r>
+      <w:proofErr w:type="spellEnd"/>
+      <w:r>
+        <w:rPr>
+          <w:color w:val="FF0000"/>
+        </w:rPr>
+        <w:t>, esetleg adatbázis-szerver és adatbázis-</w:t>
       </w:r>
       <w:proofErr w:type="gramStart"/>
       <w:r>
-        <w:t>leírást</w:t>
+        <w:rPr>
+          <w:color w:val="FF0000"/>
+        </w:rPr>
+        <w:t>állományok,</w:t>
       </w:r>
       <w:proofErr w:type="gramEnd"/>
       <w:r>
-        <w:t xml:space="preserve"> ami minél többet magyaráz majd az érdeklődőknek! </w:t>
-      </w:r>
-      <w:r>
-        <w:t>Az utolsó kitöltendő mező a fénykép feltöltése</w:t>
-      </w:r>
-      <w:r>
-        <w:t>, ami majd szintén a felbérlők érdeklődését kelti fel.</w:t>
-      </w:r>
-      <w:r>
-        <w:br/>
-        <w:t>A mezők</w:t>
-      </w:r>
-      <w:r>
-        <w:t xml:space="preserve"> kötelezően</w:t>
-      </w:r>
-      <w:r>
+        <w:rPr>
+          <w:color w:val="FF0000"/>
+        </w:rPr>
+        <w:t xml:space="preserve"> stb.) A beadott CD-n ezeknek is ott kell lenniük. </w:t>
+      </w:r>
+    </w:p>
+    <w:p>
+      <w:pPr>
+        <w:rPr>
+          <w:color w:val="FF0000"/>
+        </w:rPr>
+      </w:pPr>
+      <w:r>
+        <w:rPr>
+          <w:color w:val="FF0000"/>
+        </w:rPr>
+        <w:t xml:space="preserve">Ajánlott terjedelem: ½ -1 oldal, </w:t>
+      </w:r>
+      <w:proofErr w:type="spellStart"/>
+      <w:r>
+        <w:rPr>
+          <w:color w:val="FF0000"/>
+        </w:rPr>
+        <w:t>felsorolásszerűen</w:t>
+      </w:r>
+      <w:proofErr w:type="spellEnd"/>
+      <w:r>
+        <w:rPr>
+          <w:color w:val="FF0000"/>
+        </w:rPr>
+        <w:t xml:space="preserve"> leírva </w:t>
+      </w:r>
+    </w:p>
+    <w:p>
+      <w:pPr>
+        <w:ind w:firstLine="0"/>
+        <w:rPr>
+          <w:color w:val="000000" w:themeColor="text1"/>
+        </w:rPr>
+      </w:pPr>
+      <w:r>
+        <w:rPr>
+          <w:color w:val="000000" w:themeColor="text1"/>
+        </w:rPr>
+        <w:t>A program Windows 10 és Windows 11 operációs rendszeren volt tesztelve</w:t>
+      </w:r>
+    </w:p>
+    <w:p>
+      <w:pPr>
+        <w:ind w:firstLine="0"/>
+        <w:rPr>
+          <w:color w:val="000000" w:themeColor="text1"/>
+        </w:rPr>
+      </w:pPr>
+      <w:r>
+        <w:rPr>
+          <w:color w:val="000000" w:themeColor="text1"/>
+        </w:rPr>
+        <w:t>A program futtatásához ezek a szoftverek szükségesek:</w:t>
+      </w:r>
+    </w:p>
+    <w:p>
+      <w:pPr>
+        <w:pStyle w:val="Listaszerbekezds"/>
+        <w:numPr>
+          <w:ilvl w:val="0"/>
+          <w:numId w:val="33"/>
+        </w:numPr>
+        <w:rPr>
+          <w:color w:val="000000" w:themeColor="text1"/>
+        </w:rPr>
+      </w:pPr>
+      <w:r>
+        <w:rPr>
+          <w:color w:val="000000" w:themeColor="text1"/>
+        </w:rPr>
+        <w:t xml:space="preserve">GitHub </w:t>
+      </w:r>
+      <w:proofErr w:type="spellStart"/>
+      <w:r>
+        <w:rPr>
+          <w:color w:val="000000" w:themeColor="text1"/>
+        </w:rPr>
+        <w:t>Desktop</w:t>
+      </w:r>
+      <w:proofErr w:type="spellEnd"/>
+    </w:p>
+    <w:p>
+      <w:pPr>
+        <w:pStyle w:val="Listaszerbekezds"/>
+        <w:numPr>
+          <w:ilvl w:val="0"/>
+          <w:numId w:val="33"/>
+        </w:numPr>
+        <w:rPr>
+          <w:color w:val="000000" w:themeColor="text1"/>
+        </w:rPr>
+      </w:pPr>
+      <w:r>
+        <w:rPr>
+          <w:color w:val="000000" w:themeColor="text1"/>
+        </w:rPr>
+        <w:t xml:space="preserve">Visual </w:t>
+      </w:r>
+      <w:proofErr w:type="spellStart"/>
+      <w:r>
+        <w:rPr>
+          <w:color w:val="000000" w:themeColor="text1"/>
+        </w:rPr>
+        <w:t>Studio</w:t>
+      </w:r>
+      <w:proofErr w:type="spellEnd"/>
+      <w:r>
+        <w:rPr>
+          <w:color w:val="000000" w:themeColor="text1"/>
+        </w:rPr>
         <w:t xml:space="preserve"> </w:t>
       </w:r>
       <w:proofErr w:type="spellStart"/>
       <w:r>
-        <w:t>kitöl</w:t>
-      </w:r>
-      <w:r>
-        <w:t>tendőek</w:t>
-      </w:r>
-      <w:proofErr w:type="spellEnd"/>
-      <w:r>
-        <w:t>. Az összes mező kitöltése után a „Poszt létrehozása” gombbal</w:t>
-      </w:r>
-      <w:r>
-        <w:t xml:space="preserve"> az adatok bekerülnek az adatbázisba és a poszt létrejött.</w:t>
-      </w:r>
-      <w:r>
-        <w:br/>
-      </w:r>
-      <w:r>
-        <w:rPr>
-          <w:highlight w:val="yellow"/>
-        </w:rPr>
-        <w:br/>
-      </w:r>
-      <w:r>
-        <w:t xml:space="preserve">A </w:t>
-      </w:r>
-      <w:r>
-        <w:t>létrejött poszt megtekinthető</w:t>
-      </w:r>
-      <w:bookmarkStart w:id="10" w:name="_GoBack"/>
-      <w:bookmarkEnd w:id="10"/>
-      <w:r>
-        <w:br/>
-      </w:r>
-    </w:p>
-    <w:p/>
-    <w:p>
-      <w:pPr>
-        <w:pStyle w:val="Cmsor2"/>
-      </w:pPr>
-      <w:bookmarkStart w:id="11" w:name="_Toc473730747"/>
-      <w:bookmarkStart w:id="12" w:name="_Toc85723179"/>
-      <w:r>
+        <w:rPr>
+          <w:color w:val="000000" w:themeColor="text1"/>
+        </w:rPr>
+        <w:t>Code</w:t>
+      </w:r>
+      <w:proofErr w:type="spellEnd"/>
+    </w:p>
+    <w:p>
+      <w:pPr>
+        <w:pStyle w:val="Listaszerbekezds"/>
+        <w:numPr>
+          <w:ilvl w:val="0"/>
+          <w:numId w:val="33"/>
+        </w:numPr>
+        <w:rPr>
+          <w:color w:val="000000" w:themeColor="text1"/>
+        </w:rPr>
+      </w:pPr>
+      <w:r>
+        <w:rPr>
+          <w:color w:val="000000" w:themeColor="text1"/>
+        </w:rPr>
         <w:lastRenderedPageBreak/>
-        <w:t>Rendszerkövetelmények</w:t>
-      </w:r>
-      <w:bookmarkEnd w:id="11"/>
-      <w:bookmarkEnd w:id="12"/>
-    </w:p>
-    <w:p>
-      <w:pPr>
-        <w:pStyle w:val="Cmsor3"/>
-        <w:rPr>
-          <w:color w:val="000000" w:themeColor="text1"/>
-        </w:rPr>
-      </w:pPr>
-      <w:bookmarkStart w:id="13" w:name="_Toc85723180"/>
-      <w:r>
-        <w:rPr>
-          <w:color w:val="000000" w:themeColor="text1"/>
-        </w:rPr>
-        <w:t>Hardver követelmények</w:t>
-      </w:r>
-      <w:bookmarkEnd w:id="13"/>
+        <w:t xml:space="preserve">XAMPP </w:t>
+      </w:r>
+      <w:proofErr w:type="spellStart"/>
+      <w:r>
+        <w:rPr>
+          <w:color w:val="000000" w:themeColor="text1"/>
+        </w:rPr>
+        <w:t>Control</w:t>
+      </w:r>
+      <w:proofErr w:type="spellEnd"/>
+      <w:r>
+        <w:rPr>
+          <w:color w:val="000000" w:themeColor="text1"/>
+        </w:rPr>
+        <w:t xml:space="preserve"> Panel</w:t>
+      </w:r>
+    </w:p>
+    <w:p>
+      <w:pPr>
+        <w:pStyle w:val="Listaszerbekezds"/>
+        <w:numPr>
+          <w:ilvl w:val="0"/>
+          <w:numId w:val="33"/>
+        </w:numPr>
+        <w:rPr>
+          <w:color w:val="000000" w:themeColor="text1"/>
+        </w:rPr>
+      </w:pPr>
+      <w:proofErr w:type="spellStart"/>
+      <w:r>
+        <w:rPr>
+          <w:color w:val="000000" w:themeColor="text1"/>
+        </w:rPr>
+        <w:t>MySQL</w:t>
+      </w:r>
+      <w:proofErr w:type="spellEnd"/>
       <w:r>
         <w:rPr>
           <w:color w:val="000000" w:themeColor="text1"/>
         </w:rPr>
         <w:t xml:space="preserve"> </w:t>
       </w:r>
-    </w:p>
-    <w:p>
-      <w:pPr>
-        <w:rPr>
-          <w:color w:val="FF0000"/>
-        </w:rPr>
-      </w:pPr>
-      <w:r>
-        <w:rPr>
-          <w:color w:val="FF0000"/>
-        </w:rPr>
-        <w:t>Ebben a részben kell leírni a minimális és ajánlott hardver konfigurációt, amely a program futtatásához szükséges. Pontos paramétereket kell megadni, még akkor is, ha a program amúgy minden gépen lefut.</w:t>
-      </w:r>
-    </w:p>
-    <w:p>
-      <w:pPr>
-        <w:pStyle w:val="Cmsor3"/>
-        <w:rPr>
-          <w:color w:val="000000" w:themeColor="text1"/>
-        </w:rPr>
-      </w:pPr>
-      <w:bookmarkStart w:id="14" w:name="_Toc85723181"/>
-      <w:r>
-        <w:rPr>
-          <w:color w:val="000000" w:themeColor="text1"/>
-        </w:rPr>
-        <w:t>Szoftver követelmények</w:t>
-      </w:r>
-      <w:bookmarkEnd w:id="14"/>
-      <w:r>
-        <w:rPr>
-          <w:color w:val="000000" w:themeColor="text1"/>
-        </w:rPr>
-        <w:t xml:space="preserve"> </w:t>
-      </w:r>
-    </w:p>
-    <w:p>
-      <w:pPr>
-        <w:rPr>
-          <w:color w:val="FF0000"/>
-        </w:rPr>
-      </w:pPr>
-      <w:r>
-        <w:rPr>
-          <w:color w:val="FF0000"/>
-        </w:rPr>
-        <w:t>Le kell írni, hogy mely operációs rendszere(</w:t>
-      </w:r>
-      <w:proofErr w:type="spellStart"/>
-      <w:r>
-        <w:rPr>
-          <w:color w:val="FF0000"/>
-        </w:rPr>
-        <w:t>ke</w:t>
-      </w:r>
-      <w:proofErr w:type="spellEnd"/>
-      <w:r>
-        <w:rPr>
-          <w:color w:val="FF0000"/>
-        </w:rPr>
-        <w:t xml:space="preserve">)n fut a program, és milyen egyéb szoftver komponensek szükségesek a működéshez (pl. .NET, </w:t>
-      </w:r>
-      <w:proofErr w:type="spellStart"/>
-      <w:r>
-        <w:rPr>
-          <w:color w:val="FF0000"/>
-        </w:rPr>
-        <w:t>DirectX</w:t>
-      </w:r>
-      <w:proofErr w:type="spellEnd"/>
-      <w:r>
-        <w:rPr>
-          <w:color w:val="FF0000"/>
-        </w:rPr>
-        <w:t>, esetleg adatbázis-szerver és adatbázis-</w:t>
-      </w:r>
-      <w:proofErr w:type="gramStart"/>
-      <w:r>
-        <w:rPr>
-          <w:color w:val="FF0000"/>
-        </w:rPr>
-        <w:t>állományok,</w:t>
-      </w:r>
-      <w:proofErr w:type="gramEnd"/>
-      <w:r>
-        <w:rPr>
-          <w:color w:val="FF0000"/>
-        </w:rPr>
-        <w:t xml:space="preserve"> stb.) A beadott CD-n ezeknek is ott kell lenniük. </w:t>
-      </w:r>
-    </w:p>
-    <w:p>
-      <w:pPr>
-        <w:rPr>
-          <w:color w:val="FF0000"/>
-        </w:rPr>
-      </w:pPr>
-      <w:r>
-        <w:rPr>
-          <w:color w:val="FF0000"/>
-        </w:rPr>
-        <w:t xml:space="preserve">Ajánlott terjedelem: ½ -1 oldal, </w:t>
-      </w:r>
-      <w:proofErr w:type="spellStart"/>
-      <w:r>
-        <w:rPr>
-          <w:color w:val="FF0000"/>
-        </w:rPr>
-        <w:t>felsorolásszerűen</w:t>
-      </w:r>
-      <w:proofErr w:type="spellEnd"/>
-      <w:r>
-        <w:rPr>
-          <w:color w:val="FF0000"/>
-        </w:rPr>
-        <w:t xml:space="preserve"> leírva </w:t>
+      <w:proofErr w:type="spellStart"/>
+      <w:r>
+        <w:rPr>
+          <w:color w:val="000000" w:themeColor="text1"/>
+        </w:rPr>
+        <w:t>WorkBench</w:t>
+      </w:r>
+      <w:proofErr w:type="spellEnd"/>
+    </w:p>
+    <w:p>
+      <w:pPr>
+        <w:pStyle w:val="Listaszerbekezds"/>
+        <w:numPr>
+          <w:ilvl w:val="0"/>
+          <w:numId w:val="33"/>
+        </w:numPr>
+        <w:rPr>
+          <w:color w:val="000000" w:themeColor="text1"/>
+        </w:rPr>
+      </w:pPr>
+      <w:r>
+        <w:rPr>
+          <w:color w:val="000000" w:themeColor="text1"/>
+        </w:rPr>
+        <w:t>bármilyen böngésző és internetkapcsolat</w:t>
       </w:r>
     </w:p>
     <w:p>
@@ -2481,11 +2746,11 @@
         </w:rPr>
         <w:t xml:space="preserve"> </w:t>
       </w:r>
-      <w:bookmarkStart w:id="15" w:name="_Toc85723182"/>
+      <w:bookmarkStart w:id="14" w:name="_Toc85723182"/>
       <w:r>
         <w:t>3. A program telepítése</w:t>
       </w:r>
-      <w:bookmarkEnd w:id="15"/>
+      <w:bookmarkEnd w:id="14"/>
       <w:r>
         <w:t xml:space="preserve"> </w:t>
       </w:r>
@@ -2639,8 +2904,8 @@
         </w:rPr>
         <w:fldChar w:fldCharType="separate"/>
       </w:r>
-      <w:bookmarkStart w:id="16" w:name="_Toc63249969"/>
-      <w:bookmarkStart w:id="17" w:name="_Toc63250394"/>
+      <w:bookmarkStart w:id="15" w:name="_Toc63249969"/>
+      <w:bookmarkStart w:id="16" w:name="_Toc63250394"/>
       <w:r>
         <w:rPr>
           <w:noProof/>
@@ -2667,14 +2932,14 @@
         </w:rPr>
         <w:t>Ez a módosító ablak</w:t>
       </w:r>
+      <w:bookmarkEnd w:id="15"/>
+      <w:r>
+        <w:rPr>
+          <w:color w:val="FF0000"/>
+        </w:rPr>
+        <w:t xml:space="preserve"> a programban</w:t>
+      </w:r>
       <w:bookmarkEnd w:id="16"/>
-      <w:r>
-        <w:rPr>
-          <w:color w:val="FF0000"/>
-        </w:rPr>
-        <w:t xml:space="preserve"> a programban</w:t>
-      </w:r>
-      <w:bookmarkEnd w:id="17"/>
     </w:p>
     <w:p>
       <w:pPr>
@@ -2686,12 +2951,365 @@
       </w:pPr>
     </w:p>
     <w:p>
-      <w:r>
-        <w:rPr>
-          <w:color w:val="FF0000"/>
+      <w:pPr>
+        <w:rPr>
+          <w:color w:val="000000" w:themeColor="text1"/>
+        </w:rPr>
+      </w:pPr>
+      <w:r>
+        <w:rPr>
+          <w:color w:val="FF0000"/>
+        </w:rPr>
+        <w:t>Ajánlott terjedelem: 2 -4 oldal, ábrákkal együtt.</w:t>
+      </w:r>
+      <w:r>
+        <w:rPr>
+          <w:color w:val="FF0000"/>
+        </w:rPr>
+        <w:br/>
+      </w:r>
+      <w:r>
+        <w:rPr>
+          <w:color w:val="000000" w:themeColor="text1"/>
+        </w:rPr>
+        <w:t xml:space="preserve">A program telepítéséhez szükség lesz a GitHub </w:t>
+      </w:r>
+      <w:proofErr w:type="spellStart"/>
+      <w:r>
+        <w:rPr>
+          <w:color w:val="000000" w:themeColor="text1"/>
+        </w:rPr>
+        <w:t>Desktop</w:t>
+      </w:r>
+      <w:proofErr w:type="spellEnd"/>
+      <w:r>
+        <w:rPr>
+          <w:color w:val="000000" w:themeColor="text1"/>
+        </w:rPr>
+        <w:t xml:space="preserve"> asztali alkalmazásra. A GitHub </w:t>
+      </w:r>
+      <w:proofErr w:type="spellStart"/>
+      <w:r>
+        <w:rPr>
+          <w:color w:val="000000" w:themeColor="text1"/>
+        </w:rPr>
+        <w:t>Desktopot</w:t>
+      </w:r>
+      <w:proofErr w:type="spellEnd"/>
+      <w:r>
+        <w:rPr>
+          <w:color w:val="000000" w:themeColor="text1"/>
+        </w:rPr>
+        <w:t xml:space="preserve"> a következő linken lehet letölteni: </w:t>
+      </w:r>
+      <w:r>
+        <w:rPr>
+          <w:color w:val="000000" w:themeColor="text1"/>
+        </w:rPr>
+        <w:br/>
+      </w:r>
+      <w:r>
+        <w:rPr>
+          <w:color w:val="000000" w:themeColor="text1"/>
+        </w:rPr>
+        <w:t>https://desktop.github.com/download</w:t>
+      </w:r>
+      <w:r>
+        <w:rPr>
+          <w:color w:val="000000" w:themeColor="text1"/>
+        </w:rPr>
+        <w:t>/</w:t>
+      </w:r>
+      <w:r>
+        <w:rPr>
+          <w:color w:val="000000" w:themeColor="text1"/>
+        </w:rPr>
+        <w:br/>
+        <w:t>Győződjünk meg róla hogy van internetkapcsolatunk.</w:t>
+      </w:r>
+      <w:r>
+        <w:rPr>
+          <w:color w:val="000000" w:themeColor="text1"/>
+        </w:rPr>
+        <w:br/>
+        <w:t xml:space="preserve">A számítógépen bármilyen böngészőben </w:t>
+      </w:r>
+      <w:proofErr w:type="gramStart"/>
+      <w:r>
+        <w:rPr>
+          <w:color w:val="000000" w:themeColor="text1"/>
+        </w:rPr>
+        <w:t>( Google</w:t>
+      </w:r>
+      <w:proofErr w:type="gramEnd"/>
+      <w:r>
+        <w:rPr>
+          <w:color w:val="000000" w:themeColor="text1"/>
+        </w:rPr>
+        <w:t xml:space="preserve"> Chrome, Mozilla Firefox, Micros</w:t>
+      </w:r>
+      <w:bookmarkStart w:id="17" w:name="_GoBack"/>
+      <w:bookmarkEnd w:id="17"/>
+      <w:r>
+        <w:rPr>
+          <w:color w:val="000000" w:themeColor="text1"/>
+        </w:rPr>
+        <w:t xml:space="preserve">oft Edge, </w:t>
+      </w:r>
+      <w:proofErr w:type="spellStart"/>
+      <w:r>
+        <w:rPr>
+          <w:color w:val="000000" w:themeColor="text1"/>
+        </w:rPr>
+        <w:t>Brave</w:t>
+      </w:r>
+      <w:proofErr w:type="spellEnd"/>
+      <w:r>
+        <w:rPr>
+          <w:color w:val="000000" w:themeColor="text1"/>
+        </w:rPr>
+        <w:t xml:space="preserve">, Opera, </w:t>
+      </w:r>
+      <w:proofErr w:type="spellStart"/>
+      <w:r>
+        <w:rPr>
+          <w:color w:val="000000" w:themeColor="text1"/>
+        </w:rPr>
+        <w:t>stb</w:t>
+      </w:r>
+      <w:proofErr w:type="spellEnd"/>
+      <w:r>
+        <w:rPr>
+          <w:color w:val="000000" w:themeColor="text1"/>
+        </w:rPr>
+        <w:t xml:space="preserve">) nyissuk meg a linket, majd a nagy fehér </w:t>
+      </w:r>
+      <w:proofErr w:type="spellStart"/>
+      <w:r>
+        <w:rPr>
+          <w:color w:val="000000" w:themeColor="text1"/>
+        </w:rPr>
+        <w:t>Download</w:t>
+      </w:r>
+      <w:proofErr w:type="spellEnd"/>
+      <w:r>
+        <w:rPr>
+          <w:color w:val="000000" w:themeColor="text1"/>
+        </w:rPr>
+        <w:t xml:space="preserve"> gombbal letöltődik a telepítő.</w:t>
+      </w:r>
+      <w:r>
+        <w:rPr>
+          <w:noProof/>
+        </w:rPr>
+        <w:t xml:space="preserve"> </w:t>
+      </w:r>
+      <w:r>
+        <w:rPr>
+          <w:color w:val="000000" w:themeColor="text1"/>
         </w:rPr>
         <w:lastRenderedPageBreak/>
-        <w:t>Ajánlott terjedelem: 2 -4 oldal, ábrákkal együtt.</w:t>
+        <w:drawing>
+          <wp:inline distT="0" distB="0" distL="0" distR="0" wp14:anchorId="6EBC7602" wp14:editId="56F5128F">
+            <wp:extent cx="5543550" cy="2945130"/>
+            <wp:effectExtent l="0" t="0" r="0" b="7620"/>
+            <wp:docPr id="2" name="Kép 2"/>
+            <wp:cNvGraphicFramePr>
+              <a:graphicFrameLocks xmlns:a="http://schemas.openxmlformats.org/drawingml/2006/main" noChangeAspect="1"/>
+            </wp:cNvGraphicFramePr>
+            <a:graphic xmlns:a="http://schemas.openxmlformats.org/drawingml/2006/main">
+              <a:graphicData uri="http://schemas.openxmlformats.org/drawingml/2006/picture">
+                <pic:pic xmlns:pic="http://schemas.openxmlformats.org/drawingml/2006/picture">
+                  <pic:nvPicPr>
+                    <pic:cNvPr id="1" name=""/>
+                    <pic:cNvPicPr/>
+                  </pic:nvPicPr>
+                  <pic:blipFill>
+                    <a:blip r:embed="rId12"/>
+                    <a:stretch>
+                      <a:fillRect/>
+                    </a:stretch>
+                  </pic:blipFill>
+                  <pic:spPr>
+                    <a:xfrm>
+                      <a:off x="0" y="0"/>
+                      <a:ext cx="5543550" cy="2945130"/>
+                    </a:xfrm>
+                    <a:prstGeom prst="rect">
+                      <a:avLst/>
+                    </a:prstGeom>
+                  </pic:spPr>
+                </pic:pic>
+              </a:graphicData>
+            </a:graphic>
+          </wp:inline>
+        </w:drawing>
+      </w:r>
+      <w:r>
+        <w:rPr>
+          <w:noProof/>
+        </w:rPr>
+        <w:br/>
+        <w:t>Jobb felső sarokban a letöltés látható. Amint befejeződött a letöltés, kattintsunk rá.</w:t>
+      </w:r>
+      <w:r>
+        <w:rPr>
+          <w:noProof/>
+        </w:rPr>
+        <w:br/>
+        <w:t xml:space="preserve">Ha a jobb felső sarokban nincs semmi, akkor a fájlkezelőt megnyitva tudjuk megnézni és megnyitni a letöltött fájlt. </w:t>
+      </w:r>
+      <w:r>
+        <w:rPr>
+          <w:noProof/>
+        </w:rPr>
+        <w:br/>
+      </w:r>
+      <w:r>
+        <w:rPr>
+          <w:color w:val="000000" w:themeColor="text1"/>
+        </w:rPr>
+        <w:drawing>
+          <wp:inline distT="0" distB="0" distL="0" distR="0" wp14:anchorId="79723CAD" wp14:editId="2E8EADF6">
+            <wp:extent cx="1486107" cy="1448002"/>
+            <wp:effectExtent l="0" t="0" r="0" b="0"/>
+            <wp:docPr id="4" name="Kép 4"/>
+            <wp:cNvGraphicFramePr>
+              <a:graphicFrameLocks xmlns:a="http://schemas.openxmlformats.org/drawingml/2006/main" noChangeAspect="1"/>
+            </wp:cNvGraphicFramePr>
+            <a:graphic xmlns:a="http://schemas.openxmlformats.org/drawingml/2006/main">
+              <a:graphicData uri="http://schemas.openxmlformats.org/drawingml/2006/picture">
+                <pic:pic xmlns:pic="http://schemas.openxmlformats.org/drawingml/2006/picture">
+                  <pic:nvPicPr>
+                    <pic:cNvPr id="1" name=""/>
+                    <pic:cNvPicPr/>
+                  </pic:nvPicPr>
+                  <pic:blipFill>
+                    <a:blip r:embed="rId13"/>
+                    <a:stretch>
+                      <a:fillRect/>
+                    </a:stretch>
+                  </pic:blipFill>
+                  <pic:spPr>
+                    <a:xfrm>
+                      <a:off x="0" y="0"/>
+                      <a:ext cx="1486107" cy="1448002"/>
+                    </a:xfrm>
+                    <a:prstGeom prst="rect">
+                      <a:avLst/>
+                    </a:prstGeom>
+                  </pic:spPr>
+                </pic:pic>
+              </a:graphicData>
+            </a:graphic>
+          </wp:inline>
+        </w:drawing>
+      </w:r>
+      <w:r>
+        <w:rPr>
+          <w:noProof/>
+        </w:rPr>
+        <w:br/>
+      </w:r>
+      <w:r>
+        <w:rPr>
+          <w:color w:val="000000" w:themeColor="text1"/>
+        </w:rPr>
+        <w:t>A bal oldalon található „Gyors elérés” sávon a „Letöltések” gombra kattintva tudjuk elérni a letöltött fájlokat.</w:t>
+      </w:r>
+      <w:r>
+        <w:rPr>
+          <w:color w:val="000000" w:themeColor="text1"/>
+        </w:rPr>
+        <w:t xml:space="preserve"> </w:t>
+      </w:r>
+      <w:r>
+        <w:rPr>
+          <w:color w:val="000000" w:themeColor="text1"/>
+        </w:rPr>
+        <w:br/>
+      </w:r>
+      <w:r>
+        <w:rPr>
+          <w:color w:val="000000" w:themeColor="text1"/>
+        </w:rPr>
+        <w:drawing>
+          <wp:inline distT="0" distB="0" distL="0" distR="0" wp14:anchorId="4AA91DFD" wp14:editId="5234A8B7">
+            <wp:extent cx="5543550" cy="2908935"/>
+            <wp:effectExtent l="0" t="0" r="0" b="5715"/>
+            <wp:docPr id="5" name="Kép 5"/>
+            <wp:cNvGraphicFramePr>
+              <a:graphicFrameLocks xmlns:a="http://schemas.openxmlformats.org/drawingml/2006/main" noChangeAspect="1"/>
+            </wp:cNvGraphicFramePr>
+            <a:graphic xmlns:a="http://schemas.openxmlformats.org/drawingml/2006/main">
+              <a:graphicData uri="http://schemas.openxmlformats.org/drawingml/2006/picture">
+                <pic:pic xmlns:pic="http://schemas.openxmlformats.org/drawingml/2006/picture">
+                  <pic:nvPicPr>
+                    <pic:cNvPr id="1" name=""/>
+                    <pic:cNvPicPr/>
+                  </pic:nvPicPr>
+                  <pic:blipFill>
+                    <a:blip r:embed="rId14"/>
+                    <a:stretch>
+                      <a:fillRect/>
+                    </a:stretch>
+                  </pic:blipFill>
+                  <pic:spPr>
+                    <a:xfrm>
+                      <a:off x="0" y="0"/>
+                      <a:ext cx="5543550" cy="2908935"/>
+                    </a:xfrm>
+                    <a:prstGeom prst="rect">
+                      <a:avLst/>
+                    </a:prstGeom>
+                  </pic:spPr>
+                </pic:pic>
+              </a:graphicData>
+            </a:graphic>
+          </wp:inline>
+        </w:drawing>
+      </w:r>
+    </w:p>
+    <w:p>
+      <w:pPr>
+        <w:rPr>
+          <w:color w:val="000000" w:themeColor="text1"/>
+        </w:rPr>
+      </w:pPr>
+      <w:r>
+        <w:rPr>
+          <w:color w:val="000000" w:themeColor="text1"/>
+        </w:rPr>
+        <w:lastRenderedPageBreak/>
+        <w:t>A „</w:t>
+      </w:r>
+      <w:proofErr w:type="spellStart"/>
+      <w:r>
+        <w:rPr>
+          <w:color w:val="000000" w:themeColor="text1"/>
+        </w:rPr>
+        <w:t>GitHubDesktopSetup</w:t>
+      </w:r>
+      <w:proofErr w:type="spellEnd"/>
+      <w:r>
+        <w:rPr>
+          <w:color w:val="000000" w:themeColor="text1"/>
+        </w:rPr>
+        <w:t xml:space="preserve">” </w:t>
+      </w:r>
+      <w:proofErr w:type="spellStart"/>
+      <w:r>
+        <w:rPr>
+          <w:color w:val="000000" w:themeColor="text1"/>
+        </w:rPr>
+        <w:t>fáljra</w:t>
+      </w:r>
+      <w:proofErr w:type="spellEnd"/>
+      <w:r>
+        <w:rPr>
+          <w:color w:val="000000" w:themeColor="text1"/>
+        </w:rPr>
+        <w:t xml:space="preserve"> duplakattintással</w:t>
       </w:r>
     </w:p>
     <w:p>
@@ -5370,7 +5988,7 @@
       <w:r>
         <w:br/>
       </w:r>
-      <w:hyperlink r:id="rId12" w:history="1">
+      <w:hyperlink r:id="rId15" w:history="1">
         <w:r>
           <w:rPr>
             <w:rStyle w:val="Hiperhivatkozs"/>
@@ -5483,7 +6101,7 @@
       <w:r>
         <w:br/>
       </w:r>
-      <w:hyperlink r:id="rId13" w:history="1">
+      <w:hyperlink r:id="rId16" w:history="1">
         <w:r>
           <w:rPr>
             <w:rStyle w:val="Hiperhivatkozs"/>
@@ -5601,8 +6219,8 @@
       </w:r>
     </w:p>
     <w:sectPr>
-      <w:headerReference w:type="default" r:id="rId14"/>
-      <w:footerReference w:type="default" r:id="rId15"/>
+      <w:headerReference w:type="default" r:id="rId17"/>
+      <w:footerReference w:type="default" r:id="rId18"/>
       <w:pgSz w:w="11906" w:h="16838"/>
       <w:pgMar w:top="1418" w:right="1418" w:bottom="1418" w:left="1418" w:header="709" w:footer="709" w:gutter="340"/>
       <w:cols w:space="708"/>
@@ -5644,27 +6262,14 @@
     <w:pPr>
       <w:pStyle w:val="llb"/>
     </w:pPr>
-    <w:r>
-      <w:fldChar w:fldCharType="begin"/>
-    </w:r>
-    <w:r>
-      <w:instrText xml:space="preserve"> DATE   \* MERGEFORMAT </w:instrText>
-    </w:r>
-    <w:r>
-      <w:fldChar w:fldCharType="separate"/>
-    </w:r>
-    <w:r>
-      <w:rPr>
-        <w:noProof/>
-      </w:rPr>
-      <w:t>2025. 03. 28.</w:t>
-    </w:r>
-    <w:r>
-      <w:rPr>
-        <w:noProof/>
-      </w:rPr>
-      <w:fldChar w:fldCharType="end"/>
-    </w:r>
+    <w:fldSimple w:instr=" DATE   \* MERGEFORMAT ">
+      <w:r>
+        <w:rPr>
+          <w:noProof/>
+        </w:rPr>
+        <w:t>2025. 03. 31.</w:t>
+      </w:r>
+    </w:fldSimple>
     <w:r>
       <w:tab/>
     </w:r>
@@ -5740,6 +6345,119 @@
 <file path=word/numbering.xml><?xml version="1.0" encoding="utf-8"?>
 <w:numbering xmlns:wpc="http://schemas.microsoft.com/office/word/2010/wordprocessingCanvas" xmlns:cx="http://schemas.microsoft.com/office/drawing/2014/chartex" xmlns:cx1="http://schemas.microsoft.com/office/drawing/2015/9/8/chartex" xmlns:cx2="http://schemas.microsoft.com/office/drawing/2015/10/21/chartex" xmlns:cx3="http://schemas.microsoft.com/office/drawing/2016/5/9/chartex" xmlns:cx4="http://schemas.microsoft.com/office/drawing/2016/5/10/chartex" xmlns:cx5="http://schemas.microsoft.com/office/drawing/2016/5/11/chartex" xmlns:cx6="http://schemas.microsoft.com/office/drawing/2016/5/12/chartex" xmlns:cx7="http://schemas.microsoft.com/office/drawing/2016/5/13/chartex" xmlns:cx8="http://schemas.microsoft.com/office/drawing/2016/5/14/chartex" xmlns:mc="http://schemas.openxmlformats.org/markup-compatibility/2006" xmlns:aink="http://schemas.microsoft.com/office/drawing/2016/ink" xmlns:am3d="http://schemas.microsoft.com/office/drawing/2017/model3d" xmlns:o="urn:schemas-microsoft-com:office:office" xmlns:r="http://schemas.openxmlformats.org/officeDocument/2006/relationships" xmlns:m="http://schemas.openxmlformats.org/officeDocument/2006/math" xmlns:v="urn:schemas-microsoft-com:vml" xmlns:wp14="http://schemas.microsoft.com/office/word/2010/wordprocessingDrawing" xmlns:wp="http://schemas.openxmlformats.org/drawingml/2006/wordprocessingDrawing" xmlns:w10="urn:schemas-microsoft-com:office:word" xmlns:w="http://schemas.openxmlformats.org/wordprocessingml/2006/main" xmlns:w14="http://schemas.microsoft.com/office/word/2010/wordml" xmlns:w15="http://schemas.microsoft.com/office/word/2012/wordml" xmlns:w16cid="http://schemas.microsoft.com/office/word/2016/wordml/cid" xmlns:w16se="http://schemas.microsoft.com/office/word/2015/wordml/symex" xmlns:wpg="http://schemas.microsoft.com/office/word/2010/wordprocessingGroup" xmlns:wpi="http://schemas.microsoft.com/office/word/2010/wordprocessingInk" xmlns:wne="http://schemas.microsoft.com/office/word/2006/wordml" xmlns:wps="http://schemas.microsoft.com/office/word/2010/wordprocessingShape" mc:Ignorable="w14 w15 w16se w16cid wp14">
   <w:abstractNum w:abstractNumId="0" w15:restartNumberingAfterBreak="0">
+    <w:nsid w:val="008E65E1"/>
+    <w:multiLevelType w:val="hybridMultilevel"/>
+    <w:tmpl w:val="8DCE9262"/>
+    <w:lvl w:ilvl="0" w:tplc="040E0001">
+      <w:start w:val="1"/>
+      <w:numFmt w:val="bullet"/>
+      <w:lvlText w:val=""/>
+      <w:lvlJc w:val="left"/>
+      <w:pPr>
+        <w:ind w:left="720" w:hanging="360"/>
+      </w:pPr>
+      <w:rPr>
+        <w:rFonts w:ascii="Symbol" w:hAnsi="Symbol" w:hint="default"/>
+      </w:rPr>
+    </w:lvl>
+    <w:lvl w:ilvl="1" w:tplc="040E0003" w:tentative="1">
+      <w:start w:val="1"/>
+      <w:numFmt w:val="bullet"/>
+      <w:lvlText w:val="o"/>
+      <w:lvlJc w:val="left"/>
+      <w:pPr>
+        <w:ind w:left="1440" w:hanging="360"/>
+      </w:pPr>
+      <w:rPr>
+        <w:rFonts w:ascii="Courier New" w:hAnsi="Courier New" w:cs="Courier New" w:hint="default"/>
+      </w:rPr>
+    </w:lvl>
+    <w:lvl w:ilvl="2" w:tplc="040E0005" w:tentative="1">
+      <w:start w:val="1"/>
+      <w:numFmt w:val="bullet"/>
+      <w:lvlText w:val=""/>
+      <w:lvlJc w:val="left"/>
+      <w:pPr>
+        <w:ind w:left="2160" w:hanging="360"/>
+      </w:pPr>
+      <w:rPr>
+        <w:rFonts w:ascii="Wingdings" w:hAnsi="Wingdings" w:hint="default"/>
+      </w:rPr>
+    </w:lvl>
+    <w:lvl w:ilvl="3" w:tplc="040E0001" w:tentative="1">
+      <w:start w:val="1"/>
+      <w:numFmt w:val="bullet"/>
+      <w:lvlText w:val=""/>
+      <w:lvlJc w:val="left"/>
+      <w:pPr>
+        <w:ind w:left="2880" w:hanging="360"/>
+      </w:pPr>
+      <w:rPr>
+        <w:rFonts w:ascii="Symbol" w:hAnsi="Symbol" w:hint="default"/>
+      </w:rPr>
+    </w:lvl>
+    <w:lvl w:ilvl="4" w:tplc="040E0003" w:tentative="1">
+      <w:start w:val="1"/>
+      <w:numFmt w:val="bullet"/>
+      <w:lvlText w:val="o"/>
+      <w:lvlJc w:val="left"/>
+      <w:pPr>
+        <w:ind w:left="3600" w:hanging="360"/>
+      </w:pPr>
+      <w:rPr>
+        <w:rFonts w:ascii="Courier New" w:hAnsi="Courier New" w:cs="Courier New" w:hint="default"/>
+      </w:rPr>
+    </w:lvl>
+    <w:lvl w:ilvl="5" w:tplc="040E0005" w:tentative="1">
+      <w:start w:val="1"/>
+      <w:numFmt w:val="bullet"/>
+      <w:lvlText w:val=""/>
+      <w:lvlJc w:val="left"/>
+      <w:pPr>
+        <w:ind w:left="4320" w:hanging="360"/>
+      </w:pPr>
+      <w:rPr>
+        <w:rFonts w:ascii="Wingdings" w:hAnsi="Wingdings" w:hint="default"/>
+      </w:rPr>
+    </w:lvl>
+    <w:lvl w:ilvl="6" w:tplc="040E0001" w:tentative="1">
+      <w:start w:val="1"/>
+      <w:numFmt w:val="bullet"/>
+      <w:lvlText w:val=""/>
+      <w:lvlJc w:val="left"/>
+      <w:pPr>
+        <w:ind w:left="5040" w:hanging="360"/>
+      </w:pPr>
+      <w:rPr>
+        <w:rFonts w:ascii="Symbol" w:hAnsi="Symbol" w:hint="default"/>
+      </w:rPr>
+    </w:lvl>
+    <w:lvl w:ilvl="7" w:tplc="040E0003" w:tentative="1">
+      <w:start w:val="1"/>
+      <w:numFmt w:val="bullet"/>
+      <w:lvlText w:val="o"/>
+      <w:lvlJc w:val="left"/>
+      <w:pPr>
+        <w:ind w:left="5760" w:hanging="360"/>
+      </w:pPr>
+      <w:rPr>
+        <w:rFonts w:ascii="Courier New" w:hAnsi="Courier New" w:cs="Courier New" w:hint="default"/>
+      </w:rPr>
+    </w:lvl>
+    <w:lvl w:ilvl="8" w:tplc="040E0005" w:tentative="1">
+      <w:start w:val="1"/>
+      <w:numFmt w:val="bullet"/>
+      <w:lvlText w:val=""/>
+      <w:lvlJc w:val="left"/>
+      <w:pPr>
+        <w:ind w:left="6480" w:hanging="360"/>
+      </w:pPr>
+      <w:rPr>
+        <w:rFonts w:ascii="Wingdings" w:hAnsi="Wingdings" w:hint="default"/>
+      </w:rPr>
+    </w:lvl>
+  </w:abstractNum>
+  <w:abstractNum w:abstractNumId="1" w15:restartNumberingAfterBreak="0">
     <w:nsid w:val="01BA6BBF"/>
     <w:multiLevelType w:val="hybridMultilevel"/>
     <w:tmpl w:val="77DA4160"/>
@@ -5852,7 +6570,7 @@
       </w:rPr>
     </w:lvl>
   </w:abstractNum>
-  <w:abstractNum w:abstractNumId="1" w15:restartNumberingAfterBreak="0">
+  <w:abstractNum w:abstractNumId="2" w15:restartNumberingAfterBreak="0">
     <w:nsid w:val="05140A7B"/>
     <w:multiLevelType w:val="hybridMultilevel"/>
     <w:tmpl w:val="7F485AFE"/>
@@ -5965,7 +6683,7 @@
       </w:rPr>
     </w:lvl>
   </w:abstractNum>
-  <w:abstractNum w:abstractNumId="2" w15:restartNumberingAfterBreak="0">
+  <w:abstractNum w:abstractNumId="3" w15:restartNumberingAfterBreak="0">
     <w:nsid w:val="0A883EFE"/>
     <w:multiLevelType w:val="hybridMultilevel"/>
     <w:tmpl w:val="A55E9726"/>
@@ -6078,7 +6796,120 @@
       </w:rPr>
     </w:lvl>
   </w:abstractNum>
-  <w:abstractNum w:abstractNumId="3" w15:restartNumberingAfterBreak="0">
+  <w:abstractNum w:abstractNumId="4" w15:restartNumberingAfterBreak="0">
+    <w:nsid w:val="0E7F56E8"/>
+    <w:multiLevelType w:val="hybridMultilevel"/>
+    <w:tmpl w:val="79121DD2"/>
+    <w:lvl w:ilvl="0" w:tplc="040E0001">
+      <w:start w:val="1"/>
+      <w:numFmt w:val="bullet"/>
+      <w:lvlText w:val=""/>
+      <w:lvlJc w:val="left"/>
+      <w:pPr>
+        <w:ind w:left="720" w:hanging="360"/>
+      </w:pPr>
+      <w:rPr>
+        <w:rFonts w:ascii="Symbol" w:hAnsi="Symbol" w:hint="default"/>
+      </w:rPr>
+    </w:lvl>
+    <w:lvl w:ilvl="1" w:tplc="040E0003" w:tentative="1">
+      <w:start w:val="1"/>
+      <w:numFmt w:val="bullet"/>
+      <w:lvlText w:val="o"/>
+      <w:lvlJc w:val="left"/>
+      <w:pPr>
+        <w:ind w:left="1440" w:hanging="360"/>
+      </w:pPr>
+      <w:rPr>
+        <w:rFonts w:ascii="Courier New" w:hAnsi="Courier New" w:cs="Courier New" w:hint="default"/>
+      </w:rPr>
+    </w:lvl>
+    <w:lvl w:ilvl="2" w:tplc="040E0005" w:tentative="1">
+      <w:start w:val="1"/>
+      <w:numFmt w:val="bullet"/>
+      <w:lvlText w:val=""/>
+      <w:lvlJc w:val="left"/>
+      <w:pPr>
+        <w:ind w:left="2160" w:hanging="360"/>
+      </w:pPr>
+      <w:rPr>
+        <w:rFonts w:ascii="Wingdings" w:hAnsi="Wingdings" w:hint="default"/>
+      </w:rPr>
+    </w:lvl>
+    <w:lvl w:ilvl="3" w:tplc="040E0001" w:tentative="1">
+      <w:start w:val="1"/>
+      <w:numFmt w:val="bullet"/>
+      <w:lvlText w:val=""/>
+      <w:lvlJc w:val="left"/>
+      <w:pPr>
+        <w:ind w:left="2880" w:hanging="360"/>
+      </w:pPr>
+      <w:rPr>
+        <w:rFonts w:ascii="Symbol" w:hAnsi="Symbol" w:hint="default"/>
+      </w:rPr>
+    </w:lvl>
+    <w:lvl w:ilvl="4" w:tplc="040E0003" w:tentative="1">
+      <w:start w:val="1"/>
+      <w:numFmt w:val="bullet"/>
+      <w:lvlText w:val="o"/>
+      <w:lvlJc w:val="left"/>
+      <w:pPr>
+        <w:ind w:left="3600" w:hanging="360"/>
+      </w:pPr>
+      <w:rPr>
+        <w:rFonts w:ascii="Courier New" w:hAnsi="Courier New" w:cs="Courier New" w:hint="default"/>
+      </w:rPr>
+    </w:lvl>
+    <w:lvl w:ilvl="5" w:tplc="040E0005" w:tentative="1">
+      <w:start w:val="1"/>
+      <w:numFmt w:val="bullet"/>
+      <w:lvlText w:val=""/>
+      <w:lvlJc w:val="left"/>
+      <w:pPr>
+        <w:ind w:left="4320" w:hanging="360"/>
+      </w:pPr>
+      <w:rPr>
+        <w:rFonts w:ascii="Wingdings" w:hAnsi="Wingdings" w:hint="default"/>
+      </w:rPr>
+    </w:lvl>
+    <w:lvl w:ilvl="6" w:tplc="040E0001" w:tentative="1">
+      <w:start w:val="1"/>
+      <w:numFmt w:val="bullet"/>
+      <w:lvlText w:val=""/>
+      <w:lvlJc w:val="left"/>
+      <w:pPr>
+        <w:ind w:left="5040" w:hanging="360"/>
+      </w:pPr>
+      <w:rPr>
+        <w:rFonts w:ascii="Symbol" w:hAnsi="Symbol" w:hint="default"/>
+      </w:rPr>
+    </w:lvl>
+    <w:lvl w:ilvl="7" w:tplc="040E0003" w:tentative="1">
+      <w:start w:val="1"/>
+      <w:numFmt w:val="bullet"/>
+      <w:lvlText w:val="o"/>
+      <w:lvlJc w:val="left"/>
+      <w:pPr>
+        <w:ind w:left="5760" w:hanging="360"/>
+      </w:pPr>
+      <w:rPr>
+        <w:rFonts w:ascii="Courier New" w:hAnsi="Courier New" w:cs="Courier New" w:hint="default"/>
+      </w:rPr>
+    </w:lvl>
+    <w:lvl w:ilvl="8" w:tplc="040E0005" w:tentative="1">
+      <w:start w:val="1"/>
+      <w:numFmt w:val="bullet"/>
+      <w:lvlText w:val=""/>
+      <w:lvlJc w:val="left"/>
+      <w:pPr>
+        <w:ind w:left="6480" w:hanging="360"/>
+      </w:pPr>
+      <w:rPr>
+        <w:rFonts w:ascii="Wingdings" w:hAnsi="Wingdings" w:hint="default"/>
+      </w:rPr>
+    </w:lvl>
+  </w:abstractNum>
+  <w:abstractNum w:abstractNumId="5" w15:restartNumberingAfterBreak="0">
     <w:nsid w:val="100A0E32"/>
     <w:multiLevelType w:val="hybridMultilevel"/>
     <w:tmpl w:val="A740AE26"/>
@@ -6191,7 +7022,7 @@
       </w:rPr>
     </w:lvl>
   </w:abstractNum>
-  <w:abstractNum w:abstractNumId="4" w15:restartNumberingAfterBreak="0">
+  <w:abstractNum w:abstractNumId="6" w15:restartNumberingAfterBreak="0">
     <w:nsid w:val="155D4AFC"/>
     <w:multiLevelType w:val="hybridMultilevel"/>
     <w:tmpl w:val="E696C47A"/>
@@ -6304,7 +7135,7 @@
       </w:rPr>
     </w:lvl>
   </w:abstractNum>
-  <w:abstractNum w:abstractNumId="5" w15:restartNumberingAfterBreak="0">
+  <w:abstractNum w:abstractNumId="7" w15:restartNumberingAfterBreak="0">
     <w:nsid w:val="15687717"/>
     <w:multiLevelType w:val="hybridMultilevel"/>
     <w:tmpl w:val="009CD47E"/>
@@ -6417,7 +7248,7 @@
       </w:rPr>
     </w:lvl>
   </w:abstractNum>
-  <w:abstractNum w:abstractNumId="6" w15:restartNumberingAfterBreak="0">
+  <w:abstractNum w:abstractNumId="8" w15:restartNumberingAfterBreak="0">
     <w:nsid w:val="18467DDC"/>
     <w:multiLevelType w:val="hybridMultilevel"/>
     <w:tmpl w:val="85C418EE"/>
@@ -6530,7 +7361,7 @@
       </w:rPr>
     </w:lvl>
   </w:abstractNum>
-  <w:abstractNum w:abstractNumId="7" w15:restartNumberingAfterBreak="0">
+  <w:abstractNum w:abstractNumId="9" w15:restartNumberingAfterBreak="0">
     <w:nsid w:val="1B320454"/>
     <w:multiLevelType w:val="hybridMultilevel"/>
     <w:tmpl w:val="8F08C358"/>
@@ -6643,7 +7474,7 @@
       </w:rPr>
     </w:lvl>
   </w:abstractNum>
-  <w:abstractNum w:abstractNumId="8" w15:restartNumberingAfterBreak="0">
+  <w:abstractNum w:abstractNumId="10" w15:restartNumberingAfterBreak="0">
     <w:nsid w:val="1F8E3315"/>
     <w:multiLevelType w:val="multilevel"/>
     <w:tmpl w:val="CD30648C"/>
@@ -6757,7 +7588,7 @@
       </w:rPr>
     </w:lvl>
   </w:abstractNum>
-  <w:abstractNum w:abstractNumId="9" w15:restartNumberingAfterBreak="0">
+  <w:abstractNum w:abstractNumId="11" w15:restartNumberingAfterBreak="0">
     <w:nsid w:val="23052477"/>
     <w:multiLevelType w:val="hybridMultilevel"/>
     <w:tmpl w:val="203C1662"/>
@@ -6870,7 +7701,7 @@
       </w:rPr>
     </w:lvl>
   </w:abstractNum>
-  <w:abstractNum w:abstractNumId="10" w15:restartNumberingAfterBreak="0">
+  <w:abstractNum w:abstractNumId="12" w15:restartNumberingAfterBreak="0">
     <w:nsid w:val="2B6217E9"/>
     <w:multiLevelType w:val="hybridMultilevel"/>
     <w:tmpl w:val="D4A2EFAE"/>
@@ -6983,7 +7814,7 @@
       </w:rPr>
     </w:lvl>
   </w:abstractNum>
-  <w:abstractNum w:abstractNumId="11" w15:restartNumberingAfterBreak="0">
+  <w:abstractNum w:abstractNumId="13" w15:restartNumberingAfterBreak="0">
     <w:nsid w:val="32F479EC"/>
     <w:multiLevelType w:val="hybridMultilevel"/>
     <w:tmpl w:val="670EF338"/>
@@ -7096,7 +7927,7 @@
       </w:rPr>
     </w:lvl>
   </w:abstractNum>
-  <w:abstractNum w:abstractNumId="12" w15:restartNumberingAfterBreak="0">
+  <w:abstractNum w:abstractNumId="14" w15:restartNumberingAfterBreak="0">
     <w:nsid w:val="3B351A69"/>
     <w:multiLevelType w:val="hybridMultilevel"/>
     <w:tmpl w:val="B6402B0E"/>
@@ -7209,7 +8040,7 @@
       </w:rPr>
     </w:lvl>
   </w:abstractNum>
-  <w:abstractNum w:abstractNumId="13" w15:restartNumberingAfterBreak="0">
+  <w:abstractNum w:abstractNumId="15" w15:restartNumberingAfterBreak="0">
     <w:nsid w:val="43427D2F"/>
     <w:multiLevelType w:val="hybridMultilevel"/>
     <w:tmpl w:val="97A4E830"/>
@@ -7322,7 +8153,7 @@
       </w:rPr>
     </w:lvl>
   </w:abstractNum>
-  <w:abstractNum w:abstractNumId="14" w15:restartNumberingAfterBreak="0">
+  <w:abstractNum w:abstractNumId="16" w15:restartNumberingAfterBreak="0">
     <w:nsid w:val="4D934301"/>
     <w:multiLevelType w:val="hybridMultilevel"/>
     <w:tmpl w:val="66D0A50A"/>
@@ -7435,7 +8266,7 @@
       </w:rPr>
     </w:lvl>
   </w:abstractNum>
-  <w:abstractNum w:abstractNumId="15" w15:restartNumberingAfterBreak="0">
+  <w:abstractNum w:abstractNumId="17" w15:restartNumberingAfterBreak="0">
     <w:nsid w:val="4F97261E"/>
     <w:multiLevelType w:val="hybridMultilevel"/>
     <w:tmpl w:val="2D4289B2"/>
@@ -7548,7 +8379,7 @@
       </w:rPr>
     </w:lvl>
   </w:abstractNum>
-  <w:abstractNum w:abstractNumId="16" w15:restartNumberingAfterBreak="0">
+  <w:abstractNum w:abstractNumId="18" w15:restartNumberingAfterBreak="0">
     <w:nsid w:val="532A36A3"/>
     <w:multiLevelType w:val="hybridMultilevel"/>
     <w:tmpl w:val="82A475FE"/>
@@ -7634,7 +8465,7 @@
       </w:pPr>
     </w:lvl>
   </w:abstractNum>
-  <w:abstractNum w:abstractNumId="17" w15:restartNumberingAfterBreak="0">
+  <w:abstractNum w:abstractNumId="19" w15:restartNumberingAfterBreak="0">
     <w:nsid w:val="566B1E74"/>
     <w:multiLevelType w:val="hybridMultilevel"/>
     <w:tmpl w:val="EAF2F9F8"/>
@@ -7747,7 +8578,7 @@
       </w:rPr>
     </w:lvl>
   </w:abstractNum>
-  <w:abstractNum w:abstractNumId="18" w15:restartNumberingAfterBreak="0">
+  <w:abstractNum w:abstractNumId="20" w15:restartNumberingAfterBreak="0">
     <w:nsid w:val="57F22669"/>
     <w:multiLevelType w:val="multilevel"/>
     <w:tmpl w:val="402E80DA"/>
@@ -7842,7 +8673,120 @@
       </w:pPr>
     </w:lvl>
   </w:abstractNum>
-  <w:abstractNum w:abstractNumId="19" w15:restartNumberingAfterBreak="0">
+  <w:abstractNum w:abstractNumId="21" w15:restartNumberingAfterBreak="0">
+    <w:nsid w:val="58AB68C1"/>
+    <w:multiLevelType w:val="hybridMultilevel"/>
+    <w:tmpl w:val="267A5B90"/>
+    <w:lvl w:ilvl="0" w:tplc="040E0001">
+      <w:start w:val="1"/>
+      <w:numFmt w:val="bullet"/>
+      <w:lvlText w:val=""/>
+      <w:lvlJc w:val="left"/>
+      <w:pPr>
+        <w:ind w:left="720" w:hanging="360"/>
+      </w:pPr>
+      <w:rPr>
+        <w:rFonts w:ascii="Symbol" w:hAnsi="Symbol" w:hint="default"/>
+      </w:rPr>
+    </w:lvl>
+    <w:lvl w:ilvl="1" w:tplc="040E0003" w:tentative="1">
+      <w:start w:val="1"/>
+      <w:numFmt w:val="bullet"/>
+      <w:lvlText w:val="o"/>
+      <w:lvlJc w:val="left"/>
+      <w:pPr>
+        <w:ind w:left="1440" w:hanging="360"/>
+      </w:pPr>
+      <w:rPr>
+        <w:rFonts w:ascii="Courier New" w:hAnsi="Courier New" w:cs="Courier New" w:hint="default"/>
+      </w:rPr>
+    </w:lvl>
+    <w:lvl w:ilvl="2" w:tplc="040E0005" w:tentative="1">
+      <w:start w:val="1"/>
+      <w:numFmt w:val="bullet"/>
+      <w:lvlText w:val=""/>
+      <w:lvlJc w:val="left"/>
+      <w:pPr>
+        <w:ind w:left="2160" w:hanging="360"/>
+      </w:pPr>
+      <w:rPr>
+        <w:rFonts w:ascii="Wingdings" w:hAnsi="Wingdings" w:hint="default"/>
+      </w:rPr>
+    </w:lvl>
+    <w:lvl w:ilvl="3" w:tplc="040E0001" w:tentative="1">
+      <w:start w:val="1"/>
+      <w:numFmt w:val="bullet"/>
+      <w:lvlText w:val=""/>
+      <w:lvlJc w:val="left"/>
+      <w:pPr>
+        <w:ind w:left="2880" w:hanging="360"/>
+      </w:pPr>
+      <w:rPr>
+        <w:rFonts w:ascii="Symbol" w:hAnsi="Symbol" w:hint="default"/>
+      </w:rPr>
+    </w:lvl>
+    <w:lvl w:ilvl="4" w:tplc="040E0003" w:tentative="1">
+      <w:start w:val="1"/>
+      <w:numFmt w:val="bullet"/>
+      <w:lvlText w:val="o"/>
+      <w:lvlJc w:val="left"/>
+      <w:pPr>
+        <w:ind w:left="3600" w:hanging="360"/>
+      </w:pPr>
+      <w:rPr>
+        <w:rFonts w:ascii="Courier New" w:hAnsi="Courier New" w:cs="Courier New" w:hint="default"/>
+      </w:rPr>
+    </w:lvl>
+    <w:lvl w:ilvl="5" w:tplc="040E0005" w:tentative="1">
+      <w:start w:val="1"/>
+      <w:numFmt w:val="bullet"/>
+      <w:lvlText w:val=""/>
+      <w:lvlJc w:val="left"/>
+      <w:pPr>
+        <w:ind w:left="4320" w:hanging="360"/>
+      </w:pPr>
+      <w:rPr>
+        <w:rFonts w:ascii="Wingdings" w:hAnsi="Wingdings" w:hint="default"/>
+      </w:rPr>
+    </w:lvl>
+    <w:lvl w:ilvl="6" w:tplc="040E0001" w:tentative="1">
+      <w:start w:val="1"/>
+      <w:numFmt w:val="bullet"/>
+      <w:lvlText w:val=""/>
+      <w:lvlJc w:val="left"/>
+      <w:pPr>
+        <w:ind w:left="5040" w:hanging="360"/>
+      </w:pPr>
+      <w:rPr>
+        <w:rFonts w:ascii="Symbol" w:hAnsi="Symbol" w:hint="default"/>
+      </w:rPr>
+    </w:lvl>
+    <w:lvl w:ilvl="7" w:tplc="040E0003" w:tentative="1">
+      <w:start w:val="1"/>
+      <w:numFmt w:val="bullet"/>
+      <w:lvlText w:val="o"/>
+      <w:lvlJc w:val="left"/>
+      <w:pPr>
+        <w:ind w:left="5760" w:hanging="360"/>
+      </w:pPr>
+      <w:rPr>
+        <w:rFonts w:ascii="Courier New" w:hAnsi="Courier New" w:cs="Courier New" w:hint="default"/>
+      </w:rPr>
+    </w:lvl>
+    <w:lvl w:ilvl="8" w:tplc="040E0005" w:tentative="1">
+      <w:start w:val="1"/>
+      <w:numFmt w:val="bullet"/>
+      <w:lvlText w:val=""/>
+      <w:lvlJc w:val="left"/>
+      <w:pPr>
+        <w:ind w:left="6480" w:hanging="360"/>
+      </w:pPr>
+      <w:rPr>
+        <w:rFonts w:ascii="Wingdings" w:hAnsi="Wingdings" w:hint="default"/>
+      </w:rPr>
+    </w:lvl>
+  </w:abstractNum>
+  <w:abstractNum w:abstractNumId="22" w15:restartNumberingAfterBreak="0">
     <w:nsid w:val="5B411946"/>
     <w:multiLevelType w:val="hybridMultilevel"/>
     <w:tmpl w:val="8DDE0FF8"/>
@@ -7955,7 +8899,7 @@
       </w:rPr>
     </w:lvl>
   </w:abstractNum>
-  <w:abstractNum w:abstractNumId="20" w15:restartNumberingAfterBreak="0">
+  <w:abstractNum w:abstractNumId="23" w15:restartNumberingAfterBreak="0">
     <w:nsid w:val="5D08377D"/>
     <w:multiLevelType w:val="hybridMultilevel"/>
     <w:tmpl w:val="D6EE1E68"/>
@@ -8068,7 +9012,7 @@
       </w:rPr>
     </w:lvl>
   </w:abstractNum>
-  <w:abstractNum w:abstractNumId="21" w15:restartNumberingAfterBreak="0">
+  <w:abstractNum w:abstractNumId="24" w15:restartNumberingAfterBreak="0">
     <w:nsid w:val="5EF82D8B"/>
     <w:multiLevelType w:val="hybridMultilevel"/>
     <w:tmpl w:val="D80CDE0E"/>
@@ -8181,7 +9125,7 @@
       </w:rPr>
     </w:lvl>
   </w:abstractNum>
-  <w:abstractNum w:abstractNumId="22" w15:restartNumberingAfterBreak="0">
+  <w:abstractNum w:abstractNumId="25" w15:restartNumberingAfterBreak="0">
     <w:nsid w:val="5F2E42AC"/>
     <w:multiLevelType w:val="multilevel"/>
     <w:tmpl w:val="2CA65CB0"/>
@@ -8294,7 +9238,7 @@
       </w:rPr>
     </w:lvl>
   </w:abstractNum>
-  <w:abstractNum w:abstractNumId="23" w15:restartNumberingAfterBreak="0">
+  <w:abstractNum w:abstractNumId="26" w15:restartNumberingAfterBreak="0">
     <w:nsid w:val="5F3E150C"/>
     <w:multiLevelType w:val="hybridMultilevel"/>
     <w:tmpl w:val="4368410C"/>
@@ -8407,7 +9351,7 @@
       </w:rPr>
     </w:lvl>
   </w:abstractNum>
-  <w:abstractNum w:abstractNumId="24" w15:restartNumberingAfterBreak="0">
+  <w:abstractNum w:abstractNumId="27" w15:restartNumberingAfterBreak="0">
     <w:nsid w:val="617757F4"/>
     <w:multiLevelType w:val="hybridMultilevel"/>
     <w:tmpl w:val="0B984918"/>
@@ -8520,7 +9464,7 @@
       </w:rPr>
     </w:lvl>
   </w:abstractNum>
-  <w:abstractNum w:abstractNumId="25" w15:restartNumberingAfterBreak="0">
+  <w:abstractNum w:abstractNumId="28" w15:restartNumberingAfterBreak="0">
     <w:nsid w:val="6B614415"/>
     <w:multiLevelType w:val="hybridMultilevel"/>
     <w:tmpl w:val="4F3C1F72"/>
@@ -8633,7 +9577,7 @@
       </w:rPr>
     </w:lvl>
   </w:abstractNum>
-  <w:abstractNum w:abstractNumId="26" w15:restartNumberingAfterBreak="0">
+  <w:abstractNum w:abstractNumId="29" w15:restartNumberingAfterBreak="0">
     <w:nsid w:val="6E6B3B69"/>
     <w:multiLevelType w:val="hybridMultilevel"/>
     <w:tmpl w:val="FA4E1CC8"/>
@@ -8746,92 +9690,217 @@
       </w:rPr>
     </w:lvl>
   </w:abstractNum>
+  <w:abstractNum w:abstractNumId="30" w15:restartNumberingAfterBreak="0">
+    <w:nsid w:val="7BCA34EB"/>
+    <w:multiLevelType w:val="hybridMultilevel"/>
+    <w:tmpl w:val="B7B8C2B4"/>
+    <w:lvl w:ilvl="0" w:tplc="040E0001">
+      <w:start w:val="1"/>
+      <w:numFmt w:val="bullet"/>
+      <w:lvlText w:val=""/>
+      <w:lvlJc w:val="left"/>
+      <w:pPr>
+        <w:ind w:left="720" w:hanging="360"/>
+      </w:pPr>
+      <w:rPr>
+        <w:rFonts w:ascii="Symbol" w:hAnsi="Symbol" w:hint="default"/>
+      </w:rPr>
+    </w:lvl>
+    <w:lvl w:ilvl="1" w:tplc="040E0003" w:tentative="1">
+      <w:start w:val="1"/>
+      <w:numFmt w:val="bullet"/>
+      <w:lvlText w:val="o"/>
+      <w:lvlJc w:val="left"/>
+      <w:pPr>
+        <w:ind w:left="1440" w:hanging="360"/>
+      </w:pPr>
+      <w:rPr>
+        <w:rFonts w:ascii="Courier New" w:hAnsi="Courier New" w:cs="Courier New" w:hint="default"/>
+      </w:rPr>
+    </w:lvl>
+    <w:lvl w:ilvl="2" w:tplc="040E0005" w:tentative="1">
+      <w:start w:val="1"/>
+      <w:numFmt w:val="bullet"/>
+      <w:lvlText w:val=""/>
+      <w:lvlJc w:val="left"/>
+      <w:pPr>
+        <w:ind w:left="2160" w:hanging="360"/>
+      </w:pPr>
+      <w:rPr>
+        <w:rFonts w:ascii="Wingdings" w:hAnsi="Wingdings" w:hint="default"/>
+      </w:rPr>
+    </w:lvl>
+    <w:lvl w:ilvl="3" w:tplc="040E0001" w:tentative="1">
+      <w:start w:val="1"/>
+      <w:numFmt w:val="bullet"/>
+      <w:lvlText w:val=""/>
+      <w:lvlJc w:val="left"/>
+      <w:pPr>
+        <w:ind w:left="2880" w:hanging="360"/>
+      </w:pPr>
+      <w:rPr>
+        <w:rFonts w:ascii="Symbol" w:hAnsi="Symbol" w:hint="default"/>
+      </w:rPr>
+    </w:lvl>
+    <w:lvl w:ilvl="4" w:tplc="040E0003" w:tentative="1">
+      <w:start w:val="1"/>
+      <w:numFmt w:val="bullet"/>
+      <w:lvlText w:val="o"/>
+      <w:lvlJc w:val="left"/>
+      <w:pPr>
+        <w:ind w:left="3600" w:hanging="360"/>
+      </w:pPr>
+      <w:rPr>
+        <w:rFonts w:ascii="Courier New" w:hAnsi="Courier New" w:cs="Courier New" w:hint="default"/>
+      </w:rPr>
+    </w:lvl>
+    <w:lvl w:ilvl="5" w:tplc="040E0005" w:tentative="1">
+      <w:start w:val="1"/>
+      <w:numFmt w:val="bullet"/>
+      <w:lvlText w:val=""/>
+      <w:lvlJc w:val="left"/>
+      <w:pPr>
+        <w:ind w:left="4320" w:hanging="360"/>
+      </w:pPr>
+      <w:rPr>
+        <w:rFonts w:ascii="Wingdings" w:hAnsi="Wingdings" w:hint="default"/>
+      </w:rPr>
+    </w:lvl>
+    <w:lvl w:ilvl="6" w:tplc="040E0001" w:tentative="1">
+      <w:start w:val="1"/>
+      <w:numFmt w:val="bullet"/>
+      <w:lvlText w:val=""/>
+      <w:lvlJc w:val="left"/>
+      <w:pPr>
+        <w:ind w:left="5040" w:hanging="360"/>
+      </w:pPr>
+      <w:rPr>
+        <w:rFonts w:ascii="Symbol" w:hAnsi="Symbol" w:hint="default"/>
+      </w:rPr>
+    </w:lvl>
+    <w:lvl w:ilvl="7" w:tplc="040E0003" w:tentative="1">
+      <w:start w:val="1"/>
+      <w:numFmt w:val="bullet"/>
+      <w:lvlText w:val="o"/>
+      <w:lvlJc w:val="left"/>
+      <w:pPr>
+        <w:ind w:left="5760" w:hanging="360"/>
+      </w:pPr>
+      <w:rPr>
+        <w:rFonts w:ascii="Courier New" w:hAnsi="Courier New" w:cs="Courier New" w:hint="default"/>
+      </w:rPr>
+    </w:lvl>
+    <w:lvl w:ilvl="8" w:tplc="040E0005" w:tentative="1">
+      <w:start w:val="1"/>
+      <w:numFmt w:val="bullet"/>
+      <w:lvlText w:val=""/>
+      <w:lvlJc w:val="left"/>
+      <w:pPr>
+        <w:ind w:left="6480" w:hanging="360"/>
+      </w:pPr>
+      <w:rPr>
+        <w:rFonts w:ascii="Wingdings" w:hAnsi="Wingdings" w:hint="default"/>
+      </w:rPr>
+    </w:lvl>
+  </w:abstractNum>
   <w:num w:numId="1">
+    <w:abstractNumId w:val="10"/>
+  </w:num>
+  <w:num w:numId="2">
+    <w:abstractNumId w:val="25"/>
+  </w:num>
+  <w:num w:numId="3">
+    <w:abstractNumId w:val="10"/>
+  </w:num>
+  <w:num w:numId="4">
+    <w:abstractNumId w:val="20"/>
+  </w:num>
+  <w:num w:numId="5">
+    <w:abstractNumId w:val="9"/>
+  </w:num>
+  <w:num w:numId="6">
+    <w:abstractNumId w:val="2"/>
+  </w:num>
+  <w:num w:numId="7">
+    <w:abstractNumId w:val="24"/>
+  </w:num>
+  <w:num w:numId="8">
+    <w:abstractNumId w:val="7"/>
+  </w:num>
+  <w:num w:numId="9">
+    <w:abstractNumId w:val="5"/>
+  </w:num>
+  <w:num w:numId="10">
+    <w:abstractNumId w:val="18"/>
+  </w:num>
+  <w:num w:numId="11">
     <w:abstractNumId w:val="8"/>
   </w:num>
-  <w:num w:numId="2">
+  <w:num w:numId="12">
+    <w:abstractNumId w:val="20"/>
+  </w:num>
+  <w:num w:numId="13">
+    <w:abstractNumId w:val="11"/>
+  </w:num>
+  <w:num w:numId="14">
+    <w:abstractNumId w:val="19"/>
+  </w:num>
+  <w:num w:numId="15">
+    <w:abstractNumId w:val="17"/>
+  </w:num>
+  <w:num w:numId="16">
+    <w:abstractNumId w:val="26"/>
+  </w:num>
+  <w:num w:numId="17">
+    <w:abstractNumId w:val="16"/>
+  </w:num>
+  <w:num w:numId="18">
+    <w:abstractNumId w:val="6"/>
+  </w:num>
+  <w:num w:numId="19">
+    <w:abstractNumId w:val="3"/>
+  </w:num>
+  <w:num w:numId="20">
+    <w:abstractNumId w:val="28"/>
+  </w:num>
+  <w:num w:numId="21">
+    <w:abstractNumId w:val="23"/>
+  </w:num>
+  <w:num w:numId="22">
     <w:abstractNumId w:val="22"/>
   </w:num>
-  <w:num w:numId="3">
-    <w:abstractNumId w:val="8"/>
+  <w:num w:numId="23">
+    <w:abstractNumId w:val="27"/>
   </w:num>
-  <w:num w:numId="4">
-    <w:abstractNumId w:val="18"/>
-  </w:num>
-  <w:num w:numId="5">
-    <w:abstractNumId w:val="7"/>
-  </w:num>
-  <w:num w:numId="6">
+  <w:num w:numId="24">
     <w:abstractNumId w:val="1"/>
   </w:num>
-  <w:num w:numId="7">
-    <w:abstractNumId w:val="21"/>
+  <w:num w:numId="25">
+    <w:abstractNumId w:val="29"/>
   </w:num>
-  <w:num w:numId="8">
-    <w:abstractNumId w:val="5"/>
+  <w:num w:numId="26">
+    <w:abstractNumId w:val="14"/>
   </w:num>
-  <w:num w:numId="9">
-    <w:abstractNumId w:val="3"/>
+  <w:num w:numId="27">
+    <w:abstractNumId w:val="13"/>
   </w:num>
-  <w:num w:numId="10">
-    <w:abstractNumId w:val="16"/>
+  <w:num w:numId="28">
+    <w:abstractNumId w:val="12"/>
   </w:num>
-  <w:num w:numId="11">
-    <w:abstractNumId w:val="6"/>
-  </w:num>
-  <w:num w:numId="12">
-    <w:abstractNumId w:val="18"/>
-  </w:num>
-  <w:num w:numId="13">
-    <w:abstractNumId w:val="9"/>
-  </w:num>
-  <w:num w:numId="14">
-    <w:abstractNumId w:val="17"/>
-  </w:num>
-  <w:num w:numId="15">
+  <w:num w:numId="29">
     <w:abstractNumId w:val="15"/>
   </w:num>
-  <w:num w:numId="16">
-    <w:abstractNumId w:val="23"/>
+  <w:num w:numId="30">
+    <w:abstractNumId w:val="0"/>
   </w:num>
-  <w:num w:numId="17">
-    <w:abstractNumId w:val="14"/>
+  <w:num w:numId="31">
+    <w:abstractNumId w:val="30"/>
   </w:num>
-  <w:num w:numId="18">
+  <w:num w:numId="32">
     <w:abstractNumId w:val="4"/>
   </w:num>
-  <w:num w:numId="19">
-    <w:abstractNumId w:val="2"/>
-  </w:num>
-  <w:num w:numId="20">
-    <w:abstractNumId w:val="25"/>
-  </w:num>
-  <w:num w:numId="21">
-    <w:abstractNumId w:val="20"/>
-  </w:num>
-  <w:num w:numId="22">
-    <w:abstractNumId w:val="19"/>
-  </w:num>
-  <w:num w:numId="23">
-    <w:abstractNumId w:val="24"/>
-  </w:num>
-  <w:num w:numId="24">
-    <w:abstractNumId w:val="0"/>
-  </w:num>
-  <w:num w:numId="25">
-    <w:abstractNumId w:val="26"/>
-  </w:num>
-  <w:num w:numId="26">
-    <w:abstractNumId w:val="12"/>
-  </w:num>
-  <w:num w:numId="27">
-    <w:abstractNumId w:val="11"/>
-  </w:num>
-  <w:num w:numId="28">
-    <w:abstractNumId w:val="10"/>
-  </w:num>
-  <w:num w:numId="29">
-    <w:abstractNumId w:val="13"/>
+  <w:num w:numId="33">
+    <w:abstractNumId w:val="21"/>
   </w:num>
 </w:numbering>
 </file>
@@ -10300,6 +11369,12 @@
 </file>
 
 <file path=customXml/item1.xml><?xml version="1.0" encoding="utf-8"?>
+<p:properties xmlns:p="http://schemas.microsoft.com/office/2006/metadata/properties" xmlns:xsi="http://www.w3.org/2001/XMLSchema-instance" xmlns:pc="http://schemas.microsoft.com/office/infopath/2007/PartnerControls">
+  <documentManagement/>
+</p:properties>
+</file>
+
+<file path=customXml/item2.xml><?xml version="1.0" encoding="utf-8"?>
 <ct:contentTypeSchema xmlns:ct="http://schemas.microsoft.com/office/2006/metadata/contentType" xmlns:ma="http://schemas.microsoft.com/office/2006/metadata/properties/metaAttributes" ct:_="" ma:_="" ma:contentTypeName="Dokumentum" ma:contentTypeID="0x0101000F6E21F34F249E44AEDD8473A3B9CABB" ma:contentTypeVersion="4" ma:contentTypeDescription="Új dokumentum létrehozása." ma:contentTypeScope="" ma:versionID="7edf59b407e42f92f256cdc5ab1cf0f5">
   <xsd:schema xmlns:xsd="http://www.w3.org/2001/XMLSchema" xmlns:xs="http://www.w3.org/2001/XMLSchema" xmlns:p="http://schemas.microsoft.com/office/2006/metadata/properties" xmlns:ns2="dc71aa0d-6b45-4991-8d9b-639a7e1d4bf0" targetNamespace="http://schemas.microsoft.com/office/2006/metadata/properties" ma:root="true" ma:fieldsID="9af4f95638bc7bc920f4c13cd2a2ad0c" ns2:_="">
     <xsd:import namespace="dc71aa0d-6b45-4991-8d9b-639a7e1d4bf0"/>
@@ -10443,12 +11518,6 @@
 </ct:contentTypeSchema>
 </file>
 
-<file path=customXml/item2.xml><?xml version="1.0" encoding="utf-8"?>
-<p:properties xmlns:p="http://schemas.microsoft.com/office/2006/metadata/properties" xmlns:xsi="http://www.w3.org/2001/XMLSchema-instance" xmlns:pc="http://schemas.microsoft.com/office/infopath/2007/PartnerControls">
-  <documentManagement/>
-</p:properties>
-</file>
-
 <file path=customXml/item3.xml><?xml version="1.0" encoding="utf-8"?>
 <?mso-contentType ?>
 <FormTemplates xmlns="http://schemas.microsoft.com/sharepoint/v3/contenttype/forms">
@@ -10463,6 +11532,15 @@
 </file>
 
 <file path=customXml/itemProps1.xml><?xml version="1.0" encoding="utf-8"?>
+<ds:datastoreItem xmlns:ds="http://schemas.openxmlformats.org/officeDocument/2006/customXml" ds:itemID="{4683CF39-CBC1-469A-88EA-F31417A0D119}">
+  <ds:schemaRefs>
+    <ds:schemaRef ds:uri="http://schemas.microsoft.com/office/2006/metadata/properties"/>
+    <ds:schemaRef ds:uri="http://schemas.microsoft.com/office/infopath/2007/PartnerControls"/>
+  </ds:schemaRefs>
+</ds:datastoreItem>
+</file>
+
+<file path=customXml/itemProps2.xml><?xml version="1.0" encoding="utf-8"?>
 <ds:datastoreItem xmlns:ds="http://schemas.openxmlformats.org/officeDocument/2006/customXml" ds:itemID="{D2E11025-175C-452B-A03D-1B54AF4632B8}">
   <ds:schemaRefs>
     <ds:schemaRef ds:uri="http://schemas.microsoft.com/office/2006/metadata/contentType"/>
@@ -10480,15 +11558,6 @@
 </ds:datastoreItem>
 </file>
 
-<file path=customXml/itemProps2.xml><?xml version="1.0" encoding="utf-8"?>
-<ds:datastoreItem xmlns:ds="http://schemas.openxmlformats.org/officeDocument/2006/customXml" ds:itemID="{4683CF39-CBC1-469A-88EA-F31417A0D119}">
-  <ds:schemaRefs>
-    <ds:schemaRef ds:uri="http://schemas.microsoft.com/office/2006/metadata/properties"/>
-    <ds:schemaRef ds:uri="http://schemas.microsoft.com/office/infopath/2007/PartnerControls"/>
-  </ds:schemaRefs>
-</ds:datastoreItem>
-</file>
-
 <file path=customXml/itemProps3.xml><?xml version="1.0" encoding="utf-8"?>
 <ds:datastoreItem xmlns:ds="http://schemas.openxmlformats.org/officeDocument/2006/customXml" ds:itemID="{49E9CE2F-4863-430F-A73B-CD3063AB172E}">
   <ds:schemaRefs>
@@ -10498,7 +11567,7 @@
 </file>
 
 <file path=customXml/itemProps4.xml><?xml version="1.0" encoding="utf-8"?>
-<ds:datastoreItem xmlns:ds="http://schemas.openxmlformats.org/officeDocument/2006/customXml" ds:itemID="{6784C2E4-47C2-40BD-BDF9-391E5BADCD97}">
+<ds:datastoreItem xmlns:ds="http://schemas.openxmlformats.org/officeDocument/2006/customXml" ds:itemID="{5D861B67-84BE-4E5D-82AF-801B7153B27F}">
   <ds:schemaRefs>
     <ds:schemaRef ds:uri="http://schemas.openxmlformats.org/officeDocument/2006/bibliography"/>
   </ds:schemaRefs>

--- a/ZáróDolgozat.docx
+++ b/ZáróDolgozat.docx
@@ -1913,15 +1913,7 @@
       </w:r>
       <w:proofErr w:type="spellEnd"/>
       <w:r>
-        <w:t xml:space="preserve"> </w:t>
-      </w:r>
-      <w:proofErr w:type="gramStart"/>
-      <w:r>
-        <w:t>létrehozni</w:t>
-      </w:r>
-      <w:proofErr w:type="gramEnd"/>
-      <w:r>
-        <w:t xml:space="preserve"> valamint </w:t>
+        <w:t xml:space="preserve"> létrehozni valamint </w:t>
       </w:r>
       <w:proofErr w:type="spellStart"/>
       <w:r>
@@ -1963,8 +1955,6 @@
       </w:r>
       <w:r>
         <w:br/>
-      </w:r>
-      <w:r>
         <w:t xml:space="preserve">A regisztrációs mezők kitöltése után az oldal magától átirányít a bejelentkező felületre. </w:t>
       </w:r>
       <w:r>
@@ -3046,15 +3036,7 @@
         <w:rPr>
           <w:color w:val="000000" w:themeColor="text1"/>
         </w:rPr>
-        <w:t xml:space="preserve"> Chrome, Mozilla Firefox, Micros</w:t>
-      </w:r>
-      <w:bookmarkStart w:id="17" w:name="_GoBack"/>
-      <w:bookmarkEnd w:id="17"/>
-      <w:r>
-        <w:rPr>
-          <w:color w:val="000000" w:themeColor="text1"/>
-        </w:rPr>
-        <w:t xml:space="preserve">oft Edge, </w:t>
+        <w:t xml:space="preserve"> Chrome, Mozilla Firefox, Microsoft Edge, </w:t>
       </w:r>
       <w:proofErr w:type="spellStart"/>
       <w:r>
@@ -3106,6 +3088,7 @@
       </w:r>
       <w:r>
         <w:rPr>
+          <w:noProof/>
           <w:color w:val="000000" w:themeColor="text1"/>
         </w:rPr>
         <w:lastRenderedPageBreak/>
@@ -3167,6 +3150,7 @@
       </w:r>
       <w:r>
         <w:rPr>
+          <w:noProof/>
           <w:color w:val="000000" w:themeColor="text1"/>
         </w:rPr>
         <w:drawing>
@@ -3231,6 +3215,7 @@
       </w:r>
       <w:r>
         <w:rPr>
+          <w:noProof/>
           <w:color w:val="000000" w:themeColor="text1"/>
         </w:rPr>
         <w:drawing>
@@ -3297,19 +3282,174 @@
         </w:rPr>
         <w:t xml:space="preserve">” </w:t>
       </w:r>
-      <w:proofErr w:type="spellStart"/>
-      <w:r>
-        <w:rPr>
-          <w:color w:val="000000" w:themeColor="text1"/>
-        </w:rPr>
-        <w:t>fáljra</w:t>
-      </w:r>
-      <w:proofErr w:type="spellEnd"/>
-      <w:r>
-        <w:rPr>
-          <w:color w:val="000000" w:themeColor="text1"/>
-        </w:rPr>
-        <w:t xml:space="preserve"> duplakattintással</w:t>
+      <w:r>
+        <w:rPr>
+          <w:color w:val="000000" w:themeColor="text1"/>
+        </w:rPr>
+        <w:t xml:space="preserve">fájlt </w:t>
+      </w:r>
+      <w:proofErr w:type="spellStart"/>
+      <w:r>
+        <w:rPr>
+          <w:color w:val="000000" w:themeColor="text1"/>
+        </w:rPr>
+        <w:t>duplakattinással</w:t>
+      </w:r>
+      <w:proofErr w:type="spellEnd"/>
+      <w:r>
+        <w:rPr>
+          <w:color w:val="000000" w:themeColor="text1"/>
+        </w:rPr>
+        <w:t xml:space="preserve"> el tudjuk indítani, majd ezt az ablakot látjuk:</w:t>
+      </w:r>
+      <w:r>
+        <w:rPr>
+          <w:color w:val="000000" w:themeColor="text1"/>
+        </w:rPr>
+        <w:br/>
+      </w:r>
+      <w:r>
+        <w:rPr>
+          <w:noProof/>
+        </w:rPr>
+        <w:drawing>
+          <wp:inline distT="0" distB="0" distL="0" distR="0" wp14:anchorId="5010A230" wp14:editId="7F29F77E">
+            <wp:extent cx="5543550" cy="3807925"/>
+            <wp:effectExtent l="0" t="0" r="0" b="2540"/>
+            <wp:docPr id="6" name="Kép 6"/>
+            <wp:cNvGraphicFramePr>
+              <a:graphicFrameLocks xmlns:a="http://schemas.openxmlformats.org/drawingml/2006/main" noChangeAspect="1"/>
+            </wp:cNvGraphicFramePr>
+            <a:graphic xmlns:a="http://schemas.openxmlformats.org/drawingml/2006/main">
+              <a:graphicData uri="http://schemas.openxmlformats.org/drawingml/2006/picture">
+                <pic:pic xmlns:pic="http://schemas.openxmlformats.org/drawingml/2006/picture">
+                  <pic:nvPicPr>
+                    <pic:cNvPr id="0" name="Picture 6"/>
+                    <pic:cNvPicPr>
+                      <a:picLocks noChangeAspect="1" noChangeArrowheads="1"/>
+                    </pic:cNvPicPr>
+                  </pic:nvPicPr>
+                  <pic:blipFill>
+                    <a:blip r:embed="rId15">
+                      <a:extLst>
+                        <a:ext uri="{28A0092B-C50C-407E-A947-70E740481C1C}">
+                          <a14:useLocalDpi xmlns:a14="http://schemas.microsoft.com/office/drawing/2010/main" val="0"/>
+                        </a:ext>
+                      </a:extLst>
+                    </a:blip>
+                    <a:srcRect/>
+                    <a:stretch>
+                      <a:fillRect/>
+                    </a:stretch>
+                  </pic:blipFill>
+                  <pic:spPr bwMode="auto">
+                    <a:xfrm>
+                      <a:off x="0" y="0"/>
+                      <a:ext cx="5543550" cy="3807925"/>
+                    </a:xfrm>
+                    <a:prstGeom prst="rect">
+                      <a:avLst/>
+                    </a:prstGeom>
+                    <a:noFill/>
+                    <a:ln>
+                      <a:noFill/>
+                    </a:ln>
+                  </pic:spPr>
+                </pic:pic>
+              </a:graphicData>
+            </a:graphic>
+          </wp:inline>
+        </w:drawing>
+      </w:r>
+      <w:r>
+        <w:rPr>
+          <w:color w:val="000000" w:themeColor="text1"/>
+        </w:rPr>
+        <w:br/>
+        <w:t xml:space="preserve">Ha még nincs GitHub fiókunk, nyomjunk rá a </w:t>
+      </w:r>
+      <w:r>
+        <w:rPr>
+          <w:color w:val="000000" w:themeColor="text1"/>
+        </w:rPr>
+        <w:t>„</w:t>
+      </w:r>
+      <w:proofErr w:type="spellStart"/>
+      <w:r>
+        <w:rPr>
+          <w:color w:val="0070C0"/>
+        </w:rPr>
+        <w:t>Create</w:t>
+      </w:r>
+      <w:proofErr w:type="spellEnd"/>
+      <w:r>
+        <w:rPr>
+          <w:color w:val="0070C0"/>
+        </w:rPr>
+        <w:t xml:space="preserve"> </w:t>
+      </w:r>
+      <w:proofErr w:type="spellStart"/>
+      <w:r>
+        <w:rPr>
+          <w:color w:val="0070C0"/>
+        </w:rPr>
+        <w:t>your</w:t>
+      </w:r>
+      <w:proofErr w:type="spellEnd"/>
+      <w:r>
+        <w:rPr>
+          <w:color w:val="0070C0"/>
+        </w:rPr>
+        <w:t xml:space="preserve"> free </w:t>
+      </w:r>
+      <w:r>
+        <w:rPr>
+          <w:color w:val="0070C0"/>
+        </w:rPr>
+        <w:t>account.</w:t>
+      </w:r>
+      <w:r>
+        <w:rPr>
+          <w:color w:val="000000" w:themeColor="text1"/>
+        </w:rPr>
+        <w:t xml:space="preserve">” kék szövegre </w:t>
+      </w:r>
+      <w:bookmarkStart w:id="17" w:name="_GoBack"/>
+      <w:bookmarkEnd w:id="17"/>
+      <w:r>
+        <w:rPr>
+          <w:color w:val="000000" w:themeColor="text1"/>
+        </w:rPr>
+        <w:br/>
+        <w:t>Ha már van GitHub fiókunk, akkor a kék „</w:t>
+      </w:r>
+      <w:proofErr w:type="spellStart"/>
+      <w:r>
+        <w:rPr>
+          <w:color w:val="000000" w:themeColor="text1"/>
+        </w:rPr>
+        <w:t>Sign</w:t>
+      </w:r>
+      <w:proofErr w:type="spellEnd"/>
+      <w:r>
+        <w:rPr>
+          <w:color w:val="000000" w:themeColor="text1"/>
+        </w:rPr>
+        <w:t xml:space="preserve"> in </w:t>
+      </w:r>
+      <w:proofErr w:type="spellStart"/>
+      <w:r>
+        <w:rPr>
+          <w:color w:val="000000" w:themeColor="text1"/>
+        </w:rPr>
+        <w:t>to</w:t>
+      </w:r>
+      <w:proofErr w:type="spellEnd"/>
+      <w:r>
+        <w:rPr>
+          <w:color w:val="000000" w:themeColor="text1"/>
+        </w:rPr>
+        <w:t xml:space="preserve"> GitHub.com” gombra rányomunk, majd a böngészőben megnyíló ablakban bejelentkezünk.</w:t>
       </w:r>
     </w:p>
     <w:p>
@@ -3477,6 +3617,7 @@
         <w:rPr>
           <w:color w:val="FF0000"/>
         </w:rPr>
+        <w:lastRenderedPageBreak/>
         <w:t>Ajánlott terjedelem: 10-15 oldal, ábrákkal együtt.</w:t>
       </w:r>
     </w:p>
@@ -5988,7 +6129,7 @@
       <w:r>
         <w:br/>
       </w:r>
-      <w:hyperlink r:id="rId15" w:history="1">
+      <w:hyperlink r:id="rId16" w:history="1">
         <w:r>
           <w:rPr>
             <w:rStyle w:val="Hiperhivatkozs"/>
@@ -6101,7 +6242,7 @@
       <w:r>
         <w:br/>
       </w:r>
-      <w:hyperlink r:id="rId16" w:history="1">
+      <w:hyperlink r:id="rId17" w:history="1">
         <w:r>
           <w:rPr>
             <w:rStyle w:val="Hiperhivatkozs"/>
@@ -6219,8 +6360,8 @@
       </w:r>
     </w:p>
     <w:sectPr>
-      <w:headerReference w:type="default" r:id="rId17"/>
-      <w:footerReference w:type="default" r:id="rId18"/>
+      <w:headerReference w:type="default" r:id="rId18"/>
+      <w:footerReference w:type="default" r:id="rId19"/>
       <w:pgSz w:w="11906" w:h="16838"/>
       <w:pgMar w:top="1418" w:right="1418" w:bottom="1418" w:left="1418" w:header="709" w:footer="709" w:gutter="340"/>
       <w:cols w:space="708"/>
@@ -6262,14 +6403,27 @@
     <w:pPr>
       <w:pStyle w:val="llb"/>
     </w:pPr>
-    <w:fldSimple w:instr=" DATE   \* MERGEFORMAT ">
-      <w:r>
-        <w:rPr>
-          <w:noProof/>
-        </w:rPr>
-        <w:t>2025. 03. 31.</w:t>
-      </w:r>
-    </w:fldSimple>
+    <w:r>
+      <w:fldChar w:fldCharType="begin"/>
+    </w:r>
+    <w:r>
+      <w:instrText xml:space="preserve"> DATE   \* MERGEFORMAT </w:instrText>
+    </w:r>
+    <w:r>
+      <w:fldChar w:fldCharType="separate"/>
+    </w:r>
+    <w:r>
+      <w:rPr>
+        <w:noProof/>
+      </w:rPr>
+      <w:t>2025. 04. 01.</w:t>
+    </w:r>
+    <w:r>
+      <w:rPr>
+        <w:noProof/>
+      </w:rPr>
+      <w:fldChar w:fldCharType="end"/>
+    </w:r>
     <w:r>
       <w:tab/>
     </w:r>
@@ -11369,12 +11523,6 @@
 </file>
 
 <file path=customXml/item1.xml><?xml version="1.0" encoding="utf-8"?>
-<p:properties xmlns:p="http://schemas.microsoft.com/office/2006/metadata/properties" xmlns:xsi="http://www.w3.org/2001/XMLSchema-instance" xmlns:pc="http://schemas.microsoft.com/office/infopath/2007/PartnerControls">
-  <documentManagement/>
-</p:properties>
-</file>
-
-<file path=customXml/item2.xml><?xml version="1.0" encoding="utf-8"?>
 <ct:contentTypeSchema xmlns:ct="http://schemas.microsoft.com/office/2006/metadata/contentType" xmlns:ma="http://schemas.microsoft.com/office/2006/metadata/properties/metaAttributes" ct:_="" ma:_="" ma:contentTypeName="Dokumentum" ma:contentTypeID="0x0101000F6E21F34F249E44AEDD8473A3B9CABB" ma:contentTypeVersion="4" ma:contentTypeDescription="Új dokumentum létrehozása." ma:contentTypeScope="" ma:versionID="7edf59b407e42f92f256cdc5ab1cf0f5">
   <xsd:schema xmlns:xsd="http://www.w3.org/2001/XMLSchema" xmlns:xs="http://www.w3.org/2001/XMLSchema" xmlns:p="http://schemas.microsoft.com/office/2006/metadata/properties" xmlns:ns2="dc71aa0d-6b45-4991-8d9b-639a7e1d4bf0" targetNamespace="http://schemas.microsoft.com/office/2006/metadata/properties" ma:root="true" ma:fieldsID="9af4f95638bc7bc920f4c13cd2a2ad0c" ns2:_="">
     <xsd:import namespace="dc71aa0d-6b45-4991-8d9b-639a7e1d4bf0"/>
@@ -11518,6 +11666,12 @@
 </ct:contentTypeSchema>
 </file>
 
+<file path=customXml/item2.xml><?xml version="1.0" encoding="utf-8"?>
+<p:properties xmlns:p="http://schemas.microsoft.com/office/2006/metadata/properties" xmlns:xsi="http://www.w3.org/2001/XMLSchema-instance" xmlns:pc="http://schemas.microsoft.com/office/infopath/2007/PartnerControls">
+  <documentManagement/>
+</p:properties>
+</file>
+
 <file path=customXml/item3.xml><?xml version="1.0" encoding="utf-8"?>
 <?mso-contentType ?>
 <FormTemplates xmlns="http://schemas.microsoft.com/sharepoint/v3/contenttype/forms">
@@ -11532,15 +11686,6 @@
 </file>
 
 <file path=customXml/itemProps1.xml><?xml version="1.0" encoding="utf-8"?>
-<ds:datastoreItem xmlns:ds="http://schemas.openxmlformats.org/officeDocument/2006/customXml" ds:itemID="{4683CF39-CBC1-469A-88EA-F31417A0D119}">
-  <ds:schemaRefs>
-    <ds:schemaRef ds:uri="http://schemas.microsoft.com/office/2006/metadata/properties"/>
-    <ds:schemaRef ds:uri="http://schemas.microsoft.com/office/infopath/2007/PartnerControls"/>
-  </ds:schemaRefs>
-</ds:datastoreItem>
-</file>
-
-<file path=customXml/itemProps2.xml><?xml version="1.0" encoding="utf-8"?>
 <ds:datastoreItem xmlns:ds="http://schemas.openxmlformats.org/officeDocument/2006/customXml" ds:itemID="{D2E11025-175C-452B-A03D-1B54AF4632B8}">
   <ds:schemaRefs>
     <ds:schemaRef ds:uri="http://schemas.microsoft.com/office/2006/metadata/contentType"/>
@@ -11558,6 +11703,15 @@
 </ds:datastoreItem>
 </file>
 
+<file path=customXml/itemProps2.xml><?xml version="1.0" encoding="utf-8"?>
+<ds:datastoreItem xmlns:ds="http://schemas.openxmlformats.org/officeDocument/2006/customXml" ds:itemID="{4683CF39-CBC1-469A-88EA-F31417A0D119}">
+  <ds:schemaRefs>
+    <ds:schemaRef ds:uri="http://schemas.microsoft.com/office/2006/metadata/properties"/>
+    <ds:schemaRef ds:uri="http://schemas.microsoft.com/office/infopath/2007/PartnerControls"/>
+  </ds:schemaRefs>
+</ds:datastoreItem>
+</file>
+
 <file path=customXml/itemProps3.xml><?xml version="1.0" encoding="utf-8"?>
 <ds:datastoreItem xmlns:ds="http://schemas.openxmlformats.org/officeDocument/2006/customXml" ds:itemID="{49E9CE2F-4863-430F-A73B-CD3063AB172E}">
   <ds:schemaRefs>
@@ -11567,7 +11721,7 @@
 </file>
 
 <file path=customXml/itemProps4.xml><?xml version="1.0" encoding="utf-8"?>
-<ds:datastoreItem xmlns:ds="http://schemas.openxmlformats.org/officeDocument/2006/customXml" ds:itemID="{5D861B67-84BE-4E5D-82AF-801B7153B27F}">
+<ds:datastoreItem xmlns:ds="http://schemas.openxmlformats.org/officeDocument/2006/customXml" ds:itemID="{AEC13256-4C82-4359-9FC7-350532561B3E}">
   <ds:schemaRefs>
     <ds:schemaRef ds:uri="http://schemas.openxmlformats.org/officeDocument/2006/bibliography"/>
   </ds:schemaRefs>

--- a/ZáróDolgozat.docx
+++ b/ZáróDolgozat.docx
@@ -3305,12 +3305,14 @@
       <w:r>
         <w:rPr>
           <w:color w:val="000000" w:themeColor="text1"/>
+          <w:highlight w:val="cyan"/>
         </w:rPr>
         <w:br/>
       </w:r>
       <w:r>
         <w:rPr>
           <w:noProof/>
+          <w:highlight w:val="cyan"/>
         </w:rPr>
         <w:drawing>
           <wp:inline distT="0" distB="0" distL="0" distR="0" wp14:anchorId="5010A230" wp14:editId="7F29F77E">
@@ -3364,8 +3366,14 @@
       <w:r>
         <w:rPr>
           <w:color w:val="000000" w:themeColor="text1"/>
+          <w:highlight w:val="cyan"/>
         </w:rPr>
         <w:br/>
+      </w:r>
+      <w:r>
+        <w:rPr>
+          <w:color w:val="000000" w:themeColor="text1"/>
+        </w:rPr>
         <w:t xml:space="preserve">Ha még nincs GitHub fiókunk, nyomjunk rá a </w:t>
       </w:r>
       <w:r>
@@ -3413,44 +3421,657 @@
           <w:color w:val="000000" w:themeColor="text1"/>
         </w:rPr>
         <w:t xml:space="preserve">” kék szövegre </w:t>
+      </w:r>
+      <w:r>
+        <w:rPr>
+          <w:color w:val="000000" w:themeColor="text1"/>
+        </w:rPr>
+        <w:t>majd a regisztrációs mezőket kitöltve regisztrálunk egy fiókot.</w:t>
+      </w:r>
+      <w:r>
+        <w:rPr>
+          <w:color w:val="000000" w:themeColor="text1"/>
+        </w:rPr>
+        <w:br/>
+        <w:t>Ha már van GitHub fiókunk, akkor a kék „</w:t>
+      </w:r>
+      <w:proofErr w:type="spellStart"/>
+      <w:r>
+        <w:rPr>
+          <w:color w:val="0070C0"/>
+        </w:rPr>
+        <w:t>Sign</w:t>
+      </w:r>
+      <w:proofErr w:type="spellEnd"/>
+      <w:r>
+        <w:rPr>
+          <w:color w:val="0070C0"/>
+        </w:rPr>
+        <w:t xml:space="preserve"> in </w:t>
+      </w:r>
+      <w:proofErr w:type="spellStart"/>
+      <w:r>
+        <w:rPr>
+          <w:color w:val="0070C0"/>
+        </w:rPr>
+        <w:t>to</w:t>
+      </w:r>
+      <w:proofErr w:type="spellEnd"/>
+      <w:r>
+        <w:rPr>
+          <w:color w:val="0070C0"/>
+        </w:rPr>
+        <w:t xml:space="preserve"> GitHub.com</w:t>
+      </w:r>
+      <w:r>
+        <w:rPr>
+          <w:color w:val="000000" w:themeColor="text1"/>
+        </w:rPr>
+        <w:t>” gombra rányomunk, majd a böngészőben megnyíló ablakban bejelentkezünk.</w:t>
+      </w:r>
+      <w:r>
+        <w:rPr>
+          <w:color w:val="000000" w:themeColor="text1"/>
+        </w:rPr>
+        <w:br/>
+      </w:r>
+      <w:r>
+        <w:rPr>
+          <w:noProof/>
+        </w:rPr>
+        <w:drawing>
+          <wp:inline distT="0" distB="0" distL="0" distR="0" wp14:anchorId="594D25CC" wp14:editId="27159FDE">
+            <wp:extent cx="5543550" cy="2998780"/>
+            <wp:effectExtent l="0" t="0" r="0" b="0"/>
+            <wp:docPr id="7" name="Kép 7"/>
+            <wp:cNvGraphicFramePr>
+              <a:graphicFrameLocks xmlns:a="http://schemas.openxmlformats.org/drawingml/2006/main" noChangeAspect="1"/>
+            </wp:cNvGraphicFramePr>
+            <a:graphic xmlns:a="http://schemas.openxmlformats.org/drawingml/2006/main">
+              <a:graphicData uri="http://schemas.openxmlformats.org/drawingml/2006/picture">
+                <pic:pic xmlns:pic="http://schemas.openxmlformats.org/drawingml/2006/picture">
+                  <pic:nvPicPr>
+                    <pic:cNvPr id="0" name="Picture 8"/>
+                    <pic:cNvPicPr>
+                      <a:picLocks noChangeAspect="1" noChangeArrowheads="1"/>
+                    </pic:cNvPicPr>
+                  </pic:nvPicPr>
+                  <pic:blipFill>
+                    <a:blip r:embed="rId16" cstate="print">
+                      <a:extLst>
+                        <a:ext uri="{28A0092B-C50C-407E-A947-70E740481C1C}">
+                          <a14:useLocalDpi xmlns:a14="http://schemas.microsoft.com/office/drawing/2010/main" val="0"/>
+                        </a:ext>
+                      </a:extLst>
+                    </a:blip>
+                    <a:srcRect/>
+                    <a:stretch>
+                      <a:fillRect/>
+                    </a:stretch>
+                  </pic:blipFill>
+                  <pic:spPr bwMode="auto">
+                    <a:xfrm>
+                      <a:off x="0" y="0"/>
+                      <a:ext cx="5543550" cy="2998780"/>
+                    </a:xfrm>
+                    <a:prstGeom prst="rect">
+                      <a:avLst/>
+                    </a:prstGeom>
+                    <a:noFill/>
+                    <a:ln>
+                      <a:noFill/>
+                    </a:ln>
+                  </pic:spPr>
+                </pic:pic>
+              </a:graphicData>
+            </a:graphic>
+          </wp:inline>
+        </w:drawing>
+      </w:r>
+      <w:r>
+        <w:rPr>
+          <w:color w:val="000000" w:themeColor="text1"/>
+        </w:rPr>
+        <w:br/>
+      </w:r>
+      <w:r>
+        <w:rPr>
+          <w:color w:val="000000" w:themeColor="text1"/>
+        </w:rPr>
+        <w:t>Itt a zöld „</w:t>
+      </w:r>
+      <w:proofErr w:type="spellStart"/>
+      <w:r>
+        <w:rPr>
+          <w:color w:val="00B050"/>
+        </w:rPr>
+        <w:t>Continue</w:t>
+      </w:r>
+      <w:proofErr w:type="spellEnd"/>
+      <w:r>
+        <w:rPr>
+          <w:color w:val="000000" w:themeColor="text1"/>
+        </w:rPr>
+        <w:t xml:space="preserve">” gombra nyomunk, majd az oldal megkérdezi hogy átirányíthat-e a </w:t>
+      </w:r>
+      <w:r>
+        <w:rPr>
+          <w:color w:val="000000" w:themeColor="text1"/>
+        </w:rPr>
+        <w:lastRenderedPageBreak/>
+        <w:t xml:space="preserve">GitHub </w:t>
+      </w:r>
+      <w:proofErr w:type="spellStart"/>
+      <w:r>
+        <w:rPr>
+          <w:color w:val="000000" w:themeColor="text1"/>
+        </w:rPr>
+        <w:t>Desktop</w:t>
+      </w:r>
+      <w:proofErr w:type="spellEnd"/>
+      <w:r>
+        <w:rPr>
+          <w:color w:val="000000" w:themeColor="text1"/>
+        </w:rPr>
+        <w:t xml:space="preserve"> alkalmazásba.</w:t>
+      </w:r>
+      <w:r>
+        <w:rPr>
+          <w:color w:val="000000" w:themeColor="text1"/>
+        </w:rPr>
+        <w:br/>
+      </w:r>
+      <w:r>
+        <w:rPr>
+          <w:noProof/>
+        </w:rPr>
+        <w:drawing>
+          <wp:inline distT="0" distB="0" distL="0" distR="0" wp14:anchorId="571857E2" wp14:editId="107D9B98">
+            <wp:extent cx="5543550" cy="2993459"/>
+            <wp:effectExtent l="0" t="0" r="0" b="0"/>
+            <wp:docPr id="8" name="Kép 8"/>
+            <wp:cNvGraphicFramePr>
+              <a:graphicFrameLocks xmlns:a="http://schemas.openxmlformats.org/drawingml/2006/main" noChangeAspect="1"/>
+            </wp:cNvGraphicFramePr>
+            <a:graphic xmlns:a="http://schemas.openxmlformats.org/drawingml/2006/main">
+              <a:graphicData uri="http://schemas.openxmlformats.org/drawingml/2006/picture">
+                <pic:pic xmlns:pic="http://schemas.openxmlformats.org/drawingml/2006/picture">
+                  <pic:nvPicPr>
+                    <pic:cNvPr id="0" name="Picture 10"/>
+                    <pic:cNvPicPr>
+                      <a:picLocks noChangeAspect="1" noChangeArrowheads="1"/>
+                    </pic:cNvPicPr>
+                  </pic:nvPicPr>
+                  <pic:blipFill>
+                    <a:blip r:embed="rId17" cstate="print">
+                      <a:extLst>
+                        <a:ext uri="{28A0092B-C50C-407E-A947-70E740481C1C}">
+                          <a14:useLocalDpi xmlns:a14="http://schemas.microsoft.com/office/drawing/2010/main" val="0"/>
+                        </a:ext>
+                      </a:extLst>
+                    </a:blip>
+                    <a:srcRect/>
+                    <a:stretch>
+                      <a:fillRect/>
+                    </a:stretch>
+                  </pic:blipFill>
+                  <pic:spPr bwMode="auto">
+                    <a:xfrm>
+                      <a:off x="0" y="0"/>
+                      <a:ext cx="5543550" cy="2993459"/>
+                    </a:xfrm>
+                    <a:prstGeom prst="rect">
+                      <a:avLst/>
+                    </a:prstGeom>
+                    <a:noFill/>
+                    <a:ln>
+                      <a:noFill/>
+                    </a:ln>
+                  </pic:spPr>
+                </pic:pic>
+              </a:graphicData>
+            </a:graphic>
+          </wp:inline>
+        </w:drawing>
+      </w:r>
+      <w:r>
+        <w:rPr>
+          <w:color w:val="000000" w:themeColor="text1"/>
+        </w:rPr>
+        <w:br/>
+        <w:t xml:space="preserve">Itt a világoskék „A(z) GitHub </w:t>
+      </w:r>
+      <w:proofErr w:type="spellStart"/>
+      <w:r>
+        <w:rPr>
+          <w:color w:val="000000" w:themeColor="text1"/>
+        </w:rPr>
+        <w:t>Desktop</w:t>
+      </w:r>
+      <w:proofErr w:type="spellEnd"/>
+      <w:r>
+        <w:rPr>
+          <w:color w:val="000000" w:themeColor="text1"/>
+        </w:rPr>
+        <w:t xml:space="preserve"> megnyitása gombra nyomunk, majd megnyílik az alkalmazás. Ekkor ezt az ablakot látjuk:</w:t>
+      </w:r>
+      <w:r>
+        <w:rPr>
+          <w:color w:val="000000" w:themeColor="text1"/>
+        </w:rPr>
+        <w:br/>
+      </w:r>
+      <w:r>
+        <w:rPr>
+          <w:noProof/>
+        </w:rPr>
+        <w:drawing>
+          <wp:inline distT="0" distB="0" distL="0" distR="0" wp14:anchorId="7BB47740" wp14:editId="3B05EEFD">
+            <wp:extent cx="5543550" cy="3815540"/>
+            <wp:effectExtent l="0" t="0" r="0" b="0"/>
+            <wp:docPr id="9" name="Kép 9"/>
+            <wp:cNvGraphicFramePr>
+              <a:graphicFrameLocks xmlns:a="http://schemas.openxmlformats.org/drawingml/2006/main" noChangeAspect="1"/>
+            </wp:cNvGraphicFramePr>
+            <a:graphic xmlns:a="http://schemas.openxmlformats.org/drawingml/2006/main">
+              <a:graphicData uri="http://schemas.openxmlformats.org/drawingml/2006/picture">
+                <pic:pic xmlns:pic="http://schemas.openxmlformats.org/drawingml/2006/picture">
+                  <pic:nvPicPr>
+                    <pic:cNvPr id="0" name="Picture 12"/>
+                    <pic:cNvPicPr>
+                      <a:picLocks noChangeAspect="1" noChangeArrowheads="1"/>
+                    </pic:cNvPicPr>
+                  </pic:nvPicPr>
+                  <pic:blipFill>
+                    <a:blip r:embed="rId18">
+                      <a:extLst>
+                        <a:ext uri="{28A0092B-C50C-407E-A947-70E740481C1C}">
+                          <a14:useLocalDpi xmlns:a14="http://schemas.microsoft.com/office/drawing/2010/main" val="0"/>
+                        </a:ext>
+                      </a:extLst>
+                    </a:blip>
+                    <a:srcRect/>
+                    <a:stretch>
+                      <a:fillRect/>
+                    </a:stretch>
+                  </pic:blipFill>
+                  <pic:spPr bwMode="auto">
+                    <a:xfrm>
+                      <a:off x="0" y="0"/>
+                      <a:ext cx="5543550" cy="3815540"/>
+                    </a:xfrm>
+                    <a:prstGeom prst="rect">
+                      <a:avLst/>
+                    </a:prstGeom>
+                    <a:noFill/>
+                    <a:ln>
+                      <a:noFill/>
+                    </a:ln>
+                  </pic:spPr>
+                </pic:pic>
+              </a:graphicData>
+            </a:graphic>
+          </wp:inline>
+        </w:drawing>
+      </w:r>
+      <w:r>
+        <w:rPr>
+          <w:color w:val="000000" w:themeColor="text1"/>
+        </w:rPr>
+        <w:br/>
+        <w:t>Érdemes a képernyőn látható beállításokat használni. (Természetesen itt a saját E-mail címedet és nevedet fogod látni.)</w:t>
+      </w:r>
+      <w:r>
+        <w:rPr>
+          <w:color w:val="000000" w:themeColor="text1"/>
+        </w:rPr>
+        <w:br/>
+        <w:t>A kék „</w:t>
+      </w:r>
+      <w:proofErr w:type="spellStart"/>
+      <w:r>
+        <w:rPr>
+          <w:color w:val="000000" w:themeColor="text1"/>
+        </w:rPr>
+        <w:t>Finish</w:t>
+      </w:r>
+      <w:proofErr w:type="spellEnd"/>
+      <w:r>
+        <w:rPr>
+          <w:color w:val="000000" w:themeColor="text1"/>
+        </w:rPr>
+        <w:t>” gombra nyomunk, majd átirányít a „</w:t>
+      </w:r>
+      <w:proofErr w:type="spellStart"/>
+      <w:r>
+        <w:rPr>
+          <w:color w:val="000000" w:themeColor="text1"/>
+        </w:rPr>
+        <w:t>Let’s</w:t>
+      </w:r>
+      <w:proofErr w:type="spellEnd"/>
+      <w:r>
+        <w:rPr>
+          <w:color w:val="000000" w:themeColor="text1"/>
+        </w:rPr>
+        <w:t xml:space="preserve"> </w:t>
+      </w:r>
+      <w:proofErr w:type="spellStart"/>
+      <w:r>
+        <w:rPr>
+          <w:color w:val="000000" w:themeColor="text1"/>
+        </w:rPr>
+        <w:t>get</w:t>
+      </w:r>
+      <w:proofErr w:type="spellEnd"/>
+      <w:r>
+        <w:rPr>
+          <w:color w:val="000000" w:themeColor="text1"/>
+        </w:rPr>
+        <w:t xml:space="preserve"> </w:t>
+      </w:r>
+      <w:proofErr w:type="spellStart"/>
+      <w:r>
+        <w:rPr>
+          <w:color w:val="000000" w:themeColor="text1"/>
+        </w:rPr>
+        <w:t>started</w:t>
+      </w:r>
+      <w:proofErr w:type="spellEnd"/>
+      <w:r>
+        <w:rPr>
+          <w:color w:val="000000" w:themeColor="text1"/>
+        </w:rPr>
+        <w:t>!” oldalra</w:t>
+      </w:r>
+      <w:r>
+        <w:rPr>
+          <w:color w:val="000000" w:themeColor="text1"/>
+        </w:rPr>
+        <w:br/>
+      </w:r>
+      <w:r>
+        <w:rPr>
+          <w:noProof/>
+        </w:rPr>
+        <w:lastRenderedPageBreak/>
+        <w:drawing>
+          <wp:inline distT="0" distB="0" distL="0" distR="0" wp14:anchorId="52120E8D" wp14:editId="2457868E">
+            <wp:extent cx="5543550" cy="3819147"/>
+            <wp:effectExtent l="0" t="0" r="0" b="0"/>
+            <wp:docPr id="10" name="Kép 10"/>
+            <wp:cNvGraphicFramePr>
+              <a:graphicFrameLocks xmlns:a="http://schemas.openxmlformats.org/drawingml/2006/main" noChangeAspect="1"/>
+            </wp:cNvGraphicFramePr>
+            <a:graphic xmlns:a="http://schemas.openxmlformats.org/drawingml/2006/main">
+              <a:graphicData uri="http://schemas.openxmlformats.org/drawingml/2006/picture">
+                <pic:pic xmlns:pic="http://schemas.openxmlformats.org/drawingml/2006/picture">
+                  <pic:nvPicPr>
+                    <pic:cNvPr id="0" name="Picture 14"/>
+                    <pic:cNvPicPr>
+                      <a:picLocks noChangeAspect="1" noChangeArrowheads="1"/>
+                    </pic:cNvPicPr>
+                  </pic:nvPicPr>
+                  <pic:blipFill>
+                    <a:blip r:embed="rId19">
+                      <a:extLst>
+                        <a:ext uri="{28A0092B-C50C-407E-A947-70E740481C1C}">
+                          <a14:useLocalDpi xmlns:a14="http://schemas.microsoft.com/office/drawing/2010/main" val="0"/>
+                        </a:ext>
+                      </a:extLst>
+                    </a:blip>
+                    <a:srcRect/>
+                    <a:stretch>
+                      <a:fillRect/>
+                    </a:stretch>
+                  </pic:blipFill>
+                  <pic:spPr bwMode="auto">
+                    <a:xfrm>
+                      <a:off x="0" y="0"/>
+                      <a:ext cx="5543550" cy="3819147"/>
+                    </a:xfrm>
+                    <a:prstGeom prst="rect">
+                      <a:avLst/>
+                    </a:prstGeom>
+                    <a:noFill/>
+                    <a:ln>
+                      <a:noFill/>
+                    </a:ln>
+                  </pic:spPr>
+                </pic:pic>
+              </a:graphicData>
+            </a:graphic>
+          </wp:inline>
+        </w:drawing>
+      </w:r>
+      <w:r>
+        <w:rPr>
+          <w:color w:val="000000" w:themeColor="text1"/>
+        </w:rPr>
+        <w:t xml:space="preserve"> </w:t>
+      </w:r>
+      <w:r>
+        <w:rPr>
+          <w:color w:val="000000" w:themeColor="text1"/>
+        </w:rPr>
+        <w:t>Itt a jobb oldalon lévő szürke „</w:t>
+      </w:r>
+      <w:proofErr w:type="spellStart"/>
+      <w:r>
+        <w:rPr>
+          <w:color w:val="000000" w:themeColor="text1"/>
+        </w:rPr>
+        <w:t>Clone</w:t>
+      </w:r>
+      <w:proofErr w:type="spellEnd"/>
+      <w:r>
+        <w:rPr>
+          <w:color w:val="000000" w:themeColor="text1"/>
+        </w:rPr>
+        <w:t xml:space="preserve"> a </w:t>
+      </w:r>
+      <w:proofErr w:type="spellStart"/>
+      <w:r>
+        <w:rPr>
+          <w:color w:val="000000" w:themeColor="text1"/>
+        </w:rPr>
+        <w:t>repository</w:t>
+      </w:r>
+      <w:proofErr w:type="spellEnd"/>
+      <w:r>
+        <w:rPr>
+          <w:color w:val="000000" w:themeColor="text1"/>
+        </w:rPr>
+        <w:t xml:space="preserve"> </w:t>
+      </w:r>
+      <w:proofErr w:type="spellStart"/>
+      <w:r>
+        <w:rPr>
+          <w:color w:val="000000" w:themeColor="text1"/>
+        </w:rPr>
+        <w:t>from</w:t>
+      </w:r>
+      <w:proofErr w:type="spellEnd"/>
+      <w:r>
+        <w:rPr>
+          <w:color w:val="000000" w:themeColor="text1"/>
+        </w:rPr>
+        <w:t xml:space="preserve"> </w:t>
+      </w:r>
+      <w:proofErr w:type="spellStart"/>
+      <w:r>
+        <w:rPr>
+          <w:color w:val="000000" w:themeColor="text1"/>
+        </w:rPr>
+        <w:t>the</w:t>
+      </w:r>
+      <w:proofErr w:type="spellEnd"/>
+      <w:r>
+        <w:rPr>
+          <w:color w:val="000000" w:themeColor="text1"/>
+        </w:rPr>
+        <w:t xml:space="preserve"> Internet…” gombot választjuk</w:t>
+      </w:r>
+      <w:r>
+        <w:rPr>
+          <w:color w:val="000000" w:themeColor="text1"/>
+        </w:rPr>
+        <w:t>.</w:t>
+      </w:r>
+      <w:r>
+        <w:rPr>
+          <w:color w:val="000000" w:themeColor="text1"/>
+        </w:rPr>
+        <w:br/>
+      </w:r>
+      <w:r>
+        <w:rPr>
+          <w:noProof/>
+        </w:rPr>
+        <w:drawing>
+          <wp:inline distT="0" distB="0" distL="0" distR="0" wp14:anchorId="16CA9DD5" wp14:editId="29A4E0B3">
+            <wp:extent cx="5543550" cy="3805760"/>
+            <wp:effectExtent l="0" t="0" r="0" b="4445"/>
+            <wp:docPr id="11" name="Kép 11"/>
+            <wp:cNvGraphicFramePr>
+              <a:graphicFrameLocks xmlns:a="http://schemas.openxmlformats.org/drawingml/2006/main" noChangeAspect="1"/>
+            </wp:cNvGraphicFramePr>
+            <a:graphic xmlns:a="http://schemas.openxmlformats.org/drawingml/2006/main">
+              <a:graphicData uri="http://schemas.openxmlformats.org/drawingml/2006/picture">
+                <pic:pic xmlns:pic="http://schemas.openxmlformats.org/drawingml/2006/picture">
+                  <pic:nvPicPr>
+                    <pic:cNvPr id="0" name="Picture 16"/>
+                    <pic:cNvPicPr>
+                      <a:picLocks noChangeAspect="1" noChangeArrowheads="1"/>
+                    </pic:cNvPicPr>
+                  </pic:nvPicPr>
+                  <pic:blipFill>
+                    <a:blip r:embed="rId20">
+                      <a:extLst>
+                        <a:ext uri="{28A0092B-C50C-407E-A947-70E740481C1C}">
+                          <a14:useLocalDpi xmlns:a14="http://schemas.microsoft.com/office/drawing/2010/main" val="0"/>
+                        </a:ext>
+                      </a:extLst>
+                    </a:blip>
+                    <a:srcRect/>
+                    <a:stretch>
+                      <a:fillRect/>
+                    </a:stretch>
+                  </pic:blipFill>
+                  <pic:spPr bwMode="auto">
+                    <a:xfrm>
+                      <a:off x="0" y="0"/>
+                      <a:ext cx="5543550" cy="3805760"/>
+                    </a:xfrm>
+                    <a:prstGeom prst="rect">
+                      <a:avLst/>
+                    </a:prstGeom>
+                    <a:noFill/>
+                    <a:ln>
+                      <a:noFill/>
+                    </a:ln>
+                  </pic:spPr>
+                </pic:pic>
+              </a:graphicData>
+            </a:graphic>
+          </wp:inline>
+        </w:drawing>
+      </w:r>
+      <w:r>
+        <w:rPr>
+          <w:color w:val="000000" w:themeColor="text1"/>
+        </w:rPr>
+        <w:t>Itt pedig a jobb oldalt lévő „URL” gombra nyomunk.</w:t>
+      </w:r>
+      <w:r>
+        <w:rPr>
+          <w:color w:val="000000" w:themeColor="text1"/>
+        </w:rPr>
+        <w:br/>
+      </w:r>
+      <w:r>
+        <w:rPr>
+          <w:noProof/>
+        </w:rPr>
+        <w:lastRenderedPageBreak/>
+        <w:drawing>
+          <wp:inline distT="0" distB="0" distL="0" distR="0" wp14:anchorId="563A983B" wp14:editId="4B6AF949">
+            <wp:extent cx="5543550" cy="3801787"/>
+            <wp:effectExtent l="0" t="0" r="0" b="8255"/>
+            <wp:docPr id="12" name="Kép 12"/>
+            <wp:cNvGraphicFramePr>
+              <a:graphicFrameLocks xmlns:a="http://schemas.openxmlformats.org/drawingml/2006/main" noChangeAspect="1"/>
+            </wp:cNvGraphicFramePr>
+            <a:graphic xmlns:a="http://schemas.openxmlformats.org/drawingml/2006/main">
+              <a:graphicData uri="http://schemas.openxmlformats.org/drawingml/2006/picture">
+                <pic:pic xmlns:pic="http://schemas.openxmlformats.org/drawingml/2006/picture">
+                  <pic:nvPicPr>
+                    <pic:cNvPr id="0" name="Picture 18"/>
+                    <pic:cNvPicPr>
+                      <a:picLocks noChangeAspect="1" noChangeArrowheads="1"/>
+                    </pic:cNvPicPr>
+                  </pic:nvPicPr>
+                  <pic:blipFill>
+                    <a:blip r:embed="rId21">
+                      <a:extLst>
+                        <a:ext uri="{28A0092B-C50C-407E-A947-70E740481C1C}">
+                          <a14:useLocalDpi xmlns:a14="http://schemas.microsoft.com/office/drawing/2010/main" val="0"/>
+                        </a:ext>
+                      </a:extLst>
+                    </a:blip>
+                    <a:srcRect/>
+                    <a:stretch>
+                      <a:fillRect/>
+                    </a:stretch>
+                  </pic:blipFill>
+                  <pic:spPr bwMode="auto">
+                    <a:xfrm>
+                      <a:off x="0" y="0"/>
+                      <a:ext cx="5543550" cy="3801787"/>
+                    </a:xfrm>
+                    <a:prstGeom prst="rect">
+                      <a:avLst/>
+                    </a:prstGeom>
+                    <a:noFill/>
+                    <a:ln>
+                      <a:noFill/>
+                    </a:ln>
+                  </pic:spPr>
+                </pic:pic>
+              </a:graphicData>
+            </a:graphic>
+          </wp:inline>
+        </w:drawing>
+      </w:r>
+      <w:r>
+        <w:rPr>
+          <w:color w:val="000000" w:themeColor="text1"/>
+        </w:rPr>
+        <w:t xml:space="preserve">A felső kitöltendő mezőbe a GitHub </w:t>
+      </w:r>
+      <w:proofErr w:type="spellStart"/>
+      <w:r>
+        <w:rPr>
+          <w:color w:val="000000" w:themeColor="text1"/>
+        </w:rPr>
+        <w:t>Repository</w:t>
+      </w:r>
+      <w:proofErr w:type="spellEnd"/>
+      <w:r>
+        <w:rPr>
+          <w:color w:val="000000" w:themeColor="text1"/>
+        </w:rPr>
+        <w:t xml:space="preserve"> linkjét kell beilleszteni.</w:t>
+      </w:r>
+      <w:r>
+        <w:rPr>
+          <w:color w:val="000000" w:themeColor="text1"/>
+        </w:rPr>
+        <w:br/>
+        <w:t>Az alsó mezőbe pedig kiválasztjuk hova szeretnénk menteni.</w:t>
       </w:r>
       <w:bookmarkStart w:id="17" w:name="_GoBack"/>
       <w:bookmarkEnd w:id="17"/>
-      <w:r>
-        <w:rPr>
-          <w:color w:val="000000" w:themeColor="text1"/>
-        </w:rPr>
-        <w:br/>
-        <w:t>Ha már van GitHub fiókunk, akkor a kék „</w:t>
-      </w:r>
-      <w:proofErr w:type="spellStart"/>
-      <w:r>
-        <w:rPr>
-          <w:color w:val="000000" w:themeColor="text1"/>
-        </w:rPr>
-        <w:t>Sign</w:t>
-      </w:r>
-      <w:proofErr w:type="spellEnd"/>
-      <w:r>
-        <w:rPr>
-          <w:color w:val="000000" w:themeColor="text1"/>
-        </w:rPr>
-        <w:t xml:space="preserve"> in </w:t>
-      </w:r>
-      <w:proofErr w:type="spellStart"/>
-      <w:r>
-        <w:rPr>
-          <w:color w:val="000000" w:themeColor="text1"/>
-        </w:rPr>
-        <w:t>to</w:t>
-      </w:r>
-      <w:proofErr w:type="spellEnd"/>
-      <w:r>
-        <w:rPr>
-          <w:color w:val="000000" w:themeColor="text1"/>
-        </w:rPr>
-        <w:t xml:space="preserve"> GitHub.com” gombra rányomunk, majd a böngészőben megnyíló ablakban bejelentkezünk.</w:t>
-      </w:r>
     </w:p>
     <w:p>
       <w:pPr>
@@ -3617,7 +4238,6 @@
         <w:rPr>
           <w:color w:val="FF0000"/>
         </w:rPr>
-        <w:lastRenderedPageBreak/>
         <w:t>Ajánlott terjedelem: 10-15 oldal, ábrákkal együtt.</w:t>
       </w:r>
     </w:p>
@@ -6129,7 +6749,7 @@
       <w:r>
         <w:br/>
       </w:r>
-      <w:hyperlink r:id="rId16" w:history="1">
+      <w:hyperlink r:id="rId22" w:history="1">
         <w:r>
           <w:rPr>
             <w:rStyle w:val="Hiperhivatkozs"/>
@@ -6242,7 +6862,7 @@
       <w:r>
         <w:br/>
       </w:r>
-      <w:hyperlink r:id="rId17" w:history="1">
+      <w:hyperlink r:id="rId23" w:history="1">
         <w:r>
           <w:rPr>
             <w:rStyle w:val="Hiperhivatkozs"/>
@@ -6360,8 +6980,8 @@
       </w:r>
     </w:p>
     <w:sectPr>
-      <w:headerReference w:type="default" r:id="rId18"/>
-      <w:footerReference w:type="default" r:id="rId19"/>
+      <w:headerReference w:type="default" r:id="rId24"/>
+      <w:footerReference w:type="default" r:id="rId25"/>
       <w:pgSz w:w="11906" w:h="16838"/>
       <w:pgMar w:top="1418" w:right="1418" w:bottom="1418" w:left="1418" w:header="709" w:footer="709" w:gutter="340"/>
       <w:cols w:space="708"/>
@@ -11721,7 +12341,7 @@
 </file>
 
 <file path=customXml/itemProps4.xml><?xml version="1.0" encoding="utf-8"?>
-<ds:datastoreItem xmlns:ds="http://schemas.openxmlformats.org/officeDocument/2006/customXml" ds:itemID="{AEC13256-4C82-4359-9FC7-350532561B3E}">
+<ds:datastoreItem xmlns:ds="http://schemas.openxmlformats.org/officeDocument/2006/customXml" ds:itemID="{F7E9C4D9-CC2B-4051-9477-75449BAB005D}">
   <ds:schemaRefs>
     <ds:schemaRef ds:uri="http://schemas.openxmlformats.org/officeDocument/2006/bibliography"/>
   </ds:schemaRefs>

--- a/ZáróDolgozat.docx
+++ b/ZáróDolgozat.docx
@@ -3910,13 +3910,7 @@
         <w:rPr>
           <w:color w:val="000000" w:themeColor="text1"/>
         </w:rPr>
-        <w:t xml:space="preserve"> Internet…” gombot választjuk</w:t>
-      </w:r>
-      <w:r>
-        <w:rPr>
-          <w:color w:val="000000" w:themeColor="text1"/>
-        </w:rPr>
-        <w:t>.</w:t>
+        <w:t xml:space="preserve"> Internet…” gombot választjuk.</w:t>
       </w:r>
       <w:r>
         <w:rPr>
@@ -4068,20 +4062,242 @@
           <w:color w:val="000000" w:themeColor="text1"/>
         </w:rPr>
         <w:br/>
-        <w:t>Az alsó mezőbe pedig kiválasztjuk hova szeretnénk menteni.</w:t>
-      </w:r>
-      <w:bookmarkStart w:id="17" w:name="_GoBack"/>
+        <w:t xml:space="preserve">Az alsó mezőbe pedig </w:t>
+      </w:r>
+      <w:proofErr w:type="gramStart"/>
+      <w:r>
+        <w:rPr>
+          <w:color w:val="000000" w:themeColor="text1"/>
+        </w:rPr>
+        <w:t>kiválasztjuk</w:t>
+      </w:r>
+      <w:proofErr w:type="gramEnd"/>
+      <w:r>
+        <w:rPr>
+          <w:color w:val="000000" w:themeColor="text1"/>
+        </w:rPr>
+        <w:t xml:space="preserve"> hogy a számítógépen</w:t>
+      </w:r>
+      <w:r>
+        <w:rPr>
+          <w:color w:val="000000" w:themeColor="text1"/>
+        </w:rPr>
+        <w:t xml:space="preserve"> hova szeretnénk menteni.</w:t>
+      </w:r>
+      <w:r>
+        <w:rPr>
+          <w:color w:val="000000" w:themeColor="text1"/>
+        </w:rPr>
+        <w:br/>
+        <w:t>Végül a kék „</w:t>
+      </w:r>
+      <w:proofErr w:type="spellStart"/>
+      <w:r>
+        <w:rPr>
+          <w:color w:val="000000" w:themeColor="text1"/>
+        </w:rPr>
+        <w:t>Clone</w:t>
+      </w:r>
+      <w:proofErr w:type="spellEnd"/>
+      <w:r>
+        <w:rPr>
+          <w:color w:val="000000" w:themeColor="text1"/>
+        </w:rPr>
+        <w:t xml:space="preserve">” gombra nyomunk és a GitHub </w:t>
+      </w:r>
+      <w:proofErr w:type="spellStart"/>
+      <w:r>
+        <w:rPr>
+          <w:color w:val="000000" w:themeColor="text1"/>
+        </w:rPr>
+        <w:t>Repository</w:t>
+      </w:r>
+      <w:proofErr w:type="spellEnd"/>
+      <w:r>
+        <w:rPr>
+          <w:color w:val="000000" w:themeColor="text1"/>
+        </w:rPr>
+        <w:t xml:space="preserve"> </w:t>
+      </w:r>
+      <w:proofErr w:type="spellStart"/>
+      <w:r>
+        <w:rPr>
+          <w:color w:val="000000" w:themeColor="text1"/>
+        </w:rPr>
+        <w:t>átmásolódik</w:t>
+      </w:r>
+      <w:proofErr w:type="spellEnd"/>
+      <w:r>
+        <w:rPr>
+          <w:color w:val="000000" w:themeColor="text1"/>
+        </w:rPr>
+        <w:t xml:space="preserve"> a kiválasztott tárhelyre.</w:t>
+      </w:r>
+      <w:r>
+        <w:rPr>
+          <w:color w:val="000000" w:themeColor="text1"/>
+        </w:rPr>
+        <w:br/>
+        <w:t>Ekkor ezt kellene látnunk az alkalmazásban:</w:t>
+      </w:r>
+      <w:r>
+        <w:rPr>
+          <w:color w:val="000000" w:themeColor="text1"/>
+        </w:rPr>
+        <w:br/>
+      </w:r>
+      <w:r>
+        <w:rPr>
+          <w:color w:val="000000" w:themeColor="text1"/>
+        </w:rPr>
+        <w:drawing>
+          <wp:inline distT="0" distB="0" distL="0" distR="0" wp14:anchorId="48458C5C" wp14:editId="5F9EF04B">
+            <wp:extent cx="5543550" cy="2965450"/>
+            <wp:effectExtent l="0" t="0" r="0" b="6350"/>
+            <wp:docPr id="3" name="Kép 3"/>
+            <wp:cNvGraphicFramePr>
+              <a:graphicFrameLocks xmlns:a="http://schemas.openxmlformats.org/drawingml/2006/main" noChangeAspect="1"/>
+            </wp:cNvGraphicFramePr>
+            <a:graphic xmlns:a="http://schemas.openxmlformats.org/drawingml/2006/main">
+              <a:graphicData uri="http://schemas.openxmlformats.org/drawingml/2006/picture">
+                <pic:pic xmlns:pic="http://schemas.openxmlformats.org/drawingml/2006/picture">
+                  <pic:nvPicPr>
+                    <pic:cNvPr id="1" name=""/>
+                    <pic:cNvPicPr/>
+                  </pic:nvPicPr>
+                  <pic:blipFill>
+                    <a:blip r:embed="rId22"/>
+                    <a:stretch>
+                      <a:fillRect/>
+                    </a:stretch>
+                  </pic:blipFill>
+                  <pic:spPr>
+                    <a:xfrm>
+                      <a:off x="0" y="0"/>
+                      <a:ext cx="5543550" cy="2965450"/>
+                    </a:xfrm>
+                    <a:prstGeom prst="rect">
+                      <a:avLst/>
+                    </a:prstGeom>
+                  </pic:spPr>
+                </pic:pic>
+              </a:graphicData>
+            </a:graphic>
+          </wp:inline>
+        </w:drawing>
+      </w:r>
+      <w:r>
+        <w:rPr>
+          <w:color w:val="000000" w:themeColor="text1"/>
+        </w:rPr>
+        <w:br/>
+        <w:t xml:space="preserve">Az átmásolt fájlok megtekintéséhez nyomjunk rá a szürke „Open in Visual </w:t>
+      </w:r>
+      <w:proofErr w:type="spellStart"/>
+      <w:r>
+        <w:rPr>
+          <w:color w:val="000000" w:themeColor="text1"/>
+        </w:rPr>
+        <w:t>Studio</w:t>
+      </w:r>
+      <w:proofErr w:type="spellEnd"/>
+      <w:r>
+        <w:rPr>
+          <w:color w:val="000000" w:themeColor="text1"/>
+        </w:rPr>
+        <w:t xml:space="preserve"> </w:t>
+      </w:r>
+      <w:proofErr w:type="spellStart"/>
+      <w:r>
+        <w:rPr>
+          <w:color w:val="000000" w:themeColor="text1"/>
+        </w:rPr>
+        <w:t>Code</w:t>
+      </w:r>
+      <w:proofErr w:type="spellEnd"/>
+      <w:r>
+        <w:rPr>
+          <w:color w:val="000000" w:themeColor="text1"/>
+        </w:rPr>
+        <w:t>” gombra</w:t>
+      </w:r>
+      <w:r>
+        <w:rPr>
+          <w:color w:val="000000" w:themeColor="text1"/>
+        </w:rPr>
+        <w:br/>
+      </w:r>
+      <w:r>
+        <w:rPr>
+          <w:color w:val="000000" w:themeColor="text1"/>
+        </w:rPr>
+        <w:lastRenderedPageBreak/>
+        <w:drawing>
+          <wp:inline distT="0" distB="0" distL="0" distR="0" wp14:anchorId="3E13D45D" wp14:editId="3452408E">
+            <wp:extent cx="5543550" cy="2976880"/>
+            <wp:effectExtent l="0" t="0" r="0" b="0"/>
+            <wp:docPr id="13" name="Kép 13"/>
+            <wp:cNvGraphicFramePr>
+              <a:graphicFrameLocks xmlns:a="http://schemas.openxmlformats.org/drawingml/2006/main" noChangeAspect="1"/>
+            </wp:cNvGraphicFramePr>
+            <a:graphic xmlns:a="http://schemas.openxmlformats.org/drawingml/2006/main">
+              <a:graphicData uri="http://schemas.openxmlformats.org/drawingml/2006/picture">
+                <pic:pic xmlns:pic="http://schemas.openxmlformats.org/drawingml/2006/picture">
+                  <pic:nvPicPr>
+                    <pic:cNvPr id="1" name=""/>
+                    <pic:cNvPicPr/>
+                  </pic:nvPicPr>
+                  <pic:blipFill>
+                    <a:blip r:embed="rId23"/>
+                    <a:stretch>
+                      <a:fillRect/>
+                    </a:stretch>
+                  </pic:blipFill>
+                  <pic:spPr>
+                    <a:xfrm>
+                      <a:off x="0" y="0"/>
+                      <a:ext cx="5543550" cy="2976880"/>
+                    </a:xfrm>
+                    <a:prstGeom prst="rect">
+                      <a:avLst/>
+                    </a:prstGeom>
+                  </pic:spPr>
+                </pic:pic>
+              </a:graphicData>
+            </a:graphic>
+          </wp:inline>
+        </w:drawing>
+      </w:r>
+      <w:r>
+        <w:rPr>
+          <w:color w:val="000000" w:themeColor="text1"/>
+        </w:rPr>
+        <w:br/>
+        <w:t xml:space="preserve">Itt jobbklikkel </w:t>
+      </w:r>
+      <w:proofErr w:type="spellStart"/>
+      <w:r>
+        <w:rPr>
+          <w:color w:val="000000" w:themeColor="text1"/>
+        </w:rPr>
+        <w:t>rány</w:t>
+      </w:r>
+      <w:proofErr w:type="spellEnd"/>
+    </w:p>
+    <w:p>
+      <w:pPr>
+        <w:pStyle w:val="Cmsor2"/>
+      </w:pPr>
+      <w:bookmarkStart w:id="17" w:name="_Toc85723183"/>
+      <w:r>
+        <w:t>A program használatának a részletes le</w:t>
+      </w:r>
+      <w:bookmarkStart w:id="18" w:name="_GoBack"/>
+      <w:bookmarkEnd w:id="18"/>
+      <w:r>
+        <w:t>írása</w:t>
+      </w:r>
       <w:bookmarkEnd w:id="17"/>
-    </w:p>
-    <w:p>
-      <w:pPr>
-        <w:pStyle w:val="Cmsor2"/>
-      </w:pPr>
-      <w:bookmarkStart w:id="18" w:name="_Toc85723183"/>
-      <w:r>
-        <w:t>A program használatának a részletes leírása</w:t>
-      </w:r>
-      <w:bookmarkEnd w:id="18"/>
     </w:p>
     <w:p>
       <w:pPr>
@@ -6749,7 +6965,7 @@
       <w:r>
         <w:br/>
       </w:r>
-      <w:hyperlink r:id="rId22" w:history="1">
+      <w:hyperlink r:id="rId24" w:history="1">
         <w:r>
           <w:rPr>
             <w:rStyle w:val="Hiperhivatkozs"/>
@@ -6862,7 +7078,7 @@
       <w:r>
         <w:br/>
       </w:r>
-      <w:hyperlink r:id="rId23" w:history="1">
+      <w:hyperlink r:id="rId25" w:history="1">
         <w:r>
           <w:rPr>
             <w:rStyle w:val="Hiperhivatkozs"/>
@@ -6980,8 +7196,8 @@
       </w:r>
     </w:p>
     <w:sectPr>
-      <w:headerReference w:type="default" r:id="rId24"/>
-      <w:footerReference w:type="default" r:id="rId25"/>
+      <w:headerReference w:type="default" r:id="rId26"/>
+      <w:footerReference w:type="default" r:id="rId27"/>
       <w:pgSz w:w="11906" w:h="16838"/>
       <w:pgMar w:top="1418" w:right="1418" w:bottom="1418" w:left="1418" w:header="709" w:footer="709" w:gutter="340"/>
       <w:cols w:space="708"/>
@@ -7023,27 +7239,14 @@
     <w:pPr>
       <w:pStyle w:val="llb"/>
     </w:pPr>
-    <w:r>
-      <w:fldChar w:fldCharType="begin"/>
-    </w:r>
-    <w:r>
-      <w:instrText xml:space="preserve"> DATE   \* MERGEFORMAT </w:instrText>
-    </w:r>
-    <w:r>
-      <w:fldChar w:fldCharType="separate"/>
-    </w:r>
-    <w:r>
-      <w:rPr>
-        <w:noProof/>
-      </w:rPr>
-      <w:t>2025. 04. 01.</w:t>
-    </w:r>
-    <w:r>
-      <w:rPr>
-        <w:noProof/>
-      </w:rPr>
-      <w:fldChar w:fldCharType="end"/>
-    </w:r>
+    <w:fldSimple w:instr=" DATE   \* MERGEFORMAT ">
+      <w:r>
+        <w:rPr>
+          <w:noProof/>
+        </w:rPr>
+        <w:t>2025. 04. 01.</w:t>
+      </w:r>
+    </w:fldSimple>
     <w:r>
       <w:tab/>
     </w:r>
@@ -12143,6 +12346,21 @@
 </file>
 
 <file path=customXml/item1.xml><?xml version="1.0" encoding="utf-8"?>
+<?mso-contentType ?>
+<FormTemplates xmlns="http://schemas.microsoft.com/sharepoint/v3/contenttype/forms">
+  <Display>DocumentLibraryForm</Display>
+  <Edit>DocumentLibraryForm</Edit>
+  <New>DocumentLibraryForm</New>
+</FormTemplates>
+</file>
+
+<file path=customXml/item2.xml><?xml version="1.0" encoding="utf-8"?>
+<p:properties xmlns:p="http://schemas.microsoft.com/office/2006/metadata/properties" xmlns:xsi="http://www.w3.org/2001/XMLSchema-instance" xmlns:pc="http://schemas.microsoft.com/office/infopath/2007/PartnerControls">
+  <documentManagement/>
+</p:properties>
+</file>
+
+<file path=customXml/item3.xml><?xml version="1.0" encoding="utf-8"?>
 <ct:contentTypeSchema xmlns:ct="http://schemas.microsoft.com/office/2006/metadata/contentType" xmlns:ma="http://schemas.microsoft.com/office/2006/metadata/properties/metaAttributes" ct:_="" ma:_="" ma:contentTypeName="Dokumentum" ma:contentTypeID="0x0101000F6E21F34F249E44AEDD8473A3B9CABB" ma:contentTypeVersion="4" ma:contentTypeDescription="Új dokumentum létrehozása." ma:contentTypeScope="" ma:versionID="7edf59b407e42f92f256cdc5ab1cf0f5">
   <xsd:schema xmlns:xsd="http://www.w3.org/2001/XMLSchema" xmlns:xs="http://www.w3.org/2001/XMLSchema" xmlns:p="http://schemas.microsoft.com/office/2006/metadata/properties" xmlns:ns2="dc71aa0d-6b45-4991-8d9b-639a7e1d4bf0" targetNamespace="http://schemas.microsoft.com/office/2006/metadata/properties" ma:root="true" ma:fieldsID="9af4f95638bc7bc920f4c13cd2a2ad0c" ns2:_="">
     <xsd:import namespace="dc71aa0d-6b45-4991-8d9b-639a7e1d4bf0"/>
@@ -12286,26 +12504,28 @@
 </ct:contentTypeSchema>
 </file>
 
-<file path=customXml/item2.xml><?xml version="1.0" encoding="utf-8"?>
-<p:properties xmlns:p="http://schemas.microsoft.com/office/2006/metadata/properties" xmlns:xsi="http://www.w3.org/2001/XMLSchema-instance" xmlns:pc="http://schemas.microsoft.com/office/infopath/2007/PartnerControls">
-  <documentManagement/>
-</p:properties>
-</file>
-
-<file path=customXml/item3.xml><?xml version="1.0" encoding="utf-8"?>
-<?mso-contentType ?>
-<FormTemplates xmlns="http://schemas.microsoft.com/sharepoint/v3/contenttype/forms">
-  <Display>DocumentLibraryForm</Display>
-  <Edit>DocumentLibraryForm</Edit>
-  <New>DocumentLibraryForm</New>
-</FormTemplates>
-</file>
-
 <file path=customXml/item4.xml><?xml version="1.0" encoding="utf-8"?>
 <b:Sources xmlns:b="http://schemas.openxmlformats.org/officeDocument/2006/bibliography" xmlns="http://schemas.openxmlformats.org/officeDocument/2006/bibliography" SelectedStyle="\APA.XSL" StyleName="APA"/>
 </file>
 
 <file path=customXml/itemProps1.xml><?xml version="1.0" encoding="utf-8"?>
+<ds:datastoreItem xmlns:ds="http://schemas.openxmlformats.org/officeDocument/2006/customXml" ds:itemID="{49E9CE2F-4863-430F-A73B-CD3063AB172E}">
+  <ds:schemaRefs>
+    <ds:schemaRef ds:uri="http://schemas.microsoft.com/sharepoint/v3/contenttype/forms"/>
+  </ds:schemaRefs>
+</ds:datastoreItem>
+</file>
+
+<file path=customXml/itemProps2.xml><?xml version="1.0" encoding="utf-8"?>
+<ds:datastoreItem xmlns:ds="http://schemas.openxmlformats.org/officeDocument/2006/customXml" ds:itemID="{4683CF39-CBC1-469A-88EA-F31417A0D119}">
+  <ds:schemaRefs>
+    <ds:schemaRef ds:uri="http://schemas.microsoft.com/office/2006/metadata/properties"/>
+    <ds:schemaRef ds:uri="http://schemas.microsoft.com/office/infopath/2007/PartnerControls"/>
+  </ds:schemaRefs>
+</ds:datastoreItem>
+</file>
+
+<file path=customXml/itemProps3.xml><?xml version="1.0" encoding="utf-8"?>
 <ds:datastoreItem xmlns:ds="http://schemas.openxmlformats.org/officeDocument/2006/customXml" ds:itemID="{D2E11025-175C-452B-A03D-1B54AF4632B8}">
   <ds:schemaRefs>
     <ds:schemaRef ds:uri="http://schemas.microsoft.com/office/2006/metadata/contentType"/>
@@ -12323,25 +12543,8 @@
 </ds:datastoreItem>
 </file>
 
-<file path=customXml/itemProps2.xml><?xml version="1.0" encoding="utf-8"?>
-<ds:datastoreItem xmlns:ds="http://schemas.openxmlformats.org/officeDocument/2006/customXml" ds:itemID="{4683CF39-CBC1-469A-88EA-F31417A0D119}">
-  <ds:schemaRefs>
-    <ds:schemaRef ds:uri="http://schemas.microsoft.com/office/2006/metadata/properties"/>
-    <ds:schemaRef ds:uri="http://schemas.microsoft.com/office/infopath/2007/PartnerControls"/>
-  </ds:schemaRefs>
-</ds:datastoreItem>
-</file>
-
-<file path=customXml/itemProps3.xml><?xml version="1.0" encoding="utf-8"?>
-<ds:datastoreItem xmlns:ds="http://schemas.openxmlformats.org/officeDocument/2006/customXml" ds:itemID="{49E9CE2F-4863-430F-A73B-CD3063AB172E}">
-  <ds:schemaRefs>
-    <ds:schemaRef ds:uri="http://schemas.microsoft.com/sharepoint/v3/contenttype/forms"/>
-  </ds:schemaRefs>
-</ds:datastoreItem>
-</file>
-
 <file path=customXml/itemProps4.xml><?xml version="1.0" encoding="utf-8"?>
-<ds:datastoreItem xmlns:ds="http://schemas.openxmlformats.org/officeDocument/2006/customXml" ds:itemID="{F7E9C4D9-CC2B-4051-9477-75449BAB005D}">
+<ds:datastoreItem xmlns:ds="http://schemas.openxmlformats.org/officeDocument/2006/customXml" ds:itemID="{D1BE39E5-1AB7-42F0-99DC-16A602CC2B68}">
   <ds:schemaRefs>
     <ds:schemaRef ds:uri="http://schemas.openxmlformats.org/officeDocument/2006/bibliography"/>
   </ds:schemaRefs>

--- a/ZáróDolgozat.docx
+++ b/ZáróDolgozat.docx
@@ -2558,14 +2558,12 @@
         </w:rPr>
         <w:t>A program Windows 10 és Windows 11 operációs rendszeren volt tesztelve</w:t>
       </w:r>
-    </w:p>
-    <w:p>
-      <w:pPr>
-        <w:ind w:firstLine="0"/>
-        <w:rPr>
-          <w:color w:val="000000" w:themeColor="text1"/>
-        </w:rPr>
-      </w:pPr>
+      <w:r>
+        <w:rPr>
+          <w:color w:val="000000" w:themeColor="text1"/>
+        </w:rPr>
+        <w:br/>
+      </w:r>
       <w:r>
         <w:rPr>
           <w:color w:val="000000" w:themeColor="text1"/>
@@ -2962,7 +2960,31 @@
         <w:rPr>
           <w:color w:val="000000" w:themeColor="text1"/>
         </w:rPr>
-        <w:t xml:space="preserve">A program telepítéséhez szükség lesz a GitHub </w:t>
+        <w:t xml:space="preserve">A program telepítéséhez szükség lesz a </w:t>
+      </w:r>
+      <w:r>
+        <w:rPr>
+          <w:color w:val="000000" w:themeColor="text1"/>
+        </w:rPr>
+        <w:t>következő alkalmazásokra:</w:t>
+      </w:r>
+    </w:p>
+    <w:p>
+      <w:pPr>
+        <w:pStyle w:val="Listaszerbekezds"/>
+        <w:numPr>
+          <w:ilvl w:val="0"/>
+          <w:numId w:val="38"/>
+        </w:numPr>
+        <w:rPr>
+          <w:color w:val="000000" w:themeColor="text1"/>
+        </w:rPr>
+      </w:pPr>
+      <w:r>
+        <w:rPr>
+          <w:color w:val="000000" w:themeColor="text1"/>
+        </w:rPr>
+        <w:t xml:space="preserve">GitHub </w:t>
       </w:r>
       <w:proofErr w:type="spellStart"/>
       <w:r>
@@ -2976,21 +2998,183 @@
         <w:rPr>
           <w:color w:val="000000" w:themeColor="text1"/>
         </w:rPr>
-        <w:t xml:space="preserve"> asztali alkalmazásra. A GitHub </w:t>
-      </w:r>
-      <w:proofErr w:type="spellStart"/>
-      <w:r>
-        <w:rPr>
-          <w:color w:val="000000" w:themeColor="text1"/>
-        </w:rPr>
-        <w:t>Desktopot</w:t>
-      </w:r>
-      <w:proofErr w:type="spellEnd"/>
-      <w:r>
-        <w:rPr>
-          <w:color w:val="000000" w:themeColor="text1"/>
-        </w:rPr>
-        <w:t xml:space="preserve"> a következő linken lehet letölteni: </w:t>
+        <w:t xml:space="preserve"> </w:t>
+      </w:r>
+      <w:hyperlink r:id="rId12" w:history="1">
+        <w:r>
+          <w:rPr>
+            <w:rStyle w:val="Hiperhivatkozs"/>
+          </w:rPr>
+          <w:t>https://desktop</w:t>
+        </w:r>
+        <w:r>
+          <w:rPr>
+            <w:rStyle w:val="Hiperhivatkozs"/>
+          </w:rPr>
+          <w:t>.</w:t>
+        </w:r>
+        <w:r>
+          <w:rPr>
+            <w:rStyle w:val="Hiperhivatkozs"/>
+          </w:rPr>
+          <w:t>github.com/download</w:t>
+        </w:r>
+      </w:hyperlink>
+    </w:p>
+    <w:p>
+      <w:pPr>
+        <w:pStyle w:val="Listaszerbekezds"/>
+        <w:numPr>
+          <w:ilvl w:val="0"/>
+          <w:numId w:val="37"/>
+        </w:numPr>
+        <w:rPr>
+          <w:color w:val="000000" w:themeColor="text1"/>
+        </w:rPr>
+      </w:pPr>
+      <w:r>
+        <w:rPr>
+          <w:color w:val="000000" w:themeColor="text1"/>
+        </w:rPr>
+        <w:t xml:space="preserve">Visual </w:t>
+      </w:r>
+      <w:proofErr w:type="spellStart"/>
+      <w:r>
+        <w:rPr>
+          <w:color w:val="000000" w:themeColor="text1"/>
+        </w:rPr>
+        <w:t>Studio</w:t>
+      </w:r>
+      <w:proofErr w:type="spellEnd"/>
+      <w:r>
+        <w:rPr>
+          <w:color w:val="000000" w:themeColor="text1"/>
+        </w:rPr>
+        <w:t xml:space="preserve"> </w:t>
+      </w:r>
+      <w:proofErr w:type="spellStart"/>
+      <w:r>
+        <w:rPr>
+          <w:color w:val="000000" w:themeColor="text1"/>
+        </w:rPr>
+        <w:t>Code</w:t>
+      </w:r>
+      <w:proofErr w:type="spellEnd"/>
+      <w:r>
+        <w:rPr>
+          <w:color w:val="000000" w:themeColor="text1"/>
+        </w:rPr>
+        <w:t xml:space="preserve"> </w:t>
+      </w:r>
+      <w:hyperlink r:id="rId13" w:history="1">
+        <w:r>
+          <w:rPr>
+            <w:rStyle w:val="Hiperhivatkozs"/>
+          </w:rPr>
+          <w:t>https://code.visualstudio.com/Download</w:t>
+        </w:r>
+      </w:hyperlink>
+    </w:p>
+    <w:p>
+      <w:pPr>
+        <w:pStyle w:val="Listaszerbekezds"/>
+        <w:numPr>
+          <w:ilvl w:val="0"/>
+          <w:numId w:val="37"/>
+        </w:numPr>
+        <w:rPr>
+          <w:color w:val="000000" w:themeColor="text1"/>
+        </w:rPr>
+      </w:pPr>
+      <w:r>
+        <w:rPr>
+          <w:color w:val="000000" w:themeColor="text1"/>
+        </w:rPr>
+        <w:t xml:space="preserve">XAMPP </w:t>
+      </w:r>
+      <w:proofErr w:type="spellStart"/>
+      <w:r>
+        <w:rPr>
+          <w:color w:val="000000" w:themeColor="text1"/>
+        </w:rPr>
+        <w:t>Control</w:t>
+      </w:r>
+      <w:proofErr w:type="spellEnd"/>
+      <w:r>
+        <w:rPr>
+          <w:color w:val="000000" w:themeColor="text1"/>
+        </w:rPr>
+        <w:t xml:space="preserve"> Panel </w:t>
+      </w:r>
+      <w:hyperlink r:id="rId14" w:history="1">
+        <w:r>
+          <w:rPr>
+            <w:rStyle w:val="Hiperhivatkozs"/>
+          </w:rPr>
+          <w:t>https://www.apachefriends.org/download.html</w:t>
+        </w:r>
+      </w:hyperlink>
+    </w:p>
+    <w:p>
+      <w:pPr>
+        <w:pStyle w:val="Listaszerbekezds"/>
+        <w:numPr>
+          <w:ilvl w:val="0"/>
+          <w:numId w:val="37"/>
+        </w:numPr>
+        <w:rPr>
+          <w:color w:val="000000" w:themeColor="text1"/>
+        </w:rPr>
+      </w:pPr>
+      <w:proofErr w:type="spellStart"/>
+      <w:r>
+        <w:rPr>
+          <w:color w:val="000000" w:themeColor="text1"/>
+        </w:rPr>
+        <w:t>MySQL</w:t>
+      </w:r>
+      <w:proofErr w:type="spellEnd"/>
+      <w:r>
+        <w:rPr>
+          <w:color w:val="000000" w:themeColor="text1"/>
+        </w:rPr>
+        <w:t xml:space="preserve"> </w:t>
+      </w:r>
+      <w:proofErr w:type="spellStart"/>
+      <w:r>
+        <w:rPr>
+          <w:color w:val="000000" w:themeColor="text1"/>
+        </w:rPr>
+        <w:t>WorkBench</w:t>
+      </w:r>
+      <w:proofErr w:type="spellEnd"/>
+      <w:r>
+        <w:rPr>
+          <w:color w:val="000000" w:themeColor="text1"/>
+        </w:rPr>
+        <w:t xml:space="preserve"> </w:t>
+      </w:r>
+      <w:hyperlink r:id="rId15" w:history="1">
+        <w:r>
+          <w:rPr>
+            <w:rStyle w:val="Hiperhivatkozs"/>
+          </w:rPr>
+          <w:t>https://dev.mysql.com/downloads/workbench</w:t>
+        </w:r>
+      </w:hyperlink>
+    </w:p>
+    <w:p>
+      <w:pPr>
+        <w:ind w:firstLine="0"/>
+        <w:rPr>
+          <w:color w:val="000000" w:themeColor="text1"/>
+        </w:rPr>
+      </w:pPr>
+      <w:r>
+        <w:rPr>
+          <w:color w:val="000000" w:themeColor="text1"/>
+        </w:rPr>
+        <w:t>A linkeken keresztül telepítsük őket.</w:t>
       </w:r>
       <w:r>
         <w:rPr>
@@ -3002,310 +3186,32 @@
         <w:rPr>
           <w:color w:val="000000" w:themeColor="text1"/>
         </w:rPr>
-        <w:t>https://desktop.github.com/download</w:t>
-      </w:r>
-      <w:r>
-        <w:rPr>
-          <w:color w:val="000000" w:themeColor="text1"/>
-        </w:rPr>
-        <w:t>/</w:t>
-      </w:r>
-      <w:r>
-        <w:rPr>
-          <w:color w:val="000000" w:themeColor="text1"/>
-        </w:rPr>
         <w:br/>
-        <w:t>Győződjünk meg róla hogy van internetkapcsolatunk.</w:t>
-      </w:r>
-      <w:r>
-        <w:rPr>
-          <w:color w:val="000000" w:themeColor="text1"/>
-        </w:rPr>
-        <w:br/>
-        <w:t xml:space="preserve">A számítógépen bármilyen böngészőben </w:t>
-      </w:r>
-      <w:proofErr w:type="gramStart"/>
-      <w:r>
-        <w:rPr>
-          <w:color w:val="000000" w:themeColor="text1"/>
-        </w:rPr>
-        <w:t>( Google</w:t>
-      </w:r>
-      <w:proofErr w:type="gramEnd"/>
-      <w:r>
-        <w:rPr>
-          <w:color w:val="000000" w:themeColor="text1"/>
-        </w:rPr>
-        <w:t xml:space="preserve"> Chrome, Mozilla Firefox, Microsoft Edge, </w:t>
-      </w:r>
-      <w:proofErr w:type="spellStart"/>
-      <w:r>
-        <w:rPr>
-          <w:color w:val="000000" w:themeColor="text1"/>
-        </w:rPr>
-        <w:t>Brave</w:t>
-      </w:r>
-      <w:proofErr w:type="spellEnd"/>
-      <w:r>
-        <w:rPr>
-          <w:color w:val="000000" w:themeColor="text1"/>
-        </w:rPr>
-        <w:t xml:space="preserve">, Opera, </w:t>
-      </w:r>
-      <w:proofErr w:type="spellStart"/>
-      <w:r>
-        <w:rPr>
-          <w:color w:val="000000" w:themeColor="text1"/>
-        </w:rPr>
-        <w:t>stb</w:t>
-      </w:r>
-      <w:proofErr w:type="spellEnd"/>
-      <w:r>
-        <w:rPr>
-          <w:color w:val="000000" w:themeColor="text1"/>
-        </w:rPr>
-        <w:t xml:space="preserve">) nyissuk meg a linket, majd a nagy fehér </w:t>
-      </w:r>
-      <w:proofErr w:type="spellStart"/>
-      <w:r>
-        <w:rPr>
-          <w:color w:val="000000" w:themeColor="text1"/>
-        </w:rPr>
-        <w:t>Download</w:t>
-      </w:r>
-      <w:proofErr w:type="spellEnd"/>
-      <w:r>
-        <w:rPr>
-          <w:color w:val="000000" w:themeColor="text1"/>
-        </w:rPr>
-        <w:t xml:space="preserve"> gombbal letöltődik a telepítő.</w:t>
-      </w:r>
-      <w:r>
-        <w:rPr>
-          <w:noProof/>
-        </w:rPr>
-        <w:t xml:space="preserve"> </w:t>
-      </w:r>
-      <w:r>
-        <w:rPr>
-          <w:noProof/>
+      </w:r>
+      <w:r>
+        <w:rPr>
           <w:color w:val="000000" w:themeColor="text1"/>
         </w:rPr>
         <w:lastRenderedPageBreak/>
-        <w:drawing>
-          <wp:inline distT="0" distB="0" distL="0" distR="0" wp14:anchorId="6EBC7602" wp14:editId="56F5128F">
-            <wp:extent cx="5543550" cy="2945130"/>
-            <wp:effectExtent l="0" t="0" r="0" b="7620"/>
-            <wp:docPr id="2" name="Kép 2"/>
-            <wp:cNvGraphicFramePr>
-              <a:graphicFrameLocks xmlns:a="http://schemas.openxmlformats.org/drawingml/2006/main" noChangeAspect="1"/>
-            </wp:cNvGraphicFramePr>
-            <a:graphic xmlns:a="http://schemas.openxmlformats.org/drawingml/2006/main">
-              <a:graphicData uri="http://schemas.openxmlformats.org/drawingml/2006/picture">
-                <pic:pic xmlns:pic="http://schemas.openxmlformats.org/drawingml/2006/picture">
-                  <pic:nvPicPr>
-                    <pic:cNvPr id="1" name=""/>
-                    <pic:cNvPicPr/>
-                  </pic:nvPicPr>
-                  <pic:blipFill>
-                    <a:blip r:embed="rId12"/>
-                    <a:stretch>
-                      <a:fillRect/>
-                    </a:stretch>
-                  </pic:blipFill>
-                  <pic:spPr>
-                    <a:xfrm>
-                      <a:off x="0" y="0"/>
-                      <a:ext cx="5543550" cy="2945130"/>
-                    </a:xfrm>
-                    <a:prstGeom prst="rect">
-                      <a:avLst/>
-                    </a:prstGeom>
-                  </pic:spPr>
-                </pic:pic>
-              </a:graphicData>
-            </a:graphic>
-          </wp:inline>
-        </w:drawing>
-      </w:r>
-      <w:r>
-        <w:rPr>
-          <w:noProof/>
-        </w:rPr>
-        <w:br/>
-        <w:t>Jobb felső sarokban a letöltés látható. Amint befejeződött a letöltés, kattintsunk rá.</w:t>
-      </w:r>
-      <w:r>
-        <w:rPr>
-          <w:noProof/>
-        </w:rPr>
-        <w:br/>
-        <w:t xml:space="preserve">Ha a jobb felső sarokban nincs semmi, akkor a fájlkezelőt megnyitva tudjuk megnézni és megnyitni a letöltött fájlt. </w:t>
-      </w:r>
-      <w:r>
-        <w:rPr>
-          <w:noProof/>
-        </w:rPr>
-        <w:br/>
-      </w:r>
-      <w:r>
-        <w:rPr>
-          <w:noProof/>
-          <w:color w:val="000000" w:themeColor="text1"/>
-        </w:rPr>
-        <w:drawing>
-          <wp:inline distT="0" distB="0" distL="0" distR="0" wp14:anchorId="79723CAD" wp14:editId="2E8EADF6">
-            <wp:extent cx="1486107" cy="1448002"/>
-            <wp:effectExtent l="0" t="0" r="0" b="0"/>
-            <wp:docPr id="4" name="Kép 4"/>
-            <wp:cNvGraphicFramePr>
-              <a:graphicFrameLocks xmlns:a="http://schemas.openxmlformats.org/drawingml/2006/main" noChangeAspect="1"/>
-            </wp:cNvGraphicFramePr>
-            <a:graphic xmlns:a="http://schemas.openxmlformats.org/drawingml/2006/main">
-              <a:graphicData uri="http://schemas.openxmlformats.org/drawingml/2006/picture">
-                <pic:pic xmlns:pic="http://schemas.openxmlformats.org/drawingml/2006/picture">
-                  <pic:nvPicPr>
-                    <pic:cNvPr id="1" name=""/>
-                    <pic:cNvPicPr/>
-                  </pic:nvPicPr>
-                  <pic:blipFill>
-                    <a:blip r:embed="rId13"/>
-                    <a:stretch>
-                      <a:fillRect/>
-                    </a:stretch>
-                  </pic:blipFill>
-                  <pic:spPr>
-                    <a:xfrm>
-                      <a:off x="0" y="0"/>
-                      <a:ext cx="1486107" cy="1448002"/>
-                    </a:xfrm>
-                    <a:prstGeom prst="rect">
-                      <a:avLst/>
-                    </a:prstGeom>
-                  </pic:spPr>
-                </pic:pic>
-              </a:graphicData>
-            </a:graphic>
-          </wp:inline>
-        </w:drawing>
-      </w:r>
-      <w:r>
-        <w:rPr>
-          <w:noProof/>
-        </w:rPr>
-        <w:br/>
-      </w:r>
-      <w:r>
-        <w:rPr>
-          <w:color w:val="000000" w:themeColor="text1"/>
-        </w:rPr>
-        <w:t>A bal oldalon található „Gyors elérés” sávon a „Letöltések” gombra kattintva tudjuk elérni a letöltött fájlokat.</w:t>
-      </w:r>
-      <w:r>
-        <w:rPr>
-          <w:color w:val="000000" w:themeColor="text1"/>
-        </w:rPr>
-        <w:t xml:space="preserve"> </w:t>
-      </w:r>
-      <w:r>
-        <w:rPr>
-          <w:color w:val="000000" w:themeColor="text1"/>
-        </w:rPr>
-        <w:br/>
-      </w:r>
-      <w:r>
-        <w:rPr>
-          <w:noProof/>
-          <w:color w:val="000000" w:themeColor="text1"/>
-        </w:rPr>
-        <w:drawing>
-          <wp:inline distT="0" distB="0" distL="0" distR="0" wp14:anchorId="4AA91DFD" wp14:editId="5234A8B7">
-            <wp:extent cx="5543550" cy="2908935"/>
-            <wp:effectExtent l="0" t="0" r="0" b="5715"/>
-            <wp:docPr id="5" name="Kép 5"/>
-            <wp:cNvGraphicFramePr>
-              <a:graphicFrameLocks xmlns:a="http://schemas.openxmlformats.org/drawingml/2006/main" noChangeAspect="1"/>
-            </wp:cNvGraphicFramePr>
-            <a:graphic xmlns:a="http://schemas.openxmlformats.org/drawingml/2006/main">
-              <a:graphicData uri="http://schemas.openxmlformats.org/drawingml/2006/picture">
-                <pic:pic xmlns:pic="http://schemas.openxmlformats.org/drawingml/2006/picture">
-                  <pic:nvPicPr>
-                    <pic:cNvPr id="1" name=""/>
-                    <pic:cNvPicPr/>
-                  </pic:nvPicPr>
-                  <pic:blipFill>
-                    <a:blip r:embed="rId14"/>
-                    <a:stretch>
-                      <a:fillRect/>
-                    </a:stretch>
-                  </pic:blipFill>
-                  <pic:spPr>
-                    <a:xfrm>
-                      <a:off x="0" y="0"/>
-                      <a:ext cx="5543550" cy="2908935"/>
-                    </a:xfrm>
-                    <a:prstGeom prst="rect">
-                      <a:avLst/>
-                    </a:prstGeom>
-                  </pic:spPr>
-                </pic:pic>
-              </a:graphicData>
-            </a:graphic>
-          </wp:inline>
-        </w:drawing>
-      </w:r>
-    </w:p>
-    <w:p>
-      <w:pPr>
-        <w:rPr>
-          <w:color w:val="000000" w:themeColor="text1"/>
-        </w:rPr>
-      </w:pPr>
-      <w:r>
-        <w:rPr>
-          <w:color w:val="000000" w:themeColor="text1"/>
-        </w:rPr>
-        <w:lastRenderedPageBreak/>
-        <w:t>A „</w:t>
-      </w:r>
-      <w:proofErr w:type="spellStart"/>
-      <w:r>
-        <w:rPr>
-          <w:color w:val="000000" w:themeColor="text1"/>
-        </w:rPr>
-        <w:t>GitHubDesktopSetup</w:t>
-      </w:r>
-      <w:proofErr w:type="spellEnd"/>
-      <w:r>
-        <w:rPr>
-          <w:color w:val="000000" w:themeColor="text1"/>
-        </w:rPr>
-        <w:t xml:space="preserve">” </w:t>
-      </w:r>
-      <w:r>
-        <w:rPr>
-          <w:color w:val="000000" w:themeColor="text1"/>
-        </w:rPr>
-        <w:t xml:space="preserve">fájlt </w:t>
-      </w:r>
-      <w:proofErr w:type="spellStart"/>
-      <w:r>
-        <w:rPr>
-          <w:color w:val="000000" w:themeColor="text1"/>
-        </w:rPr>
-        <w:t>duplakattinással</w:t>
-      </w:r>
-      <w:proofErr w:type="spellEnd"/>
-      <w:r>
-        <w:rPr>
-          <w:color w:val="000000" w:themeColor="text1"/>
-        </w:rPr>
-        <w:t xml:space="preserve"> el tudjuk indítani, majd ezt az ablakot látjuk:</w:t>
-      </w:r>
-      <w:r>
-        <w:rPr>
-          <w:color w:val="000000" w:themeColor="text1"/>
-          <w:highlight w:val="cyan"/>
+        <w:t xml:space="preserve">Futtassuk a GitHub </w:t>
+      </w:r>
+      <w:proofErr w:type="spellStart"/>
+      <w:r>
+        <w:rPr>
+          <w:color w:val="000000" w:themeColor="text1"/>
+        </w:rPr>
+        <w:t>Desktop</w:t>
+      </w:r>
+      <w:proofErr w:type="spellEnd"/>
+      <w:r>
+        <w:rPr>
+          <w:color w:val="000000" w:themeColor="text1"/>
+        </w:rPr>
+        <w:t>-ot.</w:t>
+      </w:r>
+      <w:r>
+        <w:rPr>
+          <w:color w:val="000000" w:themeColor="text1"/>
         </w:rPr>
         <w:br/>
       </w:r>
@@ -3315,9 +3221,9 @@
           <w:highlight w:val="cyan"/>
         </w:rPr>
         <w:drawing>
-          <wp:inline distT="0" distB="0" distL="0" distR="0" wp14:anchorId="5010A230" wp14:editId="7F29F77E">
-            <wp:extent cx="5543550" cy="3807925"/>
-            <wp:effectExtent l="0" t="0" r="0" b="2540"/>
+          <wp:inline distT="0" distB="0" distL="0" distR="0" wp14:anchorId="5010A230" wp14:editId="6F8E5D99">
+            <wp:extent cx="4785360" cy="3287116"/>
+            <wp:effectExtent l="0" t="0" r="0" b="8890"/>
             <wp:docPr id="6" name="Kép 6"/>
             <wp:cNvGraphicFramePr>
               <a:graphicFrameLocks xmlns:a="http://schemas.openxmlformats.org/drawingml/2006/main" noChangeAspect="1"/>
@@ -3332,7 +3238,7 @@
                     </pic:cNvPicPr>
                   </pic:nvPicPr>
                   <pic:blipFill>
-                    <a:blip r:embed="rId15">
+                    <a:blip r:embed="rId16">
                       <a:extLst>
                         <a:ext uri="{28A0092B-C50C-407E-A947-70E740481C1C}">
                           <a14:useLocalDpi xmlns:a14="http://schemas.microsoft.com/office/drawing/2010/main" val="0"/>
@@ -3347,7 +3253,7 @@
                   <pic:spPr bwMode="auto">
                     <a:xfrm>
                       <a:off x="0" y="0"/>
-                      <a:ext cx="5543550" cy="3807925"/>
+                      <a:ext cx="4792097" cy="3291744"/>
                     </a:xfrm>
                     <a:prstGeom prst="rect">
                       <a:avLst/>
@@ -3497,7 +3403,7 @@
                     </pic:cNvPicPr>
                   </pic:nvPicPr>
                   <pic:blipFill>
-                    <a:blip r:embed="rId16" cstate="print">
+                    <a:blip r:embed="rId17" cstate="print">
                       <a:extLst>
                         <a:ext uri="{28A0092B-C50C-407E-A947-70E740481C1C}">
                           <a14:useLocalDpi xmlns:a14="http://schemas.microsoft.com/office/drawing/2010/main" val="0"/>
@@ -3552,39 +3458,33 @@
         <w:rPr>
           <w:color w:val="000000" w:themeColor="text1"/>
         </w:rPr>
-        <w:t xml:space="preserve">” gombra nyomunk, majd az oldal megkérdezi hogy átirányíthat-e a </w:t>
-      </w:r>
-      <w:r>
-        <w:rPr>
-          <w:color w:val="000000" w:themeColor="text1"/>
+        <w:t xml:space="preserve">” gombra nyomunk, majd az oldal megkérdezi hogy átirányíthat-e a GitHub </w:t>
+      </w:r>
+      <w:proofErr w:type="spellStart"/>
+      <w:r>
+        <w:rPr>
+          <w:color w:val="000000" w:themeColor="text1"/>
+        </w:rPr>
+        <w:t>Desktop</w:t>
+      </w:r>
+      <w:proofErr w:type="spellEnd"/>
+      <w:r>
+        <w:rPr>
+          <w:color w:val="000000" w:themeColor="text1"/>
+        </w:rPr>
+        <w:t xml:space="preserve"> alkalmazásba.</w:t>
+      </w:r>
+      <w:r>
+        <w:rPr>
+          <w:color w:val="000000" w:themeColor="text1"/>
+        </w:rPr>
+        <w:br/>
+      </w:r>
+      <w:r>
+        <w:rPr>
+          <w:noProof/>
         </w:rPr>
         <w:lastRenderedPageBreak/>
-        <w:t xml:space="preserve">GitHub </w:t>
-      </w:r>
-      <w:proofErr w:type="spellStart"/>
-      <w:r>
-        <w:rPr>
-          <w:color w:val="000000" w:themeColor="text1"/>
-        </w:rPr>
-        <w:t>Desktop</w:t>
-      </w:r>
-      <w:proofErr w:type="spellEnd"/>
-      <w:r>
-        <w:rPr>
-          <w:color w:val="000000" w:themeColor="text1"/>
-        </w:rPr>
-        <w:t xml:space="preserve"> alkalmazásba.</w:t>
-      </w:r>
-      <w:r>
-        <w:rPr>
-          <w:color w:val="000000" w:themeColor="text1"/>
-        </w:rPr>
-        <w:br/>
-      </w:r>
-      <w:r>
-        <w:rPr>
-          <w:noProof/>
-        </w:rPr>
         <w:drawing>
           <wp:inline distT="0" distB="0" distL="0" distR="0" wp14:anchorId="571857E2" wp14:editId="107D9B98">
             <wp:extent cx="5543550" cy="2993459"/>
@@ -3603,7 +3503,7 @@
                     </pic:cNvPicPr>
                   </pic:nvPicPr>
                   <pic:blipFill>
-                    <a:blip r:embed="rId17" cstate="print">
+                    <a:blip r:embed="rId18" cstate="print">
                       <a:extLst>
                         <a:ext uri="{28A0092B-C50C-407E-A947-70E740481C1C}">
                           <a14:useLocalDpi xmlns:a14="http://schemas.microsoft.com/office/drawing/2010/main" val="0"/>
@@ -3683,7 +3583,7 @@
                     </pic:cNvPicPr>
                   </pic:nvPicPr>
                   <pic:blipFill>
-                    <a:blip r:embed="rId18">
+                    <a:blip r:embed="rId19">
                       <a:extLst>
                         <a:ext uri="{28A0092B-C50C-407E-A947-70E740481C1C}">
                           <a14:useLocalDpi xmlns:a14="http://schemas.microsoft.com/office/drawing/2010/main" val="0"/>
@@ -3813,7 +3713,7 @@
                     </pic:cNvPicPr>
                   </pic:nvPicPr>
                   <pic:blipFill>
-                    <a:blip r:embed="rId19">
+                    <a:blip r:embed="rId20">
                       <a:extLst>
                         <a:ext uri="{28A0092B-C50C-407E-A947-70E740481C1C}">
                           <a14:useLocalDpi xmlns:a14="http://schemas.microsoft.com/office/drawing/2010/main" val="0"/>
@@ -3940,7 +3840,7 @@
                     </pic:cNvPicPr>
                   </pic:nvPicPr>
                   <pic:blipFill>
-                    <a:blip r:embed="rId20">
+                    <a:blip r:embed="rId21">
                       <a:extLst>
                         <a:ext uri="{28A0092B-C50C-407E-A947-70E740481C1C}">
                           <a14:useLocalDpi xmlns:a14="http://schemas.microsoft.com/office/drawing/2010/main" val="0"/>
@@ -4006,7 +3906,7 @@
                     </pic:cNvPicPr>
                   </pic:nvPicPr>
                   <pic:blipFill>
-                    <a:blip r:embed="rId21">
+                    <a:blip r:embed="rId22">
                       <a:extLst>
                         <a:ext uri="{28A0092B-C50C-407E-A947-70E740481C1C}">
                           <a14:useLocalDpi xmlns:a14="http://schemas.microsoft.com/office/drawing/2010/main" val="0"/>
@@ -4062,16 +3962,8 @@
           <w:color w:val="000000" w:themeColor="text1"/>
         </w:rPr>
         <w:br/>
-        <w:t xml:space="preserve">Az alsó mezőbe pedig </w:t>
-      </w:r>
-      <w:proofErr w:type="gramStart"/>
-      <w:r>
-        <w:rPr>
-          <w:color w:val="000000" w:themeColor="text1"/>
-        </w:rPr>
-        <w:t>kiválasztjuk</w:t>
-      </w:r>
-      <w:proofErr w:type="gramEnd"/>
+        <w:t>Az alsó mezőbe pedig kiválasztjuk</w:t>
+      </w:r>
       <w:r>
         <w:rPr>
           <w:color w:val="000000" w:themeColor="text1"/>
@@ -4148,6 +4040,7 @@
       </w:r>
       <w:r>
         <w:rPr>
+          <w:noProof/>
           <w:color w:val="000000" w:themeColor="text1"/>
         </w:rPr>
         <w:drawing>
@@ -4155,88 +4048,6 @@
             <wp:extent cx="5543550" cy="2965450"/>
             <wp:effectExtent l="0" t="0" r="0" b="6350"/>
             <wp:docPr id="3" name="Kép 3"/>
-            <wp:cNvGraphicFramePr>
-              <a:graphicFrameLocks xmlns:a="http://schemas.openxmlformats.org/drawingml/2006/main" noChangeAspect="1"/>
-            </wp:cNvGraphicFramePr>
-            <a:graphic xmlns:a="http://schemas.openxmlformats.org/drawingml/2006/main">
-              <a:graphicData uri="http://schemas.openxmlformats.org/drawingml/2006/picture">
-                <pic:pic xmlns:pic="http://schemas.openxmlformats.org/drawingml/2006/picture">
-                  <pic:nvPicPr>
-                    <pic:cNvPr id="1" name=""/>
-                    <pic:cNvPicPr/>
-                  </pic:nvPicPr>
-                  <pic:blipFill>
-                    <a:blip r:embed="rId22"/>
-                    <a:stretch>
-                      <a:fillRect/>
-                    </a:stretch>
-                  </pic:blipFill>
-                  <pic:spPr>
-                    <a:xfrm>
-                      <a:off x="0" y="0"/>
-                      <a:ext cx="5543550" cy="2965450"/>
-                    </a:xfrm>
-                    <a:prstGeom prst="rect">
-                      <a:avLst/>
-                    </a:prstGeom>
-                  </pic:spPr>
-                </pic:pic>
-              </a:graphicData>
-            </a:graphic>
-          </wp:inline>
-        </w:drawing>
-      </w:r>
-      <w:r>
-        <w:rPr>
-          <w:color w:val="000000" w:themeColor="text1"/>
-        </w:rPr>
-        <w:br/>
-        <w:t xml:space="preserve">Az átmásolt fájlok megtekintéséhez nyomjunk rá a szürke „Open in Visual </w:t>
-      </w:r>
-      <w:proofErr w:type="spellStart"/>
-      <w:r>
-        <w:rPr>
-          <w:color w:val="000000" w:themeColor="text1"/>
-        </w:rPr>
-        <w:t>Studio</w:t>
-      </w:r>
-      <w:proofErr w:type="spellEnd"/>
-      <w:r>
-        <w:rPr>
-          <w:color w:val="000000" w:themeColor="text1"/>
-        </w:rPr>
-        <w:t xml:space="preserve"> </w:t>
-      </w:r>
-      <w:proofErr w:type="spellStart"/>
-      <w:r>
-        <w:rPr>
-          <w:color w:val="000000" w:themeColor="text1"/>
-        </w:rPr>
-        <w:t>Code</w:t>
-      </w:r>
-      <w:proofErr w:type="spellEnd"/>
-      <w:r>
-        <w:rPr>
-          <w:color w:val="000000" w:themeColor="text1"/>
-        </w:rPr>
-        <w:t>” gombra</w:t>
-      </w:r>
-      <w:r>
-        <w:rPr>
-          <w:color w:val="000000" w:themeColor="text1"/>
-        </w:rPr>
-        <w:br/>
-      </w:r>
-      <w:r>
-        <w:rPr>
-          <w:color w:val="000000" w:themeColor="text1"/>
-        </w:rPr>
-        <w:lastRenderedPageBreak/>
-        <w:drawing>
-          <wp:inline distT="0" distB="0" distL="0" distR="0" wp14:anchorId="3E13D45D" wp14:editId="3452408E">
-            <wp:extent cx="5543550" cy="2976880"/>
-            <wp:effectExtent l="0" t="0" r="0" b="0"/>
-            <wp:docPr id="13" name="Kép 13"/>
             <wp:cNvGraphicFramePr>
               <a:graphicFrameLocks xmlns:a="http://schemas.openxmlformats.org/drawingml/2006/main" noChangeAspect="1"/>
             </wp:cNvGraphicFramePr>
@@ -4256,6 +4067,100 @@
                   <pic:spPr>
                     <a:xfrm>
                       <a:off x="0" y="0"/>
+                      <a:ext cx="5543550" cy="2965450"/>
+                    </a:xfrm>
+                    <a:prstGeom prst="rect">
+                      <a:avLst/>
+                    </a:prstGeom>
+                  </pic:spPr>
+                </pic:pic>
+              </a:graphicData>
+            </a:graphic>
+          </wp:inline>
+        </w:drawing>
+      </w:r>
+      <w:r>
+        <w:rPr>
+          <w:color w:val="000000" w:themeColor="text1"/>
+        </w:rPr>
+        <w:br/>
+      </w:r>
+      <w:r>
+        <w:rPr>
+          <w:color w:val="000000" w:themeColor="text1"/>
+        </w:rPr>
+        <w:t xml:space="preserve">Az átmásolt fájlok megtekintéséhez nyomjunk rá a szürke „Open in Visual </w:t>
+      </w:r>
+      <w:proofErr w:type="spellStart"/>
+      <w:r>
+        <w:rPr>
+          <w:color w:val="000000" w:themeColor="text1"/>
+        </w:rPr>
+        <w:t>Studio</w:t>
+      </w:r>
+      <w:proofErr w:type="spellEnd"/>
+      <w:r>
+        <w:rPr>
+          <w:color w:val="000000" w:themeColor="text1"/>
+        </w:rPr>
+        <w:t xml:space="preserve"> </w:t>
+      </w:r>
+      <w:proofErr w:type="spellStart"/>
+      <w:r>
+        <w:rPr>
+          <w:color w:val="000000" w:themeColor="text1"/>
+        </w:rPr>
+        <w:t>Code</w:t>
+      </w:r>
+      <w:proofErr w:type="spellEnd"/>
+      <w:r>
+        <w:rPr>
+          <w:color w:val="000000" w:themeColor="text1"/>
+        </w:rPr>
+        <w:t xml:space="preserve">” </w:t>
+      </w:r>
+      <w:r>
+        <w:rPr>
+          <w:color w:val="000000" w:themeColor="text1"/>
+        </w:rPr>
+        <w:lastRenderedPageBreak/>
+        <w:t>gombra</w:t>
+      </w:r>
+      <w:r>
+        <w:rPr>
+          <w:color w:val="000000" w:themeColor="text1"/>
+        </w:rPr>
+        <w:br/>
+      </w:r>
+      <w:r>
+        <w:rPr>
+          <w:noProof/>
+          <w:color w:val="000000" w:themeColor="text1"/>
+        </w:rPr>
+        <w:drawing>
+          <wp:inline distT="0" distB="0" distL="0" distR="0" wp14:anchorId="3E13D45D" wp14:editId="3452408E">
+            <wp:extent cx="5543550" cy="2976880"/>
+            <wp:effectExtent l="0" t="0" r="0" b="0"/>
+            <wp:docPr id="13" name="Kép 13"/>
+            <wp:cNvGraphicFramePr>
+              <a:graphicFrameLocks xmlns:a="http://schemas.openxmlformats.org/drawingml/2006/main" noChangeAspect="1"/>
+            </wp:cNvGraphicFramePr>
+            <a:graphic xmlns:a="http://schemas.openxmlformats.org/drawingml/2006/main">
+              <a:graphicData uri="http://schemas.openxmlformats.org/drawingml/2006/picture">
+                <pic:pic xmlns:pic="http://schemas.openxmlformats.org/drawingml/2006/picture">
+                  <pic:nvPicPr>
+                    <pic:cNvPr id="1" name=""/>
+                    <pic:cNvPicPr/>
+                  </pic:nvPicPr>
+                  <pic:blipFill>
+                    <a:blip r:embed="rId24"/>
+                    <a:stretch>
+                      <a:fillRect/>
+                    </a:stretch>
+                  </pic:blipFill>
+                  <pic:spPr>
+                    <a:xfrm>
+                      <a:off x="0" y="0"/>
                       <a:ext cx="5543550" cy="2976880"/>
                     </a:xfrm>
                     <a:prstGeom prst="rect">
@@ -4268,36 +4173,1026 @@
           </wp:inline>
         </w:drawing>
       </w:r>
+    </w:p>
+    <w:p>
+      <w:pPr>
+        <w:ind w:firstLine="0"/>
+        <w:rPr>
+          <w:color w:val="000000" w:themeColor="text1"/>
+        </w:rPr>
+      </w:pPr>
+      <w:r>
+        <w:rPr>
+          <w:color w:val="000000" w:themeColor="text1"/>
+        </w:rPr>
+        <w:t xml:space="preserve">Most futtassuk az XAMPP </w:t>
+      </w:r>
+      <w:proofErr w:type="spellStart"/>
+      <w:r>
+        <w:rPr>
+          <w:color w:val="000000" w:themeColor="text1"/>
+        </w:rPr>
+        <w:t>Control</w:t>
+      </w:r>
+      <w:proofErr w:type="spellEnd"/>
+      <w:r>
+        <w:rPr>
+          <w:color w:val="000000" w:themeColor="text1"/>
+        </w:rPr>
+        <w:t xml:space="preserve"> Panel alkalmazást</w:t>
+      </w:r>
       <w:r>
         <w:rPr>
           <w:color w:val="000000" w:themeColor="text1"/>
         </w:rPr>
         <w:br/>
-        <w:t xml:space="preserve">Itt jobbklikkel </w:t>
-      </w:r>
-      <w:proofErr w:type="spellStart"/>
-      <w:r>
-        <w:rPr>
-          <w:color w:val="000000" w:themeColor="text1"/>
-        </w:rPr>
-        <w:t>rány</w:t>
-      </w:r>
-      <w:proofErr w:type="spellEnd"/>
+      </w:r>
+      <w:r>
+        <w:rPr>
+          <w:color w:val="000000" w:themeColor="text1"/>
+        </w:rPr>
+        <w:drawing>
+          <wp:inline distT="0" distB="0" distL="0" distR="0" wp14:anchorId="51103E45" wp14:editId="11E48397">
+            <wp:extent cx="4663440" cy="2309284"/>
+            <wp:effectExtent l="0" t="0" r="3810" b="0"/>
+            <wp:docPr id="15" name="Kép 15"/>
+            <wp:cNvGraphicFramePr>
+              <a:graphicFrameLocks xmlns:a="http://schemas.openxmlformats.org/drawingml/2006/main" noChangeAspect="1"/>
+            </wp:cNvGraphicFramePr>
+            <a:graphic xmlns:a="http://schemas.openxmlformats.org/drawingml/2006/main">
+              <a:graphicData uri="http://schemas.openxmlformats.org/drawingml/2006/picture">
+                <pic:pic xmlns:pic="http://schemas.openxmlformats.org/drawingml/2006/picture">
+                  <pic:nvPicPr>
+                    <pic:cNvPr id="1" name=""/>
+                    <pic:cNvPicPr/>
+                  </pic:nvPicPr>
+                  <pic:blipFill>
+                    <a:blip r:embed="rId25"/>
+                    <a:stretch>
+                      <a:fillRect/>
+                    </a:stretch>
+                  </pic:blipFill>
+                  <pic:spPr>
+                    <a:xfrm>
+                      <a:off x="0" y="0"/>
+                      <a:ext cx="4728397" cy="2341450"/>
+                    </a:xfrm>
+                    <a:prstGeom prst="rect">
+                      <a:avLst/>
+                    </a:prstGeom>
+                  </pic:spPr>
+                </pic:pic>
+              </a:graphicData>
+            </a:graphic>
+          </wp:inline>
+        </w:drawing>
+      </w:r>
+      <w:r>
+        <w:rPr>
+          <w:color w:val="000000" w:themeColor="text1"/>
+        </w:rPr>
+        <w:br/>
+        <w:t xml:space="preserve">Nyomjuk meg a „Start” gombot az </w:t>
+      </w:r>
+      <w:proofErr w:type="spellStart"/>
+      <w:r>
+        <w:rPr>
+          <w:color w:val="000000" w:themeColor="text1"/>
+        </w:rPr>
+        <w:t>Apache</w:t>
+      </w:r>
+      <w:proofErr w:type="spellEnd"/>
+      <w:r>
+        <w:rPr>
+          <w:color w:val="000000" w:themeColor="text1"/>
+        </w:rPr>
+        <w:t xml:space="preserve"> sorban és a </w:t>
+      </w:r>
+      <w:proofErr w:type="spellStart"/>
+      <w:r>
+        <w:rPr>
+          <w:color w:val="000000" w:themeColor="text1"/>
+        </w:rPr>
+        <w:t>MySQL</w:t>
+      </w:r>
+      <w:proofErr w:type="spellEnd"/>
+      <w:r>
+        <w:rPr>
+          <w:color w:val="000000" w:themeColor="text1"/>
+        </w:rPr>
+        <w:t xml:space="preserve"> sorban</w:t>
+      </w:r>
+      <w:r>
+        <w:rPr>
+          <w:color w:val="000000" w:themeColor="text1"/>
+        </w:rPr>
+        <w:br/>
+      </w:r>
+      <w:r>
+        <w:rPr>
+          <w:color w:val="000000" w:themeColor="text1"/>
+        </w:rPr>
+        <w:drawing>
+          <wp:inline distT="0" distB="0" distL="0" distR="0" wp14:anchorId="0E75573D" wp14:editId="6FCEB1DC">
+            <wp:extent cx="4510468" cy="2514600"/>
+            <wp:effectExtent l="0" t="0" r="4445" b="0"/>
+            <wp:docPr id="16" name="Kép 16"/>
+            <wp:cNvGraphicFramePr>
+              <a:graphicFrameLocks xmlns:a="http://schemas.openxmlformats.org/drawingml/2006/main" noChangeAspect="1"/>
+            </wp:cNvGraphicFramePr>
+            <a:graphic xmlns:a="http://schemas.openxmlformats.org/drawingml/2006/main">
+              <a:graphicData uri="http://schemas.openxmlformats.org/drawingml/2006/picture">
+                <pic:pic xmlns:pic="http://schemas.openxmlformats.org/drawingml/2006/picture">
+                  <pic:nvPicPr>
+                    <pic:cNvPr id="1" name=""/>
+                    <pic:cNvPicPr/>
+                  </pic:nvPicPr>
+                  <pic:blipFill>
+                    <a:blip r:embed="rId26"/>
+                    <a:stretch>
+                      <a:fillRect/>
+                    </a:stretch>
+                  </pic:blipFill>
+                  <pic:spPr>
+                    <a:xfrm>
+                      <a:off x="0" y="0"/>
+                      <a:ext cx="4588012" cy="2557831"/>
+                    </a:xfrm>
+                    <a:prstGeom prst="rect">
+                      <a:avLst/>
+                    </a:prstGeom>
+                  </pic:spPr>
+                </pic:pic>
+              </a:graphicData>
+            </a:graphic>
+          </wp:inline>
+        </w:drawing>
+      </w:r>
+      <w:r>
+        <w:rPr>
+          <w:color w:val="000000" w:themeColor="text1"/>
+        </w:rPr>
+        <w:br/>
+      </w:r>
+      <w:r>
+        <w:rPr>
+          <w:color w:val="000000" w:themeColor="text1"/>
+        </w:rPr>
+        <w:lastRenderedPageBreak/>
+        <w:t xml:space="preserve">Futtassuk a </w:t>
+      </w:r>
+      <w:proofErr w:type="spellStart"/>
+      <w:r>
+        <w:rPr>
+          <w:color w:val="000000" w:themeColor="text1"/>
+        </w:rPr>
+        <w:t>MySQL</w:t>
+      </w:r>
+      <w:proofErr w:type="spellEnd"/>
+      <w:r>
+        <w:rPr>
+          <w:color w:val="000000" w:themeColor="text1"/>
+        </w:rPr>
+        <w:t xml:space="preserve"> </w:t>
+      </w:r>
+      <w:proofErr w:type="spellStart"/>
+      <w:r>
+        <w:rPr>
+          <w:color w:val="000000" w:themeColor="text1"/>
+        </w:rPr>
+        <w:t>WorkBench-et</w:t>
+      </w:r>
+      <w:proofErr w:type="spellEnd"/>
+      <w:r>
+        <w:rPr>
+          <w:color w:val="000000" w:themeColor="text1"/>
+        </w:rPr>
+        <w:br/>
+      </w:r>
+      <w:r>
+        <w:rPr>
+          <w:color w:val="000000" w:themeColor="text1"/>
+        </w:rPr>
+        <w:drawing>
+          <wp:inline distT="0" distB="0" distL="0" distR="0" wp14:anchorId="5467C5D4" wp14:editId="29DDAA9F">
+            <wp:extent cx="5543550" cy="2029460"/>
+            <wp:effectExtent l="0" t="0" r="0" b="8890"/>
+            <wp:docPr id="17" name="Kép 17"/>
+            <wp:cNvGraphicFramePr>
+              <a:graphicFrameLocks xmlns:a="http://schemas.openxmlformats.org/drawingml/2006/main" noChangeAspect="1"/>
+            </wp:cNvGraphicFramePr>
+            <a:graphic xmlns:a="http://schemas.openxmlformats.org/drawingml/2006/main">
+              <a:graphicData uri="http://schemas.openxmlformats.org/drawingml/2006/picture">
+                <pic:pic xmlns:pic="http://schemas.openxmlformats.org/drawingml/2006/picture">
+                  <pic:nvPicPr>
+                    <pic:cNvPr id="1" name=""/>
+                    <pic:cNvPicPr/>
+                  </pic:nvPicPr>
+                  <pic:blipFill>
+                    <a:blip r:embed="rId27"/>
+                    <a:stretch>
+                      <a:fillRect/>
+                    </a:stretch>
+                  </pic:blipFill>
+                  <pic:spPr>
+                    <a:xfrm>
+                      <a:off x="0" y="0"/>
+                      <a:ext cx="5543550" cy="2029460"/>
+                    </a:xfrm>
+                    <a:prstGeom prst="rect">
+                      <a:avLst/>
+                    </a:prstGeom>
+                  </pic:spPr>
+                </pic:pic>
+              </a:graphicData>
+            </a:graphic>
+          </wp:inline>
+        </w:drawing>
+      </w:r>
+      <w:r>
+        <w:rPr>
+          <w:color w:val="000000" w:themeColor="text1"/>
+        </w:rPr>
+        <w:br/>
+      </w:r>
+      <w:proofErr w:type="gramStart"/>
+      <w:r>
+        <w:rPr>
+          <w:color w:val="000000" w:themeColor="text1"/>
+        </w:rPr>
+        <w:t>Fontos</w:t>
+      </w:r>
+      <w:proofErr w:type="gramEnd"/>
+      <w:r>
+        <w:rPr>
+          <w:color w:val="000000" w:themeColor="text1"/>
+        </w:rPr>
+        <w:t xml:space="preserve"> hogy az XAMPP alkalmazásban a </w:t>
+      </w:r>
+      <w:proofErr w:type="spellStart"/>
+      <w:r>
+        <w:rPr>
+          <w:color w:val="000000" w:themeColor="text1"/>
+        </w:rPr>
+        <w:t>MySQL</w:t>
+      </w:r>
+      <w:proofErr w:type="spellEnd"/>
+      <w:r>
+        <w:rPr>
+          <w:color w:val="000000" w:themeColor="text1"/>
+        </w:rPr>
+        <w:t xml:space="preserve"> port egyezzen a </w:t>
+      </w:r>
+      <w:proofErr w:type="spellStart"/>
+      <w:r>
+        <w:rPr>
+          <w:color w:val="000000" w:themeColor="text1"/>
+        </w:rPr>
+        <w:t>MySQL</w:t>
+      </w:r>
+      <w:proofErr w:type="spellEnd"/>
+      <w:r>
+        <w:rPr>
+          <w:color w:val="000000" w:themeColor="text1"/>
+        </w:rPr>
+        <w:t xml:space="preserve"> szerver </w:t>
+      </w:r>
+      <w:proofErr w:type="spellStart"/>
+      <w:r>
+        <w:rPr>
+          <w:color w:val="000000" w:themeColor="text1"/>
+        </w:rPr>
+        <w:t>portjával</w:t>
+      </w:r>
+      <w:proofErr w:type="spellEnd"/>
+      <w:r>
+        <w:rPr>
+          <w:color w:val="000000" w:themeColor="text1"/>
+        </w:rPr>
+        <w:t xml:space="preserve"> és a leklónozott GitHub </w:t>
+      </w:r>
+      <w:proofErr w:type="spellStart"/>
+      <w:r>
+        <w:rPr>
+          <w:color w:val="000000" w:themeColor="text1"/>
+        </w:rPr>
+        <w:t>repository</w:t>
+      </w:r>
+      <w:proofErr w:type="spellEnd"/>
+      <w:r>
+        <w:rPr>
+          <w:color w:val="000000" w:themeColor="text1"/>
+        </w:rPr>
+        <w:t xml:space="preserve"> backend mappájában lévő server.js fájl </w:t>
+      </w:r>
+      <w:proofErr w:type="spellStart"/>
+      <w:r>
+        <w:rPr>
+          <w:color w:val="000000" w:themeColor="text1"/>
+        </w:rPr>
+        <w:t>portjával</w:t>
+      </w:r>
+      <w:proofErr w:type="spellEnd"/>
+      <w:r>
+        <w:rPr>
+          <w:color w:val="000000" w:themeColor="text1"/>
+        </w:rPr>
+        <w:t>, és a többi csatlakozási adat is egyezzen egymással.</w:t>
+      </w:r>
+      <w:r>
+        <w:rPr>
+          <w:color w:val="000000" w:themeColor="text1"/>
+        </w:rPr>
+        <w:br/>
+      </w:r>
+      <w:r>
+        <w:rPr>
+          <w:color w:val="000000" w:themeColor="text1"/>
+        </w:rPr>
+        <w:drawing>
+          <wp:inline distT="0" distB="0" distL="0" distR="0" wp14:anchorId="3447899B" wp14:editId="7E067BD1">
+            <wp:extent cx="2469430" cy="1493520"/>
+            <wp:effectExtent l="0" t="0" r="7620" b="0"/>
+            <wp:docPr id="18" name="Kép 18"/>
+            <wp:cNvGraphicFramePr>
+              <a:graphicFrameLocks xmlns:a="http://schemas.openxmlformats.org/drawingml/2006/main" noChangeAspect="1"/>
+            </wp:cNvGraphicFramePr>
+            <a:graphic xmlns:a="http://schemas.openxmlformats.org/drawingml/2006/main">
+              <a:graphicData uri="http://schemas.openxmlformats.org/drawingml/2006/picture">
+                <pic:pic xmlns:pic="http://schemas.openxmlformats.org/drawingml/2006/picture">
+                  <pic:nvPicPr>
+                    <pic:cNvPr id="1" name=""/>
+                    <pic:cNvPicPr/>
+                  </pic:nvPicPr>
+                  <pic:blipFill>
+                    <a:blip r:embed="rId28"/>
+                    <a:stretch>
+                      <a:fillRect/>
+                    </a:stretch>
+                  </pic:blipFill>
+                  <pic:spPr>
+                    <a:xfrm>
+                      <a:off x="0" y="0"/>
+                      <a:ext cx="2480036" cy="1499935"/>
+                    </a:xfrm>
+                    <a:prstGeom prst="rect">
+                      <a:avLst/>
+                    </a:prstGeom>
+                  </pic:spPr>
+                </pic:pic>
+              </a:graphicData>
+            </a:graphic>
+          </wp:inline>
+        </w:drawing>
+      </w:r>
+      <w:r>
+        <w:rPr>
+          <w:color w:val="000000" w:themeColor="text1"/>
+        </w:rPr>
+        <w:drawing>
+          <wp:inline distT="0" distB="0" distL="0" distR="0" wp14:anchorId="4E3E6FAC" wp14:editId="3F1B3B0E">
+            <wp:extent cx="2569855" cy="1493520"/>
+            <wp:effectExtent l="0" t="0" r="1905" b="0"/>
+            <wp:docPr id="19" name="Kép 19"/>
+            <wp:cNvGraphicFramePr>
+              <a:graphicFrameLocks xmlns:a="http://schemas.openxmlformats.org/drawingml/2006/main" noChangeAspect="1"/>
+            </wp:cNvGraphicFramePr>
+            <a:graphic xmlns:a="http://schemas.openxmlformats.org/drawingml/2006/main">
+              <a:graphicData uri="http://schemas.openxmlformats.org/drawingml/2006/picture">
+                <pic:pic xmlns:pic="http://schemas.openxmlformats.org/drawingml/2006/picture">
+                  <pic:nvPicPr>
+                    <pic:cNvPr id="1" name=""/>
+                    <pic:cNvPicPr/>
+                  </pic:nvPicPr>
+                  <pic:blipFill>
+                    <a:blip r:embed="rId29"/>
+                    <a:stretch>
+                      <a:fillRect/>
+                    </a:stretch>
+                  </pic:blipFill>
+                  <pic:spPr>
+                    <a:xfrm>
+                      <a:off x="0" y="0"/>
+                      <a:ext cx="2579217" cy="1498961"/>
+                    </a:xfrm>
+                    <a:prstGeom prst="rect">
+                      <a:avLst/>
+                    </a:prstGeom>
+                  </pic:spPr>
+                </pic:pic>
+              </a:graphicData>
+            </a:graphic>
+          </wp:inline>
+        </w:drawing>
+      </w:r>
+      <w:r>
+        <w:rPr>
+          <w:color w:val="000000" w:themeColor="text1"/>
+        </w:rPr>
+        <w:drawing>
+          <wp:inline distT="0" distB="0" distL="0" distR="0" wp14:anchorId="638D78FC" wp14:editId="4567389C">
+            <wp:extent cx="3534268" cy="990738"/>
+            <wp:effectExtent l="0" t="0" r="9525" b="0"/>
+            <wp:docPr id="20" name="Kép 20"/>
+            <wp:cNvGraphicFramePr>
+              <a:graphicFrameLocks xmlns:a="http://schemas.openxmlformats.org/drawingml/2006/main" noChangeAspect="1"/>
+            </wp:cNvGraphicFramePr>
+            <a:graphic xmlns:a="http://schemas.openxmlformats.org/drawingml/2006/main">
+              <a:graphicData uri="http://schemas.openxmlformats.org/drawingml/2006/picture">
+                <pic:pic xmlns:pic="http://schemas.openxmlformats.org/drawingml/2006/picture">
+                  <pic:nvPicPr>
+                    <pic:cNvPr id="1" name=""/>
+                    <pic:cNvPicPr/>
+                  </pic:nvPicPr>
+                  <pic:blipFill>
+                    <a:blip r:embed="rId30"/>
+                    <a:stretch>
+                      <a:fillRect/>
+                    </a:stretch>
+                  </pic:blipFill>
+                  <pic:spPr>
+                    <a:xfrm>
+                      <a:off x="0" y="0"/>
+                      <a:ext cx="3534268" cy="990738"/>
+                    </a:xfrm>
+                    <a:prstGeom prst="rect">
+                      <a:avLst/>
+                    </a:prstGeom>
+                  </pic:spPr>
+                </pic:pic>
+              </a:graphicData>
+            </a:graphic>
+          </wp:inline>
+        </w:drawing>
+      </w:r>
+      <w:r>
+        <w:rPr>
+          <w:color w:val="000000" w:themeColor="text1"/>
+        </w:rPr>
+        <w:br/>
+        <w:t xml:space="preserve">A </w:t>
+      </w:r>
+      <w:proofErr w:type="spellStart"/>
+      <w:r>
+        <w:rPr>
+          <w:color w:val="000000" w:themeColor="text1"/>
+        </w:rPr>
+        <w:t>MySQL</w:t>
+      </w:r>
+      <w:proofErr w:type="spellEnd"/>
+      <w:r>
+        <w:rPr>
+          <w:color w:val="000000" w:themeColor="text1"/>
+        </w:rPr>
+        <w:t xml:space="preserve"> </w:t>
+      </w:r>
+      <w:proofErr w:type="spellStart"/>
+      <w:r>
+        <w:rPr>
+          <w:color w:val="000000" w:themeColor="text1"/>
+        </w:rPr>
+        <w:t>WorkBench</w:t>
+      </w:r>
+      <w:proofErr w:type="spellEnd"/>
+      <w:r>
+        <w:rPr>
+          <w:color w:val="000000" w:themeColor="text1"/>
+        </w:rPr>
+        <w:t xml:space="preserve">-ben duplaklikkel </w:t>
+      </w:r>
+      <w:r>
+        <w:rPr>
+          <w:color w:val="000000" w:themeColor="text1"/>
+        </w:rPr>
+        <w:t>csatlakozzunk a lokális szerverre.</w:t>
+      </w:r>
+      <w:r>
+        <w:rPr>
+          <w:color w:val="000000" w:themeColor="text1"/>
+        </w:rPr>
+        <w:br/>
+        <w:t>A bal felső sarokban a „File” és „Open SQL Script”</w:t>
+      </w:r>
+      <w:r>
+        <w:rPr>
+          <w:color w:val="000000" w:themeColor="text1"/>
+        </w:rPr>
+        <w:br/>
+      </w:r>
+      <w:r>
+        <w:rPr>
+          <w:color w:val="000000" w:themeColor="text1"/>
+        </w:rPr>
+        <w:drawing>
+          <wp:inline distT="0" distB="0" distL="0" distR="0" wp14:anchorId="0F69A2C0" wp14:editId="716BB091">
+            <wp:extent cx="1699260" cy="2334446"/>
+            <wp:effectExtent l="0" t="0" r="0" b="8890"/>
+            <wp:docPr id="21" name="Kép 21"/>
+            <wp:cNvGraphicFramePr>
+              <a:graphicFrameLocks xmlns:a="http://schemas.openxmlformats.org/drawingml/2006/main" noChangeAspect="1"/>
+            </wp:cNvGraphicFramePr>
+            <a:graphic xmlns:a="http://schemas.openxmlformats.org/drawingml/2006/main">
+              <a:graphicData uri="http://schemas.openxmlformats.org/drawingml/2006/picture">
+                <pic:pic xmlns:pic="http://schemas.openxmlformats.org/drawingml/2006/picture">
+                  <pic:nvPicPr>
+                    <pic:cNvPr id="1" name=""/>
+                    <pic:cNvPicPr/>
+                  </pic:nvPicPr>
+                  <pic:blipFill>
+                    <a:blip r:embed="rId31"/>
+                    <a:stretch>
+                      <a:fillRect/>
+                    </a:stretch>
+                  </pic:blipFill>
+                  <pic:spPr>
+                    <a:xfrm flipH="1">
+                      <a:off x="0" y="0"/>
+                      <a:ext cx="1774944" cy="2438420"/>
+                    </a:xfrm>
+                    <a:prstGeom prst="rect">
+                      <a:avLst/>
+                    </a:prstGeom>
+                  </pic:spPr>
+                </pic:pic>
+              </a:graphicData>
+            </a:graphic>
+          </wp:inline>
+        </w:drawing>
+      </w:r>
+      <w:r>
+        <w:rPr>
+          <w:noProof/>
+        </w:rPr>
+        <w:t xml:space="preserve"> </w:t>
+      </w:r>
+      <w:r>
+        <w:rPr>
+          <w:color w:val="000000" w:themeColor="text1"/>
+        </w:rPr>
+        <w:drawing>
+          <wp:inline distT="0" distB="0" distL="0" distR="0" wp14:anchorId="603CCCB1" wp14:editId="765D4FCF">
+            <wp:extent cx="3139515" cy="2331720"/>
+            <wp:effectExtent l="0" t="0" r="3810" b="0"/>
+            <wp:docPr id="22" name="Kép 22"/>
+            <wp:cNvGraphicFramePr>
+              <a:graphicFrameLocks xmlns:a="http://schemas.openxmlformats.org/drawingml/2006/main" noChangeAspect="1"/>
+            </wp:cNvGraphicFramePr>
+            <a:graphic xmlns:a="http://schemas.openxmlformats.org/drawingml/2006/main">
+              <a:graphicData uri="http://schemas.openxmlformats.org/drawingml/2006/picture">
+                <pic:pic xmlns:pic="http://schemas.openxmlformats.org/drawingml/2006/picture">
+                  <pic:nvPicPr>
+                    <pic:cNvPr id="1" name=""/>
+                    <pic:cNvPicPr/>
+                  </pic:nvPicPr>
+                  <pic:blipFill>
+                    <a:blip r:embed="rId32"/>
+                    <a:stretch>
+                      <a:fillRect/>
+                    </a:stretch>
+                  </pic:blipFill>
+                  <pic:spPr>
+                    <a:xfrm>
+                      <a:off x="0" y="0"/>
+                      <a:ext cx="3167418" cy="2352443"/>
+                    </a:xfrm>
+                    <a:prstGeom prst="rect">
+                      <a:avLst/>
+                    </a:prstGeom>
+                  </pic:spPr>
+                </pic:pic>
+              </a:graphicData>
+            </a:graphic>
+          </wp:inline>
+        </w:drawing>
+      </w:r>
+      <w:r>
+        <w:rPr>
+          <w:noProof/>
+        </w:rPr>
+        <w:br/>
+        <w:t xml:space="preserve">A megnyíló ablakban nyissuk meg a mappát ahova klónoztuk a GitHub Repository-t és </w:t>
+      </w:r>
+      <w:r>
+        <w:rPr>
+          <w:noProof/>
+        </w:rPr>
+        <w:lastRenderedPageBreak/>
+        <w:t>válasszuk ki az SOSmunkja_adatbázis fájlt. Majd a „Megnyitás” gombra nyomunk.</w:t>
+      </w:r>
+      <w:r>
+        <w:rPr>
+          <w:noProof/>
+        </w:rPr>
+        <w:br/>
+        <w:t>A bal oldalt lévő sárga villámmal lefuttatjuk az adatbázist létrehozó scriptet. Ha jól csináltuk a képernyő alján zöld pipáknak kéne lenni</w:t>
+      </w:r>
+      <w:r>
+        <w:rPr>
+          <w:noProof/>
+        </w:rPr>
+        <w:br/>
+      </w:r>
+      <w:r>
+        <w:rPr>
+          <w:color w:val="000000" w:themeColor="text1"/>
+        </w:rPr>
+        <w:drawing>
+          <wp:inline distT="0" distB="0" distL="0" distR="0" wp14:anchorId="0A5185FB" wp14:editId="2B97E7AA">
+            <wp:extent cx="5543550" cy="5347970"/>
+            <wp:effectExtent l="0" t="0" r="0" b="5080"/>
+            <wp:docPr id="23" name="Kép 23"/>
+            <wp:cNvGraphicFramePr>
+              <a:graphicFrameLocks xmlns:a="http://schemas.openxmlformats.org/drawingml/2006/main" noChangeAspect="1"/>
+            </wp:cNvGraphicFramePr>
+            <a:graphic xmlns:a="http://schemas.openxmlformats.org/drawingml/2006/main">
+              <a:graphicData uri="http://schemas.openxmlformats.org/drawingml/2006/picture">
+                <pic:pic xmlns:pic="http://schemas.openxmlformats.org/drawingml/2006/picture">
+                  <pic:nvPicPr>
+                    <pic:cNvPr id="1" name=""/>
+                    <pic:cNvPicPr/>
+                  </pic:nvPicPr>
+                  <pic:blipFill>
+                    <a:blip r:embed="rId33"/>
+                    <a:stretch>
+                      <a:fillRect/>
+                    </a:stretch>
+                  </pic:blipFill>
+                  <pic:spPr>
+                    <a:xfrm>
+                      <a:off x="0" y="0"/>
+                      <a:ext cx="5543550" cy="5347970"/>
+                    </a:xfrm>
+                    <a:prstGeom prst="rect">
+                      <a:avLst/>
+                    </a:prstGeom>
+                  </pic:spPr>
+                </pic:pic>
+              </a:graphicData>
+            </a:graphic>
+          </wp:inline>
+        </w:drawing>
+      </w:r>
+      <w:r>
+        <w:rPr>
+          <w:noProof/>
+        </w:rPr>
+        <w:br/>
+        <w:t>Menjünk vissza a Visual Studio Code alkalmazásba és</w:t>
+      </w:r>
+      <w:r>
+        <w:rPr>
+          <w:color w:val="000000" w:themeColor="text1"/>
+        </w:rPr>
+        <w:t xml:space="preserve"> i</w:t>
+      </w:r>
+      <w:r>
+        <w:rPr>
+          <w:color w:val="000000" w:themeColor="text1"/>
+        </w:rPr>
+        <w:t>tt jobbklikkel rány</w:t>
+      </w:r>
+      <w:r>
+        <w:rPr>
+          <w:color w:val="000000" w:themeColor="text1"/>
+        </w:rPr>
+        <w:t>omunk a backend mappára. Ekkor ezeket az opciókat kapjuk:</w:t>
+      </w:r>
+      <w:r>
+        <w:rPr>
+          <w:color w:val="000000" w:themeColor="text1"/>
+        </w:rPr>
+        <w:br/>
+      </w:r>
+      <w:r>
+        <w:rPr>
+          <w:color w:val="000000" w:themeColor="text1"/>
+        </w:rPr>
+        <w:drawing>
+          <wp:inline distT="0" distB="0" distL="0" distR="0" wp14:anchorId="7182DF29" wp14:editId="7B7647C2">
+            <wp:extent cx="4267044" cy="2095500"/>
+            <wp:effectExtent l="0" t="0" r="635" b="0"/>
+            <wp:docPr id="24" name="Kép 24"/>
+            <wp:cNvGraphicFramePr>
+              <a:graphicFrameLocks xmlns:a="http://schemas.openxmlformats.org/drawingml/2006/main" noChangeAspect="1"/>
+            </wp:cNvGraphicFramePr>
+            <a:graphic xmlns:a="http://schemas.openxmlformats.org/drawingml/2006/main">
+              <a:graphicData uri="http://schemas.openxmlformats.org/drawingml/2006/picture">
+                <pic:pic xmlns:pic="http://schemas.openxmlformats.org/drawingml/2006/picture">
+                  <pic:nvPicPr>
+                    <pic:cNvPr id="1" name=""/>
+                    <pic:cNvPicPr/>
+                  </pic:nvPicPr>
+                  <pic:blipFill>
+                    <a:blip r:embed="rId34"/>
+                    <a:stretch>
+                      <a:fillRect/>
+                    </a:stretch>
+                  </pic:blipFill>
+                  <pic:spPr>
+                    <a:xfrm>
+                      <a:off x="0" y="0"/>
+                      <a:ext cx="4289020" cy="2106292"/>
+                    </a:xfrm>
+                    <a:prstGeom prst="rect">
+                      <a:avLst/>
+                    </a:prstGeom>
+                  </pic:spPr>
+                </pic:pic>
+              </a:graphicData>
+            </a:graphic>
+          </wp:inline>
+        </w:drawing>
+      </w:r>
+      <w:r>
+        <w:rPr>
+          <w:color w:val="000000" w:themeColor="text1"/>
+        </w:rPr>
+        <w:br/>
+      </w:r>
+      <w:r>
+        <w:rPr>
+          <w:color w:val="000000" w:themeColor="text1"/>
+        </w:rPr>
+        <w:lastRenderedPageBreak/>
+        <w:t>Az</w:t>
+      </w:r>
+      <w:r>
+        <w:rPr>
+          <w:color w:val="000000" w:themeColor="text1"/>
+        </w:rPr>
+        <w:t xml:space="preserve"> „Open in </w:t>
+      </w:r>
+      <w:proofErr w:type="spellStart"/>
+      <w:r>
+        <w:rPr>
+          <w:color w:val="000000" w:themeColor="text1"/>
+        </w:rPr>
+        <w:t>Integrated</w:t>
+      </w:r>
+      <w:proofErr w:type="spellEnd"/>
+      <w:r>
+        <w:rPr>
+          <w:color w:val="000000" w:themeColor="text1"/>
+        </w:rPr>
+        <w:t xml:space="preserve"> Terminal” gombra nyomunk. Ez a képernyő alján megnyit egy </w:t>
+      </w:r>
+      <w:r>
+        <w:rPr>
+          <w:color w:val="000000" w:themeColor="text1"/>
+        </w:rPr>
+        <w:t>terminál</w:t>
+      </w:r>
+      <w:r>
+        <w:rPr>
+          <w:color w:val="000000" w:themeColor="text1"/>
+        </w:rPr>
+        <w:t xml:space="preserve"> ablakot.</w:t>
+      </w:r>
+      <w:r>
+        <w:rPr>
+          <w:color w:val="000000" w:themeColor="text1"/>
+        </w:rPr>
+        <w:t xml:space="preserve"> Azt írjuk </w:t>
+      </w:r>
+      <w:proofErr w:type="gramStart"/>
+      <w:r>
+        <w:rPr>
+          <w:color w:val="000000" w:themeColor="text1"/>
+        </w:rPr>
+        <w:t>be</w:t>
+      </w:r>
+      <w:proofErr w:type="gramEnd"/>
+      <w:r>
+        <w:rPr>
+          <w:color w:val="000000" w:themeColor="text1"/>
+        </w:rPr>
+        <w:t xml:space="preserve"> hogy „</w:t>
+      </w:r>
+      <w:proofErr w:type="spellStart"/>
+      <w:r>
+        <w:rPr>
+          <w:color w:val="000000" w:themeColor="text1"/>
+        </w:rPr>
+        <w:t>npm</w:t>
+      </w:r>
+      <w:proofErr w:type="spellEnd"/>
+      <w:r>
+        <w:rPr>
+          <w:color w:val="000000" w:themeColor="text1"/>
+        </w:rPr>
+        <w:t xml:space="preserve"> i” és a billentyűzeten enterrel futtatjuk. Utána „</w:t>
+      </w:r>
+      <w:proofErr w:type="spellStart"/>
+      <w:r>
+        <w:rPr>
+          <w:color w:val="000000" w:themeColor="text1"/>
+        </w:rPr>
+        <w:t>npm</w:t>
+      </w:r>
+      <w:proofErr w:type="spellEnd"/>
+      <w:r>
+        <w:rPr>
+          <w:color w:val="000000" w:themeColor="text1"/>
+        </w:rPr>
+        <w:t xml:space="preserve"> </w:t>
+      </w:r>
+      <w:proofErr w:type="spellStart"/>
+      <w:r>
+        <w:rPr>
+          <w:color w:val="000000" w:themeColor="text1"/>
+        </w:rPr>
+        <w:t>run</w:t>
+      </w:r>
+      <w:proofErr w:type="spellEnd"/>
+      <w:r>
+        <w:rPr>
+          <w:color w:val="000000" w:themeColor="text1"/>
+        </w:rPr>
+        <w:t xml:space="preserve"> </w:t>
+      </w:r>
+      <w:proofErr w:type="spellStart"/>
+      <w:r>
+        <w:rPr>
+          <w:color w:val="000000" w:themeColor="text1"/>
+        </w:rPr>
+        <w:t>dev</w:t>
+      </w:r>
+      <w:proofErr w:type="spellEnd"/>
+      <w:r>
+        <w:rPr>
+          <w:color w:val="000000" w:themeColor="text1"/>
+        </w:rPr>
+        <w:t>” parancsot írjuk be és enterrel futtatjuk.</w:t>
+      </w:r>
+      <w:r>
+        <w:rPr>
+          <w:color w:val="000000" w:themeColor="text1"/>
+        </w:rPr>
+        <w:br/>
+        <w:t xml:space="preserve">Ezután a frontend mappára is jobbklikk. „Open in </w:t>
+      </w:r>
+      <w:proofErr w:type="spellStart"/>
+      <w:r>
+        <w:rPr>
+          <w:color w:val="000000" w:themeColor="text1"/>
+        </w:rPr>
+        <w:t>Integrated</w:t>
+      </w:r>
+      <w:proofErr w:type="spellEnd"/>
+      <w:r>
+        <w:rPr>
+          <w:color w:val="000000" w:themeColor="text1"/>
+        </w:rPr>
+        <w:t xml:space="preserve"> Terminal” majd az „</w:t>
+      </w:r>
+      <w:proofErr w:type="spellStart"/>
+      <w:r>
+        <w:rPr>
+          <w:color w:val="000000" w:themeColor="text1"/>
+        </w:rPr>
+        <w:t>npm</w:t>
+      </w:r>
+      <w:proofErr w:type="spellEnd"/>
+      <w:r>
+        <w:rPr>
+          <w:color w:val="000000" w:themeColor="text1"/>
+        </w:rPr>
+        <w:t xml:space="preserve"> i” és „</w:t>
+      </w:r>
+      <w:proofErr w:type="spellStart"/>
+      <w:r>
+        <w:rPr>
+          <w:color w:val="000000" w:themeColor="text1"/>
+        </w:rPr>
+        <w:t>npm</w:t>
+      </w:r>
+      <w:proofErr w:type="spellEnd"/>
+      <w:r>
+        <w:rPr>
+          <w:color w:val="000000" w:themeColor="text1"/>
+        </w:rPr>
+        <w:t xml:space="preserve"> </w:t>
+      </w:r>
+      <w:proofErr w:type="spellStart"/>
+      <w:r>
+        <w:rPr>
+          <w:color w:val="000000" w:themeColor="text1"/>
+        </w:rPr>
+        <w:t>run</w:t>
+      </w:r>
+      <w:proofErr w:type="spellEnd"/>
+      <w:r>
+        <w:rPr>
+          <w:color w:val="000000" w:themeColor="text1"/>
+        </w:rPr>
+        <w:t xml:space="preserve"> </w:t>
+      </w:r>
+      <w:proofErr w:type="spellStart"/>
+      <w:r>
+        <w:rPr>
+          <w:color w:val="000000" w:themeColor="text1"/>
+        </w:rPr>
+        <w:t>dev</w:t>
+      </w:r>
+      <w:proofErr w:type="spellEnd"/>
+      <w:r>
+        <w:rPr>
+          <w:color w:val="000000" w:themeColor="text1"/>
+        </w:rPr>
+        <w:t>” parancsokat futtatjuk.</w:t>
+      </w:r>
+      <w:r>
+        <w:rPr>
+          <w:color w:val="000000" w:themeColor="text1"/>
+        </w:rPr>
+        <w:br/>
+      </w:r>
+      <w:r>
+        <w:rPr>
+          <w:color w:val="000000" w:themeColor="text1"/>
+        </w:rPr>
+        <w:drawing>
+          <wp:inline distT="0" distB="0" distL="0" distR="0" wp14:anchorId="1B629F0E" wp14:editId="13997C8C">
+            <wp:extent cx="2430780" cy="1288961"/>
+            <wp:effectExtent l="0" t="0" r="7620" b="6985"/>
+            <wp:docPr id="26" name="Kép 26"/>
+            <wp:cNvGraphicFramePr>
+              <a:graphicFrameLocks xmlns:a="http://schemas.openxmlformats.org/drawingml/2006/main" noChangeAspect="1"/>
+            </wp:cNvGraphicFramePr>
+            <a:graphic xmlns:a="http://schemas.openxmlformats.org/drawingml/2006/main">
+              <a:graphicData uri="http://schemas.openxmlformats.org/drawingml/2006/picture">
+                <pic:pic xmlns:pic="http://schemas.openxmlformats.org/drawingml/2006/picture">
+                  <pic:nvPicPr>
+                    <pic:cNvPr id="1" name=""/>
+                    <pic:cNvPicPr/>
+                  </pic:nvPicPr>
+                  <pic:blipFill>
+                    <a:blip r:embed="rId35"/>
+                    <a:stretch>
+                      <a:fillRect/>
+                    </a:stretch>
+                  </pic:blipFill>
+                  <pic:spPr>
+                    <a:xfrm>
+                      <a:off x="0" y="0"/>
+                      <a:ext cx="2444634" cy="1296307"/>
+                    </a:xfrm>
+                    <a:prstGeom prst="rect">
+                      <a:avLst/>
+                    </a:prstGeom>
+                  </pic:spPr>
+                </pic:pic>
+              </a:graphicData>
+            </a:graphic>
+          </wp:inline>
+        </w:drawing>
+      </w:r>
+      <w:r>
+        <w:rPr>
+          <w:color w:val="000000" w:themeColor="text1"/>
+        </w:rPr>
+        <w:br/>
+        <w:t xml:space="preserve">A terminál </w:t>
+      </w:r>
+      <w:proofErr w:type="spellStart"/>
+      <w:r>
+        <w:rPr>
+          <w:color w:val="000000" w:themeColor="text1"/>
+        </w:rPr>
+        <w:t>abakban</w:t>
+      </w:r>
+      <w:proofErr w:type="spellEnd"/>
+      <w:r>
+        <w:rPr>
+          <w:color w:val="000000" w:themeColor="text1"/>
+        </w:rPr>
+        <w:t xml:space="preserve"> megjelenő linket nyissuk meg</w:t>
+      </w:r>
+      <w:r>
+        <w:rPr>
+          <w:color w:val="000000" w:themeColor="text1"/>
+        </w:rPr>
+        <w:t>.</w:t>
+      </w:r>
+      <w:bookmarkStart w:id="17" w:name="_GoBack"/>
+      <w:bookmarkEnd w:id="17"/>
+      <w:r>
+        <w:rPr>
+          <w:color w:val="000000" w:themeColor="text1"/>
+        </w:rPr>
+        <w:br/>
+        <w:t>Az oldal használatra kész!</w:t>
+      </w:r>
     </w:p>
     <w:p>
       <w:pPr>
         <w:pStyle w:val="Cmsor2"/>
       </w:pPr>
-      <w:bookmarkStart w:id="17" w:name="_Toc85723183"/>
-      <w:r>
-        <w:t>A program használatának a részletes le</w:t>
-      </w:r>
-      <w:bookmarkStart w:id="18" w:name="_GoBack"/>
+      <w:bookmarkStart w:id="18" w:name="_Toc85723183"/>
+      <w:r>
+        <w:t>A program használatának a részletes leírása</w:t>
+      </w:r>
       <w:bookmarkEnd w:id="18"/>
-      <w:r>
-        <w:t>írása</w:t>
-      </w:r>
-      <w:bookmarkEnd w:id="17"/>
     </w:p>
     <w:p>
       <w:pPr>
@@ -6965,7 +7860,7 @@
       <w:r>
         <w:br/>
       </w:r>
-      <w:hyperlink r:id="rId24" w:history="1">
+      <w:hyperlink r:id="rId36" w:history="1">
         <w:r>
           <w:rPr>
             <w:rStyle w:val="Hiperhivatkozs"/>
@@ -7078,7 +7973,7 @@
       <w:r>
         <w:br/>
       </w:r>
-      <w:hyperlink r:id="rId25" w:history="1">
+      <w:hyperlink r:id="rId37" w:history="1">
         <w:r>
           <w:rPr>
             <w:rStyle w:val="Hiperhivatkozs"/>
@@ -7196,8 +8091,8 @@
       </w:r>
     </w:p>
     <w:sectPr>
-      <w:headerReference w:type="default" r:id="rId26"/>
-      <w:footerReference w:type="default" r:id="rId27"/>
+      <w:headerReference w:type="default" r:id="rId38"/>
+      <w:footerReference w:type="default" r:id="rId39"/>
       <w:pgSz w:w="11906" w:h="16838"/>
       <w:pgMar w:top="1418" w:right="1418" w:bottom="1418" w:left="1418" w:header="709" w:footer="709" w:gutter="340"/>
       <w:cols w:space="708"/>
@@ -7239,14 +8134,27 @@
     <w:pPr>
       <w:pStyle w:val="llb"/>
     </w:pPr>
-    <w:fldSimple w:instr=" DATE   \* MERGEFORMAT ">
-      <w:r>
-        <w:rPr>
-          <w:noProof/>
-        </w:rPr>
-        <w:t>2025. 04. 01.</w:t>
-      </w:r>
-    </w:fldSimple>
+    <w:r>
+      <w:fldChar w:fldCharType="begin"/>
+    </w:r>
+    <w:r>
+      <w:instrText xml:space="preserve"> DATE   \* MERGEFORMAT </w:instrText>
+    </w:r>
+    <w:r>
+      <w:fldChar w:fldCharType="separate"/>
+    </w:r>
+    <w:r>
+      <w:rPr>
+        <w:noProof/>
+      </w:rPr>
+      <w:t>2025. 04. 03.</w:t>
+    </w:r>
+    <w:r>
+      <w:rPr>
+        <w:noProof/>
+      </w:rPr>
+      <w:fldChar w:fldCharType="end"/>
+    </w:r>
     <w:r>
       <w:tab/>
     </w:r>
@@ -7661,6 +8569,119 @@
     </w:lvl>
   </w:abstractNum>
   <w:abstractNum w:abstractNumId="3" w15:restartNumberingAfterBreak="0">
+    <w:nsid w:val="086369C9"/>
+    <w:multiLevelType w:val="hybridMultilevel"/>
+    <w:tmpl w:val="217E52A0"/>
+    <w:lvl w:ilvl="0" w:tplc="040E0001">
+      <w:start w:val="1"/>
+      <w:numFmt w:val="bullet"/>
+      <w:lvlText w:val=""/>
+      <w:lvlJc w:val="left"/>
+      <w:pPr>
+        <w:ind w:left="1060" w:hanging="360"/>
+      </w:pPr>
+      <w:rPr>
+        <w:rFonts w:ascii="Symbol" w:hAnsi="Symbol" w:hint="default"/>
+      </w:rPr>
+    </w:lvl>
+    <w:lvl w:ilvl="1" w:tplc="040E0003" w:tentative="1">
+      <w:start w:val="1"/>
+      <w:numFmt w:val="bullet"/>
+      <w:lvlText w:val="o"/>
+      <w:lvlJc w:val="left"/>
+      <w:pPr>
+        <w:ind w:left="1780" w:hanging="360"/>
+      </w:pPr>
+      <w:rPr>
+        <w:rFonts w:ascii="Courier New" w:hAnsi="Courier New" w:cs="Courier New" w:hint="default"/>
+      </w:rPr>
+    </w:lvl>
+    <w:lvl w:ilvl="2" w:tplc="040E0005" w:tentative="1">
+      <w:start w:val="1"/>
+      <w:numFmt w:val="bullet"/>
+      <w:lvlText w:val=""/>
+      <w:lvlJc w:val="left"/>
+      <w:pPr>
+        <w:ind w:left="2500" w:hanging="360"/>
+      </w:pPr>
+      <w:rPr>
+        <w:rFonts w:ascii="Wingdings" w:hAnsi="Wingdings" w:hint="default"/>
+      </w:rPr>
+    </w:lvl>
+    <w:lvl w:ilvl="3" w:tplc="040E0001" w:tentative="1">
+      <w:start w:val="1"/>
+      <w:numFmt w:val="bullet"/>
+      <w:lvlText w:val=""/>
+      <w:lvlJc w:val="left"/>
+      <w:pPr>
+        <w:ind w:left="3220" w:hanging="360"/>
+      </w:pPr>
+      <w:rPr>
+        <w:rFonts w:ascii="Symbol" w:hAnsi="Symbol" w:hint="default"/>
+      </w:rPr>
+    </w:lvl>
+    <w:lvl w:ilvl="4" w:tplc="040E0003" w:tentative="1">
+      <w:start w:val="1"/>
+      <w:numFmt w:val="bullet"/>
+      <w:lvlText w:val="o"/>
+      <w:lvlJc w:val="left"/>
+      <w:pPr>
+        <w:ind w:left="3940" w:hanging="360"/>
+      </w:pPr>
+      <w:rPr>
+        <w:rFonts w:ascii="Courier New" w:hAnsi="Courier New" w:cs="Courier New" w:hint="default"/>
+      </w:rPr>
+    </w:lvl>
+    <w:lvl w:ilvl="5" w:tplc="040E0005" w:tentative="1">
+      <w:start w:val="1"/>
+      <w:numFmt w:val="bullet"/>
+      <w:lvlText w:val=""/>
+      <w:lvlJc w:val="left"/>
+      <w:pPr>
+        <w:ind w:left="4660" w:hanging="360"/>
+      </w:pPr>
+      <w:rPr>
+        <w:rFonts w:ascii="Wingdings" w:hAnsi="Wingdings" w:hint="default"/>
+      </w:rPr>
+    </w:lvl>
+    <w:lvl w:ilvl="6" w:tplc="040E0001" w:tentative="1">
+      <w:start w:val="1"/>
+      <w:numFmt w:val="bullet"/>
+      <w:lvlText w:val=""/>
+      <w:lvlJc w:val="left"/>
+      <w:pPr>
+        <w:ind w:left="5380" w:hanging="360"/>
+      </w:pPr>
+      <w:rPr>
+        <w:rFonts w:ascii="Symbol" w:hAnsi="Symbol" w:hint="default"/>
+      </w:rPr>
+    </w:lvl>
+    <w:lvl w:ilvl="7" w:tplc="040E0003" w:tentative="1">
+      <w:start w:val="1"/>
+      <w:numFmt w:val="bullet"/>
+      <w:lvlText w:val="o"/>
+      <w:lvlJc w:val="left"/>
+      <w:pPr>
+        <w:ind w:left="6100" w:hanging="360"/>
+      </w:pPr>
+      <w:rPr>
+        <w:rFonts w:ascii="Courier New" w:hAnsi="Courier New" w:cs="Courier New" w:hint="default"/>
+      </w:rPr>
+    </w:lvl>
+    <w:lvl w:ilvl="8" w:tplc="040E0005" w:tentative="1">
+      <w:start w:val="1"/>
+      <w:numFmt w:val="bullet"/>
+      <w:lvlText w:val=""/>
+      <w:lvlJc w:val="left"/>
+      <w:pPr>
+        <w:ind w:left="6820" w:hanging="360"/>
+      </w:pPr>
+      <w:rPr>
+        <w:rFonts w:ascii="Wingdings" w:hAnsi="Wingdings" w:hint="default"/>
+      </w:rPr>
+    </w:lvl>
+  </w:abstractNum>
+  <w:abstractNum w:abstractNumId="4" w15:restartNumberingAfterBreak="0">
     <w:nsid w:val="0A883EFE"/>
     <w:multiLevelType w:val="hybridMultilevel"/>
     <w:tmpl w:val="A55E9726"/>
@@ -7773,7 +8794,7 @@
       </w:rPr>
     </w:lvl>
   </w:abstractNum>
-  <w:abstractNum w:abstractNumId="4" w15:restartNumberingAfterBreak="0">
+  <w:abstractNum w:abstractNumId="5" w15:restartNumberingAfterBreak="0">
     <w:nsid w:val="0E7F56E8"/>
     <w:multiLevelType w:val="hybridMultilevel"/>
     <w:tmpl w:val="79121DD2"/>
@@ -7886,7 +8907,7 @@
       </w:rPr>
     </w:lvl>
   </w:abstractNum>
-  <w:abstractNum w:abstractNumId="5" w15:restartNumberingAfterBreak="0">
+  <w:abstractNum w:abstractNumId="6" w15:restartNumberingAfterBreak="0">
     <w:nsid w:val="100A0E32"/>
     <w:multiLevelType w:val="hybridMultilevel"/>
     <w:tmpl w:val="A740AE26"/>
@@ -7999,7 +9020,7 @@
       </w:rPr>
     </w:lvl>
   </w:abstractNum>
-  <w:abstractNum w:abstractNumId="6" w15:restartNumberingAfterBreak="0">
+  <w:abstractNum w:abstractNumId="7" w15:restartNumberingAfterBreak="0">
     <w:nsid w:val="155D4AFC"/>
     <w:multiLevelType w:val="hybridMultilevel"/>
     <w:tmpl w:val="E696C47A"/>
@@ -8112,7 +9133,7 @@
       </w:rPr>
     </w:lvl>
   </w:abstractNum>
-  <w:abstractNum w:abstractNumId="7" w15:restartNumberingAfterBreak="0">
+  <w:abstractNum w:abstractNumId="8" w15:restartNumberingAfterBreak="0">
     <w:nsid w:val="15687717"/>
     <w:multiLevelType w:val="hybridMultilevel"/>
     <w:tmpl w:val="009CD47E"/>
@@ -8225,7 +9246,7 @@
       </w:rPr>
     </w:lvl>
   </w:abstractNum>
-  <w:abstractNum w:abstractNumId="8" w15:restartNumberingAfterBreak="0">
+  <w:abstractNum w:abstractNumId="9" w15:restartNumberingAfterBreak="0">
     <w:nsid w:val="18467DDC"/>
     <w:multiLevelType w:val="hybridMultilevel"/>
     <w:tmpl w:val="85C418EE"/>
@@ -8338,7 +9359,7 @@
       </w:rPr>
     </w:lvl>
   </w:abstractNum>
-  <w:abstractNum w:abstractNumId="9" w15:restartNumberingAfterBreak="0">
+  <w:abstractNum w:abstractNumId="10" w15:restartNumberingAfterBreak="0">
     <w:nsid w:val="1B320454"/>
     <w:multiLevelType w:val="hybridMultilevel"/>
     <w:tmpl w:val="8F08C358"/>
@@ -8451,7 +9472,7 @@
       </w:rPr>
     </w:lvl>
   </w:abstractNum>
-  <w:abstractNum w:abstractNumId="10" w15:restartNumberingAfterBreak="0">
+  <w:abstractNum w:abstractNumId="11" w15:restartNumberingAfterBreak="0">
     <w:nsid w:val="1F8E3315"/>
     <w:multiLevelType w:val="multilevel"/>
     <w:tmpl w:val="CD30648C"/>
@@ -8565,7 +9586,120 @@
       </w:rPr>
     </w:lvl>
   </w:abstractNum>
-  <w:abstractNum w:abstractNumId="11" w15:restartNumberingAfterBreak="0">
+  <w:abstractNum w:abstractNumId="12" w15:restartNumberingAfterBreak="0">
+    <w:nsid w:val="22553E7D"/>
+    <w:multiLevelType w:val="hybridMultilevel"/>
+    <w:tmpl w:val="F2B4953C"/>
+    <w:lvl w:ilvl="0" w:tplc="040E0001">
+      <w:start w:val="1"/>
+      <w:numFmt w:val="bullet"/>
+      <w:lvlText w:val=""/>
+      <w:lvlJc w:val="left"/>
+      <w:pPr>
+        <w:ind w:left="720" w:hanging="360"/>
+      </w:pPr>
+      <w:rPr>
+        <w:rFonts w:ascii="Symbol" w:hAnsi="Symbol" w:hint="default"/>
+      </w:rPr>
+    </w:lvl>
+    <w:lvl w:ilvl="1" w:tplc="040E0003" w:tentative="1">
+      <w:start w:val="1"/>
+      <w:numFmt w:val="bullet"/>
+      <w:lvlText w:val="o"/>
+      <w:lvlJc w:val="left"/>
+      <w:pPr>
+        <w:ind w:left="1440" w:hanging="360"/>
+      </w:pPr>
+      <w:rPr>
+        <w:rFonts w:ascii="Courier New" w:hAnsi="Courier New" w:cs="Courier New" w:hint="default"/>
+      </w:rPr>
+    </w:lvl>
+    <w:lvl w:ilvl="2" w:tplc="040E0005" w:tentative="1">
+      <w:start w:val="1"/>
+      <w:numFmt w:val="bullet"/>
+      <w:lvlText w:val=""/>
+      <w:lvlJc w:val="left"/>
+      <w:pPr>
+        <w:ind w:left="2160" w:hanging="360"/>
+      </w:pPr>
+      <w:rPr>
+        <w:rFonts w:ascii="Wingdings" w:hAnsi="Wingdings" w:hint="default"/>
+      </w:rPr>
+    </w:lvl>
+    <w:lvl w:ilvl="3" w:tplc="040E0001" w:tentative="1">
+      <w:start w:val="1"/>
+      <w:numFmt w:val="bullet"/>
+      <w:lvlText w:val=""/>
+      <w:lvlJc w:val="left"/>
+      <w:pPr>
+        <w:ind w:left="2880" w:hanging="360"/>
+      </w:pPr>
+      <w:rPr>
+        <w:rFonts w:ascii="Symbol" w:hAnsi="Symbol" w:hint="default"/>
+      </w:rPr>
+    </w:lvl>
+    <w:lvl w:ilvl="4" w:tplc="040E0003" w:tentative="1">
+      <w:start w:val="1"/>
+      <w:numFmt w:val="bullet"/>
+      <w:lvlText w:val="o"/>
+      <w:lvlJc w:val="left"/>
+      <w:pPr>
+        <w:ind w:left="3600" w:hanging="360"/>
+      </w:pPr>
+      <w:rPr>
+        <w:rFonts w:ascii="Courier New" w:hAnsi="Courier New" w:cs="Courier New" w:hint="default"/>
+      </w:rPr>
+    </w:lvl>
+    <w:lvl w:ilvl="5" w:tplc="040E0005" w:tentative="1">
+      <w:start w:val="1"/>
+      <w:numFmt w:val="bullet"/>
+      <w:lvlText w:val=""/>
+      <w:lvlJc w:val="left"/>
+      <w:pPr>
+        <w:ind w:left="4320" w:hanging="360"/>
+      </w:pPr>
+      <w:rPr>
+        <w:rFonts w:ascii="Wingdings" w:hAnsi="Wingdings" w:hint="default"/>
+      </w:rPr>
+    </w:lvl>
+    <w:lvl w:ilvl="6" w:tplc="040E0001" w:tentative="1">
+      <w:start w:val="1"/>
+      <w:numFmt w:val="bullet"/>
+      <w:lvlText w:val=""/>
+      <w:lvlJc w:val="left"/>
+      <w:pPr>
+        <w:ind w:left="5040" w:hanging="360"/>
+      </w:pPr>
+      <w:rPr>
+        <w:rFonts w:ascii="Symbol" w:hAnsi="Symbol" w:hint="default"/>
+      </w:rPr>
+    </w:lvl>
+    <w:lvl w:ilvl="7" w:tplc="040E0003" w:tentative="1">
+      <w:start w:val="1"/>
+      <w:numFmt w:val="bullet"/>
+      <w:lvlText w:val="o"/>
+      <w:lvlJc w:val="left"/>
+      <w:pPr>
+        <w:ind w:left="5760" w:hanging="360"/>
+      </w:pPr>
+      <w:rPr>
+        <w:rFonts w:ascii="Courier New" w:hAnsi="Courier New" w:cs="Courier New" w:hint="default"/>
+      </w:rPr>
+    </w:lvl>
+    <w:lvl w:ilvl="8" w:tplc="040E0005" w:tentative="1">
+      <w:start w:val="1"/>
+      <w:numFmt w:val="bullet"/>
+      <w:lvlText w:val=""/>
+      <w:lvlJc w:val="left"/>
+      <w:pPr>
+        <w:ind w:left="6480" w:hanging="360"/>
+      </w:pPr>
+      <w:rPr>
+        <w:rFonts w:ascii="Wingdings" w:hAnsi="Wingdings" w:hint="default"/>
+      </w:rPr>
+    </w:lvl>
+  </w:abstractNum>
+  <w:abstractNum w:abstractNumId="13" w15:restartNumberingAfterBreak="0">
     <w:nsid w:val="23052477"/>
     <w:multiLevelType w:val="hybridMultilevel"/>
     <w:tmpl w:val="203C1662"/>
@@ -8678,7 +9812,7 @@
       </w:rPr>
     </w:lvl>
   </w:abstractNum>
-  <w:abstractNum w:abstractNumId="12" w15:restartNumberingAfterBreak="0">
+  <w:abstractNum w:abstractNumId="14" w15:restartNumberingAfterBreak="0">
     <w:nsid w:val="2B6217E9"/>
     <w:multiLevelType w:val="hybridMultilevel"/>
     <w:tmpl w:val="D4A2EFAE"/>
@@ -8791,7 +9925,7 @@
       </w:rPr>
     </w:lvl>
   </w:abstractNum>
-  <w:abstractNum w:abstractNumId="13" w15:restartNumberingAfterBreak="0">
+  <w:abstractNum w:abstractNumId="15" w15:restartNumberingAfterBreak="0">
     <w:nsid w:val="32F479EC"/>
     <w:multiLevelType w:val="hybridMultilevel"/>
     <w:tmpl w:val="670EF338"/>
@@ -8904,7 +10038,120 @@
       </w:rPr>
     </w:lvl>
   </w:abstractNum>
-  <w:abstractNum w:abstractNumId="14" w15:restartNumberingAfterBreak="0">
+  <w:abstractNum w:abstractNumId="16" w15:restartNumberingAfterBreak="0">
+    <w:nsid w:val="3A2F610F"/>
+    <w:multiLevelType w:val="hybridMultilevel"/>
+    <w:tmpl w:val="88E2AA4A"/>
+    <w:lvl w:ilvl="0" w:tplc="040E0001">
+      <w:start w:val="1"/>
+      <w:numFmt w:val="bullet"/>
+      <w:lvlText w:val=""/>
+      <w:lvlJc w:val="left"/>
+      <w:pPr>
+        <w:ind w:left="720" w:hanging="360"/>
+      </w:pPr>
+      <w:rPr>
+        <w:rFonts w:ascii="Symbol" w:hAnsi="Symbol" w:hint="default"/>
+      </w:rPr>
+    </w:lvl>
+    <w:lvl w:ilvl="1" w:tplc="040E0003" w:tentative="1">
+      <w:start w:val="1"/>
+      <w:numFmt w:val="bullet"/>
+      <w:lvlText w:val="o"/>
+      <w:lvlJc w:val="left"/>
+      <w:pPr>
+        <w:ind w:left="1440" w:hanging="360"/>
+      </w:pPr>
+      <w:rPr>
+        <w:rFonts w:ascii="Courier New" w:hAnsi="Courier New" w:cs="Courier New" w:hint="default"/>
+      </w:rPr>
+    </w:lvl>
+    <w:lvl w:ilvl="2" w:tplc="040E0005" w:tentative="1">
+      <w:start w:val="1"/>
+      <w:numFmt w:val="bullet"/>
+      <w:lvlText w:val=""/>
+      <w:lvlJc w:val="left"/>
+      <w:pPr>
+        <w:ind w:left="2160" w:hanging="360"/>
+      </w:pPr>
+      <w:rPr>
+        <w:rFonts w:ascii="Wingdings" w:hAnsi="Wingdings" w:hint="default"/>
+      </w:rPr>
+    </w:lvl>
+    <w:lvl w:ilvl="3" w:tplc="040E0001" w:tentative="1">
+      <w:start w:val="1"/>
+      <w:numFmt w:val="bullet"/>
+      <w:lvlText w:val=""/>
+      <w:lvlJc w:val="left"/>
+      <w:pPr>
+        <w:ind w:left="2880" w:hanging="360"/>
+      </w:pPr>
+      <w:rPr>
+        <w:rFonts w:ascii="Symbol" w:hAnsi="Symbol" w:hint="default"/>
+      </w:rPr>
+    </w:lvl>
+    <w:lvl w:ilvl="4" w:tplc="040E0003" w:tentative="1">
+      <w:start w:val="1"/>
+      <w:numFmt w:val="bullet"/>
+      <w:lvlText w:val="o"/>
+      <w:lvlJc w:val="left"/>
+      <w:pPr>
+        <w:ind w:left="3600" w:hanging="360"/>
+      </w:pPr>
+      <w:rPr>
+        <w:rFonts w:ascii="Courier New" w:hAnsi="Courier New" w:cs="Courier New" w:hint="default"/>
+      </w:rPr>
+    </w:lvl>
+    <w:lvl w:ilvl="5" w:tplc="040E0005" w:tentative="1">
+      <w:start w:val="1"/>
+      <w:numFmt w:val="bullet"/>
+      <w:lvlText w:val=""/>
+      <w:lvlJc w:val="left"/>
+      <w:pPr>
+        <w:ind w:left="4320" w:hanging="360"/>
+      </w:pPr>
+      <w:rPr>
+        <w:rFonts w:ascii="Wingdings" w:hAnsi="Wingdings" w:hint="default"/>
+      </w:rPr>
+    </w:lvl>
+    <w:lvl w:ilvl="6" w:tplc="040E0001" w:tentative="1">
+      <w:start w:val="1"/>
+      <w:numFmt w:val="bullet"/>
+      <w:lvlText w:val=""/>
+      <w:lvlJc w:val="left"/>
+      <w:pPr>
+        <w:ind w:left="5040" w:hanging="360"/>
+      </w:pPr>
+      <w:rPr>
+        <w:rFonts w:ascii="Symbol" w:hAnsi="Symbol" w:hint="default"/>
+      </w:rPr>
+    </w:lvl>
+    <w:lvl w:ilvl="7" w:tplc="040E0003" w:tentative="1">
+      <w:start w:val="1"/>
+      <w:numFmt w:val="bullet"/>
+      <w:lvlText w:val="o"/>
+      <w:lvlJc w:val="left"/>
+      <w:pPr>
+        <w:ind w:left="5760" w:hanging="360"/>
+      </w:pPr>
+      <w:rPr>
+        <w:rFonts w:ascii="Courier New" w:hAnsi="Courier New" w:cs="Courier New" w:hint="default"/>
+      </w:rPr>
+    </w:lvl>
+    <w:lvl w:ilvl="8" w:tplc="040E0005" w:tentative="1">
+      <w:start w:val="1"/>
+      <w:numFmt w:val="bullet"/>
+      <w:lvlText w:val=""/>
+      <w:lvlJc w:val="left"/>
+      <w:pPr>
+        <w:ind w:left="6480" w:hanging="360"/>
+      </w:pPr>
+      <w:rPr>
+        <w:rFonts w:ascii="Wingdings" w:hAnsi="Wingdings" w:hint="default"/>
+      </w:rPr>
+    </w:lvl>
+  </w:abstractNum>
+  <w:abstractNum w:abstractNumId="17" w15:restartNumberingAfterBreak="0">
     <w:nsid w:val="3B351A69"/>
     <w:multiLevelType w:val="hybridMultilevel"/>
     <w:tmpl w:val="B6402B0E"/>
@@ -9017,7 +10264,120 @@
       </w:rPr>
     </w:lvl>
   </w:abstractNum>
-  <w:abstractNum w:abstractNumId="15" w15:restartNumberingAfterBreak="0">
+  <w:abstractNum w:abstractNumId="18" w15:restartNumberingAfterBreak="0">
+    <w:nsid w:val="411B7994"/>
+    <w:multiLevelType w:val="hybridMultilevel"/>
+    <w:tmpl w:val="D744C7E8"/>
+    <w:lvl w:ilvl="0" w:tplc="040E0001">
+      <w:start w:val="1"/>
+      <w:numFmt w:val="bullet"/>
+      <w:lvlText w:val=""/>
+      <w:lvlJc w:val="left"/>
+      <w:pPr>
+        <w:ind w:left="1060" w:hanging="360"/>
+      </w:pPr>
+      <w:rPr>
+        <w:rFonts w:ascii="Symbol" w:hAnsi="Symbol" w:hint="default"/>
+      </w:rPr>
+    </w:lvl>
+    <w:lvl w:ilvl="1" w:tplc="040E0003" w:tentative="1">
+      <w:start w:val="1"/>
+      <w:numFmt w:val="bullet"/>
+      <w:lvlText w:val="o"/>
+      <w:lvlJc w:val="left"/>
+      <w:pPr>
+        <w:ind w:left="1780" w:hanging="360"/>
+      </w:pPr>
+      <w:rPr>
+        <w:rFonts w:ascii="Courier New" w:hAnsi="Courier New" w:cs="Courier New" w:hint="default"/>
+      </w:rPr>
+    </w:lvl>
+    <w:lvl w:ilvl="2" w:tplc="040E0005" w:tentative="1">
+      <w:start w:val="1"/>
+      <w:numFmt w:val="bullet"/>
+      <w:lvlText w:val=""/>
+      <w:lvlJc w:val="left"/>
+      <w:pPr>
+        <w:ind w:left="2500" w:hanging="360"/>
+      </w:pPr>
+      <w:rPr>
+        <w:rFonts w:ascii="Wingdings" w:hAnsi="Wingdings" w:hint="default"/>
+      </w:rPr>
+    </w:lvl>
+    <w:lvl w:ilvl="3" w:tplc="040E0001" w:tentative="1">
+      <w:start w:val="1"/>
+      <w:numFmt w:val="bullet"/>
+      <w:lvlText w:val=""/>
+      <w:lvlJc w:val="left"/>
+      <w:pPr>
+        <w:ind w:left="3220" w:hanging="360"/>
+      </w:pPr>
+      <w:rPr>
+        <w:rFonts w:ascii="Symbol" w:hAnsi="Symbol" w:hint="default"/>
+      </w:rPr>
+    </w:lvl>
+    <w:lvl w:ilvl="4" w:tplc="040E0003" w:tentative="1">
+      <w:start w:val="1"/>
+      <w:numFmt w:val="bullet"/>
+      <w:lvlText w:val="o"/>
+      <w:lvlJc w:val="left"/>
+      <w:pPr>
+        <w:ind w:left="3940" w:hanging="360"/>
+      </w:pPr>
+      <w:rPr>
+        <w:rFonts w:ascii="Courier New" w:hAnsi="Courier New" w:cs="Courier New" w:hint="default"/>
+      </w:rPr>
+    </w:lvl>
+    <w:lvl w:ilvl="5" w:tplc="040E0005" w:tentative="1">
+      <w:start w:val="1"/>
+      <w:numFmt w:val="bullet"/>
+      <w:lvlText w:val=""/>
+      <w:lvlJc w:val="left"/>
+      <w:pPr>
+        <w:ind w:left="4660" w:hanging="360"/>
+      </w:pPr>
+      <w:rPr>
+        <w:rFonts w:ascii="Wingdings" w:hAnsi="Wingdings" w:hint="default"/>
+      </w:rPr>
+    </w:lvl>
+    <w:lvl w:ilvl="6" w:tplc="040E0001" w:tentative="1">
+      <w:start w:val="1"/>
+      <w:numFmt w:val="bullet"/>
+      <w:lvlText w:val=""/>
+      <w:lvlJc w:val="left"/>
+      <w:pPr>
+        <w:ind w:left="5380" w:hanging="360"/>
+      </w:pPr>
+      <w:rPr>
+        <w:rFonts w:ascii="Symbol" w:hAnsi="Symbol" w:hint="default"/>
+      </w:rPr>
+    </w:lvl>
+    <w:lvl w:ilvl="7" w:tplc="040E0003" w:tentative="1">
+      <w:start w:val="1"/>
+      <w:numFmt w:val="bullet"/>
+      <w:lvlText w:val="o"/>
+      <w:lvlJc w:val="left"/>
+      <w:pPr>
+        <w:ind w:left="6100" w:hanging="360"/>
+      </w:pPr>
+      <w:rPr>
+        <w:rFonts w:ascii="Courier New" w:hAnsi="Courier New" w:cs="Courier New" w:hint="default"/>
+      </w:rPr>
+    </w:lvl>
+    <w:lvl w:ilvl="8" w:tplc="040E0005" w:tentative="1">
+      <w:start w:val="1"/>
+      <w:numFmt w:val="bullet"/>
+      <w:lvlText w:val=""/>
+      <w:lvlJc w:val="left"/>
+      <w:pPr>
+        <w:ind w:left="6820" w:hanging="360"/>
+      </w:pPr>
+      <w:rPr>
+        <w:rFonts w:ascii="Wingdings" w:hAnsi="Wingdings" w:hint="default"/>
+      </w:rPr>
+    </w:lvl>
+  </w:abstractNum>
+  <w:abstractNum w:abstractNumId="19" w15:restartNumberingAfterBreak="0">
     <w:nsid w:val="43427D2F"/>
     <w:multiLevelType w:val="hybridMultilevel"/>
     <w:tmpl w:val="97A4E830"/>
@@ -9130,7 +10490,7 @@
       </w:rPr>
     </w:lvl>
   </w:abstractNum>
-  <w:abstractNum w:abstractNumId="16" w15:restartNumberingAfterBreak="0">
+  <w:abstractNum w:abstractNumId="20" w15:restartNumberingAfterBreak="0">
     <w:nsid w:val="4D934301"/>
     <w:multiLevelType w:val="hybridMultilevel"/>
     <w:tmpl w:val="66D0A50A"/>
@@ -9243,7 +10603,7 @@
       </w:rPr>
     </w:lvl>
   </w:abstractNum>
-  <w:abstractNum w:abstractNumId="17" w15:restartNumberingAfterBreak="0">
+  <w:abstractNum w:abstractNumId="21" w15:restartNumberingAfterBreak="0">
     <w:nsid w:val="4F97261E"/>
     <w:multiLevelType w:val="hybridMultilevel"/>
     <w:tmpl w:val="2D4289B2"/>
@@ -9356,7 +10716,7 @@
       </w:rPr>
     </w:lvl>
   </w:abstractNum>
-  <w:abstractNum w:abstractNumId="18" w15:restartNumberingAfterBreak="0">
+  <w:abstractNum w:abstractNumId="22" w15:restartNumberingAfterBreak="0">
     <w:nsid w:val="532A36A3"/>
     <w:multiLevelType w:val="hybridMultilevel"/>
     <w:tmpl w:val="82A475FE"/>
@@ -9442,7 +10802,7 @@
       </w:pPr>
     </w:lvl>
   </w:abstractNum>
-  <w:abstractNum w:abstractNumId="19" w15:restartNumberingAfterBreak="0">
+  <w:abstractNum w:abstractNumId="23" w15:restartNumberingAfterBreak="0">
     <w:nsid w:val="566B1E74"/>
     <w:multiLevelType w:val="hybridMultilevel"/>
     <w:tmpl w:val="EAF2F9F8"/>
@@ -9555,7 +10915,7 @@
       </w:rPr>
     </w:lvl>
   </w:abstractNum>
-  <w:abstractNum w:abstractNumId="20" w15:restartNumberingAfterBreak="0">
+  <w:abstractNum w:abstractNumId="24" w15:restartNumberingAfterBreak="0">
     <w:nsid w:val="57F22669"/>
     <w:multiLevelType w:val="multilevel"/>
     <w:tmpl w:val="402E80DA"/>
@@ -9650,7 +11010,7 @@
       </w:pPr>
     </w:lvl>
   </w:abstractNum>
-  <w:abstractNum w:abstractNumId="21" w15:restartNumberingAfterBreak="0">
+  <w:abstractNum w:abstractNumId="25" w15:restartNumberingAfterBreak="0">
     <w:nsid w:val="58AB68C1"/>
     <w:multiLevelType w:val="hybridMultilevel"/>
     <w:tmpl w:val="267A5B90"/>
@@ -9763,7 +11123,7 @@
       </w:rPr>
     </w:lvl>
   </w:abstractNum>
-  <w:abstractNum w:abstractNumId="22" w15:restartNumberingAfterBreak="0">
+  <w:abstractNum w:abstractNumId="26" w15:restartNumberingAfterBreak="0">
     <w:nsid w:val="5B411946"/>
     <w:multiLevelType w:val="hybridMultilevel"/>
     <w:tmpl w:val="8DDE0FF8"/>
@@ -9876,7 +11236,7 @@
       </w:rPr>
     </w:lvl>
   </w:abstractNum>
-  <w:abstractNum w:abstractNumId="23" w15:restartNumberingAfterBreak="0">
+  <w:abstractNum w:abstractNumId="27" w15:restartNumberingAfterBreak="0">
     <w:nsid w:val="5D08377D"/>
     <w:multiLevelType w:val="hybridMultilevel"/>
     <w:tmpl w:val="D6EE1E68"/>
@@ -9989,7 +11349,7 @@
       </w:rPr>
     </w:lvl>
   </w:abstractNum>
-  <w:abstractNum w:abstractNumId="24" w15:restartNumberingAfterBreak="0">
+  <w:abstractNum w:abstractNumId="28" w15:restartNumberingAfterBreak="0">
     <w:nsid w:val="5EF82D8B"/>
     <w:multiLevelType w:val="hybridMultilevel"/>
     <w:tmpl w:val="D80CDE0E"/>
@@ -10102,7 +11462,7 @@
       </w:rPr>
     </w:lvl>
   </w:abstractNum>
-  <w:abstractNum w:abstractNumId="25" w15:restartNumberingAfterBreak="0">
+  <w:abstractNum w:abstractNumId="29" w15:restartNumberingAfterBreak="0">
     <w:nsid w:val="5F2E42AC"/>
     <w:multiLevelType w:val="multilevel"/>
     <w:tmpl w:val="2CA65CB0"/>
@@ -10215,7 +11575,7 @@
       </w:rPr>
     </w:lvl>
   </w:abstractNum>
-  <w:abstractNum w:abstractNumId="26" w15:restartNumberingAfterBreak="0">
+  <w:abstractNum w:abstractNumId="30" w15:restartNumberingAfterBreak="0">
     <w:nsid w:val="5F3E150C"/>
     <w:multiLevelType w:val="hybridMultilevel"/>
     <w:tmpl w:val="4368410C"/>
@@ -10328,7 +11688,7 @@
       </w:rPr>
     </w:lvl>
   </w:abstractNum>
-  <w:abstractNum w:abstractNumId="27" w15:restartNumberingAfterBreak="0">
+  <w:abstractNum w:abstractNumId="31" w15:restartNumberingAfterBreak="0">
     <w:nsid w:val="617757F4"/>
     <w:multiLevelType w:val="hybridMultilevel"/>
     <w:tmpl w:val="0B984918"/>
@@ -10441,7 +11801,120 @@
       </w:rPr>
     </w:lvl>
   </w:abstractNum>
-  <w:abstractNum w:abstractNumId="28" w15:restartNumberingAfterBreak="0">
+  <w:abstractNum w:abstractNumId="32" w15:restartNumberingAfterBreak="0">
+    <w:nsid w:val="6A4230F1"/>
+    <w:multiLevelType w:val="hybridMultilevel"/>
+    <w:tmpl w:val="B558A7AE"/>
+    <w:lvl w:ilvl="0" w:tplc="040E0001">
+      <w:start w:val="1"/>
+      <w:numFmt w:val="bullet"/>
+      <w:lvlText w:val=""/>
+      <w:lvlJc w:val="left"/>
+      <w:pPr>
+        <w:ind w:left="720" w:hanging="360"/>
+      </w:pPr>
+      <w:rPr>
+        <w:rFonts w:ascii="Symbol" w:hAnsi="Symbol" w:hint="default"/>
+      </w:rPr>
+    </w:lvl>
+    <w:lvl w:ilvl="1" w:tplc="040E0003" w:tentative="1">
+      <w:start w:val="1"/>
+      <w:numFmt w:val="bullet"/>
+      <w:lvlText w:val="o"/>
+      <w:lvlJc w:val="left"/>
+      <w:pPr>
+        <w:ind w:left="1440" w:hanging="360"/>
+      </w:pPr>
+      <w:rPr>
+        <w:rFonts w:ascii="Courier New" w:hAnsi="Courier New" w:cs="Courier New" w:hint="default"/>
+      </w:rPr>
+    </w:lvl>
+    <w:lvl w:ilvl="2" w:tplc="040E0005" w:tentative="1">
+      <w:start w:val="1"/>
+      <w:numFmt w:val="bullet"/>
+      <w:lvlText w:val=""/>
+      <w:lvlJc w:val="left"/>
+      <w:pPr>
+        <w:ind w:left="2160" w:hanging="360"/>
+      </w:pPr>
+      <w:rPr>
+        <w:rFonts w:ascii="Wingdings" w:hAnsi="Wingdings" w:hint="default"/>
+      </w:rPr>
+    </w:lvl>
+    <w:lvl w:ilvl="3" w:tplc="040E0001" w:tentative="1">
+      <w:start w:val="1"/>
+      <w:numFmt w:val="bullet"/>
+      <w:lvlText w:val=""/>
+      <w:lvlJc w:val="left"/>
+      <w:pPr>
+        <w:ind w:left="2880" w:hanging="360"/>
+      </w:pPr>
+      <w:rPr>
+        <w:rFonts w:ascii="Symbol" w:hAnsi="Symbol" w:hint="default"/>
+      </w:rPr>
+    </w:lvl>
+    <w:lvl w:ilvl="4" w:tplc="040E0003" w:tentative="1">
+      <w:start w:val="1"/>
+      <w:numFmt w:val="bullet"/>
+      <w:lvlText w:val="o"/>
+      <w:lvlJc w:val="left"/>
+      <w:pPr>
+        <w:ind w:left="3600" w:hanging="360"/>
+      </w:pPr>
+      <w:rPr>
+        <w:rFonts w:ascii="Courier New" w:hAnsi="Courier New" w:cs="Courier New" w:hint="default"/>
+      </w:rPr>
+    </w:lvl>
+    <w:lvl w:ilvl="5" w:tplc="040E0005" w:tentative="1">
+      <w:start w:val="1"/>
+      <w:numFmt w:val="bullet"/>
+      <w:lvlText w:val=""/>
+      <w:lvlJc w:val="left"/>
+      <w:pPr>
+        <w:ind w:left="4320" w:hanging="360"/>
+      </w:pPr>
+      <w:rPr>
+        <w:rFonts w:ascii="Wingdings" w:hAnsi="Wingdings" w:hint="default"/>
+      </w:rPr>
+    </w:lvl>
+    <w:lvl w:ilvl="6" w:tplc="040E0001" w:tentative="1">
+      <w:start w:val="1"/>
+      <w:numFmt w:val="bullet"/>
+      <w:lvlText w:val=""/>
+      <w:lvlJc w:val="left"/>
+      <w:pPr>
+        <w:ind w:left="5040" w:hanging="360"/>
+      </w:pPr>
+      <w:rPr>
+        <w:rFonts w:ascii="Symbol" w:hAnsi="Symbol" w:hint="default"/>
+      </w:rPr>
+    </w:lvl>
+    <w:lvl w:ilvl="7" w:tplc="040E0003" w:tentative="1">
+      <w:start w:val="1"/>
+      <w:numFmt w:val="bullet"/>
+      <w:lvlText w:val="o"/>
+      <w:lvlJc w:val="left"/>
+      <w:pPr>
+        <w:ind w:left="5760" w:hanging="360"/>
+      </w:pPr>
+      <w:rPr>
+        <w:rFonts w:ascii="Courier New" w:hAnsi="Courier New" w:cs="Courier New" w:hint="default"/>
+      </w:rPr>
+    </w:lvl>
+    <w:lvl w:ilvl="8" w:tplc="040E0005" w:tentative="1">
+      <w:start w:val="1"/>
+      <w:numFmt w:val="bullet"/>
+      <w:lvlText w:val=""/>
+      <w:lvlJc w:val="left"/>
+      <w:pPr>
+        <w:ind w:left="6480" w:hanging="360"/>
+      </w:pPr>
+      <w:rPr>
+        <w:rFonts w:ascii="Wingdings" w:hAnsi="Wingdings" w:hint="default"/>
+      </w:rPr>
+    </w:lvl>
+  </w:abstractNum>
+  <w:abstractNum w:abstractNumId="33" w15:restartNumberingAfterBreak="0">
     <w:nsid w:val="6B614415"/>
     <w:multiLevelType w:val="hybridMultilevel"/>
     <w:tmpl w:val="4F3C1F72"/>
@@ -10554,7 +12027,7 @@
       </w:rPr>
     </w:lvl>
   </w:abstractNum>
-  <w:abstractNum w:abstractNumId="29" w15:restartNumberingAfterBreak="0">
+  <w:abstractNum w:abstractNumId="34" w15:restartNumberingAfterBreak="0">
     <w:nsid w:val="6E6B3B69"/>
     <w:multiLevelType w:val="hybridMultilevel"/>
     <w:tmpl w:val="FA4E1CC8"/>
@@ -10667,7 +12140,7 @@
       </w:rPr>
     </w:lvl>
   </w:abstractNum>
-  <w:abstractNum w:abstractNumId="30" w15:restartNumberingAfterBreak="0">
+  <w:abstractNum w:abstractNumId="35" w15:restartNumberingAfterBreak="0">
     <w:nsid w:val="7BCA34EB"/>
     <w:multiLevelType w:val="hybridMultilevel"/>
     <w:tmpl w:val="B7B8C2B4"/>
@@ -10781,103 +12254,118 @@
     </w:lvl>
   </w:abstractNum>
   <w:num w:numId="1">
-    <w:abstractNumId w:val="10"/>
+    <w:abstractNumId w:val="11"/>
   </w:num>
   <w:num w:numId="2">
-    <w:abstractNumId w:val="25"/>
+    <w:abstractNumId w:val="29"/>
   </w:num>
   <w:num w:numId="3">
-    <w:abstractNumId w:val="10"/>
+    <w:abstractNumId w:val="11"/>
   </w:num>
   <w:num w:numId="4">
-    <w:abstractNumId w:val="20"/>
+    <w:abstractNumId w:val="24"/>
   </w:num>
   <w:num w:numId="5">
-    <w:abstractNumId w:val="9"/>
+    <w:abstractNumId w:val="10"/>
   </w:num>
   <w:num w:numId="6">
     <w:abstractNumId w:val="2"/>
   </w:num>
   <w:num w:numId="7">
+    <w:abstractNumId w:val="28"/>
+  </w:num>
+  <w:num w:numId="8">
+    <w:abstractNumId w:val="8"/>
+  </w:num>
+  <w:num w:numId="9">
+    <w:abstractNumId w:val="6"/>
+  </w:num>
+  <w:num w:numId="10">
+    <w:abstractNumId w:val="22"/>
+  </w:num>
+  <w:num w:numId="11">
+    <w:abstractNumId w:val="9"/>
+  </w:num>
+  <w:num w:numId="12">
     <w:abstractNumId w:val="24"/>
   </w:num>
-  <w:num w:numId="8">
+  <w:num w:numId="13">
+    <w:abstractNumId w:val="13"/>
+  </w:num>
+  <w:num w:numId="14">
+    <w:abstractNumId w:val="23"/>
+  </w:num>
+  <w:num w:numId="15">
+    <w:abstractNumId w:val="21"/>
+  </w:num>
+  <w:num w:numId="16">
+    <w:abstractNumId w:val="30"/>
+  </w:num>
+  <w:num w:numId="17">
+    <w:abstractNumId w:val="20"/>
+  </w:num>
+  <w:num w:numId="18">
     <w:abstractNumId w:val="7"/>
   </w:num>
-  <w:num w:numId="9">
-    <w:abstractNumId w:val="5"/>
+  <w:num w:numId="19">
+    <w:abstractNumId w:val="4"/>
   </w:num>
-  <w:num w:numId="10">
-    <w:abstractNumId w:val="18"/>
+  <w:num w:numId="20">
+    <w:abstractNumId w:val="33"/>
   </w:num>
-  <w:num w:numId="11">
-    <w:abstractNumId w:val="8"/>
+  <w:num w:numId="21">
+    <w:abstractNumId w:val="27"/>
   </w:num>
-  <w:num w:numId="12">
-    <w:abstractNumId w:val="20"/>
-  </w:num>
-  <w:num w:numId="13">
-    <w:abstractNumId w:val="11"/>
-  </w:num>
-  <w:num w:numId="14">
-    <w:abstractNumId w:val="19"/>
-  </w:num>
-  <w:num w:numId="15">
-    <w:abstractNumId w:val="17"/>
-  </w:num>
-  <w:num w:numId="16">
+  <w:num w:numId="22">
     <w:abstractNumId w:val="26"/>
   </w:num>
-  <w:num w:numId="17">
-    <w:abstractNumId w:val="16"/>
-  </w:num>
-  <w:num w:numId="18">
-    <w:abstractNumId w:val="6"/>
-  </w:num>
-  <w:num w:numId="19">
-    <w:abstractNumId w:val="3"/>
-  </w:num>
-  <w:num w:numId="20">
-    <w:abstractNumId w:val="28"/>
-  </w:num>
-  <w:num w:numId="21">
-    <w:abstractNumId w:val="23"/>
-  </w:num>
-  <w:num w:numId="22">
-    <w:abstractNumId w:val="22"/>
-  </w:num>
   <w:num w:numId="23">
-    <w:abstractNumId w:val="27"/>
+    <w:abstractNumId w:val="31"/>
   </w:num>
   <w:num w:numId="24">
     <w:abstractNumId w:val="1"/>
   </w:num>
   <w:num w:numId="25">
-    <w:abstractNumId w:val="29"/>
+    <w:abstractNumId w:val="34"/>
   </w:num>
   <w:num w:numId="26">
+    <w:abstractNumId w:val="17"/>
+  </w:num>
+  <w:num w:numId="27">
+    <w:abstractNumId w:val="15"/>
+  </w:num>
+  <w:num w:numId="28">
     <w:abstractNumId w:val="14"/>
   </w:num>
-  <w:num w:numId="27">
-    <w:abstractNumId w:val="13"/>
-  </w:num>
-  <w:num w:numId="28">
-    <w:abstractNumId w:val="12"/>
-  </w:num>
   <w:num w:numId="29">
-    <w:abstractNumId w:val="15"/>
+    <w:abstractNumId w:val="19"/>
   </w:num>
   <w:num w:numId="30">
     <w:abstractNumId w:val="0"/>
   </w:num>
   <w:num w:numId="31">
-    <w:abstractNumId w:val="30"/>
+    <w:abstractNumId w:val="35"/>
   </w:num>
   <w:num w:numId="32">
-    <w:abstractNumId w:val="4"/>
+    <w:abstractNumId w:val="5"/>
   </w:num>
   <w:num w:numId="33">
-    <w:abstractNumId w:val="21"/>
+    <w:abstractNumId w:val="25"/>
+  </w:num>
+  <w:num w:numId="34">
+    <w:abstractNumId w:val="18"/>
+  </w:num>
+  <w:num w:numId="35">
+    <w:abstractNumId w:val="3"/>
+  </w:num>
+  <w:num w:numId="36">
+    <w:abstractNumId w:val="32"/>
+  </w:num>
+  <w:num w:numId="37">
+    <w:abstractNumId w:val="16"/>
+  </w:num>
+  <w:num w:numId="38">
+    <w:abstractNumId w:val="12"/>
   </w:num>
 </w:numbering>
 </file>
@@ -11275,7 +12763,7 @@
   <w:style w:type="paragraph" w:default="1" w:styleId="Norml">
     <w:name w:val="Normal"/>
     <w:qFormat/>
-    <w:rsid w:val="001737EE"/>
+    <w:rsid w:val="002001B6"/>
     <w:pPr>
       <w:spacing w:after="120" w:line="360" w:lineRule="auto"/>
       <w:ind w:firstLine="340"/>
@@ -12346,21 +13834,6 @@
 </file>
 
 <file path=customXml/item1.xml><?xml version="1.0" encoding="utf-8"?>
-<?mso-contentType ?>
-<FormTemplates xmlns="http://schemas.microsoft.com/sharepoint/v3/contenttype/forms">
-  <Display>DocumentLibraryForm</Display>
-  <Edit>DocumentLibraryForm</Edit>
-  <New>DocumentLibraryForm</New>
-</FormTemplates>
-</file>
-
-<file path=customXml/item2.xml><?xml version="1.0" encoding="utf-8"?>
-<p:properties xmlns:p="http://schemas.microsoft.com/office/2006/metadata/properties" xmlns:xsi="http://www.w3.org/2001/XMLSchema-instance" xmlns:pc="http://schemas.microsoft.com/office/infopath/2007/PartnerControls">
-  <documentManagement/>
-</p:properties>
-</file>
-
-<file path=customXml/item3.xml><?xml version="1.0" encoding="utf-8"?>
 <ct:contentTypeSchema xmlns:ct="http://schemas.microsoft.com/office/2006/metadata/contentType" xmlns:ma="http://schemas.microsoft.com/office/2006/metadata/properties/metaAttributes" ct:_="" ma:_="" ma:contentTypeName="Dokumentum" ma:contentTypeID="0x0101000F6E21F34F249E44AEDD8473A3B9CABB" ma:contentTypeVersion="4" ma:contentTypeDescription="Új dokumentum létrehozása." ma:contentTypeScope="" ma:versionID="7edf59b407e42f92f256cdc5ab1cf0f5">
   <xsd:schema xmlns:xsd="http://www.w3.org/2001/XMLSchema" xmlns:xs="http://www.w3.org/2001/XMLSchema" xmlns:p="http://schemas.microsoft.com/office/2006/metadata/properties" xmlns:ns2="dc71aa0d-6b45-4991-8d9b-639a7e1d4bf0" targetNamespace="http://schemas.microsoft.com/office/2006/metadata/properties" ma:root="true" ma:fieldsID="9af4f95638bc7bc920f4c13cd2a2ad0c" ns2:_="">
     <xsd:import namespace="dc71aa0d-6b45-4991-8d9b-639a7e1d4bf0"/>
@@ -12504,28 +13977,26 @@
 </ct:contentTypeSchema>
 </file>
 
+<file path=customXml/item2.xml><?xml version="1.0" encoding="utf-8"?>
+<p:properties xmlns:p="http://schemas.microsoft.com/office/2006/metadata/properties" xmlns:xsi="http://www.w3.org/2001/XMLSchema-instance" xmlns:pc="http://schemas.microsoft.com/office/infopath/2007/PartnerControls">
+  <documentManagement/>
+</p:properties>
+</file>
+
+<file path=customXml/item3.xml><?xml version="1.0" encoding="utf-8"?>
+<?mso-contentType ?>
+<FormTemplates xmlns="http://schemas.microsoft.com/sharepoint/v3/contenttype/forms">
+  <Display>DocumentLibraryForm</Display>
+  <Edit>DocumentLibraryForm</Edit>
+  <New>DocumentLibraryForm</New>
+</FormTemplates>
+</file>
+
 <file path=customXml/item4.xml><?xml version="1.0" encoding="utf-8"?>
 <b:Sources xmlns:b="http://schemas.openxmlformats.org/officeDocument/2006/bibliography" xmlns="http://schemas.openxmlformats.org/officeDocument/2006/bibliography" SelectedStyle="\APA.XSL" StyleName="APA"/>
 </file>
 
 <file path=customXml/itemProps1.xml><?xml version="1.0" encoding="utf-8"?>
-<ds:datastoreItem xmlns:ds="http://schemas.openxmlformats.org/officeDocument/2006/customXml" ds:itemID="{49E9CE2F-4863-430F-A73B-CD3063AB172E}">
-  <ds:schemaRefs>
-    <ds:schemaRef ds:uri="http://schemas.microsoft.com/sharepoint/v3/contenttype/forms"/>
-  </ds:schemaRefs>
-</ds:datastoreItem>
-</file>
-
-<file path=customXml/itemProps2.xml><?xml version="1.0" encoding="utf-8"?>
-<ds:datastoreItem xmlns:ds="http://schemas.openxmlformats.org/officeDocument/2006/customXml" ds:itemID="{4683CF39-CBC1-469A-88EA-F31417A0D119}">
-  <ds:schemaRefs>
-    <ds:schemaRef ds:uri="http://schemas.microsoft.com/office/2006/metadata/properties"/>
-    <ds:schemaRef ds:uri="http://schemas.microsoft.com/office/infopath/2007/PartnerControls"/>
-  </ds:schemaRefs>
-</ds:datastoreItem>
-</file>
-
-<file path=customXml/itemProps3.xml><?xml version="1.0" encoding="utf-8"?>
 <ds:datastoreItem xmlns:ds="http://schemas.openxmlformats.org/officeDocument/2006/customXml" ds:itemID="{D2E11025-175C-452B-A03D-1B54AF4632B8}">
   <ds:schemaRefs>
     <ds:schemaRef ds:uri="http://schemas.microsoft.com/office/2006/metadata/contentType"/>
@@ -12543,8 +14014,25 @@
 </ds:datastoreItem>
 </file>
 
+<file path=customXml/itemProps2.xml><?xml version="1.0" encoding="utf-8"?>
+<ds:datastoreItem xmlns:ds="http://schemas.openxmlformats.org/officeDocument/2006/customXml" ds:itemID="{4683CF39-CBC1-469A-88EA-F31417A0D119}">
+  <ds:schemaRefs>
+    <ds:schemaRef ds:uri="http://schemas.microsoft.com/office/2006/metadata/properties"/>
+    <ds:schemaRef ds:uri="http://schemas.microsoft.com/office/infopath/2007/PartnerControls"/>
+  </ds:schemaRefs>
+</ds:datastoreItem>
+</file>
+
+<file path=customXml/itemProps3.xml><?xml version="1.0" encoding="utf-8"?>
+<ds:datastoreItem xmlns:ds="http://schemas.openxmlformats.org/officeDocument/2006/customXml" ds:itemID="{49E9CE2F-4863-430F-A73B-CD3063AB172E}">
+  <ds:schemaRefs>
+    <ds:schemaRef ds:uri="http://schemas.microsoft.com/sharepoint/v3/contenttype/forms"/>
+  </ds:schemaRefs>
+</ds:datastoreItem>
+</file>
+
 <file path=customXml/itemProps4.xml><?xml version="1.0" encoding="utf-8"?>
-<ds:datastoreItem xmlns:ds="http://schemas.openxmlformats.org/officeDocument/2006/customXml" ds:itemID="{D1BE39E5-1AB7-42F0-99DC-16A602CC2B68}">
+<ds:datastoreItem xmlns:ds="http://schemas.openxmlformats.org/officeDocument/2006/customXml" ds:itemID="{C52643C4-FB8E-4584-ABEF-AC85C6393BE2}">
   <ds:schemaRefs>
     <ds:schemaRef ds:uri="http://schemas.openxmlformats.org/officeDocument/2006/bibliography"/>
   </ds:schemaRefs>

--- a/ZáróDolgozat.docx
+++ b/ZáróDolgozat.docx
@@ -36,6 +36,8 @@
         </w:rPr>
         <w:t>Záró dolgozat</w:t>
       </w:r>
+      <w:bookmarkStart w:id="0" w:name="_GoBack"/>
+      <w:bookmarkEnd w:id="0"/>
     </w:p>
     <w:p>
       <w:pPr>
@@ -69,15 +71,7 @@
         <w:t>Szekrényes Gábor</w:t>
       </w:r>
       <w:r>
-        <w:t xml:space="preserve">                           Fábián Zsolt Ferenc, </w:t>
-      </w:r>
-      <w:proofErr w:type="spellStart"/>
-      <w:r>
-        <w:t>Rámháp</w:t>
-      </w:r>
-      <w:proofErr w:type="spellEnd"/>
-      <w:r>
-        <w:t xml:space="preserve"> Gergő, Wágner János</w:t>
+        <w:t xml:space="preserve">                           Fábián Zsolt Ferenc, Rámháp Gergő, Wágner János</w:t>
       </w:r>
     </w:p>
     <w:sdt>
@@ -1858,26 +1852,26 @@
       <w:pPr>
         <w:pStyle w:val="Cmsor1"/>
       </w:pPr>
-      <w:bookmarkStart w:id="0" w:name="_Toc473730742"/>
-      <w:bookmarkStart w:id="1" w:name="_Toc85723173"/>
+      <w:bookmarkStart w:id="1" w:name="_Toc473730742"/>
+      <w:bookmarkStart w:id="2" w:name="_Toc85723173"/>
       <w:r>
         <w:lastRenderedPageBreak/>
         <w:t>Bevezetés</w:t>
       </w:r>
-      <w:bookmarkEnd w:id="0"/>
       <w:bookmarkEnd w:id="1"/>
+      <w:bookmarkEnd w:id="2"/>
     </w:p>
     <w:p>
       <w:pPr>
         <w:pStyle w:val="Cmsor2"/>
       </w:pPr>
-      <w:bookmarkStart w:id="2" w:name="_Toc473730743"/>
-      <w:bookmarkStart w:id="3" w:name="_Toc85723174"/>
+      <w:bookmarkStart w:id="3" w:name="_Toc473730743"/>
+      <w:bookmarkStart w:id="4" w:name="_Toc85723174"/>
       <w:r>
         <w:t>Feladat leírás</w:t>
       </w:r>
-      <w:bookmarkEnd w:id="2"/>
       <w:bookmarkEnd w:id="3"/>
+      <w:bookmarkEnd w:id="4"/>
     </w:p>
     <w:p>
       <w:pPr>
@@ -2063,13 +2057,13 @@
       <w:pPr>
         <w:pStyle w:val="Cmsor2"/>
       </w:pPr>
-      <w:bookmarkStart w:id="4" w:name="_Toc473730745"/>
-      <w:bookmarkStart w:id="5" w:name="_Toc85723175"/>
+      <w:bookmarkStart w:id="5" w:name="_Toc473730745"/>
+      <w:bookmarkStart w:id="6" w:name="_Toc85723175"/>
       <w:r>
         <w:t>A felhasznált ismeretek</w:t>
       </w:r>
-      <w:bookmarkEnd w:id="4"/>
       <w:bookmarkEnd w:id="5"/>
+      <w:bookmarkEnd w:id="6"/>
     </w:p>
     <w:p>
       <w:r>
@@ -2190,11 +2184,11 @@
       <w:pPr>
         <w:pStyle w:val="Cmsor2"/>
       </w:pPr>
-      <w:bookmarkStart w:id="6" w:name="_Toc85723176"/>
+      <w:bookmarkStart w:id="7" w:name="_Toc85723176"/>
       <w:r>
         <w:t>A felhasznált szoftverek</w:t>
       </w:r>
-      <w:bookmarkEnd w:id="6"/>
+      <w:bookmarkEnd w:id="7"/>
     </w:p>
     <w:p>
       <w:r>
@@ -2271,24 +2265,24 @@
       <w:pPr>
         <w:pStyle w:val="Cmsor1"/>
       </w:pPr>
-      <w:bookmarkStart w:id="7" w:name="_Toc473730746"/>
-      <w:bookmarkStart w:id="8" w:name="_Toc85723177"/>
+      <w:bookmarkStart w:id="8" w:name="_Toc473730746"/>
+      <w:bookmarkStart w:id="9" w:name="_Toc85723177"/>
       <w:r>
         <w:lastRenderedPageBreak/>
         <w:t>Felhasználói dokumentáció</w:t>
       </w:r>
-      <w:bookmarkEnd w:id="7"/>
       <w:bookmarkEnd w:id="8"/>
+      <w:bookmarkEnd w:id="9"/>
     </w:p>
     <w:p>
       <w:pPr>
         <w:pStyle w:val="Cmsor2"/>
       </w:pPr>
-      <w:bookmarkStart w:id="9" w:name="_Toc85723178"/>
+      <w:bookmarkStart w:id="10" w:name="_Toc85723178"/>
       <w:r>
         <w:t>A program általános specifikációja</w:t>
       </w:r>
-      <w:bookmarkEnd w:id="9"/>
+      <w:bookmarkEnd w:id="10"/>
     </w:p>
     <w:p>
       <w:pPr>
@@ -2398,13 +2392,13 @@
       <w:pPr>
         <w:pStyle w:val="Cmsor2"/>
       </w:pPr>
-      <w:bookmarkStart w:id="10" w:name="_Toc473730747"/>
-      <w:bookmarkStart w:id="11" w:name="_Toc85723179"/>
+      <w:bookmarkStart w:id="11" w:name="_Toc473730747"/>
+      <w:bookmarkStart w:id="12" w:name="_Toc85723179"/>
       <w:r>
         <w:t>Rendszerkövetelmények</w:t>
       </w:r>
-      <w:bookmarkEnd w:id="10"/>
       <w:bookmarkEnd w:id="11"/>
+      <w:bookmarkEnd w:id="12"/>
     </w:p>
     <w:p>
       <w:pPr>
@@ -2413,14 +2407,14 @@
           <w:color w:val="000000" w:themeColor="text1"/>
         </w:rPr>
       </w:pPr>
-      <w:bookmarkStart w:id="12" w:name="_Toc85723180"/>
+      <w:bookmarkStart w:id="13" w:name="_Toc85723180"/>
       <w:r>
         <w:rPr>
           <w:color w:val="000000" w:themeColor="text1"/>
         </w:rPr>
         <w:t>Hardver követelmények</w:t>
       </w:r>
-      <w:bookmarkEnd w:id="12"/>
+      <w:bookmarkEnd w:id="13"/>
       <w:r>
         <w:rPr>
           <w:color w:val="000000" w:themeColor="text1"/>
@@ -2448,14 +2442,14 @@
           <w:color w:val="000000" w:themeColor="text1"/>
         </w:rPr>
       </w:pPr>
-      <w:bookmarkStart w:id="13" w:name="_Toc85723181"/>
+      <w:bookmarkStart w:id="14" w:name="_Toc85723181"/>
       <w:r>
         <w:rPr>
           <w:color w:val="000000" w:themeColor="text1"/>
         </w:rPr>
         <w:t>Szoftver követelmények</w:t>
       </w:r>
-      <w:bookmarkEnd w:id="13"/>
+      <w:bookmarkEnd w:id="14"/>
       <w:r>
         <w:rPr>
           <w:color w:val="000000" w:themeColor="text1"/>
@@ -2734,11 +2728,11 @@
         </w:rPr>
         <w:t xml:space="preserve"> </w:t>
       </w:r>
-      <w:bookmarkStart w:id="14" w:name="_Toc85723182"/>
+      <w:bookmarkStart w:id="15" w:name="_Toc85723182"/>
       <w:r>
         <w:t>3. A program telepítése</w:t>
       </w:r>
-      <w:bookmarkEnd w:id="14"/>
+      <w:bookmarkEnd w:id="15"/>
       <w:r>
         <w:t xml:space="preserve"> </w:t>
       </w:r>
@@ -2892,8 +2886,8 @@
         </w:rPr>
         <w:fldChar w:fldCharType="separate"/>
       </w:r>
-      <w:bookmarkStart w:id="15" w:name="_Toc63249969"/>
-      <w:bookmarkStart w:id="16" w:name="_Toc63250394"/>
+      <w:bookmarkStart w:id="16" w:name="_Toc63249969"/>
+      <w:bookmarkStart w:id="17" w:name="_Toc63250394"/>
       <w:r>
         <w:rPr>
           <w:noProof/>
@@ -2920,14 +2914,14 @@
         </w:rPr>
         <w:t>Ez a módosító ablak</w:t>
       </w:r>
-      <w:bookmarkEnd w:id="15"/>
+      <w:bookmarkEnd w:id="16"/>
       <w:r>
         <w:rPr>
           <w:color w:val="FF0000"/>
         </w:rPr>
         <w:t xml:space="preserve"> a programban</w:t>
       </w:r>
-      <w:bookmarkEnd w:id="16"/>
+      <w:bookmarkEnd w:id="17"/>
     </w:p>
     <w:p>
       <w:pPr>
@@ -3005,19 +2999,7 @@
           <w:rPr>
             <w:rStyle w:val="Hiperhivatkozs"/>
           </w:rPr>
-          <w:t>https://desktop</w:t>
-        </w:r>
-        <w:r>
-          <w:rPr>
-            <w:rStyle w:val="Hiperhivatkozs"/>
-          </w:rPr>
-          <w:t>.</w:t>
-        </w:r>
-        <w:r>
-          <w:rPr>
-            <w:rStyle w:val="Hiperhivatkozs"/>
-          </w:rPr>
-          <w:t>github.com/download</w:t>
+          <w:t>https://desktop.github.com/download</w:t>
         </w:r>
       </w:hyperlink>
     </w:p>
@@ -4209,6 +4191,7 @@
       </w:r>
       <w:r>
         <w:rPr>
+          <w:noProof/>
           <w:color w:val="000000" w:themeColor="text1"/>
         </w:rPr>
         <w:drawing>
@@ -4290,6 +4273,7 @@
       </w:r>
       <w:r>
         <w:rPr>
+          <w:noProof/>
           <w:color w:val="000000" w:themeColor="text1"/>
         </w:rPr>
         <w:drawing>
@@ -4371,6 +4355,7 @@
       </w:r>
       <w:r>
         <w:rPr>
+          <w:noProof/>
           <w:color w:val="000000" w:themeColor="text1"/>
         </w:rPr>
         <w:drawing>
@@ -4414,20 +4399,7 @@
           <w:color w:val="000000" w:themeColor="text1"/>
         </w:rPr>
         <w:br/>
-      </w:r>
-      <w:proofErr w:type="gramStart"/>
-      <w:r>
-        <w:rPr>
-          <w:color w:val="000000" w:themeColor="text1"/>
-        </w:rPr>
-        <w:t>Fontos</w:t>
-      </w:r>
-      <w:proofErr w:type="gramEnd"/>
-      <w:r>
-        <w:rPr>
-          <w:color w:val="000000" w:themeColor="text1"/>
-        </w:rPr>
-        <w:t xml:space="preserve"> hogy az XAMPP alkalmazásban a </w:t>
+        <w:t xml:space="preserve">Fontos hogy az XAMPP alkalmazásban a </w:t>
       </w:r>
       <w:proofErr w:type="spellStart"/>
       <w:r>
@@ -4507,6 +4479,7 @@
       </w:r>
       <w:r>
         <w:rPr>
+          <w:noProof/>
           <w:color w:val="000000" w:themeColor="text1"/>
         </w:rPr>
         <w:drawing>
@@ -4547,6 +4520,7 @@
       </w:r>
       <w:r>
         <w:rPr>
+          <w:noProof/>
           <w:color w:val="000000" w:themeColor="text1"/>
         </w:rPr>
         <w:drawing>
@@ -4587,6 +4561,7 @@
       </w:r>
       <w:r>
         <w:rPr>
+          <w:noProof/>
           <w:color w:val="000000" w:themeColor="text1"/>
         </w:rPr>
         <w:drawing>
@@ -4658,13 +4633,7 @@
         <w:rPr>
           <w:color w:val="000000" w:themeColor="text1"/>
         </w:rPr>
-        <w:t xml:space="preserve">-ben duplaklikkel </w:t>
-      </w:r>
-      <w:r>
-        <w:rPr>
-          <w:color w:val="000000" w:themeColor="text1"/>
-        </w:rPr>
-        <w:t>csatlakozzunk a lokális szerverre.</w:t>
+        <w:t>-ben duplaklikkel csatlakozzunk a lokális szerverre.</w:t>
       </w:r>
       <w:r>
         <w:rPr>
@@ -4681,6 +4650,7 @@
       </w:r>
       <w:r>
         <w:rPr>
+          <w:noProof/>
           <w:color w:val="000000" w:themeColor="text1"/>
         </w:rPr>
         <w:drawing>
@@ -4727,6 +4697,7 @@
       </w:r>
       <w:r>
         <w:rPr>
+          <w:noProof/>
           <w:color w:val="000000" w:themeColor="text1"/>
         </w:rPr>
         <w:drawing>
@@ -4794,6 +4765,7 @@
       </w:r>
       <w:r>
         <w:rPr>
+          <w:noProof/>
           <w:color w:val="000000" w:themeColor="text1"/>
         </w:rPr>
         <w:drawing>
@@ -4865,6 +4837,7 @@
       </w:r>
       <w:r>
         <w:rPr>
+          <w:noProof/>
           <w:color w:val="000000" w:themeColor="text1"/>
         </w:rPr>
         <w:drawing>
@@ -5109,6 +5082,7 @@
       </w:r>
       <w:r>
         <w:rPr>
+          <w:noProof/>
           <w:color w:val="000000" w:themeColor="text1"/>
         </w:rPr>
         <w:drawing>
@@ -5174,8 +5148,6 @@
         </w:rPr>
         <w:t>.</w:t>
       </w:r>
-      <w:bookmarkStart w:id="17" w:name="_GoBack"/>
-      <w:bookmarkEnd w:id="17"/>
       <w:r>
         <w:rPr>
           <w:color w:val="000000" w:themeColor="text1"/>
@@ -8134,27 +8106,14 @@
     <w:pPr>
       <w:pStyle w:val="llb"/>
     </w:pPr>
-    <w:r>
-      <w:fldChar w:fldCharType="begin"/>
-    </w:r>
-    <w:r>
-      <w:instrText xml:space="preserve"> DATE   \* MERGEFORMAT </w:instrText>
-    </w:r>
-    <w:r>
-      <w:fldChar w:fldCharType="separate"/>
-    </w:r>
-    <w:r>
-      <w:rPr>
-        <w:noProof/>
-      </w:rPr>
-      <w:t>2025. 04. 03.</w:t>
-    </w:r>
-    <w:r>
-      <w:rPr>
-        <w:noProof/>
-      </w:rPr>
-      <w:fldChar w:fldCharType="end"/>
-    </w:r>
+    <w:fldSimple w:instr=" DATE   \* MERGEFORMAT ">
+      <w:r>
+        <w:rPr>
+          <w:noProof/>
+        </w:rPr>
+        <w:t>2025. 04. 07.</w:t>
+      </w:r>
+    </w:fldSimple>
     <w:r>
       <w:tab/>
     </w:r>
@@ -13834,6 +13793,12 @@
 </file>
 
 <file path=customXml/item1.xml><?xml version="1.0" encoding="utf-8"?>
+<p:properties xmlns:p="http://schemas.microsoft.com/office/2006/metadata/properties" xmlns:xsi="http://www.w3.org/2001/XMLSchema-instance" xmlns:pc="http://schemas.microsoft.com/office/infopath/2007/PartnerControls">
+  <documentManagement/>
+</p:properties>
+</file>
+
+<file path=customXml/item2.xml><?xml version="1.0" encoding="utf-8"?>
 <ct:contentTypeSchema xmlns:ct="http://schemas.microsoft.com/office/2006/metadata/contentType" xmlns:ma="http://schemas.microsoft.com/office/2006/metadata/properties/metaAttributes" ct:_="" ma:_="" ma:contentTypeName="Dokumentum" ma:contentTypeID="0x0101000F6E21F34F249E44AEDD8473A3B9CABB" ma:contentTypeVersion="4" ma:contentTypeDescription="Új dokumentum létrehozása." ma:contentTypeScope="" ma:versionID="7edf59b407e42f92f256cdc5ab1cf0f5">
   <xsd:schema xmlns:xsd="http://www.w3.org/2001/XMLSchema" xmlns:xs="http://www.w3.org/2001/XMLSchema" xmlns:p="http://schemas.microsoft.com/office/2006/metadata/properties" xmlns:ns2="dc71aa0d-6b45-4991-8d9b-639a7e1d4bf0" targetNamespace="http://schemas.microsoft.com/office/2006/metadata/properties" ma:root="true" ma:fieldsID="9af4f95638bc7bc920f4c13cd2a2ad0c" ns2:_="">
     <xsd:import namespace="dc71aa0d-6b45-4991-8d9b-639a7e1d4bf0"/>
@@ -13977,12 +13942,6 @@
 </ct:contentTypeSchema>
 </file>
 
-<file path=customXml/item2.xml><?xml version="1.0" encoding="utf-8"?>
-<p:properties xmlns:p="http://schemas.microsoft.com/office/2006/metadata/properties" xmlns:xsi="http://www.w3.org/2001/XMLSchema-instance" xmlns:pc="http://schemas.microsoft.com/office/infopath/2007/PartnerControls">
-  <documentManagement/>
-</p:properties>
-</file>
-
 <file path=customXml/item3.xml><?xml version="1.0" encoding="utf-8"?>
 <?mso-contentType ?>
 <FormTemplates xmlns="http://schemas.microsoft.com/sharepoint/v3/contenttype/forms">
@@ -13997,6 +13956,15 @@
 </file>
 
 <file path=customXml/itemProps1.xml><?xml version="1.0" encoding="utf-8"?>
+<ds:datastoreItem xmlns:ds="http://schemas.openxmlformats.org/officeDocument/2006/customXml" ds:itemID="{4683CF39-CBC1-469A-88EA-F31417A0D119}">
+  <ds:schemaRefs>
+    <ds:schemaRef ds:uri="http://schemas.microsoft.com/office/2006/metadata/properties"/>
+    <ds:schemaRef ds:uri="http://schemas.microsoft.com/office/infopath/2007/PartnerControls"/>
+  </ds:schemaRefs>
+</ds:datastoreItem>
+</file>
+
+<file path=customXml/itemProps2.xml><?xml version="1.0" encoding="utf-8"?>
 <ds:datastoreItem xmlns:ds="http://schemas.openxmlformats.org/officeDocument/2006/customXml" ds:itemID="{D2E11025-175C-452B-A03D-1B54AF4632B8}">
   <ds:schemaRefs>
     <ds:schemaRef ds:uri="http://schemas.microsoft.com/office/2006/metadata/contentType"/>
@@ -14014,15 +13982,6 @@
 </ds:datastoreItem>
 </file>
 
-<file path=customXml/itemProps2.xml><?xml version="1.0" encoding="utf-8"?>
-<ds:datastoreItem xmlns:ds="http://schemas.openxmlformats.org/officeDocument/2006/customXml" ds:itemID="{4683CF39-CBC1-469A-88EA-F31417A0D119}">
-  <ds:schemaRefs>
-    <ds:schemaRef ds:uri="http://schemas.microsoft.com/office/2006/metadata/properties"/>
-    <ds:schemaRef ds:uri="http://schemas.microsoft.com/office/infopath/2007/PartnerControls"/>
-  </ds:schemaRefs>
-</ds:datastoreItem>
-</file>
-
 <file path=customXml/itemProps3.xml><?xml version="1.0" encoding="utf-8"?>
 <ds:datastoreItem xmlns:ds="http://schemas.openxmlformats.org/officeDocument/2006/customXml" ds:itemID="{49E9CE2F-4863-430F-A73B-CD3063AB172E}">
   <ds:schemaRefs>
@@ -14032,7 +13991,7 @@
 </file>
 
 <file path=customXml/itemProps4.xml><?xml version="1.0" encoding="utf-8"?>
-<ds:datastoreItem xmlns:ds="http://schemas.openxmlformats.org/officeDocument/2006/customXml" ds:itemID="{C52643C4-FB8E-4584-ABEF-AC85C6393BE2}">
+<ds:datastoreItem xmlns:ds="http://schemas.openxmlformats.org/officeDocument/2006/customXml" ds:itemID="{4F8BBE22-31EB-490E-BDE1-3A11557F31EE}">
   <ds:schemaRefs>
     <ds:schemaRef ds:uri="http://schemas.openxmlformats.org/officeDocument/2006/bibliography"/>
   </ds:schemaRefs>

--- a/ZáróDolgozat.docx
+++ b/ZáróDolgozat.docx
@@ -36,8 +36,6 @@
         </w:rPr>
         <w:t>Záró dolgozat</w:t>
       </w:r>
-      <w:bookmarkStart w:id="0" w:name="_GoBack"/>
-      <w:bookmarkEnd w:id="0"/>
     </w:p>
     <w:p>
       <w:pPr>
@@ -1852,26 +1850,26 @@
       <w:pPr>
         <w:pStyle w:val="Cmsor1"/>
       </w:pPr>
-      <w:bookmarkStart w:id="1" w:name="_Toc473730742"/>
-      <w:bookmarkStart w:id="2" w:name="_Toc85723173"/>
+      <w:bookmarkStart w:id="0" w:name="_Toc473730742"/>
+      <w:bookmarkStart w:id="1" w:name="_Toc85723173"/>
       <w:r>
         <w:lastRenderedPageBreak/>
         <w:t>Bevezetés</w:t>
       </w:r>
+      <w:bookmarkEnd w:id="0"/>
       <w:bookmarkEnd w:id="1"/>
+    </w:p>
+    <w:p>
+      <w:pPr>
+        <w:pStyle w:val="Cmsor2"/>
+      </w:pPr>
+      <w:bookmarkStart w:id="2" w:name="_Toc473730743"/>
+      <w:bookmarkStart w:id="3" w:name="_Toc85723174"/>
+      <w:r>
+        <w:t>Feladat leírás</w:t>
+      </w:r>
       <w:bookmarkEnd w:id="2"/>
-    </w:p>
-    <w:p>
-      <w:pPr>
-        <w:pStyle w:val="Cmsor2"/>
-      </w:pPr>
-      <w:bookmarkStart w:id="3" w:name="_Toc473730743"/>
-      <w:bookmarkStart w:id="4" w:name="_Toc85723174"/>
-      <w:r>
-        <w:t>Feladat leírás</w:t>
-      </w:r>
       <w:bookmarkEnd w:id="3"/>
-      <w:bookmarkEnd w:id="4"/>
     </w:p>
     <w:p>
       <w:pPr>
@@ -2057,70 +2055,158 @@
       <w:pPr>
         <w:pStyle w:val="Cmsor2"/>
       </w:pPr>
-      <w:bookmarkStart w:id="5" w:name="_Toc473730745"/>
-      <w:bookmarkStart w:id="6" w:name="_Toc85723175"/>
+      <w:bookmarkStart w:id="4" w:name="_Toc473730745"/>
+      <w:bookmarkStart w:id="5" w:name="_Toc85723175"/>
       <w:r>
         <w:t>A felhasznált ismeretek</w:t>
       </w:r>
+      <w:bookmarkEnd w:id="4"/>
       <w:bookmarkEnd w:id="5"/>
+    </w:p>
+    <w:p>
+      <w:r>
+        <w:t xml:space="preserve">Frontend telepítése </w:t>
+      </w:r>
+      <w:proofErr w:type="spellStart"/>
+      <w:r>
+        <w:t>React</w:t>
+      </w:r>
+      <w:proofErr w:type="spellEnd"/>
+      <w:r>
+        <w:t xml:space="preserve"> keretrendszerben JavaScript nyelven</w:t>
+      </w:r>
+    </w:p>
+    <w:p>
+      <w:r>
+        <w:t>Backend telepítése server.js használatával</w:t>
+      </w:r>
+    </w:p>
+    <w:p>
+      <w:r>
+        <w:t xml:space="preserve">Segédmodulok telepítése például </w:t>
+      </w:r>
+      <w:proofErr w:type="spellStart"/>
+      <w:r>
+        <w:t>Bootstrap</w:t>
+      </w:r>
+      <w:proofErr w:type="spellEnd"/>
+      <w:r>
+        <w:t xml:space="preserve">, </w:t>
+      </w:r>
+      <w:proofErr w:type="spellStart"/>
+      <w:r>
+        <w:t>React</w:t>
+      </w:r>
+      <w:proofErr w:type="spellEnd"/>
+      <w:r>
+        <w:t>-Router-</w:t>
+      </w:r>
+      <w:proofErr w:type="spellStart"/>
+      <w:r>
+        <w:t>Dom</w:t>
+      </w:r>
+      <w:proofErr w:type="spellEnd"/>
+      <w:r>
+        <w:t xml:space="preserve">, </w:t>
+      </w:r>
+      <w:proofErr w:type="spellStart"/>
+      <w:r>
+        <w:t>Axios</w:t>
+      </w:r>
+      <w:proofErr w:type="spellEnd"/>
+    </w:p>
+    <w:p>
+      <w:r>
+        <w:t xml:space="preserve">Adatbázis létrehozás, szerkesztés és kezelés SQL nyelven a </w:t>
+      </w:r>
+      <w:proofErr w:type="spellStart"/>
+      <w:r>
+        <w:t>MySQL</w:t>
+      </w:r>
+      <w:proofErr w:type="spellEnd"/>
+      <w:r>
+        <w:t xml:space="preserve"> </w:t>
+      </w:r>
+      <w:proofErr w:type="spellStart"/>
+      <w:r>
+        <w:t>WorkBench</w:t>
+      </w:r>
+      <w:proofErr w:type="spellEnd"/>
+      <w:r>
+        <w:t>-ben</w:t>
+      </w:r>
+    </w:p>
+    <w:p>
+      <w:pPr>
+        <w:ind w:left="340" w:firstLine="0"/>
+      </w:pPr>
+      <w:proofErr w:type="spellStart"/>
+      <w:r>
+        <w:t>Bootstrap</w:t>
+      </w:r>
+      <w:proofErr w:type="spellEnd"/>
+      <w:r>
+        <w:t xml:space="preserve"> </w:t>
+      </w:r>
+      <w:proofErr w:type="spellStart"/>
+      <w:r>
+        <w:t>Grid</w:t>
+      </w:r>
+      <w:proofErr w:type="spellEnd"/>
+      <w:r>
+        <w:t xml:space="preserve"> System felosztás különböző frontend elemek rendezéséhez</w:t>
+      </w:r>
+    </w:p>
+    <w:p>
+      <w:pPr>
+        <w:ind w:left="340" w:firstLine="0"/>
+      </w:pPr>
+      <w:r>
+        <w:t xml:space="preserve">Különböző oldalak és modulok exportálása és importálása (például a </w:t>
+      </w:r>
+      <w:proofErr w:type="spellStart"/>
+      <w:r>
+        <w:t>css</w:t>
+      </w:r>
+      <w:proofErr w:type="spellEnd"/>
+      <w:r>
+        <w:t xml:space="preserve"> stíluslapok és a fényképek használatához)</w:t>
+      </w:r>
+    </w:p>
+    <w:p>
+      <w:pPr>
+        <w:ind w:left="340" w:firstLine="0"/>
+      </w:pPr>
+    </w:p>
+    <w:p>
+      <w:pPr>
+        <w:pStyle w:val="Cmsor2"/>
+      </w:pPr>
+      <w:bookmarkStart w:id="6" w:name="_Toc85723176"/>
+      <w:r>
+        <w:t>A felhasznált szoftverek</w:t>
+      </w:r>
       <w:bookmarkEnd w:id="6"/>
     </w:p>
     <w:p>
       <w:r>
-        <w:t xml:space="preserve">Frontend telepítése </w:t>
-      </w:r>
-      <w:proofErr w:type="spellStart"/>
-      <w:r>
-        <w:t>React</w:t>
-      </w:r>
-      <w:proofErr w:type="spellEnd"/>
-      <w:r>
-        <w:t xml:space="preserve"> keretrendszerben JavaScript nyelven</w:t>
-      </w:r>
-    </w:p>
-    <w:p>
-      <w:r>
-        <w:t>Backend telepítése server.js használatával</w:t>
-      </w:r>
-    </w:p>
-    <w:p>
-      <w:r>
-        <w:t xml:space="preserve">Segédmodulok telepítése például </w:t>
-      </w:r>
-      <w:proofErr w:type="spellStart"/>
-      <w:r>
-        <w:t>Bootstrap</w:t>
-      </w:r>
-      <w:proofErr w:type="spellEnd"/>
-      <w:r>
-        <w:t xml:space="preserve">, </w:t>
-      </w:r>
-      <w:proofErr w:type="spellStart"/>
-      <w:r>
-        <w:t>React</w:t>
-      </w:r>
-      <w:proofErr w:type="spellEnd"/>
-      <w:r>
-        <w:t>-Router-</w:t>
-      </w:r>
-      <w:proofErr w:type="spellStart"/>
-      <w:r>
-        <w:t>Dom</w:t>
-      </w:r>
-      <w:proofErr w:type="spellEnd"/>
-      <w:r>
-        <w:t xml:space="preserve">, </w:t>
-      </w:r>
-      <w:proofErr w:type="spellStart"/>
-      <w:r>
-        <w:t>Axios</w:t>
-      </w:r>
-      <w:proofErr w:type="spellEnd"/>
-    </w:p>
-    <w:p>
-      <w:r>
-        <w:t xml:space="preserve">Adatbázis létrehozás, szerkesztés és kezelés SQL nyelven a </w:t>
-      </w:r>
+        <w:t xml:space="preserve">Visual </w:t>
+      </w:r>
+      <w:proofErr w:type="spellStart"/>
+      <w:r>
+        <w:t>Studio</w:t>
+      </w:r>
+      <w:proofErr w:type="spellEnd"/>
+      <w:r>
+        <w:t xml:space="preserve"> </w:t>
+      </w:r>
+      <w:proofErr w:type="spellStart"/>
+      <w:r>
+        <w:t>Code</w:t>
+      </w:r>
+      <w:proofErr w:type="spellEnd"/>
+    </w:p>
+    <w:p>
       <w:proofErr w:type="spellStart"/>
       <w:r>
         <w:t>MySQL</w:t>
@@ -2134,94 +2220,6 @@
         <w:t>WorkBench</w:t>
       </w:r>
       <w:proofErr w:type="spellEnd"/>
-      <w:r>
-        <w:t>-ben</w:t>
-      </w:r>
-    </w:p>
-    <w:p>
-      <w:pPr>
-        <w:ind w:left="340" w:firstLine="0"/>
-      </w:pPr>
-      <w:proofErr w:type="spellStart"/>
-      <w:r>
-        <w:t>Bootstrap</w:t>
-      </w:r>
-      <w:proofErr w:type="spellEnd"/>
-      <w:r>
-        <w:t xml:space="preserve"> </w:t>
-      </w:r>
-      <w:proofErr w:type="spellStart"/>
-      <w:r>
-        <w:t>Grid</w:t>
-      </w:r>
-      <w:proofErr w:type="spellEnd"/>
-      <w:r>
-        <w:t xml:space="preserve"> System felosztás különböző frontend elemek rendezéséhez</w:t>
-      </w:r>
-    </w:p>
-    <w:p>
-      <w:pPr>
-        <w:ind w:left="340" w:firstLine="0"/>
-      </w:pPr>
-      <w:r>
-        <w:t xml:space="preserve">Különböző oldalak és modulok exportálása és importálása (például a </w:t>
-      </w:r>
-      <w:proofErr w:type="spellStart"/>
-      <w:r>
-        <w:t>css</w:t>
-      </w:r>
-      <w:proofErr w:type="spellEnd"/>
-      <w:r>
-        <w:t xml:space="preserve"> stíluslapok és a fényképek használatához)</w:t>
-      </w:r>
-    </w:p>
-    <w:p>
-      <w:pPr>
-        <w:ind w:left="340" w:firstLine="0"/>
-      </w:pPr>
-    </w:p>
-    <w:p>
-      <w:pPr>
-        <w:pStyle w:val="Cmsor2"/>
-      </w:pPr>
-      <w:bookmarkStart w:id="7" w:name="_Toc85723176"/>
-      <w:r>
-        <w:t>A felhasznált szoftverek</w:t>
-      </w:r>
-      <w:bookmarkEnd w:id="7"/>
-    </w:p>
-    <w:p>
-      <w:r>
-        <w:t xml:space="preserve">Visual </w:t>
-      </w:r>
-      <w:proofErr w:type="spellStart"/>
-      <w:r>
-        <w:t>Studio</w:t>
-      </w:r>
-      <w:proofErr w:type="spellEnd"/>
-      <w:r>
-        <w:t xml:space="preserve"> </w:t>
-      </w:r>
-      <w:proofErr w:type="spellStart"/>
-      <w:r>
-        <w:t>Code</w:t>
-      </w:r>
-      <w:proofErr w:type="spellEnd"/>
-    </w:p>
-    <w:p>
-      <w:proofErr w:type="spellStart"/>
-      <w:r>
-        <w:t>MySQL</w:t>
-      </w:r>
-      <w:proofErr w:type="spellEnd"/>
-      <w:r>
-        <w:t xml:space="preserve"> </w:t>
-      </w:r>
-      <w:proofErr w:type="spellStart"/>
-      <w:r>
-        <w:t>WorkBench</w:t>
-      </w:r>
-      <w:proofErr w:type="spellEnd"/>
     </w:p>
     <w:p>
       <w:r>
@@ -2265,47 +2263,155 @@
       <w:pPr>
         <w:pStyle w:val="Cmsor1"/>
       </w:pPr>
-      <w:bookmarkStart w:id="8" w:name="_Toc473730746"/>
-      <w:bookmarkStart w:id="9" w:name="_Toc85723177"/>
+      <w:bookmarkStart w:id="7" w:name="_Toc473730746"/>
+      <w:bookmarkStart w:id="8" w:name="_Toc85723177"/>
       <w:r>
         <w:lastRenderedPageBreak/>
         <w:t>Felhasználói dokumentáció</w:t>
       </w:r>
+      <w:bookmarkEnd w:id="7"/>
       <w:bookmarkEnd w:id="8"/>
+    </w:p>
+    <w:p>
+      <w:pPr>
+        <w:pStyle w:val="Cmsor2"/>
+      </w:pPr>
+      <w:bookmarkStart w:id="9" w:name="_Toc85723178"/>
+      <w:r>
+        <w:t>A program általános specifikációja</w:t>
+      </w:r>
       <w:bookmarkEnd w:id="9"/>
     </w:p>
     <w:p>
       <w:pPr>
+        <w:rPr>
+          <w:color w:val="FF0000"/>
+        </w:rPr>
+      </w:pPr>
+      <w:r>
+        <w:rPr>
+          <w:color w:val="FF0000"/>
+        </w:rPr>
+        <w:t xml:space="preserve">Ez a rész a program fontosabb jellemzőit és funkcióit tartalmazza. A cél, hogy a leendő felhasználó ezt a fejezetet elolvasva el tudja dönteni, hogy a program megfelelő-e a számára. </w:t>
+      </w:r>
+    </w:p>
+    <w:p>
+      <w:pPr>
+        <w:rPr>
+          <w:color w:val="FF0000"/>
+        </w:rPr>
+      </w:pPr>
+      <w:r>
+        <w:rPr>
+          <w:color w:val="FF0000"/>
+        </w:rPr>
+        <w:t xml:space="preserve"> </w:t>
+      </w:r>
+    </w:p>
+    <w:p>
+      <w:pPr>
+        <w:rPr>
+          <w:color w:val="FF0000"/>
+        </w:rPr>
+      </w:pPr>
+      <w:r>
+        <w:rPr>
+          <w:color w:val="FF0000"/>
+        </w:rPr>
+        <w:t xml:space="preserve">Ajánlott terjedelem: </w:t>
+      </w:r>
+      <w:r>
+        <w:rPr>
+          <w:color w:val="FF0000"/>
+        </w:rPr>
+        <w:t>0,5</w:t>
+      </w:r>
+      <w:r>
+        <w:rPr>
+          <w:color w:val="FF0000"/>
+        </w:rPr>
+        <w:t xml:space="preserve"> oldal. </w:t>
+      </w:r>
+    </w:p>
+    <w:p>
+      <w:r>
+        <w:t xml:space="preserve">Az S.O.S. munka egy gyors, egyszerű szakmunkás </w:t>
+      </w:r>
+      <w:proofErr w:type="spellStart"/>
+      <w:r>
+        <w:t>hírdető</w:t>
+      </w:r>
+      <w:proofErr w:type="spellEnd"/>
+      <w:r>
+        <w:t xml:space="preserve"> és kereső weboldal. A felhasználók regisztrálnak felbérlőként vagy munkásként,</w:t>
+      </w:r>
+      <w:r>
+        <w:t xml:space="preserve"> lehetőségük van </w:t>
+      </w:r>
+      <w:proofErr w:type="spellStart"/>
+      <w:r>
+        <w:t>hírdetéseket</w:t>
+      </w:r>
+      <w:proofErr w:type="spellEnd"/>
+      <w:r>
+        <w:t xml:space="preserve"> </w:t>
+      </w:r>
+      <w:proofErr w:type="gramStart"/>
+      <w:r>
+        <w:t>létrehozni</w:t>
+      </w:r>
+      <w:proofErr w:type="gramEnd"/>
+      <w:r>
+        <w:t xml:space="preserve"> </w:t>
+      </w:r>
+      <w:r>
+        <w:t xml:space="preserve">valamint </w:t>
+      </w:r>
+      <w:proofErr w:type="spellStart"/>
+      <w:r>
+        <w:t>hírdetések</w:t>
+      </w:r>
+      <w:proofErr w:type="spellEnd"/>
+      <w:r>
+        <w:t xml:space="preserve"> között böngészhetnek</w:t>
+      </w:r>
+      <w:r>
+        <w:t>.</w:t>
+      </w:r>
+      <w:r>
+        <w:t xml:space="preserve"> A szakmunkásként regisztrált felhasználó tud saját posztot létrehozni és törölni.</w:t>
+      </w:r>
+    </w:p>
+    <w:p>
+      <w:pPr>
         <w:pStyle w:val="Cmsor2"/>
       </w:pPr>
-      <w:bookmarkStart w:id="10" w:name="_Toc85723178"/>
-      <w:r>
-        <w:t>A program általános specifikációja</w:t>
+      <w:bookmarkStart w:id="10" w:name="_Toc473730747"/>
+      <w:bookmarkStart w:id="11" w:name="_Toc85723179"/>
+      <w:r>
+        <w:t>Rendszerkövetelmények</w:t>
       </w:r>
       <w:bookmarkEnd w:id="10"/>
-    </w:p>
-    <w:p>
-      <w:pPr>
-        <w:rPr>
-          <w:color w:val="FF0000"/>
-        </w:rPr>
-      </w:pPr>
-      <w:r>
-        <w:rPr>
-          <w:color w:val="FF0000"/>
-        </w:rPr>
-        <w:t xml:space="preserve">Ez a rész a program fontosabb jellemzőit és funkcióit tartalmazza. A cél, hogy a leendő felhasználó ezt a fejezetet elolvasva el tudja dönteni, hogy a program megfelelő-e a számára. </w:t>
-      </w:r>
-    </w:p>
-    <w:p>
-      <w:pPr>
-        <w:rPr>
-          <w:color w:val="FF0000"/>
-        </w:rPr>
-      </w:pPr>
-      <w:r>
-        <w:rPr>
-          <w:color w:val="FF0000"/>
+      <w:bookmarkEnd w:id="11"/>
+    </w:p>
+    <w:p>
+      <w:pPr>
+        <w:pStyle w:val="Cmsor3"/>
+        <w:rPr>
+          <w:color w:val="000000" w:themeColor="text1"/>
+        </w:rPr>
+      </w:pPr>
+      <w:bookmarkStart w:id="12" w:name="_Toc85723180"/>
+      <w:r>
+        <w:rPr>
+          <w:color w:val="000000" w:themeColor="text1"/>
+        </w:rPr>
+        <w:t>Hardver követelmények</w:t>
+      </w:r>
+      <w:bookmarkEnd w:id="12"/>
+      <w:r>
+        <w:rPr>
+          <w:color w:val="000000" w:themeColor="text1"/>
         </w:rPr>
         <w:t xml:space="preserve"> </w:t>
       </w:r>
@@ -2320,85 +2426,8 @@
         <w:rPr>
           <w:color w:val="FF0000"/>
         </w:rPr>
-        <w:t xml:space="preserve">Ajánlott terjedelem: </w:t>
-      </w:r>
-      <w:r>
-        <w:rPr>
-          <w:color w:val="FF0000"/>
-        </w:rPr>
-        <w:t>0,5</w:t>
-      </w:r>
-      <w:r>
-        <w:rPr>
-          <w:color w:val="FF0000"/>
-        </w:rPr>
-        <w:t xml:space="preserve"> oldal. </w:t>
-      </w:r>
-    </w:p>
-    <w:p>
-      <w:r>
-        <w:t xml:space="preserve">Az S.O.S. munka egy gyors, egyszerű szakmunkás </w:t>
-      </w:r>
-      <w:proofErr w:type="spellStart"/>
-      <w:r>
-        <w:t>hírdető</w:t>
-      </w:r>
-      <w:proofErr w:type="spellEnd"/>
-      <w:r>
-        <w:t xml:space="preserve"> és kereső weboldal. A felhasználók regisztrálnak felbérlőként vagy munkásként,</w:t>
-      </w:r>
-      <w:r>
-        <w:t xml:space="preserve"> lehetőségük van </w:t>
-      </w:r>
-      <w:proofErr w:type="spellStart"/>
-      <w:r>
-        <w:t>hírdetéseket</w:t>
-      </w:r>
-      <w:proofErr w:type="spellEnd"/>
-      <w:r>
-        <w:t xml:space="preserve"> </w:t>
-      </w:r>
-      <w:proofErr w:type="gramStart"/>
-      <w:r>
-        <w:t>létrehozni</w:t>
-      </w:r>
-      <w:proofErr w:type="gramEnd"/>
-      <w:r>
-        <w:t xml:space="preserve"> </w:t>
-      </w:r>
-      <w:r>
-        <w:t xml:space="preserve">valamint </w:t>
-      </w:r>
-      <w:proofErr w:type="spellStart"/>
-      <w:r>
-        <w:t>hírdetések</w:t>
-      </w:r>
-      <w:proofErr w:type="spellEnd"/>
-      <w:r>
-        <w:t xml:space="preserve"> között böngészhetnek</w:t>
-      </w:r>
-      <w:r>
-        <w:t>.</w:t>
-      </w:r>
-      <w:r>
-        <w:t xml:space="preserve"> A szakmunkásként regisztrált felhasználó tud saját posztot létrehozni és törölni.</w:t>
-      </w:r>
-      <w:r>
-        <w:br/>
-      </w:r>
-    </w:p>
-    <w:p/>
-    <w:p>
-      <w:pPr>
-        <w:pStyle w:val="Cmsor2"/>
-      </w:pPr>
-      <w:bookmarkStart w:id="11" w:name="_Toc473730747"/>
-      <w:bookmarkStart w:id="12" w:name="_Toc85723179"/>
-      <w:r>
-        <w:t>Rendszerkövetelmények</w:t>
-      </w:r>
-      <w:bookmarkEnd w:id="11"/>
-      <w:bookmarkEnd w:id="12"/>
+        <w:t>Ebben a részben kell leírni a minimális és ajánlott hardver konfigurációt, amely a program futtatásához szükséges. Pontos paramétereket kell megadni, még akkor is, ha a program amúgy minden gépen lefut.</w:t>
+      </w:r>
     </w:p>
     <w:p>
       <w:pPr>
@@ -2407,49 +2436,14 @@
           <w:color w:val="000000" w:themeColor="text1"/>
         </w:rPr>
       </w:pPr>
-      <w:bookmarkStart w:id="13" w:name="_Toc85723180"/>
-      <w:r>
-        <w:rPr>
-          <w:color w:val="000000" w:themeColor="text1"/>
-        </w:rPr>
-        <w:t>Hardver követelmények</w:t>
+      <w:bookmarkStart w:id="13" w:name="_Toc85723181"/>
+      <w:r>
+        <w:rPr>
+          <w:color w:val="000000" w:themeColor="text1"/>
+        </w:rPr>
+        <w:t>Szoftver követelmények</w:t>
       </w:r>
       <w:bookmarkEnd w:id="13"/>
-      <w:r>
-        <w:rPr>
-          <w:color w:val="000000" w:themeColor="text1"/>
-        </w:rPr>
-        <w:t xml:space="preserve"> </w:t>
-      </w:r>
-    </w:p>
-    <w:p>
-      <w:pPr>
-        <w:rPr>
-          <w:color w:val="FF0000"/>
-        </w:rPr>
-      </w:pPr>
-      <w:r>
-        <w:rPr>
-          <w:color w:val="FF0000"/>
-        </w:rPr>
-        <w:t>Ebben a részben kell leírni a minimális és ajánlott hardver konfigurációt, amely a program futtatásához szükséges. Pontos paramétereket kell megadni, még akkor is, ha a program amúgy minden gépen lefut.</w:t>
-      </w:r>
-    </w:p>
-    <w:p>
-      <w:pPr>
-        <w:pStyle w:val="Cmsor3"/>
-        <w:rPr>
-          <w:color w:val="000000" w:themeColor="text1"/>
-        </w:rPr>
-      </w:pPr>
-      <w:bookmarkStart w:id="14" w:name="_Toc85723181"/>
-      <w:r>
-        <w:rPr>
-          <w:color w:val="000000" w:themeColor="text1"/>
-        </w:rPr>
-        <w:t>Szoftver követelmények</w:t>
-      </w:r>
-      <w:bookmarkEnd w:id="14"/>
       <w:r>
         <w:rPr>
           <w:color w:val="000000" w:themeColor="text1"/>
@@ -2646,7 +2640,6 @@
         <w:rPr>
           <w:color w:val="000000" w:themeColor="text1"/>
         </w:rPr>
-        <w:lastRenderedPageBreak/>
         <w:t xml:space="preserve">XAMPP </w:t>
       </w:r>
       <w:proofErr w:type="spellStart"/>
@@ -2713,6 +2706,7 @@
         <w:rPr>
           <w:color w:val="000000" w:themeColor="text1"/>
         </w:rPr>
+        <w:lastRenderedPageBreak/>
         <w:t>bármilyen böngésző és internetkapcsolat</w:t>
       </w:r>
     </w:p>
@@ -2728,11 +2722,11 @@
         </w:rPr>
         <w:t xml:space="preserve"> </w:t>
       </w:r>
-      <w:bookmarkStart w:id="15" w:name="_Toc85723182"/>
+      <w:bookmarkStart w:id="14" w:name="_Toc85723182"/>
       <w:r>
         <w:t>3. A program telepítése</w:t>
       </w:r>
-      <w:bookmarkEnd w:id="15"/>
+      <w:bookmarkEnd w:id="14"/>
       <w:r>
         <w:t xml:space="preserve"> </w:t>
       </w:r>
@@ -2886,8 +2880,8 @@
         </w:rPr>
         <w:fldChar w:fldCharType="separate"/>
       </w:r>
-      <w:bookmarkStart w:id="16" w:name="_Toc63249969"/>
-      <w:bookmarkStart w:id="17" w:name="_Toc63250394"/>
+      <w:bookmarkStart w:id="15" w:name="_Toc63249969"/>
+      <w:bookmarkStart w:id="16" w:name="_Toc63250394"/>
       <w:r>
         <w:rPr>
           <w:noProof/>
@@ -2914,14 +2908,14 @@
         </w:rPr>
         <w:t>Ez a módosító ablak</w:t>
       </w:r>
+      <w:bookmarkEnd w:id="15"/>
+      <w:r>
+        <w:rPr>
+          <w:color w:val="FF0000"/>
+        </w:rPr>
+        <w:t xml:space="preserve"> a programban</w:t>
+      </w:r>
       <w:bookmarkEnd w:id="16"/>
-      <w:r>
-        <w:rPr>
-          <w:color w:val="FF0000"/>
-        </w:rPr>
-        <w:t xml:space="preserve"> a programban</w:t>
-      </w:r>
-      <w:bookmarkEnd w:id="17"/>
     </w:p>
     <w:p>
       <w:pPr>
@@ -3174,7 +3168,6 @@
         <w:rPr>
           <w:color w:val="000000" w:themeColor="text1"/>
         </w:rPr>
-        <w:lastRenderedPageBreak/>
         <w:t xml:space="preserve">Futtassuk a GitHub </w:t>
       </w:r>
       <w:proofErr w:type="spellStart"/>
@@ -3202,6 +3195,7 @@
           <w:noProof/>
           <w:highlight w:val="cyan"/>
         </w:rPr>
+        <w:lastRenderedPageBreak/>
         <w:drawing>
           <wp:inline distT="0" distB="0" distL="0" distR="0" wp14:anchorId="5010A230" wp14:editId="6F8E5D99">
             <wp:extent cx="4785360" cy="3287116"/>
@@ -5160,11 +5154,11 @@
       <w:pPr>
         <w:pStyle w:val="Cmsor2"/>
       </w:pPr>
-      <w:bookmarkStart w:id="18" w:name="_Toc85723183"/>
+      <w:bookmarkStart w:id="17" w:name="_Toc85723183"/>
       <w:r>
         <w:t>A program használatának a részletes leírása</w:t>
       </w:r>
-      <w:bookmarkEnd w:id="18"/>
+      <w:bookmarkEnd w:id="17"/>
     </w:p>
     <w:p>
       <w:pPr>
@@ -5328,37 +5322,37 @@
       <w:pPr>
         <w:pStyle w:val="Cmsor1"/>
       </w:pPr>
-      <w:bookmarkStart w:id="19" w:name="_Toc473730749"/>
-      <w:bookmarkStart w:id="20" w:name="_Toc85723184"/>
+      <w:bookmarkStart w:id="18" w:name="_Toc473730749"/>
+      <w:bookmarkStart w:id="19" w:name="_Toc85723184"/>
       <w:r>
         <w:lastRenderedPageBreak/>
         <w:t>Fejlesztői dokumentáció</w:t>
       </w:r>
+      <w:bookmarkEnd w:id="18"/>
       <w:bookmarkEnd w:id="19"/>
+    </w:p>
+    <w:p>
+      <w:pPr>
+        <w:rPr>
+          <w:color w:val="FF0000"/>
+        </w:rPr>
+      </w:pPr>
+      <w:r>
+        <w:rPr>
+          <w:color w:val="FF0000"/>
+        </w:rPr>
+        <w:t>A fejlesztői dokumentáció célja, hogy a segítse program logikájának, illetve a program kódjának a megértését, illetve a program továbbfejlesztését.  Szakemberek számára készül, elvárás tehát a pontosság és a szakmai jellegű stílus.</w:t>
+      </w:r>
+    </w:p>
+    <w:p>
+      <w:pPr>
+        <w:pStyle w:val="Cmsor2"/>
+      </w:pPr>
+      <w:bookmarkStart w:id="20" w:name="_Toc85723185"/>
+      <w:r>
+        <w:t>Az alkalmazott fejlesztői eszközök</w:t>
+      </w:r>
       <w:bookmarkEnd w:id="20"/>
-    </w:p>
-    <w:p>
-      <w:pPr>
-        <w:rPr>
-          <w:color w:val="FF0000"/>
-        </w:rPr>
-      </w:pPr>
-      <w:r>
-        <w:rPr>
-          <w:color w:val="FF0000"/>
-        </w:rPr>
-        <w:t>A fejlesztői dokumentáció célja, hogy a segítse program logikájának, illetve a program kódjának a megértését, illetve a program továbbfejlesztését.  Szakemberek számára készül, elvárás tehát a pontosság és a szakmai jellegű stílus.</w:t>
-      </w:r>
-    </w:p>
-    <w:p>
-      <w:pPr>
-        <w:pStyle w:val="Cmsor2"/>
-      </w:pPr>
-      <w:bookmarkStart w:id="21" w:name="_Toc85723185"/>
-      <w:r>
-        <w:t>Az alkalmazott fejlesztői eszközök</w:t>
-      </w:r>
-      <w:bookmarkEnd w:id="21"/>
     </w:p>
     <w:p>
       <w:pPr>
@@ -5550,11 +5544,11 @@
       <w:pPr>
         <w:pStyle w:val="Cmsor2"/>
       </w:pPr>
-      <w:bookmarkStart w:id="22" w:name="_Toc85723186"/>
+      <w:bookmarkStart w:id="21" w:name="_Toc85723186"/>
       <w:r>
         <w:t>Adatmodell leírása</w:t>
       </w:r>
-      <w:bookmarkEnd w:id="22"/>
+      <w:bookmarkEnd w:id="21"/>
     </w:p>
     <w:p>
       <w:pPr>
@@ -5638,82 +5632,544 @@
     </w:p>
     <w:p>
       <w:pPr>
-        <w:rPr>
-          <w:color w:val="000000" w:themeColor="text1"/>
-        </w:rPr>
-      </w:pPr>
-      <w:r>
-        <w:rPr>
-          <w:color w:val="000000" w:themeColor="text1"/>
-        </w:rPr>
-        <w:t xml:space="preserve">a </w:t>
-      </w:r>
-      <w:proofErr w:type="spellStart"/>
-      <w:r>
-        <w:rPr>
-          <w:color w:val="000000" w:themeColor="text1"/>
-        </w:rPr>
-        <w:t>hírdetés</w:t>
-      </w:r>
-      <w:r>
-        <w:rPr>
-          <w:color w:val="000000" w:themeColor="text1"/>
-        </w:rPr>
-        <w:t>ek</w:t>
-      </w:r>
-      <w:proofErr w:type="spellEnd"/>
-      <w:r>
-        <w:rPr>
-          <w:color w:val="000000" w:themeColor="text1"/>
-        </w:rPr>
-        <w:t xml:space="preserve"> adatait. Az elkészült terv így néz ki:</w:t>
-      </w:r>
-      <w:r>
+        <w:ind w:firstLine="0"/>
+      </w:pPr>
+    </w:p>
+    <w:p>
+      <w:pPr>
+        <w:ind w:firstLine="0"/>
+        <w:jc w:val="center"/>
+        <w:rPr>
+          <w:color w:val="000000" w:themeColor="text1"/>
+          <w:sz w:val="32"/>
+          <w:szCs w:val="32"/>
+        </w:rPr>
+      </w:pPr>
+      <w:r>
+        <w:lastRenderedPageBreak/>
         <w:br/>
       </w:r>
       <w:r>
+        <w:rPr>
+          <w:color w:val="000000" w:themeColor="text1"/>
+          <w:sz w:val="32"/>
+          <w:szCs w:val="32"/>
+        </w:rPr>
+        <w:t>Az adatbázisunk neve „</w:t>
+      </w:r>
+      <w:proofErr w:type="spellStart"/>
+      <w:r>
+        <w:rPr>
+          <w:i/>
+          <w:color w:val="000000" w:themeColor="text1"/>
+          <w:sz w:val="32"/>
+          <w:szCs w:val="32"/>
+        </w:rPr>
+        <w:t>s.o.s</w:t>
+      </w:r>
+      <w:proofErr w:type="spellEnd"/>
+      <w:r>
+        <w:rPr>
+          <w:i/>
+          <w:color w:val="000000" w:themeColor="text1"/>
+          <w:sz w:val="32"/>
+          <w:szCs w:val="32"/>
+        </w:rPr>
+        <w:t>. munka</w:t>
+      </w:r>
+      <w:r>
+        <w:rPr>
+          <w:color w:val="000000" w:themeColor="text1"/>
+          <w:sz w:val="32"/>
+          <w:szCs w:val="32"/>
+        </w:rPr>
+        <w:t>”</w:t>
+      </w:r>
+    </w:p>
+    <w:p>
+      <w:pPr>
+        <w:tabs>
+          <w:tab w:val="left" w:pos="1344"/>
+        </w:tabs>
+        <w:ind w:firstLine="0"/>
+        <w:rPr>
+          <w:color w:val="000000" w:themeColor="text1"/>
+        </w:rPr>
+      </w:pPr>
+      <w:r>
+        <w:rPr>
+          <w:color w:val="000000" w:themeColor="text1"/>
+        </w:rPr>
         <w:br/>
-      </w:r>
-      <w:r>
-        <w:rPr>
-          <w:color w:val="000000" w:themeColor="text1"/>
-        </w:rPr>
-        <w:lastRenderedPageBreak/>
-        <w:t>A véglegesített adatbázis így néz ki:</w:t>
-      </w:r>
-      <w:r>
+        <w:t>A csevegési funkció működéséhez van a „</w:t>
+      </w:r>
+      <w:proofErr w:type="spellStart"/>
+      <w:r>
+        <w:rPr>
+          <w:color w:val="000000" w:themeColor="text1"/>
+        </w:rPr>
+        <w:t>beszelgetesek</w:t>
+      </w:r>
+      <w:proofErr w:type="spellEnd"/>
+      <w:r>
+        <w:rPr>
+          <w:color w:val="000000" w:themeColor="text1"/>
+        </w:rPr>
+        <w:t>” tábla.</w:t>
+      </w:r>
+    </w:p>
+    <w:p>
+      <w:pPr>
+        <w:pStyle w:val="Listaszerbekezds"/>
+        <w:numPr>
+          <w:ilvl w:val="0"/>
+          <w:numId w:val="40"/>
+        </w:numPr>
+        <w:tabs>
+          <w:tab w:val="left" w:pos="1968"/>
+        </w:tabs>
+      </w:pPr>
+      <w:proofErr w:type="spellStart"/>
+      <w:r>
+        <w:t>beszelgetesID</w:t>
+      </w:r>
+      <w:proofErr w:type="spellEnd"/>
+      <w:r>
+        <w:t xml:space="preserve"> – </w:t>
+      </w:r>
+      <w:proofErr w:type="gramStart"/>
+      <w:r>
+        <w:t>int(</w:t>
+      </w:r>
+      <w:proofErr w:type="gramEnd"/>
+      <w:r>
+        <w:t xml:space="preserve">11) </w:t>
+      </w:r>
+      <w:proofErr w:type="spellStart"/>
+      <w:r>
+        <w:t>Auto</w:t>
+      </w:r>
+      <w:proofErr w:type="spellEnd"/>
+      <w:r>
+        <w:t xml:space="preserve"> </w:t>
+      </w:r>
+      <w:proofErr w:type="spellStart"/>
+      <w:r>
+        <w:t>Increment</w:t>
+      </w:r>
+      <w:proofErr w:type="spellEnd"/>
+      <w:r>
+        <w:t xml:space="preserve">, </w:t>
+      </w:r>
+      <w:proofErr w:type="spellStart"/>
+      <w:r>
+        <w:t>Primary</w:t>
+      </w:r>
+      <w:proofErr w:type="spellEnd"/>
+      <w:r>
+        <w:t xml:space="preserve"> Ke</w:t>
+      </w:r>
+      <w:r>
+        <w:t>y: két felhasználó közötti beszélgetés egyedi azonosítója</w:t>
+      </w:r>
+    </w:p>
+    <w:p>
+      <w:pPr>
+        <w:pStyle w:val="Listaszerbekezds"/>
+        <w:numPr>
+          <w:ilvl w:val="0"/>
+          <w:numId w:val="40"/>
+        </w:numPr>
+        <w:tabs>
+          <w:tab w:val="left" w:pos="1968"/>
+        </w:tabs>
+      </w:pPr>
+      <w:proofErr w:type="spellStart"/>
+      <w:r>
+        <w:t>feladoID</w:t>
+      </w:r>
+      <w:proofErr w:type="spellEnd"/>
+      <w:r>
+        <w:t xml:space="preserve"> – </w:t>
+      </w:r>
+      <w:proofErr w:type="gramStart"/>
+      <w:r>
+        <w:t>int(</w:t>
+      </w:r>
+      <w:proofErr w:type="gramEnd"/>
+      <w:r>
+        <w:t>11)</w:t>
+      </w:r>
+      <w:r>
+        <w:t xml:space="preserve"> Egyedi azonosító ami a jelenlegi felhasználót összekötteti a kiválasztott címzettel az </w:t>
+      </w:r>
+      <w:proofErr w:type="spellStart"/>
+      <w:r>
+        <w:t>üzenetküldéshez</w:t>
+      </w:r>
+      <w:proofErr w:type="spellEnd"/>
+    </w:p>
+    <w:p>
+      <w:pPr>
+        <w:pStyle w:val="Listaszerbekezds"/>
+        <w:numPr>
+          <w:ilvl w:val="0"/>
+          <w:numId w:val="40"/>
+        </w:numPr>
+        <w:tabs>
+          <w:tab w:val="left" w:pos="1968"/>
+        </w:tabs>
+      </w:pPr>
+      <w:proofErr w:type="spellStart"/>
+      <w:r>
+        <w:t>cimzettID</w:t>
+      </w:r>
+      <w:proofErr w:type="spellEnd"/>
+      <w:r>
+        <w:t xml:space="preserve"> – </w:t>
+      </w:r>
+      <w:proofErr w:type="gramStart"/>
+      <w:r>
+        <w:t>int(</w:t>
+      </w:r>
+      <w:proofErr w:type="gramEnd"/>
+      <w:r>
+        <w:t>11)</w:t>
+      </w:r>
+      <w:r>
+        <w:t xml:space="preserve"> </w:t>
+      </w:r>
+      <w:r>
+        <w:t>Egyedi azonosító</w:t>
+      </w:r>
+      <w:r>
+        <w:t xml:space="preserve"> ami az üzenetet fogadó felhasználó kap</w:t>
+      </w:r>
+    </w:p>
+    <w:p>
+      <w:pPr>
+        <w:pStyle w:val="Listaszerbekezds"/>
+        <w:numPr>
+          <w:ilvl w:val="0"/>
+          <w:numId w:val="40"/>
+        </w:numPr>
+        <w:tabs>
+          <w:tab w:val="left" w:pos="1968"/>
+        </w:tabs>
+      </w:pPr>
+      <w:r>
+        <w:t>tartalom – text</w:t>
+      </w:r>
+      <w:r>
+        <w:t xml:space="preserve"> – Ebben tároljuk magát az üze</w:t>
+      </w:r>
+      <w:r>
+        <w:t>n</w:t>
+      </w:r>
+      <w:r>
+        <w:t>etet</w:t>
+      </w:r>
+    </w:p>
+    <w:p>
+      <w:pPr>
+        <w:pStyle w:val="Listaszerbekezds"/>
+        <w:numPr>
+          <w:ilvl w:val="0"/>
+          <w:numId w:val="40"/>
+        </w:numPr>
+        <w:tabs>
+          <w:tab w:val="left" w:pos="1968"/>
+        </w:tabs>
+      </w:pPr>
+      <w:proofErr w:type="spellStart"/>
+      <w:r>
+        <w:t>kuldesIdopont</w:t>
+      </w:r>
+      <w:proofErr w:type="spellEnd"/>
+      <w:r>
+        <w:t xml:space="preserve"> – </w:t>
+      </w:r>
+      <w:proofErr w:type="spellStart"/>
+      <w:r>
+        <w:t>datetime</w:t>
+      </w:r>
+      <w:proofErr w:type="spellEnd"/>
+      <w:r>
+        <w:t xml:space="preserve"> – Az üzenetek elküldésének idejét tároljuk el</w:t>
+      </w:r>
+    </w:p>
+    <w:p>
+      <w:pPr>
+        <w:pStyle w:val="Listaszerbekezds"/>
+        <w:numPr>
+          <w:ilvl w:val="0"/>
+          <w:numId w:val="40"/>
+        </w:numPr>
+        <w:tabs>
+          <w:tab w:val="left" w:pos="1968"/>
+        </w:tabs>
+        <w:rPr>
+          <w:highlight w:val="cyan"/>
+        </w:rPr>
+      </w:pPr>
+      <w:r>
+        <w:rPr>
+          <w:highlight w:val="cyan"/>
+        </w:rPr>
+        <w:t xml:space="preserve">olvasott – </w:t>
+      </w:r>
+      <w:proofErr w:type="spellStart"/>
+      <w:proofErr w:type="gramStart"/>
+      <w:r>
+        <w:rPr>
+          <w:highlight w:val="cyan"/>
+        </w:rPr>
+        <w:t>tinyint</w:t>
+      </w:r>
+      <w:proofErr w:type="spellEnd"/>
+      <w:r>
+        <w:rPr>
+          <w:highlight w:val="cyan"/>
+        </w:rPr>
+        <w:t>(</w:t>
+      </w:r>
+      <w:proofErr w:type="gramEnd"/>
+      <w:r>
+        <w:rPr>
+          <w:highlight w:val="cyan"/>
+        </w:rPr>
+        <w:t>1)</w:t>
+      </w:r>
+      <w:r>
+        <w:rPr>
+          <w:highlight w:val="cyan"/>
+        </w:rPr>
+        <w:t xml:space="preserve"> Minden üzenetre külön állapot van hogy olvasott / olvasatlan. Ha az állapot olvasatlan, azt kiírja az oldal</w:t>
+      </w:r>
+      <w:r>
+        <w:rPr>
+          <w:highlight w:val="cyan"/>
+        </w:rPr>
         <w:br/>
       </w:r>
       <w:r>
+        <w:t xml:space="preserve">Ez a funkció </w:t>
+      </w:r>
+      <w:proofErr w:type="gramStart"/>
+      <w:r>
+        <w:t>egyenlőre</w:t>
+      </w:r>
+      <w:proofErr w:type="gramEnd"/>
+      <w:r>
+        <w:t xml:space="preserve"> nem működi</w:t>
+      </w:r>
+      <w:r>
+        <w:t>k</w:t>
+      </w:r>
+    </w:p>
+    <w:p>
+      <w:pPr>
+        <w:tabs>
+          <w:tab w:val="left" w:pos="1968"/>
+        </w:tabs>
+        <w:ind w:firstLine="0"/>
+      </w:pPr>
+      <w:r>
         <w:br/>
       </w:r>
       <w:r>
-        <w:rPr>
-          <w:color w:val="000000" w:themeColor="text1"/>
-        </w:rPr>
-        <w:t>Az adatbázisunk neve „</w:t>
-      </w:r>
-      <w:proofErr w:type="spellStart"/>
-      <w:r>
-        <w:rPr>
-          <w:color w:val="000000" w:themeColor="text1"/>
-        </w:rPr>
-        <w:t>s.o.s</w:t>
-      </w:r>
-      <w:proofErr w:type="spellEnd"/>
-      <w:r>
-        <w:rPr>
-          <w:color w:val="000000" w:themeColor="text1"/>
-        </w:rPr>
-        <w:t>. munka”.</w:t>
-      </w:r>
+        <w:t xml:space="preserve">A posztokat értékelni lehet egy </w:t>
+      </w:r>
+      <w:r>
+        <w:t>1</w:t>
+      </w:r>
+      <w:r>
+        <w:t>-tól 5-ig terjedő skálán csillagokkal. Ennek az adatait az „</w:t>
+      </w:r>
+      <w:proofErr w:type="spellStart"/>
+      <w:r>
+        <w:t>ertekelesek</w:t>
+      </w:r>
+      <w:proofErr w:type="spellEnd"/>
+      <w:r>
+        <w:t>” táblában tároljuk.</w:t>
+      </w:r>
+    </w:p>
+    <w:p>
+      <w:pPr>
+        <w:pStyle w:val="Listaszerbekezds"/>
+        <w:numPr>
+          <w:ilvl w:val="0"/>
+          <w:numId w:val="41"/>
+        </w:numPr>
+        <w:tabs>
+          <w:tab w:val="left" w:pos="1968"/>
+        </w:tabs>
+      </w:pPr>
+      <w:proofErr w:type="spellStart"/>
+      <w:r>
+        <w:t>ertekelesID</w:t>
+      </w:r>
+      <w:proofErr w:type="spellEnd"/>
+      <w:r>
+        <w:t xml:space="preserve"> – </w:t>
+      </w:r>
+      <w:proofErr w:type="gramStart"/>
+      <w:r>
+        <w:t>int(</w:t>
+      </w:r>
+      <w:proofErr w:type="gramEnd"/>
+      <w:r>
+        <w:t xml:space="preserve">11) </w:t>
+      </w:r>
+      <w:proofErr w:type="spellStart"/>
+      <w:r>
+        <w:t>Auto</w:t>
+      </w:r>
+      <w:proofErr w:type="spellEnd"/>
+      <w:r>
+        <w:t xml:space="preserve"> </w:t>
+      </w:r>
+      <w:proofErr w:type="spellStart"/>
+      <w:r>
+        <w:t>Increment</w:t>
+      </w:r>
+      <w:proofErr w:type="spellEnd"/>
+      <w:r>
+        <w:t xml:space="preserve">, </w:t>
+      </w:r>
+      <w:proofErr w:type="spellStart"/>
+      <w:r>
+        <w:t>Primary</w:t>
+      </w:r>
+      <w:proofErr w:type="spellEnd"/>
+      <w:r>
+        <w:t xml:space="preserve"> Key – Automatikusan generált egyedi azonosító amely minden egyes értékeléshez van</w:t>
+      </w:r>
+    </w:p>
+    <w:p>
+      <w:pPr>
+        <w:pStyle w:val="Listaszerbekezds"/>
+        <w:numPr>
+          <w:ilvl w:val="0"/>
+          <w:numId w:val="41"/>
+        </w:numPr>
+        <w:tabs>
+          <w:tab w:val="left" w:pos="1968"/>
+        </w:tabs>
+      </w:pPr>
+      <w:proofErr w:type="spellStart"/>
+      <w:r>
+        <w:t>post_id</w:t>
+      </w:r>
+      <w:proofErr w:type="spellEnd"/>
+      <w:r>
+        <w:t xml:space="preserve"> – </w:t>
+      </w:r>
+      <w:proofErr w:type="gramStart"/>
+      <w:r>
+        <w:t>int(</w:t>
+      </w:r>
+      <w:proofErr w:type="gramEnd"/>
+      <w:r>
+        <w:t>11) Egyedi azonosító, az adott értékelés melyik poszthoz tartozik</w:t>
+      </w:r>
+    </w:p>
+    <w:p>
+      <w:pPr>
+        <w:pStyle w:val="Listaszerbekezds"/>
+        <w:numPr>
+          <w:ilvl w:val="0"/>
+          <w:numId w:val="41"/>
+        </w:numPr>
+        <w:tabs>
+          <w:tab w:val="left" w:pos="1968"/>
+        </w:tabs>
+      </w:pPr>
+      <w:proofErr w:type="spellStart"/>
+      <w:r>
+        <w:t>user_id</w:t>
+      </w:r>
+      <w:proofErr w:type="spellEnd"/>
+      <w:r>
+        <w:t xml:space="preserve"> – </w:t>
+      </w:r>
+      <w:proofErr w:type="gramStart"/>
+      <w:r>
+        <w:t>int(</w:t>
+      </w:r>
+      <w:proofErr w:type="gramEnd"/>
+      <w:r>
+        <w:t>11) Egyedi azonosító, az adott értékelést melyik felhasználó adta</w:t>
+      </w:r>
+    </w:p>
+    <w:p>
+      <w:pPr>
+        <w:pStyle w:val="Listaszerbekezds"/>
+        <w:numPr>
+          <w:ilvl w:val="0"/>
+          <w:numId w:val="41"/>
+        </w:numPr>
+        <w:tabs>
+          <w:tab w:val="left" w:pos="1968"/>
+        </w:tabs>
+      </w:pPr>
+      <w:proofErr w:type="spellStart"/>
+      <w:r>
+        <w:t>rating</w:t>
+      </w:r>
+      <w:proofErr w:type="spellEnd"/>
+      <w:r>
+        <w:t xml:space="preserve"> – </w:t>
+      </w:r>
+      <w:proofErr w:type="gramStart"/>
+      <w:r>
+        <w:t>int(</w:t>
+      </w:r>
+      <w:proofErr w:type="gramEnd"/>
+      <w:r>
+        <w:t>11) 5-ből hány csillaggal értékelte a felhasználó a posztot</w:t>
+      </w:r>
+    </w:p>
+    <w:p>
+      <w:pPr>
+        <w:pStyle w:val="Listaszerbekezds"/>
+        <w:numPr>
+          <w:ilvl w:val="0"/>
+          <w:numId w:val="41"/>
+        </w:numPr>
+        <w:tabs>
+          <w:tab w:val="left" w:pos="1968"/>
+        </w:tabs>
+      </w:pPr>
+      <w:proofErr w:type="spellStart"/>
+      <w:r>
+        <w:t>created_at</w:t>
+      </w:r>
+      <w:proofErr w:type="spellEnd"/>
+      <w:r>
+        <w:t xml:space="preserve"> – </w:t>
+      </w:r>
+      <w:proofErr w:type="spellStart"/>
+      <w:r>
+        <w:t>datetime</w:t>
+      </w:r>
+      <w:proofErr w:type="spellEnd"/>
+      <w:r>
+        <w:t xml:space="preserve"> – Időadat, mikor lett értékelve a poszt</w:t>
+      </w:r>
+    </w:p>
+    <w:p>
+      <w:pPr>
+        <w:tabs>
+          <w:tab w:val="left" w:pos="1968"/>
+        </w:tabs>
+        <w:ind w:firstLine="0"/>
+      </w:pPr>
       <w:r>
         <w:br/>
       </w:r>
       <w:r>
-        <w:br/>
-      </w:r>
-      <w:r>
         <w:rPr>
           <w:color w:val="000000" w:themeColor="text1"/>
         </w:rPr>
@@ -5744,15 +6200,6 @@
           <w:color w:val="000000" w:themeColor="text1"/>
         </w:rPr>
         <w:t>” nevű táblánk.</w:t>
-      </w:r>
-      <w:r>
-        <w:br/>
-      </w:r>
-      <w:r>
-        <w:rPr>
-          <w:color w:val="000000" w:themeColor="text1"/>
-        </w:rPr>
-        <w:t>A tábla ezeket az oszlopokat tartalmazza:</w:t>
       </w:r>
     </w:p>
     <w:p>
@@ -6089,6 +6536,7 @@
         <w:rPr>
           <w:color w:val="000000" w:themeColor="text1"/>
         </w:rPr>
+        <w:lastRenderedPageBreak/>
         <w:t>f</w:t>
       </w:r>
       <w:r>
@@ -6603,6 +7051,100 @@
     </w:p>
     <w:p>
       <w:pPr>
+        <w:pStyle w:val="Listaszerbekezds"/>
+        <w:numPr>
+          <w:ilvl w:val="0"/>
+          <w:numId w:val="15"/>
+        </w:numPr>
+        <w:rPr>
+          <w:color w:val="000000" w:themeColor="text1"/>
+        </w:rPr>
+      </w:pPr>
+      <w:proofErr w:type="spellStart"/>
+      <w:r>
+        <w:rPr>
+          <w:color w:val="000000" w:themeColor="text1"/>
+        </w:rPr>
+        <w:t>profilkep</w:t>
+      </w:r>
+      <w:proofErr w:type="spellEnd"/>
+      <w:r>
+        <w:rPr>
+          <w:color w:val="000000" w:themeColor="text1"/>
+        </w:rPr>
+        <w:t xml:space="preserve"> – </w:t>
+      </w:r>
+      <w:proofErr w:type="spellStart"/>
+      <w:proofErr w:type="gramStart"/>
+      <w:r>
+        <w:rPr>
+          <w:color w:val="000000" w:themeColor="text1"/>
+        </w:rPr>
+        <w:t>varchar</w:t>
+      </w:r>
+      <w:proofErr w:type="spellEnd"/>
+      <w:r>
+        <w:rPr>
+          <w:color w:val="000000" w:themeColor="text1"/>
+        </w:rPr>
+        <w:t>(</w:t>
+      </w:r>
+      <w:proofErr w:type="gramEnd"/>
+      <w:r>
+        <w:rPr>
+          <w:color w:val="000000" w:themeColor="text1"/>
+        </w:rPr>
+        <w:t>255) A</w:t>
+      </w:r>
+      <w:r>
+        <w:rPr>
+          <w:color w:val="000000" w:themeColor="text1"/>
+        </w:rPr>
+        <w:t xml:space="preserve"> felhasználó profilképének fájlnevét tárolja.</w:t>
+      </w:r>
+    </w:p>
+    <w:p>
+      <w:pPr>
+        <w:pStyle w:val="Listaszerbekezds"/>
+        <w:numPr>
+          <w:ilvl w:val="0"/>
+          <w:numId w:val="15"/>
+        </w:numPr>
+        <w:rPr>
+          <w:color w:val="000000" w:themeColor="text1"/>
+        </w:rPr>
+      </w:pPr>
+      <w:proofErr w:type="spellStart"/>
+      <w:r>
+        <w:rPr>
+          <w:color w:val="000000" w:themeColor="text1"/>
+        </w:rPr>
+        <w:t>lastActive</w:t>
+      </w:r>
+      <w:proofErr w:type="spellEnd"/>
+      <w:r>
+        <w:rPr>
+          <w:color w:val="000000" w:themeColor="text1"/>
+        </w:rPr>
+        <w:t xml:space="preserve"> – </w:t>
+      </w:r>
+      <w:proofErr w:type="spellStart"/>
+      <w:r>
+        <w:rPr>
+          <w:color w:val="000000" w:themeColor="text1"/>
+        </w:rPr>
+        <w:t>datetime</w:t>
+      </w:r>
+      <w:proofErr w:type="spellEnd"/>
+      <w:r>
+        <w:rPr>
+          <w:color w:val="000000" w:themeColor="text1"/>
+        </w:rPr>
+        <w:t xml:space="preserve"> – Azt tárolja a felhasználó mikor volt utoljára elérhető</w:t>
+      </w:r>
+    </w:p>
+    <w:p>
+      <w:pPr>
         <w:rPr>
           <w:color w:val="000000" w:themeColor="text1"/>
         </w:rPr>
@@ -6657,16 +7199,7 @@
         <w:rPr>
           <w:color w:val="000000" w:themeColor="text1"/>
         </w:rPr>
-        <w:t>” nevű táblánk.</w:t>
-      </w:r>
-      <w:r>
-        <w:br/>
-      </w:r>
-      <w:r>
-        <w:rPr>
-          <w:color w:val="000000" w:themeColor="text1"/>
-        </w:rPr>
-        <w:t>A tábla ezeket az oszlopokat tartalmazza:</w:t>
+        <w:t>” nevű táblánk</w:t>
       </w:r>
     </w:p>
     <w:p>
@@ -6832,13 +7365,6 @@
         </w:rPr>
         <w:t>A kedvenc posztok tárolására van a „kedvencek nevű táblánk.</w:t>
       </w:r>
-      <w:r>
-        <w:rPr>
-          <w:color w:val="000000" w:themeColor="text1"/>
-        </w:rPr>
-        <w:br/>
-        <w:t>A tábla ezeket az oszlopokat tartalmazza:</w:t>
-      </w:r>
     </w:p>
     <w:p>
       <w:pPr>
@@ -6910,7 +7436,6 @@
         <w:rPr>
           <w:color w:val="000000" w:themeColor="text1"/>
         </w:rPr>
-        <w:lastRenderedPageBreak/>
         <w:t>userID</w:t>
       </w:r>
       <w:proofErr w:type="spellEnd"/>
@@ -7069,42 +7594,23 @@
       <w:pPr>
         <w:ind w:firstLine="0"/>
         <w:rPr>
-          <w:color w:val="000000" w:themeColor="text1"/>
-        </w:rPr>
-      </w:pPr>
-      <w:r>
-        <w:rPr>
-          <w:color w:val="000000" w:themeColor="text1"/>
-        </w:rPr>
-        <w:t>A posztok értékelésére az „</w:t>
-      </w:r>
-      <w:proofErr w:type="spellStart"/>
-      <w:r>
-        <w:rPr>
-          <w:color w:val="000000" w:themeColor="text1"/>
-        </w:rPr>
-        <w:t>ertekelesek</w:t>
-      </w:r>
-      <w:proofErr w:type="spellEnd"/>
-      <w:r>
-        <w:rPr>
-          <w:color w:val="000000" w:themeColor="text1"/>
-        </w:rPr>
-        <w:t>” táblát használjuk.</w:t>
-      </w:r>
-    </w:p>
-    <w:p>
-      <w:pPr>
-        <w:ind w:firstLine="0"/>
-        <w:rPr>
-          <w:color w:val="000000" w:themeColor="text1"/>
-        </w:rPr>
-      </w:pPr>
-      <w:r>
-        <w:rPr>
-          <w:color w:val="000000" w:themeColor="text1"/>
-        </w:rPr>
-        <w:t>A tábla ezeket az oszlopokat tartalmazza:</w:t>
+          <w:highlight w:val="green"/>
+        </w:rPr>
+      </w:pPr>
+      <w:r>
+        <w:br/>
+      </w:r>
+      <w:r>
+        <w:rPr>
+          <w:highlight w:val="green"/>
+        </w:rPr>
+        <w:t>A</w:t>
+      </w:r>
+      <w:r>
+        <w:rPr>
+          <w:highlight w:val="green"/>
+        </w:rPr>
+        <w:t xml:space="preserve"> posztra foglalt időpontokat a „naptár” táblában tároljuk.</w:t>
       </w:r>
     </w:p>
     <w:p>
@@ -7112,81 +7618,81 @@
         <w:pStyle w:val="Listaszerbekezds"/>
         <w:numPr>
           <w:ilvl w:val="0"/>
-          <w:numId w:val="29"/>
+          <w:numId w:val="42"/>
         </w:numPr>
         <w:rPr>
-          <w:color w:val="000000" w:themeColor="text1"/>
-        </w:rPr>
-      </w:pPr>
-      <w:proofErr w:type="spellStart"/>
-      <w:r>
-        <w:rPr>
-          <w:color w:val="000000" w:themeColor="text1"/>
-        </w:rPr>
-        <w:t>ertekelesID</w:t>
-      </w:r>
-      <w:proofErr w:type="spellEnd"/>
-      <w:r>
-        <w:rPr>
-          <w:color w:val="000000" w:themeColor="text1"/>
+          <w:highlight w:val="green"/>
+        </w:rPr>
+      </w:pPr>
+      <w:proofErr w:type="spellStart"/>
+      <w:r>
+        <w:rPr>
+          <w:highlight w:val="green"/>
+        </w:rPr>
+        <w:t>naptarID</w:t>
+      </w:r>
+      <w:proofErr w:type="spellEnd"/>
+      <w:r>
+        <w:rPr>
+          <w:highlight w:val="green"/>
         </w:rPr>
         <w:t xml:space="preserve"> – </w:t>
       </w:r>
       <w:proofErr w:type="gramStart"/>
       <w:r>
         <w:rPr>
-          <w:color w:val="000000" w:themeColor="text1"/>
+          <w:highlight w:val="green"/>
         </w:rPr>
         <w:t>int(</w:t>
       </w:r>
       <w:proofErr w:type="gramEnd"/>
       <w:r>
         <w:rPr>
-          <w:color w:val="000000" w:themeColor="text1"/>
+          <w:highlight w:val="green"/>
         </w:rPr>
         <w:t xml:space="preserve">11) </w:t>
       </w:r>
       <w:proofErr w:type="spellStart"/>
       <w:r>
         <w:rPr>
-          <w:color w:val="000000" w:themeColor="text1"/>
+          <w:highlight w:val="green"/>
         </w:rPr>
         <w:t>Auto</w:t>
       </w:r>
       <w:proofErr w:type="spellEnd"/>
       <w:r>
         <w:rPr>
-          <w:color w:val="000000" w:themeColor="text1"/>
+          <w:highlight w:val="green"/>
         </w:rPr>
         <w:t xml:space="preserve"> </w:t>
       </w:r>
       <w:proofErr w:type="spellStart"/>
       <w:r>
         <w:rPr>
-          <w:color w:val="000000" w:themeColor="text1"/>
+          <w:highlight w:val="green"/>
         </w:rPr>
         <w:t>Increment</w:t>
       </w:r>
       <w:proofErr w:type="spellEnd"/>
       <w:r>
         <w:rPr>
-          <w:color w:val="000000" w:themeColor="text1"/>
+          <w:highlight w:val="green"/>
         </w:rPr>
         <w:t xml:space="preserve">, </w:t>
       </w:r>
       <w:proofErr w:type="spellStart"/>
       <w:r>
         <w:rPr>
-          <w:color w:val="000000" w:themeColor="text1"/>
+          <w:highlight w:val="green"/>
         </w:rPr>
         <w:t>Primary</w:t>
       </w:r>
       <w:proofErr w:type="spellEnd"/>
       <w:r>
         <w:rPr>
-          <w:color w:val="000000" w:themeColor="text1"/>
-        </w:rPr>
-        <w:t xml:space="preserve"> Key ; </w:t>
+          <w:highlight w:val="green"/>
+        </w:rPr>
+        <w:t xml:space="preserve"> Key</w:t>
       </w:r>
     </w:p>
     <w:p>
@@ -7194,37 +7700,37 @@
         <w:pStyle w:val="Listaszerbekezds"/>
         <w:numPr>
           <w:ilvl w:val="0"/>
-          <w:numId w:val="29"/>
+          <w:numId w:val="42"/>
         </w:numPr>
         <w:rPr>
-          <w:color w:val="000000" w:themeColor="text1"/>
-        </w:rPr>
-      </w:pPr>
-      <w:proofErr w:type="spellStart"/>
-      <w:r>
-        <w:rPr>
-          <w:color w:val="000000" w:themeColor="text1"/>
-        </w:rPr>
-        <w:t>post_id</w:t>
-      </w:r>
-      <w:proofErr w:type="spellEnd"/>
-      <w:r>
-        <w:rPr>
-          <w:color w:val="000000" w:themeColor="text1"/>
+          <w:highlight w:val="green"/>
+        </w:rPr>
+      </w:pPr>
+      <w:proofErr w:type="spellStart"/>
+      <w:r>
+        <w:rPr>
+          <w:highlight w:val="green"/>
+        </w:rPr>
+        <w:t>posztID</w:t>
+      </w:r>
+      <w:proofErr w:type="spellEnd"/>
+      <w:r>
+        <w:rPr>
+          <w:highlight w:val="green"/>
         </w:rPr>
         <w:t xml:space="preserve"> – </w:t>
       </w:r>
       <w:proofErr w:type="gramStart"/>
       <w:r>
         <w:rPr>
-          <w:color w:val="000000" w:themeColor="text1"/>
+          <w:highlight w:val="green"/>
         </w:rPr>
         <w:t>int(</w:t>
       </w:r>
       <w:proofErr w:type="gramEnd"/>
       <w:r>
         <w:rPr>
-          <w:color w:val="000000" w:themeColor="text1"/>
+          <w:highlight w:val="green"/>
         </w:rPr>
         <w:t>11)</w:t>
       </w:r>
@@ -7234,37 +7740,37 @@
         <w:pStyle w:val="Listaszerbekezds"/>
         <w:numPr>
           <w:ilvl w:val="0"/>
-          <w:numId w:val="29"/>
+          <w:numId w:val="42"/>
         </w:numPr>
         <w:rPr>
-          <w:color w:val="000000" w:themeColor="text1"/>
-        </w:rPr>
-      </w:pPr>
-      <w:proofErr w:type="spellStart"/>
-      <w:r>
-        <w:rPr>
-          <w:color w:val="000000" w:themeColor="text1"/>
-        </w:rPr>
-        <w:t>user_id</w:t>
-      </w:r>
-      <w:proofErr w:type="spellEnd"/>
-      <w:r>
-        <w:rPr>
-          <w:color w:val="000000" w:themeColor="text1"/>
+          <w:highlight w:val="green"/>
+        </w:rPr>
+      </w:pPr>
+      <w:proofErr w:type="spellStart"/>
+      <w:r>
+        <w:rPr>
+          <w:highlight w:val="green"/>
+        </w:rPr>
+        <w:t>userID</w:t>
+      </w:r>
+      <w:proofErr w:type="spellEnd"/>
+      <w:r>
+        <w:rPr>
+          <w:highlight w:val="green"/>
         </w:rPr>
         <w:t xml:space="preserve"> – </w:t>
       </w:r>
       <w:proofErr w:type="gramStart"/>
       <w:r>
         <w:rPr>
-          <w:color w:val="000000" w:themeColor="text1"/>
+          <w:highlight w:val="green"/>
         </w:rPr>
         <w:t>int(</w:t>
       </w:r>
       <w:proofErr w:type="gramEnd"/>
       <w:r>
         <w:rPr>
-          <w:color w:val="000000" w:themeColor="text1"/>
+          <w:highlight w:val="green"/>
         </w:rPr>
         <w:t>11)</w:t>
       </w:r>
@@ -7274,40 +7780,124 @@
         <w:pStyle w:val="Listaszerbekezds"/>
         <w:numPr>
           <w:ilvl w:val="0"/>
-          <w:numId w:val="29"/>
+          <w:numId w:val="42"/>
         </w:numPr>
         <w:rPr>
-          <w:color w:val="000000" w:themeColor="text1"/>
-        </w:rPr>
-      </w:pPr>
-      <w:proofErr w:type="spellStart"/>
-      <w:r>
-        <w:rPr>
-          <w:color w:val="000000" w:themeColor="text1"/>
-        </w:rPr>
-        <w:t>rating</w:t>
-      </w:r>
-      <w:proofErr w:type="spellEnd"/>
-      <w:r>
-        <w:rPr>
-          <w:color w:val="000000" w:themeColor="text1"/>
+          <w:highlight w:val="green"/>
+        </w:rPr>
+      </w:pPr>
+      <w:r>
+        <w:rPr>
+          <w:highlight w:val="green"/>
+        </w:rPr>
+        <w:t xml:space="preserve">nap – </w:t>
+      </w:r>
+      <w:proofErr w:type="spellStart"/>
+      <w:proofErr w:type="gramStart"/>
+      <w:r>
+        <w:rPr>
+          <w:highlight w:val="green"/>
+        </w:rPr>
+        <w:t>varhar</w:t>
+      </w:r>
+      <w:proofErr w:type="spellEnd"/>
+      <w:r>
+        <w:rPr>
+          <w:highlight w:val="green"/>
+        </w:rPr>
+        <w:t>(</w:t>
+      </w:r>
+      <w:proofErr w:type="gramEnd"/>
+      <w:r>
+        <w:rPr>
+          <w:highlight w:val="green"/>
+        </w:rPr>
+        <w:t>20)</w:t>
+      </w:r>
+      <w:bookmarkStart w:id="22" w:name="_GoBack"/>
+    </w:p>
+    <w:bookmarkEnd w:id="22"/>
+    <w:p>
+      <w:pPr>
+        <w:pStyle w:val="Listaszerbekezds"/>
+        <w:numPr>
+          <w:ilvl w:val="0"/>
+          <w:numId w:val="42"/>
+        </w:numPr>
+        <w:rPr>
+          <w:highlight w:val="green"/>
+        </w:rPr>
+      </w:pPr>
+      <w:proofErr w:type="spellStart"/>
+      <w:r>
+        <w:rPr>
+          <w:highlight w:val="green"/>
+        </w:rPr>
+        <w:t>ora</w:t>
+      </w:r>
+      <w:proofErr w:type="spellEnd"/>
+      <w:r>
+        <w:rPr>
+          <w:highlight w:val="green"/>
         </w:rPr>
         <w:t xml:space="preserve"> – </w:t>
       </w:r>
+      <w:proofErr w:type="spellStart"/>
       <w:proofErr w:type="gramStart"/>
       <w:r>
         <w:rPr>
-          <w:color w:val="000000" w:themeColor="text1"/>
-        </w:rPr>
-        <w:t>int(</w:t>
+          <w:highlight w:val="green"/>
+        </w:rPr>
+        <w:t>varchar</w:t>
+      </w:r>
+      <w:proofErr w:type="spellEnd"/>
+      <w:r>
+        <w:rPr>
+          <w:highlight w:val="green"/>
+        </w:rPr>
+        <w:t>(</w:t>
       </w:r>
       <w:proofErr w:type="gramEnd"/>
       <w:r>
         <w:rPr>
-          <w:color w:val="000000" w:themeColor="text1"/>
-        </w:rPr>
-        <w:t>11)</w:t>
-      </w:r>
+          <w:highlight w:val="green"/>
+        </w:rPr>
+        <w:t>5)</w:t>
+      </w:r>
+    </w:p>
+    <w:p>
+      <w:pPr>
+        <w:pStyle w:val="Listaszerbekezds"/>
+        <w:numPr>
+          <w:ilvl w:val="0"/>
+          <w:numId w:val="42"/>
+        </w:numPr>
+        <w:rPr>
+          <w:highlight w:val="green"/>
+        </w:rPr>
+      </w:pPr>
+      <w:proofErr w:type="spellStart"/>
+      <w:r>
+        <w:rPr>
+          <w:highlight w:val="green"/>
+        </w:rPr>
+        <w:t>foglalasDatum</w:t>
+      </w:r>
+      <w:proofErr w:type="spellEnd"/>
+      <w:r>
+        <w:rPr>
+          <w:highlight w:val="green"/>
+        </w:rPr>
+        <w:t xml:space="preserve"> - </w:t>
+      </w:r>
+      <w:proofErr w:type="spellStart"/>
+      <w:r>
+        <w:rPr>
+          <w:highlight w:val="green"/>
+        </w:rPr>
+        <w:t>datetime</w:t>
+      </w:r>
+      <w:proofErr w:type="spellEnd"/>
     </w:p>
     <w:p>
       <w:pPr>
@@ -7315,6 +7905,7 @@
       </w:pPr>
       <w:bookmarkStart w:id="23" w:name="_Toc85723187"/>
       <w:r>
+        <w:lastRenderedPageBreak/>
         <w:t>Részletes feladatspecifikáció, algoritmusok</w:t>
       </w:r>
       <w:bookmarkEnd w:id="23"/>
@@ -8106,14 +8697,27 @@
     <w:pPr>
       <w:pStyle w:val="llb"/>
     </w:pPr>
-    <w:fldSimple w:instr=" DATE   \* MERGEFORMAT ">
-      <w:r>
-        <w:rPr>
-          <w:noProof/>
-        </w:rPr>
-        <w:t>2025. 04. 07.</w:t>
-      </w:r>
-    </w:fldSimple>
+    <w:r>
+      <w:fldChar w:fldCharType="begin"/>
+    </w:r>
+    <w:r>
+      <w:instrText xml:space="preserve"> DATE   \* MERGEFORMAT </w:instrText>
+    </w:r>
+    <w:r>
+      <w:fldChar w:fldCharType="separate"/>
+    </w:r>
+    <w:r>
+      <w:rPr>
+        <w:noProof/>
+      </w:rPr>
+      <w:t>2025. 04. 07.</w:t>
+    </w:r>
+    <w:r>
+      <w:rPr>
+        <w:noProof/>
+      </w:rPr>
+      <w:fldChar w:fldCharType="end"/>
+    </w:r>
     <w:r>
       <w:tab/>
     </w:r>
@@ -9885,6 +10489,119 @@
     </w:lvl>
   </w:abstractNum>
   <w:abstractNum w:abstractNumId="15" w15:restartNumberingAfterBreak="0">
+    <w:nsid w:val="2E8908EE"/>
+    <w:multiLevelType w:val="hybridMultilevel"/>
+    <w:tmpl w:val="80A0091C"/>
+    <w:lvl w:ilvl="0" w:tplc="040E0001">
+      <w:start w:val="1"/>
+      <w:numFmt w:val="bullet"/>
+      <w:lvlText w:val=""/>
+      <w:lvlJc w:val="left"/>
+      <w:pPr>
+        <w:ind w:left="720" w:hanging="360"/>
+      </w:pPr>
+      <w:rPr>
+        <w:rFonts w:ascii="Symbol" w:hAnsi="Symbol" w:hint="default"/>
+      </w:rPr>
+    </w:lvl>
+    <w:lvl w:ilvl="1" w:tplc="040E0003" w:tentative="1">
+      <w:start w:val="1"/>
+      <w:numFmt w:val="bullet"/>
+      <w:lvlText w:val="o"/>
+      <w:lvlJc w:val="left"/>
+      <w:pPr>
+        <w:ind w:left="1440" w:hanging="360"/>
+      </w:pPr>
+      <w:rPr>
+        <w:rFonts w:ascii="Courier New" w:hAnsi="Courier New" w:cs="Courier New" w:hint="default"/>
+      </w:rPr>
+    </w:lvl>
+    <w:lvl w:ilvl="2" w:tplc="040E0005" w:tentative="1">
+      <w:start w:val="1"/>
+      <w:numFmt w:val="bullet"/>
+      <w:lvlText w:val=""/>
+      <w:lvlJc w:val="left"/>
+      <w:pPr>
+        <w:ind w:left="2160" w:hanging="360"/>
+      </w:pPr>
+      <w:rPr>
+        <w:rFonts w:ascii="Wingdings" w:hAnsi="Wingdings" w:hint="default"/>
+      </w:rPr>
+    </w:lvl>
+    <w:lvl w:ilvl="3" w:tplc="040E0001" w:tentative="1">
+      <w:start w:val="1"/>
+      <w:numFmt w:val="bullet"/>
+      <w:lvlText w:val=""/>
+      <w:lvlJc w:val="left"/>
+      <w:pPr>
+        <w:ind w:left="2880" w:hanging="360"/>
+      </w:pPr>
+      <w:rPr>
+        <w:rFonts w:ascii="Symbol" w:hAnsi="Symbol" w:hint="default"/>
+      </w:rPr>
+    </w:lvl>
+    <w:lvl w:ilvl="4" w:tplc="040E0003" w:tentative="1">
+      <w:start w:val="1"/>
+      <w:numFmt w:val="bullet"/>
+      <w:lvlText w:val="o"/>
+      <w:lvlJc w:val="left"/>
+      <w:pPr>
+        <w:ind w:left="3600" w:hanging="360"/>
+      </w:pPr>
+      <w:rPr>
+        <w:rFonts w:ascii="Courier New" w:hAnsi="Courier New" w:cs="Courier New" w:hint="default"/>
+      </w:rPr>
+    </w:lvl>
+    <w:lvl w:ilvl="5" w:tplc="040E0005" w:tentative="1">
+      <w:start w:val="1"/>
+      <w:numFmt w:val="bullet"/>
+      <w:lvlText w:val=""/>
+      <w:lvlJc w:val="left"/>
+      <w:pPr>
+        <w:ind w:left="4320" w:hanging="360"/>
+      </w:pPr>
+      <w:rPr>
+        <w:rFonts w:ascii="Wingdings" w:hAnsi="Wingdings" w:hint="default"/>
+      </w:rPr>
+    </w:lvl>
+    <w:lvl w:ilvl="6" w:tplc="040E0001" w:tentative="1">
+      <w:start w:val="1"/>
+      <w:numFmt w:val="bullet"/>
+      <w:lvlText w:val=""/>
+      <w:lvlJc w:val="left"/>
+      <w:pPr>
+        <w:ind w:left="5040" w:hanging="360"/>
+      </w:pPr>
+      <w:rPr>
+        <w:rFonts w:ascii="Symbol" w:hAnsi="Symbol" w:hint="default"/>
+      </w:rPr>
+    </w:lvl>
+    <w:lvl w:ilvl="7" w:tplc="040E0003" w:tentative="1">
+      <w:start w:val="1"/>
+      <w:numFmt w:val="bullet"/>
+      <w:lvlText w:val="o"/>
+      <w:lvlJc w:val="left"/>
+      <w:pPr>
+        <w:ind w:left="5760" w:hanging="360"/>
+      </w:pPr>
+      <w:rPr>
+        <w:rFonts w:ascii="Courier New" w:hAnsi="Courier New" w:cs="Courier New" w:hint="default"/>
+      </w:rPr>
+    </w:lvl>
+    <w:lvl w:ilvl="8" w:tplc="040E0005" w:tentative="1">
+      <w:start w:val="1"/>
+      <w:numFmt w:val="bullet"/>
+      <w:lvlText w:val=""/>
+      <w:lvlJc w:val="left"/>
+      <w:pPr>
+        <w:ind w:left="6480" w:hanging="360"/>
+      </w:pPr>
+      <w:rPr>
+        <w:rFonts w:ascii="Wingdings" w:hAnsi="Wingdings" w:hint="default"/>
+      </w:rPr>
+    </w:lvl>
+  </w:abstractNum>
+  <w:abstractNum w:abstractNumId="16" w15:restartNumberingAfterBreak="0">
     <w:nsid w:val="32F479EC"/>
     <w:multiLevelType w:val="hybridMultilevel"/>
     <w:tmpl w:val="670EF338"/>
@@ -9997,7 +10714,7 @@
       </w:rPr>
     </w:lvl>
   </w:abstractNum>
-  <w:abstractNum w:abstractNumId="16" w15:restartNumberingAfterBreak="0">
+  <w:abstractNum w:abstractNumId="17" w15:restartNumberingAfterBreak="0">
     <w:nsid w:val="3A2F610F"/>
     <w:multiLevelType w:val="hybridMultilevel"/>
     <w:tmpl w:val="88E2AA4A"/>
@@ -10110,7 +10827,7 @@
       </w:rPr>
     </w:lvl>
   </w:abstractNum>
-  <w:abstractNum w:abstractNumId="17" w15:restartNumberingAfterBreak="0">
+  <w:abstractNum w:abstractNumId="18" w15:restartNumberingAfterBreak="0">
     <w:nsid w:val="3B351A69"/>
     <w:multiLevelType w:val="hybridMultilevel"/>
     <w:tmpl w:val="B6402B0E"/>
@@ -10223,7 +10940,7 @@
       </w:rPr>
     </w:lvl>
   </w:abstractNum>
-  <w:abstractNum w:abstractNumId="18" w15:restartNumberingAfterBreak="0">
+  <w:abstractNum w:abstractNumId="19" w15:restartNumberingAfterBreak="0">
     <w:nsid w:val="411B7994"/>
     <w:multiLevelType w:val="hybridMultilevel"/>
     <w:tmpl w:val="D744C7E8"/>
@@ -10336,7 +11053,7 @@
       </w:rPr>
     </w:lvl>
   </w:abstractNum>
-  <w:abstractNum w:abstractNumId="19" w15:restartNumberingAfterBreak="0">
+  <w:abstractNum w:abstractNumId="20" w15:restartNumberingAfterBreak="0">
     <w:nsid w:val="43427D2F"/>
     <w:multiLevelType w:val="hybridMultilevel"/>
     <w:tmpl w:val="97A4E830"/>
@@ -10449,7 +11166,120 @@
       </w:rPr>
     </w:lvl>
   </w:abstractNum>
-  <w:abstractNum w:abstractNumId="20" w15:restartNumberingAfterBreak="0">
+  <w:abstractNum w:abstractNumId="21" w15:restartNumberingAfterBreak="0">
+    <w:nsid w:val="4704202D"/>
+    <w:multiLevelType w:val="hybridMultilevel"/>
+    <w:tmpl w:val="394A52B4"/>
+    <w:lvl w:ilvl="0" w:tplc="040E0001">
+      <w:start w:val="1"/>
+      <w:numFmt w:val="bullet"/>
+      <w:lvlText w:val=""/>
+      <w:lvlJc w:val="left"/>
+      <w:pPr>
+        <w:ind w:left="1068" w:hanging="360"/>
+      </w:pPr>
+      <w:rPr>
+        <w:rFonts w:ascii="Symbol" w:hAnsi="Symbol" w:hint="default"/>
+      </w:rPr>
+    </w:lvl>
+    <w:lvl w:ilvl="1" w:tplc="040E0003" w:tentative="1">
+      <w:start w:val="1"/>
+      <w:numFmt w:val="bullet"/>
+      <w:lvlText w:val="o"/>
+      <w:lvlJc w:val="left"/>
+      <w:pPr>
+        <w:ind w:left="1788" w:hanging="360"/>
+      </w:pPr>
+      <w:rPr>
+        <w:rFonts w:ascii="Courier New" w:hAnsi="Courier New" w:cs="Courier New" w:hint="default"/>
+      </w:rPr>
+    </w:lvl>
+    <w:lvl w:ilvl="2" w:tplc="040E0005" w:tentative="1">
+      <w:start w:val="1"/>
+      <w:numFmt w:val="bullet"/>
+      <w:lvlText w:val=""/>
+      <w:lvlJc w:val="left"/>
+      <w:pPr>
+        <w:ind w:left="2508" w:hanging="360"/>
+      </w:pPr>
+      <w:rPr>
+        <w:rFonts w:ascii="Wingdings" w:hAnsi="Wingdings" w:hint="default"/>
+      </w:rPr>
+    </w:lvl>
+    <w:lvl w:ilvl="3" w:tplc="040E0001" w:tentative="1">
+      <w:start w:val="1"/>
+      <w:numFmt w:val="bullet"/>
+      <w:lvlText w:val=""/>
+      <w:lvlJc w:val="left"/>
+      <w:pPr>
+        <w:ind w:left="3228" w:hanging="360"/>
+      </w:pPr>
+      <w:rPr>
+        <w:rFonts w:ascii="Symbol" w:hAnsi="Symbol" w:hint="default"/>
+      </w:rPr>
+    </w:lvl>
+    <w:lvl w:ilvl="4" w:tplc="040E0003" w:tentative="1">
+      <w:start w:val="1"/>
+      <w:numFmt w:val="bullet"/>
+      <w:lvlText w:val="o"/>
+      <w:lvlJc w:val="left"/>
+      <w:pPr>
+        <w:ind w:left="3948" w:hanging="360"/>
+      </w:pPr>
+      <w:rPr>
+        <w:rFonts w:ascii="Courier New" w:hAnsi="Courier New" w:cs="Courier New" w:hint="default"/>
+      </w:rPr>
+    </w:lvl>
+    <w:lvl w:ilvl="5" w:tplc="040E0005" w:tentative="1">
+      <w:start w:val="1"/>
+      <w:numFmt w:val="bullet"/>
+      <w:lvlText w:val=""/>
+      <w:lvlJc w:val="left"/>
+      <w:pPr>
+        <w:ind w:left="4668" w:hanging="360"/>
+      </w:pPr>
+      <w:rPr>
+        <w:rFonts w:ascii="Wingdings" w:hAnsi="Wingdings" w:hint="default"/>
+      </w:rPr>
+    </w:lvl>
+    <w:lvl w:ilvl="6" w:tplc="040E0001" w:tentative="1">
+      <w:start w:val="1"/>
+      <w:numFmt w:val="bullet"/>
+      <w:lvlText w:val=""/>
+      <w:lvlJc w:val="left"/>
+      <w:pPr>
+        <w:ind w:left="5388" w:hanging="360"/>
+      </w:pPr>
+      <w:rPr>
+        <w:rFonts w:ascii="Symbol" w:hAnsi="Symbol" w:hint="default"/>
+      </w:rPr>
+    </w:lvl>
+    <w:lvl w:ilvl="7" w:tplc="040E0003" w:tentative="1">
+      <w:start w:val="1"/>
+      <w:numFmt w:val="bullet"/>
+      <w:lvlText w:val="o"/>
+      <w:lvlJc w:val="left"/>
+      <w:pPr>
+        <w:ind w:left="6108" w:hanging="360"/>
+      </w:pPr>
+      <w:rPr>
+        <w:rFonts w:ascii="Courier New" w:hAnsi="Courier New" w:cs="Courier New" w:hint="default"/>
+      </w:rPr>
+    </w:lvl>
+    <w:lvl w:ilvl="8" w:tplc="040E0005" w:tentative="1">
+      <w:start w:val="1"/>
+      <w:numFmt w:val="bullet"/>
+      <w:lvlText w:val=""/>
+      <w:lvlJc w:val="left"/>
+      <w:pPr>
+        <w:ind w:left="6828" w:hanging="360"/>
+      </w:pPr>
+      <w:rPr>
+        <w:rFonts w:ascii="Wingdings" w:hAnsi="Wingdings" w:hint="default"/>
+      </w:rPr>
+    </w:lvl>
+  </w:abstractNum>
+  <w:abstractNum w:abstractNumId="22" w15:restartNumberingAfterBreak="0">
     <w:nsid w:val="4D934301"/>
     <w:multiLevelType w:val="hybridMultilevel"/>
     <w:tmpl w:val="66D0A50A"/>
@@ -10562,7 +11392,7 @@
       </w:rPr>
     </w:lvl>
   </w:abstractNum>
-  <w:abstractNum w:abstractNumId="21" w15:restartNumberingAfterBreak="0">
+  <w:abstractNum w:abstractNumId="23" w15:restartNumberingAfterBreak="0">
     <w:nsid w:val="4F97261E"/>
     <w:multiLevelType w:val="hybridMultilevel"/>
     <w:tmpl w:val="2D4289B2"/>
@@ -10675,7 +11505,7 @@
       </w:rPr>
     </w:lvl>
   </w:abstractNum>
-  <w:abstractNum w:abstractNumId="22" w15:restartNumberingAfterBreak="0">
+  <w:abstractNum w:abstractNumId="24" w15:restartNumberingAfterBreak="0">
     <w:nsid w:val="532A36A3"/>
     <w:multiLevelType w:val="hybridMultilevel"/>
     <w:tmpl w:val="82A475FE"/>
@@ -10761,7 +11591,120 @@
       </w:pPr>
     </w:lvl>
   </w:abstractNum>
-  <w:abstractNum w:abstractNumId="23" w15:restartNumberingAfterBreak="0">
+  <w:abstractNum w:abstractNumId="25" w15:restartNumberingAfterBreak="0">
+    <w:nsid w:val="55974023"/>
+    <w:multiLevelType w:val="hybridMultilevel"/>
+    <w:tmpl w:val="6CBA8754"/>
+    <w:lvl w:ilvl="0" w:tplc="040E0001">
+      <w:start w:val="1"/>
+      <w:numFmt w:val="bullet"/>
+      <w:lvlText w:val=""/>
+      <w:lvlJc w:val="left"/>
+      <w:pPr>
+        <w:ind w:left="1068" w:hanging="360"/>
+      </w:pPr>
+      <w:rPr>
+        <w:rFonts w:ascii="Symbol" w:hAnsi="Symbol" w:hint="default"/>
+      </w:rPr>
+    </w:lvl>
+    <w:lvl w:ilvl="1" w:tplc="040E0003" w:tentative="1">
+      <w:start w:val="1"/>
+      <w:numFmt w:val="bullet"/>
+      <w:lvlText w:val="o"/>
+      <w:lvlJc w:val="left"/>
+      <w:pPr>
+        <w:ind w:left="1788" w:hanging="360"/>
+      </w:pPr>
+      <w:rPr>
+        <w:rFonts w:ascii="Courier New" w:hAnsi="Courier New" w:cs="Courier New" w:hint="default"/>
+      </w:rPr>
+    </w:lvl>
+    <w:lvl w:ilvl="2" w:tplc="040E0005" w:tentative="1">
+      <w:start w:val="1"/>
+      <w:numFmt w:val="bullet"/>
+      <w:lvlText w:val=""/>
+      <w:lvlJc w:val="left"/>
+      <w:pPr>
+        <w:ind w:left="2508" w:hanging="360"/>
+      </w:pPr>
+      <w:rPr>
+        <w:rFonts w:ascii="Wingdings" w:hAnsi="Wingdings" w:hint="default"/>
+      </w:rPr>
+    </w:lvl>
+    <w:lvl w:ilvl="3" w:tplc="040E0001" w:tentative="1">
+      <w:start w:val="1"/>
+      <w:numFmt w:val="bullet"/>
+      <w:lvlText w:val=""/>
+      <w:lvlJc w:val="left"/>
+      <w:pPr>
+        <w:ind w:left="3228" w:hanging="360"/>
+      </w:pPr>
+      <w:rPr>
+        <w:rFonts w:ascii="Symbol" w:hAnsi="Symbol" w:hint="default"/>
+      </w:rPr>
+    </w:lvl>
+    <w:lvl w:ilvl="4" w:tplc="040E0003" w:tentative="1">
+      <w:start w:val="1"/>
+      <w:numFmt w:val="bullet"/>
+      <w:lvlText w:val="o"/>
+      <w:lvlJc w:val="left"/>
+      <w:pPr>
+        <w:ind w:left="3948" w:hanging="360"/>
+      </w:pPr>
+      <w:rPr>
+        <w:rFonts w:ascii="Courier New" w:hAnsi="Courier New" w:cs="Courier New" w:hint="default"/>
+      </w:rPr>
+    </w:lvl>
+    <w:lvl w:ilvl="5" w:tplc="040E0005" w:tentative="1">
+      <w:start w:val="1"/>
+      <w:numFmt w:val="bullet"/>
+      <w:lvlText w:val=""/>
+      <w:lvlJc w:val="left"/>
+      <w:pPr>
+        <w:ind w:left="4668" w:hanging="360"/>
+      </w:pPr>
+      <w:rPr>
+        <w:rFonts w:ascii="Wingdings" w:hAnsi="Wingdings" w:hint="default"/>
+      </w:rPr>
+    </w:lvl>
+    <w:lvl w:ilvl="6" w:tplc="040E0001" w:tentative="1">
+      <w:start w:val="1"/>
+      <w:numFmt w:val="bullet"/>
+      <w:lvlText w:val=""/>
+      <w:lvlJc w:val="left"/>
+      <w:pPr>
+        <w:ind w:left="5388" w:hanging="360"/>
+      </w:pPr>
+      <w:rPr>
+        <w:rFonts w:ascii="Symbol" w:hAnsi="Symbol" w:hint="default"/>
+      </w:rPr>
+    </w:lvl>
+    <w:lvl w:ilvl="7" w:tplc="040E0003" w:tentative="1">
+      <w:start w:val="1"/>
+      <w:numFmt w:val="bullet"/>
+      <w:lvlText w:val="o"/>
+      <w:lvlJc w:val="left"/>
+      <w:pPr>
+        <w:ind w:left="6108" w:hanging="360"/>
+      </w:pPr>
+      <w:rPr>
+        <w:rFonts w:ascii="Courier New" w:hAnsi="Courier New" w:cs="Courier New" w:hint="default"/>
+      </w:rPr>
+    </w:lvl>
+    <w:lvl w:ilvl="8" w:tplc="040E0005" w:tentative="1">
+      <w:start w:val="1"/>
+      <w:numFmt w:val="bullet"/>
+      <w:lvlText w:val=""/>
+      <w:lvlJc w:val="left"/>
+      <w:pPr>
+        <w:ind w:left="6828" w:hanging="360"/>
+      </w:pPr>
+      <w:rPr>
+        <w:rFonts w:ascii="Wingdings" w:hAnsi="Wingdings" w:hint="default"/>
+      </w:rPr>
+    </w:lvl>
+  </w:abstractNum>
+  <w:abstractNum w:abstractNumId="26" w15:restartNumberingAfterBreak="0">
     <w:nsid w:val="566B1E74"/>
     <w:multiLevelType w:val="hybridMultilevel"/>
     <w:tmpl w:val="EAF2F9F8"/>
@@ -10874,7 +11817,7 @@
       </w:rPr>
     </w:lvl>
   </w:abstractNum>
-  <w:abstractNum w:abstractNumId="24" w15:restartNumberingAfterBreak="0">
+  <w:abstractNum w:abstractNumId="27" w15:restartNumberingAfterBreak="0">
     <w:nsid w:val="57F22669"/>
     <w:multiLevelType w:val="multilevel"/>
     <w:tmpl w:val="402E80DA"/>
@@ -10969,7 +11912,7 @@
       </w:pPr>
     </w:lvl>
   </w:abstractNum>
-  <w:abstractNum w:abstractNumId="25" w15:restartNumberingAfterBreak="0">
+  <w:abstractNum w:abstractNumId="28" w15:restartNumberingAfterBreak="0">
     <w:nsid w:val="58AB68C1"/>
     <w:multiLevelType w:val="hybridMultilevel"/>
     <w:tmpl w:val="267A5B90"/>
@@ -11082,7 +12025,7 @@
       </w:rPr>
     </w:lvl>
   </w:abstractNum>
-  <w:abstractNum w:abstractNumId="26" w15:restartNumberingAfterBreak="0">
+  <w:abstractNum w:abstractNumId="29" w15:restartNumberingAfterBreak="0">
     <w:nsid w:val="5B411946"/>
     <w:multiLevelType w:val="hybridMultilevel"/>
     <w:tmpl w:val="8DDE0FF8"/>
@@ -11195,7 +12138,7 @@
       </w:rPr>
     </w:lvl>
   </w:abstractNum>
-  <w:abstractNum w:abstractNumId="27" w15:restartNumberingAfterBreak="0">
+  <w:abstractNum w:abstractNumId="30" w15:restartNumberingAfterBreak="0">
     <w:nsid w:val="5D08377D"/>
     <w:multiLevelType w:val="hybridMultilevel"/>
     <w:tmpl w:val="D6EE1E68"/>
@@ -11308,7 +12251,7 @@
       </w:rPr>
     </w:lvl>
   </w:abstractNum>
-  <w:abstractNum w:abstractNumId="28" w15:restartNumberingAfterBreak="0">
+  <w:abstractNum w:abstractNumId="31" w15:restartNumberingAfterBreak="0">
     <w:nsid w:val="5EF82D8B"/>
     <w:multiLevelType w:val="hybridMultilevel"/>
     <w:tmpl w:val="D80CDE0E"/>
@@ -11421,7 +12364,7 @@
       </w:rPr>
     </w:lvl>
   </w:abstractNum>
-  <w:abstractNum w:abstractNumId="29" w15:restartNumberingAfterBreak="0">
+  <w:abstractNum w:abstractNumId="32" w15:restartNumberingAfterBreak="0">
     <w:nsid w:val="5F2E42AC"/>
     <w:multiLevelType w:val="multilevel"/>
     <w:tmpl w:val="2CA65CB0"/>
@@ -11534,7 +12477,7 @@
       </w:rPr>
     </w:lvl>
   </w:abstractNum>
-  <w:abstractNum w:abstractNumId="30" w15:restartNumberingAfterBreak="0">
+  <w:abstractNum w:abstractNumId="33" w15:restartNumberingAfterBreak="0">
     <w:nsid w:val="5F3E150C"/>
     <w:multiLevelType w:val="hybridMultilevel"/>
     <w:tmpl w:val="4368410C"/>
@@ -11647,7 +12590,7 @@
       </w:rPr>
     </w:lvl>
   </w:abstractNum>
-  <w:abstractNum w:abstractNumId="31" w15:restartNumberingAfterBreak="0">
+  <w:abstractNum w:abstractNumId="34" w15:restartNumberingAfterBreak="0">
     <w:nsid w:val="617757F4"/>
     <w:multiLevelType w:val="hybridMultilevel"/>
     <w:tmpl w:val="0B984918"/>
@@ -11760,7 +12703,7 @@
       </w:rPr>
     </w:lvl>
   </w:abstractNum>
-  <w:abstractNum w:abstractNumId="32" w15:restartNumberingAfterBreak="0">
+  <w:abstractNum w:abstractNumId="35" w15:restartNumberingAfterBreak="0">
     <w:nsid w:val="6A4230F1"/>
     <w:multiLevelType w:val="hybridMultilevel"/>
     <w:tmpl w:val="B558A7AE"/>
@@ -11873,7 +12816,7 @@
       </w:rPr>
     </w:lvl>
   </w:abstractNum>
-  <w:abstractNum w:abstractNumId="33" w15:restartNumberingAfterBreak="0">
+  <w:abstractNum w:abstractNumId="36" w15:restartNumberingAfterBreak="0">
     <w:nsid w:val="6B614415"/>
     <w:multiLevelType w:val="hybridMultilevel"/>
     <w:tmpl w:val="4F3C1F72"/>
@@ -11986,7 +12929,7 @@
       </w:rPr>
     </w:lvl>
   </w:abstractNum>
-  <w:abstractNum w:abstractNumId="34" w15:restartNumberingAfterBreak="0">
+  <w:abstractNum w:abstractNumId="37" w15:restartNumberingAfterBreak="0">
     <w:nsid w:val="6E6B3B69"/>
     <w:multiLevelType w:val="hybridMultilevel"/>
     <w:tmpl w:val="FA4E1CC8"/>
@@ -12099,7 +13042,7 @@
       </w:rPr>
     </w:lvl>
   </w:abstractNum>
-  <w:abstractNum w:abstractNumId="35" w15:restartNumberingAfterBreak="0">
+  <w:abstractNum w:abstractNumId="38" w15:restartNumberingAfterBreak="0">
     <w:nsid w:val="7BCA34EB"/>
     <w:multiLevelType w:val="hybridMultilevel"/>
     <w:tmpl w:val="B7B8C2B4"/>
@@ -12206,6 +13149,119 @@
       <w:lvlJc w:val="left"/>
       <w:pPr>
         <w:ind w:left="6480" w:hanging="360"/>
+      </w:pPr>
+      <w:rPr>
+        <w:rFonts w:ascii="Wingdings" w:hAnsi="Wingdings" w:hint="default"/>
+      </w:rPr>
+    </w:lvl>
+  </w:abstractNum>
+  <w:abstractNum w:abstractNumId="39" w15:restartNumberingAfterBreak="0">
+    <w:nsid w:val="7DFB4CE8"/>
+    <w:multiLevelType w:val="hybridMultilevel"/>
+    <w:tmpl w:val="3E780410"/>
+    <w:lvl w:ilvl="0" w:tplc="040E0001">
+      <w:start w:val="1"/>
+      <w:numFmt w:val="bullet"/>
+      <w:lvlText w:val=""/>
+      <w:lvlJc w:val="left"/>
+      <w:pPr>
+        <w:ind w:left="1068" w:hanging="360"/>
+      </w:pPr>
+      <w:rPr>
+        <w:rFonts w:ascii="Symbol" w:hAnsi="Symbol" w:hint="default"/>
+      </w:rPr>
+    </w:lvl>
+    <w:lvl w:ilvl="1" w:tplc="040E0003" w:tentative="1">
+      <w:start w:val="1"/>
+      <w:numFmt w:val="bullet"/>
+      <w:lvlText w:val="o"/>
+      <w:lvlJc w:val="left"/>
+      <w:pPr>
+        <w:ind w:left="1788" w:hanging="360"/>
+      </w:pPr>
+      <w:rPr>
+        <w:rFonts w:ascii="Courier New" w:hAnsi="Courier New" w:cs="Courier New" w:hint="default"/>
+      </w:rPr>
+    </w:lvl>
+    <w:lvl w:ilvl="2" w:tplc="040E0005" w:tentative="1">
+      <w:start w:val="1"/>
+      <w:numFmt w:val="bullet"/>
+      <w:lvlText w:val=""/>
+      <w:lvlJc w:val="left"/>
+      <w:pPr>
+        <w:ind w:left="2508" w:hanging="360"/>
+      </w:pPr>
+      <w:rPr>
+        <w:rFonts w:ascii="Wingdings" w:hAnsi="Wingdings" w:hint="default"/>
+      </w:rPr>
+    </w:lvl>
+    <w:lvl w:ilvl="3" w:tplc="040E0001" w:tentative="1">
+      <w:start w:val="1"/>
+      <w:numFmt w:val="bullet"/>
+      <w:lvlText w:val=""/>
+      <w:lvlJc w:val="left"/>
+      <w:pPr>
+        <w:ind w:left="3228" w:hanging="360"/>
+      </w:pPr>
+      <w:rPr>
+        <w:rFonts w:ascii="Symbol" w:hAnsi="Symbol" w:hint="default"/>
+      </w:rPr>
+    </w:lvl>
+    <w:lvl w:ilvl="4" w:tplc="040E0003" w:tentative="1">
+      <w:start w:val="1"/>
+      <w:numFmt w:val="bullet"/>
+      <w:lvlText w:val="o"/>
+      <w:lvlJc w:val="left"/>
+      <w:pPr>
+        <w:ind w:left="3948" w:hanging="360"/>
+      </w:pPr>
+      <w:rPr>
+        <w:rFonts w:ascii="Courier New" w:hAnsi="Courier New" w:cs="Courier New" w:hint="default"/>
+      </w:rPr>
+    </w:lvl>
+    <w:lvl w:ilvl="5" w:tplc="040E0005" w:tentative="1">
+      <w:start w:val="1"/>
+      <w:numFmt w:val="bullet"/>
+      <w:lvlText w:val=""/>
+      <w:lvlJc w:val="left"/>
+      <w:pPr>
+        <w:ind w:left="4668" w:hanging="360"/>
+      </w:pPr>
+      <w:rPr>
+        <w:rFonts w:ascii="Wingdings" w:hAnsi="Wingdings" w:hint="default"/>
+      </w:rPr>
+    </w:lvl>
+    <w:lvl w:ilvl="6" w:tplc="040E0001" w:tentative="1">
+      <w:start w:val="1"/>
+      <w:numFmt w:val="bullet"/>
+      <w:lvlText w:val=""/>
+      <w:lvlJc w:val="left"/>
+      <w:pPr>
+        <w:ind w:left="5388" w:hanging="360"/>
+      </w:pPr>
+      <w:rPr>
+        <w:rFonts w:ascii="Symbol" w:hAnsi="Symbol" w:hint="default"/>
+      </w:rPr>
+    </w:lvl>
+    <w:lvl w:ilvl="7" w:tplc="040E0003" w:tentative="1">
+      <w:start w:val="1"/>
+      <w:numFmt w:val="bullet"/>
+      <w:lvlText w:val="o"/>
+      <w:lvlJc w:val="left"/>
+      <w:pPr>
+        <w:ind w:left="6108" w:hanging="360"/>
+      </w:pPr>
+      <w:rPr>
+        <w:rFonts w:ascii="Courier New" w:hAnsi="Courier New" w:cs="Courier New" w:hint="default"/>
+      </w:rPr>
+    </w:lvl>
+    <w:lvl w:ilvl="8" w:tplc="040E0005" w:tentative="1">
+      <w:start w:val="1"/>
+      <w:numFmt w:val="bullet"/>
+      <w:lvlText w:val=""/>
+      <w:lvlJc w:val="left"/>
+      <w:pPr>
+        <w:ind w:left="6828" w:hanging="360"/>
       </w:pPr>
       <w:rPr>
         <w:rFonts w:ascii="Wingdings" w:hAnsi="Wingdings" w:hint="default"/>
@@ -12216,13 +13272,13 @@
     <w:abstractNumId w:val="11"/>
   </w:num>
   <w:num w:numId="2">
-    <w:abstractNumId w:val="29"/>
+    <w:abstractNumId w:val="32"/>
   </w:num>
   <w:num w:numId="3">
     <w:abstractNumId w:val="11"/>
   </w:num>
   <w:num w:numId="4">
-    <w:abstractNumId w:val="24"/>
+    <w:abstractNumId w:val="27"/>
   </w:num>
   <w:num w:numId="5">
     <w:abstractNumId w:val="10"/>
@@ -12231,7 +13287,7 @@
     <w:abstractNumId w:val="2"/>
   </w:num>
   <w:num w:numId="7">
-    <w:abstractNumId w:val="28"/>
+    <w:abstractNumId w:val="31"/>
   </w:num>
   <w:num w:numId="8">
     <w:abstractNumId w:val="8"/>
@@ -12240,28 +13296,28 @@
     <w:abstractNumId w:val="6"/>
   </w:num>
   <w:num w:numId="10">
-    <w:abstractNumId w:val="22"/>
+    <w:abstractNumId w:val="24"/>
   </w:num>
   <w:num w:numId="11">
     <w:abstractNumId w:val="9"/>
   </w:num>
   <w:num w:numId="12">
-    <w:abstractNumId w:val="24"/>
+    <w:abstractNumId w:val="27"/>
   </w:num>
   <w:num w:numId="13">
     <w:abstractNumId w:val="13"/>
   </w:num>
   <w:num w:numId="14">
+    <w:abstractNumId w:val="26"/>
+  </w:num>
+  <w:num w:numId="15">
     <w:abstractNumId w:val="23"/>
   </w:num>
-  <w:num w:numId="15">
-    <w:abstractNumId w:val="21"/>
-  </w:num>
   <w:num w:numId="16">
-    <w:abstractNumId w:val="30"/>
+    <w:abstractNumId w:val="33"/>
   </w:num>
   <w:num w:numId="17">
-    <w:abstractNumId w:val="20"/>
+    <w:abstractNumId w:val="22"/>
   </w:num>
   <w:num w:numId="18">
     <w:abstractNumId w:val="7"/>
@@ -12270,61 +13326,73 @@
     <w:abstractNumId w:val="4"/>
   </w:num>
   <w:num w:numId="20">
-    <w:abstractNumId w:val="33"/>
+    <w:abstractNumId w:val="36"/>
   </w:num>
   <w:num w:numId="21">
-    <w:abstractNumId w:val="27"/>
+    <w:abstractNumId w:val="30"/>
   </w:num>
   <w:num w:numId="22">
-    <w:abstractNumId w:val="26"/>
+    <w:abstractNumId w:val="29"/>
   </w:num>
   <w:num w:numId="23">
-    <w:abstractNumId w:val="31"/>
+    <w:abstractNumId w:val="34"/>
   </w:num>
   <w:num w:numId="24">
     <w:abstractNumId w:val="1"/>
   </w:num>
   <w:num w:numId="25">
-    <w:abstractNumId w:val="34"/>
+    <w:abstractNumId w:val="37"/>
   </w:num>
   <w:num w:numId="26">
-    <w:abstractNumId w:val="17"/>
+    <w:abstractNumId w:val="18"/>
   </w:num>
   <w:num w:numId="27">
-    <w:abstractNumId w:val="15"/>
+    <w:abstractNumId w:val="16"/>
   </w:num>
   <w:num w:numId="28">
     <w:abstractNumId w:val="14"/>
   </w:num>
   <w:num w:numId="29">
-    <w:abstractNumId w:val="19"/>
+    <w:abstractNumId w:val="20"/>
   </w:num>
   <w:num w:numId="30">
     <w:abstractNumId w:val="0"/>
   </w:num>
   <w:num w:numId="31">
-    <w:abstractNumId w:val="35"/>
+    <w:abstractNumId w:val="38"/>
   </w:num>
   <w:num w:numId="32">
     <w:abstractNumId w:val="5"/>
   </w:num>
   <w:num w:numId="33">
-    <w:abstractNumId w:val="25"/>
+    <w:abstractNumId w:val="28"/>
   </w:num>
   <w:num w:numId="34">
-    <w:abstractNumId w:val="18"/>
+    <w:abstractNumId w:val="19"/>
   </w:num>
   <w:num w:numId="35">
     <w:abstractNumId w:val="3"/>
   </w:num>
   <w:num w:numId="36">
-    <w:abstractNumId w:val="32"/>
+    <w:abstractNumId w:val="35"/>
   </w:num>
   <w:num w:numId="37">
-    <w:abstractNumId w:val="16"/>
+    <w:abstractNumId w:val="17"/>
   </w:num>
   <w:num w:numId="38">
     <w:abstractNumId w:val="12"/>
+  </w:num>
+  <w:num w:numId="39">
+    <w:abstractNumId w:val="15"/>
+  </w:num>
+  <w:num w:numId="40">
+    <w:abstractNumId w:val="39"/>
+  </w:num>
+  <w:num w:numId="41">
+    <w:abstractNumId w:val="25"/>
+  </w:num>
+  <w:num w:numId="42">
+    <w:abstractNumId w:val="21"/>
   </w:num>
 </w:numbering>
 </file>
@@ -13793,12 +14861,6 @@
 </file>
 
 <file path=customXml/item1.xml><?xml version="1.0" encoding="utf-8"?>
-<p:properties xmlns:p="http://schemas.microsoft.com/office/2006/metadata/properties" xmlns:xsi="http://www.w3.org/2001/XMLSchema-instance" xmlns:pc="http://schemas.microsoft.com/office/infopath/2007/PartnerControls">
-  <documentManagement/>
-</p:properties>
-</file>
-
-<file path=customXml/item2.xml><?xml version="1.0" encoding="utf-8"?>
 <ct:contentTypeSchema xmlns:ct="http://schemas.microsoft.com/office/2006/metadata/contentType" xmlns:ma="http://schemas.microsoft.com/office/2006/metadata/properties/metaAttributes" ct:_="" ma:_="" ma:contentTypeName="Dokumentum" ma:contentTypeID="0x0101000F6E21F34F249E44AEDD8473A3B9CABB" ma:contentTypeVersion="4" ma:contentTypeDescription="Új dokumentum létrehozása." ma:contentTypeScope="" ma:versionID="7edf59b407e42f92f256cdc5ab1cf0f5">
   <xsd:schema xmlns:xsd="http://www.w3.org/2001/XMLSchema" xmlns:xs="http://www.w3.org/2001/XMLSchema" xmlns:p="http://schemas.microsoft.com/office/2006/metadata/properties" xmlns:ns2="dc71aa0d-6b45-4991-8d9b-639a7e1d4bf0" targetNamespace="http://schemas.microsoft.com/office/2006/metadata/properties" ma:root="true" ma:fieldsID="9af4f95638bc7bc920f4c13cd2a2ad0c" ns2:_="">
     <xsd:import namespace="dc71aa0d-6b45-4991-8d9b-639a7e1d4bf0"/>
@@ -13942,6 +15004,12 @@
 </ct:contentTypeSchema>
 </file>
 
+<file path=customXml/item2.xml><?xml version="1.0" encoding="utf-8"?>
+<p:properties xmlns:p="http://schemas.microsoft.com/office/2006/metadata/properties" xmlns:xsi="http://www.w3.org/2001/XMLSchema-instance" xmlns:pc="http://schemas.microsoft.com/office/infopath/2007/PartnerControls">
+  <documentManagement/>
+</p:properties>
+</file>
+
 <file path=customXml/item3.xml><?xml version="1.0" encoding="utf-8"?>
 <?mso-contentType ?>
 <FormTemplates xmlns="http://schemas.microsoft.com/sharepoint/v3/contenttype/forms">
@@ -13956,15 +15024,6 @@
 </file>
 
 <file path=customXml/itemProps1.xml><?xml version="1.0" encoding="utf-8"?>
-<ds:datastoreItem xmlns:ds="http://schemas.openxmlformats.org/officeDocument/2006/customXml" ds:itemID="{4683CF39-CBC1-469A-88EA-F31417A0D119}">
-  <ds:schemaRefs>
-    <ds:schemaRef ds:uri="http://schemas.microsoft.com/office/2006/metadata/properties"/>
-    <ds:schemaRef ds:uri="http://schemas.microsoft.com/office/infopath/2007/PartnerControls"/>
-  </ds:schemaRefs>
-</ds:datastoreItem>
-</file>
-
-<file path=customXml/itemProps2.xml><?xml version="1.0" encoding="utf-8"?>
 <ds:datastoreItem xmlns:ds="http://schemas.openxmlformats.org/officeDocument/2006/customXml" ds:itemID="{D2E11025-175C-452B-A03D-1B54AF4632B8}">
   <ds:schemaRefs>
     <ds:schemaRef ds:uri="http://schemas.microsoft.com/office/2006/metadata/contentType"/>
@@ -13982,6 +15041,15 @@
 </ds:datastoreItem>
 </file>
 
+<file path=customXml/itemProps2.xml><?xml version="1.0" encoding="utf-8"?>
+<ds:datastoreItem xmlns:ds="http://schemas.openxmlformats.org/officeDocument/2006/customXml" ds:itemID="{4683CF39-CBC1-469A-88EA-F31417A0D119}">
+  <ds:schemaRefs>
+    <ds:schemaRef ds:uri="http://schemas.microsoft.com/office/2006/metadata/properties"/>
+    <ds:schemaRef ds:uri="http://schemas.microsoft.com/office/infopath/2007/PartnerControls"/>
+  </ds:schemaRefs>
+</ds:datastoreItem>
+</file>
+
 <file path=customXml/itemProps3.xml><?xml version="1.0" encoding="utf-8"?>
 <ds:datastoreItem xmlns:ds="http://schemas.openxmlformats.org/officeDocument/2006/customXml" ds:itemID="{49E9CE2F-4863-430F-A73B-CD3063AB172E}">
   <ds:schemaRefs>
@@ -13991,7 +15059,7 @@
 </file>
 
 <file path=customXml/itemProps4.xml><?xml version="1.0" encoding="utf-8"?>
-<ds:datastoreItem xmlns:ds="http://schemas.openxmlformats.org/officeDocument/2006/customXml" ds:itemID="{4F8BBE22-31EB-490E-BDE1-3A11557F31EE}">
+<ds:datastoreItem xmlns:ds="http://schemas.openxmlformats.org/officeDocument/2006/customXml" ds:itemID="{BC390D30-06C8-4B1A-810B-5303291D59A6}">
   <ds:schemaRefs>
     <ds:schemaRef ds:uri="http://schemas.openxmlformats.org/officeDocument/2006/bibliography"/>
   </ds:schemaRefs>

--- a/ZáróDolgozat.docx
+++ b/ZáróDolgozat.docx
@@ -5837,13 +5837,7 @@
         <w:t>11)</w:t>
       </w:r>
       <w:r>
-        <w:t xml:space="preserve"> </w:t>
-      </w:r>
-      <w:r>
-        <w:t>Egyedi azonosító</w:t>
-      </w:r>
-      <w:r>
-        <w:t xml:space="preserve"> ami az üzenetet fogadó felhasználó kap</w:t>
+        <w:t xml:space="preserve"> Egyedi azonosító ami az üzenetet fogadó felhasználó kap</w:t>
       </w:r>
     </w:p>
     <w:p>
@@ -7814,9 +7808,7 @@
         </w:rPr>
         <w:t>20)</w:t>
       </w:r>
-      <w:bookmarkStart w:id="22" w:name="_GoBack"/>
-    </w:p>
-    <w:bookmarkEnd w:id="22"/>
+    </w:p>
     <w:p>
       <w:pPr>
         <w:pStyle w:val="Listaszerbekezds"/>
@@ -7903,83 +7895,83 @@
       <w:pPr>
         <w:pStyle w:val="Cmsor2"/>
       </w:pPr>
-      <w:bookmarkStart w:id="23" w:name="_Toc85723187"/>
+      <w:bookmarkStart w:id="22" w:name="_Toc85723187"/>
       <w:r>
         <w:lastRenderedPageBreak/>
         <w:t>Részletes feladatspecifikáció, algoritmusok</w:t>
       </w:r>
+      <w:bookmarkEnd w:id="22"/>
+    </w:p>
+    <w:p>
+      <w:pPr>
+        <w:rPr>
+          <w:color w:val="FF0000"/>
+        </w:rPr>
+      </w:pPr>
+      <w:r>
+        <w:rPr>
+          <w:color w:val="FF0000"/>
+        </w:rPr>
+        <w:t xml:space="preserve">A program lényeges függvényeinek, az osztályok metódusainak a specifikációja (mit valósít meg az adott függvény, illetve metódus, milyen paraméterei vannak, mi a visszatérési érték) </w:t>
+      </w:r>
+      <w:r>
+        <w:rPr>
+          <w:color w:val="FF0000"/>
+        </w:rPr>
+        <w:t> Az algoritmizálható részek leírása valamilyen algoritmus-leíró eszközzel (</w:t>
+      </w:r>
+      <w:proofErr w:type="spellStart"/>
+      <w:proofErr w:type="gramStart"/>
+      <w:r>
+        <w:rPr>
+          <w:color w:val="FF0000"/>
+        </w:rPr>
+        <w:t>struktogram</w:t>
+      </w:r>
+      <w:proofErr w:type="spellEnd"/>
+      <w:r>
+        <w:rPr>
+          <w:color w:val="FF0000"/>
+        </w:rPr>
+        <w:t xml:space="preserve">,  </w:t>
+      </w:r>
+      <w:proofErr w:type="spellStart"/>
+      <w:r>
+        <w:rPr>
+          <w:color w:val="FF0000"/>
+        </w:rPr>
+        <w:t>pszeudo</w:t>
+      </w:r>
+      <w:proofErr w:type="spellEnd"/>
+      <w:proofErr w:type="gramEnd"/>
+      <w:r>
+        <w:rPr>
+          <w:color w:val="FF0000"/>
+        </w:rPr>
+        <w:t xml:space="preserve">-kód, esetleg UML aktivitás-diagram) Ajánlott terjedelem: a feladat jellegétől függően 2-5 oldal. 5. Forráskód </w:t>
+      </w:r>
+      <w:r>
+        <w:rPr>
+          <w:color w:val="FF0000"/>
+        </w:rPr>
+        <w:t xml:space="preserve"> A teljes forráskódot a nyomtatott dokumentációba nem kell beletenni! </w:t>
+      </w:r>
+      <w:r>
+        <w:rPr>
+          <w:color w:val="FF0000"/>
+        </w:rPr>
+        <w:t xml:space="preserve"> Lehet viszont a nyomtatott dokumentációban a fontosabb kódrészeket magyarázattal szerepeltetni </w:t>
+      </w:r>
+    </w:p>
+    <w:p>
+      <w:pPr>
+        <w:pStyle w:val="Cmsor2"/>
+      </w:pPr>
+      <w:bookmarkStart w:id="23" w:name="_Toc85723188"/>
+      <w:r>
+        <w:t>Tesztelési dokumentáció</w:t>
+      </w:r>
       <w:bookmarkEnd w:id="23"/>
-    </w:p>
-    <w:p>
-      <w:pPr>
-        <w:rPr>
-          <w:color w:val="FF0000"/>
-        </w:rPr>
-      </w:pPr>
-      <w:r>
-        <w:rPr>
-          <w:color w:val="FF0000"/>
-        </w:rPr>
-        <w:t xml:space="preserve">A program lényeges függvényeinek, az osztályok metódusainak a specifikációja (mit valósít meg az adott függvény, illetve metódus, milyen paraméterei vannak, mi a visszatérési érték) </w:t>
-      </w:r>
-      <w:r>
-        <w:rPr>
-          <w:color w:val="FF0000"/>
-        </w:rPr>
-        <w:t> Az algoritmizálható részek leírása valamilyen algoritmus-leíró eszközzel (</w:t>
-      </w:r>
-      <w:proofErr w:type="spellStart"/>
-      <w:proofErr w:type="gramStart"/>
-      <w:r>
-        <w:rPr>
-          <w:color w:val="FF0000"/>
-        </w:rPr>
-        <w:t>struktogram</w:t>
-      </w:r>
-      <w:proofErr w:type="spellEnd"/>
-      <w:r>
-        <w:rPr>
-          <w:color w:val="FF0000"/>
-        </w:rPr>
-        <w:t xml:space="preserve">,  </w:t>
-      </w:r>
-      <w:proofErr w:type="spellStart"/>
-      <w:r>
-        <w:rPr>
-          <w:color w:val="FF0000"/>
-        </w:rPr>
-        <w:t>pszeudo</w:t>
-      </w:r>
-      <w:proofErr w:type="spellEnd"/>
-      <w:proofErr w:type="gramEnd"/>
-      <w:r>
-        <w:rPr>
-          <w:color w:val="FF0000"/>
-        </w:rPr>
-        <w:t xml:space="preserve">-kód, esetleg UML aktivitás-diagram) Ajánlott terjedelem: a feladat jellegétől függően 2-5 oldal. 5. Forráskód </w:t>
-      </w:r>
-      <w:r>
-        <w:rPr>
-          <w:color w:val="FF0000"/>
-        </w:rPr>
-        <w:t xml:space="preserve"> A teljes forráskódot a nyomtatott dokumentációba nem kell beletenni! </w:t>
-      </w:r>
-      <w:r>
-        <w:rPr>
-          <w:color w:val="FF0000"/>
-        </w:rPr>
-        <w:t xml:space="preserve"> Lehet viszont a nyomtatott dokumentációban a fontosabb kódrészeket magyarázattal szerepeltetni </w:t>
-      </w:r>
-    </w:p>
-    <w:p>
-      <w:pPr>
-        <w:pStyle w:val="Cmsor2"/>
-      </w:pPr>
-      <w:bookmarkStart w:id="24" w:name="_Toc85723188"/>
-      <w:r>
-        <w:t>Tesztelési dokumentáció</w:t>
-      </w:r>
-      <w:bookmarkEnd w:id="24"/>
     </w:p>
     <w:p>
       <w:pPr>
@@ -8137,61 +8129,95 @@
       <w:pPr>
         <w:pStyle w:val="Cmsor1"/>
       </w:pPr>
-      <w:bookmarkStart w:id="25" w:name="_Toc85723189"/>
+      <w:bookmarkStart w:id="24" w:name="_Toc85723189"/>
       <w:r>
         <w:lastRenderedPageBreak/>
         <w:t>Összefoglalás</w:t>
       </w:r>
+      <w:bookmarkEnd w:id="24"/>
+    </w:p>
+    <w:p>
+      <w:pPr>
+        <w:pStyle w:val="Cmsor2"/>
+      </w:pPr>
+      <w:bookmarkStart w:id="25" w:name="_Toc85723190"/>
+      <w:r>
+        <w:t>Önértékelés</w:t>
+      </w:r>
       <w:bookmarkEnd w:id="25"/>
     </w:p>
     <w:p>
       <w:pPr>
-        <w:pStyle w:val="Cmsor2"/>
-      </w:pPr>
-      <w:bookmarkStart w:id="26" w:name="_Toc85723190"/>
-      <w:r>
-        <w:t>Önértékelés</w:t>
-      </w:r>
+        <w:rPr>
+          <w:color w:val="FF0000"/>
+        </w:rPr>
+      </w:pPr>
+      <w:r>
+        <w:rPr>
+          <w:color w:val="FF0000"/>
+        </w:rPr>
+        <w:t>A kitűzött célok elérése, a felmerült problémák és megoldásuk felsorolása.</w:t>
+      </w:r>
+    </w:p>
+    <w:p>
+      <w:pPr>
+        <w:rPr>
+          <w:color w:val="FF0000"/>
+        </w:rPr>
+      </w:pPr>
+      <w:r>
+        <w:rPr>
+          <w:color w:val="FF0000"/>
+        </w:rPr>
+        <w:t>A saját fejlődés bemutatása (mit tanult meg, hogyan alkalmazta…)</w:t>
+      </w:r>
+    </w:p>
+    <w:p>
+      <w:pPr>
+        <w:rPr>
+          <w:color w:val="FF0000"/>
+        </w:rPr>
+      </w:pPr>
+      <w:r>
+        <w:rPr>
+          <w:color w:val="FF0000"/>
+        </w:rPr>
+        <w:t>Ajánlott terjedelem: 0,5-1 oldal</w:t>
+      </w:r>
+    </w:p>
+    <w:p>
+      <w:r>
+        <w:t>Fábián Zsolt Ferenc:</w:t>
+      </w:r>
+      <w:r>
+        <w:br/>
+        <w:t>A projekt ideje alatt megtanultam hogyan kell</w:t>
+      </w:r>
+      <w:r>
+        <w:t xml:space="preserve"> társaimmal hatékonyan kommunikálni, fejlődött az előadási stílusom és ké</w:t>
+      </w:r>
+      <w:r>
+        <w:t>s</w:t>
+      </w:r>
+      <w:r>
+        <w:t>zségeim, valamint</w:t>
+      </w:r>
+      <w:r>
+        <w:t xml:space="preserve"> tanultam a </w:t>
+      </w:r>
+      <w:proofErr w:type="spellStart"/>
+      <w:r>
+        <w:t>React</w:t>
+      </w:r>
+      <w:proofErr w:type="spellEnd"/>
+      <w:r>
+        <w:t xml:space="preserve"> keretrendszer felállításáról és használatáról</w:t>
+      </w:r>
+      <w:r>
+        <w:t>.</w:t>
+      </w:r>
+      <w:bookmarkStart w:id="26" w:name="_GoBack"/>
       <w:bookmarkEnd w:id="26"/>
-    </w:p>
-    <w:p>
-      <w:pPr>
-        <w:rPr>
-          <w:color w:val="FF0000"/>
-        </w:rPr>
-      </w:pPr>
-      <w:r>
-        <w:rPr>
-          <w:color w:val="FF0000"/>
-        </w:rPr>
-        <w:t>A kitűzött célok elérése, a felmerült problémák és megoldásuk felsorolása.</w:t>
-      </w:r>
-    </w:p>
-    <w:p>
-      <w:pPr>
-        <w:rPr>
-          <w:color w:val="FF0000"/>
-        </w:rPr>
-      </w:pPr>
-      <w:r>
-        <w:rPr>
-          <w:color w:val="FF0000"/>
-        </w:rPr>
-        <w:t>A saját fejlődés bemutatása (mit tanult meg, hogyan alkalmazta…)</w:t>
-      </w:r>
-    </w:p>
-    <w:p>
-      <w:pPr>
-        <w:rPr>
-          <w:color w:val="FF0000"/>
-        </w:rPr>
-      </w:pPr>
-      <w:r>
-        <w:rPr>
-          <w:color w:val="FF0000"/>
-        </w:rPr>
-        <w:t>Ajánlott terjedelem: 0,5-1 oldal</w:t>
-      </w:r>
     </w:p>
     <w:p>
       <w:pPr>
@@ -8268,6 +8294,35 @@
           <w:color w:val="FF0000"/>
         </w:rPr>
         <w:t xml:space="preserve"> oldal</w:t>
+      </w:r>
+    </w:p>
+    <w:p>
+      <w:r>
+        <w:t>Ötletek, amelyeket meg akartunk valósítani, de nem sikerült / nem fért bele az időbe:</w:t>
+      </w:r>
+    </w:p>
+    <w:p>
+      <w:pPr>
+        <w:pStyle w:val="Listaszerbekezds"/>
+        <w:numPr>
+          <w:ilvl w:val="0"/>
+          <w:numId w:val="43"/>
+        </w:numPr>
+      </w:pPr>
+      <w:r>
+        <w:t>Poszt létrehozásnál több kép feltöltése, és szép megjelenítése</w:t>
+      </w:r>
+    </w:p>
+    <w:p>
+      <w:pPr>
+        <w:pStyle w:val="Listaszerbekezds"/>
+        <w:numPr>
+          <w:ilvl w:val="0"/>
+          <w:numId w:val="43"/>
+        </w:numPr>
+      </w:pPr>
+      <w:r>
+        <w:t>Poszt szerkesztése (nem volt rá idő)</w:t>
       </w:r>
     </w:p>
     <w:p>
@@ -8697,27 +8752,14 @@
     <w:pPr>
       <w:pStyle w:val="llb"/>
     </w:pPr>
-    <w:r>
-      <w:fldChar w:fldCharType="begin"/>
-    </w:r>
-    <w:r>
-      <w:instrText xml:space="preserve"> DATE   \* MERGEFORMAT </w:instrText>
-    </w:r>
-    <w:r>
-      <w:fldChar w:fldCharType="separate"/>
-    </w:r>
-    <w:r>
-      <w:rPr>
-        <w:noProof/>
-      </w:rPr>
-      <w:t>2025. 04. 07.</w:t>
-    </w:r>
-    <w:r>
-      <w:rPr>
-        <w:noProof/>
-      </w:rPr>
-      <w:fldChar w:fldCharType="end"/>
-    </w:r>
+    <w:fldSimple w:instr=" DATE   \* MERGEFORMAT ">
+      <w:r>
+        <w:rPr>
+          <w:noProof/>
+        </w:rPr>
+        <w:t>2025. 04. 07.</w:t>
+      </w:r>
+    </w:fldSimple>
     <w:r>
       <w:tab/>
     </w:r>
@@ -12817,6 +12859,119 @@
     </w:lvl>
   </w:abstractNum>
   <w:abstractNum w:abstractNumId="36" w15:restartNumberingAfterBreak="0">
+    <w:nsid w:val="6A627079"/>
+    <w:multiLevelType w:val="hybridMultilevel"/>
+    <w:tmpl w:val="2180A4EE"/>
+    <w:lvl w:ilvl="0" w:tplc="040E0001">
+      <w:start w:val="1"/>
+      <w:numFmt w:val="bullet"/>
+      <w:lvlText w:val=""/>
+      <w:lvlJc w:val="left"/>
+      <w:pPr>
+        <w:ind w:left="1060" w:hanging="360"/>
+      </w:pPr>
+      <w:rPr>
+        <w:rFonts w:ascii="Symbol" w:hAnsi="Symbol" w:hint="default"/>
+      </w:rPr>
+    </w:lvl>
+    <w:lvl w:ilvl="1" w:tplc="040E0003" w:tentative="1">
+      <w:start w:val="1"/>
+      <w:numFmt w:val="bullet"/>
+      <w:lvlText w:val="o"/>
+      <w:lvlJc w:val="left"/>
+      <w:pPr>
+        <w:ind w:left="1780" w:hanging="360"/>
+      </w:pPr>
+      <w:rPr>
+        <w:rFonts w:ascii="Courier New" w:hAnsi="Courier New" w:cs="Courier New" w:hint="default"/>
+      </w:rPr>
+    </w:lvl>
+    <w:lvl w:ilvl="2" w:tplc="040E0005" w:tentative="1">
+      <w:start w:val="1"/>
+      <w:numFmt w:val="bullet"/>
+      <w:lvlText w:val=""/>
+      <w:lvlJc w:val="left"/>
+      <w:pPr>
+        <w:ind w:left="2500" w:hanging="360"/>
+      </w:pPr>
+      <w:rPr>
+        <w:rFonts w:ascii="Wingdings" w:hAnsi="Wingdings" w:hint="default"/>
+      </w:rPr>
+    </w:lvl>
+    <w:lvl w:ilvl="3" w:tplc="040E0001" w:tentative="1">
+      <w:start w:val="1"/>
+      <w:numFmt w:val="bullet"/>
+      <w:lvlText w:val=""/>
+      <w:lvlJc w:val="left"/>
+      <w:pPr>
+        <w:ind w:left="3220" w:hanging="360"/>
+      </w:pPr>
+      <w:rPr>
+        <w:rFonts w:ascii="Symbol" w:hAnsi="Symbol" w:hint="default"/>
+      </w:rPr>
+    </w:lvl>
+    <w:lvl w:ilvl="4" w:tplc="040E0003" w:tentative="1">
+      <w:start w:val="1"/>
+      <w:numFmt w:val="bullet"/>
+      <w:lvlText w:val="o"/>
+      <w:lvlJc w:val="left"/>
+      <w:pPr>
+        <w:ind w:left="3940" w:hanging="360"/>
+      </w:pPr>
+      <w:rPr>
+        <w:rFonts w:ascii="Courier New" w:hAnsi="Courier New" w:cs="Courier New" w:hint="default"/>
+      </w:rPr>
+    </w:lvl>
+    <w:lvl w:ilvl="5" w:tplc="040E0005" w:tentative="1">
+      <w:start w:val="1"/>
+      <w:numFmt w:val="bullet"/>
+      <w:lvlText w:val=""/>
+      <w:lvlJc w:val="left"/>
+      <w:pPr>
+        <w:ind w:left="4660" w:hanging="360"/>
+      </w:pPr>
+      <w:rPr>
+        <w:rFonts w:ascii="Wingdings" w:hAnsi="Wingdings" w:hint="default"/>
+      </w:rPr>
+    </w:lvl>
+    <w:lvl w:ilvl="6" w:tplc="040E0001" w:tentative="1">
+      <w:start w:val="1"/>
+      <w:numFmt w:val="bullet"/>
+      <w:lvlText w:val=""/>
+      <w:lvlJc w:val="left"/>
+      <w:pPr>
+        <w:ind w:left="5380" w:hanging="360"/>
+      </w:pPr>
+      <w:rPr>
+        <w:rFonts w:ascii="Symbol" w:hAnsi="Symbol" w:hint="default"/>
+      </w:rPr>
+    </w:lvl>
+    <w:lvl w:ilvl="7" w:tplc="040E0003" w:tentative="1">
+      <w:start w:val="1"/>
+      <w:numFmt w:val="bullet"/>
+      <w:lvlText w:val="o"/>
+      <w:lvlJc w:val="left"/>
+      <w:pPr>
+        <w:ind w:left="6100" w:hanging="360"/>
+      </w:pPr>
+      <w:rPr>
+        <w:rFonts w:ascii="Courier New" w:hAnsi="Courier New" w:cs="Courier New" w:hint="default"/>
+      </w:rPr>
+    </w:lvl>
+    <w:lvl w:ilvl="8" w:tplc="040E0005" w:tentative="1">
+      <w:start w:val="1"/>
+      <w:numFmt w:val="bullet"/>
+      <w:lvlText w:val=""/>
+      <w:lvlJc w:val="left"/>
+      <w:pPr>
+        <w:ind w:left="6820" w:hanging="360"/>
+      </w:pPr>
+      <w:rPr>
+        <w:rFonts w:ascii="Wingdings" w:hAnsi="Wingdings" w:hint="default"/>
+      </w:rPr>
+    </w:lvl>
+  </w:abstractNum>
+  <w:abstractNum w:abstractNumId="37" w15:restartNumberingAfterBreak="0">
     <w:nsid w:val="6B614415"/>
     <w:multiLevelType w:val="hybridMultilevel"/>
     <w:tmpl w:val="4F3C1F72"/>
@@ -12929,7 +13084,7 @@
       </w:rPr>
     </w:lvl>
   </w:abstractNum>
-  <w:abstractNum w:abstractNumId="37" w15:restartNumberingAfterBreak="0">
+  <w:abstractNum w:abstractNumId="38" w15:restartNumberingAfterBreak="0">
     <w:nsid w:val="6E6B3B69"/>
     <w:multiLevelType w:val="hybridMultilevel"/>
     <w:tmpl w:val="FA4E1CC8"/>
@@ -13042,7 +13197,7 @@
       </w:rPr>
     </w:lvl>
   </w:abstractNum>
-  <w:abstractNum w:abstractNumId="38" w15:restartNumberingAfterBreak="0">
+  <w:abstractNum w:abstractNumId="39" w15:restartNumberingAfterBreak="0">
     <w:nsid w:val="7BCA34EB"/>
     <w:multiLevelType w:val="hybridMultilevel"/>
     <w:tmpl w:val="B7B8C2B4"/>
@@ -13155,7 +13310,7 @@
       </w:rPr>
     </w:lvl>
   </w:abstractNum>
-  <w:abstractNum w:abstractNumId="39" w15:restartNumberingAfterBreak="0">
+  <w:abstractNum w:abstractNumId="40" w15:restartNumberingAfterBreak="0">
     <w:nsid w:val="7DFB4CE8"/>
     <w:multiLevelType w:val="hybridMultilevel"/>
     <w:tmpl w:val="3E780410"/>
@@ -13326,7 +13481,7 @@
     <w:abstractNumId w:val="4"/>
   </w:num>
   <w:num w:numId="20">
-    <w:abstractNumId w:val="36"/>
+    <w:abstractNumId w:val="37"/>
   </w:num>
   <w:num w:numId="21">
     <w:abstractNumId w:val="30"/>
@@ -13341,7 +13496,7 @@
     <w:abstractNumId w:val="1"/>
   </w:num>
   <w:num w:numId="25">
-    <w:abstractNumId w:val="37"/>
+    <w:abstractNumId w:val="38"/>
   </w:num>
   <w:num w:numId="26">
     <w:abstractNumId w:val="18"/>
@@ -13359,7 +13514,7 @@
     <w:abstractNumId w:val="0"/>
   </w:num>
   <w:num w:numId="31">
-    <w:abstractNumId w:val="38"/>
+    <w:abstractNumId w:val="39"/>
   </w:num>
   <w:num w:numId="32">
     <w:abstractNumId w:val="5"/>
@@ -13386,13 +13541,16 @@
     <w:abstractNumId w:val="15"/>
   </w:num>
   <w:num w:numId="40">
-    <w:abstractNumId w:val="39"/>
+    <w:abstractNumId w:val="40"/>
   </w:num>
   <w:num w:numId="41">
     <w:abstractNumId w:val="25"/>
   </w:num>
   <w:num w:numId="42">
     <w:abstractNumId w:val="21"/>
+  </w:num>
+  <w:num w:numId="43">
+    <w:abstractNumId w:val="36"/>
   </w:num>
 </w:numbering>
 </file>
@@ -14861,6 +15019,12 @@
 </file>
 
 <file path=customXml/item1.xml><?xml version="1.0" encoding="utf-8"?>
+<p:properties xmlns:p="http://schemas.microsoft.com/office/2006/metadata/properties" xmlns:xsi="http://www.w3.org/2001/XMLSchema-instance" xmlns:pc="http://schemas.microsoft.com/office/infopath/2007/PartnerControls">
+  <documentManagement/>
+</p:properties>
+</file>
+
+<file path=customXml/item2.xml><?xml version="1.0" encoding="utf-8"?>
 <ct:contentTypeSchema xmlns:ct="http://schemas.microsoft.com/office/2006/metadata/contentType" xmlns:ma="http://schemas.microsoft.com/office/2006/metadata/properties/metaAttributes" ct:_="" ma:_="" ma:contentTypeName="Dokumentum" ma:contentTypeID="0x0101000F6E21F34F249E44AEDD8473A3B9CABB" ma:contentTypeVersion="4" ma:contentTypeDescription="Új dokumentum létrehozása." ma:contentTypeScope="" ma:versionID="7edf59b407e42f92f256cdc5ab1cf0f5">
   <xsd:schema xmlns:xsd="http://www.w3.org/2001/XMLSchema" xmlns:xs="http://www.w3.org/2001/XMLSchema" xmlns:p="http://schemas.microsoft.com/office/2006/metadata/properties" xmlns:ns2="dc71aa0d-6b45-4991-8d9b-639a7e1d4bf0" targetNamespace="http://schemas.microsoft.com/office/2006/metadata/properties" ma:root="true" ma:fieldsID="9af4f95638bc7bc920f4c13cd2a2ad0c" ns2:_="">
     <xsd:import namespace="dc71aa0d-6b45-4991-8d9b-639a7e1d4bf0"/>
@@ -15004,12 +15168,6 @@
 </ct:contentTypeSchema>
 </file>
 
-<file path=customXml/item2.xml><?xml version="1.0" encoding="utf-8"?>
-<p:properties xmlns:p="http://schemas.microsoft.com/office/2006/metadata/properties" xmlns:xsi="http://www.w3.org/2001/XMLSchema-instance" xmlns:pc="http://schemas.microsoft.com/office/infopath/2007/PartnerControls">
-  <documentManagement/>
-</p:properties>
-</file>
-
 <file path=customXml/item3.xml><?xml version="1.0" encoding="utf-8"?>
 <?mso-contentType ?>
 <FormTemplates xmlns="http://schemas.microsoft.com/sharepoint/v3/contenttype/forms">
@@ -15024,6 +15182,15 @@
 </file>
 
 <file path=customXml/itemProps1.xml><?xml version="1.0" encoding="utf-8"?>
+<ds:datastoreItem xmlns:ds="http://schemas.openxmlformats.org/officeDocument/2006/customXml" ds:itemID="{4683CF39-CBC1-469A-88EA-F31417A0D119}">
+  <ds:schemaRefs>
+    <ds:schemaRef ds:uri="http://schemas.microsoft.com/office/2006/metadata/properties"/>
+    <ds:schemaRef ds:uri="http://schemas.microsoft.com/office/infopath/2007/PartnerControls"/>
+  </ds:schemaRefs>
+</ds:datastoreItem>
+</file>
+
+<file path=customXml/itemProps2.xml><?xml version="1.0" encoding="utf-8"?>
 <ds:datastoreItem xmlns:ds="http://schemas.openxmlformats.org/officeDocument/2006/customXml" ds:itemID="{D2E11025-175C-452B-A03D-1B54AF4632B8}">
   <ds:schemaRefs>
     <ds:schemaRef ds:uri="http://schemas.microsoft.com/office/2006/metadata/contentType"/>
@@ -15041,15 +15208,6 @@
 </ds:datastoreItem>
 </file>
 
-<file path=customXml/itemProps2.xml><?xml version="1.0" encoding="utf-8"?>
-<ds:datastoreItem xmlns:ds="http://schemas.openxmlformats.org/officeDocument/2006/customXml" ds:itemID="{4683CF39-CBC1-469A-88EA-F31417A0D119}">
-  <ds:schemaRefs>
-    <ds:schemaRef ds:uri="http://schemas.microsoft.com/office/2006/metadata/properties"/>
-    <ds:schemaRef ds:uri="http://schemas.microsoft.com/office/infopath/2007/PartnerControls"/>
-  </ds:schemaRefs>
-</ds:datastoreItem>
-</file>
-
 <file path=customXml/itemProps3.xml><?xml version="1.0" encoding="utf-8"?>
 <ds:datastoreItem xmlns:ds="http://schemas.openxmlformats.org/officeDocument/2006/customXml" ds:itemID="{49E9CE2F-4863-430F-A73B-CD3063AB172E}">
   <ds:schemaRefs>
@@ -15059,7 +15217,7 @@
 </file>
 
 <file path=customXml/itemProps4.xml><?xml version="1.0" encoding="utf-8"?>
-<ds:datastoreItem xmlns:ds="http://schemas.openxmlformats.org/officeDocument/2006/customXml" ds:itemID="{BC390D30-06C8-4B1A-810B-5303291D59A6}">
+<ds:datastoreItem xmlns:ds="http://schemas.openxmlformats.org/officeDocument/2006/customXml" ds:itemID="{1E7A5164-22E8-4152-AFBD-B552BFF23C55}">
   <ds:schemaRefs>
     <ds:schemaRef ds:uri="http://schemas.openxmlformats.org/officeDocument/2006/bibliography"/>
   </ds:schemaRefs>

--- a/ZáróDolgozat.docx
+++ b/ZáróDolgozat.docx
@@ -8127,24 +8127,820 @@
     </w:p>
     <w:p>
       <w:pPr>
+        <w:ind w:left="-76" w:firstLine="0"/>
+        <w:rPr>
+          <w:color w:val="FF0000"/>
+        </w:rPr>
+      </w:pPr>
+    </w:p>
+    <w:p>
+      <w:pPr>
+        <w:ind w:firstLine="0"/>
+        <w:rPr>
+          <w:color w:val="FF0000"/>
+        </w:rPr>
+        <w:sectPr>
+          <w:headerReference w:type="default" r:id="rId36"/>
+          <w:footerReference w:type="default" r:id="rId37"/>
+          <w:pgSz w:w="11906" w:h="16838"/>
+          <w:pgMar w:top="1418" w:right="1418" w:bottom="1418" w:left="1418" w:header="709" w:footer="709" w:gutter="340"/>
+          <w:cols w:space="708"/>
+          <w:titlePg/>
+          <w:docGrid w:linePitch="360"/>
+        </w:sectPr>
+      </w:pPr>
+    </w:p>
+    <w:tbl>
+      <w:tblPr>
+        <w:tblStyle w:val="Rcsostblzat"/>
+        <w:tblW w:w="16302" w:type="dxa"/>
+        <w:tblInd w:w="-1026" w:type="dxa"/>
+        <w:tblLook w:val="04A0" w:firstRow="1" w:lastRow="0" w:firstColumn="1" w:lastColumn="0" w:noHBand="0" w:noVBand="1"/>
+      </w:tblPr>
+      <w:tblGrid>
+        <w:gridCol w:w="2694"/>
+        <w:gridCol w:w="2976"/>
+        <w:gridCol w:w="2651"/>
+        <w:gridCol w:w="2457"/>
+        <w:gridCol w:w="2458"/>
+        <w:gridCol w:w="3066"/>
+      </w:tblGrid>
+      <w:tr>
+        <w:trPr>
+          <w:trHeight w:val="1035"/>
+        </w:trPr>
+        <w:tc>
+          <w:tcPr>
+            <w:tcW w:w="2694" w:type="dxa"/>
+          </w:tcPr>
+          <w:p>
+            <w:pPr>
+              <w:ind w:firstLine="0"/>
+              <w:rPr>
+                <w:color w:val="FF0000"/>
+                <w:sz w:val="40"/>
+                <w:szCs w:val="40"/>
+              </w:rPr>
+            </w:pPr>
+            <w:r>
+              <w:rPr>
+                <w:color w:val="000000" w:themeColor="text1"/>
+                <w:sz w:val="40"/>
+                <w:szCs w:val="40"/>
+              </w:rPr>
+              <w:lastRenderedPageBreak/>
+              <w:t>Tes</w:t>
+            </w:r>
+            <w:bookmarkStart w:id="24" w:name="_GoBack"/>
+            <w:bookmarkEnd w:id="24"/>
+            <w:r>
+              <w:rPr>
+                <w:color w:val="000000" w:themeColor="text1"/>
+                <w:sz w:val="40"/>
+                <w:szCs w:val="40"/>
+              </w:rPr>
+              <w:t>ztesetek</w:t>
+            </w:r>
+          </w:p>
+        </w:tc>
+        <w:tc>
+          <w:tcPr>
+            <w:tcW w:w="2976" w:type="dxa"/>
+          </w:tcPr>
+          <w:p>
+            <w:pPr>
+              <w:ind w:firstLine="0"/>
+              <w:rPr>
+                <w:color w:val="000000" w:themeColor="text1"/>
+                <w:sz w:val="40"/>
+                <w:szCs w:val="40"/>
+              </w:rPr>
+            </w:pPr>
+            <w:r>
+              <w:rPr>
+                <w:color w:val="000000" w:themeColor="text1"/>
+                <w:sz w:val="40"/>
+                <w:szCs w:val="40"/>
+              </w:rPr>
+              <w:t>Sortípus teszteset</w:t>
+            </w:r>
+          </w:p>
+        </w:tc>
+        <w:tc>
+          <w:tcPr>
+            <w:tcW w:w="2651" w:type="dxa"/>
+          </w:tcPr>
+          <w:p>
+            <w:pPr>
+              <w:ind w:firstLine="0"/>
+              <w:rPr>
+                <w:color w:val="000000" w:themeColor="text1"/>
+                <w:sz w:val="40"/>
+                <w:szCs w:val="40"/>
+              </w:rPr>
+            </w:pPr>
+            <w:r>
+              <w:rPr>
+                <w:color w:val="000000" w:themeColor="text1"/>
+                <w:sz w:val="40"/>
+                <w:szCs w:val="40"/>
+              </w:rPr>
+              <w:t>Tesztlépés leírása</w:t>
+            </w:r>
+          </w:p>
+        </w:tc>
+        <w:tc>
+          <w:tcPr>
+            <w:tcW w:w="2457" w:type="dxa"/>
+          </w:tcPr>
+          <w:p>
+            <w:pPr>
+              <w:ind w:firstLine="0"/>
+              <w:rPr>
+                <w:color w:val="000000" w:themeColor="text1"/>
+                <w:sz w:val="40"/>
+                <w:szCs w:val="40"/>
+              </w:rPr>
+            </w:pPr>
+            <w:r>
+              <w:rPr>
+                <w:color w:val="000000" w:themeColor="text1"/>
+                <w:sz w:val="40"/>
+                <w:szCs w:val="40"/>
+              </w:rPr>
+              <w:t>Elvárt eredmény</w:t>
+            </w:r>
+          </w:p>
+        </w:tc>
+        <w:tc>
+          <w:tcPr>
+            <w:tcW w:w="2458" w:type="dxa"/>
+          </w:tcPr>
+          <w:p>
+            <w:pPr>
+              <w:ind w:firstLine="0"/>
+              <w:rPr>
+                <w:color w:val="000000" w:themeColor="text1"/>
+                <w:sz w:val="40"/>
+                <w:szCs w:val="40"/>
+              </w:rPr>
+            </w:pPr>
+            <w:r>
+              <w:rPr>
+                <w:color w:val="000000" w:themeColor="text1"/>
+                <w:sz w:val="40"/>
+                <w:szCs w:val="40"/>
+              </w:rPr>
+              <w:t>Hibás eredmény</w:t>
+            </w:r>
+          </w:p>
+        </w:tc>
+        <w:tc>
+          <w:tcPr>
+            <w:tcW w:w="3066" w:type="dxa"/>
+          </w:tcPr>
+          <w:p>
+            <w:pPr>
+              <w:ind w:firstLine="0"/>
+              <w:rPr>
+                <w:color w:val="000000" w:themeColor="text1"/>
+                <w:sz w:val="40"/>
+                <w:szCs w:val="40"/>
+              </w:rPr>
+            </w:pPr>
+            <w:r>
+              <w:rPr>
+                <w:color w:val="000000" w:themeColor="text1"/>
+                <w:sz w:val="40"/>
+                <w:szCs w:val="40"/>
+              </w:rPr>
+              <w:t>Megjegyzés</w:t>
+            </w:r>
+          </w:p>
+        </w:tc>
+      </w:tr>
+      <w:tr>
+        <w:trPr>
+          <w:trHeight w:val="1059"/>
+        </w:trPr>
+        <w:tc>
+          <w:tcPr>
+            <w:tcW w:w="2694" w:type="dxa"/>
+          </w:tcPr>
+          <w:p>
+            <w:pPr>
+              <w:ind w:firstLine="0"/>
+              <w:rPr>
+                <w:color w:val="FF0000"/>
+              </w:rPr>
+            </w:pPr>
+          </w:p>
+        </w:tc>
+        <w:tc>
+          <w:tcPr>
+            <w:tcW w:w="2976" w:type="dxa"/>
+          </w:tcPr>
+          <w:p>
+            <w:pPr>
+              <w:ind w:firstLine="0"/>
+              <w:rPr>
+                <w:color w:val="FF0000"/>
+              </w:rPr>
+            </w:pPr>
+          </w:p>
+        </w:tc>
+        <w:tc>
+          <w:tcPr>
+            <w:tcW w:w="2651" w:type="dxa"/>
+          </w:tcPr>
+          <w:p>
+            <w:pPr>
+              <w:ind w:firstLine="0"/>
+              <w:rPr>
+                <w:color w:val="FF0000"/>
+              </w:rPr>
+            </w:pPr>
+          </w:p>
+        </w:tc>
+        <w:tc>
+          <w:tcPr>
+            <w:tcW w:w="2457" w:type="dxa"/>
+          </w:tcPr>
+          <w:p>
+            <w:pPr>
+              <w:ind w:firstLine="0"/>
+              <w:rPr>
+                <w:color w:val="FF0000"/>
+              </w:rPr>
+            </w:pPr>
+          </w:p>
+        </w:tc>
+        <w:tc>
+          <w:tcPr>
+            <w:tcW w:w="2458" w:type="dxa"/>
+          </w:tcPr>
+          <w:p>
+            <w:pPr>
+              <w:ind w:firstLine="0"/>
+              <w:rPr>
+                <w:color w:val="FF0000"/>
+              </w:rPr>
+            </w:pPr>
+          </w:p>
+        </w:tc>
+        <w:tc>
+          <w:tcPr>
+            <w:tcW w:w="3066" w:type="dxa"/>
+          </w:tcPr>
+          <w:p>
+            <w:pPr>
+              <w:ind w:firstLine="0"/>
+              <w:rPr>
+                <w:color w:val="FF0000"/>
+              </w:rPr>
+            </w:pPr>
+          </w:p>
+        </w:tc>
+      </w:tr>
+      <w:tr>
+        <w:trPr>
+          <w:trHeight w:val="1035"/>
+        </w:trPr>
+        <w:tc>
+          <w:tcPr>
+            <w:tcW w:w="2694" w:type="dxa"/>
+          </w:tcPr>
+          <w:p>
+            <w:pPr>
+              <w:ind w:firstLine="0"/>
+              <w:rPr>
+                <w:color w:val="FF0000"/>
+              </w:rPr>
+            </w:pPr>
+          </w:p>
+        </w:tc>
+        <w:tc>
+          <w:tcPr>
+            <w:tcW w:w="2976" w:type="dxa"/>
+          </w:tcPr>
+          <w:p>
+            <w:pPr>
+              <w:ind w:firstLine="0"/>
+              <w:rPr>
+                <w:color w:val="FF0000"/>
+              </w:rPr>
+            </w:pPr>
+          </w:p>
+        </w:tc>
+        <w:tc>
+          <w:tcPr>
+            <w:tcW w:w="2651" w:type="dxa"/>
+          </w:tcPr>
+          <w:p>
+            <w:pPr>
+              <w:ind w:firstLine="0"/>
+              <w:rPr>
+                <w:color w:val="FF0000"/>
+              </w:rPr>
+            </w:pPr>
+          </w:p>
+        </w:tc>
+        <w:tc>
+          <w:tcPr>
+            <w:tcW w:w="2457" w:type="dxa"/>
+          </w:tcPr>
+          <w:p>
+            <w:pPr>
+              <w:ind w:firstLine="0"/>
+              <w:rPr>
+                <w:color w:val="FF0000"/>
+              </w:rPr>
+            </w:pPr>
+          </w:p>
+        </w:tc>
+        <w:tc>
+          <w:tcPr>
+            <w:tcW w:w="2458" w:type="dxa"/>
+          </w:tcPr>
+          <w:p>
+            <w:pPr>
+              <w:ind w:firstLine="0"/>
+              <w:rPr>
+                <w:color w:val="FF0000"/>
+              </w:rPr>
+            </w:pPr>
+          </w:p>
+        </w:tc>
+        <w:tc>
+          <w:tcPr>
+            <w:tcW w:w="3066" w:type="dxa"/>
+          </w:tcPr>
+          <w:p>
+            <w:pPr>
+              <w:ind w:firstLine="0"/>
+              <w:rPr>
+                <w:color w:val="FF0000"/>
+              </w:rPr>
+            </w:pPr>
+          </w:p>
+        </w:tc>
+      </w:tr>
+      <w:tr>
+        <w:trPr>
+          <w:trHeight w:val="1035"/>
+        </w:trPr>
+        <w:tc>
+          <w:tcPr>
+            <w:tcW w:w="2694" w:type="dxa"/>
+          </w:tcPr>
+          <w:p>
+            <w:pPr>
+              <w:ind w:firstLine="0"/>
+              <w:rPr>
+                <w:color w:val="FF0000"/>
+              </w:rPr>
+            </w:pPr>
+          </w:p>
+        </w:tc>
+        <w:tc>
+          <w:tcPr>
+            <w:tcW w:w="2976" w:type="dxa"/>
+          </w:tcPr>
+          <w:p>
+            <w:pPr>
+              <w:ind w:firstLine="0"/>
+              <w:rPr>
+                <w:color w:val="FF0000"/>
+              </w:rPr>
+            </w:pPr>
+          </w:p>
+        </w:tc>
+        <w:tc>
+          <w:tcPr>
+            <w:tcW w:w="2651" w:type="dxa"/>
+          </w:tcPr>
+          <w:p>
+            <w:pPr>
+              <w:ind w:firstLine="0"/>
+              <w:rPr>
+                <w:color w:val="FF0000"/>
+              </w:rPr>
+            </w:pPr>
+          </w:p>
+        </w:tc>
+        <w:tc>
+          <w:tcPr>
+            <w:tcW w:w="2457" w:type="dxa"/>
+          </w:tcPr>
+          <w:p>
+            <w:pPr>
+              <w:ind w:firstLine="0"/>
+              <w:rPr>
+                <w:color w:val="FF0000"/>
+              </w:rPr>
+            </w:pPr>
+          </w:p>
+        </w:tc>
+        <w:tc>
+          <w:tcPr>
+            <w:tcW w:w="2458" w:type="dxa"/>
+          </w:tcPr>
+          <w:p>
+            <w:pPr>
+              <w:ind w:firstLine="0"/>
+              <w:rPr>
+                <w:color w:val="FF0000"/>
+              </w:rPr>
+            </w:pPr>
+          </w:p>
+        </w:tc>
+        <w:tc>
+          <w:tcPr>
+            <w:tcW w:w="3066" w:type="dxa"/>
+          </w:tcPr>
+          <w:p>
+            <w:pPr>
+              <w:ind w:firstLine="0"/>
+              <w:rPr>
+                <w:color w:val="FF0000"/>
+              </w:rPr>
+            </w:pPr>
+          </w:p>
+        </w:tc>
+      </w:tr>
+      <w:tr>
+        <w:trPr>
+          <w:trHeight w:val="1059"/>
+        </w:trPr>
+        <w:tc>
+          <w:tcPr>
+            <w:tcW w:w="2694" w:type="dxa"/>
+          </w:tcPr>
+          <w:p>
+            <w:pPr>
+              <w:ind w:firstLine="0"/>
+              <w:rPr>
+                <w:color w:val="FF0000"/>
+              </w:rPr>
+            </w:pPr>
+          </w:p>
+        </w:tc>
+        <w:tc>
+          <w:tcPr>
+            <w:tcW w:w="2976" w:type="dxa"/>
+          </w:tcPr>
+          <w:p>
+            <w:pPr>
+              <w:ind w:firstLine="0"/>
+              <w:rPr>
+                <w:color w:val="FF0000"/>
+              </w:rPr>
+            </w:pPr>
+          </w:p>
+        </w:tc>
+        <w:tc>
+          <w:tcPr>
+            <w:tcW w:w="2651" w:type="dxa"/>
+          </w:tcPr>
+          <w:p>
+            <w:pPr>
+              <w:ind w:firstLine="0"/>
+              <w:rPr>
+                <w:color w:val="FF0000"/>
+              </w:rPr>
+            </w:pPr>
+          </w:p>
+        </w:tc>
+        <w:tc>
+          <w:tcPr>
+            <w:tcW w:w="2457" w:type="dxa"/>
+          </w:tcPr>
+          <w:p>
+            <w:pPr>
+              <w:ind w:firstLine="0"/>
+              <w:rPr>
+                <w:color w:val="FF0000"/>
+              </w:rPr>
+            </w:pPr>
+          </w:p>
+        </w:tc>
+        <w:tc>
+          <w:tcPr>
+            <w:tcW w:w="2458" w:type="dxa"/>
+          </w:tcPr>
+          <w:p>
+            <w:pPr>
+              <w:ind w:firstLine="0"/>
+              <w:rPr>
+                <w:color w:val="FF0000"/>
+              </w:rPr>
+            </w:pPr>
+          </w:p>
+        </w:tc>
+        <w:tc>
+          <w:tcPr>
+            <w:tcW w:w="3066" w:type="dxa"/>
+          </w:tcPr>
+          <w:p>
+            <w:pPr>
+              <w:ind w:firstLine="0"/>
+              <w:rPr>
+                <w:color w:val="FF0000"/>
+              </w:rPr>
+            </w:pPr>
+          </w:p>
+        </w:tc>
+      </w:tr>
+      <w:tr>
+        <w:trPr>
+          <w:trHeight w:val="1035"/>
+        </w:trPr>
+        <w:tc>
+          <w:tcPr>
+            <w:tcW w:w="2694" w:type="dxa"/>
+          </w:tcPr>
+          <w:p>
+            <w:pPr>
+              <w:ind w:firstLine="0"/>
+              <w:rPr>
+                <w:color w:val="FF0000"/>
+              </w:rPr>
+            </w:pPr>
+          </w:p>
+        </w:tc>
+        <w:tc>
+          <w:tcPr>
+            <w:tcW w:w="2976" w:type="dxa"/>
+          </w:tcPr>
+          <w:p>
+            <w:pPr>
+              <w:ind w:firstLine="0"/>
+              <w:rPr>
+                <w:color w:val="FF0000"/>
+              </w:rPr>
+            </w:pPr>
+          </w:p>
+        </w:tc>
+        <w:tc>
+          <w:tcPr>
+            <w:tcW w:w="2651" w:type="dxa"/>
+          </w:tcPr>
+          <w:p>
+            <w:pPr>
+              <w:ind w:firstLine="0"/>
+              <w:rPr>
+                <w:color w:val="FF0000"/>
+              </w:rPr>
+            </w:pPr>
+          </w:p>
+        </w:tc>
+        <w:tc>
+          <w:tcPr>
+            <w:tcW w:w="2457" w:type="dxa"/>
+          </w:tcPr>
+          <w:p>
+            <w:pPr>
+              <w:ind w:firstLine="0"/>
+              <w:rPr>
+                <w:color w:val="FF0000"/>
+              </w:rPr>
+            </w:pPr>
+          </w:p>
+        </w:tc>
+        <w:tc>
+          <w:tcPr>
+            <w:tcW w:w="2458" w:type="dxa"/>
+          </w:tcPr>
+          <w:p>
+            <w:pPr>
+              <w:ind w:firstLine="0"/>
+              <w:rPr>
+                <w:color w:val="FF0000"/>
+              </w:rPr>
+            </w:pPr>
+          </w:p>
+        </w:tc>
+        <w:tc>
+          <w:tcPr>
+            <w:tcW w:w="3066" w:type="dxa"/>
+          </w:tcPr>
+          <w:p>
+            <w:pPr>
+              <w:ind w:firstLine="0"/>
+              <w:rPr>
+                <w:color w:val="FF0000"/>
+              </w:rPr>
+            </w:pPr>
+          </w:p>
+        </w:tc>
+      </w:tr>
+      <w:tr>
+        <w:trPr>
+          <w:trHeight w:val="1035"/>
+        </w:trPr>
+        <w:tc>
+          <w:tcPr>
+            <w:tcW w:w="2694" w:type="dxa"/>
+          </w:tcPr>
+          <w:p>
+            <w:pPr>
+              <w:ind w:firstLine="0"/>
+              <w:rPr>
+                <w:color w:val="FF0000"/>
+              </w:rPr>
+            </w:pPr>
+          </w:p>
+        </w:tc>
+        <w:tc>
+          <w:tcPr>
+            <w:tcW w:w="2976" w:type="dxa"/>
+          </w:tcPr>
+          <w:p>
+            <w:pPr>
+              <w:ind w:firstLine="0"/>
+              <w:rPr>
+                <w:color w:val="FF0000"/>
+              </w:rPr>
+            </w:pPr>
+          </w:p>
+        </w:tc>
+        <w:tc>
+          <w:tcPr>
+            <w:tcW w:w="2651" w:type="dxa"/>
+          </w:tcPr>
+          <w:p>
+            <w:pPr>
+              <w:ind w:firstLine="0"/>
+              <w:rPr>
+                <w:color w:val="FF0000"/>
+              </w:rPr>
+            </w:pPr>
+          </w:p>
+        </w:tc>
+        <w:tc>
+          <w:tcPr>
+            <w:tcW w:w="2457" w:type="dxa"/>
+          </w:tcPr>
+          <w:p>
+            <w:pPr>
+              <w:ind w:firstLine="0"/>
+              <w:rPr>
+                <w:color w:val="FF0000"/>
+              </w:rPr>
+            </w:pPr>
+          </w:p>
+        </w:tc>
+        <w:tc>
+          <w:tcPr>
+            <w:tcW w:w="2458" w:type="dxa"/>
+          </w:tcPr>
+          <w:p>
+            <w:pPr>
+              <w:ind w:firstLine="0"/>
+              <w:rPr>
+                <w:color w:val="FF0000"/>
+              </w:rPr>
+            </w:pPr>
+          </w:p>
+        </w:tc>
+        <w:tc>
+          <w:tcPr>
+            <w:tcW w:w="3066" w:type="dxa"/>
+          </w:tcPr>
+          <w:p>
+            <w:pPr>
+              <w:ind w:firstLine="0"/>
+              <w:rPr>
+                <w:color w:val="FF0000"/>
+              </w:rPr>
+            </w:pPr>
+          </w:p>
+        </w:tc>
+      </w:tr>
+      <w:tr>
+        <w:trPr>
+          <w:trHeight w:val="1035"/>
+        </w:trPr>
+        <w:tc>
+          <w:tcPr>
+            <w:tcW w:w="2694" w:type="dxa"/>
+          </w:tcPr>
+          <w:p>
+            <w:pPr>
+              <w:ind w:firstLine="0"/>
+              <w:rPr>
+                <w:color w:val="FF0000"/>
+              </w:rPr>
+            </w:pPr>
+          </w:p>
+        </w:tc>
+        <w:tc>
+          <w:tcPr>
+            <w:tcW w:w="2976" w:type="dxa"/>
+          </w:tcPr>
+          <w:p>
+            <w:pPr>
+              <w:ind w:firstLine="0"/>
+              <w:rPr>
+                <w:color w:val="FF0000"/>
+              </w:rPr>
+            </w:pPr>
+          </w:p>
+        </w:tc>
+        <w:tc>
+          <w:tcPr>
+            <w:tcW w:w="2651" w:type="dxa"/>
+          </w:tcPr>
+          <w:p>
+            <w:pPr>
+              <w:ind w:firstLine="0"/>
+              <w:rPr>
+                <w:color w:val="FF0000"/>
+              </w:rPr>
+            </w:pPr>
+          </w:p>
+        </w:tc>
+        <w:tc>
+          <w:tcPr>
+            <w:tcW w:w="2457" w:type="dxa"/>
+          </w:tcPr>
+          <w:p>
+            <w:pPr>
+              <w:ind w:firstLine="0"/>
+              <w:rPr>
+                <w:color w:val="FF0000"/>
+              </w:rPr>
+            </w:pPr>
+          </w:p>
+        </w:tc>
+        <w:tc>
+          <w:tcPr>
+            <w:tcW w:w="2458" w:type="dxa"/>
+          </w:tcPr>
+          <w:p>
+            <w:pPr>
+              <w:ind w:firstLine="0"/>
+              <w:rPr>
+                <w:color w:val="FF0000"/>
+              </w:rPr>
+            </w:pPr>
+          </w:p>
+        </w:tc>
+        <w:tc>
+          <w:tcPr>
+            <w:tcW w:w="3066" w:type="dxa"/>
+          </w:tcPr>
+          <w:p>
+            <w:pPr>
+              <w:ind w:firstLine="0"/>
+              <w:rPr>
+                <w:color w:val="FF0000"/>
+              </w:rPr>
+            </w:pPr>
+          </w:p>
+        </w:tc>
+      </w:tr>
+    </w:tbl>
+    <w:p>
+      <w:pPr>
+        <w:ind w:left="-76" w:firstLine="0"/>
+        <w:rPr>
+          <w:color w:val="FF0000"/>
+        </w:rPr>
+      </w:pPr>
+    </w:p>
+    <w:p>
+      <w:pPr>
         <w:pStyle w:val="Cmsor1"/>
-      </w:pPr>
-      <w:bookmarkStart w:id="24" w:name="_Toc85723189"/>
+        <w:sectPr>
+          <w:pgSz w:w="16838" w:h="11906" w:orient="landscape"/>
+          <w:pgMar w:top="1418" w:right="1418" w:bottom="1418" w:left="1418" w:header="709" w:footer="709" w:gutter="340"/>
+          <w:cols w:space="708"/>
+          <w:titlePg/>
+          <w:docGrid w:linePitch="360"/>
+        </w:sectPr>
+      </w:pPr>
+      <w:bookmarkStart w:id="25" w:name="_Toc85723189"/>
+    </w:p>
+    <w:p>
+      <w:pPr>
+        <w:pStyle w:val="Cmsor1"/>
+      </w:pPr>
       <w:r>
         <w:lastRenderedPageBreak/>
         <w:t>Összefoglalás</w:t>
       </w:r>
-      <w:bookmarkEnd w:id="24"/>
+      <w:bookmarkEnd w:id="25"/>
     </w:p>
     <w:p>
       <w:pPr>
         <w:pStyle w:val="Cmsor2"/>
       </w:pPr>
-      <w:bookmarkStart w:id="25" w:name="_Toc85723190"/>
+      <w:bookmarkStart w:id="26" w:name="_Toc85723190"/>
       <w:r>
         <w:t>Önértékelés</w:t>
       </w:r>
-      <w:bookmarkEnd w:id="25"/>
+      <w:bookmarkEnd w:id="26"/>
     </w:p>
     <w:p>
       <w:pPr>
@@ -8216,8 +9012,6 @@
       <w:r>
         <w:t>.</w:t>
       </w:r>
-      <w:bookmarkStart w:id="26" w:name="_GoBack"/>
-      <w:bookmarkEnd w:id="26"/>
     </w:p>
     <w:p>
       <w:pPr>
@@ -8327,6 +9121,26 @@
     </w:p>
     <w:p>
       <w:pPr>
+        <w:pStyle w:val="Listaszerbekezds"/>
+        <w:numPr>
+          <w:ilvl w:val="0"/>
+          <w:numId w:val="43"/>
+        </w:numPr>
+      </w:pPr>
+      <w:r>
+        <w:t xml:space="preserve">Mobil méretben a </w:t>
+      </w:r>
+      <w:proofErr w:type="spellStart"/>
+      <w:r>
+        <w:t>navbar</w:t>
+      </w:r>
+      <w:proofErr w:type="spellEnd"/>
+      <w:r>
+        <w:t xml:space="preserve"> hamburger menüben nem működik a kijelentkezés</w:t>
+      </w:r>
+    </w:p>
+    <w:p>
+      <w:pPr>
         <w:pStyle w:val="Cmsor1"/>
       </w:pPr>
       <w:bookmarkStart w:id="28" w:name="_Toc473730753"/>
@@ -8478,7 +9292,7 @@
       <w:r>
         <w:br/>
       </w:r>
-      <w:hyperlink r:id="rId36" w:history="1">
+      <w:hyperlink r:id="rId38" w:history="1">
         <w:r>
           <w:rPr>
             <w:rStyle w:val="Hiperhivatkozs"/>
@@ -8494,7 +9308,10 @@
     <w:p/>
     <w:p>
       <w:r>
-        <w:t>Maga a drótváz készítő program:</w:t>
+        <w:t>D</w:t>
+      </w:r>
+      <w:r>
+        <w:t>rótváz készítő program:</w:t>
       </w:r>
       <w:r>
         <w:br/>
@@ -8538,8 +9355,10 @@
       <w:r>
         <w:t>) 13:14</w:t>
       </w:r>
-    </w:p>
-    <w:p/>
+      <w:r>
+        <w:br/>
+      </w:r>
+    </w:p>
     <w:p>
       <w:proofErr w:type="spellStart"/>
       <w:r>
@@ -8547,51 +9366,20 @@
       </w:r>
       <w:proofErr w:type="spellEnd"/>
       <w:r>
-        <w:t xml:space="preserve"> navigációs sáv</w:t>
+        <w:t xml:space="preserve"> </w:t>
+      </w:r>
+      <w:proofErr w:type="spellStart"/>
+      <w:r>
+        <w:t>Grid</w:t>
+      </w:r>
+      <w:proofErr w:type="spellEnd"/>
+      <w:r>
+        <w:t xml:space="preserve"> System felosztás</w:t>
       </w:r>
       <w:r>
         <w:br/>
       </w:r>
-      <w:r>
-        <w:t>https://getbootstrap.com/docs/4.0/components/navbar/</w:t>
-      </w:r>
-      <w:r>
-        <w:br/>
-        <w:t>Legutóbbi elérés: 2025.02.06. (</w:t>
-      </w:r>
-      <w:proofErr w:type="gramStart"/>
-      <w:r>
-        <w:t>Csütörtök</w:t>
-      </w:r>
-      <w:proofErr w:type="gramEnd"/>
-      <w:r>
-        <w:t>) 11:21</w:t>
-      </w:r>
-      <w:r>
-        <w:br/>
-      </w:r>
-    </w:p>
-    <w:p>
-      <w:proofErr w:type="spellStart"/>
-      <w:r>
-        <w:t>Bootstrap</w:t>
-      </w:r>
-      <w:proofErr w:type="spellEnd"/>
-      <w:r>
-        <w:t xml:space="preserve"> </w:t>
-      </w:r>
-      <w:proofErr w:type="spellStart"/>
-      <w:r>
-        <w:t>Grid</w:t>
-      </w:r>
-      <w:proofErr w:type="spellEnd"/>
-      <w:r>
-        <w:t xml:space="preserve"> System felosztás</w:t>
-      </w:r>
-      <w:r>
-        <w:br/>
-      </w:r>
-      <w:hyperlink r:id="rId37" w:history="1">
+      <w:hyperlink r:id="rId39" w:history="1">
         <w:r>
           <w:rPr>
             <w:rStyle w:val="Hiperhivatkozs"/>
@@ -8709,8 +9497,6 @@
       </w:r>
     </w:p>
     <w:sectPr>
-      <w:headerReference w:type="default" r:id="rId38"/>
-      <w:footerReference w:type="default" r:id="rId39"/>
       <w:pgSz w:w="11906" w:h="16838"/>
       <w:pgMar w:top="1418" w:right="1418" w:bottom="1418" w:left="1418" w:header="709" w:footer="709" w:gutter="340"/>
       <w:cols w:space="708"/>
@@ -8752,14 +9538,27 @@
     <w:pPr>
       <w:pStyle w:val="llb"/>
     </w:pPr>
-    <w:fldSimple w:instr=" DATE   \* MERGEFORMAT ">
-      <w:r>
-        <w:rPr>
-          <w:noProof/>
-        </w:rPr>
-        <w:t>2025. 04. 07.</w:t>
-      </w:r>
-    </w:fldSimple>
+    <w:r>
+      <w:fldChar w:fldCharType="begin"/>
+    </w:r>
+    <w:r>
+      <w:instrText xml:space="preserve"> DATE   \* MERGEFORMAT </w:instrText>
+    </w:r>
+    <w:r>
+      <w:fldChar w:fldCharType="separate"/>
+    </w:r>
+    <w:r>
+      <w:rPr>
+        <w:noProof/>
+      </w:rPr>
+      <w:t>2025. 04. 10.</w:t>
+    </w:r>
+    <w:r>
+      <w:rPr>
+        <w:noProof/>
+      </w:rPr>
+      <w:fldChar w:fldCharType="end"/>
+    </w:r>
     <w:r>
       <w:tab/>
     </w:r>
@@ -14730,6 +15529,22 @@
       <w:u w:val="single"/>
     </w:rPr>
   </w:style>
+  <w:style w:type="table" w:styleId="Rcsostblzat">
+    <w:name w:val="Table Grid"/>
+    <w:basedOn w:val="Normltblzat"/>
+    <w:uiPriority w:val="59"/>
+    <w:rsid w:val="002E4FD4"/>
+    <w:tblPr>
+      <w:tblBorders>
+        <w:top w:val="single" w:sz="4" w:space="0" w:color="auto"/>
+        <w:left w:val="single" w:sz="4" w:space="0" w:color="auto"/>
+        <w:bottom w:val="single" w:sz="4" w:space="0" w:color="auto"/>
+        <w:right w:val="single" w:sz="4" w:space="0" w:color="auto"/>
+        <w:insideH w:val="single" w:sz="4" w:space="0" w:color="auto"/>
+        <w:insideV w:val="single" w:sz="4" w:space="0" w:color="auto"/>
+      </w:tblBorders>
+    </w:tblPr>
+  </w:style>
 </w:styles>
 </file>
 
@@ -15019,12 +15834,6 @@
 </file>
 
 <file path=customXml/item1.xml><?xml version="1.0" encoding="utf-8"?>
-<p:properties xmlns:p="http://schemas.microsoft.com/office/2006/metadata/properties" xmlns:xsi="http://www.w3.org/2001/XMLSchema-instance" xmlns:pc="http://schemas.microsoft.com/office/infopath/2007/PartnerControls">
-  <documentManagement/>
-</p:properties>
-</file>
-
-<file path=customXml/item2.xml><?xml version="1.0" encoding="utf-8"?>
 <ct:contentTypeSchema xmlns:ct="http://schemas.microsoft.com/office/2006/metadata/contentType" xmlns:ma="http://schemas.microsoft.com/office/2006/metadata/properties/metaAttributes" ct:_="" ma:_="" ma:contentTypeName="Dokumentum" ma:contentTypeID="0x0101000F6E21F34F249E44AEDD8473A3B9CABB" ma:contentTypeVersion="4" ma:contentTypeDescription="Új dokumentum létrehozása." ma:contentTypeScope="" ma:versionID="7edf59b407e42f92f256cdc5ab1cf0f5">
   <xsd:schema xmlns:xsd="http://www.w3.org/2001/XMLSchema" xmlns:xs="http://www.w3.org/2001/XMLSchema" xmlns:p="http://schemas.microsoft.com/office/2006/metadata/properties" xmlns:ns2="dc71aa0d-6b45-4991-8d9b-639a7e1d4bf0" targetNamespace="http://schemas.microsoft.com/office/2006/metadata/properties" ma:root="true" ma:fieldsID="9af4f95638bc7bc920f4c13cd2a2ad0c" ns2:_="">
     <xsd:import namespace="dc71aa0d-6b45-4991-8d9b-639a7e1d4bf0"/>
@@ -15168,6 +15977,12 @@
 </ct:contentTypeSchema>
 </file>
 
+<file path=customXml/item2.xml><?xml version="1.0" encoding="utf-8"?>
+<p:properties xmlns:p="http://schemas.microsoft.com/office/2006/metadata/properties" xmlns:xsi="http://www.w3.org/2001/XMLSchema-instance" xmlns:pc="http://schemas.microsoft.com/office/infopath/2007/PartnerControls">
+  <documentManagement/>
+</p:properties>
+</file>
+
 <file path=customXml/item3.xml><?xml version="1.0" encoding="utf-8"?>
 <?mso-contentType ?>
 <FormTemplates xmlns="http://schemas.microsoft.com/sharepoint/v3/contenttype/forms">
@@ -15182,15 +15997,6 @@
 </file>
 
 <file path=customXml/itemProps1.xml><?xml version="1.0" encoding="utf-8"?>
-<ds:datastoreItem xmlns:ds="http://schemas.openxmlformats.org/officeDocument/2006/customXml" ds:itemID="{4683CF39-CBC1-469A-88EA-F31417A0D119}">
-  <ds:schemaRefs>
-    <ds:schemaRef ds:uri="http://schemas.microsoft.com/office/2006/metadata/properties"/>
-    <ds:schemaRef ds:uri="http://schemas.microsoft.com/office/infopath/2007/PartnerControls"/>
-  </ds:schemaRefs>
-</ds:datastoreItem>
-</file>
-
-<file path=customXml/itemProps2.xml><?xml version="1.0" encoding="utf-8"?>
 <ds:datastoreItem xmlns:ds="http://schemas.openxmlformats.org/officeDocument/2006/customXml" ds:itemID="{D2E11025-175C-452B-A03D-1B54AF4632B8}">
   <ds:schemaRefs>
     <ds:schemaRef ds:uri="http://schemas.microsoft.com/office/2006/metadata/contentType"/>
@@ -15208,6 +16014,15 @@
 </ds:datastoreItem>
 </file>
 
+<file path=customXml/itemProps2.xml><?xml version="1.0" encoding="utf-8"?>
+<ds:datastoreItem xmlns:ds="http://schemas.openxmlformats.org/officeDocument/2006/customXml" ds:itemID="{4683CF39-CBC1-469A-88EA-F31417A0D119}">
+  <ds:schemaRefs>
+    <ds:schemaRef ds:uri="http://schemas.microsoft.com/office/2006/metadata/properties"/>
+    <ds:schemaRef ds:uri="http://schemas.microsoft.com/office/infopath/2007/PartnerControls"/>
+  </ds:schemaRefs>
+</ds:datastoreItem>
+</file>
+
 <file path=customXml/itemProps3.xml><?xml version="1.0" encoding="utf-8"?>
 <ds:datastoreItem xmlns:ds="http://schemas.openxmlformats.org/officeDocument/2006/customXml" ds:itemID="{49E9CE2F-4863-430F-A73B-CD3063AB172E}">
   <ds:schemaRefs>
@@ -15217,7 +16032,7 @@
 </file>
 
 <file path=customXml/itemProps4.xml><?xml version="1.0" encoding="utf-8"?>
-<ds:datastoreItem xmlns:ds="http://schemas.openxmlformats.org/officeDocument/2006/customXml" ds:itemID="{1E7A5164-22E8-4152-AFBD-B552BFF23C55}">
+<ds:datastoreItem xmlns:ds="http://schemas.openxmlformats.org/officeDocument/2006/customXml" ds:itemID="{2BB9F72E-4F83-4C23-8074-BCF9CB80F42F}">
   <ds:schemaRefs>
     <ds:schemaRef ds:uri="http://schemas.openxmlformats.org/officeDocument/2006/bibliography"/>
   </ds:schemaRefs>

--- a/ZáróDolgozat.docx
+++ b/ZáróDolgozat.docx
@@ -8158,174 +8158,776 @@
         <w:tblLook w:val="04A0" w:firstRow="1" w:lastRow="0" w:firstColumn="1" w:lastColumn="0" w:noHBand="0" w:noVBand="1"/>
       </w:tblPr>
       <w:tblGrid>
-        <w:gridCol w:w="2694"/>
-        <w:gridCol w:w="2976"/>
-        <w:gridCol w:w="2651"/>
-        <w:gridCol w:w="2457"/>
-        <w:gridCol w:w="2458"/>
-        <w:gridCol w:w="3066"/>
+        <w:gridCol w:w="2118"/>
+        <w:gridCol w:w="1677"/>
+        <w:gridCol w:w="2584"/>
+        <w:gridCol w:w="2552"/>
+        <w:gridCol w:w="1842"/>
+        <w:gridCol w:w="2552"/>
+        <w:gridCol w:w="1450"/>
+        <w:gridCol w:w="1527"/>
       </w:tblGrid>
+      <w:tr>
+        <w:trPr>
+          <w:trHeight w:val="514"/>
+        </w:trPr>
+        <w:tc>
+          <w:tcPr>
+            <w:tcW w:w="2118" w:type="dxa"/>
+          </w:tcPr>
+          <w:p>
+            <w:pPr>
+              <w:ind w:firstLine="0"/>
+              <w:rPr>
+                <w:color w:val="FF0000"/>
+                <w:sz w:val="40"/>
+                <w:szCs w:val="40"/>
+              </w:rPr>
+            </w:pPr>
+            <w:bookmarkStart w:id="24" w:name="_GoBack"/>
+            <w:r>
+              <w:rPr>
+                <w:color w:val="000000" w:themeColor="text1"/>
+                <w:sz w:val="40"/>
+                <w:szCs w:val="40"/>
+              </w:rPr>
+              <w:lastRenderedPageBreak/>
+              <w:t>Tesztesetek</w:t>
+            </w:r>
+          </w:p>
+        </w:tc>
+        <w:tc>
+          <w:tcPr>
+            <w:tcW w:w="1677" w:type="dxa"/>
+          </w:tcPr>
+          <w:p>
+            <w:pPr>
+              <w:ind w:firstLine="0"/>
+              <w:rPr>
+                <w:color w:val="000000" w:themeColor="text1"/>
+                <w:sz w:val="40"/>
+                <w:szCs w:val="40"/>
+              </w:rPr>
+            </w:pPr>
+            <w:r>
+              <w:rPr>
+                <w:color w:val="000000" w:themeColor="text1"/>
+                <w:sz w:val="40"/>
+                <w:szCs w:val="40"/>
+              </w:rPr>
+              <w:t>Tesztelő</w:t>
+            </w:r>
+          </w:p>
+        </w:tc>
+        <w:tc>
+          <w:tcPr>
+            <w:tcW w:w="2584" w:type="dxa"/>
+          </w:tcPr>
+          <w:p>
+            <w:pPr>
+              <w:ind w:firstLine="0"/>
+              <w:rPr>
+                <w:color w:val="000000" w:themeColor="text1"/>
+                <w:sz w:val="40"/>
+                <w:szCs w:val="40"/>
+              </w:rPr>
+            </w:pPr>
+            <w:r>
+              <w:rPr>
+                <w:color w:val="000000" w:themeColor="text1"/>
+                <w:sz w:val="40"/>
+                <w:szCs w:val="40"/>
+              </w:rPr>
+              <w:t>Tesztlépés leírása</w:t>
+            </w:r>
+          </w:p>
+        </w:tc>
+        <w:tc>
+          <w:tcPr>
+            <w:tcW w:w="2552" w:type="dxa"/>
+          </w:tcPr>
+          <w:p>
+            <w:pPr>
+              <w:ind w:firstLine="0"/>
+              <w:rPr>
+                <w:color w:val="000000" w:themeColor="text1"/>
+                <w:sz w:val="40"/>
+                <w:szCs w:val="40"/>
+              </w:rPr>
+            </w:pPr>
+            <w:r>
+              <w:rPr>
+                <w:color w:val="000000" w:themeColor="text1"/>
+                <w:sz w:val="40"/>
+                <w:szCs w:val="40"/>
+              </w:rPr>
+              <w:t>Elvárt eredmény</w:t>
+            </w:r>
+          </w:p>
+        </w:tc>
+        <w:tc>
+          <w:tcPr>
+            <w:tcW w:w="1842" w:type="dxa"/>
+          </w:tcPr>
+          <w:p>
+            <w:pPr>
+              <w:ind w:firstLine="0"/>
+              <w:rPr>
+                <w:color w:val="000000" w:themeColor="text1"/>
+                <w:sz w:val="40"/>
+                <w:szCs w:val="40"/>
+              </w:rPr>
+            </w:pPr>
+            <w:r>
+              <w:rPr>
+                <w:color w:val="000000" w:themeColor="text1"/>
+                <w:sz w:val="40"/>
+                <w:szCs w:val="40"/>
+              </w:rPr>
+              <w:t>Hibás eredmény</w:t>
+            </w:r>
+          </w:p>
+        </w:tc>
+        <w:tc>
+          <w:tcPr>
+            <w:tcW w:w="2552" w:type="dxa"/>
+          </w:tcPr>
+          <w:p>
+            <w:pPr>
+              <w:ind w:firstLine="0"/>
+              <w:rPr>
+                <w:color w:val="000000" w:themeColor="text1"/>
+                <w:sz w:val="40"/>
+                <w:szCs w:val="40"/>
+              </w:rPr>
+            </w:pPr>
+            <w:r>
+              <w:rPr>
+                <w:color w:val="000000" w:themeColor="text1"/>
+                <w:sz w:val="40"/>
+                <w:szCs w:val="40"/>
+              </w:rPr>
+              <w:t>Megjegyzés</w:t>
+            </w:r>
+          </w:p>
+        </w:tc>
+        <w:tc>
+          <w:tcPr>
+            <w:tcW w:w="1450" w:type="dxa"/>
+          </w:tcPr>
+          <w:p>
+            <w:pPr>
+              <w:ind w:firstLine="0"/>
+              <w:rPr>
+                <w:color w:val="000000" w:themeColor="text1"/>
+                <w:sz w:val="40"/>
+                <w:szCs w:val="40"/>
+              </w:rPr>
+            </w:pPr>
+            <w:r>
+              <w:rPr>
+                <w:color w:val="000000" w:themeColor="text1"/>
+                <w:sz w:val="40"/>
+                <w:szCs w:val="40"/>
+              </w:rPr>
+              <w:t>Dátum</w:t>
+            </w:r>
+          </w:p>
+        </w:tc>
+        <w:tc>
+          <w:tcPr>
+            <w:tcW w:w="1527" w:type="dxa"/>
+          </w:tcPr>
+          <w:p>
+            <w:pPr>
+              <w:ind w:firstLine="0"/>
+              <w:rPr>
+                <w:color w:val="000000" w:themeColor="text1"/>
+                <w:sz w:val="40"/>
+                <w:szCs w:val="40"/>
+              </w:rPr>
+            </w:pPr>
+            <w:r>
+              <w:rPr>
+                <w:color w:val="000000" w:themeColor="text1"/>
+                <w:sz w:val="40"/>
+                <w:szCs w:val="40"/>
+              </w:rPr>
+              <w:t>Javítva?</w:t>
+            </w:r>
+          </w:p>
+        </w:tc>
+      </w:tr>
+      <w:bookmarkEnd w:id="24"/>
+      <w:tr>
+        <w:trPr>
+          <w:trHeight w:val="1059"/>
+        </w:trPr>
+        <w:tc>
+          <w:tcPr>
+            <w:tcW w:w="2118" w:type="dxa"/>
+          </w:tcPr>
+          <w:p>
+            <w:pPr>
+              <w:ind w:firstLine="0"/>
+              <w:rPr>
+                <w:color w:val="FF0000"/>
+              </w:rPr>
+            </w:pPr>
+            <w:r>
+              <w:rPr>
+                <w:color w:val="FF0000"/>
+              </w:rPr>
+              <w:t>Adatbázis kapcsolódás</w:t>
+            </w:r>
+          </w:p>
+        </w:tc>
+        <w:tc>
+          <w:tcPr>
+            <w:tcW w:w="1677" w:type="dxa"/>
+          </w:tcPr>
+          <w:p>
+            <w:pPr>
+              <w:ind w:firstLine="0"/>
+              <w:rPr>
+                <w:color w:val="FF0000"/>
+              </w:rPr>
+            </w:pPr>
+            <w:proofErr w:type="spellStart"/>
+            <w:r>
+              <w:rPr>
+                <w:color w:val="FF0000"/>
+              </w:rPr>
+              <w:t>Rámháp</w:t>
+            </w:r>
+            <w:proofErr w:type="spellEnd"/>
+            <w:r>
+              <w:rPr>
+                <w:color w:val="FF0000"/>
+              </w:rPr>
+              <w:t xml:space="preserve"> Gergő</w:t>
+            </w:r>
+          </w:p>
+        </w:tc>
+        <w:tc>
+          <w:tcPr>
+            <w:tcW w:w="2584" w:type="dxa"/>
+          </w:tcPr>
+          <w:p>
+            <w:pPr>
+              <w:ind w:firstLine="0"/>
+              <w:rPr>
+                <w:color w:val="FF0000"/>
+              </w:rPr>
+            </w:pPr>
+            <w:r>
+              <w:rPr>
+                <w:color w:val="FF0000"/>
+              </w:rPr>
+              <w:t xml:space="preserve">a server.js fájlba létrehozni az SQL kapcsolatot, majd </w:t>
+            </w:r>
+            <w:proofErr w:type="spellStart"/>
+            <w:r>
+              <w:rPr>
+                <w:color w:val="FF0000"/>
+              </w:rPr>
+              <w:t>console</w:t>
+            </w:r>
+            <w:proofErr w:type="spellEnd"/>
+            <w:r>
+              <w:rPr>
+                <w:color w:val="FF0000"/>
+              </w:rPr>
+              <w:t xml:space="preserve"> log-</w:t>
+            </w:r>
+            <w:proofErr w:type="spellStart"/>
+            <w:r>
+              <w:rPr>
+                <w:color w:val="FF0000"/>
+              </w:rPr>
+              <w:t>gal</w:t>
+            </w:r>
+            <w:proofErr w:type="spellEnd"/>
+            <w:r>
+              <w:rPr>
+                <w:color w:val="FF0000"/>
+              </w:rPr>
+              <w:t xml:space="preserve"> kiíratni egy tesztadatot</w:t>
+            </w:r>
+          </w:p>
+        </w:tc>
+        <w:tc>
+          <w:tcPr>
+            <w:tcW w:w="2552" w:type="dxa"/>
+          </w:tcPr>
+          <w:p>
+            <w:pPr>
+              <w:ind w:firstLine="0"/>
+              <w:rPr>
+                <w:color w:val="FF0000"/>
+              </w:rPr>
+            </w:pPr>
+            <w:r>
+              <w:rPr>
+                <w:color w:val="FF0000"/>
+              </w:rPr>
+              <w:t xml:space="preserve">A </w:t>
+            </w:r>
+            <w:proofErr w:type="spellStart"/>
+            <w:r>
+              <w:rPr>
+                <w:color w:val="FF0000"/>
+              </w:rPr>
+              <w:t>console</w:t>
+            </w:r>
+            <w:proofErr w:type="spellEnd"/>
+            <w:r>
+              <w:rPr>
+                <w:color w:val="FF0000"/>
+              </w:rPr>
+              <w:t>-ban megkapjuk a sikeres kapcsolódás üzenetet és az adatot is megjeleníti</w:t>
+            </w:r>
+          </w:p>
+        </w:tc>
+        <w:tc>
+          <w:tcPr>
+            <w:tcW w:w="1842" w:type="dxa"/>
+          </w:tcPr>
+          <w:p>
+            <w:pPr>
+              <w:ind w:firstLine="0"/>
+              <w:rPr>
+                <w:color w:val="FF0000"/>
+              </w:rPr>
+            </w:pPr>
+            <w:r>
+              <w:rPr>
+                <w:color w:val="FF0000"/>
+              </w:rPr>
+              <w:t>Nem volt hibás eredmény</w:t>
+            </w:r>
+          </w:p>
+        </w:tc>
+        <w:tc>
+          <w:tcPr>
+            <w:tcW w:w="2552" w:type="dxa"/>
+          </w:tcPr>
+          <w:p>
+            <w:pPr>
+              <w:ind w:firstLine="0"/>
+              <w:rPr>
+                <w:color w:val="FF0000"/>
+              </w:rPr>
+            </w:pPr>
+          </w:p>
+        </w:tc>
+        <w:tc>
+          <w:tcPr>
+            <w:tcW w:w="1450" w:type="dxa"/>
+          </w:tcPr>
+          <w:p>
+            <w:pPr>
+              <w:ind w:firstLine="0"/>
+              <w:rPr>
+                <w:color w:val="FF0000"/>
+              </w:rPr>
+            </w:pPr>
+            <w:r>
+              <w:rPr>
+                <w:color w:val="FF0000"/>
+              </w:rPr>
+              <w:t>2020.02.20.</w:t>
+            </w:r>
+          </w:p>
+        </w:tc>
+        <w:tc>
+          <w:tcPr>
+            <w:tcW w:w="1527" w:type="dxa"/>
+          </w:tcPr>
+          <w:p>
+            <w:pPr>
+              <w:ind w:firstLine="0"/>
+              <w:rPr>
+                <w:color w:val="FF0000"/>
+              </w:rPr>
+            </w:pPr>
+            <w:r>
+              <w:rPr>
+                <w:color w:val="FF0000"/>
+              </w:rPr>
+              <w:t>Nem volt szükség javításra</w:t>
+            </w:r>
+          </w:p>
+        </w:tc>
+      </w:tr>
+      <w:tr>
+        <w:trPr>
+          <w:trHeight w:val="4024"/>
+        </w:trPr>
+        <w:tc>
+          <w:tcPr>
+            <w:tcW w:w="2118" w:type="dxa"/>
+          </w:tcPr>
+          <w:p>
+            <w:pPr>
+              <w:ind w:firstLine="0"/>
+              <w:rPr>
+                <w:color w:val="FF0000"/>
+              </w:rPr>
+            </w:pPr>
+            <w:r>
+              <w:rPr>
+                <w:color w:val="FF0000"/>
+              </w:rPr>
+              <w:t>Regisztráci</w:t>
+            </w:r>
+            <w:r>
+              <w:rPr>
+                <w:color w:val="FF0000"/>
+              </w:rPr>
+              <w:t>ó</w:t>
+            </w:r>
+          </w:p>
+        </w:tc>
+        <w:tc>
+          <w:tcPr>
+            <w:tcW w:w="1677" w:type="dxa"/>
+          </w:tcPr>
+          <w:p>
+            <w:pPr>
+              <w:ind w:firstLine="0"/>
+              <w:rPr>
+                <w:color w:val="FF0000"/>
+              </w:rPr>
+            </w:pPr>
+            <w:proofErr w:type="spellStart"/>
+            <w:r>
+              <w:rPr>
+                <w:color w:val="FF0000"/>
+              </w:rPr>
+              <w:t>Rámháp</w:t>
+            </w:r>
+            <w:proofErr w:type="spellEnd"/>
+            <w:r>
+              <w:rPr>
+                <w:color w:val="FF0000"/>
+              </w:rPr>
+              <w:t xml:space="preserve"> Gergő</w:t>
+            </w:r>
+          </w:p>
+        </w:tc>
+        <w:tc>
+          <w:tcPr>
+            <w:tcW w:w="2584" w:type="dxa"/>
+          </w:tcPr>
+          <w:p>
+            <w:pPr>
+              <w:ind w:firstLine="0"/>
+              <w:rPr>
+                <w:color w:val="FF0000"/>
+              </w:rPr>
+            </w:pPr>
+            <w:r>
+              <w:rPr>
+                <w:color w:val="FF0000"/>
+              </w:rPr>
+              <w:t xml:space="preserve">Létrehoztunk egy </w:t>
+            </w:r>
+            <w:proofErr w:type="spellStart"/>
+            <w:r>
+              <w:rPr>
+                <w:color w:val="FF0000"/>
+              </w:rPr>
+              <w:t>Regisztráció.jsx</w:t>
+            </w:r>
+            <w:proofErr w:type="spellEnd"/>
+            <w:r>
+              <w:rPr>
+                <w:color w:val="FF0000"/>
+              </w:rPr>
+              <w:t xml:space="preserve"> fájlt</w:t>
+            </w:r>
+            <w:r>
+              <w:rPr>
+                <w:color w:val="FF0000"/>
+              </w:rPr>
+              <w:t xml:space="preserve">. Először a beviteli mezőkbe lévő adatokat lokális változókban tároljuk, majd sikeres regisztrációnál </w:t>
+            </w:r>
+            <w:proofErr w:type="spellStart"/>
+            <w:r>
+              <w:rPr>
+                <w:color w:val="FF0000"/>
+              </w:rPr>
+              <w:t>Axios.post</w:t>
+            </w:r>
+            <w:proofErr w:type="spellEnd"/>
+            <w:r>
+              <w:rPr>
+                <w:color w:val="FF0000"/>
+              </w:rPr>
+              <w:t xml:space="preserve"> művelettel feltöltjük az adatbázisba</w:t>
+            </w:r>
+          </w:p>
+        </w:tc>
+        <w:tc>
+          <w:tcPr>
+            <w:tcW w:w="2552" w:type="dxa"/>
+          </w:tcPr>
+          <w:p>
+            <w:pPr>
+              <w:ind w:firstLine="0"/>
+              <w:rPr>
+                <w:color w:val="FF0000"/>
+              </w:rPr>
+            </w:pPr>
+            <w:r>
+              <w:rPr>
+                <w:color w:val="FF0000"/>
+              </w:rPr>
+              <w:t>Az adatbázis kapcsolat sikeres és az adatok a küldés gombbal feltöltődnek az adatbázisba</w:t>
+            </w:r>
+          </w:p>
+        </w:tc>
+        <w:tc>
+          <w:tcPr>
+            <w:tcW w:w="1842" w:type="dxa"/>
+          </w:tcPr>
+          <w:p>
+            <w:pPr>
+              <w:ind w:firstLine="0"/>
+              <w:rPr>
+                <w:color w:val="FF0000"/>
+              </w:rPr>
+            </w:pPr>
+            <w:r>
+              <w:rPr>
+                <w:color w:val="FF0000"/>
+              </w:rPr>
+              <w:t>Nem volt hibás eredmény</w:t>
+            </w:r>
+          </w:p>
+        </w:tc>
+        <w:tc>
+          <w:tcPr>
+            <w:tcW w:w="2552" w:type="dxa"/>
+          </w:tcPr>
+          <w:p>
+            <w:pPr>
+              <w:ind w:firstLine="0"/>
+              <w:rPr>
+                <w:color w:val="FF0000"/>
+              </w:rPr>
+            </w:pPr>
+            <w:r>
+              <w:rPr>
+                <w:color w:val="FF0000"/>
+              </w:rPr>
+              <w:t xml:space="preserve">A bejelentkezést is </w:t>
+            </w:r>
+            <w:proofErr w:type="spellStart"/>
+            <w:r>
+              <w:rPr>
+                <w:color w:val="FF0000"/>
+              </w:rPr>
+              <w:t>Axios.post</w:t>
+            </w:r>
+            <w:proofErr w:type="spellEnd"/>
+            <w:r>
+              <w:rPr>
+                <w:color w:val="FF0000"/>
+              </w:rPr>
+              <w:t xml:space="preserve"> művelettel fogjuk megírni</w:t>
+            </w:r>
+          </w:p>
+        </w:tc>
+        <w:tc>
+          <w:tcPr>
+            <w:tcW w:w="1450" w:type="dxa"/>
+          </w:tcPr>
+          <w:p>
+            <w:pPr>
+              <w:ind w:firstLine="0"/>
+              <w:rPr>
+                <w:color w:val="FF0000"/>
+              </w:rPr>
+            </w:pPr>
+            <w:r>
+              <w:rPr>
+                <w:color w:val="FF0000"/>
+              </w:rPr>
+              <w:t>2025.02.20.</w:t>
+            </w:r>
+          </w:p>
+        </w:tc>
+        <w:tc>
+          <w:tcPr>
+            <w:tcW w:w="1527" w:type="dxa"/>
+          </w:tcPr>
+          <w:p>
+            <w:pPr>
+              <w:ind w:firstLine="0"/>
+              <w:rPr>
+                <w:color w:val="FF0000"/>
+              </w:rPr>
+            </w:pPr>
+            <w:r>
+              <w:rPr>
+                <w:color w:val="FF0000"/>
+              </w:rPr>
+              <w:t>Nem volt szükség javításra</w:t>
+            </w:r>
+          </w:p>
+        </w:tc>
+      </w:tr>
       <w:tr>
         <w:trPr>
           <w:trHeight w:val="1035"/>
         </w:trPr>
         <w:tc>
           <w:tcPr>
-            <w:tcW w:w="2694" w:type="dxa"/>
+            <w:tcW w:w="2118" w:type="dxa"/>
           </w:tcPr>
           <w:p>
             <w:pPr>
               <w:ind w:firstLine="0"/>
               <w:rPr>
                 <w:color w:val="FF0000"/>
-                <w:sz w:val="40"/>
-                <w:szCs w:val="40"/>
               </w:rPr>
             </w:pPr>
             <w:r>
               <w:rPr>
-                <w:color w:val="000000" w:themeColor="text1"/>
-                <w:sz w:val="40"/>
-                <w:szCs w:val="40"/>
+                <w:color w:val="FF0000"/>
               </w:rPr>
               <w:lastRenderedPageBreak/>
-              <w:t>Tes</w:t>
-            </w:r>
-            <w:bookmarkStart w:id="24" w:name="_GoBack"/>
-            <w:bookmarkEnd w:id="24"/>
-            <w:r>
-              <w:rPr>
-                <w:color w:val="000000" w:themeColor="text1"/>
-                <w:sz w:val="40"/>
-                <w:szCs w:val="40"/>
-              </w:rPr>
-              <w:t>ztesetek</w:t>
+              <w:t>Bejelentkezés</w:t>
             </w:r>
           </w:p>
         </w:tc>
         <w:tc>
           <w:tcPr>
-            <w:tcW w:w="2976" w:type="dxa"/>
+            <w:tcW w:w="1677" w:type="dxa"/>
           </w:tcPr>
           <w:p>
             <w:pPr>
               <w:ind w:firstLine="0"/>
               <w:rPr>
-                <w:color w:val="000000" w:themeColor="text1"/>
-                <w:sz w:val="40"/>
-                <w:szCs w:val="40"/>
+                <w:color w:val="FF0000"/>
               </w:rPr>
             </w:pPr>
-            <w:r>
-              <w:rPr>
-                <w:color w:val="000000" w:themeColor="text1"/>
-                <w:sz w:val="40"/>
-                <w:szCs w:val="40"/>
-              </w:rPr>
-              <w:t>Sortípus teszteset</w:t>
+            <w:proofErr w:type="spellStart"/>
+            <w:r>
+              <w:rPr>
+                <w:color w:val="FF0000"/>
+              </w:rPr>
+              <w:t>Rámháp</w:t>
+            </w:r>
+            <w:proofErr w:type="spellEnd"/>
+            <w:r>
+              <w:rPr>
+                <w:color w:val="FF0000"/>
+              </w:rPr>
+              <w:t xml:space="preserve"> Gergő</w:t>
             </w:r>
           </w:p>
         </w:tc>
         <w:tc>
           <w:tcPr>
-            <w:tcW w:w="2651" w:type="dxa"/>
+            <w:tcW w:w="2584" w:type="dxa"/>
           </w:tcPr>
           <w:p>
             <w:pPr>
               <w:ind w:firstLine="0"/>
               <w:rPr>
-                <w:color w:val="000000" w:themeColor="text1"/>
-                <w:sz w:val="40"/>
-                <w:szCs w:val="40"/>
+                <w:color w:val="FF0000"/>
               </w:rPr>
             </w:pPr>
             <w:r>
               <w:rPr>
-                <w:color w:val="000000" w:themeColor="text1"/>
-                <w:sz w:val="40"/>
-                <w:szCs w:val="40"/>
-              </w:rPr>
-              <w:t>Tesztlépés leírása</w:t>
+                <w:color w:val="FF0000"/>
+              </w:rPr>
+              <w:t>Be</w:t>
             </w:r>
           </w:p>
         </w:tc>
         <w:tc>
           <w:tcPr>
-            <w:tcW w:w="2457" w:type="dxa"/>
+            <w:tcW w:w="2552" w:type="dxa"/>
           </w:tcPr>
           <w:p>
             <w:pPr>
               <w:ind w:firstLine="0"/>
               <w:rPr>
-                <w:color w:val="000000" w:themeColor="text1"/>
-                <w:sz w:val="40"/>
-                <w:szCs w:val="40"/>
+                <w:color w:val="FF0000"/>
               </w:rPr>
             </w:pPr>
-            <w:r>
-              <w:rPr>
-                <w:color w:val="000000" w:themeColor="text1"/>
-                <w:sz w:val="40"/>
-                <w:szCs w:val="40"/>
-              </w:rPr>
-              <w:t>Elvárt eredmény</w:t>
-            </w:r>
           </w:p>
         </w:tc>
         <w:tc>
           <w:tcPr>
-            <w:tcW w:w="2458" w:type="dxa"/>
+            <w:tcW w:w="1842" w:type="dxa"/>
           </w:tcPr>
           <w:p>
             <w:pPr>
               <w:ind w:firstLine="0"/>
               <w:rPr>
-                <w:color w:val="000000" w:themeColor="text1"/>
-                <w:sz w:val="40"/>
-                <w:szCs w:val="40"/>
+                <w:color w:val="FF0000"/>
               </w:rPr>
             </w:pPr>
-            <w:r>
-              <w:rPr>
-                <w:color w:val="000000" w:themeColor="text1"/>
-                <w:sz w:val="40"/>
-                <w:szCs w:val="40"/>
-              </w:rPr>
-              <w:t>Hibás eredmény</w:t>
-            </w:r>
           </w:p>
         </w:tc>
         <w:tc>
           <w:tcPr>
-            <w:tcW w:w="3066" w:type="dxa"/>
+            <w:tcW w:w="2552" w:type="dxa"/>
           </w:tcPr>
           <w:p>
             <w:pPr>
               <w:ind w:firstLine="0"/>
               <w:rPr>
-                <w:color w:val="000000" w:themeColor="text1"/>
-                <w:sz w:val="40"/>
-                <w:szCs w:val="40"/>
+                <w:color w:val="FF0000"/>
               </w:rPr>
             </w:pPr>
-            <w:r>
-              <w:rPr>
-                <w:color w:val="000000" w:themeColor="text1"/>
-                <w:sz w:val="40"/>
-                <w:szCs w:val="40"/>
-              </w:rPr>
-              <w:t>Megjegyzés</w:t>
-            </w:r>
+          </w:p>
+        </w:tc>
+        <w:tc>
+          <w:tcPr>
+            <w:tcW w:w="1450" w:type="dxa"/>
+          </w:tcPr>
+          <w:p>
+            <w:pPr>
+              <w:ind w:firstLine="0"/>
+              <w:rPr>
+                <w:color w:val="FF0000"/>
+              </w:rPr>
+            </w:pPr>
+            <w:r>
+              <w:rPr>
+                <w:color w:val="FF0000"/>
+              </w:rPr>
+              <w:t>2025.12.20.</w:t>
+            </w:r>
+          </w:p>
+        </w:tc>
+        <w:tc>
+          <w:tcPr>
+            <w:tcW w:w="1527" w:type="dxa"/>
+          </w:tcPr>
+          <w:p>
+            <w:pPr>
+              <w:ind w:firstLine="0"/>
+              <w:rPr>
+                <w:color w:val="FF0000"/>
+              </w:rPr>
+            </w:pPr>
           </w:p>
         </w:tc>
       </w:tr>
       <w:tr>
         <w:trPr>
-          <w:trHeight w:val="1059"/>
+          <w:trHeight w:val="239"/>
         </w:trPr>
         <w:tc>
           <w:tcPr>
-            <w:tcW w:w="2694" w:type="dxa"/>
+            <w:tcW w:w="2118" w:type="dxa"/>
           </w:tcPr>
           <w:p>
             <w:pPr>
@@ -8338,7 +8940,7 @@
         </w:tc>
         <w:tc>
           <w:tcPr>
-            <w:tcW w:w="2976" w:type="dxa"/>
+            <w:tcW w:w="1677" w:type="dxa"/>
           </w:tcPr>
           <w:p>
             <w:pPr>
@@ -8351,7 +8953,7 @@
         </w:tc>
         <w:tc>
           <w:tcPr>
-            <w:tcW w:w="2651" w:type="dxa"/>
+            <w:tcW w:w="2584" w:type="dxa"/>
           </w:tcPr>
           <w:p>
             <w:pPr>
@@ -8364,7 +8966,7 @@
         </w:tc>
         <w:tc>
           <w:tcPr>
-            <w:tcW w:w="2457" w:type="dxa"/>
+            <w:tcW w:w="2552" w:type="dxa"/>
           </w:tcPr>
           <w:p>
             <w:pPr>
@@ -8377,7 +8979,7 @@
         </w:tc>
         <w:tc>
           <w:tcPr>
-            <w:tcW w:w="2458" w:type="dxa"/>
+            <w:tcW w:w="1842" w:type="dxa"/>
           </w:tcPr>
           <w:p>
             <w:pPr>
@@ -8390,7 +8992,33 @@
         </w:tc>
         <w:tc>
           <w:tcPr>
-            <w:tcW w:w="3066" w:type="dxa"/>
+            <w:tcW w:w="2552" w:type="dxa"/>
+          </w:tcPr>
+          <w:p>
+            <w:pPr>
+              <w:ind w:firstLine="0"/>
+              <w:rPr>
+                <w:color w:val="FF0000"/>
+              </w:rPr>
+            </w:pPr>
+          </w:p>
+        </w:tc>
+        <w:tc>
+          <w:tcPr>
+            <w:tcW w:w="1450" w:type="dxa"/>
+          </w:tcPr>
+          <w:p>
+            <w:pPr>
+              <w:ind w:firstLine="0"/>
+              <w:rPr>
+                <w:color w:val="FF0000"/>
+              </w:rPr>
+            </w:pPr>
+          </w:p>
+        </w:tc>
+        <w:tc>
+          <w:tcPr>
+            <w:tcW w:w="1527" w:type="dxa"/>
           </w:tcPr>
           <w:p>
             <w:pPr>
@@ -8408,7 +9036,7 @@
         </w:trPr>
         <w:tc>
           <w:tcPr>
-            <w:tcW w:w="2694" w:type="dxa"/>
+            <w:tcW w:w="2118" w:type="dxa"/>
           </w:tcPr>
           <w:p>
             <w:pPr>
@@ -8421,7 +9049,7 @@
         </w:tc>
         <w:tc>
           <w:tcPr>
-            <w:tcW w:w="2976" w:type="dxa"/>
+            <w:tcW w:w="1677" w:type="dxa"/>
           </w:tcPr>
           <w:p>
             <w:pPr>
@@ -8434,7 +9062,7 @@
         </w:tc>
         <w:tc>
           <w:tcPr>
-            <w:tcW w:w="2651" w:type="dxa"/>
+            <w:tcW w:w="2584" w:type="dxa"/>
           </w:tcPr>
           <w:p>
             <w:pPr>
@@ -8447,7 +9075,7 @@
         </w:tc>
         <w:tc>
           <w:tcPr>
-            <w:tcW w:w="2457" w:type="dxa"/>
+            <w:tcW w:w="2552" w:type="dxa"/>
           </w:tcPr>
           <w:p>
             <w:pPr>
@@ -8460,7 +9088,7 @@
         </w:tc>
         <w:tc>
           <w:tcPr>
-            <w:tcW w:w="2458" w:type="dxa"/>
+            <w:tcW w:w="1842" w:type="dxa"/>
           </w:tcPr>
           <w:p>
             <w:pPr>
@@ -8473,7 +9101,33 @@
         </w:tc>
         <w:tc>
           <w:tcPr>
-            <w:tcW w:w="3066" w:type="dxa"/>
+            <w:tcW w:w="2552" w:type="dxa"/>
+          </w:tcPr>
+          <w:p>
+            <w:pPr>
+              <w:ind w:firstLine="0"/>
+              <w:rPr>
+                <w:color w:val="FF0000"/>
+              </w:rPr>
+            </w:pPr>
+          </w:p>
+        </w:tc>
+        <w:tc>
+          <w:tcPr>
+            <w:tcW w:w="1450" w:type="dxa"/>
+          </w:tcPr>
+          <w:p>
+            <w:pPr>
+              <w:ind w:firstLine="0"/>
+              <w:rPr>
+                <w:color w:val="FF0000"/>
+              </w:rPr>
+            </w:pPr>
+          </w:p>
+        </w:tc>
+        <w:tc>
+          <w:tcPr>
+            <w:tcW w:w="1527" w:type="dxa"/>
           </w:tcPr>
           <w:p>
             <w:pPr>
@@ -8487,11 +9141,11 @@
       </w:tr>
       <w:tr>
         <w:trPr>
-          <w:trHeight w:val="1035"/>
+          <w:trHeight w:val="100"/>
         </w:trPr>
         <w:tc>
           <w:tcPr>
-            <w:tcW w:w="2694" w:type="dxa"/>
+            <w:tcW w:w="2118" w:type="dxa"/>
           </w:tcPr>
           <w:p>
             <w:pPr>
@@ -8504,7 +9158,7 @@
         </w:tc>
         <w:tc>
           <w:tcPr>
-            <w:tcW w:w="2976" w:type="dxa"/>
+            <w:tcW w:w="1677" w:type="dxa"/>
           </w:tcPr>
           <w:p>
             <w:pPr>
@@ -8517,7 +9171,7 @@
         </w:tc>
         <w:tc>
           <w:tcPr>
-            <w:tcW w:w="2651" w:type="dxa"/>
+            <w:tcW w:w="2584" w:type="dxa"/>
           </w:tcPr>
           <w:p>
             <w:pPr>
@@ -8530,7 +9184,7 @@
         </w:tc>
         <w:tc>
           <w:tcPr>
-            <w:tcW w:w="2457" w:type="dxa"/>
+            <w:tcW w:w="2552" w:type="dxa"/>
           </w:tcPr>
           <w:p>
             <w:pPr>
@@ -8543,7 +9197,7 @@
         </w:tc>
         <w:tc>
           <w:tcPr>
-            <w:tcW w:w="2458" w:type="dxa"/>
+            <w:tcW w:w="1842" w:type="dxa"/>
           </w:tcPr>
           <w:p>
             <w:pPr>
@@ -8556,7 +9210,33 @@
         </w:tc>
         <w:tc>
           <w:tcPr>
-            <w:tcW w:w="3066" w:type="dxa"/>
+            <w:tcW w:w="2552" w:type="dxa"/>
+          </w:tcPr>
+          <w:p>
+            <w:pPr>
+              <w:ind w:firstLine="0"/>
+              <w:rPr>
+                <w:color w:val="FF0000"/>
+              </w:rPr>
+            </w:pPr>
+          </w:p>
+        </w:tc>
+        <w:tc>
+          <w:tcPr>
+            <w:tcW w:w="1450" w:type="dxa"/>
+          </w:tcPr>
+          <w:p>
+            <w:pPr>
+              <w:ind w:firstLine="0"/>
+              <w:rPr>
+                <w:color w:val="FF0000"/>
+              </w:rPr>
+            </w:pPr>
+          </w:p>
+        </w:tc>
+        <w:tc>
+          <w:tcPr>
+            <w:tcW w:w="1527" w:type="dxa"/>
           </w:tcPr>
           <w:p>
             <w:pPr>
@@ -8570,11 +9250,11 @@
       </w:tr>
       <w:tr>
         <w:trPr>
-          <w:trHeight w:val="1059"/>
+          <w:trHeight w:val="5192"/>
         </w:trPr>
         <w:tc>
           <w:tcPr>
-            <w:tcW w:w="2694" w:type="dxa"/>
+            <w:tcW w:w="2118" w:type="dxa"/>
           </w:tcPr>
           <w:p>
             <w:pPr>
@@ -8587,7 +9267,7 @@
         </w:tc>
         <w:tc>
           <w:tcPr>
-            <w:tcW w:w="2976" w:type="dxa"/>
+            <w:tcW w:w="1677" w:type="dxa"/>
           </w:tcPr>
           <w:p>
             <w:pPr>
@@ -8600,7 +9280,7 @@
         </w:tc>
         <w:tc>
           <w:tcPr>
-            <w:tcW w:w="2651" w:type="dxa"/>
+            <w:tcW w:w="2584" w:type="dxa"/>
           </w:tcPr>
           <w:p>
             <w:pPr>
@@ -8613,7 +9293,7 @@
         </w:tc>
         <w:tc>
           <w:tcPr>
-            <w:tcW w:w="2457" w:type="dxa"/>
+            <w:tcW w:w="2552" w:type="dxa"/>
           </w:tcPr>
           <w:p>
             <w:pPr>
@@ -8626,7 +9306,7 @@
         </w:tc>
         <w:tc>
           <w:tcPr>
-            <w:tcW w:w="2458" w:type="dxa"/>
+            <w:tcW w:w="1842" w:type="dxa"/>
           </w:tcPr>
           <w:p>
             <w:pPr>
@@ -8639,25 +9319,7 @@
         </w:tc>
         <w:tc>
           <w:tcPr>
-            <w:tcW w:w="3066" w:type="dxa"/>
-          </w:tcPr>
-          <w:p>
-            <w:pPr>
-              <w:ind w:firstLine="0"/>
-              <w:rPr>
-                <w:color w:val="FF0000"/>
-              </w:rPr>
-            </w:pPr>
-          </w:p>
-        </w:tc>
-      </w:tr>
-      <w:tr>
-        <w:trPr>
-          <w:trHeight w:val="1035"/>
-        </w:trPr>
-        <w:tc>
-          <w:tcPr>
-            <w:tcW w:w="2694" w:type="dxa"/>
+            <w:tcW w:w="2552" w:type="dxa"/>
           </w:tcPr>
           <w:p>
             <w:pPr>
@@ -8670,7 +9332,7 @@
         </w:tc>
         <w:tc>
           <w:tcPr>
-            <w:tcW w:w="2976" w:type="dxa"/>
+            <w:tcW w:w="1450" w:type="dxa"/>
           </w:tcPr>
           <w:p>
             <w:pPr>
@@ -8683,212 +9345,7 @@
         </w:tc>
         <w:tc>
           <w:tcPr>
-            <w:tcW w:w="2651" w:type="dxa"/>
-          </w:tcPr>
-          <w:p>
-            <w:pPr>
-              <w:ind w:firstLine="0"/>
-              <w:rPr>
-                <w:color w:val="FF0000"/>
-              </w:rPr>
-            </w:pPr>
-          </w:p>
-        </w:tc>
-        <w:tc>
-          <w:tcPr>
-            <w:tcW w:w="2457" w:type="dxa"/>
-          </w:tcPr>
-          <w:p>
-            <w:pPr>
-              <w:ind w:firstLine="0"/>
-              <w:rPr>
-                <w:color w:val="FF0000"/>
-              </w:rPr>
-            </w:pPr>
-          </w:p>
-        </w:tc>
-        <w:tc>
-          <w:tcPr>
-            <w:tcW w:w="2458" w:type="dxa"/>
-          </w:tcPr>
-          <w:p>
-            <w:pPr>
-              <w:ind w:firstLine="0"/>
-              <w:rPr>
-                <w:color w:val="FF0000"/>
-              </w:rPr>
-            </w:pPr>
-          </w:p>
-        </w:tc>
-        <w:tc>
-          <w:tcPr>
-            <w:tcW w:w="3066" w:type="dxa"/>
-          </w:tcPr>
-          <w:p>
-            <w:pPr>
-              <w:ind w:firstLine="0"/>
-              <w:rPr>
-                <w:color w:val="FF0000"/>
-              </w:rPr>
-            </w:pPr>
-          </w:p>
-        </w:tc>
-      </w:tr>
-      <w:tr>
-        <w:trPr>
-          <w:trHeight w:val="1035"/>
-        </w:trPr>
-        <w:tc>
-          <w:tcPr>
-            <w:tcW w:w="2694" w:type="dxa"/>
-          </w:tcPr>
-          <w:p>
-            <w:pPr>
-              <w:ind w:firstLine="0"/>
-              <w:rPr>
-                <w:color w:val="FF0000"/>
-              </w:rPr>
-            </w:pPr>
-          </w:p>
-        </w:tc>
-        <w:tc>
-          <w:tcPr>
-            <w:tcW w:w="2976" w:type="dxa"/>
-          </w:tcPr>
-          <w:p>
-            <w:pPr>
-              <w:ind w:firstLine="0"/>
-              <w:rPr>
-                <w:color w:val="FF0000"/>
-              </w:rPr>
-            </w:pPr>
-          </w:p>
-        </w:tc>
-        <w:tc>
-          <w:tcPr>
-            <w:tcW w:w="2651" w:type="dxa"/>
-          </w:tcPr>
-          <w:p>
-            <w:pPr>
-              <w:ind w:firstLine="0"/>
-              <w:rPr>
-                <w:color w:val="FF0000"/>
-              </w:rPr>
-            </w:pPr>
-          </w:p>
-        </w:tc>
-        <w:tc>
-          <w:tcPr>
-            <w:tcW w:w="2457" w:type="dxa"/>
-          </w:tcPr>
-          <w:p>
-            <w:pPr>
-              <w:ind w:firstLine="0"/>
-              <w:rPr>
-                <w:color w:val="FF0000"/>
-              </w:rPr>
-            </w:pPr>
-          </w:p>
-        </w:tc>
-        <w:tc>
-          <w:tcPr>
-            <w:tcW w:w="2458" w:type="dxa"/>
-          </w:tcPr>
-          <w:p>
-            <w:pPr>
-              <w:ind w:firstLine="0"/>
-              <w:rPr>
-                <w:color w:val="FF0000"/>
-              </w:rPr>
-            </w:pPr>
-          </w:p>
-        </w:tc>
-        <w:tc>
-          <w:tcPr>
-            <w:tcW w:w="3066" w:type="dxa"/>
-          </w:tcPr>
-          <w:p>
-            <w:pPr>
-              <w:ind w:firstLine="0"/>
-              <w:rPr>
-                <w:color w:val="FF0000"/>
-              </w:rPr>
-            </w:pPr>
-          </w:p>
-        </w:tc>
-      </w:tr>
-      <w:tr>
-        <w:trPr>
-          <w:trHeight w:val="1035"/>
-        </w:trPr>
-        <w:tc>
-          <w:tcPr>
-            <w:tcW w:w="2694" w:type="dxa"/>
-          </w:tcPr>
-          <w:p>
-            <w:pPr>
-              <w:ind w:firstLine="0"/>
-              <w:rPr>
-                <w:color w:val="FF0000"/>
-              </w:rPr>
-            </w:pPr>
-          </w:p>
-        </w:tc>
-        <w:tc>
-          <w:tcPr>
-            <w:tcW w:w="2976" w:type="dxa"/>
-          </w:tcPr>
-          <w:p>
-            <w:pPr>
-              <w:ind w:firstLine="0"/>
-              <w:rPr>
-                <w:color w:val="FF0000"/>
-              </w:rPr>
-            </w:pPr>
-          </w:p>
-        </w:tc>
-        <w:tc>
-          <w:tcPr>
-            <w:tcW w:w="2651" w:type="dxa"/>
-          </w:tcPr>
-          <w:p>
-            <w:pPr>
-              <w:ind w:firstLine="0"/>
-              <w:rPr>
-                <w:color w:val="FF0000"/>
-              </w:rPr>
-            </w:pPr>
-          </w:p>
-        </w:tc>
-        <w:tc>
-          <w:tcPr>
-            <w:tcW w:w="2457" w:type="dxa"/>
-          </w:tcPr>
-          <w:p>
-            <w:pPr>
-              <w:ind w:firstLine="0"/>
-              <w:rPr>
-                <w:color w:val="FF0000"/>
-              </w:rPr>
-            </w:pPr>
-          </w:p>
-        </w:tc>
-        <w:tc>
-          <w:tcPr>
-            <w:tcW w:w="2458" w:type="dxa"/>
-          </w:tcPr>
-          <w:p>
-            <w:pPr>
-              <w:ind w:firstLine="0"/>
-              <w:rPr>
-                <w:color w:val="FF0000"/>
-              </w:rPr>
-            </w:pPr>
-          </w:p>
-        </w:tc>
-        <w:tc>
-          <w:tcPr>
-            <w:tcW w:w="3066" w:type="dxa"/>
+            <w:tcW w:w="1527" w:type="dxa"/>
           </w:tcPr>
           <w:p>
             <w:pPr>
@@ -16032,7 +16489,7 @@
 </file>
 
 <file path=customXml/itemProps4.xml><?xml version="1.0" encoding="utf-8"?>
-<ds:datastoreItem xmlns:ds="http://schemas.openxmlformats.org/officeDocument/2006/customXml" ds:itemID="{2BB9F72E-4F83-4C23-8074-BCF9CB80F42F}">
+<ds:datastoreItem xmlns:ds="http://schemas.openxmlformats.org/officeDocument/2006/customXml" ds:itemID="{983AD64D-E8C7-4763-96DD-981974B36A57}">
   <ds:schemaRefs>
     <ds:schemaRef ds:uri="http://schemas.openxmlformats.org/officeDocument/2006/bibliography"/>
   </ds:schemaRefs>

--- a/ZáróDolgozat.docx
+++ b/ZáróDolgozat.docx
@@ -8184,7 +8184,6 @@
                 <w:szCs w:val="40"/>
               </w:rPr>
             </w:pPr>
-            <w:bookmarkStart w:id="24" w:name="_GoBack"/>
             <w:r>
               <w:rPr>
                 <w:color w:val="000000" w:themeColor="text1"/>
@@ -8358,7 +8357,6 @@
           </w:p>
         </w:tc>
       </w:tr>
-      <w:bookmarkEnd w:id="24"/>
       <w:tr>
         <w:trPr>
           <w:trHeight w:val="1059"/>
@@ -8504,7 +8502,7 @@
               <w:rPr>
                 <w:color w:val="FF0000"/>
               </w:rPr>
-              <w:t>Nem volt hibás eredmény</w:t>
+              <w:t>Hibátlan volt</w:t>
             </w:r>
           </w:p>
         </w:tc>
@@ -8703,7 +8701,7 @@
               <w:rPr>
                 <w:color w:val="FF0000"/>
               </w:rPr>
-              <w:t>Nem volt hibás eredmény</w:t>
+              <w:t>Hibátlan volt</w:t>
             </w:r>
           </w:p>
         </w:tc>
@@ -8737,6 +8735,34 @@
                 <w:color w:val="FF0000"/>
               </w:rPr>
               <w:t xml:space="preserve"> művelettel fogjuk megírni</w:t>
+            </w:r>
+            <w:r>
+              <w:rPr>
+                <w:color w:val="FF0000"/>
+              </w:rPr>
+              <w:t>.</w:t>
+            </w:r>
+          </w:p>
+          <w:p>
+            <w:pPr>
+              <w:ind w:firstLine="0"/>
+              <w:rPr>
+                <w:color w:val="FF0000"/>
+              </w:rPr>
+            </w:pPr>
+            <w:proofErr w:type="gramStart"/>
+            <w:r>
+              <w:rPr>
+                <w:color w:val="FF0000"/>
+              </w:rPr>
+              <w:t>Szeretnénk</w:t>
+            </w:r>
+            <w:proofErr w:type="gramEnd"/>
+            <w:r>
+              <w:rPr>
+                <w:color w:val="FF0000"/>
+              </w:rPr>
+              <w:t xml:space="preserve"> ha sikeres regisztráció után átirányít a bejelentkező felületre</w:t>
             </w:r>
           </w:p>
         </w:tc>
@@ -8799,7 +8825,13 @@
                 <w:color w:val="FF0000"/>
               </w:rPr>
               <w:lastRenderedPageBreak/>
-              <w:t>Bejelentkezés</w:t>
+              <w:t>Bejelentkezé</w:t>
+            </w:r>
+            <w:r>
+              <w:rPr>
+                <w:color w:val="FF0000"/>
+              </w:rPr>
+              <w:t>s</w:t>
             </w:r>
           </w:p>
         </w:tc>
@@ -8841,12 +8873,211 @@
                 <w:color w:val="FF0000"/>
               </w:rPr>
             </w:pPr>
+            <w:proofErr w:type="spellStart"/>
             <w:r>
               <w:rPr>
                 <w:color w:val="FF0000"/>
               </w:rPr>
               <w:t>Be</w:t>
             </w:r>
+            <w:r>
+              <w:rPr>
+                <w:color w:val="FF0000"/>
+              </w:rPr>
+              <w:t>jelentkezes.jsx</w:t>
+            </w:r>
+            <w:proofErr w:type="spellEnd"/>
+            <w:r>
+              <w:rPr>
+                <w:color w:val="FF0000"/>
+              </w:rPr>
+              <w:t xml:space="preserve"> ugyanazzal a logikával </w:t>
+            </w:r>
+            <w:proofErr w:type="gramStart"/>
+            <w:r>
+              <w:rPr>
+                <w:color w:val="FF0000"/>
+              </w:rPr>
+              <w:t>működik</w:t>
+            </w:r>
+            <w:proofErr w:type="gramEnd"/>
+            <w:r>
+              <w:rPr>
+                <w:color w:val="FF0000"/>
+              </w:rPr>
+              <w:t xml:space="preserve"> mint a regisztráció</w:t>
+            </w:r>
+          </w:p>
+        </w:tc>
+        <w:tc>
+          <w:tcPr>
+            <w:tcW w:w="2552" w:type="dxa"/>
+          </w:tcPr>
+          <w:p>
+            <w:pPr>
+              <w:ind w:firstLine="0"/>
+              <w:rPr>
+                <w:color w:val="FF0000"/>
+              </w:rPr>
+            </w:pPr>
+            <w:r>
+              <w:rPr>
+                <w:color w:val="FF0000"/>
+              </w:rPr>
+              <w:t>Ha a bejelentkezési adatok megegyeznek a regisztrációs adatokkal akkor sikeresen bejelentkezik</w:t>
+            </w:r>
+          </w:p>
+        </w:tc>
+        <w:tc>
+          <w:tcPr>
+            <w:tcW w:w="1842" w:type="dxa"/>
+          </w:tcPr>
+          <w:p>
+            <w:pPr>
+              <w:ind w:firstLine="0"/>
+              <w:rPr>
+                <w:color w:val="FF0000"/>
+              </w:rPr>
+            </w:pPr>
+            <w:r>
+              <w:rPr>
+                <w:color w:val="FF0000"/>
+              </w:rPr>
+              <w:t>Hibátlan</w:t>
+            </w:r>
+          </w:p>
+        </w:tc>
+        <w:tc>
+          <w:tcPr>
+            <w:tcW w:w="2552" w:type="dxa"/>
+          </w:tcPr>
+          <w:p>
+            <w:pPr>
+              <w:ind w:firstLine="0"/>
+              <w:rPr>
+                <w:color w:val="FF0000"/>
+              </w:rPr>
+            </w:pPr>
+            <w:r>
+              <w:rPr>
+                <w:color w:val="FF0000"/>
+              </w:rPr>
+              <w:t xml:space="preserve">A bejelentkezés működik </w:t>
+            </w:r>
+            <w:proofErr w:type="spellStart"/>
+            <w:r>
+              <w:rPr>
+                <w:color w:val="FF0000"/>
+              </w:rPr>
+              <w:t>Axios.post-tal</w:t>
+            </w:r>
+            <w:proofErr w:type="spellEnd"/>
+          </w:p>
+        </w:tc>
+        <w:tc>
+          <w:tcPr>
+            <w:tcW w:w="1450" w:type="dxa"/>
+          </w:tcPr>
+          <w:p>
+            <w:pPr>
+              <w:ind w:firstLine="0"/>
+              <w:rPr>
+                <w:color w:val="FF0000"/>
+              </w:rPr>
+            </w:pPr>
+            <w:r>
+              <w:rPr>
+                <w:color w:val="FF0000"/>
+              </w:rPr>
+              <w:t>2025.</w:t>
+            </w:r>
+            <w:r>
+              <w:rPr>
+                <w:color w:val="FF0000"/>
+              </w:rPr>
+              <w:t>0</w:t>
+            </w:r>
+            <w:r>
+              <w:rPr>
+                <w:color w:val="FF0000"/>
+              </w:rPr>
+              <w:t>2.20.</w:t>
+            </w:r>
+          </w:p>
+        </w:tc>
+        <w:tc>
+          <w:tcPr>
+            <w:tcW w:w="1527" w:type="dxa"/>
+          </w:tcPr>
+          <w:p>
+            <w:pPr>
+              <w:ind w:firstLine="0"/>
+              <w:rPr>
+                <w:color w:val="FF0000"/>
+              </w:rPr>
+            </w:pPr>
+            <w:r>
+              <w:rPr>
+                <w:color w:val="FF0000"/>
+              </w:rPr>
+              <w:t>Nem volt szükség javításra</w:t>
+            </w:r>
+          </w:p>
+        </w:tc>
+      </w:tr>
+      <w:tr>
+        <w:trPr>
+          <w:trHeight w:val="2131"/>
+        </w:trPr>
+        <w:tc>
+          <w:tcPr>
+            <w:tcW w:w="2118" w:type="dxa"/>
+          </w:tcPr>
+          <w:p>
+            <w:pPr>
+              <w:ind w:firstLine="0"/>
+              <w:rPr>
+                <w:color w:val="FF0000"/>
+              </w:rPr>
+            </w:pPr>
+            <w:r>
+              <w:rPr>
+                <w:color w:val="FF0000"/>
+              </w:rPr>
+              <w:t>Posztok</w:t>
+            </w:r>
+          </w:p>
+        </w:tc>
+        <w:tc>
+          <w:tcPr>
+            <w:tcW w:w="1677" w:type="dxa"/>
+          </w:tcPr>
+          <w:p>
+            <w:pPr>
+              <w:ind w:firstLine="0"/>
+              <w:rPr>
+                <w:color w:val="FF0000"/>
+              </w:rPr>
+            </w:pPr>
+            <w:r>
+              <w:rPr>
+                <w:color w:val="FF0000"/>
+              </w:rPr>
+              <w:t>Wágner János</w:t>
+            </w:r>
+          </w:p>
+        </w:tc>
+        <w:tc>
+          <w:tcPr>
+            <w:tcW w:w="2584" w:type="dxa"/>
+          </w:tcPr>
+          <w:p>
+            <w:pPr>
+              <w:ind w:firstLine="0"/>
+              <w:rPr>
+                <w:color w:val="FF0000"/>
+              </w:rPr>
+            </w:pPr>
           </w:p>
         </w:tc>
         <w:tc>
@@ -8899,12 +9130,6 @@
                 <w:color w:val="FF0000"/>
               </w:rPr>
             </w:pPr>
-            <w:r>
-              <w:rPr>
-                <w:color w:val="FF0000"/>
-              </w:rPr>
-              <w:t>2025.12.20.</w:t>
-            </w:r>
           </w:p>
         </w:tc>
         <w:tc>
@@ -8923,7 +9148,7 @@
       </w:tr>
       <w:tr>
         <w:trPr>
-          <w:trHeight w:val="239"/>
+          <w:trHeight w:val="1836"/>
         </w:trPr>
         <w:tc>
           <w:tcPr>
@@ -9032,7 +9257,7 @@
       </w:tr>
       <w:tr>
         <w:trPr>
-          <w:trHeight w:val="1035"/>
+          <w:trHeight w:val="1672"/>
         </w:trPr>
         <w:tc>
           <w:tcPr>
@@ -9045,6 +9270,7 @@
                 <w:color w:val="FF0000"/>
               </w:rPr>
             </w:pPr>
+            <w:bookmarkStart w:id="24" w:name="_GoBack" w:colFirst="3" w:colLast="3"/>
           </w:p>
         </w:tc>
         <w:tc>
@@ -9139,118 +9365,10 @@
           </w:p>
         </w:tc>
       </w:tr>
+      <w:bookmarkEnd w:id="24"/>
       <w:tr>
         <w:trPr>
-          <w:trHeight w:val="100"/>
-        </w:trPr>
-        <w:tc>
-          <w:tcPr>
-            <w:tcW w:w="2118" w:type="dxa"/>
-          </w:tcPr>
-          <w:p>
-            <w:pPr>
-              <w:ind w:firstLine="0"/>
-              <w:rPr>
-                <w:color w:val="FF0000"/>
-              </w:rPr>
-            </w:pPr>
-          </w:p>
-        </w:tc>
-        <w:tc>
-          <w:tcPr>
-            <w:tcW w:w="1677" w:type="dxa"/>
-          </w:tcPr>
-          <w:p>
-            <w:pPr>
-              <w:ind w:firstLine="0"/>
-              <w:rPr>
-                <w:color w:val="FF0000"/>
-              </w:rPr>
-            </w:pPr>
-          </w:p>
-        </w:tc>
-        <w:tc>
-          <w:tcPr>
-            <w:tcW w:w="2584" w:type="dxa"/>
-          </w:tcPr>
-          <w:p>
-            <w:pPr>
-              <w:ind w:firstLine="0"/>
-              <w:rPr>
-                <w:color w:val="FF0000"/>
-              </w:rPr>
-            </w:pPr>
-          </w:p>
-        </w:tc>
-        <w:tc>
-          <w:tcPr>
-            <w:tcW w:w="2552" w:type="dxa"/>
-          </w:tcPr>
-          <w:p>
-            <w:pPr>
-              <w:ind w:firstLine="0"/>
-              <w:rPr>
-                <w:color w:val="FF0000"/>
-              </w:rPr>
-            </w:pPr>
-          </w:p>
-        </w:tc>
-        <w:tc>
-          <w:tcPr>
-            <w:tcW w:w="1842" w:type="dxa"/>
-          </w:tcPr>
-          <w:p>
-            <w:pPr>
-              <w:ind w:firstLine="0"/>
-              <w:rPr>
-                <w:color w:val="FF0000"/>
-              </w:rPr>
-            </w:pPr>
-          </w:p>
-        </w:tc>
-        <w:tc>
-          <w:tcPr>
-            <w:tcW w:w="2552" w:type="dxa"/>
-          </w:tcPr>
-          <w:p>
-            <w:pPr>
-              <w:ind w:firstLine="0"/>
-              <w:rPr>
-                <w:color w:val="FF0000"/>
-              </w:rPr>
-            </w:pPr>
-          </w:p>
-        </w:tc>
-        <w:tc>
-          <w:tcPr>
-            <w:tcW w:w="1450" w:type="dxa"/>
-          </w:tcPr>
-          <w:p>
-            <w:pPr>
-              <w:ind w:firstLine="0"/>
-              <w:rPr>
-                <w:color w:val="FF0000"/>
-              </w:rPr>
-            </w:pPr>
-          </w:p>
-        </w:tc>
-        <w:tc>
-          <w:tcPr>
-            <w:tcW w:w="1527" w:type="dxa"/>
-          </w:tcPr>
-          <w:p>
-            <w:pPr>
-              <w:ind w:firstLine="0"/>
-              <w:rPr>
-                <w:color w:val="FF0000"/>
-              </w:rPr>
-            </w:pPr>
-          </w:p>
-        </w:tc>
-      </w:tr>
-      <w:tr>
-        <w:trPr>
-          <w:trHeight w:val="5192"/>
+          <w:trHeight w:val="2498"/>
         </w:trPr>
         <w:tc>
           <w:tcPr>
@@ -16489,7 +16607,7 @@
 </file>
 
 <file path=customXml/itemProps4.xml><?xml version="1.0" encoding="utf-8"?>
-<ds:datastoreItem xmlns:ds="http://schemas.openxmlformats.org/officeDocument/2006/customXml" ds:itemID="{983AD64D-E8C7-4763-96DD-981974B36A57}">
+<ds:datastoreItem xmlns:ds="http://schemas.openxmlformats.org/officeDocument/2006/customXml" ds:itemID="{ABBBC04E-65B5-47C0-8642-E3E7A8C73754}">
   <ds:schemaRefs>
     <ds:schemaRef ds:uri="http://schemas.openxmlformats.org/officeDocument/2006/bibliography"/>
   </ds:schemaRefs>

--- a/ZáróDolgozat.docx
+++ b/ZáróDolgozat.docx
@@ -1887,6 +1887,11 @@
     <w:p>
       <w:pPr>
         <w:ind w:firstLine="0"/>
+        <w:rPr>
+          <w:rStyle w:val="normaltextrun"/>
+          <w:color w:val="000000"/>
+          <w:shd w:val="clear" w:color="auto" w:fill="FFFFFF"/>
+        </w:rPr>
       </w:pPr>
       <w:r>
         <w:t xml:space="preserve">Az S.O.S. munka egy gyors, egyszerű szakmunkás </w:t>
@@ -1905,7 +1910,15 @@
       </w:r>
       <w:proofErr w:type="spellEnd"/>
       <w:r>
-        <w:t xml:space="preserve"> létrehozni valamint </w:t>
+        <w:t xml:space="preserve"> </w:t>
+      </w:r>
+      <w:proofErr w:type="gramStart"/>
+      <w:r>
+        <w:t>létrehozni</w:t>
+      </w:r>
+      <w:proofErr w:type="gramEnd"/>
+      <w:r>
+        <w:t xml:space="preserve"> valamint </w:t>
       </w:r>
       <w:proofErr w:type="spellStart"/>
       <w:r>
@@ -1920,205 +1933,649 @@
       </w:r>
       <w:r>
         <w:br/>
+      </w:r>
+      <w:r>
+        <w:rPr>
+          <w:rStyle w:val="normaltextrun"/>
+          <w:color w:val="000000"/>
+          <w:shd w:val="clear" w:color="auto" w:fill="FFFFFF"/>
+        </w:rPr>
         <w:t xml:space="preserve">A navigációs sávon lévő profil ikonra kattintva lehet </w:t>
       </w:r>
       <w:proofErr w:type="spellStart"/>
       <w:r>
+        <w:rPr>
+          <w:rStyle w:val="normaltextrun"/>
+          <w:color w:val="000000"/>
+          <w:shd w:val="clear" w:color="auto" w:fill="FFFFFF"/>
+        </w:rPr>
         <w:t>belejentkezni</w:t>
       </w:r>
       <w:proofErr w:type="spellEnd"/>
       <w:r>
+        <w:rPr>
+          <w:rStyle w:val="normaltextrun"/>
+          <w:color w:val="000000"/>
+          <w:shd w:val="clear" w:color="auto" w:fill="FFFFFF"/>
+        </w:rPr>
         <w:t xml:space="preserve"> vagy regisztrálni.</w:t>
       </w:r>
       <w:r>
+        <w:rPr>
+          <w:rStyle w:val="scxw176403822"/>
+          <w:color w:val="000000"/>
+          <w:shd w:val="clear" w:color="auto" w:fill="FFFFFF"/>
+        </w:rPr>
+        <w:t> </w:t>
+      </w:r>
+      <w:r>
+        <w:rPr>
+          <w:color w:val="000000"/>
+          <w:shd w:val="clear" w:color="auto" w:fill="FFFFFF"/>
+        </w:rPr>
         <w:br/>
-        <w:t>A regisztrációnál az összes mező kötelezően kitöltendő</w:t>
-      </w:r>
-      <w:r>
-        <w:t xml:space="preserve">, a felhasználó meg kell adja a vezetéknevét, keresztnevét, egy felhasználónevet, jelszót, e-mail-címet, telefonszámát, megyéjét, és hogy szakmunkás fiókot </w:t>
-      </w:r>
-      <w:proofErr w:type="spellStart"/>
-      <w:r>
-        <w:t>szeretn</w:t>
+      </w:r>
+      <w:r>
+        <w:rPr>
+          <w:rStyle w:val="normaltextrun"/>
+          <w:color w:val="000000"/>
+          <w:shd w:val="clear" w:color="auto" w:fill="FFFFFF"/>
+        </w:rPr>
+        <w:t xml:space="preserve">A regisztrációnál az összes mező kötelezően kitöltendő, a felhasználó meg kell adja a vezetéknevét, keresztnevét, egy felhasználónevet, jelszót, e-mail-címet, telefonszámát, megyéjét, és hogy szakmunkás fiókot szeretne-e. </w:t>
+      </w:r>
+      <w:r>
+        <w:rPr>
+          <w:rStyle w:val="scxw176403822"/>
+          <w:color w:val="000000"/>
+          <w:shd w:val="clear" w:color="auto" w:fill="FFFFFF"/>
+        </w:rPr>
+        <w:t> </w:t>
+      </w:r>
+      <w:r>
+        <w:rPr>
+          <w:color w:val="000000"/>
+          <w:shd w:val="clear" w:color="auto" w:fill="FFFFFF"/>
+        </w:rPr>
+        <w:br/>
+      </w:r>
+      <w:r>
+        <w:rPr>
+          <w:rStyle w:val="normaltextrun"/>
+          <w:color w:val="000000"/>
+          <w:shd w:val="clear" w:color="auto" w:fill="FFFFFF"/>
+        </w:rPr>
+        <w:t>A regisztrációs mezők kitöltése után az oldal magától átirányít a bejelentkező felületre.</w:t>
+      </w:r>
+      <w:r>
+        <w:rPr>
+          <w:rStyle w:val="normaltextrun"/>
+          <w:color w:val="000000"/>
+          <w:shd w:val="clear" w:color="auto" w:fill="FFFFFF"/>
+        </w:rPr>
+        <w:br/>
+        <w:t>Sikeres regisztráció és sikeres bejelentkezés esetén zöld szöveggel kiírjuk a képernyőre.</w:t>
+      </w:r>
+      <w:r>
+        <w:rPr>
+          <w:color w:val="000000"/>
+          <w:shd w:val="clear" w:color="auto" w:fill="FFFFFF"/>
+        </w:rPr>
+        <w:br/>
+      </w:r>
+      <w:r>
+        <w:rPr>
+          <w:rStyle w:val="normaltextrun"/>
+          <w:color w:val="000000"/>
+          <w:shd w:val="clear" w:color="auto" w:fill="FFFFFF"/>
+        </w:rPr>
+        <w:t xml:space="preserve">A szakmunkásként regisztrált fiók </w:t>
+      </w:r>
+      <w:proofErr w:type="gramStart"/>
+      <w:r>
+        <w:rPr>
+          <w:rStyle w:val="normaltextrun"/>
+          <w:color w:val="000000"/>
+          <w:shd w:val="clear" w:color="auto" w:fill="FFFFFF"/>
+        </w:rPr>
+        <w:t>sajátossága</w:t>
+      </w:r>
+      <w:proofErr w:type="gramEnd"/>
+      <w:r>
+        <w:rPr>
+          <w:rStyle w:val="normaltextrun"/>
+          <w:color w:val="000000"/>
+          <w:shd w:val="clear" w:color="auto" w:fill="FFFFFF"/>
+        </w:rPr>
+        <w:t xml:space="preserve"> hogy posztolási engedélyük van, így tudnak magukról </w:t>
+      </w:r>
+      <w:proofErr w:type="spellStart"/>
+      <w:r>
+        <w:rPr>
+          <w:rStyle w:val="normaltextrun"/>
+          <w:color w:val="000000"/>
+          <w:shd w:val="clear" w:color="auto" w:fill="FFFFFF"/>
+        </w:rPr>
+        <w:t>hírdetést</w:t>
+      </w:r>
+      <w:proofErr w:type="spellEnd"/>
+      <w:r>
+        <w:rPr>
+          <w:rStyle w:val="normaltextrun"/>
+          <w:color w:val="000000"/>
+          <w:shd w:val="clear" w:color="auto" w:fill="FFFFFF"/>
+        </w:rPr>
+        <w:t xml:space="preserve"> létrehozni.</w:t>
+      </w:r>
+      <w:r>
+        <w:rPr>
+          <w:rStyle w:val="scxw176403822"/>
+          <w:color w:val="000000"/>
+          <w:shd w:val="clear" w:color="auto" w:fill="FFFFFF"/>
+        </w:rPr>
+        <w:t> </w:t>
+      </w:r>
+      <w:r>
+        <w:rPr>
+          <w:color w:val="000000"/>
+          <w:shd w:val="clear" w:color="auto" w:fill="FFFFFF"/>
+        </w:rPr>
+        <w:br/>
+      </w:r>
+      <w:r>
+        <w:rPr>
+          <w:rStyle w:val="normaltextrun"/>
+          <w:color w:val="000000"/>
+          <w:shd w:val="clear" w:color="auto" w:fill="FFFFFF"/>
+        </w:rPr>
+        <w:t>Bejelentkezés után a navigációs sávon található profil ikonon belül a Posztjaim-</w:t>
+      </w:r>
+      <w:proofErr w:type="spellStart"/>
+      <w:r>
+        <w:rPr>
+          <w:rStyle w:val="normaltextrun"/>
+          <w:color w:val="000000"/>
+          <w:shd w:val="clear" w:color="auto" w:fill="FFFFFF"/>
+        </w:rPr>
+        <w:t>ra</w:t>
+      </w:r>
+      <w:proofErr w:type="spellEnd"/>
+      <w:r>
+        <w:rPr>
+          <w:rStyle w:val="normaltextrun"/>
+          <w:color w:val="000000"/>
+          <w:shd w:val="clear" w:color="auto" w:fill="FFFFFF"/>
+        </w:rPr>
+        <w:t xml:space="preserve"> kattintva lehet új posztot létrehozni, valamint a saját posztjaimat megnézni (ha már van/vannak).</w:t>
+      </w:r>
+      <w:r>
+        <w:rPr>
+          <w:rStyle w:val="scxw176403822"/>
+          <w:color w:val="000000"/>
+          <w:shd w:val="clear" w:color="auto" w:fill="FFFFFF"/>
+        </w:rPr>
+        <w:t> </w:t>
+      </w:r>
+      <w:r>
+        <w:rPr>
+          <w:color w:val="000000"/>
+          <w:shd w:val="clear" w:color="auto" w:fill="FFFFFF"/>
+        </w:rPr>
+        <w:br/>
+      </w:r>
+      <w:r>
+        <w:rPr>
+          <w:rStyle w:val="normaltextrun"/>
+          <w:color w:val="000000"/>
+          <w:shd w:val="clear" w:color="auto" w:fill="FFFFFF"/>
+        </w:rPr>
+        <w:t xml:space="preserve">Új poszt létrehozásánál meg kell adni vezeték és keresztnevet, a posztnak kell adni egy címet, legördülő listából ki kell választani a megyét, meg kell adni egy telefonszámot és a munka kategóriáját. Egy kinyíló naptárból ki kell választani a poszthoz egy dátumot, ezen </w:t>
+      </w:r>
+      <w:proofErr w:type="spellStart"/>
+      <w:r>
+        <w:rPr>
+          <w:rStyle w:val="normaltextrun"/>
+          <w:color w:val="000000"/>
+          <w:shd w:val="clear" w:color="auto" w:fill="FFFFFF"/>
+        </w:rPr>
+        <w:t>kívűl</w:t>
+      </w:r>
+      <w:proofErr w:type="spellEnd"/>
+      <w:r>
+        <w:rPr>
+          <w:rStyle w:val="normaltextrun"/>
+          <w:color w:val="000000"/>
+          <w:shd w:val="clear" w:color="auto" w:fill="FFFFFF"/>
+        </w:rPr>
+        <w:t xml:space="preserve"> egy rövid </w:t>
+      </w:r>
+      <w:proofErr w:type="gramStart"/>
+      <w:r>
+        <w:rPr>
+          <w:rStyle w:val="normaltextrun"/>
+          <w:color w:val="000000"/>
+          <w:shd w:val="clear" w:color="auto" w:fill="FFFFFF"/>
+        </w:rPr>
+        <w:t>leírást</w:t>
+      </w:r>
+      <w:proofErr w:type="gramEnd"/>
+      <w:r>
+        <w:rPr>
+          <w:rStyle w:val="normaltextrun"/>
+          <w:color w:val="000000"/>
+          <w:shd w:val="clear" w:color="auto" w:fill="FFFFFF"/>
+        </w:rPr>
+        <w:t xml:space="preserve"> ami minél többet magyaráz majd az érdeklődőknek! Az utolsó kitöltendő mező a fénykép feltöltése, ami majd szintén a felbérlők érdeklődését kelti fel.</w:t>
+      </w:r>
+      <w:r>
+        <w:rPr>
+          <w:rStyle w:val="scxw176403822"/>
+          <w:color w:val="000000"/>
+          <w:shd w:val="clear" w:color="auto" w:fill="FFFFFF"/>
+        </w:rPr>
+        <w:t> </w:t>
+      </w:r>
+      <w:r>
+        <w:rPr>
+          <w:color w:val="000000"/>
+          <w:shd w:val="clear" w:color="auto" w:fill="FFFFFF"/>
+        </w:rPr>
+        <w:br/>
+      </w:r>
+      <w:r>
+        <w:rPr>
+          <w:rStyle w:val="normaltextrun"/>
+          <w:color w:val="000000"/>
+          <w:shd w:val="clear" w:color="auto" w:fill="FFFFFF"/>
+        </w:rPr>
+        <w:t xml:space="preserve">A mezők kötelezően </w:t>
+      </w:r>
+      <w:proofErr w:type="spellStart"/>
+      <w:r>
+        <w:rPr>
+          <w:rStyle w:val="normaltextrun"/>
+          <w:color w:val="000000"/>
+          <w:shd w:val="clear" w:color="auto" w:fill="FFFFFF"/>
+        </w:rPr>
+        <w:t>kitöltendőek</w:t>
+      </w:r>
+      <w:proofErr w:type="spellEnd"/>
+      <w:r>
+        <w:rPr>
+          <w:rStyle w:val="normaltextrun"/>
+          <w:color w:val="000000"/>
+          <w:shd w:val="clear" w:color="auto" w:fill="FFFFFF"/>
+        </w:rPr>
+        <w:t>. Az összes mező kitöltése után a „Poszt létrehozása” gombbal az adatok bekerülnek az adatbázisba és a poszt létrejött.</w:t>
+      </w:r>
+      <w:r>
+        <w:rPr>
+          <w:rStyle w:val="scxw176403822"/>
+          <w:color w:val="000000"/>
+          <w:shd w:val="clear" w:color="auto" w:fill="FFFFFF"/>
+        </w:rPr>
+        <w:t> </w:t>
+      </w:r>
+      <w:r>
+        <w:rPr>
+          <w:color w:val="000000"/>
+          <w:shd w:val="clear" w:color="auto" w:fill="FFFFFF"/>
+        </w:rPr>
+        <w:br/>
+      </w:r>
+      <w:r>
+        <w:rPr>
+          <w:rStyle w:val="normaltextrun"/>
+          <w:color w:val="000000"/>
+          <w:shd w:val="clear" w:color="auto" w:fill="FFFFFF"/>
+        </w:rPr>
+        <w:t xml:space="preserve">A létrejött poszt megtekinthető a </w:t>
+      </w:r>
+      <w:proofErr w:type="spellStart"/>
+      <w:r>
+        <w:rPr>
+          <w:rStyle w:val="normaltextrun"/>
+          <w:color w:val="000000"/>
+          <w:shd w:val="clear" w:color="auto" w:fill="FFFFFF"/>
+        </w:rPr>
+        <w:t>navbar-on</w:t>
+      </w:r>
+      <w:proofErr w:type="spellEnd"/>
+      <w:r>
+        <w:rPr>
+          <w:rStyle w:val="normaltextrun"/>
+          <w:color w:val="000000"/>
+          <w:shd w:val="clear" w:color="auto" w:fill="FFFFFF"/>
+        </w:rPr>
+        <w:t xml:space="preserve"> található posztok gombra kattintva, vagy a </w:t>
+      </w:r>
+      <w:proofErr w:type="spellStart"/>
+      <w:r>
+        <w:rPr>
+          <w:rStyle w:val="normaltextrun"/>
+          <w:color w:val="000000"/>
+          <w:shd w:val="clear" w:color="auto" w:fill="FFFFFF"/>
+        </w:rPr>
+        <w:t>navbar-on</w:t>
+      </w:r>
+      <w:proofErr w:type="spellEnd"/>
+      <w:r>
+        <w:rPr>
+          <w:rStyle w:val="normaltextrun"/>
+          <w:color w:val="000000"/>
+          <w:shd w:val="clear" w:color="auto" w:fill="FFFFFF"/>
+        </w:rPr>
+        <w:t xml:space="preserve"> profil ikonra, majd a posztjaim gombra kattintva. A posztot a törlés gombra kattintva lehet törölni.</w:t>
+      </w:r>
+      <w:r>
+        <w:rPr>
+          <w:color w:val="000000"/>
+          <w:shd w:val="clear" w:color="auto" w:fill="FFFFFF"/>
+        </w:rPr>
+        <w:br/>
+      </w:r>
+      <w:r>
+        <w:rPr>
+          <w:rStyle w:val="scxw176403822"/>
+          <w:color w:val="000000"/>
+          <w:shd w:val="clear" w:color="auto" w:fill="FFFFFF"/>
+        </w:rPr>
+        <w:lastRenderedPageBreak/>
+        <w:t> </w:t>
+      </w:r>
+      <w:r>
+        <w:rPr>
+          <w:color w:val="000000"/>
+          <w:shd w:val="clear" w:color="auto" w:fill="FFFFFF"/>
+        </w:rPr>
+        <w:br/>
+      </w:r>
+      <w:r>
+        <w:rPr>
+          <w:rStyle w:val="normaltextrun"/>
+          <w:color w:val="000000"/>
+          <w:shd w:val="clear" w:color="auto" w:fill="FFFFFF"/>
+        </w:rPr>
+        <w:t>Egy</w:t>
+      </w:r>
+      <w:r>
+        <w:rPr>
+          <w:rStyle w:val="normaltextrun"/>
+          <w:color w:val="000000"/>
+          <w:shd w:val="clear" w:color="auto" w:fill="FFFFFF"/>
+        </w:rPr>
+        <w:t xml:space="preserve"> másik felhasználó által létrehozott posztra lehet</w:t>
+      </w:r>
+    </w:p>
+    <w:p>
+      <w:pPr>
+        <w:pStyle w:val="Listaszerbekezds"/>
+        <w:numPr>
+          <w:ilvl w:val="0"/>
+          <w:numId w:val="44"/>
+        </w:numPr>
+        <w:rPr>
+          <w:color w:val="000000"/>
+          <w:shd w:val="clear" w:color="auto" w:fill="FFFFFF"/>
+        </w:rPr>
+      </w:pPr>
+      <w:r>
+        <w:t>üzenetet küldeni a felhasználónak</w:t>
+      </w:r>
+      <w:r>
+        <w:t xml:space="preserve"> az „Írj rám” gombbal</w:t>
+      </w:r>
+    </w:p>
+    <w:p>
+      <w:pPr>
+        <w:pStyle w:val="Listaszerbekezds"/>
+        <w:numPr>
+          <w:ilvl w:val="0"/>
+          <w:numId w:val="44"/>
+        </w:numPr>
+        <w:rPr>
+          <w:color w:val="000000"/>
+          <w:shd w:val="clear" w:color="auto" w:fill="FFFFFF"/>
+        </w:rPr>
+      </w:pPr>
+      <w:r>
+        <w:t>időpontot foglalni az „Időpont foglalás” gombbal</w:t>
+      </w:r>
+    </w:p>
+    <w:p>
+      <w:pPr>
+        <w:pStyle w:val="Listaszerbekezds"/>
+        <w:numPr>
+          <w:ilvl w:val="0"/>
+          <w:numId w:val="44"/>
+        </w:numPr>
+        <w:rPr>
+          <w:rStyle w:val="normaltextrun"/>
+          <w:color w:val="000000"/>
+          <w:shd w:val="clear" w:color="auto" w:fill="FFFFFF"/>
+        </w:rPr>
+      </w:pPr>
+      <w:r>
+        <w:rPr>
+          <w:rStyle w:val="normaltextrun"/>
+          <w:color w:val="000000"/>
+          <w:shd w:val="clear" w:color="auto" w:fill="FFFFFF"/>
+        </w:rPr>
+        <w:t>szöveges véleményt hagyni</w:t>
+      </w:r>
+    </w:p>
+    <w:p>
+      <w:pPr>
+        <w:pStyle w:val="Listaszerbekezds"/>
+        <w:numPr>
+          <w:ilvl w:val="0"/>
+          <w:numId w:val="44"/>
+        </w:numPr>
+        <w:rPr>
+          <w:color w:val="000000"/>
+          <w:shd w:val="clear" w:color="auto" w:fill="FFFFFF"/>
+        </w:rPr>
+      </w:pPr>
+      <w:r>
+        <w:t>1-tól 5-ig terjedő skálán csillagokkal</w:t>
+      </w:r>
+      <w:r>
+        <w:t xml:space="preserve"> értékelni a posztot</w:t>
+      </w:r>
+    </w:p>
+    <w:p>
+      <w:pPr>
+        <w:pStyle w:val="Listaszerbekezds"/>
+        <w:numPr>
+          <w:ilvl w:val="0"/>
+          <w:numId w:val="44"/>
+        </w:numPr>
+        <w:rPr>
+          <w:color w:val="000000"/>
+          <w:highlight w:val="green"/>
+          <w:shd w:val="clear" w:color="auto" w:fill="FFFFFF"/>
+        </w:rPr>
+      </w:pPr>
+      <w:r>
+        <w:rPr>
+          <w:color w:val="000000"/>
+          <w:highlight w:val="green"/>
+          <w:shd w:val="clear" w:color="auto" w:fill="FFFFFF"/>
+        </w:rPr>
+        <w:t>„Lementeni” a posztot a kedvencek közé a csillag ikonnal</w:t>
+      </w:r>
+      <w:bookmarkStart w:id="4" w:name="_GoBack"/>
+      <w:bookmarkEnd w:id="4"/>
+    </w:p>
+    <w:p>
+      <w:pPr>
+        <w:pStyle w:val="Listaszerbekezds"/>
+        <w:ind w:firstLine="0"/>
+        <w:rPr>
+          <w:color w:val="000000"/>
+          <w:shd w:val="clear" w:color="auto" w:fill="FFFFFF"/>
+        </w:rPr>
+      </w:pPr>
+      <w:r>
+        <w:br/>
+      </w:r>
+    </w:p>
+    <w:p/>
+    <w:p>
+      <w:pPr>
+        <w:pStyle w:val="Cmsor2"/>
+      </w:pPr>
+      <w:bookmarkStart w:id="5" w:name="_Toc473730745"/>
+      <w:bookmarkStart w:id="6" w:name="_Toc85723175"/>
+      <w:r>
+        <w:t>A felhasznált ismeretek</w:t>
+      </w:r>
+      <w:bookmarkEnd w:id="5"/>
+      <w:bookmarkEnd w:id="6"/>
+    </w:p>
+    <w:p>
+      <w:r>
+        <w:t xml:space="preserve">Frontend telepítése </w:t>
+      </w:r>
+      <w:proofErr w:type="spellStart"/>
+      <w:r>
+        <w:t>React</w:t>
+      </w:r>
+      <w:proofErr w:type="spellEnd"/>
+      <w:r>
+        <w:t xml:space="preserve"> keretrendszerben JavaScript nyelven</w:t>
+      </w:r>
+    </w:p>
+    <w:p>
+      <w:r>
+        <w:t>Backend telepítése server.js használatával</w:t>
+      </w:r>
+    </w:p>
+    <w:p>
+      <w:r>
+        <w:t xml:space="preserve">Segédmodulok telepítése például </w:t>
+      </w:r>
+      <w:proofErr w:type="spellStart"/>
+      <w:r>
+        <w:t>Bootstrap</w:t>
+      </w:r>
+      <w:proofErr w:type="spellEnd"/>
+      <w:r>
+        <w:t xml:space="preserve">, </w:t>
+      </w:r>
+      <w:proofErr w:type="spellStart"/>
+      <w:r>
+        <w:t>React</w:t>
+      </w:r>
+      <w:proofErr w:type="spellEnd"/>
+      <w:r>
+        <w:t>-Router-</w:t>
+      </w:r>
+      <w:proofErr w:type="spellStart"/>
+      <w:r>
+        <w:t>Dom</w:t>
+      </w:r>
+      <w:proofErr w:type="spellEnd"/>
+      <w:r>
+        <w:t xml:space="preserve">, </w:t>
+      </w:r>
+      <w:proofErr w:type="spellStart"/>
+      <w:r>
+        <w:t>Axios</w:t>
+      </w:r>
+      <w:proofErr w:type="spellEnd"/>
+    </w:p>
+    <w:p>
+      <w:r>
+        <w:t xml:space="preserve">Adatbázis létrehozás, szerkesztés és kezelés SQL nyelven a </w:t>
+      </w:r>
+      <w:proofErr w:type="spellStart"/>
+      <w:r>
+        <w:t>MySQL</w:t>
       </w:r>
       <w:proofErr w:type="spellEnd"/>
       <w:r>
         <w:t xml:space="preserve"> </w:t>
       </w:r>
-      <w:r>
-        <w:br/>
-        <w:t xml:space="preserve">A regisztrációs mezők kitöltése után az oldal magától átirányít a bejelentkező felületre. </w:t>
-      </w:r>
-      <w:r>
-        <w:br/>
-        <w:t xml:space="preserve">A szakmunkásként regisztrált fiók sajátossága hogy posztolási engedélyük van, így tudnak magukról </w:t>
-      </w:r>
-      <w:proofErr w:type="spellStart"/>
-      <w:r>
-        <w:t>hírdetést</w:t>
-      </w:r>
-      <w:proofErr w:type="spellEnd"/>
-      <w:r>
-        <w:t xml:space="preserve"> létrehozni.</w:t>
-      </w:r>
-      <w:r>
-        <w:br/>
-        <w:t>Bejelentkezés után a navigációs sávon található profil ikonon belül a Posztjaim-</w:t>
-      </w:r>
-      <w:proofErr w:type="spellStart"/>
-      <w:r>
-        <w:t>ra</w:t>
-      </w:r>
-      <w:proofErr w:type="spellEnd"/>
-      <w:r>
-        <w:t xml:space="preserve"> kattintva lehet új posztot létrehozni, valamint a saját posztjaimat megnézni (ha már van/vannak).</w:t>
-      </w:r>
-      <w:r>
-        <w:br/>
-        <w:t xml:space="preserve">Új poszt létrehozásánál meg kell adni vezeték és keresztnevet, a posztnak kell adni egy címet, legördülő listából ki kell választani a megyét, meg kell adni egy telefonszámot és a munka kategóriáját. Egy kinyíló naptárból ki kell választani a poszthoz egy dátumot, </w:t>
-      </w:r>
-      <w:proofErr w:type="spellStart"/>
-      <w:r>
-        <w:t>ezenkívűl</w:t>
-      </w:r>
-      <w:proofErr w:type="spellEnd"/>
-      <w:r>
-        <w:t xml:space="preserve"> egy rövid </w:t>
-      </w:r>
-      <w:proofErr w:type="gramStart"/>
-      <w:r>
-        <w:t>leírást</w:t>
-      </w:r>
-      <w:proofErr w:type="gramEnd"/>
-      <w:r>
-        <w:t xml:space="preserve"> ami minél többet magyaráz majd az érdeklődőknek! Az utolsó kitöltendő mező a fénykép feltöltése, ami majd szintén a felbérlők érdeklődését kelti fel.</w:t>
-      </w:r>
-      <w:r>
-        <w:br/>
-        <w:t xml:space="preserve">A mezők kötelezően </w:t>
-      </w:r>
-      <w:proofErr w:type="spellStart"/>
-      <w:r>
-        <w:t>kitöltendőek</w:t>
-      </w:r>
-      <w:proofErr w:type="spellEnd"/>
-      <w:r>
-        <w:t>. Az összes mező kitöltése után a „Poszt létrehozása” gombbal az adatok bekerülnek az adatbázisba és a poszt létrejött.</w:t>
-      </w:r>
-      <w:r>
-        <w:br/>
-      </w:r>
-      <w:r>
-        <w:rPr>
-          <w:highlight w:val="yellow"/>
-        </w:rPr>
-        <w:br/>
-      </w:r>
-      <w:r>
-        <w:t xml:space="preserve">A </w:t>
-      </w:r>
-      <w:r>
-        <w:t xml:space="preserve">létrejött poszt megtekinthető a </w:t>
-      </w:r>
-      <w:proofErr w:type="spellStart"/>
-      <w:r>
-        <w:t>navbar-on</w:t>
-      </w:r>
-      <w:proofErr w:type="spellEnd"/>
-      <w:r>
-        <w:t xml:space="preserve"> található posztok gombra kattintva, vagy a </w:t>
-      </w:r>
-      <w:proofErr w:type="spellStart"/>
-      <w:r>
-        <w:t>navbar-on</w:t>
-      </w:r>
-      <w:proofErr w:type="spellEnd"/>
-      <w:r>
-        <w:t xml:space="preserve"> profil ikonra, majd a posztjaim gombra kattintva. A posztot a törlés gombra kattintva lehet törölni. </w:t>
-      </w:r>
-      <w:r>
-        <w:br/>
-      </w:r>
-      <w:r>
-        <w:br/>
-      </w:r>
-      <w:r>
-        <w:lastRenderedPageBreak/>
-        <w:t>A másik felhasználó által létrehozott posztra lehet véleményt hagyni (szöveges vagy számmal értékelt)</w:t>
-      </w:r>
-      <w:r>
-        <w:br/>
-      </w:r>
-    </w:p>
-    <w:p/>
+      <w:proofErr w:type="spellStart"/>
+      <w:r>
+        <w:t>WorkBench</w:t>
+      </w:r>
+      <w:proofErr w:type="spellEnd"/>
+      <w:r>
+        <w:t>-ben</w:t>
+      </w:r>
+    </w:p>
+    <w:p>
+      <w:pPr>
+        <w:ind w:left="340" w:firstLine="0"/>
+      </w:pPr>
+      <w:proofErr w:type="spellStart"/>
+      <w:r>
+        <w:t>Bootstrap</w:t>
+      </w:r>
+      <w:proofErr w:type="spellEnd"/>
+      <w:r>
+        <w:t xml:space="preserve"> </w:t>
+      </w:r>
+      <w:proofErr w:type="spellStart"/>
+      <w:r>
+        <w:t>Grid</w:t>
+      </w:r>
+      <w:proofErr w:type="spellEnd"/>
+      <w:r>
+        <w:t xml:space="preserve"> System felosztás különböző frontend elemek rendezéséhez</w:t>
+      </w:r>
+    </w:p>
+    <w:p>
+      <w:pPr>
+        <w:ind w:left="340" w:firstLine="0"/>
+      </w:pPr>
+      <w:r>
+        <w:t xml:space="preserve">Különböző oldalak és modulok exportálása és importálása (például a </w:t>
+      </w:r>
+      <w:proofErr w:type="spellStart"/>
+      <w:r>
+        <w:t>css</w:t>
+      </w:r>
+      <w:proofErr w:type="spellEnd"/>
+      <w:r>
+        <w:t xml:space="preserve"> stíluslapok és a fényképek használatához)</w:t>
+      </w:r>
+    </w:p>
+    <w:p>
+      <w:pPr>
+        <w:ind w:left="340" w:firstLine="0"/>
+      </w:pPr>
+    </w:p>
     <w:p>
       <w:pPr>
         <w:pStyle w:val="Cmsor2"/>
       </w:pPr>
-      <w:bookmarkStart w:id="4" w:name="_Toc473730745"/>
-      <w:bookmarkStart w:id="5" w:name="_Toc85723175"/>
-      <w:r>
-        <w:t>A felhasznált ismeretek</w:t>
-      </w:r>
-      <w:bookmarkEnd w:id="4"/>
-      <w:bookmarkEnd w:id="5"/>
-    </w:p>
-    <w:p>
-      <w:r>
-        <w:t xml:space="preserve">Frontend telepítése </w:t>
-      </w:r>
-      <w:proofErr w:type="spellStart"/>
-      <w:r>
-        <w:t>React</w:t>
-      </w:r>
-      <w:proofErr w:type="spellEnd"/>
-      <w:r>
-        <w:t xml:space="preserve"> keretrendszerben JavaScript nyelven</w:t>
-      </w:r>
-    </w:p>
-    <w:p>
-      <w:r>
-        <w:t>Backend telepítése server.js használatával</w:t>
-      </w:r>
-    </w:p>
-    <w:p>
-      <w:r>
-        <w:t xml:space="preserve">Segédmodulok telepítése például </w:t>
-      </w:r>
-      <w:proofErr w:type="spellStart"/>
-      <w:r>
-        <w:t>Bootstrap</w:t>
-      </w:r>
-      <w:proofErr w:type="spellEnd"/>
-      <w:r>
-        <w:t xml:space="preserve">, </w:t>
-      </w:r>
-      <w:proofErr w:type="spellStart"/>
-      <w:r>
-        <w:t>React</w:t>
-      </w:r>
-      <w:proofErr w:type="spellEnd"/>
-      <w:r>
-        <w:t>-Router-</w:t>
-      </w:r>
-      <w:proofErr w:type="spellStart"/>
-      <w:r>
-        <w:t>Dom</w:t>
-      </w:r>
-      <w:proofErr w:type="spellEnd"/>
-      <w:r>
-        <w:t xml:space="preserve">, </w:t>
-      </w:r>
-      <w:proofErr w:type="spellStart"/>
-      <w:r>
-        <w:t>Axios</w:t>
-      </w:r>
-      <w:proofErr w:type="spellEnd"/>
-    </w:p>
-    <w:p>
-      <w:r>
-        <w:t xml:space="preserve">Adatbázis létrehozás, szerkesztés és kezelés SQL nyelven a </w:t>
-      </w:r>
+      <w:bookmarkStart w:id="7" w:name="_Toc85723176"/>
+      <w:r>
+        <w:t>A felhasznált szoftverek</w:t>
+      </w:r>
+      <w:bookmarkEnd w:id="7"/>
+    </w:p>
+    <w:p>
+      <w:r>
+        <w:t xml:space="preserve">Visual </w:t>
+      </w:r>
+      <w:proofErr w:type="spellStart"/>
+      <w:r>
+        <w:t>Studio</w:t>
+      </w:r>
+      <w:proofErr w:type="spellEnd"/>
+      <w:r>
+        <w:t xml:space="preserve"> </w:t>
+      </w:r>
+      <w:proofErr w:type="spellStart"/>
+      <w:r>
+        <w:t>Code</w:t>
+      </w:r>
+      <w:proofErr w:type="spellEnd"/>
+    </w:p>
+    <w:p>
       <w:proofErr w:type="spellStart"/>
       <w:r>
         <w:t>MySQL</w:t>
@@ -2132,94 +2589,6 @@
         <w:t>WorkBench</w:t>
       </w:r>
       <w:proofErr w:type="spellEnd"/>
-      <w:r>
-        <w:t>-ben</w:t>
-      </w:r>
-    </w:p>
-    <w:p>
-      <w:pPr>
-        <w:ind w:left="340" w:firstLine="0"/>
-      </w:pPr>
-      <w:proofErr w:type="spellStart"/>
-      <w:r>
-        <w:t>Bootstrap</w:t>
-      </w:r>
-      <w:proofErr w:type="spellEnd"/>
-      <w:r>
-        <w:t xml:space="preserve"> </w:t>
-      </w:r>
-      <w:proofErr w:type="spellStart"/>
-      <w:r>
-        <w:t>Grid</w:t>
-      </w:r>
-      <w:proofErr w:type="spellEnd"/>
-      <w:r>
-        <w:t xml:space="preserve"> System felosztás különböző frontend elemek rendezéséhez</w:t>
-      </w:r>
-    </w:p>
-    <w:p>
-      <w:pPr>
-        <w:ind w:left="340" w:firstLine="0"/>
-      </w:pPr>
-      <w:r>
-        <w:t xml:space="preserve">Különböző oldalak és modulok exportálása és importálása (például a </w:t>
-      </w:r>
-      <w:proofErr w:type="spellStart"/>
-      <w:r>
-        <w:t>css</w:t>
-      </w:r>
-      <w:proofErr w:type="spellEnd"/>
-      <w:r>
-        <w:t xml:space="preserve"> stíluslapok és a fényképek használatához)</w:t>
-      </w:r>
-    </w:p>
-    <w:p>
-      <w:pPr>
-        <w:ind w:left="340" w:firstLine="0"/>
-      </w:pPr>
-    </w:p>
-    <w:p>
-      <w:pPr>
-        <w:pStyle w:val="Cmsor2"/>
-      </w:pPr>
-      <w:bookmarkStart w:id="6" w:name="_Toc85723176"/>
-      <w:r>
-        <w:t>A felhasznált szoftverek</w:t>
-      </w:r>
-      <w:bookmarkEnd w:id="6"/>
-    </w:p>
-    <w:p>
-      <w:r>
-        <w:t xml:space="preserve">Visual </w:t>
-      </w:r>
-      <w:proofErr w:type="spellStart"/>
-      <w:r>
-        <w:t>Studio</w:t>
-      </w:r>
-      <w:proofErr w:type="spellEnd"/>
-      <w:r>
-        <w:t xml:space="preserve"> </w:t>
-      </w:r>
-      <w:proofErr w:type="spellStart"/>
-      <w:r>
-        <w:t>Code</w:t>
-      </w:r>
-      <w:proofErr w:type="spellEnd"/>
-    </w:p>
-    <w:p>
-      <w:proofErr w:type="spellStart"/>
-      <w:r>
-        <w:t>MySQL</w:t>
-      </w:r>
-      <w:proofErr w:type="spellEnd"/>
-      <w:r>
-        <w:t xml:space="preserve"> </w:t>
-      </w:r>
-      <w:proofErr w:type="spellStart"/>
-      <w:r>
-        <w:t>WorkBench</w:t>
-      </w:r>
-      <w:proofErr w:type="spellEnd"/>
     </w:p>
     <w:p>
       <w:r>
@@ -2263,24 +2632,24 @@
       <w:pPr>
         <w:pStyle w:val="Cmsor1"/>
       </w:pPr>
-      <w:bookmarkStart w:id="7" w:name="_Toc473730746"/>
-      <w:bookmarkStart w:id="8" w:name="_Toc85723177"/>
+      <w:bookmarkStart w:id="8" w:name="_Toc473730746"/>
+      <w:bookmarkStart w:id="9" w:name="_Toc85723177"/>
       <w:r>
         <w:lastRenderedPageBreak/>
         <w:t>Felhasználói dokumentáció</w:t>
       </w:r>
-      <w:bookmarkEnd w:id="7"/>
       <w:bookmarkEnd w:id="8"/>
+      <w:bookmarkEnd w:id="9"/>
     </w:p>
     <w:p>
       <w:pPr>
         <w:pStyle w:val="Cmsor2"/>
       </w:pPr>
-      <w:bookmarkStart w:id="9" w:name="_Toc85723178"/>
+      <w:bookmarkStart w:id="10" w:name="_Toc85723178"/>
       <w:r>
         <w:t>A program általános specifikációja</w:t>
       </w:r>
-      <w:bookmarkEnd w:id="9"/>
+      <w:bookmarkEnd w:id="10"/>
     </w:p>
     <w:p>
       <w:pPr>
@@ -2386,13 +2755,13 @@
       <w:pPr>
         <w:pStyle w:val="Cmsor2"/>
       </w:pPr>
-      <w:bookmarkStart w:id="10" w:name="_Toc473730747"/>
-      <w:bookmarkStart w:id="11" w:name="_Toc85723179"/>
+      <w:bookmarkStart w:id="11" w:name="_Toc473730747"/>
+      <w:bookmarkStart w:id="12" w:name="_Toc85723179"/>
       <w:r>
         <w:t>Rendszerkövetelmények</w:t>
       </w:r>
-      <w:bookmarkEnd w:id="10"/>
       <w:bookmarkEnd w:id="11"/>
+      <w:bookmarkEnd w:id="12"/>
     </w:p>
     <w:p>
       <w:pPr>
@@ -2401,14 +2770,14 @@
           <w:color w:val="000000" w:themeColor="text1"/>
         </w:rPr>
       </w:pPr>
-      <w:bookmarkStart w:id="12" w:name="_Toc85723180"/>
+      <w:bookmarkStart w:id="13" w:name="_Toc85723180"/>
       <w:r>
         <w:rPr>
           <w:color w:val="000000" w:themeColor="text1"/>
         </w:rPr>
         <w:t>Hardver követelmények</w:t>
       </w:r>
-      <w:bookmarkEnd w:id="12"/>
+      <w:bookmarkEnd w:id="13"/>
       <w:r>
         <w:rPr>
           <w:color w:val="000000" w:themeColor="text1"/>
@@ -2436,14 +2805,14 @@
           <w:color w:val="000000" w:themeColor="text1"/>
         </w:rPr>
       </w:pPr>
-      <w:bookmarkStart w:id="13" w:name="_Toc85723181"/>
+      <w:bookmarkStart w:id="14" w:name="_Toc85723181"/>
       <w:r>
         <w:rPr>
           <w:color w:val="000000" w:themeColor="text1"/>
         </w:rPr>
         <w:t>Szoftver követelmények</w:t>
       </w:r>
-      <w:bookmarkEnd w:id="13"/>
+      <w:bookmarkEnd w:id="14"/>
       <w:r>
         <w:rPr>
           <w:color w:val="000000" w:themeColor="text1"/>
@@ -2722,11 +3091,11 @@
         </w:rPr>
         <w:t xml:space="preserve"> </w:t>
       </w:r>
-      <w:bookmarkStart w:id="14" w:name="_Toc85723182"/>
+      <w:bookmarkStart w:id="15" w:name="_Toc85723182"/>
       <w:r>
         <w:t>3. A program telepítése</w:t>
       </w:r>
-      <w:bookmarkEnd w:id="14"/>
+      <w:bookmarkEnd w:id="15"/>
       <w:r>
         <w:t xml:space="preserve"> </w:t>
       </w:r>
@@ -2880,8 +3249,8 @@
         </w:rPr>
         <w:fldChar w:fldCharType="separate"/>
       </w:r>
-      <w:bookmarkStart w:id="15" w:name="_Toc63249969"/>
-      <w:bookmarkStart w:id="16" w:name="_Toc63250394"/>
+      <w:bookmarkStart w:id="16" w:name="_Toc63249969"/>
+      <w:bookmarkStart w:id="17" w:name="_Toc63250394"/>
       <w:r>
         <w:rPr>
           <w:noProof/>
@@ -2908,14 +3277,14 @@
         </w:rPr>
         <w:t>Ez a módosító ablak</w:t>
       </w:r>
-      <w:bookmarkEnd w:id="15"/>
+      <w:bookmarkEnd w:id="16"/>
       <w:r>
         <w:rPr>
           <w:color w:val="FF0000"/>
         </w:rPr>
         <w:t xml:space="preserve"> a programban</w:t>
       </w:r>
-      <w:bookmarkEnd w:id="16"/>
+      <w:bookmarkEnd w:id="17"/>
     </w:p>
     <w:p>
       <w:pPr>
@@ -5154,11 +5523,11 @@
       <w:pPr>
         <w:pStyle w:val="Cmsor2"/>
       </w:pPr>
-      <w:bookmarkStart w:id="17" w:name="_Toc85723183"/>
+      <w:bookmarkStart w:id="18" w:name="_Toc85723183"/>
       <w:r>
         <w:t>A program használatának a részletes leírása</w:t>
       </w:r>
-      <w:bookmarkEnd w:id="17"/>
+      <w:bookmarkEnd w:id="18"/>
     </w:p>
     <w:p>
       <w:pPr>
@@ -5322,14 +5691,14 @@
       <w:pPr>
         <w:pStyle w:val="Cmsor1"/>
       </w:pPr>
-      <w:bookmarkStart w:id="18" w:name="_Toc473730749"/>
-      <w:bookmarkStart w:id="19" w:name="_Toc85723184"/>
+      <w:bookmarkStart w:id="19" w:name="_Toc473730749"/>
+      <w:bookmarkStart w:id="20" w:name="_Toc85723184"/>
       <w:r>
         <w:lastRenderedPageBreak/>
         <w:t>Fejlesztői dokumentáció</w:t>
       </w:r>
-      <w:bookmarkEnd w:id="18"/>
       <w:bookmarkEnd w:id="19"/>
+      <w:bookmarkEnd w:id="20"/>
     </w:p>
     <w:p>
       <w:pPr>
@@ -5348,11 +5717,11 @@
       <w:pPr>
         <w:pStyle w:val="Cmsor2"/>
       </w:pPr>
-      <w:bookmarkStart w:id="20" w:name="_Toc85723185"/>
+      <w:bookmarkStart w:id="21" w:name="_Toc85723185"/>
       <w:r>
         <w:t>Az alkalmazott fejlesztői eszközök</w:t>
       </w:r>
-      <w:bookmarkEnd w:id="20"/>
+      <w:bookmarkEnd w:id="21"/>
     </w:p>
     <w:p>
       <w:pPr>
@@ -5544,11 +5913,11 @@
       <w:pPr>
         <w:pStyle w:val="Cmsor2"/>
       </w:pPr>
-      <w:bookmarkStart w:id="21" w:name="_Toc85723186"/>
+      <w:bookmarkStart w:id="22" w:name="_Toc85723186"/>
       <w:r>
         <w:t>Adatmodell leírása</w:t>
       </w:r>
-      <w:bookmarkEnd w:id="21"/>
+      <w:bookmarkEnd w:id="22"/>
     </w:p>
     <w:p>
       <w:pPr>
@@ -7895,12 +8264,12 @@
       <w:pPr>
         <w:pStyle w:val="Cmsor2"/>
       </w:pPr>
-      <w:bookmarkStart w:id="22" w:name="_Toc85723187"/>
+      <w:bookmarkStart w:id="23" w:name="_Toc85723187"/>
       <w:r>
         <w:lastRenderedPageBreak/>
         <w:t>Részletes feladatspecifikáció, algoritmusok</w:t>
       </w:r>
-      <w:bookmarkEnd w:id="22"/>
+      <w:bookmarkEnd w:id="23"/>
     </w:p>
     <w:p>
       <w:pPr>
@@ -7967,11 +8336,11 @@
       <w:pPr>
         <w:pStyle w:val="Cmsor2"/>
       </w:pPr>
-      <w:bookmarkStart w:id="23" w:name="_Toc85723188"/>
+      <w:bookmarkStart w:id="24" w:name="_Toc85723188"/>
       <w:r>
         <w:t>Tesztelési dokumentáció</w:t>
       </w:r>
-      <w:bookmarkEnd w:id="23"/>
+      <w:bookmarkEnd w:id="24"/>
     </w:p>
     <w:p>
       <w:pPr>
@@ -9270,7 +9639,6 @@
                 <w:color w:val="FF0000"/>
               </w:rPr>
             </w:pPr>
-            <w:bookmarkStart w:id="24" w:name="_GoBack" w:colFirst="3" w:colLast="3"/>
           </w:p>
         </w:tc>
         <w:tc>
@@ -9365,7 +9733,6 @@
           </w:p>
         </w:tc>
       </w:tr>
-      <w:bookmarkEnd w:id="24"/>
       <w:tr>
         <w:trPr>
           <w:trHeight w:val="2498"/>
@@ -9703,15 +10070,34 @@
         </w:numPr>
       </w:pPr>
       <w:r>
-        <w:t xml:space="preserve">Mobil méretben a </w:t>
-      </w:r>
-      <w:proofErr w:type="spellStart"/>
-      <w:r>
-        <w:t>navbar</w:t>
-      </w:r>
-      <w:proofErr w:type="spellEnd"/>
-      <w:r>
-        <w:t xml:space="preserve"> hamburger menüben nem működik a kijelentkezés</w:t>
+        <w:t>A posztok oldalon keresztül a saját posztodra tudsz szöveges véleményt hagyni</w:t>
+      </w:r>
+    </w:p>
+    <w:p>
+      <w:pPr>
+        <w:pStyle w:val="Listaszerbekezds"/>
+        <w:numPr>
+          <w:ilvl w:val="0"/>
+          <w:numId w:val="43"/>
+        </w:numPr>
+      </w:pPr>
+      <w:r>
+        <w:t>A posztok oldalon keresztül a saját posztodra tudsz csillagos értékelést adni</w:t>
+      </w:r>
+    </w:p>
+    <w:p>
+      <w:pPr>
+        <w:pStyle w:val="Listaszerbekezds"/>
+        <w:numPr>
+          <w:ilvl w:val="0"/>
+          <w:numId w:val="43"/>
+        </w:numPr>
+      </w:pPr>
+      <w:r>
+        <w:t>A posztok oldalon keresztül</w:t>
+      </w:r>
+      <w:r>
+        <w:t xml:space="preserve"> a saját posztodra tudsz időpontot foglalni</w:t>
       </w:r>
     </w:p>
     <w:p>
@@ -10113,27 +10499,14 @@
     <w:pPr>
       <w:pStyle w:val="llb"/>
     </w:pPr>
-    <w:r>
-      <w:fldChar w:fldCharType="begin"/>
-    </w:r>
-    <w:r>
-      <w:instrText xml:space="preserve"> DATE   \* MERGEFORMAT </w:instrText>
-    </w:r>
-    <w:r>
-      <w:fldChar w:fldCharType="separate"/>
-    </w:r>
-    <w:r>
-      <w:rPr>
-        <w:noProof/>
-      </w:rPr>
-      <w:t>2025. 04. 10.</w:t>
-    </w:r>
-    <w:r>
-      <w:rPr>
-        <w:noProof/>
-      </w:rPr>
-      <w:fldChar w:fldCharType="end"/>
-    </w:r>
+    <w:fldSimple w:instr=" DATE   \* MERGEFORMAT ">
+      <w:r>
+        <w:rPr>
+          <w:noProof/>
+        </w:rPr>
+        <w:t>2025. 04. 15.</w:t>
+      </w:r>
+    </w:fldSimple>
     <w:r>
       <w:tab/>
     </w:r>
@@ -10548,6 +10921,119 @@
     </w:lvl>
   </w:abstractNum>
   <w:abstractNum w:abstractNumId="3" w15:restartNumberingAfterBreak="0">
+    <w:nsid w:val="073F3032"/>
+    <w:multiLevelType w:val="hybridMultilevel"/>
+    <w:tmpl w:val="7A20966C"/>
+    <w:lvl w:ilvl="0" w:tplc="040E0001">
+      <w:start w:val="1"/>
+      <w:numFmt w:val="bullet"/>
+      <w:lvlText w:val=""/>
+      <w:lvlJc w:val="left"/>
+      <w:pPr>
+        <w:ind w:left="720" w:hanging="360"/>
+      </w:pPr>
+      <w:rPr>
+        <w:rFonts w:ascii="Symbol" w:hAnsi="Symbol" w:hint="default"/>
+      </w:rPr>
+    </w:lvl>
+    <w:lvl w:ilvl="1" w:tplc="040E0003" w:tentative="1">
+      <w:start w:val="1"/>
+      <w:numFmt w:val="bullet"/>
+      <w:lvlText w:val="o"/>
+      <w:lvlJc w:val="left"/>
+      <w:pPr>
+        <w:ind w:left="1440" w:hanging="360"/>
+      </w:pPr>
+      <w:rPr>
+        <w:rFonts w:ascii="Courier New" w:hAnsi="Courier New" w:cs="Courier New" w:hint="default"/>
+      </w:rPr>
+    </w:lvl>
+    <w:lvl w:ilvl="2" w:tplc="040E0005" w:tentative="1">
+      <w:start w:val="1"/>
+      <w:numFmt w:val="bullet"/>
+      <w:lvlText w:val=""/>
+      <w:lvlJc w:val="left"/>
+      <w:pPr>
+        <w:ind w:left="2160" w:hanging="360"/>
+      </w:pPr>
+      <w:rPr>
+        <w:rFonts w:ascii="Wingdings" w:hAnsi="Wingdings" w:hint="default"/>
+      </w:rPr>
+    </w:lvl>
+    <w:lvl w:ilvl="3" w:tplc="040E0001" w:tentative="1">
+      <w:start w:val="1"/>
+      <w:numFmt w:val="bullet"/>
+      <w:lvlText w:val=""/>
+      <w:lvlJc w:val="left"/>
+      <w:pPr>
+        <w:ind w:left="2880" w:hanging="360"/>
+      </w:pPr>
+      <w:rPr>
+        <w:rFonts w:ascii="Symbol" w:hAnsi="Symbol" w:hint="default"/>
+      </w:rPr>
+    </w:lvl>
+    <w:lvl w:ilvl="4" w:tplc="040E0003" w:tentative="1">
+      <w:start w:val="1"/>
+      <w:numFmt w:val="bullet"/>
+      <w:lvlText w:val="o"/>
+      <w:lvlJc w:val="left"/>
+      <w:pPr>
+        <w:ind w:left="3600" w:hanging="360"/>
+      </w:pPr>
+      <w:rPr>
+        <w:rFonts w:ascii="Courier New" w:hAnsi="Courier New" w:cs="Courier New" w:hint="default"/>
+      </w:rPr>
+    </w:lvl>
+    <w:lvl w:ilvl="5" w:tplc="040E0005" w:tentative="1">
+      <w:start w:val="1"/>
+      <w:numFmt w:val="bullet"/>
+      <w:lvlText w:val=""/>
+      <w:lvlJc w:val="left"/>
+      <w:pPr>
+        <w:ind w:left="4320" w:hanging="360"/>
+      </w:pPr>
+      <w:rPr>
+        <w:rFonts w:ascii="Wingdings" w:hAnsi="Wingdings" w:hint="default"/>
+      </w:rPr>
+    </w:lvl>
+    <w:lvl w:ilvl="6" w:tplc="040E0001" w:tentative="1">
+      <w:start w:val="1"/>
+      <w:numFmt w:val="bullet"/>
+      <w:lvlText w:val=""/>
+      <w:lvlJc w:val="left"/>
+      <w:pPr>
+        <w:ind w:left="5040" w:hanging="360"/>
+      </w:pPr>
+      <w:rPr>
+        <w:rFonts w:ascii="Symbol" w:hAnsi="Symbol" w:hint="default"/>
+      </w:rPr>
+    </w:lvl>
+    <w:lvl w:ilvl="7" w:tplc="040E0003" w:tentative="1">
+      <w:start w:val="1"/>
+      <w:numFmt w:val="bullet"/>
+      <w:lvlText w:val="o"/>
+      <w:lvlJc w:val="left"/>
+      <w:pPr>
+        <w:ind w:left="5760" w:hanging="360"/>
+      </w:pPr>
+      <w:rPr>
+        <w:rFonts w:ascii="Courier New" w:hAnsi="Courier New" w:cs="Courier New" w:hint="default"/>
+      </w:rPr>
+    </w:lvl>
+    <w:lvl w:ilvl="8" w:tplc="040E0005" w:tentative="1">
+      <w:start w:val="1"/>
+      <w:numFmt w:val="bullet"/>
+      <w:lvlText w:val=""/>
+      <w:lvlJc w:val="left"/>
+      <w:pPr>
+        <w:ind w:left="6480" w:hanging="360"/>
+      </w:pPr>
+      <w:rPr>
+        <w:rFonts w:ascii="Wingdings" w:hAnsi="Wingdings" w:hint="default"/>
+      </w:rPr>
+    </w:lvl>
+  </w:abstractNum>
+  <w:abstractNum w:abstractNumId="4" w15:restartNumberingAfterBreak="0">
     <w:nsid w:val="086369C9"/>
     <w:multiLevelType w:val="hybridMultilevel"/>
     <w:tmpl w:val="217E52A0"/>
@@ -10660,7 +11146,7 @@
       </w:rPr>
     </w:lvl>
   </w:abstractNum>
-  <w:abstractNum w:abstractNumId="4" w15:restartNumberingAfterBreak="0">
+  <w:abstractNum w:abstractNumId="5" w15:restartNumberingAfterBreak="0">
     <w:nsid w:val="0A883EFE"/>
     <w:multiLevelType w:val="hybridMultilevel"/>
     <w:tmpl w:val="A55E9726"/>
@@ -10773,7 +11259,7 @@
       </w:rPr>
     </w:lvl>
   </w:abstractNum>
-  <w:abstractNum w:abstractNumId="5" w15:restartNumberingAfterBreak="0">
+  <w:abstractNum w:abstractNumId="6" w15:restartNumberingAfterBreak="0">
     <w:nsid w:val="0E7F56E8"/>
     <w:multiLevelType w:val="hybridMultilevel"/>
     <w:tmpl w:val="79121DD2"/>
@@ -10886,7 +11372,7 @@
       </w:rPr>
     </w:lvl>
   </w:abstractNum>
-  <w:abstractNum w:abstractNumId="6" w15:restartNumberingAfterBreak="0">
+  <w:abstractNum w:abstractNumId="7" w15:restartNumberingAfterBreak="0">
     <w:nsid w:val="100A0E32"/>
     <w:multiLevelType w:val="hybridMultilevel"/>
     <w:tmpl w:val="A740AE26"/>
@@ -10999,7 +11485,7 @@
       </w:rPr>
     </w:lvl>
   </w:abstractNum>
-  <w:abstractNum w:abstractNumId="7" w15:restartNumberingAfterBreak="0">
+  <w:abstractNum w:abstractNumId="8" w15:restartNumberingAfterBreak="0">
     <w:nsid w:val="155D4AFC"/>
     <w:multiLevelType w:val="hybridMultilevel"/>
     <w:tmpl w:val="E696C47A"/>
@@ -11112,7 +11598,7 @@
       </w:rPr>
     </w:lvl>
   </w:abstractNum>
-  <w:abstractNum w:abstractNumId="8" w15:restartNumberingAfterBreak="0">
+  <w:abstractNum w:abstractNumId="9" w15:restartNumberingAfterBreak="0">
     <w:nsid w:val="15687717"/>
     <w:multiLevelType w:val="hybridMultilevel"/>
     <w:tmpl w:val="009CD47E"/>
@@ -11225,7 +11711,7 @@
       </w:rPr>
     </w:lvl>
   </w:abstractNum>
-  <w:abstractNum w:abstractNumId="9" w15:restartNumberingAfterBreak="0">
+  <w:abstractNum w:abstractNumId="10" w15:restartNumberingAfterBreak="0">
     <w:nsid w:val="18467DDC"/>
     <w:multiLevelType w:val="hybridMultilevel"/>
     <w:tmpl w:val="85C418EE"/>
@@ -11338,7 +11824,7 @@
       </w:rPr>
     </w:lvl>
   </w:abstractNum>
-  <w:abstractNum w:abstractNumId="10" w15:restartNumberingAfterBreak="0">
+  <w:abstractNum w:abstractNumId="11" w15:restartNumberingAfterBreak="0">
     <w:nsid w:val="1B320454"/>
     <w:multiLevelType w:val="hybridMultilevel"/>
     <w:tmpl w:val="8F08C358"/>
@@ -11451,7 +11937,7 @@
       </w:rPr>
     </w:lvl>
   </w:abstractNum>
-  <w:abstractNum w:abstractNumId="11" w15:restartNumberingAfterBreak="0">
+  <w:abstractNum w:abstractNumId="12" w15:restartNumberingAfterBreak="0">
     <w:nsid w:val="1F8E3315"/>
     <w:multiLevelType w:val="multilevel"/>
     <w:tmpl w:val="CD30648C"/>
@@ -11565,7 +12051,7 @@
       </w:rPr>
     </w:lvl>
   </w:abstractNum>
-  <w:abstractNum w:abstractNumId="12" w15:restartNumberingAfterBreak="0">
+  <w:abstractNum w:abstractNumId="13" w15:restartNumberingAfterBreak="0">
     <w:nsid w:val="22553E7D"/>
     <w:multiLevelType w:val="hybridMultilevel"/>
     <w:tmpl w:val="F2B4953C"/>
@@ -11678,7 +12164,7 @@
       </w:rPr>
     </w:lvl>
   </w:abstractNum>
-  <w:abstractNum w:abstractNumId="13" w15:restartNumberingAfterBreak="0">
+  <w:abstractNum w:abstractNumId="14" w15:restartNumberingAfterBreak="0">
     <w:nsid w:val="23052477"/>
     <w:multiLevelType w:val="hybridMultilevel"/>
     <w:tmpl w:val="203C1662"/>
@@ -11791,7 +12277,7 @@
       </w:rPr>
     </w:lvl>
   </w:abstractNum>
-  <w:abstractNum w:abstractNumId="14" w15:restartNumberingAfterBreak="0">
+  <w:abstractNum w:abstractNumId="15" w15:restartNumberingAfterBreak="0">
     <w:nsid w:val="2B6217E9"/>
     <w:multiLevelType w:val="hybridMultilevel"/>
     <w:tmpl w:val="D4A2EFAE"/>
@@ -11904,7 +12390,7 @@
       </w:rPr>
     </w:lvl>
   </w:abstractNum>
-  <w:abstractNum w:abstractNumId="15" w15:restartNumberingAfterBreak="0">
+  <w:abstractNum w:abstractNumId="16" w15:restartNumberingAfterBreak="0">
     <w:nsid w:val="2E8908EE"/>
     <w:multiLevelType w:val="hybridMultilevel"/>
     <w:tmpl w:val="80A0091C"/>
@@ -12017,7 +12503,7 @@
       </w:rPr>
     </w:lvl>
   </w:abstractNum>
-  <w:abstractNum w:abstractNumId="16" w15:restartNumberingAfterBreak="0">
+  <w:abstractNum w:abstractNumId="17" w15:restartNumberingAfterBreak="0">
     <w:nsid w:val="32F479EC"/>
     <w:multiLevelType w:val="hybridMultilevel"/>
     <w:tmpl w:val="670EF338"/>
@@ -12130,7 +12616,7 @@
       </w:rPr>
     </w:lvl>
   </w:abstractNum>
-  <w:abstractNum w:abstractNumId="17" w15:restartNumberingAfterBreak="0">
+  <w:abstractNum w:abstractNumId="18" w15:restartNumberingAfterBreak="0">
     <w:nsid w:val="3A2F610F"/>
     <w:multiLevelType w:val="hybridMultilevel"/>
     <w:tmpl w:val="88E2AA4A"/>
@@ -12243,7 +12729,7 @@
       </w:rPr>
     </w:lvl>
   </w:abstractNum>
-  <w:abstractNum w:abstractNumId="18" w15:restartNumberingAfterBreak="0">
+  <w:abstractNum w:abstractNumId="19" w15:restartNumberingAfterBreak="0">
     <w:nsid w:val="3B351A69"/>
     <w:multiLevelType w:val="hybridMultilevel"/>
     <w:tmpl w:val="B6402B0E"/>
@@ -12356,7 +12842,7 @@
       </w:rPr>
     </w:lvl>
   </w:abstractNum>
-  <w:abstractNum w:abstractNumId="19" w15:restartNumberingAfterBreak="0">
+  <w:abstractNum w:abstractNumId="20" w15:restartNumberingAfterBreak="0">
     <w:nsid w:val="411B7994"/>
     <w:multiLevelType w:val="hybridMultilevel"/>
     <w:tmpl w:val="D744C7E8"/>
@@ -12469,7 +12955,7 @@
       </w:rPr>
     </w:lvl>
   </w:abstractNum>
-  <w:abstractNum w:abstractNumId="20" w15:restartNumberingAfterBreak="0">
+  <w:abstractNum w:abstractNumId="21" w15:restartNumberingAfterBreak="0">
     <w:nsid w:val="43427D2F"/>
     <w:multiLevelType w:val="hybridMultilevel"/>
     <w:tmpl w:val="97A4E830"/>
@@ -12582,7 +13068,7 @@
       </w:rPr>
     </w:lvl>
   </w:abstractNum>
-  <w:abstractNum w:abstractNumId="21" w15:restartNumberingAfterBreak="0">
+  <w:abstractNum w:abstractNumId="22" w15:restartNumberingAfterBreak="0">
     <w:nsid w:val="4704202D"/>
     <w:multiLevelType w:val="hybridMultilevel"/>
     <w:tmpl w:val="394A52B4"/>
@@ -12695,7 +13181,7 @@
       </w:rPr>
     </w:lvl>
   </w:abstractNum>
-  <w:abstractNum w:abstractNumId="22" w15:restartNumberingAfterBreak="0">
+  <w:abstractNum w:abstractNumId="23" w15:restartNumberingAfterBreak="0">
     <w:nsid w:val="4D934301"/>
     <w:multiLevelType w:val="hybridMultilevel"/>
     <w:tmpl w:val="66D0A50A"/>
@@ -12808,7 +13294,7 @@
       </w:rPr>
     </w:lvl>
   </w:abstractNum>
-  <w:abstractNum w:abstractNumId="23" w15:restartNumberingAfterBreak="0">
+  <w:abstractNum w:abstractNumId="24" w15:restartNumberingAfterBreak="0">
     <w:nsid w:val="4F97261E"/>
     <w:multiLevelType w:val="hybridMultilevel"/>
     <w:tmpl w:val="2D4289B2"/>
@@ -12921,7 +13407,7 @@
       </w:rPr>
     </w:lvl>
   </w:abstractNum>
-  <w:abstractNum w:abstractNumId="24" w15:restartNumberingAfterBreak="0">
+  <w:abstractNum w:abstractNumId="25" w15:restartNumberingAfterBreak="0">
     <w:nsid w:val="532A36A3"/>
     <w:multiLevelType w:val="hybridMultilevel"/>
     <w:tmpl w:val="82A475FE"/>
@@ -13007,7 +13493,7 @@
       </w:pPr>
     </w:lvl>
   </w:abstractNum>
-  <w:abstractNum w:abstractNumId="25" w15:restartNumberingAfterBreak="0">
+  <w:abstractNum w:abstractNumId="26" w15:restartNumberingAfterBreak="0">
     <w:nsid w:val="55974023"/>
     <w:multiLevelType w:val="hybridMultilevel"/>
     <w:tmpl w:val="6CBA8754"/>
@@ -13120,7 +13606,7 @@
       </w:rPr>
     </w:lvl>
   </w:abstractNum>
-  <w:abstractNum w:abstractNumId="26" w15:restartNumberingAfterBreak="0">
+  <w:abstractNum w:abstractNumId="27" w15:restartNumberingAfterBreak="0">
     <w:nsid w:val="566B1E74"/>
     <w:multiLevelType w:val="hybridMultilevel"/>
     <w:tmpl w:val="EAF2F9F8"/>
@@ -13233,7 +13719,7 @@
       </w:rPr>
     </w:lvl>
   </w:abstractNum>
-  <w:abstractNum w:abstractNumId="27" w15:restartNumberingAfterBreak="0">
+  <w:abstractNum w:abstractNumId="28" w15:restartNumberingAfterBreak="0">
     <w:nsid w:val="57F22669"/>
     <w:multiLevelType w:val="multilevel"/>
     <w:tmpl w:val="402E80DA"/>
@@ -13328,7 +13814,7 @@
       </w:pPr>
     </w:lvl>
   </w:abstractNum>
-  <w:abstractNum w:abstractNumId="28" w15:restartNumberingAfterBreak="0">
+  <w:abstractNum w:abstractNumId="29" w15:restartNumberingAfterBreak="0">
     <w:nsid w:val="58AB68C1"/>
     <w:multiLevelType w:val="hybridMultilevel"/>
     <w:tmpl w:val="267A5B90"/>
@@ -13441,7 +13927,7 @@
       </w:rPr>
     </w:lvl>
   </w:abstractNum>
-  <w:abstractNum w:abstractNumId="29" w15:restartNumberingAfterBreak="0">
+  <w:abstractNum w:abstractNumId="30" w15:restartNumberingAfterBreak="0">
     <w:nsid w:val="5B411946"/>
     <w:multiLevelType w:val="hybridMultilevel"/>
     <w:tmpl w:val="8DDE0FF8"/>
@@ -13554,7 +14040,7 @@
       </w:rPr>
     </w:lvl>
   </w:abstractNum>
-  <w:abstractNum w:abstractNumId="30" w15:restartNumberingAfterBreak="0">
+  <w:abstractNum w:abstractNumId="31" w15:restartNumberingAfterBreak="0">
     <w:nsid w:val="5D08377D"/>
     <w:multiLevelType w:val="hybridMultilevel"/>
     <w:tmpl w:val="D6EE1E68"/>
@@ -13667,7 +14153,7 @@
       </w:rPr>
     </w:lvl>
   </w:abstractNum>
-  <w:abstractNum w:abstractNumId="31" w15:restartNumberingAfterBreak="0">
+  <w:abstractNum w:abstractNumId="32" w15:restartNumberingAfterBreak="0">
     <w:nsid w:val="5EF82D8B"/>
     <w:multiLevelType w:val="hybridMultilevel"/>
     <w:tmpl w:val="D80CDE0E"/>
@@ -13780,7 +14266,7 @@
       </w:rPr>
     </w:lvl>
   </w:abstractNum>
-  <w:abstractNum w:abstractNumId="32" w15:restartNumberingAfterBreak="0">
+  <w:abstractNum w:abstractNumId="33" w15:restartNumberingAfterBreak="0">
     <w:nsid w:val="5F2E42AC"/>
     <w:multiLevelType w:val="multilevel"/>
     <w:tmpl w:val="2CA65CB0"/>
@@ -13893,7 +14379,7 @@
       </w:rPr>
     </w:lvl>
   </w:abstractNum>
-  <w:abstractNum w:abstractNumId="33" w15:restartNumberingAfterBreak="0">
+  <w:abstractNum w:abstractNumId="34" w15:restartNumberingAfterBreak="0">
     <w:nsid w:val="5F3E150C"/>
     <w:multiLevelType w:val="hybridMultilevel"/>
     <w:tmpl w:val="4368410C"/>
@@ -14006,7 +14492,7 @@
       </w:rPr>
     </w:lvl>
   </w:abstractNum>
-  <w:abstractNum w:abstractNumId="34" w15:restartNumberingAfterBreak="0">
+  <w:abstractNum w:abstractNumId="35" w15:restartNumberingAfterBreak="0">
     <w:nsid w:val="617757F4"/>
     <w:multiLevelType w:val="hybridMultilevel"/>
     <w:tmpl w:val="0B984918"/>
@@ -14119,7 +14605,7 @@
       </w:rPr>
     </w:lvl>
   </w:abstractNum>
-  <w:abstractNum w:abstractNumId="35" w15:restartNumberingAfterBreak="0">
+  <w:abstractNum w:abstractNumId="36" w15:restartNumberingAfterBreak="0">
     <w:nsid w:val="6A4230F1"/>
     <w:multiLevelType w:val="hybridMultilevel"/>
     <w:tmpl w:val="B558A7AE"/>
@@ -14232,7 +14718,7 @@
       </w:rPr>
     </w:lvl>
   </w:abstractNum>
-  <w:abstractNum w:abstractNumId="36" w15:restartNumberingAfterBreak="0">
+  <w:abstractNum w:abstractNumId="37" w15:restartNumberingAfterBreak="0">
     <w:nsid w:val="6A627079"/>
     <w:multiLevelType w:val="hybridMultilevel"/>
     <w:tmpl w:val="2180A4EE"/>
@@ -14345,7 +14831,7 @@
       </w:rPr>
     </w:lvl>
   </w:abstractNum>
-  <w:abstractNum w:abstractNumId="37" w15:restartNumberingAfterBreak="0">
+  <w:abstractNum w:abstractNumId="38" w15:restartNumberingAfterBreak="0">
     <w:nsid w:val="6B614415"/>
     <w:multiLevelType w:val="hybridMultilevel"/>
     <w:tmpl w:val="4F3C1F72"/>
@@ -14458,7 +14944,7 @@
       </w:rPr>
     </w:lvl>
   </w:abstractNum>
-  <w:abstractNum w:abstractNumId="38" w15:restartNumberingAfterBreak="0">
+  <w:abstractNum w:abstractNumId="39" w15:restartNumberingAfterBreak="0">
     <w:nsid w:val="6E6B3B69"/>
     <w:multiLevelType w:val="hybridMultilevel"/>
     <w:tmpl w:val="FA4E1CC8"/>
@@ -14571,7 +15057,7 @@
       </w:rPr>
     </w:lvl>
   </w:abstractNum>
-  <w:abstractNum w:abstractNumId="39" w15:restartNumberingAfterBreak="0">
+  <w:abstractNum w:abstractNumId="40" w15:restartNumberingAfterBreak="0">
     <w:nsid w:val="7BCA34EB"/>
     <w:multiLevelType w:val="hybridMultilevel"/>
     <w:tmpl w:val="B7B8C2B4"/>
@@ -14684,7 +15170,7 @@
       </w:rPr>
     </w:lvl>
   </w:abstractNum>
-  <w:abstractNum w:abstractNumId="40" w15:restartNumberingAfterBreak="0">
+  <w:abstractNum w:abstractNumId="41" w15:restartNumberingAfterBreak="0">
     <w:nsid w:val="7DFB4CE8"/>
     <w:multiLevelType w:val="hybridMultilevel"/>
     <w:tmpl w:val="3E780410"/>
@@ -14798,133 +15284,136 @@
     </w:lvl>
   </w:abstractNum>
   <w:num w:numId="1">
-    <w:abstractNumId w:val="11"/>
+    <w:abstractNumId w:val="12"/>
   </w:num>
   <w:num w:numId="2">
-    <w:abstractNumId w:val="32"/>
+    <w:abstractNumId w:val="33"/>
   </w:num>
   <w:num w:numId="3">
-    <w:abstractNumId w:val="11"/>
+    <w:abstractNumId w:val="12"/>
   </w:num>
   <w:num w:numId="4">
-    <w:abstractNumId w:val="27"/>
+    <w:abstractNumId w:val="28"/>
   </w:num>
   <w:num w:numId="5">
-    <w:abstractNumId w:val="10"/>
+    <w:abstractNumId w:val="11"/>
   </w:num>
   <w:num w:numId="6">
     <w:abstractNumId w:val="2"/>
   </w:num>
   <w:num w:numId="7">
+    <w:abstractNumId w:val="32"/>
+  </w:num>
+  <w:num w:numId="8">
+    <w:abstractNumId w:val="9"/>
+  </w:num>
+  <w:num w:numId="9">
+    <w:abstractNumId w:val="7"/>
+  </w:num>
+  <w:num w:numId="10">
+    <w:abstractNumId w:val="25"/>
+  </w:num>
+  <w:num w:numId="11">
+    <w:abstractNumId w:val="10"/>
+  </w:num>
+  <w:num w:numId="12">
+    <w:abstractNumId w:val="28"/>
+  </w:num>
+  <w:num w:numId="13">
+    <w:abstractNumId w:val="14"/>
+  </w:num>
+  <w:num w:numId="14">
+    <w:abstractNumId w:val="27"/>
+  </w:num>
+  <w:num w:numId="15">
+    <w:abstractNumId w:val="24"/>
+  </w:num>
+  <w:num w:numId="16">
+    <w:abstractNumId w:val="34"/>
+  </w:num>
+  <w:num w:numId="17">
+    <w:abstractNumId w:val="23"/>
+  </w:num>
+  <w:num w:numId="18">
+    <w:abstractNumId w:val="8"/>
+  </w:num>
+  <w:num w:numId="19">
+    <w:abstractNumId w:val="5"/>
+  </w:num>
+  <w:num w:numId="20">
+    <w:abstractNumId w:val="38"/>
+  </w:num>
+  <w:num w:numId="21">
     <w:abstractNumId w:val="31"/>
   </w:num>
-  <w:num w:numId="8">
-    <w:abstractNumId w:val="8"/>
-  </w:num>
-  <w:num w:numId="9">
-    <w:abstractNumId w:val="6"/>
-  </w:num>
-  <w:num w:numId="10">
-    <w:abstractNumId w:val="24"/>
-  </w:num>
-  <w:num w:numId="11">
-    <w:abstractNumId w:val="9"/>
-  </w:num>
-  <w:num w:numId="12">
-    <w:abstractNumId w:val="27"/>
-  </w:num>
-  <w:num w:numId="13">
-    <w:abstractNumId w:val="13"/>
-  </w:num>
-  <w:num w:numId="14">
-    <w:abstractNumId w:val="26"/>
-  </w:num>
-  <w:num w:numId="15">
-    <w:abstractNumId w:val="23"/>
-  </w:num>
-  <w:num w:numId="16">
-    <w:abstractNumId w:val="33"/>
-  </w:num>
-  <w:num w:numId="17">
-    <w:abstractNumId w:val="22"/>
-  </w:num>
-  <w:num w:numId="18">
-    <w:abstractNumId w:val="7"/>
-  </w:num>
-  <w:num w:numId="19">
-    <w:abstractNumId w:val="4"/>
-  </w:num>
-  <w:num w:numId="20">
-    <w:abstractNumId w:val="37"/>
-  </w:num>
-  <w:num w:numId="21">
+  <w:num w:numId="22">
     <w:abstractNumId w:val="30"/>
   </w:num>
-  <w:num w:numId="22">
-    <w:abstractNumId w:val="29"/>
-  </w:num>
   <w:num w:numId="23">
-    <w:abstractNumId w:val="34"/>
+    <w:abstractNumId w:val="35"/>
   </w:num>
   <w:num w:numId="24">
     <w:abstractNumId w:val="1"/>
   </w:num>
   <w:num w:numId="25">
-    <w:abstractNumId w:val="38"/>
+    <w:abstractNumId w:val="39"/>
   </w:num>
   <w:num w:numId="26">
-    <w:abstractNumId w:val="18"/>
+    <w:abstractNumId w:val="19"/>
   </w:num>
   <w:num w:numId="27">
-    <w:abstractNumId w:val="16"/>
+    <w:abstractNumId w:val="17"/>
   </w:num>
   <w:num w:numId="28">
-    <w:abstractNumId w:val="14"/>
+    <w:abstractNumId w:val="15"/>
   </w:num>
   <w:num w:numId="29">
-    <w:abstractNumId w:val="20"/>
+    <w:abstractNumId w:val="21"/>
   </w:num>
   <w:num w:numId="30">
     <w:abstractNumId w:val="0"/>
   </w:num>
   <w:num w:numId="31">
-    <w:abstractNumId w:val="39"/>
+    <w:abstractNumId w:val="40"/>
   </w:num>
   <w:num w:numId="32">
-    <w:abstractNumId w:val="5"/>
+    <w:abstractNumId w:val="6"/>
   </w:num>
   <w:num w:numId="33">
-    <w:abstractNumId w:val="28"/>
+    <w:abstractNumId w:val="29"/>
   </w:num>
   <w:num w:numId="34">
-    <w:abstractNumId w:val="19"/>
+    <w:abstractNumId w:val="20"/>
   </w:num>
   <w:num w:numId="35">
-    <w:abstractNumId w:val="3"/>
+    <w:abstractNumId w:val="4"/>
   </w:num>
   <w:num w:numId="36">
-    <w:abstractNumId w:val="35"/>
+    <w:abstractNumId w:val="36"/>
   </w:num>
   <w:num w:numId="37">
-    <w:abstractNumId w:val="17"/>
+    <w:abstractNumId w:val="18"/>
   </w:num>
   <w:num w:numId="38">
-    <w:abstractNumId w:val="12"/>
+    <w:abstractNumId w:val="13"/>
   </w:num>
   <w:num w:numId="39">
-    <w:abstractNumId w:val="15"/>
+    <w:abstractNumId w:val="16"/>
   </w:num>
   <w:num w:numId="40">
-    <w:abstractNumId w:val="40"/>
+    <w:abstractNumId w:val="41"/>
   </w:num>
   <w:num w:numId="41">
-    <w:abstractNumId w:val="25"/>
+    <w:abstractNumId w:val="26"/>
   </w:num>
   <w:num w:numId="42">
-    <w:abstractNumId w:val="21"/>
+    <w:abstractNumId w:val="22"/>
   </w:num>
   <w:num w:numId="43">
-    <w:abstractNumId w:val="36"/>
+    <w:abstractNumId w:val="37"/>
+  </w:num>
+  <w:num w:numId="44">
+    <w:abstractNumId w:val="3"/>
   </w:num>
 </w:numbering>
 </file>
@@ -16120,6 +16609,16 @@
       </w:tblBorders>
     </w:tblPr>
   </w:style>
+  <w:style w:type="character" w:customStyle="1" w:styleId="normaltextrun">
+    <w:name w:val="normaltextrun"/>
+    <w:basedOn w:val="Bekezdsalapbettpusa"/>
+    <w:rsid w:val="00E9073B"/>
+  </w:style>
+  <w:style w:type="character" w:customStyle="1" w:styleId="scxw176403822">
+    <w:name w:val="scxw176403822"/>
+    <w:basedOn w:val="Bekezdsalapbettpusa"/>
+    <w:rsid w:val="00E9073B"/>
+  </w:style>
 </w:styles>
 </file>
 
@@ -16409,6 +16908,12 @@
 </file>
 
 <file path=customXml/item1.xml><?xml version="1.0" encoding="utf-8"?>
+<p:properties xmlns:p="http://schemas.microsoft.com/office/2006/metadata/properties" xmlns:xsi="http://www.w3.org/2001/XMLSchema-instance" xmlns:pc="http://schemas.microsoft.com/office/infopath/2007/PartnerControls">
+  <documentManagement/>
+</p:properties>
+</file>
+
+<file path=customXml/item2.xml><?xml version="1.0" encoding="utf-8"?>
 <ct:contentTypeSchema xmlns:ct="http://schemas.microsoft.com/office/2006/metadata/contentType" xmlns:ma="http://schemas.microsoft.com/office/2006/metadata/properties/metaAttributes" ct:_="" ma:_="" ma:contentTypeName="Dokumentum" ma:contentTypeID="0x0101000F6E21F34F249E44AEDD8473A3B9CABB" ma:contentTypeVersion="4" ma:contentTypeDescription="Új dokumentum létrehozása." ma:contentTypeScope="" ma:versionID="7edf59b407e42f92f256cdc5ab1cf0f5">
   <xsd:schema xmlns:xsd="http://www.w3.org/2001/XMLSchema" xmlns:xs="http://www.w3.org/2001/XMLSchema" xmlns:p="http://schemas.microsoft.com/office/2006/metadata/properties" xmlns:ns2="dc71aa0d-6b45-4991-8d9b-639a7e1d4bf0" targetNamespace="http://schemas.microsoft.com/office/2006/metadata/properties" ma:root="true" ma:fieldsID="9af4f95638bc7bc920f4c13cd2a2ad0c" ns2:_="">
     <xsd:import namespace="dc71aa0d-6b45-4991-8d9b-639a7e1d4bf0"/>
@@ -16552,12 +17057,6 @@
 </ct:contentTypeSchema>
 </file>
 
-<file path=customXml/item2.xml><?xml version="1.0" encoding="utf-8"?>
-<p:properties xmlns:p="http://schemas.microsoft.com/office/2006/metadata/properties" xmlns:xsi="http://www.w3.org/2001/XMLSchema-instance" xmlns:pc="http://schemas.microsoft.com/office/infopath/2007/PartnerControls">
-  <documentManagement/>
-</p:properties>
-</file>
-
 <file path=customXml/item3.xml><?xml version="1.0" encoding="utf-8"?>
 <?mso-contentType ?>
 <FormTemplates xmlns="http://schemas.microsoft.com/sharepoint/v3/contenttype/forms">
@@ -16572,6 +17071,15 @@
 </file>
 
 <file path=customXml/itemProps1.xml><?xml version="1.0" encoding="utf-8"?>
+<ds:datastoreItem xmlns:ds="http://schemas.openxmlformats.org/officeDocument/2006/customXml" ds:itemID="{4683CF39-CBC1-469A-88EA-F31417A0D119}">
+  <ds:schemaRefs>
+    <ds:schemaRef ds:uri="http://schemas.microsoft.com/office/2006/metadata/properties"/>
+    <ds:schemaRef ds:uri="http://schemas.microsoft.com/office/infopath/2007/PartnerControls"/>
+  </ds:schemaRefs>
+</ds:datastoreItem>
+</file>
+
+<file path=customXml/itemProps2.xml><?xml version="1.0" encoding="utf-8"?>
 <ds:datastoreItem xmlns:ds="http://schemas.openxmlformats.org/officeDocument/2006/customXml" ds:itemID="{D2E11025-175C-452B-A03D-1B54AF4632B8}">
   <ds:schemaRefs>
     <ds:schemaRef ds:uri="http://schemas.microsoft.com/office/2006/metadata/contentType"/>
@@ -16589,15 +17097,6 @@
 </ds:datastoreItem>
 </file>
 
-<file path=customXml/itemProps2.xml><?xml version="1.0" encoding="utf-8"?>
-<ds:datastoreItem xmlns:ds="http://schemas.openxmlformats.org/officeDocument/2006/customXml" ds:itemID="{4683CF39-CBC1-469A-88EA-F31417A0D119}">
-  <ds:schemaRefs>
-    <ds:schemaRef ds:uri="http://schemas.microsoft.com/office/2006/metadata/properties"/>
-    <ds:schemaRef ds:uri="http://schemas.microsoft.com/office/infopath/2007/PartnerControls"/>
-  </ds:schemaRefs>
-</ds:datastoreItem>
-</file>
-
 <file path=customXml/itemProps3.xml><?xml version="1.0" encoding="utf-8"?>
 <ds:datastoreItem xmlns:ds="http://schemas.openxmlformats.org/officeDocument/2006/customXml" ds:itemID="{49E9CE2F-4863-430F-A73B-CD3063AB172E}">
   <ds:schemaRefs>
@@ -16607,7 +17106,7 @@
 </file>
 
 <file path=customXml/itemProps4.xml><?xml version="1.0" encoding="utf-8"?>
-<ds:datastoreItem xmlns:ds="http://schemas.openxmlformats.org/officeDocument/2006/customXml" ds:itemID="{ABBBC04E-65B5-47C0-8642-E3E7A8C73754}">
+<ds:datastoreItem xmlns:ds="http://schemas.openxmlformats.org/officeDocument/2006/customXml" ds:itemID="{C96C7EEB-4BCD-4060-8EC2-92048DA3B5B2}">
   <ds:schemaRefs>
     <ds:schemaRef ds:uri="http://schemas.openxmlformats.org/officeDocument/2006/bibliography"/>
   </ds:schemaRefs>

--- a/ZáróDolgozat.docx
+++ b/ZáróDolgozat.docx
@@ -1,6 +1,6 @@
 
 <file path=word/document.xml><?xml version="1.0" encoding="utf-8"?>
-<w:document xmlns:wpc="http://schemas.microsoft.com/office/word/2010/wordprocessingCanvas" xmlns:cx="http://schemas.microsoft.com/office/drawing/2014/chartex" xmlns:cx1="http://schemas.microsoft.com/office/drawing/2015/9/8/chartex" xmlns:cx2="http://schemas.microsoft.com/office/drawing/2015/10/21/chartex" xmlns:cx3="http://schemas.microsoft.com/office/drawing/2016/5/9/chartex" xmlns:cx4="http://schemas.microsoft.com/office/drawing/2016/5/10/chartex" xmlns:cx5="http://schemas.microsoft.com/office/drawing/2016/5/11/chartex" xmlns:cx6="http://schemas.microsoft.com/office/drawing/2016/5/12/chartex" xmlns:cx7="http://schemas.microsoft.com/office/drawing/2016/5/13/chartex" xmlns:cx8="http://schemas.microsoft.com/office/drawing/2016/5/14/chartex" xmlns:mc="http://schemas.openxmlformats.org/markup-compatibility/2006" xmlns:aink="http://schemas.microsoft.com/office/drawing/2016/ink" xmlns:am3d="http://schemas.microsoft.com/office/drawing/2017/model3d" xmlns:o="urn:schemas-microsoft-com:office:office" xmlns:r="http://schemas.openxmlformats.org/officeDocument/2006/relationships" xmlns:m="http://schemas.openxmlformats.org/officeDocument/2006/math" xmlns:v="urn:schemas-microsoft-com:vml" xmlns:wp14="http://schemas.microsoft.com/office/word/2010/wordprocessingDrawing" xmlns:wp="http://schemas.openxmlformats.org/drawingml/2006/wordprocessingDrawing" xmlns:w10="urn:schemas-microsoft-com:office:word" xmlns:w="http://schemas.openxmlformats.org/wordprocessingml/2006/main" xmlns:w14="http://schemas.microsoft.com/office/word/2010/wordml" xmlns:w15="http://schemas.microsoft.com/office/word/2012/wordml" xmlns:w16cid="http://schemas.microsoft.com/office/word/2016/wordml/cid" xmlns:w16se="http://schemas.microsoft.com/office/word/2015/wordml/symex" xmlns:wpg="http://schemas.microsoft.com/office/word/2010/wordprocessingGroup" xmlns:wpi="http://schemas.microsoft.com/office/word/2010/wordprocessingInk" xmlns:wne="http://schemas.microsoft.com/office/word/2006/wordml" xmlns:wps="http://schemas.microsoft.com/office/word/2010/wordprocessingShape" mc:Ignorable="w14 w15 w16se w16cid wp14">
+<w:document xmlns:wpc="http://schemas.microsoft.com/office/word/2010/wordprocessingCanvas" xmlns:cx="http://schemas.microsoft.com/office/drawing/2014/chartex" xmlns:cx1="http://schemas.microsoft.com/office/drawing/2015/9/8/chartex" xmlns:cx2="http://schemas.microsoft.com/office/drawing/2015/10/21/chartex" xmlns:cx3="http://schemas.microsoft.com/office/drawing/2016/5/9/chartex" xmlns:cx4="http://schemas.microsoft.com/office/drawing/2016/5/10/chartex" xmlns:cx5="http://schemas.microsoft.com/office/drawing/2016/5/11/chartex" xmlns:cx6="http://schemas.microsoft.com/office/drawing/2016/5/12/chartex" xmlns:cx7="http://schemas.microsoft.com/office/drawing/2016/5/13/chartex" xmlns:cx8="http://schemas.microsoft.com/office/drawing/2016/5/14/chartex" xmlns:mc="http://schemas.openxmlformats.org/markup-compatibility/2006" xmlns:aink="http://schemas.microsoft.com/office/drawing/2016/ink" xmlns:am3d="http://schemas.microsoft.com/office/drawing/2017/model3d" xmlns:o="urn:schemas-microsoft-com:office:office" xmlns:oel="http://schemas.microsoft.com/office/2019/extlst" xmlns:r="http://schemas.openxmlformats.org/officeDocument/2006/relationships" xmlns:m="http://schemas.openxmlformats.org/officeDocument/2006/math" xmlns:v="urn:schemas-microsoft-com:vml" xmlns:wp14="http://schemas.microsoft.com/office/word/2010/wordprocessingDrawing" xmlns:wp="http://schemas.openxmlformats.org/drawingml/2006/wordprocessingDrawing" xmlns:w10="urn:schemas-microsoft-com:office:word" xmlns:w="http://schemas.openxmlformats.org/wordprocessingml/2006/main" xmlns:w14="http://schemas.microsoft.com/office/word/2010/wordml" xmlns:w15="http://schemas.microsoft.com/office/word/2012/wordml" xmlns:w16cex="http://schemas.microsoft.com/office/word/2018/wordml/cex" xmlns:w16cid="http://schemas.microsoft.com/office/word/2016/wordml/cid" xmlns:w16="http://schemas.microsoft.com/office/word/2018/wordml" xmlns:w16du="http://schemas.microsoft.com/office/word/2023/wordml/word16du" xmlns:w16sdtdh="http://schemas.microsoft.com/office/word/2020/wordml/sdtdatahash" xmlns:w16sdtfl="http://schemas.microsoft.com/office/word/2024/wordml/sdtformatlock" xmlns:w16se="http://schemas.microsoft.com/office/word/2015/wordml/symex" xmlns:wpg="http://schemas.microsoft.com/office/word/2010/wordprocessingGroup" xmlns:wpi="http://schemas.microsoft.com/office/word/2010/wordprocessingInk" xmlns:wne="http://schemas.microsoft.com/office/word/2006/wordml" xmlns:wps="http://schemas.microsoft.com/office/word/2010/wordprocessingShape" mc:Ignorable="w14 w15 w16se w16cid w16 w16cex w16sdtdh w16sdtfl w16du wp14">
   <w:body>
     <w:p>
       <w:pPr>
@@ -25,7 +25,7 @@
     </w:p>
     <w:p>
       <w:pPr>
-        <w:pStyle w:val="Cm"/>
+        <w:pStyle w:val="Title"/>
         <w:rPr>
           <w:color w:val="auto"/>
         </w:rPr>
@@ -39,7 +39,7 @@
     </w:p>
     <w:p>
       <w:pPr>
-        <w:pStyle w:val="Alcm"/>
+        <w:pStyle w:val="Subtitle"/>
       </w:pPr>
       <w:r>
         <w:t>S.O.S. Munka</w:t>
@@ -89,11 +89,10 @@
           <w:docPartUnique/>
         </w:docPartObj>
       </w:sdtPr>
-      <w:sdtEndPr/>
       <w:sdtContent>
         <w:p>
           <w:pPr>
-            <w:pStyle w:val="Tartalomjegyzkcmsora"/>
+            <w:pStyle w:val="TOCHeading"/>
           </w:pPr>
           <w:r>
             <w:t>Tartalom</w:t>
@@ -101,7 +100,7 @@
         </w:p>
         <w:p>
           <w:pPr>
-            <w:pStyle w:val="TJ1"/>
+            <w:pStyle w:val="TOC1"/>
             <w:tabs>
               <w:tab w:val="left" w:pos="880"/>
               <w:tab w:val="right" w:leader="dot" w:pos="8720"/>
@@ -122,7 +121,7 @@
           <w:hyperlink w:anchor="_Toc85723173" w:history="1">
             <w:r>
               <w:rPr>
-                <w:rStyle w:val="Hiperhivatkozs"/>
+                <w:rStyle w:val="Hyperlink"/>
                 <w:noProof/>
               </w:rPr>
               <w:t>1</w:t>
@@ -135,7 +134,7 @@
             </w:r>
             <w:r>
               <w:rPr>
-                <w:rStyle w:val="Hiperhivatkozs"/>
+                <w:rStyle w:val="Hyperlink"/>
                 <w:noProof/>
               </w:rPr>
               <w:t>Bevezetés</w:t>
@@ -192,7 +191,7 @@
         </w:p>
         <w:p>
           <w:pPr>
-            <w:pStyle w:val="TJ2"/>
+            <w:pStyle w:val="TOC2"/>
             <w:tabs>
               <w:tab w:val="left" w:pos="1100"/>
               <w:tab w:val="right" w:leader="dot" w:pos="8720"/>
@@ -204,7 +203,7 @@
           <w:hyperlink w:anchor="_Toc85723174" w:history="1">
             <w:r>
               <w:rPr>
-                <w:rStyle w:val="Hiperhivatkozs"/>
+                <w:rStyle w:val="Hyperlink"/>
                 <w:noProof/>
               </w:rPr>
               <w:t>1.1</w:t>
@@ -217,7 +216,7 @@
             </w:r>
             <w:r>
               <w:rPr>
-                <w:rStyle w:val="Hiperhivatkozs"/>
+                <w:rStyle w:val="Hyperlink"/>
                 <w:noProof/>
               </w:rPr>
               <w:t>Feladat leírás</w:t>
@@ -274,7 +273,7 @@
         </w:p>
         <w:p>
           <w:pPr>
-            <w:pStyle w:val="TJ2"/>
+            <w:pStyle w:val="TOC2"/>
             <w:tabs>
               <w:tab w:val="left" w:pos="1100"/>
               <w:tab w:val="right" w:leader="dot" w:pos="8720"/>
@@ -286,7 +285,7 @@
           <w:hyperlink w:anchor="_Toc85723175" w:history="1">
             <w:r>
               <w:rPr>
-                <w:rStyle w:val="Hiperhivatkozs"/>
+                <w:rStyle w:val="Hyperlink"/>
                 <w:noProof/>
               </w:rPr>
               <w:t>1.2</w:t>
@@ -299,7 +298,7 @@
             </w:r>
             <w:r>
               <w:rPr>
-                <w:rStyle w:val="Hiperhivatkozs"/>
+                <w:rStyle w:val="Hyperlink"/>
                 <w:noProof/>
               </w:rPr>
               <w:t>A felhasznált ismeretek</w:t>
@@ -356,7 +355,7 @@
         </w:p>
         <w:p>
           <w:pPr>
-            <w:pStyle w:val="TJ2"/>
+            <w:pStyle w:val="TOC2"/>
             <w:tabs>
               <w:tab w:val="left" w:pos="1100"/>
               <w:tab w:val="right" w:leader="dot" w:pos="8720"/>
@@ -368,7 +367,7 @@
           <w:hyperlink w:anchor="_Toc85723176" w:history="1">
             <w:r>
               <w:rPr>
-                <w:rStyle w:val="Hiperhivatkozs"/>
+                <w:rStyle w:val="Hyperlink"/>
                 <w:noProof/>
               </w:rPr>
               <w:t>1.3</w:t>
@@ -381,7 +380,7 @@
             </w:r>
             <w:r>
               <w:rPr>
-                <w:rStyle w:val="Hiperhivatkozs"/>
+                <w:rStyle w:val="Hyperlink"/>
                 <w:noProof/>
               </w:rPr>
               <w:t>A felhasznált szoftverek</w:t>
@@ -438,7 +437,7 @@
         </w:p>
         <w:p>
           <w:pPr>
-            <w:pStyle w:val="TJ1"/>
+            <w:pStyle w:val="TOC1"/>
             <w:tabs>
               <w:tab w:val="left" w:pos="880"/>
               <w:tab w:val="right" w:leader="dot" w:pos="8720"/>
@@ -450,7 +449,7 @@
           <w:hyperlink w:anchor="_Toc85723177" w:history="1">
             <w:r>
               <w:rPr>
-                <w:rStyle w:val="Hiperhivatkozs"/>
+                <w:rStyle w:val="Hyperlink"/>
                 <w:noProof/>
               </w:rPr>
               <w:t>2</w:t>
@@ -463,7 +462,7 @@
             </w:r>
             <w:r>
               <w:rPr>
-                <w:rStyle w:val="Hiperhivatkozs"/>
+                <w:rStyle w:val="Hyperlink"/>
                 <w:noProof/>
               </w:rPr>
               <w:t>Felhasználói dokumentáció</w:t>
@@ -520,7 +519,7 @@
         </w:p>
         <w:p>
           <w:pPr>
-            <w:pStyle w:val="TJ2"/>
+            <w:pStyle w:val="TOC2"/>
             <w:tabs>
               <w:tab w:val="left" w:pos="1100"/>
               <w:tab w:val="right" w:leader="dot" w:pos="8720"/>
@@ -532,7 +531,7 @@
           <w:hyperlink w:anchor="_Toc85723178" w:history="1">
             <w:r>
               <w:rPr>
-                <w:rStyle w:val="Hiperhivatkozs"/>
+                <w:rStyle w:val="Hyperlink"/>
                 <w:noProof/>
               </w:rPr>
               <w:t>2.1</w:t>
@@ -545,7 +544,7 @@
             </w:r>
             <w:r>
               <w:rPr>
-                <w:rStyle w:val="Hiperhivatkozs"/>
+                <w:rStyle w:val="Hyperlink"/>
                 <w:noProof/>
               </w:rPr>
               <w:t>A program általános specifikációja</w:t>
@@ -602,7 +601,7 @@
         </w:p>
         <w:p>
           <w:pPr>
-            <w:pStyle w:val="TJ2"/>
+            <w:pStyle w:val="TOC2"/>
             <w:tabs>
               <w:tab w:val="left" w:pos="1100"/>
               <w:tab w:val="right" w:leader="dot" w:pos="8720"/>
@@ -614,7 +613,7 @@
           <w:hyperlink w:anchor="_Toc85723179" w:history="1">
             <w:r>
               <w:rPr>
-                <w:rStyle w:val="Hiperhivatkozs"/>
+                <w:rStyle w:val="Hyperlink"/>
                 <w:noProof/>
               </w:rPr>
               <w:t>2.2</w:t>
@@ -627,7 +626,7 @@
             </w:r>
             <w:r>
               <w:rPr>
-                <w:rStyle w:val="Hiperhivatkozs"/>
+                <w:rStyle w:val="Hyperlink"/>
                 <w:noProof/>
               </w:rPr>
               <w:t>Rendszerkövetelmények</w:t>
@@ -684,7 +683,7 @@
         </w:p>
         <w:p>
           <w:pPr>
-            <w:pStyle w:val="TJ3"/>
+            <w:pStyle w:val="TOC3"/>
             <w:tabs>
               <w:tab w:val="left" w:pos="1540"/>
               <w:tab w:val="right" w:leader="dot" w:pos="8720"/>
@@ -696,7 +695,7 @@
           <w:hyperlink w:anchor="_Toc85723180" w:history="1">
             <w:r>
               <w:rPr>
-                <w:rStyle w:val="Hiperhivatkozs"/>
+                <w:rStyle w:val="Hyperlink"/>
                 <w:noProof/>
               </w:rPr>
               <w:t>2.2.1</w:t>
@@ -709,7 +708,7 @@
             </w:r>
             <w:r>
               <w:rPr>
-                <w:rStyle w:val="Hiperhivatkozs"/>
+                <w:rStyle w:val="Hyperlink"/>
                 <w:noProof/>
               </w:rPr>
               <w:t>Hardver követelmények</w:t>
@@ -766,7 +765,7 @@
         </w:p>
         <w:p>
           <w:pPr>
-            <w:pStyle w:val="TJ3"/>
+            <w:pStyle w:val="TOC3"/>
             <w:tabs>
               <w:tab w:val="left" w:pos="1540"/>
               <w:tab w:val="right" w:leader="dot" w:pos="8720"/>
@@ -778,7 +777,7 @@
           <w:hyperlink w:anchor="_Toc85723181" w:history="1">
             <w:r>
               <w:rPr>
-                <w:rStyle w:val="Hiperhivatkozs"/>
+                <w:rStyle w:val="Hyperlink"/>
                 <w:noProof/>
               </w:rPr>
               <w:t>2.2.2</w:t>
@@ -791,7 +790,7 @@
             </w:r>
             <w:r>
               <w:rPr>
-                <w:rStyle w:val="Hiperhivatkozs"/>
+                <w:rStyle w:val="Hyperlink"/>
                 <w:noProof/>
               </w:rPr>
               <w:t>Szoftver követelmények</w:t>
@@ -848,7 +847,7 @@
         </w:p>
         <w:p>
           <w:pPr>
-            <w:pStyle w:val="TJ2"/>
+            <w:pStyle w:val="TOC2"/>
             <w:tabs>
               <w:tab w:val="left" w:pos="1100"/>
               <w:tab w:val="right" w:leader="dot" w:pos="8720"/>
@@ -860,7 +859,7 @@
           <w:hyperlink w:anchor="_Toc85723182" w:history="1">
             <w:r>
               <w:rPr>
-                <w:rStyle w:val="Hiperhivatkozs"/>
+                <w:rStyle w:val="Hyperlink"/>
                 <w:noProof/>
               </w:rPr>
               <w:t>2.3</w:t>
@@ -873,7 +872,7 @@
             </w:r>
             <w:r>
               <w:rPr>
-                <w:rStyle w:val="Hiperhivatkozs"/>
+                <w:rStyle w:val="Hyperlink"/>
                 <w:noProof/>
               </w:rPr>
               <w:t>3. A program telepítése</w:t>
@@ -930,7 +929,7 @@
         </w:p>
         <w:p>
           <w:pPr>
-            <w:pStyle w:val="TJ2"/>
+            <w:pStyle w:val="TOC2"/>
             <w:tabs>
               <w:tab w:val="left" w:pos="1100"/>
               <w:tab w:val="right" w:leader="dot" w:pos="8720"/>
@@ -942,7 +941,7 @@
           <w:hyperlink w:anchor="_Toc85723183" w:history="1">
             <w:r>
               <w:rPr>
-                <w:rStyle w:val="Hiperhivatkozs"/>
+                <w:rStyle w:val="Hyperlink"/>
                 <w:noProof/>
               </w:rPr>
               <w:t>2.4</w:t>
@@ -955,7 +954,7 @@
             </w:r>
             <w:r>
               <w:rPr>
-                <w:rStyle w:val="Hiperhivatkozs"/>
+                <w:rStyle w:val="Hyperlink"/>
                 <w:noProof/>
               </w:rPr>
               <w:t>A program használatának a részletes leírása</w:t>
@@ -1012,7 +1011,7 @@
         </w:p>
         <w:p>
           <w:pPr>
-            <w:pStyle w:val="TJ1"/>
+            <w:pStyle w:val="TOC1"/>
             <w:tabs>
               <w:tab w:val="left" w:pos="880"/>
               <w:tab w:val="right" w:leader="dot" w:pos="8720"/>
@@ -1024,7 +1023,7 @@
           <w:hyperlink w:anchor="_Toc85723184" w:history="1">
             <w:r>
               <w:rPr>
-                <w:rStyle w:val="Hiperhivatkozs"/>
+                <w:rStyle w:val="Hyperlink"/>
                 <w:noProof/>
               </w:rPr>
               <w:t>3</w:t>
@@ -1037,7 +1036,7 @@
             </w:r>
             <w:r>
               <w:rPr>
-                <w:rStyle w:val="Hiperhivatkozs"/>
+                <w:rStyle w:val="Hyperlink"/>
                 <w:noProof/>
               </w:rPr>
               <w:t>Fejlesztői dokumentáció</w:t>
@@ -1094,7 +1093,7 @@
         </w:p>
         <w:p>
           <w:pPr>
-            <w:pStyle w:val="TJ2"/>
+            <w:pStyle w:val="TOC2"/>
             <w:tabs>
               <w:tab w:val="left" w:pos="1100"/>
               <w:tab w:val="right" w:leader="dot" w:pos="8720"/>
@@ -1106,7 +1105,7 @@
           <w:hyperlink w:anchor="_Toc85723185" w:history="1">
             <w:r>
               <w:rPr>
-                <w:rStyle w:val="Hiperhivatkozs"/>
+                <w:rStyle w:val="Hyperlink"/>
                 <w:noProof/>
               </w:rPr>
               <w:t>3.1</w:t>
@@ -1119,7 +1118,7 @@
             </w:r>
             <w:r>
               <w:rPr>
-                <w:rStyle w:val="Hiperhivatkozs"/>
+                <w:rStyle w:val="Hyperlink"/>
                 <w:noProof/>
               </w:rPr>
               <w:t>Az alkalmazott fejlesztői eszközök</w:t>
@@ -1176,7 +1175,7 @@
         </w:p>
         <w:p>
           <w:pPr>
-            <w:pStyle w:val="TJ2"/>
+            <w:pStyle w:val="TOC2"/>
             <w:tabs>
               <w:tab w:val="left" w:pos="1100"/>
               <w:tab w:val="right" w:leader="dot" w:pos="8720"/>
@@ -1188,7 +1187,7 @@
           <w:hyperlink w:anchor="_Toc85723186" w:history="1">
             <w:r>
               <w:rPr>
-                <w:rStyle w:val="Hiperhivatkozs"/>
+                <w:rStyle w:val="Hyperlink"/>
                 <w:noProof/>
               </w:rPr>
               <w:t>3.2</w:t>
@@ -1201,7 +1200,7 @@
             </w:r>
             <w:r>
               <w:rPr>
-                <w:rStyle w:val="Hiperhivatkozs"/>
+                <w:rStyle w:val="Hyperlink"/>
                 <w:noProof/>
               </w:rPr>
               <w:t>Adatmodell leírása</w:t>
@@ -1258,7 +1257,7 @@
         </w:p>
         <w:p>
           <w:pPr>
-            <w:pStyle w:val="TJ2"/>
+            <w:pStyle w:val="TOC2"/>
             <w:tabs>
               <w:tab w:val="left" w:pos="1100"/>
               <w:tab w:val="right" w:leader="dot" w:pos="8720"/>
@@ -1270,7 +1269,7 @@
           <w:hyperlink w:anchor="_Toc85723187" w:history="1">
             <w:r>
               <w:rPr>
-                <w:rStyle w:val="Hiperhivatkozs"/>
+                <w:rStyle w:val="Hyperlink"/>
                 <w:noProof/>
               </w:rPr>
               <w:t>3.3</w:t>
@@ -1283,7 +1282,7 @@
             </w:r>
             <w:r>
               <w:rPr>
-                <w:rStyle w:val="Hiperhivatkozs"/>
+                <w:rStyle w:val="Hyperlink"/>
                 <w:noProof/>
               </w:rPr>
               <w:t>Részletes feladatspecifikáció, algoritmusok</w:t>
@@ -1340,7 +1339,7 @@
         </w:p>
         <w:p>
           <w:pPr>
-            <w:pStyle w:val="TJ2"/>
+            <w:pStyle w:val="TOC2"/>
             <w:tabs>
               <w:tab w:val="left" w:pos="1100"/>
               <w:tab w:val="right" w:leader="dot" w:pos="8720"/>
@@ -1352,7 +1351,7 @@
           <w:hyperlink w:anchor="_Toc85723188" w:history="1">
             <w:r>
               <w:rPr>
-                <w:rStyle w:val="Hiperhivatkozs"/>
+                <w:rStyle w:val="Hyperlink"/>
                 <w:noProof/>
               </w:rPr>
               <w:t>3.4</w:t>
@@ -1365,7 +1364,7 @@
             </w:r>
             <w:r>
               <w:rPr>
-                <w:rStyle w:val="Hiperhivatkozs"/>
+                <w:rStyle w:val="Hyperlink"/>
                 <w:noProof/>
               </w:rPr>
               <w:t>Tesztelési dokumentáció</w:t>
@@ -1422,7 +1421,7 @@
         </w:p>
         <w:p>
           <w:pPr>
-            <w:pStyle w:val="TJ1"/>
+            <w:pStyle w:val="TOC1"/>
             <w:tabs>
               <w:tab w:val="left" w:pos="880"/>
               <w:tab w:val="right" w:leader="dot" w:pos="8720"/>
@@ -1434,7 +1433,7 @@
           <w:hyperlink w:anchor="_Toc85723189" w:history="1">
             <w:r>
               <w:rPr>
-                <w:rStyle w:val="Hiperhivatkozs"/>
+                <w:rStyle w:val="Hyperlink"/>
                 <w:noProof/>
               </w:rPr>
               <w:t>4</w:t>
@@ -1447,7 +1446,7 @@
             </w:r>
             <w:r>
               <w:rPr>
-                <w:rStyle w:val="Hiperhivatkozs"/>
+                <w:rStyle w:val="Hyperlink"/>
                 <w:noProof/>
               </w:rPr>
               <w:t>Összefoglalás</w:t>
@@ -1504,7 +1503,7 @@
         </w:p>
         <w:p>
           <w:pPr>
-            <w:pStyle w:val="TJ2"/>
+            <w:pStyle w:val="TOC2"/>
             <w:tabs>
               <w:tab w:val="left" w:pos="1100"/>
               <w:tab w:val="right" w:leader="dot" w:pos="8720"/>
@@ -1516,7 +1515,7 @@
           <w:hyperlink w:anchor="_Toc85723190" w:history="1">
             <w:r>
               <w:rPr>
-                <w:rStyle w:val="Hiperhivatkozs"/>
+                <w:rStyle w:val="Hyperlink"/>
                 <w:noProof/>
               </w:rPr>
               <w:t>4.1</w:t>
@@ -1529,7 +1528,7 @@
             </w:r>
             <w:r>
               <w:rPr>
-                <w:rStyle w:val="Hiperhivatkozs"/>
+                <w:rStyle w:val="Hyperlink"/>
                 <w:noProof/>
               </w:rPr>
               <w:t>Önértékelés</w:t>
@@ -1586,7 +1585,7 @@
         </w:p>
         <w:p>
           <w:pPr>
-            <w:pStyle w:val="TJ2"/>
+            <w:pStyle w:val="TOC2"/>
             <w:tabs>
               <w:tab w:val="left" w:pos="1100"/>
               <w:tab w:val="right" w:leader="dot" w:pos="8720"/>
@@ -1598,7 +1597,7 @@
           <w:hyperlink w:anchor="_Toc85723191" w:history="1">
             <w:r>
               <w:rPr>
-                <w:rStyle w:val="Hiperhivatkozs"/>
+                <w:rStyle w:val="Hyperlink"/>
                 <w:noProof/>
               </w:rPr>
               <w:t>4.2</w:t>
@@ -1611,7 +1610,7 @@
             </w:r>
             <w:r>
               <w:rPr>
-                <w:rStyle w:val="Hiperhivatkozs"/>
+                <w:rStyle w:val="Hyperlink"/>
                 <w:noProof/>
               </w:rPr>
               <w:t>Továbbfejlesztési lehetőségek</w:t>
@@ -1668,7 +1667,7 @@
         </w:p>
         <w:p>
           <w:pPr>
-            <w:pStyle w:val="TJ1"/>
+            <w:pStyle w:val="TOC1"/>
             <w:tabs>
               <w:tab w:val="left" w:pos="880"/>
               <w:tab w:val="right" w:leader="dot" w:pos="8720"/>
@@ -1680,7 +1679,7 @@
           <w:hyperlink w:anchor="_Toc85723192" w:history="1">
             <w:r>
               <w:rPr>
-                <w:rStyle w:val="Hiperhivatkozs"/>
+                <w:rStyle w:val="Hyperlink"/>
                 <w:noProof/>
               </w:rPr>
               <w:t>5</w:t>
@@ -1693,7 +1692,7 @@
             </w:r>
             <w:r>
               <w:rPr>
-                <w:rStyle w:val="Hiperhivatkozs"/>
+                <w:rStyle w:val="Hyperlink"/>
                 <w:noProof/>
               </w:rPr>
               <w:t>Felhasznált irodalom</w:t>
@@ -1750,7 +1749,7 @@
         </w:p>
         <w:p>
           <w:pPr>
-            <w:pStyle w:val="TJ1"/>
+            <w:pStyle w:val="TOC1"/>
             <w:tabs>
               <w:tab w:val="left" w:pos="880"/>
               <w:tab w:val="right" w:leader="dot" w:pos="8720"/>
@@ -1762,7 +1761,7 @@
           <w:hyperlink w:anchor="_Toc85723193" w:history="1">
             <w:r>
               <w:rPr>
-                <w:rStyle w:val="Hiperhivatkozs"/>
+                <w:rStyle w:val="Hyperlink"/>
                 <w:noProof/>
               </w:rPr>
               <w:t>6</w:t>
@@ -1775,7 +1774,7 @@
             </w:r>
             <w:r>
               <w:rPr>
-                <w:rStyle w:val="Hiperhivatkozs"/>
+                <w:rStyle w:val="Hyperlink"/>
                 <w:noProof/>
               </w:rPr>
               <w:t>Ábrajegyzék</w:t>
@@ -1848,7 +1847,7 @@
     </w:p>
     <w:p>
       <w:pPr>
-        <w:pStyle w:val="Cmsor1"/>
+        <w:pStyle w:val="Heading1"/>
       </w:pPr>
       <w:bookmarkStart w:id="0" w:name="_Toc473730742"/>
       <w:bookmarkStart w:id="1" w:name="_Toc85723173"/>
@@ -1861,7 +1860,7 @@
     </w:p>
     <w:p>
       <w:pPr>
-        <w:pStyle w:val="Cmsor2"/>
+        <w:pStyle w:val="Heading2"/>
       </w:pPr>
       <w:bookmarkStart w:id="2" w:name="_Toc473730743"/>
       <w:bookmarkStart w:id="3" w:name="_Toc85723174"/>
@@ -1894,39 +1893,34 @@
         </w:rPr>
       </w:pPr>
       <w:r>
-        <w:t xml:space="preserve">Az S.O.S. munka egy gyors, egyszerű szakmunkás </w:t>
-      </w:r>
-      <w:proofErr w:type="spellStart"/>
-      <w:r>
-        <w:t>hírdető</w:t>
-      </w:r>
-      <w:proofErr w:type="spellEnd"/>
-      <w:r>
-        <w:t xml:space="preserve"> és kereső weboldal. A felhasználók regisztrálnak felbérlőként vagy munkásként, lehetőségük van </w:t>
-      </w:r>
-      <w:proofErr w:type="spellStart"/>
-      <w:r>
-        <w:t>hírdetéseket</w:t>
-      </w:r>
-      <w:proofErr w:type="spellEnd"/>
-      <w:r>
-        <w:t xml:space="preserve"> </w:t>
-      </w:r>
-      <w:proofErr w:type="gramStart"/>
-      <w:r>
-        <w:t>létrehozni</w:t>
-      </w:r>
-      <w:proofErr w:type="gramEnd"/>
-      <w:r>
-        <w:t xml:space="preserve"> valamint </w:t>
-      </w:r>
-      <w:proofErr w:type="spellStart"/>
-      <w:r>
-        <w:t>hírdetések</w:t>
-      </w:r>
-      <w:proofErr w:type="spellEnd"/>
-      <w:r>
-        <w:t xml:space="preserve"> között böngészhetnek.</w:t>
+        <w:t>Az S.O.S. munka egy gyors, egyszerű szakmunkás h</w:t>
+      </w:r>
+      <w:r>
+        <w:t>i</w:t>
+      </w:r>
+      <w:r>
+        <w:t>rdető és kereső weboldal. A felhasználók regisztrálnak felbérlőként vagy munkásként, lehetőségük van h</w:t>
+      </w:r>
+      <w:r>
+        <w:t>i</w:t>
+      </w:r>
+      <w:r>
+        <w:t xml:space="preserve">rdetéseket </w:t>
+      </w:r>
+      <w:r>
+        <w:t>létrehozni,</w:t>
+      </w:r>
+      <w:r>
+        <w:t xml:space="preserve"> valamint h</w:t>
+      </w:r>
+      <w:r>
+        <w:t>i</w:t>
+      </w:r>
+      <w:r>
+        <w:t>rdetések között böngészhetnek.</w:t>
+      </w:r>
+      <w:r>
+        <w:t xml:space="preserve"> A hirdetéseken keresztül lehet üzenetet küldeni, időpontot foglalni, valamint értékelést hagyni.</w:t>
       </w:r>
       <w:r>
         <w:br/>
@@ -1940,25 +1934,23 @@
           <w:color w:val="000000"/>
           <w:shd w:val="clear" w:color="auto" w:fill="FFFFFF"/>
         </w:rPr>
-        <w:t xml:space="preserve">A navigációs sávon lévő profil ikonra kattintva lehet </w:t>
-      </w:r>
-      <w:proofErr w:type="spellStart"/>
+        <w:t>A navigációs sávon lévő profil ikonra kattintva lehet be</w:t>
+      </w:r>
       <w:r>
         <w:rPr>
           <w:rStyle w:val="normaltextrun"/>
           <w:color w:val="000000"/>
           <w:shd w:val="clear" w:color="auto" w:fill="FFFFFF"/>
         </w:rPr>
-        <w:t>belejentkezni</w:t>
-      </w:r>
-      <w:proofErr w:type="spellEnd"/>
+        <w:t>jel</w:t>
+      </w:r>
       <w:r>
         <w:rPr>
           <w:rStyle w:val="normaltextrun"/>
           <w:color w:val="000000"/>
           <w:shd w:val="clear" w:color="auto" w:fill="FFFFFF"/>
         </w:rPr>
-        <w:t xml:space="preserve"> vagy regisztrálni.</w:t>
+        <w:t>entkezni vagy regisztrálni.</w:t>
       </w:r>
       <w:r>
         <w:rPr>
@@ -2030,41 +2022,37 @@
         </w:rPr>
         <w:t xml:space="preserve">A szakmunkásként regisztrált fiók </w:t>
       </w:r>
-      <w:proofErr w:type="gramStart"/>
       <w:r>
         <w:rPr>
           <w:rStyle w:val="normaltextrun"/>
           <w:color w:val="000000"/>
           <w:shd w:val="clear" w:color="auto" w:fill="FFFFFF"/>
         </w:rPr>
-        <w:t>sajátossága</w:t>
-      </w:r>
-      <w:proofErr w:type="gramEnd"/>
+        <w:t>sajátossága,</w:t>
+      </w:r>
       <w:r>
         <w:rPr>
           <w:rStyle w:val="normaltextrun"/>
           <w:color w:val="000000"/>
           <w:shd w:val="clear" w:color="auto" w:fill="FFFFFF"/>
         </w:rPr>
-        <w:t xml:space="preserve"> hogy posztolási engedélyük van, így tudnak magukról </w:t>
-      </w:r>
-      <w:proofErr w:type="spellStart"/>
+        <w:t xml:space="preserve"> hogy posztolási engedélyük van, így tudnak magukról h</w:t>
+      </w:r>
       <w:r>
         <w:rPr>
           <w:rStyle w:val="normaltextrun"/>
           <w:color w:val="000000"/>
           <w:shd w:val="clear" w:color="auto" w:fill="FFFFFF"/>
         </w:rPr>
-        <w:t>hírdetést</w:t>
-      </w:r>
-      <w:proofErr w:type="spellEnd"/>
+        <w:t>i</w:t>
+      </w:r>
       <w:r>
         <w:rPr>
           <w:rStyle w:val="normaltextrun"/>
           <w:color w:val="000000"/>
           <w:shd w:val="clear" w:color="auto" w:fill="FFFFFF"/>
         </w:rPr>
-        <w:t xml:space="preserve"> létrehozni.</w:t>
+        <w:t>rdetést létrehozni.</w:t>
       </w:r>
       <w:r>
         <w:rPr>
@@ -2087,25 +2075,62 @@
           <w:color w:val="000000"/>
           <w:shd w:val="clear" w:color="auto" w:fill="FFFFFF"/>
         </w:rPr>
-        <w:t>Bejelentkezés után a navigációs sávon található profil ikonon belül a Posztjaim-</w:t>
-      </w:r>
-      <w:proofErr w:type="spellStart"/>
+        <w:t>Bejelentkezés után a navigációs sávon található profil ikonon belül a Posztjaim-ra kattintva lehet új posztot létrehozni, valamint a saját posztjaimat megnézni (ha már van/vannak).</w:t>
+      </w:r>
+      <w:r>
+        <w:rPr>
+          <w:rStyle w:val="scxw176403822"/>
+          <w:color w:val="000000"/>
+          <w:shd w:val="clear" w:color="auto" w:fill="FFFFFF"/>
+        </w:rPr>
+        <w:t> </w:t>
+      </w:r>
+      <w:r>
+        <w:rPr>
+          <w:color w:val="000000"/>
+          <w:shd w:val="clear" w:color="auto" w:fill="FFFFFF"/>
+        </w:rPr>
+        <w:br/>
+      </w:r>
       <w:r>
         <w:rPr>
           <w:rStyle w:val="normaltextrun"/>
           <w:color w:val="000000"/>
           <w:shd w:val="clear" w:color="auto" w:fill="FFFFFF"/>
         </w:rPr>
-        <w:t>ra</w:t>
-      </w:r>
-      <w:proofErr w:type="spellEnd"/>
+        <w:t>Új poszt létrehozásánál meg kell adni vezeték és keresztnevet, a posztnak kell adni egy címet, legördülő listából ki kell választani a megyét, meg kell adni egy telefonszámot és a munka kategóriáját. Egy kinyíló naptárból ki kell választani a poszthoz egy dátumot, ezen k</w:t>
+      </w:r>
       <w:r>
         <w:rPr>
           <w:rStyle w:val="normaltextrun"/>
           <w:color w:val="000000"/>
           <w:shd w:val="clear" w:color="auto" w:fill="FFFFFF"/>
         </w:rPr>
-        <w:t xml:space="preserve"> kattintva lehet új posztot létrehozni, valamint a saját posztjaimat megnézni (ha már van/vannak).</w:t>
+        <w:t>ívü</w:t>
+      </w:r>
+      <w:r>
+        <w:rPr>
+          <w:rStyle w:val="normaltextrun"/>
+          <w:color w:val="000000"/>
+          <w:shd w:val="clear" w:color="auto" w:fill="FFFFFF"/>
+        </w:rPr>
+        <w:t xml:space="preserve">l egy rövid </w:t>
+      </w:r>
+      <w:r>
+        <w:rPr>
+          <w:rStyle w:val="normaltextrun"/>
+          <w:color w:val="000000"/>
+          <w:shd w:val="clear" w:color="auto" w:fill="FFFFFF"/>
+        </w:rPr>
+        <w:t>leírást,</w:t>
+      </w:r>
+      <w:r>
+        <w:rPr>
+          <w:rStyle w:val="normaltextrun"/>
+          <w:color w:val="000000"/>
+          <w:shd w:val="clear" w:color="auto" w:fill="FFFFFF"/>
+        </w:rPr>
+        <w:t xml:space="preserve"> ami minél többet magyaráz majd az érdeklődőknek! Az utolsó kitöltendő mező a fénykép feltöltése, ami majd szintén a felbérlők érdeklődését kelti fel.</w:t>
       </w:r>
       <w:r>
         <w:rPr>
@@ -2128,187 +2153,74 @@
           <w:color w:val="000000"/>
           <w:shd w:val="clear" w:color="auto" w:fill="FFFFFF"/>
         </w:rPr>
-        <w:t xml:space="preserve">Új poszt létrehozásánál meg kell adni vezeték és keresztnevet, a posztnak kell adni egy címet, legördülő listából ki kell választani a megyét, meg kell adni egy telefonszámot és a munka kategóriáját. Egy kinyíló naptárból ki kell választani a poszthoz egy dátumot, ezen </w:t>
-      </w:r>
-      <w:proofErr w:type="spellStart"/>
+        <w:t>A mezők kötelezően kitöltendőek. Az összes mező kitöltése után a „Poszt létrehozása” gombbal az adatok bekerülnek az adatbázisba és a poszt létrejött.</w:t>
+      </w:r>
+      <w:r>
+        <w:rPr>
+          <w:rStyle w:val="scxw176403822"/>
+          <w:color w:val="000000"/>
+          <w:shd w:val="clear" w:color="auto" w:fill="FFFFFF"/>
+        </w:rPr>
+        <w:t> </w:t>
+      </w:r>
+      <w:r>
+        <w:rPr>
+          <w:color w:val="000000"/>
+          <w:shd w:val="clear" w:color="auto" w:fill="FFFFFF"/>
+        </w:rPr>
+        <w:br/>
+      </w:r>
       <w:r>
         <w:rPr>
           <w:rStyle w:val="normaltextrun"/>
           <w:color w:val="000000"/>
           <w:shd w:val="clear" w:color="auto" w:fill="FFFFFF"/>
         </w:rPr>
-        <w:t>kívűl</w:t>
-      </w:r>
-      <w:proofErr w:type="spellEnd"/>
+        <w:t>A létrejött poszt megtekinthető a navbar-on található posztok gombra kattintva, vagy a navbar-on profil ikonra, majd a posztjaim gombra kattintva. A posztot a törlés gombra kattintva lehet törölni.</w:t>
+      </w:r>
+      <w:r>
+        <w:rPr>
+          <w:color w:val="000000"/>
+          <w:shd w:val="clear" w:color="auto" w:fill="FFFFFF"/>
+        </w:rPr>
+        <w:br/>
+      </w:r>
+      <w:r>
+        <w:rPr>
+          <w:rStyle w:val="scxw176403822"/>
+          <w:color w:val="000000"/>
+          <w:shd w:val="clear" w:color="auto" w:fill="FFFFFF"/>
+        </w:rPr>
+        <w:lastRenderedPageBreak/>
+        <w:t> </w:t>
+      </w:r>
+      <w:r>
+        <w:rPr>
+          <w:color w:val="000000"/>
+          <w:shd w:val="clear" w:color="auto" w:fill="FFFFFF"/>
+        </w:rPr>
+        <w:br/>
+      </w:r>
       <w:r>
         <w:rPr>
           <w:rStyle w:val="normaltextrun"/>
           <w:color w:val="000000"/>
           <w:shd w:val="clear" w:color="auto" w:fill="FFFFFF"/>
         </w:rPr>
-        <w:t xml:space="preserve"> egy rövid </w:t>
-      </w:r>
-      <w:proofErr w:type="gramStart"/>
+        <w:t>Egy</w:t>
+      </w:r>
       <w:r>
         <w:rPr>
           <w:rStyle w:val="normaltextrun"/>
           <w:color w:val="000000"/>
           <w:shd w:val="clear" w:color="auto" w:fill="FFFFFF"/>
         </w:rPr>
-        <w:t>leírást</w:t>
-      </w:r>
-      <w:proofErr w:type="gramEnd"/>
-      <w:r>
-        <w:rPr>
-          <w:rStyle w:val="normaltextrun"/>
-          <w:color w:val="000000"/>
-          <w:shd w:val="clear" w:color="auto" w:fill="FFFFFF"/>
-        </w:rPr>
-        <w:t xml:space="preserve"> ami minél többet magyaráz majd az érdeklődőknek! Az utolsó kitöltendő mező a fénykép feltöltése, ami majd szintén a felbérlők érdeklődését kelti fel.</w:t>
-      </w:r>
-      <w:r>
-        <w:rPr>
-          <w:rStyle w:val="scxw176403822"/>
-          <w:color w:val="000000"/>
-          <w:shd w:val="clear" w:color="auto" w:fill="FFFFFF"/>
-        </w:rPr>
-        <w:t> </w:t>
-      </w:r>
-      <w:r>
-        <w:rPr>
-          <w:color w:val="000000"/>
-          <w:shd w:val="clear" w:color="auto" w:fill="FFFFFF"/>
-        </w:rPr>
-        <w:br/>
-      </w:r>
-      <w:r>
-        <w:rPr>
-          <w:rStyle w:val="normaltextrun"/>
-          <w:color w:val="000000"/>
-          <w:shd w:val="clear" w:color="auto" w:fill="FFFFFF"/>
-        </w:rPr>
-        <w:t xml:space="preserve">A mezők kötelezően </w:t>
-      </w:r>
-      <w:proofErr w:type="spellStart"/>
-      <w:r>
-        <w:rPr>
-          <w:rStyle w:val="normaltextrun"/>
-          <w:color w:val="000000"/>
-          <w:shd w:val="clear" w:color="auto" w:fill="FFFFFF"/>
-        </w:rPr>
-        <w:t>kitöltendőek</w:t>
-      </w:r>
-      <w:proofErr w:type="spellEnd"/>
-      <w:r>
-        <w:rPr>
-          <w:rStyle w:val="normaltextrun"/>
-          <w:color w:val="000000"/>
-          <w:shd w:val="clear" w:color="auto" w:fill="FFFFFF"/>
-        </w:rPr>
-        <w:t>. Az összes mező kitöltése után a „Poszt létrehozása” gombbal az adatok bekerülnek az adatbázisba és a poszt létrejött.</w:t>
-      </w:r>
-      <w:r>
-        <w:rPr>
-          <w:rStyle w:val="scxw176403822"/>
-          <w:color w:val="000000"/>
-          <w:shd w:val="clear" w:color="auto" w:fill="FFFFFF"/>
-        </w:rPr>
-        <w:t> </w:t>
-      </w:r>
-      <w:r>
-        <w:rPr>
-          <w:color w:val="000000"/>
-          <w:shd w:val="clear" w:color="auto" w:fill="FFFFFF"/>
-        </w:rPr>
-        <w:br/>
-      </w:r>
-      <w:r>
-        <w:rPr>
-          <w:rStyle w:val="normaltextrun"/>
-          <w:color w:val="000000"/>
-          <w:shd w:val="clear" w:color="auto" w:fill="FFFFFF"/>
-        </w:rPr>
-        <w:t xml:space="preserve">A létrejött poszt megtekinthető a </w:t>
-      </w:r>
-      <w:proofErr w:type="spellStart"/>
-      <w:r>
-        <w:rPr>
-          <w:rStyle w:val="normaltextrun"/>
-          <w:color w:val="000000"/>
-          <w:shd w:val="clear" w:color="auto" w:fill="FFFFFF"/>
-        </w:rPr>
-        <w:t>navbar-on</w:t>
-      </w:r>
-      <w:proofErr w:type="spellEnd"/>
-      <w:r>
-        <w:rPr>
-          <w:rStyle w:val="normaltextrun"/>
-          <w:color w:val="000000"/>
-          <w:shd w:val="clear" w:color="auto" w:fill="FFFFFF"/>
-        </w:rPr>
-        <w:t xml:space="preserve"> található posztok gombra kattintva, vagy a </w:t>
-      </w:r>
-      <w:proofErr w:type="spellStart"/>
-      <w:r>
-        <w:rPr>
-          <w:rStyle w:val="normaltextrun"/>
-          <w:color w:val="000000"/>
-          <w:shd w:val="clear" w:color="auto" w:fill="FFFFFF"/>
-        </w:rPr>
-        <w:t>navbar-on</w:t>
-      </w:r>
-      <w:proofErr w:type="spellEnd"/>
-      <w:r>
-        <w:rPr>
-          <w:rStyle w:val="normaltextrun"/>
-          <w:color w:val="000000"/>
-          <w:shd w:val="clear" w:color="auto" w:fill="FFFFFF"/>
-        </w:rPr>
-        <w:t xml:space="preserve"> profil ikonra, majd a posztjaim gombra kattintva. A posztot a törlés gombra kattintva lehet törölni.</w:t>
-      </w:r>
-      <w:r>
-        <w:rPr>
-          <w:color w:val="000000"/>
-          <w:shd w:val="clear" w:color="auto" w:fill="FFFFFF"/>
-        </w:rPr>
-        <w:br/>
-      </w:r>
-      <w:r>
-        <w:rPr>
-          <w:rStyle w:val="scxw176403822"/>
-          <w:color w:val="000000"/>
-          <w:shd w:val="clear" w:color="auto" w:fill="FFFFFF"/>
-        </w:rPr>
-        <w:lastRenderedPageBreak/>
-        <w:t> </w:t>
-      </w:r>
-      <w:r>
-        <w:rPr>
-          <w:color w:val="000000"/>
-          <w:shd w:val="clear" w:color="auto" w:fill="FFFFFF"/>
-        </w:rPr>
-        <w:br/>
-      </w:r>
-      <w:r>
-        <w:rPr>
-          <w:rStyle w:val="normaltextrun"/>
-          <w:color w:val="000000"/>
-          <w:shd w:val="clear" w:color="auto" w:fill="FFFFFF"/>
-        </w:rPr>
-        <w:t>Egy</w:t>
-      </w:r>
-      <w:r>
-        <w:rPr>
-          <w:rStyle w:val="normaltextrun"/>
-          <w:color w:val="000000"/>
-          <w:shd w:val="clear" w:color="auto" w:fill="FFFFFF"/>
-        </w:rPr>
         <w:t xml:space="preserve"> másik felhasználó által létrehozott posztra lehet</w:t>
       </w:r>
     </w:p>
     <w:p>
       <w:pPr>
-        <w:pStyle w:val="Listaszerbekezds"/>
+        <w:pStyle w:val="ListParagraph"/>
         <w:numPr>
           <w:ilvl w:val="0"/>
           <w:numId w:val="44"/>
@@ -2327,7 +2239,7 @@
     </w:p>
     <w:p>
       <w:pPr>
-        <w:pStyle w:val="Listaszerbekezds"/>
+        <w:pStyle w:val="ListParagraph"/>
         <w:numPr>
           <w:ilvl w:val="0"/>
           <w:numId w:val="44"/>
@@ -2343,7 +2255,7 @@
     </w:p>
     <w:p>
       <w:pPr>
-        <w:pStyle w:val="Listaszerbekezds"/>
+        <w:pStyle w:val="ListParagraph"/>
         <w:numPr>
           <w:ilvl w:val="0"/>
           <w:numId w:val="44"/>
@@ -2365,7 +2277,7 @@
     </w:p>
     <w:p>
       <w:pPr>
-        <w:pStyle w:val="Listaszerbekezds"/>
+        <w:pStyle w:val="ListParagraph"/>
         <w:numPr>
           <w:ilvl w:val="0"/>
           <w:numId w:val="44"/>
@@ -2376,118 +2288,317 @@
         </w:rPr>
       </w:pPr>
       <w:r>
-        <w:t>1-tól 5-ig terjedő skálán csillagokkal</w:t>
-      </w:r>
-      <w:r>
-        <w:t xml:space="preserve"> értékelni a posztot</w:t>
-      </w:r>
-    </w:p>
-    <w:p>
-      <w:pPr>
-        <w:pStyle w:val="Listaszerbekezds"/>
+        <w:t>1-tól 5-ig terjedő skálán csillagokkal értékelni a posztot</w:t>
+      </w:r>
+    </w:p>
+    <w:p>
+      <w:pPr>
+        <w:pStyle w:val="ListParagraph"/>
         <w:numPr>
           <w:ilvl w:val="0"/>
           <w:numId w:val="44"/>
         </w:numPr>
         <w:rPr>
           <w:color w:val="000000"/>
-          <w:highlight w:val="green"/>
           <w:shd w:val="clear" w:color="auto" w:fill="FFFFFF"/>
         </w:rPr>
       </w:pPr>
       <w:r>
-        <w:rPr>
-          <w:color w:val="000000"/>
-          <w:highlight w:val="green"/>
-          <w:shd w:val="clear" w:color="auto" w:fill="FFFFFF"/>
-        </w:rPr>
-        <w:t>„Lementeni” a posztot a kedvencek közé a csillag ikonnal</w:t>
-      </w:r>
-      <w:bookmarkStart w:id="4" w:name="_GoBack"/>
-      <w:bookmarkEnd w:id="4"/>
-    </w:p>
-    <w:p>
-      <w:pPr>
-        <w:pStyle w:val="Listaszerbekezds"/>
-        <w:ind w:firstLine="0"/>
         <w:rPr>
           <w:color w:val="000000"/>
           <w:shd w:val="clear" w:color="auto" w:fill="FFFFFF"/>
         </w:rPr>
-      </w:pPr>
-      <w:r>
+        <w:t>„Lementeni” a posztot a kedvencek közé a csillag ikonnal</w:t>
+      </w:r>
+    </w:p>
+    <w:p>
+      <w:pPr>
+        <w:ind w:firstLine="0"/>
+        <w:rPr>
+          <w:color w:val="000000"/>
+          <w:shd w:val="clear" w:color="auto" w:fill="FFFFFF"/>
+        </w:rPr>
+      </w:pPr>
+      <w:r>
+        <w:rPr>
+          <w:color w:val="000000"/>
+          <w:shd w:val="clear" w:color="auto" w:fill="FFFFFF"/>
+        </w:rPr>
+        <w:t>Ha egy másik felhasználó üzenetet küld neked, akkor a profilon belül az Üzenetek gombra kattintva lehet megnézni, esetleg választ írni.</w:t>
+      </w:r>
+      <w:r>
+        <w:rPr>
+          <w:color w:val="000000"/>
+          <w:shd w:val="clear" w:color="auto" w:fill="FFFFFF"/>
+        </w:rPr>
         <w:br/>
+        <w:t xml:space="preserve">Ha időpontkérelmet </w:t>
+      </w:r>
+      <w:proofErr w:type="gramStart"/>
+      <w:r>
+        <w:rPr>
+          <w:color w:val="000000"/>
+          <w:shd w:val="clear" w:color="auto" w:fill="FFFFFF"/>
+        </w:rPr>
+        <w:t>kapunk,  azt</w:t>
+      </w:r>
+      <w:proofErr w:type="gramEnd"/>
+      <w:r>
+        <w:rPr>
+          <w:color w:val="000000"/>
+          <w:shd w:val="clear" w:color="auto" w:fill="FFFFFF"/>
+        </w:rPr>
+        <w:t xml:space="preserve"> 2 féle módon látjuk:</w:t>
+      </w:r>
+    </w:p>
+    <w:p>
+      <w:pPr>
+        <w:pStyle w:val="ListParagraph"/>
+        <w:numPr>
+          <w:ilvl w:val="0"/>
+          <w:numId w:val="45"/>
+        </w:numPr>
+        <w:rPr>
+          <w:color w:val="000000"/>
+          <w:shd w:val="clear" w:color="auto" w:fill="FFFFFF"/>
+        </w:rPr>
+      </w:pPr>
+      <w:r>
+        <w:rPr>
+          <w:color w:val="000000"/>
+          <w:shd w:val="clear" w:color="auto" w:fill="FFFFFF"/>
+        </w:rPr>
+        <w:t>navbar-on a csengő felett piros pont jelzi a bejövő kérelmet. Erre kattintva átirányít az időpont kérések oldalra</w:t>
+      </w:r>
+    </w:p>
+    <w:p>
+      <w:pPr>
+        <w:pStyle w:val="ListParagraph"/>
+        <w:numPr>
+          <w:ilvl w:val="0"/>
+          <w:numId w:val="45"/>
+        </w:numPr>
+        <w:rPr>
+          <w:color w:val="000000"/>
+          <w:shd w:val="clear" w:color="auto" w:fill="FFFFFF"/>
+        </w:rPr>
+      </w:pPr>
+      <w:r>
+        <w:rPr>
+          <w:color w:val="000000"/>
+          <w:shd w:val="clear" w:color="auto" w:fill="FFFFFF"/>
+        </w:rPr>
+        <w:t>a profilon belül a fiók beállítások, majd az Időpont kérések menüpontnál nézhetjük meg.</w:t>
+      </w:r>
+    </w:p>
+    <w:p>
+      <w:pPr>
+        <w:pStyle w:val="ListParagraph"/>
+        <w:ind w:firstLine="0"/>
+        <w:rPr>
+          <w:color w:val="000000"/>
+          <w:shd w:val="clear" w:color="auto" w:fill="FFFFFF"/>
+        </w:rPr>
+      </w:pPr>
+      <w:r>
+        <w:br/>
       </w:r>
     </w:p>
     <w:p/>
     <w:p>
       <w:pPr>
-        <w:pStyle w:val="Cmsor2"/>
-      </w:pPr>
-      <w:bookmarkStart w:id="5" w:name="_Toc473730745"/>
-      <w:bookmarkStart w:id="6" w:name="_Toc85723175"/>
+        <w:pStyle w:val="Heading2"/>
+      </w:pPr>
+      <w:bookmarkStart w:id="4" w:name="_Toc473730745"/>
+      <w:bookmarkStart w:id="5" w:name="_Toc85723175"/>
       <w:r>
         <w:t>A felhasznált ismeretek</w:t>
       </w:r>
+      <w:bookmarkEnd w:id="4"/>
       <w:bookmarkEnd w:id="5"/>
+    </w:p>
+    <w:p>
+      <w:r>
+        <w:t xml:space="preserve">Frontend telepítése </w:t>
+      </w:r>
+      <w:proofErr w:type="spellStart"/>
+      <w:r>
+        <w:t>React</w:t>
+      </w:r>
+      <w:proofErr w:type="spellEnd"/>
+      <w:r>
+        <w:t xml:space="preserve"> keretrendszerben JavaScript nyelven</w:t>
+      </w:r>
+    </w:p>
+    <w:p>
+      <w:r>
+        <w:t>Backend telepítése server.js használatával</w:t>
+      </w:r>
+    </w:p>
+    <w:p>
+      <w:r>
+        <w:t xml:space="preserve">Segédmodulok telepítése például </w:t>
+      </w:r>
+      <w:proofErr w:type="spellStart"/>
+      <w:r>
+        <w:t>Bootstrap</w:t>
+      </w:r>
+      <w:proofErr w:type="spellEnd"/>
+      <w:r>
+        <w:t xml:space="preserve">, </w:t>
+      </w:r>
+      <w:proofErr w:type="spellStart"/>
+      <w:r>
+        <w:t>React</w:t>
+      </w:r>
+      <w:proofErr w:type="spellEnd"/>
+      <w:r>
+        <w:t>-Router-</w:t>
+      </w:r>
+      <w:proofErr w:type="spellStart"/>
+      <w:r>
+        <w:t>Dom</w:t>
+      </w:r>
+      <w:proofErr w:type="spellEnd"/>
+      <w:r>
+        <w:t xml:space="preserve">, </w:t>
+      </w:r>
+      <w:proofErr w:type="spellStart"/>
+      <w:r>
+        <w:t>Axios</w:t>
+      </w:r>
+      <w:proofErr w:type="spellEnd"/>
+    </w:p>
+    <w:p>
+      <w:r>
+        <w:t xml:space="preserve">Adatbázis létrehozás, szerkesztés és kezelés SQL nyelven a </w:t>
+      </w:r>
+      <w:proofErr w:type="spellStart"/>
+      <w:r>
+        <w:t>MySQL</w:t>
+      </w:r>
+      <w:proofErr w:type="spellEnd"/>
+      <w:r>
+        <w:t xml:space="preserve"> </w:t>
+      </w:r>
+      <w:proofErr w:type="spellStart"/>
+      <w:r>
+        <w:t>WorkBench</w:t>
+      </w:r>
+      <w:proofErr w:type="spellEnd"/>
+      <w:r>
+        <w:t>-ben</w:t>
+      </w:r>
+    </w:p>
+    <w:p>
+      <w:pPr>
+        <w:ind w:left="340" w:firstLine="0"/>
+      </w:pPr>
+      <w:proofErr w:type="spellStart"/>
+      <w:r>
+        <w:t>Bootstrap</w:t>
+      </w:r>
+      <w:proofErr w:type="spellEnd"/>
+      <w:r>
+        <w:t xml:space="preserve"> </w:t>
+      </w:r>
+      <w:proofErr w:type="spellStart"/>
+      <w:r>
+        <w:t>Grid</w:t>
+      </w:r>
+      <w:proofErr w:type="spellEnd"/>
+      <w:r>
+        <w:t xml:space="preserve"> System felosztás különböző frontend elemek rendezéséhez</w:t>
+      </w:r>
+    </w:p>
+    <w:p>
+      <w:pPr>
+        <w:ind w:left="340" w:firstLine="0"/>
+      </w:pPr>
+      <w:proofErr w:type="spellStart"/>
+      <w:r>
+        <w:t>Flexbox</w:t>
+      </w:r>
+      <w:proofErr w:type="spellEnd"/>
+      <w:r>
+        <w:t xml:space="preserve"> CSS formázás</w:t>
+      </w:r>
+    </w:p>
+    <w:p>
+      <w:pPr>
+        <w:ind w:left="340" w:firstLine="0"/>
+      </w:pPr>
+      <w:r>
+        <w:t xml:space="preserve">Különböző oldalak és modulok exportálása és importálása (például a </w:t>
+      </w:r>
+      <w:proofErr w:type="spellStart"/>
+      <w:r>
+        <w:t>css</w:t>
+      </w:r>
+      <w:proofErr w:type="spellEnd"/>
+      <w:r>
+        <w:t xml:space="preserve"> stíluslapok és a fényképek használatához)</w:t>
+      </w:r>
+    </w:p>
+    <w:p>
+      <w:pPr>
+        <w:ind w:left="340" w:firstLine="0"/>
+      </w:pPr>
+      <w:proofErr w:type="spellStart"/>
+      <w:r>
+        <w:t>React</w:t>
+      </w:r>
+      <w:proofErr w:type="spellEnd"/>
+      <w:r>
+        <w:t xml:space="preserve">-Router </w:t>
+      </w:r>
+      <w:proofErr w:type="spellStart"/>
+      <w:r>
+        <w:t>route</w:t>
+      </w:r>
+      <w:proofErr w:type="spellEnd"/>
+      <w:r>
+        <w:t>-ok beállítása az oldalak közötti „lapozáshoz”</w:t>
+      </w:r>
+    </w:p>
+    <w:p>
+      <w:pPr>
+        <w:ind w:left="340" w:firstLine="0"/>
+      </w:pPr>
+    </w:p>
+    <w:p>
+      <w:pPr>
+        <w:pStyle w:val="Heading2"/>
+      </w:pPr>
+      <w:bookmarkStart w:id="6" w:name="_Toc85723176"/>
+      <w:r>
+        <w:lastRenderedPageBreak/>
+        <w:t>A felhasznált szoftverek</w:t>
+      </w:r>
       <w:bookmarkEnd w:id="6"/>
     </w:p>
     <w:p>
       <w:r>
-        <w:t xml:space="preserve">Frontend telepítése </w:t>
-      </w:r>
-      <w:proofErr w:type="spellStart"/>
-      <w:r>
-        <w:t>React</w:t>
-      </w:r>
-      <w:proofErr w:type="spellEnd"/>
-      <w:r>
-        <w:t xml:space="preserve"> keretrendszerben JavaScript nyelven</w:t>
-      </w:r>
-    </w:p>
-    <w:p>
-      <w:r>
-        <w:t>Backend telepítése server.js használatával</w:t>
-      </w:r>
-    </w:p>
-    <w:p>
-      <w:r>
-        <w:t xml:space="preserve">Segédmodulok telepítése például </w:t>
-      </w:r>
-      <w:proofErr w:type="spellStart"/>
-      <w:r>
-        <w:t>Bootstrap</w:t>
-      </w:r>
-      <w:proofErr w:type="spellEnd"/>
-      <w:r>
-        <w:t xml:space="preserve">, </w:t>
-      </w:r>
-      <w:proofErr w:type="spellStart"/>
-      <w:r>
-        <w:t>React</w:t>
-      </w:r>
-      <w:proofErr w:type="spellEnd"/>
-      <w:r>
-        <w:t>-Router-</w:t>
-      </w:r>
-      <w:proofErr w:type="spellStart"/>
-      <w:r>
-        <w:t>Dom</w:t>
-      </w:r>
-      <w:proofErr w:type="spellEnd"/>
-      <w:r>
-        <w:t xml:space="preserve">, </w:t>
-      </w:r>
-      <w:proofErr w:type="spellStart"/>
-      <w:r>
-        <w:t>Axios</w:t>
-      </w:r>
-      <w:proofErr w:type="spellEnd"/>
-    </w:p>
-    <w:p>
-      <w:r>
-        <w:t xml:space="preserve">Adatbázis létrehozás, szerkesztés és kezelés SQL nyelven a </w:t>
-      </w:r>
+        <w:t xml:space="preserve">Visual </w:t>
+      </w:r>
+      <w:proofErr w:type="spellStart"/>
+      <w:r>
+        <w:t>Studio</w:t>
+      </w:r>
+      <w:proofErr w:type="spellEnd"/>
+      <w:r>
+        <w:t xml:space="preserve"> </w:t>
+      </w:r>
+      <w:proofErr w:type="spellStart"/>
+      <w:r>
+        <w:t>Code</w:t>
+      </w:r>
+      <w:proofErr w:type="spellEnd"/>
+      <w:r>
+        <w:t xml:space="preserve"> (és az ebbe beleépített mesterséges intelligencia)</w:t>
+      </w:r>
+    </w:p>
+    <w:p>
       <w:proofErr w:type="spellStart"/>
       <w:r>
         <w:t>MySQL</w:t>
@@ -2501,94 +2612,6 @@
         <w:t>WorkBench</w:t>
       </w:r>
       <w:proofErr w:type="spellEnd"/>
-      <w:r>
-        <w:t>-ben</w:t>
-      </w:r>
-    </w:p>
-    <w:p>
-      <w:pPr>
-        <w:ind w:left="340" w:firstLine="0"/>
-      </w:pPr>
-      <w:proofErr w:type="spellStart"/>
-      <w:r>
-        <w:t>Bootstrap</w:t>
-      </w:r>
-      <w:proofErr w:type="spellEnd"/>
-      <w:r>
-        <w:t xml:space="preserve"> </w:t>
-      </w:r>
-      <w:proofErr w:type="spellStart"/>
-      <w:r>
-        <w:t>Grid</w:t>
-      </w:r>
-      <w:proofErr w:type="spellEnd"/>
-      <w:r>
-        <w:t xml:space="preserve"> System felosztás különböző frontend elemek rendezéséhez</w:t>
-      </w:r>
-    </w:p>
-    <w:p>
-      <w:pPr>
-        <w:ind w:left="340" w:firstLine="0"/>
-      </w:pPr>
-      <w:r>
-        <w:t xml:space="preserve">Különböző oldalak és modulok exportálása és importálása (például a </w:t>
-      </w:r>
-      <w:proofErr w:type="spellStart"/>
-      <w:r>
-        <w:t>css</w:t>
-      </w:r>
-      <w:proofErr w:type="spellEnd"/>
-      <w:r>
-        <w:t xml:space="preserve"> stíluslapok és a fényképek használatához)</w:t>
-      </w:r>
-    </w:p>
-    <w:p>
-      <w:pPr>
-        <w:ind w:left="340" w:firstLine="0"/>
-      </w:pPr>
-    </w:p>
-    <w:p>
-      <w:pPr>
-        <w:pStyle w:val="Cmsor2"/>
-      </w:pPr>
-      <w:bookmarkStart w:id="7" w:name="_Toc85723176"/>
-      <w:r>
-        <w:t>A felhasznált szoftverek</w:t>
-      </w:r>
-      <w:bookmarkEnd w:id="7"/>
-    </w:p>
-    <w:p>
-      <w:r>
-        <w:t xml:space="preserve">Visual </w:t>
-      </w:r>
-      <w:proofErr w:type="spellStart"/>
-      <w:r>
-        <w:t>Studio</w:t>
-      </w:r>
-      <w:proofErr w:type="spellEnd"/>
-      <w:r>
-        <w:t xml:space="preserve"> </w:t>
-      </w:r>
-      <w:proofErr w:type="spellStart"/>
-      <w:r>
-        <w:t>Code</w:t>
-      </w:r>
-      <w:proofErr w:type="spellEnd"/>
-    </w:p>
-    <w:p>
-      <w:proofErr w:type="spellStart"/>
-      <w:r>
-        <w:t>MySQL</w:t>
-      </w:r>
-      <w:proofErr w:type="spellEnd"/>
-      <w:r>
-        <w:t xml:space="preserve"> </w:t>
-      </w:r>
-      <w:proofErr w:type="spellStart"/>
-      <w:r>
-        <w:t>WorkBench</w:t>
-      </w:r>
-      <w:proofErr w:type="spellEnd"/>
     </w:p>
     <w:p>
       <w:r>
@@ -2620,6 +2643,11 @@
     </w:p>
     <w:p>
       <w:r>
+        <w:t>PowerPoint</w:t>
+      </w:r>
+    </w:p>
+    <w:p>
+      <w:r>
         <w:t xml:space="preserve">GitHub </w:t>
       </w:r>
       <w:proofErr w:type="spellStart"/>
@@ -2629,27 +2657,522 @@
       <w:proofErr w:type="spellEnd"/>
     </w:p>
     <w:p>
-      <w:pPr>
-        <w:pStyle w:val="Cmsor1"/>
-      </w:pPr>
-      <w:bookmarkStart w:id="8" w:name="_Toc473730746"/>
-      <w:bookmarkStart w:id="9" w:name="_Toc85723177"/>
+      <w:proofErr w:type="spellStart"/>
+      <w:r>
+        <w:t>Discord</w:t>
+      </w:r>
+      <w:proofErr w:type="spellEnd"/>
+    </w:p>
+    <w:p>
+      <w:pPr>
+        <w:pStyle w:val="Heading1"/>
+      </w:pPr>
+      <w:bookmarkStart w:id="7" w:name="_Toc473730746"/>
+      <w:bookmarkStart w:id="8" w:name="_Toc85723177"/>
       <w:r>
         <w:lastRenderedPageBreak/>
         <w:t>Felhasználói dokumentáció</w:t>
       </w:r>
+      <w:bookmarkEnd w:id="7"/>
       <w:bookmarkEnd w:id="8"/>
+    </w:p>
+    <w:p>
+      <w:pPr>
+        <w:pStyle w:val="Heading2"/>
+      </w:pPr>
+      <w:bookmarkStart w:id="9" w:name="_Toc85723178"/>
+      <w:r>
+        <w:t>A program általános specifikációja</w:t>
+      </w:r>
       <w:bookmarkEnd w:id="9"/>
     </w:p>
     <w:p>
       <w:pPr>
-        <w:pStyle w:val="Cmsor2"/>
-      </w:pPr>
-      <w:bookmarkStart w:id="10" w:name="_Toc85723178"/>
-      <w:r>
-        <w:t>A program általános specifikációja</w:t>
+        <w:rPr>
+          <w:color w:val="FF0000"/>
+        </w:rPr>
+      </w:pPr>
+      <w:r>
+        <w:rPr>
+          <w:color w:val="FF0000"/>
+        </w:rPr>
+        <w:t xml:space="preserve">Ez a rész a program fontosabb jellemzőit és funkcióit tartalmazza. A cél, hogy a leendő felhasználó ezt a fejezetet elolvasva el tudja dönteni, hogy a program megfelelő-e a számára. </w:t>
+      </w:r>
+    </w:p>
+    <w:p>
+      <w:pPr>
+        <w:rPr>
+          <w:color w:val="FF0000"/>
+        </w:rPr>
+      </w:pPr>
+      <w:r>
+        <w:rPr>
+          <w:color w:val="FF0000"/>
+        </w:rPr>
+        <w:t xml:space="preserve"> </w:t>
+      </w:r>
+    </w:p>
+    <w:p>
+      <w:pPr>
+        <w:rPr>
+          <w:color w:val="FF0000"/>
+        </w:rPr>
+      </w:pPr>
+      <w:r>
+        <w:rPr>
+          <w:color w:val="FF0000"/>
+        </w:rPr>
+        <w:t xml:space="preserve">Ajánlott terjedelem: </w:t>
+      </w:r>
+      <w:r>
+        <w:rPr>
+          <w:color w:val="FF0000"/>
+        </w:rPr>
+        <w:t>0,5</w:t>
+      </w:r>
+      <w:r>
+        <w:rPr>
+          <w:color w:val="FF0000"/>
+        </w:rPr>
+        <w:t xml:space="preserve"> oldal. </w:t>
+      </w:r>
+    </w:p>
+    <w:p>
+      <w:pPr>
+        <w:ind w:firstLine="0"/>
+        <w:rPr>
+          <w:rStyle w:val="normaltextrun"/>
+          <w:color w:val="000000"/>
+          <w:shd w:val="clear" w:color="auto" w:fill="FFFFFF"/>
+        </w:rPr>
+      </w:pPr>
+      <w:r>
+        <w:t>Az S.O.S. munka egy gyors, egyszerű szakmunkás hirdető és kereső weboldal. A felhasználók regisztrálnak felbérlőként vagy munkásként, lehetőségük van hirdetéseket létrehozni, valamint hirdetések között böngészhetnek. A hirdetéseken keresztül lehet üzenetet küldeni, időpontot foglalni, valamint értékelést hagyni.</w:t>
+      </w:r>
+      <w:r>
+        <w:br/>
+      </w:r>
+      <w:r>
+        <w:br/>
+      </w:r>
+      <w:r>
+        <w:rPr>
+          <w:rStyle w:val="normaltextrun"/>
+          <w:color w:val="000000"/>
+          <w:shd w:val="clear" w:color="auto" w:fill="FFFFFF"/>
+        </w:rPr>
+        <w:t>A navigációs sávon lévő profil ikonra kattintva lehet bejelentkezni vagy regisztrálni.</w:t>
+      </w:r>
+      <w:r>
+        <w:rPr>
+          <w:rStyle w:val="scxw176403822"/>
+          <w:color w:val="000000"/>
+          <w:shd w:val="clear" w:color="auto" w:fill="FFFFFF"/>
+        </w:rPr>
+        <w:t> </w:t>
+      </w:r>
+      <w:r>
+        <w:rPr>
+          <w:color w:val="000000"/>
+          <w:shd w:val="clear" w:color="auto" w:fill="FFFFFF"/>
+        </w:rPr>
+        <w:br/>
+      </w:r>
+      <w:r>
+        <w:rPr>
+          <w:rStyle w:val="normaltextrun"/>
+          <w:color w:val="000000"/>
+          <w:shd w:val="clear" w:color="auto" w:fill="FFFFFF"/>
+        </w:rPr>
+        <w:t xml:space="preserve">A regisztrációnál az összes mező kötelezően kitöltendő, a felhasználó meg kell adja a vezetéknevét, keresztnevét, egy felhasználónevet, jelszót, e-mail-címet, telefonszámát, megyéjét, és hogy szakmunkás fiókot szeretne-e. </w:t>
+      </w:r>
+      <w:r>
+        <w:rPr>
+          <w:rStyle w:val="scxw176403822"/>
+          <w:color w:val="000000"/>
+          <w:shd w:val="clear" w:color="auto" w:fill="FFFFFF"/>
+        </w:rPr>
+        <w:t> </w:t>
+      </w:r>
+      <w:r>
+        <w:rPr>
+          <w:color w:val="000000"/>
+          <w:shd w:val="clear" w:color="auto" w:fill="FFFFFF"/>
+        </w:rPr>
+        <w:br/>
+      </w:r>
+      <w:r>
+        <w:rPr>
+          <w:rStyle w:val="normaltextrun"/>
+          <w:color w:val="000000"/>
+          <w:shd w:val="clear" w:color="auto" w:fill="FFFFFF"/>
+        </w:rPr>
+        <w:t>A regisztrációs mezők kitöltése után az oldal magától átirányít a bejelentkező felületre.</w:t>
+      </w:r>
+      <w:r>
+        <w:rPr>
+          <w:rStyle w:val="normaltextrun"/>
+          <w:color w:val="000000"/>
+          <w:shd w:val="clear" w:color="auto" w:fill="FFFFFF"/>
+        </w:rPr>
+        <w:br/>
+        <w:t>Sikeres regisztráció és sikeres bejelentkezés esetén zöld szöveggel kiírjuk a képernyőre.</w:t>
+      </w:r>
+      <w:r>
+        <w:rPr>
+          <w:color w:val="000000"/>
+          <w:shd w:val="clear" w:color="auto" w:fill="FFFFFF"/>
+        </w:rPr>
+        <w:br/>
+      </w:r>
+      <w:r>
+        <w:rPr>
+          <w:rStyle w:val="normaltextrun"/>
+          <w:color w:val="000000"/>
+          <w:shd w:val="clear" w:color="auto" w:fill="FFFFFF"/>
+        </w:rPr>
+        <w:t>A szakmunkásként regisztrált fiók sajátossága, hogy posztolási engedélyük van, így tudnak magukról hirdetést létrehozni.</w:t>
+      </w:r>
+      <w:r>
+        <w:rPr>
+          <w:rStyle w:val="scxw176403822"/>
+          <w:color w:val="000000"/>
+          <w:shd w:val="clear" w:color="auto" w:fill="FFFFFF"/>
+        </w:rPr>
+        <w:t> </w:t>
+      </w:r>
+      <w:r>
+        <w:rPr>
+          <w:color w:val="000000"/>
+          <w:shd w:val="clear" w:color="auto" w:fill="FFFFFF"/>
+        </w:rPr>
+        <w:br/>
+      </w:r>
+      <w:r>
+        <w:rPr>
+          <w:rStyle w:val="normaltextrun"/>
+          <w:color w:val="000000"/>
+          <w:shd w:val="clear" w:color="auto" w:fill="FFFFFF"/>
+        </w:rPr>
+        <w:t>Bejelentkezés után a navigációs sávon található profil ikonon belül a Posztjaim-ra kattintva lehet új posztot létrehozni, valamint a saját posztjaimat megnézni (ha már van/vannak).</w:t>
+      </w:r>
+      <w:r>
+        <w:rPr>
+          <w:rStyle w:val="scxw176403822"/>
+          <w:color w:val="000000"/>
+          <w:shd w:val="clear" w:color="auto" w:fill="FFFFFF"/>
+        </w:rPr>
+        <w:t> </w:t>
+      </w:r>
+      <w:r>
+        <w:rPr>
+          <w:color w:val="000000"/>
+          <w:shd w:val="clear" w:color="auto" w:fill="FFFFFF"/>
+        </w:rPr>
+        <w:br/>
+      </w:r>
+      <w:r>
+        <w:rPr>
+          <w:rStyle w:val="normaltextrun"/>
+          <w:color w:val="000000"/>
+          <w:shd w:val="clear" w:color="auto" w:fill="FFFFFF"/>
+        </w:rPr>
+        <w:t>Új poszt létrehozásánál meg kell adni vezeték és keresztnevet, a posztnak kell adni egy címet, legördülő listából ki kell választani a megyét, meg kell adni egy telefonszámot és a munka kategóriáját. Egy kinyíló naptárból ki kell választani a poszthoz egy dátumot, ezen kívül egy rövid leírást, ami minél többet magyaráz majd az érdeklődőknek! Az utolsó kitöltendő mező a fénykép feltöltése, ami majd szintén a felbérlők érdeklődését kelti fel.</w:t>
+      </w:r>
+      <w:r>
+        <w:rPr>
+          <w:rStyle w:val="scxw176403822"/>
+          <w:color w:val="000000"/>
+          <w:shd w:val="clear" w:color="auto" w:fill="FFFFFF"/>
+        </w:rPr>
+        <w:t> </w:t>
+      </w:r>
+      <w:r>
+        <w:rPr>
+          <w:color w:val="000000"/>
+          <w:shd w:val="clear" w:color="auto" w:fill="FFFFFF"/>
+        </w:rPr>
+        <w:br/>
+      </w:r>
+      <w:r>
+        <w:rPr>
+          <w:rStyle w:val="normaltextrun"/>
+          <w:color w:val="000000"/>
+          <w:shd w:val="clear" w:color="auto" w:fill="FFFFFF"/>
+        </w:rPr>
+        <w:t>A mezők kötelezően kitöltendőek. Az összes mező kitöltése után a „Poszt létrehozása” gombbal az adatok bekerülnek az adatbázisba és a poszt létrejött.</w:t>
+      </w:r>
+      <w:r>
+        <w:rPr>
+          <w:rStyle w:val="scxw176403822"/>
+          <w:color w:val="000000"/>
+          <w:shd w:val="clear" w:color="auto" w:fill="FFFFFF"/>
+        </w:rPr>
+        <w:t> </w:t>
+      </w:r>
+      <w:r>
+        <w:rPr>
+          <w:color w:val="000000"/>
+          <w:shd w:val="clear" w:color="auto" w:fill="FFFFFF"/>
+        </w:rPr>
+        <w:br/>
+      </w:r>
+      <w:r>
+        <w:rPr>
+          <w:rStyle w:val="normaltextrun"/>
+          <w:color w:val="000000"/>
+          <w:shd w:val="clear" w:color="auto" w:fill="FFFFFF"/>
+        </w:rPr>
+        <w:t xml:space="preserve">A létrejött poszt megtekinthető a navbar-on található posztok gombra kattintva, vagy a </w:t>
+      </w:r>
+      <w:r>
+        <w:rPr>
+          <w:rStyle w:val="normaltextrun"/>
+          <w:color w:val="000000"/>
+          <w:shd w:val="clear" w:color="auto" w:fill="FFFFFF"/>
+        </w:rPr>
+        <w:lastRenderedPageBreak/>
+        <w:t>navbar-on profil ikonra, majd a posztjaim gombra kattintva. A posztot a törlés gombra kattintva lehet törölni.</w:t>
+      </w:r>
+      <w:r>
+        <w:rPr>
+          <w:color w:val="000000"/>
+          <w:shd w:val="clear" w:color="auto" w:fill="FFFFFF"/>
+        </w:rPr>
+        <w:br/>
+      </w:r>
+      <w:r>
+        <w:rPr>
+          <w:rStyle w:val="scxw176403822"/>
+          <w:color w:val="000000"/>
+          <w:shd w:val="clear" w:color="auto" w:fill="FFFFFF"/>
+        </w:rPr>
+        <w:t> </w:t>
+      </w:r>
+      <w:r>
+        <w:rPr>
+          <w:color w:val="000000"/>
+          <w:shd w:val="clear" w:color="auto" w:fill="FFFFFF"/>
+        </w:rPr>
+        <w:br/>
+      </w:r>
+      <w:r>
+        <w:rPr>
+          <w:rStyle w:val="normaltextrun"/>
+          <w:color w:val="000000"/>
+          <w:shd w:val="clear" w:color="auto" w:fill="FFFFFF"/>
+        </w:rPr>
+        <w:t>Egy másik felhasználó által létrehozott posztra lehet</w:t>
+      </w:r>
+    </w:p>
+    <w:p>
+      <w:pPr>
+        <w:pStyle w:val="ListParagraph"/>
+        <w:numPr>
+          <w:ilvl w:val="0"/>
+          <w:numId w:val="44"/>
+        </w:numPr>
+        <w:rPr>
+          <w:color w:val="000000"/>
+          <w:shd w:val="clear" w:color="auto" w:fill="FFFFFF"/>
+        </w:rPr>
+      </w:pPr>
+      <w:r>
+        <w:t>üzenetet küldeni a felhasználónak az „Írj rám” gombbal</w:t>
+      </w:r>
+    </w:p>
+    <w:p>
+      <w:pPr>
+        <w:pStyle w:val="ListParagraph"/>
+        <w:numPr>
+          <w:ilvl w:val="0"/>
+          <w:numId w:val="44"/>
+        </w:numPr>
+        <w:rPr>
+          <w:color w:val="000000"/>
+          <w:shd w:val="clear" w:color="auto" w:fill="FFFFFF"/>
+        </w:rPr>
+      </w:pPr>
+      <w:r>
+        <w:t>időpontot foglalni az „Időpont foglalás” gombbal</w:t>
+      </w:r>
+    </w:p>
+    <w:p>
+      <w:pPr>
+        <w:pStyle w:val="ListParagraph"/>
+        <w:numPr>
+          <w:ilvl w:val="0"/>
+          <w:numId w:val="44"/>
+        </w:numPr>
+        <w:rPr>
+          <w:rStyle w:val="normaltextrun"/>
+          <w:color w:val="000000"/>
+          <w:shd w:val="clear" w:color="auto" w:fill="FFFFFF"/>
+        </w:rPr>
+      </w:pPr>
+      <w:r>
+        <w:rPr>
+          <w:rStyle w:val="normaltextrun"/>
+          <w:color w:val="000000"/>
+          <w:shd w:val="clear" w:color="auto" w:fill="FFFFFF"/>
+        </w:rPr>
+        <w:t>szöveges véleményt hagyni</w:t>
+      </w:r>
+    </w:p>
+    <w:p>
+      <w:pPr>
+        <w:pStyle w:val="ListParagraph"/>
+        <w:numPr>
+          <w:ilvl w:val="0"/>
+          <w:numId w:val="44"/>
+        </w:numPr>
+        <w:rPr>
+          <w:color w:val="000000"/>
+          <w:shd w:val="clear" w:color="auto" w:fill="FFFFFF"/>
+        </w:rPr>
+      </w:pPr>
+      <w:r>
+        <w:t>1-tól 5-ig terjedő skálán csillagokkal értékelni a posztot</w:t>
+      </w:r>
+    </w:p>
+    <w:p>
+      <w:pPr>
+        <w:pStyle w:val="ListParagraph"/>
+        <w:numPr>
+          <w:ilvl w:val="0"/>
+          <w:numId w:val="44"/>
+        </w:numPr>
+        <w:rPr>
+          <w:color w:val="000000"/>
+          <w:shd w:val="clear" w:color="auto" w:fill="FFFFFF"/>
+        </w:rPr>
+      </w:pPr>
+      <w:r>
+        <w:rPr>
+          <w:color w:val="000000"/>
+          <w:shd w:val="clear" w:color="auto" w:fill="FFFFFF"/>
+        </w:rPr>
+        <w:t>„Lementeni” a posztot a kedvencek közé a csillag ikonnal</w:t>
+      </w:r>
+    </w:p>
+    <w:p>
+      <w:pPr>
+        <w:ind w:firstLine="0"/>
+        <w:rPr>
+          <w:color w:val="000000"/>
+          <w:shd w:val="clear" w:color="auto" w:fill="FFFFFF"/>
+        </w:rPr>
+      </w:pPr>
+      <w:r>
+        <w:rPr>
+          <w:color w:val="000000"/>
+          <w:shd w:val="clear" w:color="auto" w:fill="FFFFFF"/>
+        </w:rPr>
+        <w:t>Ha egy másik felhasználó üzenetet küld neked, akkor a profilon belül az Üzenetek gombra kattintva lehet megnézni, esetleg választ írni.</w:t>
+      </w:r>
+      <w:r>
+        <w:rPr>
+          <w:color w:val="000000"/>
+          <w:shd w:val="clear" w:color="auto" w:fill="FFFFFF"/>
+        </w:rPr>
+        <w:br/>
+        <w:t xml:space="preserve">Ha időpontkérelmet </w:t>
+      </w:r>
+      <w:proofErr w:type="gramStart"/>
+      <w:r>
+        <w:rPr>
+          <w:color w:val="000000"/>
+          <w:shd w:val="clear" w:color="auto" w:fill="FFFFFF"/>
+        </w:rPr>
+        <w:t>kapunk,  azt</w:t>
+      </w:r>
+      <w:proofErr w:type="gramEnd"/>
+      <w:r>
+        <w:rPr>
+          <w:color w:val="000000"/>
+          <w:shd w:val="clear" w:color="auto" w:fill="FFFFFF"/>
+        </w:rPr>
+        <w:t xml:space="preserve"> 2 féle módon látjuk:</w:t>
+      </w:r>
+    </w:p>
+    <w:p>
+      <w:pPr>
+        <w:pStyle w:val="ListParagraph"/>
+        <w:numPr>
+          <w:ilvl w:val="0"/>
+          <w:numId w:val="45"/>
+        </w:numPr>
+        <w:rPr>
+          <w:color w:val="000000"/>
+          <w:shd w:val="clear" w:color="auto" w:fill="FFFFFF"/>
+        </w:rPr>
+      </w:pPr>
+      <w:r>
+        <w:rPr>
+          <w:color w:val="000000"/>
+          <w:shd w:val="clear" w:color="auto" w:fill="FFFFFF"/>
+        </w:rPr>
+        <w:t>navbar-on a csengő felett piros pont jelzi a bejövő kérelmet. Erre kattintva átirányít az időpont kérések oldalra</w:t>
+      </w:r>
+    </w:p>
+    <w:p>
+      <w:pPr>
+        <w:pStyle w:val="ListParagraph"/>
+        <w:numPr>
+          <w:ilvl w:val="0"/>
+          <w:numId w:val="45"/>
+        </w:numPr>
+        <w:rPr>
+          <w:color w:val="000000"/>
+          <w:shd w:val="clear" w:color="auto" w:fill="FFFFFF"/>
+        </w:rPr>
+      </w:pPr>
+      <w:r>
+        <w:rPr>
+          <w:color w:val="000000"/>
+          <w:shd w:val="clear" w:color="auto" w:fill="FFFFFF"/>
+        </w:rPr>
+        <w:t>a profilon belül a fiók beállítások, majd az Időpont kérések menüpontnál nézhetjük meg.</w:t>
+      </w:r>
+    </w:p>
+    <w:p>
+      <w:pPr>
+        <w:ind w:firstLine="0"/>
+      </w:pPr>
+    </w:p>
+    <w:p>
+      <w:pPr>
+        <w:pStyle w:val="Heading2"/>
+      </w:pPr>
+      <w:bookmarkStart w:id="10" w:name="_Toc473730747"/>
+      <w:bookmarkStart w:id="11" w:name="_Toc85723179"/>
+      <w:r>
+        <w:t>Rendszerkövetelmények</w:t>
       </w:r>
       <w:bookmarkEnd w:id="10"/>
+      <w:bookmarkEnd w:id="11"/>
+    </w:p>
+    <w:p>
+      <w:pPr>
+        <w:pStyle w:val="Heading3"/>
+        <w:rPr>
+          <w:color w:val="000000" w:themeColor="text1"/>
+        </w:rPr>
+      </w:pPr>
+      <w:bookmarkStart w:id="12" w:name="_Toc85723180"/>
+      <w:r>
+        <w:rPr>
+          <w:color w:val="000000" w:themeColor="text1"/>
+        </w:rPr>
+        <w:t>Hardver követelmények</w:t>
+      </w:r>
+      <w:bookmarkEnd w:id="12"/>
+      <w:r>
+        <w:rPr>
+          <w:color w:val="000000" w:themeColor="text1"/>
+        </w:rPr>
+        <w:t xml:space="preserve"> </w:t>
+      </w:r>
     </w:p>
     <w:p>
       <w:pPr>
@@ -2661,7 +3184,65 @@
         <w:rPr>
           <w:color w:val="FF0000"/>
         </w:rPr>
-        <w:t xml:space="preserve">Ez a rész a program fontosabb jellemzőit és funkcióit tartalmazza. A cél, hogy a leendő felhasználó ezt a fejezetet elolvasva el tudja dönteni, hogy a program megfelelő-e a számára. </w:t>
+        <w:t>Ebben a részben kell leírni a minimális és ajánlott hardver konfigurációt, amely a program futtatásához szükséges. Pontos paramétereket kell megadni, még akkor is, ha a program amúgy minden gépen lefut.</w:t>
+      </w:r>
+    </w:p>
+    <w:p>
+      <w:r>
+        <w:t xml:space="preserve">Processzor: Intel </w:t>
+      </w:r>
+      <w:proofErr w:type="spellStart"/>
+      <w:r>
+        <w:t>Core</w:t>
+      </w:r>
+      <w:proofErr w:type="spellEnd"/>
+      <w:r>
+        <w:t xml:space="preserve"> i5-2400 3.10GHz 4 szál 4 mag</w:t>
+      </w:r>
+    </w:p>
+    <w:p>
+      <w:r>
+        <w:t>8GB DDR3 1333 MHz</w:t>
+      </w:r>
+    </w:p>
+    <w:p>
+      <w:proofErr w:type="spellStart"/>
+      <w:r>
+        <w:t>Seagate</w:t>
+      </w:r>
+      <w:proofErr w:type="spellEnd"/>
+      <w:r>
+        <w:t xml:space="preserve"> </w:t>
+      </w:r>
+      <w:proofErr w:type="spellStart"/>
+      <w:r>
+        <w:t>Barracuda</w:t>
+      </w:r>
+      <w:proofErr w:type="spellEnd"/>
+      <w:r>
+        <w:t xml:space="preserve"> HDD 250GB 7200.12</w:t>
+      </w:r>
+    </w:p>
+    <w:p>
+      <w:pPr>
+        <w:pStyle w:val="Heading3"/>
+        <w:rPr>
+          <w:color w:val="000000" w:themeColor="text1"/>
+        </w:rPr>
+      </w:pPr>
+      <w:bookmarkStart w:id="13" w:name="_Toc85723181"/>
+      <w:r>
+        <w:rPr>
+          <w:color w:val="000000" w:themeColor="text1"/>
+        </w:rPr>
+        <w:t>Szoftver követelmények</w:t>
+      </w:r>
+      <w:bookmarkEnd w:id="13"/>
+      <w:r>
+        <w:rPr>
+          <w:color w:val="000000" w:themeColor="text1"/>
+        </w:rPr>
+        <w:t xml:space="preserve"> </w:t>
       </w:r>
     </w:p>
     <w:p>
@@ -2674,231 +3255,76 @@
         <w:rPr>
           <w:color w:val="FF0000"/>
         </w:rPr>
-        <w:t xml:space="preserve"> </w:t>
-      </w:r>
-    </w:p>
-    <w:p>
-      <w:pPr>
+        <w:t>Le kell írni, hogy mely operációs rendszere(</w:t>
+      </w:r>
+      <w:proofErr w:type="spellStart"/>
+      <w:r>
         <w:rPr>
           <w:color w:val="FF0000"/>
         </w:rPr>
-      </w:pPr>
+        <w:t>ke</w:t>
+      </w:r>
+      <w:proofErr w:type="spellEnd"/>
       <w:r>
         <w:rPr>
           <w:color w:val="FF0000"/>
         </w:rPr>
-        <w:t xml:space="preserve">Ajánlott terjedelem: </w:t>
-      </w:r>
+        <w:t xml:space="preserve">)n fut a program, és milyen egyéb szoftver komponensek szükségesek a működéshez (pl. .NET, </w:t>
+      </w:r>
+      <w:proofErr w:type="spellStart"/>
       <w:r>
         <w:rPr>
           <w:color w:val="FF0000"/>
         </w:rPr>
-        <w:t>0,5</w:t>
-      </w:r>
+        <w:t>DirectX</w:t>
+      </w:r>
+      <w:proofErr w:type="spellEnd"/>
       <w:r>
         <w:rPr>
           <w:color w:val="FF0000"/>
         </w:rPr>
-        <w:t xml:space="preserve"> oldal. </w:t>
-      </w:r>
-    </w:p>
-    <w:p>
-      <w:r>
-        <w:t xml:space="preserve">Az S.O.S. munka egy gyors, egyszerű szakmunkás </w:t>
-      </w:r>
-      <w:proofErr w:type="spellStart"/>
-      <w:r>
-        <w:t>hírdető</w:t>
-      </w:r>
-      <w:proofErr w:type="spellEnd"/>
-      <w:r>
-        <w:t xml:space="preserve"> és kereső weboldal. A felhasználók regisztrálnak felbérlőként vagy munkásként,</w:t>
-      </w:r>
-      <w:r>
-        <w:t xml:space="preserve"> lehetőségük van </w:t>
-      </w:r>
-      <w:proofErr w:type="spellStart"/>
-      <w:r>
-        <w:t>hírdetéseket</w:t>
-      </w:r>
-      <w:proofErr w:type="spellEnd"/>
-      <w:r>
-        <w:t xml:space="preserve"> </w:t>
+        <w:t xml:space="preserve">, esetleg adatbázis-szerver és </w:t>
       </w:r>
       <w:proofErr w:type="gramStart"/>
       <w:r>
-        <w:t>létrehozni</w:t>
+        <w:rPr>
+          <w:color w:val="FF0000"/>
+        </w:rPr>
+        <w:t>adatbázis-állományok,</w:t>
       </w:r>
       <w:proofErr w:type="gramEnd"/>
       <w:r>
-        <w:t xml:space="preserve"> </w:t>
-      </w:r>
-      <w:r>
-        <w:t xml:space="preserve">valamint </w:t>
-      </w:r>
-      <w:proofErr w:type="spellStart"/>
-      <w:r>
-        <w:t>hírdetések</w:t>
-      </w:r>
-      <w:proofErr w:type="spellEnd"/>
-      <w:r>
-        <w:t xml:space="preserve"> között böngészhetnek</w:t>
-      </w:r>
-      <w:r>
-        <w:t>.</w:t>
-      </w:r>
-      <w:r>
-        <w:t xml:space="preserve"> A szakmunkásként regisztrált felhasználó tud saját posztot létrehozni és törölni.</w:t>
-      </w:r>
-    </w:p>
-    <w:p>
-      <w:pPr>
-        <w:pStyle w:val="Cmsor2"/>
-      </w:pPr>
-      <w:bookmarkStart w:id="11" w:name="_Toc473730747"/>
-      <w:bookmarkStart w:id="12" w:name="_Toc85723179"/>
-      <w:r>
-        <w:t>Rendszerkövetelmények</w:t>
-      </w:r>
-      <w:bookmarkEnd w:id="11"/>
-      <w:bookmarkEnd w:id="12"/>
-    </w:p>
-    <w:p>
-      <w:pPr>
-        <w:pStyle w:val="Cmsor3"/>
-        <w:rPr>
-          <w:color w:val="000000" w:themeColor="text1"/>
-        </w:rPr>
-      </w:pPr>
-      <w:bookmarkStart w:id="13" w:name="_Toc85723180"/>
-      <w:r>
-        <w:rPr>
-          <w:color w:val="000000" w:themeColor="text1"/>
-        </w:rPr>
-        <w:t>Hardver követelmények</w:t>
-      </w:r>
-      <w:bookmarkEnd w:id="13"/>
-      <w:r>
-        <w:rPr>
-          <w:color w:val="000000" w:themeColor="text1"/>
-        </w:rPr>
-        <w:t xml:space="preserve"> </w:t>
-      </w:r>
-    </w:p>
-    <w:p>
-      <w:pPr>
         <w:rPr>
           <w:color w:val="FF0000"/>
         </w:rPr>
-      </w:pPr>
-      <w:r>
+        <w:t xml:space="preserve"> stb.) A beadott CD-n ezeknek is ott kell lenniük. </w:t>
+      </w:r>
+    </w:p>
+    <w:p>
+      <w:pPr>
         <w:rPr>
           <w:color w:val="FF0000"/>
         </w:rPr>
-        <w:t>Ebben a részben kell leírni a minimális és ajánlott hardver konfigurációt, amely a program futtatásához szükséges. Pontos paramétereket kell megadni, még akkor is, ha a program amúgy minden gépen lefut.</w:t>
-      </w:r>
-    </w:p>
-    <w:p>
-      <w:pPr>
-        <w:pStyle w:val="Cmsor3"/>
-        <w:rPr>
-          <w:color w:val="000000" w:themeColor="text1"/>
-        </w:rPr>
-      </w:pPr>
-      <w:bookmarkStart w:id="14" w:name="_Toc85723181"/>
-      <w:r>
-        <w:rPr>
-          <w:color w:val="000000" w:themeColor="text1"/>
-        </w:rPr>
-        <w:t>Szoftver követelmények</w:t>
-      </w:r>
-      <w:bookmarkEnd w:id="14"/>
-      <w:r>
-        <w:rPr>
-          <w:color w:val="000000" w:themeColor="text1"/>
-        </w:rPr>
-        <w:t xml:space="preserve"> </w:t>
-      </w:r>
-    </w:p>
-    <w:p>
-      <w:pPr>
+      </w:pPr>
+      <w:r>
         <w:rPr>
           <w:color w:val="FF0000"/>
         </w:rPr>
-      </w:pPr>
+        <w:lastRenderedPageBreak/>
+        <w:t xml:space="preserve">Ajánlott terjedelem: ½ -1 oldal, </w:t>
+      </w:r>
+      <w:proofErr w:type="spellStart"/>
       <w:r>
         <w:rPr>
           <w:color w:val="FF0000"/>
         </w:rPr>
-        <w:t>Le kell írni, hogy mely operációs rendszere(</w:t>
-      </w:r>
-      <w:proofErr w:type="spellStart"/>
+        <w:t>felsorolásszerűen</w:t>
+      </w:r>
+      <w:proofErr w:type="spellEnd"/>
       <w:r>
         <w:rPr>
           <w:color w:val="FF0000"/>
         </w:rPr>
-        <w:t>ke</w:t>
-      </w:r>
-      <w:proofErr w:type="spellEnd"/>
-      <w:r>
-        <w:rPr>
-          <w:color w:val="FF0000"/>
-        </w:rPr>
-        <w:t xml:space="preserve">)n fut a program, és milyen egyéb szoftver komponensek szükségesek a működéshez (pl. .NET, </w:t>
-      </w:r>
-      <w:proofErr w:type="spellStart"/>
-      <w:r>
-        <w:rPr>
-          <w:color w:val="FF0000"/>
-        </w:rPr>
-        <w:t>DirectX</w:t>
-      </w:r>
-      <w:proofErr w:type="spellEnd"/>
-      <w:r>
-        <w:rPr>
-          <w:color w:val="FF0000"/>
-        </w:rPr>
-        <w:t>, esetleg adatbázis-szerver és adatbázis-</w:t>
-      </w:r>
-      <w:proofErr w:type="gramStart"/>
-      <w:r>
-        <w:rPr>
-          <w:color w:val="FF0000"/>
-        </w:rPr>
-        <w:t>állományok,</w:t>
-      </w:r>
-      <w:proofErr w:type="gramEnd"/>
-      <w:r>
-        <w:rPr>
-          <w:color w:val="FF0000"/>
-        </w:rPr>
-        <w:t xml:space="preserve"> stb.) A beadott CD-n ezeknek is ott kell lenniük. </w:t>
-      </w:r>
-    </w:p>
-    <w:p>
-      <w:pPr>
-        <w:rPr>
-          <w:color w:val="FF0000"/>
-        </w:rPr>
-      </w:pPr>
-      <w:r>
-        <w:rPr>
-          <w:color w:val="FF0000"/>
-        </w:rPr>
-        <w:t xml:space="preserve">Ajánlott terjedelem: ½ -1 oldal, </w:t>
-      </w:r>
-      <w:proofErr w:type="spellStart"/>
-      <w:r>
-        <w:rPr>
-          <w:color w:val="FF0000"/>
-        </w:rPr>
-        <w:t>felsorolásszerűen</w:t>
-      </w:r>
-      <w:proofErr w:type="spellEnd"/>
-      <w:r>
-        <w:rPr>
-          <w:color w:val="FF0000"/>
-        </w:rPr>
         <w:t xml:space="preserve"> leírva </w:t>
       </w:r>
     </w:p>
@@ -2913,7 +3339,19 @@
         <w:rPr>
           <w:color w:val="000000" w:themeColor="text1"/>
         </w:rPr>
-        <w:t>A program Windows 10 és Windows 11 operációs rendszeren volt tesztelve</w:t>
+        <w:t>A program Windows 10</w:t>
+      </w:r>
+      <w:r>
+        <w:rPr>
+          <w:color w:val="000000" w:themeColor="text1"/>
+        </w:rPr>
+        <w:t xml:space="preserve"> Home</w:t>
+      </w:r>
+      <w:r>
+        <w:rPr>
+          <w:color w:val="000000" w:themeColor="text1"/>
+        </w:rPr>
+        <w:t xml:space="preserve"> és Windows 11 operációs rendszeren volt tesztelve</w:t>
       </w:r>
       <w:r>
         <w:rPr>
@@ -2930,7 +3368,7 @@
     </w:p>
     <w:p>
       <w:pPr>
-        <w:pStyle w:val="Listaszerbekezds"/>
+        <w:pStyle w:val="ListParagraph"/>
         <w:numPr>
           <w:ilvl w:val="0"/>
           <w:numId w:val="33"/>
@@ -2956,7 +3394,7 @@
     </w:p>
     <w:p>
       <w:pPr>
-        <w:pStyle w:val="Listaszerbekezds"/>
+        <w:pStyle w:val="ListParagraph"/>
         <w:numPr>
           <w:ilvl w:val="0"/>
           <w:numId w:val="33"/>
@@ -2996,7 +3434,7 @@
     </w:p>
     <w:p>
       <w:pPr>
-        <w:pStyle w:val="Listaszerbekezds"/>
+        <w:pStyle w:val="ListParagraph"/>
         <w:numPr>
           <w:ilvl w:val="0"/>
           <w:numId w:val="33"/>
@@ -3028,7 +3466,7 @@
     </w:p>
     <w:p>
       <w:pPr>
-        <w:pStyle w:val="Listaszerbekezds"/>
+        <w:pStyle w:val="ListParagraph"/>
         <w:numPr>
           <w:ilvl w:val="0"/>
           <w:numId w:val="33"/>
@@ -3062,7 +3500,7 @@
     </w:p>
     <w:p>
       <w:pPr>
-        <w:pStyle w:val="Listaszerbekezds"/>
+        <w:pStyle w:val="ListParagraph"/>
         <w:numPr>
           <w:ilvl w:val="0"/>
           <w:numId w:val="33"/>
@@ -3075,13 +3513,24 @@
         <w:rPr>
           <w:color w:val="000000" w:themeColor="text1"/>
         </w:rPr>
-        <w:lastRenderedPageBreak/>
-        <w:t>bármilyen böngésző és internetkapcsolat</w:t>
-      </w:r>
-    </w:p>
-    <w:p>
-      <w:pPr>
-        <w:pStyle w:val="Cmsor2"/>
+        <w:t>bármilyen böngésző</w:t>
+      </w:r>
+      <w:r>
+        <w:rPr>
+          <w:color w:val="000000" w:themeColor="text1"/>
+        </w:rPr>
+        <w:t xml:space="preserve"> (Google Chrome-ot ajánlok!)</w:t>
+      </w:r>
+      <w:r>
+        <w:rPr>
+          <w:color w:val="000000" w:themeColor="text1"/>
+        </w:rPr>
+        <w:t xml:space="preserve"> és internetkapcsolat</w:t>
+      </w:r>
+    </w:p>
+    <w:p>
+      <w:pPr>
+        <w:pStyle w:val="Heading2"/>
       </w:pPr>
       <w:r>
         <w:rPr>
@@ -3091,11 +3540,11 @@
         </w:rPr>
         <w:t xml:space="preserve"> </w:t>
       </w:r>
-      <w:bookmarkStart w:id="15" w:name="_Toc85723182"/>
+      <w:bookmarkStart w:id="14" w:name="_Toc85723182"/>
       <w:r>
         <w:t>3. A program telepítése</w:t>
       </w:r>
-      <w:bookmarkEnd w:id="15"/>
+      <w:bookmarkEnd w:id="14"/>
       <w:r>
         <w:t xml:space="preserve"> </w:t>
       </w:r>
@@ -3115,7 +3564,7 @@
     </w:p>
     <w:p>
       <w:pPr>
-        <w:pStyle w:val="Listaszerbekezds"/>
+        <w:pStyle w:val="ListParagraph"/>
         <w:numPr>
           <w:ilvl w:val="0"/>
           <w:numId w:val="5"/>
@@ -3133,7 +3582,7 @@
     </w:p>
     <w:p>
       <w:pPr>
-        <w:pStyle w:val="Listaszerbekezds"/>
+        <w:pStyle w:val="ListParagraph"/>
         <w:numPr>
           <w:ilvl w:val="0"/>
           <w:numId w:val="5"/>
@@ -3171,7 +3620,7 @@
     </w:p>
     <w:p>
       <w:pPr>
-        <w:pStyle w:val="Listaszerbekezds"/>
+        <w:pStyle w:val="ListParagraph"/>
         <w:numPr>
           <w:ilvl w:val="0"/>
           <w:numId w:val="5"/>
@@ -3225,7 +3674,7 @@
     </w:p>
     <w:p>
       <w:pPr>
-        <w:pStyle w:val="Kpalrs"/>
+        <w:pStyle w:val="Caption"/>
         <w:jc w:val="center"/>
         <w:rPr>
           <w:color w:val="FF0000"/>
@@ -3249,8 +3698,8 @@
         </w:rPr>
         <w:fldChar w:fldCharType="separate"/>
       </w:r>
-      <w:bookmarkStart w:id="16" w:name="_Toc63249969"/>
-      <w:bookmarkStart w:id="17" w:name="_Toc63250394"/>
+      <w:bookmarkStart w:id="15" w:name="_Toc63249969"/>
+      <w:bookmarkStart w:id="16" w:name="_Toc63250394"/>
       <w:r>
         <w:rPr>
           <w:noProof/>
@@ -3277,14 +3726,14 @@
         </w:rPr>
         <w:t>Ez a módosító ablak</w:t>
       </w:r>
+      <w:bookmarkEnd w:id="15"/>
+      <w:r>
+        <w:rPr>
+          <w:color w:val="FF0000"/>
+        </w:rPr>
+        <w:t xml:space="preserve"> a programban</w:t>
+      </w:r>
       <w:bookmarkEnd w:id="16"/>
-      <w:r>
-        <w:rPr>
-          <w:color w:val="FF0000"/>
-        </w:rPr>
-        <w:t xml:space="preserve"> a programban</w:t>
-      </w:r>
-      <w:bookmarkEnd w:id="17"/>
     </w:p>
     <w:p>
       <w:pPr>
@@ -3328,7 +3777,7 @@
     </w:p>
     <w:p>
       <w:pPr>
-        <w:pStyle w:val="Listaszerbekezds"/>
+        <w:pStyle w:val="ListParagraph"/>
         <w:numPr>
           <w:ilvl w:val="0"/>
           <w:numId w:val="38"/>
@@ -3360,7 +3809,7 @@
       <w:hyperlink r:id="rId12" w:history="1">
         <w:r>
           <w:rPr>
-            <w:rStyle w:val="Hiperhivatkozs"/>
+            <w:rStyle w:val="Hyperlink"/>
           </w:rPr>
           <w:t>https://desktop.github.com/download</w:t>
         </w:r>
@@ -3368,7 +3817,7 @@
     </w:p>
     <w:p>
       <w:pPr>
-        <w:pStyle w:val="Listaszerbekezds"/>
+        <w:pStyle w:val="ListParagraph"/>
         <w:numPr>
           <w:ilvl w:val="0"/>
           <w:numId w:val="37"/>
@@ -3381,6 +3830,7 @@
         <w:rPr>
           <w:color w:val="000000" w:themeColor="text1"/>
         </w:rPr>
+        <w:lastRenderedPageBreak/>
         <w:t xml:space="preserve">Visual </w:t>
       </w:r>
       <w:proofErr w:type="spellStart"/>
@@ -3414,7 +3864,7 @@
       <w:hyperlink r:id="rId13" w:history="1">
         <w:r>
           <w:rPr>
-            <w:rStyle w:val="Hiperhivatkozs"/>
+            <w:rStyle w:val="Hyperlink"/>
           </w:rPr>
           <w:t>https://code.visualstudio.com/Download</w:t>
         </w:r>
@@ -3422,7 +3872,7 @@
     </w:p>
     <w:p>
       <w:pPr>
-        <w:pStyle w:val="Listaszerbekezds"/>
+        <w:pStyle w:val="ListParagraph"/>
         <w:numPr>
           <w:ilvl w:val="0"/>
           <w:numId w:val="37"/>
@@ -3454,7 +3904,7 @@
       <w:hyperlink r:id="rId14" w:history="1">
         <w:r>
           <w:rPr>
-            <w:rStyle w:val="Hiperhivatkozs"/>
+            <w:rStyle w:val="Hyperlink"/>
           </w:rPr>
           <w:t>https://www.apachefriends.org/download.html</w:t>
         </w:r>
@@ -3462,7 +3912,7 @@
     </w:p>
     <w:p>
       <w:pPr>
-        <w:pStyle w:val="Listaszerbekezds"/>
+        <w:pStyle w:val="ListParagraph"/>
         <w:numPr>
           <w:ilvl w:val="0"/>
           <w:numId w:val="37"/>
@@ -3502,7 +3952,7 @@
       <w:hyperlink r:id="rId15" w:history="1">
         <w:r>
           <w:rPr>
-            <w:rStyle w:val="Hiperhivatkozs"/>
+            <w:rStyle w:val="Hyperlink"/>
           </w:rPr>
           <w:t>https://dev.mysql.com/downloads/workbench</w:t>
         </w:r>
@@ -3564,7 +4014,6 @@
           <w:noProof/>
           <w:highlight w:val="cyan"/>
         </w:rPr>
-        <w:lastRenderedPageBreak/>
         <w:drawing>
           <wp:inline distT="0" distB="0" distL="0" distR="0" wp14:anchorId="5010A230" wp14:editId="6F8E5D99">
             <wp:extent cx="4785360" cy="3287116"/>
@@ -3730,6 +4179,7 @@
         <w:rPr>
           <w:noProof/>
         </w:rPr>
+        <w:lastRenderedPageBreak/>
         <w:drawing>
           <wp:inline distT="0" distB="0" distL="0" distR="0" wp14:anchorId="594D25CC" wp14:editId="27159FDE">
             <wp:extent cx="5543550" cy="2998780"/>
@@ -3829,7 +4279,6 @@
         <w:rPr>
           <w:noProof/>
         </w:rPr>
-        <w:lastRenderedPageBreak/>
         <w:drawing>
           <wp:inline distT="0" distB="0" distL="0" distR="0" wp14:anchorId="571857E2" wp14:editId="107D9B98">
             <wp:extent cx="5543550" cy="2993459"/>
@@ -3910,6 +4359,7 @@
         <w:rPr>
           <w:noProof/>
         </w:rPr>
+        <w:lastRenderedPageBreak/>
         <w:drawing>
           <wp:inline distT="0" distB="0" distL="0" distR="0" wp14:anchorId="7BB47740" wp14:editId="3B05EEFD">
             <wp:extent cx="5543550" cy="3815540"/>
@@ -4039,7 +4489,6 @@
         <w:rPr>
           <w:noProof/>
         </w:rPr>
-        <w:lastRenderedPageBreak/>
         <w:drawing>
           <wp:inline distT="0" distB="0" distL="0" distR="0" wp14:anchorId="52120E8D" wp14:editId="2457868E">
             <wp:extent cx="5543550" cy="3819147"/>
@@ -4167,6 +4616,7 @@
         <w:rPr>
           <w:noProof/>
         </w:rPr>
+        <w:lastRenderedPageBreak/>
         <w:drawing>
           <wp:inline distT="0" distB="0" distL="0" distR="0" wp14:anchorId="16CA9DD5" wp14:editId="29A4E0B3">
             <wp:extent cx="5543550" cy="3805760"/>
@@ -4232,7 +4682,6 @@
         <w:rPr>
           <w:noProof/>
         </w:rPr>
-        <w:lastRenderedPageBreak/>
         <w:drawing>
           <wp:inline distT="0" distB="0" distL="0" distR="0" wp14:anchorId="563A983B" wp14:editId="4B6AF949">
             <wp:extent cx="5543550" cy="3801787"/>
@@ -4375,6 +4824,12 @@
           <w:color w:val="000000" w:themeColor="text1"/>
         </w:rPr>
         <w:br/>
+      </w:r>
+      <w:r>
+        <w:rPr>
+          <w:color w:val="000000" w:themeColor="text1"/>
+        </w:rPr>
+        <w:lastRenderedPageBreak/>
         <w:t>Ekkor ezt kellene látnunk az alkalmazásban:</w:t>
       </w:r>
       <w:r>
@@ -4462,14 +4917,7 @@
         <w:rPr>
           <w:color w:val="000000" w:themeColor="text1"/>
         </w:rPr>
-        <w:t xml:space="preserve">” </w:t>
-      </w:r>
-      <w:r>
-        <w:rPr>
-          <w:color w:val="000000" w:themeColor="text1"/>
-        </w:rPr>
-        <w:lastRenderedPageBreak/>
-        <w:t>gombra</w:t>
+        <w:t>” gombra</w:t>
       </w:r>
       <w:r>
         <w:rPr>
@@ -4530,6 +4978,7 @@
         <w:rPr>
           <w:color w:val="000000" w:themeColor="text1"/>
         </w:rPr>
+        <w:lastRenderedPageBreak/>
         <w:t xml:space="preserve">Most futtassuk az XAMPP </w:t>
       </w:r>
       <w:proofErr w:type="spellStart"/>
@@ -4680,12 +5129,6 @@
           <w:color w:val="000000" w:themeColor="text1"/>
         </w:rPr>
         <w:br/>
-      </w:r>
-      <w:r>
-        <w:rPr>
-          <w:color w:val="000000" w:themeColor="text1"/>
-        </w:rPr>
-        <w:lastRenderedPageBreak/>
         <w:t xml:space="preserve">Futtassuk a </w:t>
       </w:r>
       <w:proofErr w:type="spellStart"/>
@@ -4845,6 +5288,7 @@
           <w:noProof/>
           <w:color w:val="000000" w:themeColor="text1"/>
         </w:rPr>
+        <w:lastRenderedPageBreak/>
         <w:drawing>
           <wp:inline distT="0" distB="0" distL="0" distR="0" wp14:anchorId="3447899B" wp14:editId="7E067BD1">
             <wp:extent cx="2469430" cy="1493520"/>
@@ -5104,14 +5548,7 @@
           <w:noProof/>
         </w:rPr>
         <w:br/>
-        <w:t xml:space="preserve">A megnyíló ablakban nyissuk meg a mappát ahova klónoztuk a GitHub Repository-t és </w:t>
-      </w:r>
-      <w:r>
-        <w:rPr>
-          <w:noProof/>
-        </w:rPr>
-        <w:lastRenderedPageBreak/>
-        <w:t>válasszuk ki az SOSmunkja_adatbázis fájlt. Majd a „Megnyitás” gombra nyomunk.</w:t>
+        <w:t>A megnyíló ablakban nyissuk meg a mappát ahova klónoztuk a GitHub Repository-t és válasszuk ki az SOSmunkja_adatbázis fájlt. Majd a „Megnyitás” gombra nyomunk.</w:t>
       </w:r>
       <w:r>
         <w:rPr>
@@ -5131,6 +5568,7 @@
           <w:noProof/>
           <w:color w:val="000000" w:themeColor="text1"/>
         </w:rPr>
+        <w:lastRenderedPageBreak/>
         <w:drawing>
           <wp:inline distT="0" distB="0" distL="0" distR="0" wp14:anchorId="0A5185FB" wp14:editId="2B97E7AA">
             <wp:extent cx="5543550" cy="5347970"/>
@@ -5249,193 +5687,58 @@
         <w:rPr>
           <w:color w:val="000000" w:themeColor="text1"/>
         </w:rPr>
+        <w:t>Az</w:t>
+      </w:r>
+      <w:r>
+        <w:rPr>
+          <w:color w:val="000000" w:themeColor="text1"/>
+        </w:rPr>
+        <w:t xml:space="preserve"> „Open in Integrated Terminal” gombra nyomunk. Ez a képernyő alján megnyit egy </w:t>
+      </w:r>
+      <w:r>
+        <w:rPr>
+          <w:color w:val="000000" w:themeColor="text1"/>
+        </w:rPr>
+        <w:t>terminál</w:t>
+      </w:r>
+      <w:r>
+        <w:rPr>
+          <w:color w:val="000000" w:themeColor="text1"/>
+        </w:rPr>
+        <w:t xml:space="preserve"> ablakot.</w:t>
+      </w:r>
+      <w:r>
+        <w:rPr>
+          <w:color w:val="000000" w:themeColor="text1"/>
+        </w:rPr>
+        <w:t xml:space="preserve"> Azt írjuk </w:t>
+      </w:r>
+      <w:proofErr w:type="gramStart"/>
+      <w:r>
+        <w:rPr>
+          <w:color w:val="000000" w:themeColor="text1"/>
+        </w:rPr>
+        <w:t>be</w:t>
+      </w:r>
+      <w:proofErr w:type="gramEnd"/>
+      <w:r>
+        <w:rPr>
+          <w:color w:val="000000" w:themeColor="text1"/>
+        </w:rPr>
+        <w:t xml:space="preserve"> hogy „npm i” és a billentyűzeten enterrel futtatjuk. Utána „npm run dev” parancsot írjuk be és enterrel futtatjuk.</w:t>
+      </w:r>
+      <w:r>
+        <w:rPr>
+          <w:color w:val="000000" w:themeColor="text1"/>
+        </w:rPr>
+        <w:br/>
+      </w:r>
+      <w:r>
+        <w:rPr>
+          <w:color w:val="000000" w:themeColor="text1"/>
+        </w:rPr>
         <w:lastRenderedPageBreak/>
-        <w:t>Az</w:t>
-      </w:r>
-      <w:r>
-        <w:rPr>
-          <w:color w:val="000000" w:themeColor="text1"/>
-        </w:rPr>
-        <w:t xml:space="preserve"> „Open in </w:t>
-      </w:r>
-      <w:proofErr w:type="spellStart"/>
-      <w:r>
-        <w:rPr>
-          <w:color w:val="000000" w:themeColor="text1"/>
-        </w:rPr>
-        <w:t>Integrated</w:t>
-      </w:r>
-      <w:proofErr w:type="spellEnd"/>
-      <w:r>
-        <w:rPr>
-          <w:color w:val="000000" w:themeColor="text1"/>
-        </w:rPr>
-        <w:t xml:space="preserve"> Terminal” gombra nyomunk. Ez a képernyő alján megnyit egy </w:t>
-      </w:r>
-      <w:r>
-        <w:rPr>
-          <w:color w:val="000000" w:themeColor="text1"/>
-        </w:rPr>
-        <w:t>terminál</w:t>
-      </w:r>
-      <w:r>
-        <w:rPr>
-          <w:color w:val="000000" w:themeColor="text1"/>
-        </w:rPr>
-        <w:t xml:space="preserve"> ablakot.</w:t>
-      </w:r>
-      <w:r>
-        <w:rPr>
-          <w:color w:val="000000" w:themeColor="text1"/>
-        </w:rPr>
-        <w:t xml:space="preserve"> Azt írjuk </w:t>
-      </w:r>
-      <w:proofErr w:type="gramStart"/>
-      <w:r>
-        <w:rPr>
-          <w:color w:val="000000" w:themeColor="text1"/>
-        </w:rPr>
-        <w:t>be</w:t>
-      </w:r>
-      <w:proofErr w:type="gramEnd"/>
-      <w:r>
-        <w:rPr>
-          <w:color w:val="000000" w:themeColor="text1"/>
-        </w:rPr>
-        <w:t xml:space="preserve"> hogy „</w:t>
-      </w:r>
-      <w:proofErr w:type="spellStart"/>
-      <w:r>
-        <w:rPr>
-          <w:color w:val="000000" w:themeColor="text1"/>
-        </w:rPr>
-        <w:t>npm</w:t>
-      </w:r>
-      <w:proofErr w:type="spellEnd"/>
-      <w:r>
-        <w:rPr>
-          <w:color w:val="000000" w:themeColor="text1"/>
-        </w:rPr>
-        <w:t xml:space="preserve"> i” és a billentyűzeten enterrel futtatjuk. Utána „</w:t>
-      </w:r>
-      <w:proofErr w:type="spellStart"/>
-      <w:r>
-        <w:rPr>
-          <w:color w:val="000000" w:themeColor="text1"/>
-        </w:rPr>
-        <w:t>npm</w:t>
-      </w:r>
-      <w:proofErr w:type="spellEnd"/>
-      <w:r>
-        <w:rPr>
-          <w:color w:val="000000" w:themeColor="text1"/>
-        </w:rPr>
-        <w:t xml:space="preserve"> </w:t>
-      </w:r>
-      <w:proofErr w:type="spellStart"/>
-      <w:r>
-        <w:rPr>
-          <w:color w:val="000000" w:themeColor="text1"/>
-        </w:rPr>
-        <w:t>run</w:t>
-      </w:r>
-      <w:proofErr w:type="spellEnd"/>
-      <w:r>
-        <w:rPr>
-          <w:color w:val="000000" w:themeColor="text1"/>
-        </w:rPr>
-        <w:t xml:space="preserve"> </w:t>
-      </w:r>
-      <w:proofErr w:type="spellStart"/>
-      <w:r>
-        <w:rPr>
-          <w:color w:val="000000" w:themeColor="text1"/>
-        </w:rPr>
-        <w:t>dev</w:t>
-      </w:r>
-      <w:proofErr w:type="spellEnd"/>
-      <w:r>
-        <w:rPr>
-          <w:color w:val="000000" w:themeColor="text1"/>
-        </w:rPr>
-        <w:t>” parancsot írjuk be és enterrel futtatjuk.</w:t>
-      </w:r>
-      <w:r>
-        <w:rPr>
-          <w:color w:val="000000" w:themeColor="text1"/>
-        </w:rPr>
-        <w:br/>
-        <w:t xml:space="preserve">Ezután a frontend mappára is jobbklikk. „Open in </w:t>
-      </w:r>
-      <w:proofErr w:type="spellStart"/>
-      <w:r>
-        <w:rPr>
-          <w:color w:val="000000" w:themeColor="text1"/>
-        </w:rPr>
-        <w:t>Integrated</w:t>
-      </w:r>
-      <w:proofErr w:type="spellEnd"/>
-      <w:r>
-        <w:rPr>
-          <w:color w:val="000000" w:themeColor="text1"/>
-        </w:rPr>
-        <w:t xml:space="preserve"> Terminal” majd az „</w:t>
-      </w:r>
-      <w:proofErr w:type="spellStart"/>
-      <w:r>
-        <w:rPr>
-          <w:color w:val="000000" w:themeColor="text1"/>
-        </w:rPr>
-        <w:t>npm</w:t>
-      </w:r>
-      <w:proofErr w:type="spellEnd"/>
-      <w:r>
-        <w:rPr>
-          <w:color w:val="000000" w:themeColor="text1"/>
-        </w:rPr>
-        <w:t xml:space="preserve"> i” és „</w:t>
-      </w:r>
-      <w:proofErr w:type="spellStart"/>
-      <w:r>
-        <w:rPr>
-          <w:color w:val="000000" w:themeColor="text1"/>
-        </w:rPr>
-        <w:t>npm</w:t>
-      </w:r>
-      <w:proofErr w:type="spellEnd"/>
-      <w:r>
-        <w:rPr>
-          <w:color w:val="000000" w:themeColor="text1"/>
-        </w:rPr>
-        <w:t xml:space="preserve"> </w:t>
-      </w:r>
-      <w:proofErr w:type="spellStart"/>
-      <w:r>
-        <w:rPr>
-          <w:color w:val="000000" w:themeColor="text1"/>
-        </w:rPr>
-        <w:t>run</w:t>
-      </w:r>
-      <w:proofErr w:type="spellEnd"/>
-      <w:r>
-        <w:rPr>
-          <w:color w:val="000000" w:themeColor="text1"/>
-        </w:rPr>
-        <w:t xml:space="preserve"> </w:t>
-      </w:r>
-      <w:proofErr w:type="spellStart"/>
-      <w:r>
-        <w:rPr>
-          <w:color w:val="000000" w:themeColor="text1"/>
-        </w:rPr>
-        <w:t>dev</w:t>
-      </w:r>
-      <w:proofErr w:type="spellEnd"/>
-      <w:r>
-        <w:rPr>
-          <w:color w:val="000000" w:themeColor="text1"/>
-        </w:rPr>
-        <w:t>” parancsokat futtatjuk.</w:t>
+        <w:t>Ezután a frontend mappára is jobbklikk. „Open in Integrated Terminal” majd az „npm i” és „npm run dev” parancsokat futtatjuk.</w:t>
       </w:r>
       <w:r>
         <w:rPr>
@@ -5489,16 +5792,20 @@
           <w:color w:val="000000" w:themeColor="text1"/>
         </w:rPr>
         <w:br/>
-        <w:t xml:space="preserve">A terminál </w:t>
-      </w:r>
-      <w:proofErr w:type="spellStart"/>
-      <w:r>
-        <w:rPr>
-          <w:color w:val="000000" w:themeColor="text1"/>
-        </w:rPr>
-        <w:t>abakban</w:t>
-      </w:r>
-      <w:proofErr w:type="spellEnd"/>
+        <w:t>A terminál ab</w:t>
+      </w:r>
+      <w:r>
+        <w:rPr>
+          <w:color w:val="000000" w:themeColor="text1"/>
+        </w:rPr>
+        <w:t>l</w:t>
+      </w:r>
+      <w:r>
+        <w:rPr>
+          <w:color w:val="000000" w:themeColor="text1"/>
+        </w:rPr>
+        <w:t>akban</w:t>
+      </w:r>
       <w:r>
         <w:rPr>
           <w:color w:val="000000" w:themeColor="text1"/>
@@ -5521,13 +5828,13 @@
     </w:p>
     <w:p>
       <w:pPr>
-        <w:pStyle w:val="Cmsor2"/>
-      </w:pPr>
-      <w:bookmarkStart w:id="18" w:name="_Toc85723183"/>
+        <w:pStyle w:val="Heading2"/>
+      </w:pPr>
+      <w:bookmarkStart w:id="17" w:name="_Toc85723183"/>
       <w:r>
         <w:t>A program használatának a részletes leírása</w:t>
       </w:r>
-      <w:bookmarkEnd w:id="18"/>
+      <w:bookmarkEnd w:id="17"/>
     </w:p>
     <w:p>
       <w:pPr>
@@ -5544,7 +5851,7 @@
     </w:p>
     <w:p>
       <w:pPr>
-        <w:pStyle w:val="Listaszerbekezds"/>
+        <w:pStyle w:val="ListParagraph"/>
         <w:numPr>
           <w:ilvl w:val="0"/>
           <w:numId w:val="6"/>
@@ -5557,12 +5864,12 @@
         <w:rPr>
           <w:color w:val="FF0000"/>
         </w:rPr>
-        <w:t>Amit leprogramoztál, azt a dokumentációban írd is le, ne legyenek eltitkolt funkciók.</w:t>
-      </w:r>
-    </w:p>
-    <w:p>
-      <w:pPr>
-        <w:pStyle w:val="Listaszerbekezds"/>
+        <w:t>A stílus legyen pontos és közérthető, vedd figyelembe, hogy a felhasználói dokumentáció nem szakembereknek készül.</w:t>
+      </w:r>
+    </w:p>
+    <w:p>
+      <w:pPr>
+        <w:pStyle w:val="ListParagraph"/>
         <w:numPr>
           <w:ilvl w:val="0"/>
           <w:numId w:val="6"/>
@@ -5575,12 +5882,26 @@
         <w:rPr>
           <w:color w:val="FF0000"/>
         </w:rPr>
-        <w:t>Minden pontosan, „szájbarágósan” legyen leírva. A dokumentáció alapján a teljesen kezdő, vagy laikus felhasználóknak is használniuk kell tudni a programot.</w:t>
-      </w:r>
-    </w:p>
-    <w:p>
-      <w:pPr>
-        <w:pStyle w:val="Listaszerbekezds"/>
+        <w:t xml:space="preserve">Ugyanakkor kerüld a laza stílust: rövidítések, </w:t>
+      </w:r>
+      <w:proofErr w:type="spellStart"/>
+      <w:r>
+        <w:rPr>
+          <w:color w:val="FF0000"/>
+        </w:rPr>
+        <w:t>smilie</w:t>
+      </w:r>
+      <w:proofErr w:type="spellEnd"/>
+      <w:r>
+        <w:rPr>
+          <w:color w:val="FF0000"/>
+        </w:rPr>
+        <w:t>-k, szleng kizárva.</w:t>
+      </w:r>
+    </w:p>
+    <w:p>
+      <w:pPr>
+        <w:pStyle w:val="ListParagraph"/>
         <w:numPr>
           <w:ilvl w:val="0"/>
           <w:numId w:val="6"/>
@@ -5593,111 +5914,491 @@
         <w:rPr>
           <w:color w:val="FF0000"/>
         </w:rPr>
-        <w:t>A stílus legyen pontos és közérthető, vedd figyelembe, hogy a felhasználói dokumentáció nem szakembereknek készül.</w:t>
-      </w:r>
-    </w:p>
-    <w:p>
-      <w:pPr>
-        <w:pStyle w:val="Listaszerbekezds"/>
+        <w:t xml:space="preserve">Alkalmazz ábrákat, </w:t>
+      </w:r>
+      <w:proofErr w:type="spellStart"/>
+      <w:r>
+        <w:rPr>
+          <w:color w:val="FF0000"/>
+        </w:rPr>
+        <w:t>screenshot-</w:t>
+      </w:r>
+      <w:proofErr w:type="gramStart"/>
+      <w:r>
+        <w:rPr>
+          <w:color w:val="FF0000"/>
+        </w:rPr>
+        <w:t>okat</w:t>
+      </w:r>
+      <w:proofErr w:type="spellEnd"/>
+      <w:r>
+        <w:rPr>
+          <w:color w:val="FF0000"/>
+        </w:rPr>
+        <w:t xml:space="preserve"> ,</w:t>
+      </w:r>
+      <w:proofErr w:type="gramEnd"/>
+      <w:r>
+        <w:rPr>
+          <w:color w:val="FF0000"/>
+        </w:rPr>
+        <w:t xml:space="preserve"> de a ne legyen túlzott a képek aránya a szöveghez képest. Kb. 2-3 oldalanként egy ábra megfelelő. </w:t>
+      </w:r>
+    </w:p>
+    <w:p>
+      <w:r>
+        <w:rPr>
+          <w:color w:val="FF0000"/>
+        </w:rPr>
+        <w:t>Ajánlott terjedelem: 10-15 oldal, ábrákkal együtt.</w:t>
+      </w:r>
+    </w:p>
+    <w:p>
+      <w:pPr>
+        <w:rPr>
+          <w:color w:val="FF0000"/>
+        </w:rPr>
+      </w:pPr>
+      <w:r>
+        <w:rPr>
+          <w:color w:val="FF0000"/>
+        </w:rPr>
+        <w:drawing>
+          <wp:inline distT="0" distB="0" distL="0" distR="0" wp14:anchorId="4CBF10A0" wp14:editId="5A84473F">
+            <wp:extent cx="5164090" cy="2470245"/>
+            <wp:effectExtent l="0" t="0" r="0" b="6350"/>
+            <wp:docPr id="706811120" name="Picture 1" descr="A screenshot of a computer&#10;&#10;AI-generated content may be incorrect."/>
+            <wp:cNvGraphicFramePr>
+              <a:graphicFrameLocks xmlns:a="http://schemas.openxmlformats.org/drawingml/2006/main" noChangeAspect="1"/>
+            </wp:cNvGraphicFramePr>
+            <a:graphic xmlns:a="http://schemas.openxmlformats.org/drawingml/2006/main">
+              <a:graphicData uri="http://schemas.openxmlformats.org/drawingml/2006/picture">
+                <pic:pic xmlns:pic="http://schemas.openxmlformats.org/drawingml/2006/picture">
+                  <pic:nvPicPr>
+                    <pic:cNvPr id="706811120" name="Picture 1" descr="A screenshot of a computer&#10;&#10;AI-generated content may be incorrect."/>
+                    <pic:cNvPicPr/>
+                  </pic:nvPicPr>
+                  <pic:blipFill>
+                    <a:blip r:embed="rId36"/>
+                    <a:stretch>
+                      <a:fillRect/>
+                    </a:stretch>
+                  </pic:blipFill>
+                  <pic:spPr>
+                    <a:xfrm>
+                      <a:off x="0" y="0"/>
+                      <a:ext cx="5164090" cy="2470245"/>
+                    </a:xfrm>
+                    <a:prstGeom prst="rect">
+                      <a:avLst/>
+                    </a:prstGeom>
+                  </pic:spPr>
+                </pic:pic>
+              </a:graphicData>
+            </a:graphic>
+          </wp:inline>
+        </w:drawing>
+      </w:r>
+    </w:p>
+    <w:p>
+      <w:pPr>
+        <w:ind w:firstLine="0"/>
+      </w:pPr>
+      <w:r>
+        <w:t>A főoldalon 6 animált elemünk van:</w:t>
+      </w:r>
+    </w:p>
+    <w:p>
+      <w:pPr>
+        <w:pStyle w:val="ListParagraph"/>
         <w:numPr>
           <w:ilvl w:val="0"/>
-          <w:numId w:val="6"/>
+          <w:numId w:val="46"/>
         </w:numPr>
-        <w:rPr>
-          <w:color w:val="FF0000"/>
-        </w:rPr>
-      </w:pPr>
-      <w:r>
-        <w:rPr>
-          <w:color w:val="FF0000"/>
-        </w:rPr>
-        <w:t xml:space="preserve">Ugyanakkor kerüld a laza stílust: rövidítések, </w:t>
-      </w:r>
-      <w:proofErr w:type="spellStart"/>
-      <w:r>
-        <w:rPr>
-          <w:color w:val="FF0000"/>
-        </w:rPr>
-        <w:t>smilie</w:t>
-      </w:r>
-      <w:proofErr w:type="spellEnd"/>
-      <w:r>
-        <w:rPr>
-          <w:color w:val="FF0000"/>
-        </w:rPr>
-        <w:t>-k, szleng kizárva.</w:t>
-      </w:r>
-    </w:p>
-    <w:p>
-      <w:pPr>
-        <w:pStyle w:val="Listaszerbekezds"/>
+      </w:pPr>
+      <w:r>
+        <w:t>A felül látható navigációs sávon a kis logónk. Ez az elem egy &lt;</w:t>
+      </w:r>
+      <w:proofErr w:type="spellStart"/>
+      <w:r>
+        <w:t>NavLink</w:t>
+      </w:r>
+      <w:proofErr w:type="spellEnd"/>
+      <w:r>
+        <w:t>&gt;-en belül egy &lt;</w:t>
+      </w:r>
+      <w:proofErr w:type="spellStart"/>
+      <w:r>
+        <w:t>img</w:t>
+      </w:r>
+      <w:proofErr w:type="spellEnd"/>
+      <w:r>
+        <w:t xml:space="preserve">&gt;. Az </w:t>
+      </w:r>
+      <w:proofErr w:type="spellStart"/>
+      <w:r>
+        <w:t>img-nek</w:t>
+      </w:r>
+      <w:proofErr w:type="spellEnd"/>
+      <w:r>
+        <w:t xml:space="preserve"> a logo-img1 osztálynév van megadva, amit a Navbar.css stíluslappal van rárakva az animáció: </w:t>
+      </w:r>
+      <w:proofErr w:type="spellStart"/>
+      <w:r>
+        <w:t>animation</w:t>
+      </w:r>
+      <w:proofErr w:type="spellEnd"/>
+      <w:r>
+        <w:t xml:space="preserve">: </w:t>
+      </w:r>
+      <w:proofErr w:type="spellStart"/>
+      <w:r>
+        <w:t>float</w:t>
+      </w:r>
+      <w:proofErr w:type="spellEnd"/>
+      <w:r>
+        <w:t xml:space="preserve"> 3s </w:t>
+      </w:r>
+      <w:proofErr w:type="spellStart"/>
+      <w:r>
+        <w:t>infinite</w:t>
+      </w:r>
+      <w:proofErr w:type="spellEnd"/>
+      <w:r>
+        <w:t xml:space="preserve"> </w:t>
+      </w:r>
+      <w:proofErr w:type="spellStart"/>
+      <w:r>
+        <w:t>ease</w:t>
+      </w:r>
+      <w:proofErr w:type="spellEnd"/>
+      <w:r>
+        <w:t>-in-out;</w:t>
+      </w:r>
+    </w:p>
+    <w:p>
+      <w:pPr>
+        <w:pStyle w:val="ListParagraph"/>
         <w:numPr>
           <w:ilvl w:val="0"/>
-          <w:numId w:val="6"/>
+          <w:numId w:val="46"/>
         </w:numPr>
-        <w:rPr>
-          <w:color w:val="FF0000"/>
-        </w:rPr>
-      </w:pPr>
-      <w:r>
-        <w:rPr>
-          <w:color w:val="FF0000"/>
-        </w:rPr>
-        <w:t xml:space="preserve">Alkalmazz ábrákat, </w:t>
-      </w:r>
-      <w:proofErr w:type="spellStart"/>
-      <w:r>
-        <w:rPr>
-          <w:color w:val="FF0000"/>
-        </w:rPr>
-        <w:t>screenshot-</w:t>
+      </w:pPr>
+      <w:r>
+        <w:lastRenderedPageBreak/>
+        <w:t>A középen látható cím és alcím &lt;</w:t>
+      </w:r>
+      <w:proofErr w:type="spellStart"/>
+      <w:r>
+        <w:t>motion.div</w:t>
+      </w:r>
+      <w:proofErr w:type="spellEnd"/>
+      <w:r>
+        <w:t xml:space="preserve">&gt; elemekkel van meganimálva. A </w:t>
+      </w:r>
+      <w:proofErr w:type="spellStart"/>
+      <w:r>
+        <w:t>Home.jsx</w:t>
+      </w:r>
+      <w:proofErr w:type="spellEnd"/>
+      <w:r>
+        <w:t xml:space="preserve"> fájlban vannak megadva a kezdő pozíciójuk és a végső pozíciójuk „</w:t>
+      </w:r>
+      <w:proofErr w:type="spellStart"/>
+      <w:r>
+        <w:t>kordinátái</w:t>
+      </w:r>
+      <w:proofErr w:type="spellEnd"/>
+      <w:r>
+        <w:t>”. A &lt;</w:t>
+      </w:r>
+      <w:proofErr w:type="spellStart"/>
+      <w:r>
+        <w:t>motion.div</w:t>
+      </w:r>
+      <w:proofErr w:type="spellEnd"/>
+      <w:r>
+        <w:t xml:space="preserve">&gt; elemeken belül &lt;p&gt; paragrafus elemekben van megírva a szöveg, és </w:t>
+      </w:r>
+      <w:r>
+        <w:t>&lt;h2&gt; valamint &lt;h4&gt; elemeket használunk a címek kiírásához.</w:t>
+      </w:r>
+    </w:p>
+    <w:p>
+      <w:pPr>
+        <w:pStyle w:val="ListParagraph"/>
+        <w:numPr>
+          <w:ilvl w:val="0"/>
+          <w:numId w:val="46"/>
+        </w:numPr>
+      </w:pPr>
+      <w:r>
+        <w:t>Az alul lévő 3 szürke doboz szintén &lt;</w:t>
+      </w:r>
+      <w:proofErr w:type="spellStart"/>
+      <w:r>
+        <w:t>motion.div</w:t>
+      </w:r>
+      <w:proofErr w:type="spellEnd"/>
+      <w:r>
+        <w:t>&gt; elemek, benne &lt;h1&gt; tartalmazza a címet, &lt;p&gt; tartalmazza a szöveget.</w:t>
+      </w:r>
+    </w:p>
+    <w:p>
+      <w:pPr>
+        <w:ind w:firstLine="0"/>
+      </w:pPr>
+      <w:r>
+        <w:t>A főoldalról a felül látható navigációs sávon lévő elemek</w:t>
+      </w:r>
+      <w:r>
+        <w:t xml:space="preserve"> kattinthatók.</w:t>
+      </w:r>
+    </w:p>
+    <w:p>
+      <w:pPr>
+        <w:ind w:firstLine="0"/>
+      </w:pPr>
+      <w:r>
+        <w:t xml:space="preserve">A posztok feliratra kattintva a </w:t>
+      </w:r>
+      <w:proofErr w:type="spellStart"/>
+      <w:r>
+        <w:t>React</w:t>
+      </w:r>
+      <w:proofErr w:type="spellEnd"/>
+      <w:r>
+        <w:t xml:space="preserve">-Router átirányít a </w:t>
+      </w:r>
+      <w:proofErr w:type="spellStart"/>
+      <w:r>
+        <w:t>Posztok.jsx</w:t>
+      </w:r>
+      <w:proofErr w:type="spellEnd"/>
+      <w:r>
+        <w:t xml:space="preserve"> oldalra. Itt </w:t>
+      </w:r>
+      <w:r>
+        <w:t>láthatod a</w:t>
+      </w:r>
+      <w:r>
+        <w:t xml:space="preserve"> sikeresen létrehozott/feltöltött posztok</w:t>
+      </w:r>
+      <w:r>
+        <w:t>at.</w:t>
+      </w:r>
+    </w:p>
+    <w:p>
+      <w:pPr>
+        <w:ind w:firstLine="0"/>
+      </w:pPr>
+      <w:r>
+        <w:t>A posztok oldalon a szűrő segítségével tudsz a posztok között tetszés szerint keresni, szűrni, kilistázni.</w:t>
+      </w:r>
+      <w:r>
+        <w:br/>
+        <w:t xml:space="preserve">A lenyíló Kategória és Megye menüből választható opciók lokális változóból (tömbből) töltődnek be. A </w:t>
+      </w:r>
+      <w:proofErr w:type="spellStart"/>
+      <w:r>
+        <w:t>Posztok.jsx</w:t>
+      </w:r>
+      <w:proofErr w:type="spellEnd"/>
+      <w:r>
+        <w:t xml:space="preserve"> fájl tetején const </w:t>
+      </w:r>
+      <w:proofErr w:type="spellStart"/>
+      <w:r>
+        <w:t>categories</w:t>
+      </w:r>
+      <w:proofErr w:type="spellEnd"/>
+      <w:r>
+        <w:t xml:space="preserve"> </w:t>
       </w:r>
       <w:proofErr w:type="gramStart"/>
       <w:r>
-        <w:rPr>
-          <w:color w:val="FF0000"/>
-        </w:rPr>
-        <w:t>okat</w:t>
-      </w:r>
-      <w:proofErr w:type="spellEnd"/>
-      <w:r>
-        <w:rPr>
-          <w:color w:val="FF0000"/>
-        </w:rPr>
-        <w:t xml:space="preserve"> ,</w:t>
+        <w:t>=[ ]</w:t>
       </w:r>
       <w:proofErr w:type="gramEnd"/>
       <w:r>
-        <w:rPr>
-          <w:color w:val="FF0000"/>
-        </w:rPr>
-        <w:t xml:space="preserve"> de a ne legyen túlzott a képek aránya a szöveghez képest. Kb. 2-3 oldalanként egy ábra megfelelő. </w:t>
-      </w:r>
-    </w:p>
-    <w:p>
-      <w:pPr>
-        <w:rPr>
-          <w:color w:val="FF0000"/>
-        </w:rPr>
-      </w:pPr>
-      <w:r>
-        <w:rPr>
-          <w:color w:val="FF0000"/>
-        </w:rPr>
-        <w:t>Ajánlott terjedelem: 10-15 oldal, ábrákkal együtt.</w:t>
-      </w:r>
-    </w:p>
-    <w:p>
-      <w:pPr>
-        <w:pStyle w:val="Cmsor1"/>
-      </w:pPr>
-      <w:bookmarkStart w:id="19" w:name="_Toc473730749"/>
-      <w:bookmarkStart w:id="20" w:name="_Toc85723184"/>
+        <w:t xml:space="preserve"> és const </w:t>
+      </w:r>
+      <w:proofErr w:type="spellStart"/>
+      <w:r>
+        <w:t>locations</w:t>
+      </w:r>
+      <w:proofErr w:type="spellEnd"/>
+      <w:r>
+        <w:t xml:space="preserve"> = </w:t>
+      </w:r>
+      <w:proofErr w:type="gramStart"/>
+      <w:r>
+        <w:t>[ ]</w:t>
+      </w:r>
+      <w:proofErr w:type="gramEnd"/>
+      <w:r>
+        <w:t>.</w:t>
+      </w:r>
+    </w:p>
+    <w:p>
+      <w:pPr>
+        <w:ind w:firstLine="0"/>
+      </w:pPr>
+      <w:r>
+        <w:t>A kedvenc csillag kattintható, „</w:t>
+      </w:r>
+      <w:proofErr w:type="spellStart"/>
+      <w:r>
+        <w:t>filled</w:t>
+      </w:r>
+      <w:proofErr w:type="spellEnd"/>
+      <w:r>
+        <w:t>” vagy „” tulajdonsága van, ez kattintásra változik. A tulajdonsággal együtt változik a színe „</w:t>
+      </w:r>
+      <w:proofErr w:type="spellStart"/>
+      <w:proofErr w:type="gramStart"/>
+      <w:r>
+        <w:t>gold</w:t>
+      </w:r>
+      <w:proofErr w:type="spellEnd"/>
+      <w:r>
+        <w:t>”-</w:t>
+      </w:r>
+      <w:proofErr w:type="spellStart"/>
+      <w:proofErr w:type="gramEnd"/>
+      <w:r>
+        <w:t>ról</w:t>
+      </w:r>
+      <w:proofErr w:type="spellEnd"/>
+      <w:r>
+        <w:t xml:space="preserve"> „</w:t>
+      </w:r>
+      <w:proofErr w:type="spellStart"/>
+      <w:proofErr w:type="gramStart"/>
+      <w:r>
+        <w:t>gray</w:t>
+      </w:r>
+      <w:proofErr w:type="spellEnd"/>
+      <w:r>
+        <w:t>”-</w:t>
+      </w:r>
+      <w:proofErr w:type="gramEnd"/>
+      <w:r>
+        <w:t>re (arany és szürke).</w:t>
+      </w:r>
+    </w:p>
+    <w:p>
+      <w:pPr>
+        <w:ind w:firstLine="0"/>
+      </w:pPr>
+      <w:r>
+        <w:t>A keresőmezőbe kézzel írható szöveg pedig a poszt címét vagy a posztot létrehozó felhasználó nevét vizsgálja. A nagyító gombra kattintva lépnek érvénybe a beállított szűrők</w:t>
+      </w:r>
+      <w:r>
+        <w:t>, vagy egyből a kedvenc csillagra kattintva egyből frissül.</w:t>
+      </w:r>
+      <w:r>
+        <w:br/>
+      </w:r>
+      <w:r>
+        <w:drawing>
+          <wp:inline distT="0" distB="0" distL="0" distR="0" wp14:anchorId="1D77730B" wp14:editId="6C6FD803">
+            <wp:extent cx="5543550" cy="2647315"/>
+            <wp:effectExtent l="0" t="0" r="0" b="635"/>
+            <wp:docPr id="1693159246" name="Picture 1" descr="A screenshot of a computer&#10;&#10;AI-generated content may be incorrect."/>
+            <wp:cNvGraphicFramePr>
+              <a:graphicFrameLocks xmlns:a="http://schemas.openxmlformats.org/drawingml/2006/main" noChangeAspect="1"/>
+            </wp:cNvGraphicFramePr>
+            <a:graphic xmlns:a="http://schemas.openxmlformats.org/drawingml/2006/main">
+              <a:graphicData uri="http://schemas.openxmlformats.org/drawingml/2006/picture">
+                <pic:pic xmlns:pic="http://schemas.openxmlformats.org/drawingml/2006/picture">
+                  <pic:nvPicPr>
+                    <pic:cNvPr id="1693159246" name="Picture 1" descr="A screenshot of a computer&#10;&#10;AI-generated content may be incorrect."/>
+                    <pic:cNvPicPr/>
+                  </pic:nvPicPr>
+                  <pic:blipFill>
+                    <a:blip r:embed="rId37"/>
+                    <a:stretch>
+                      <a:fillRect/>
+                    </a:stretch>
+                  </pic:blipFill>
+                  <pic:spPr>
+                    <a:xfrm>
+                      <a:off x="0" y="0"/>
+                      <a:ext cx="5543550" cy="2647315"/>
+                    </a:xfrm>
+                    <a:prstGeom prst="rect">
+                      <a:avLst/>
+                    </a:prstGeom>
+                  </pic:spPr>
+                </pic:pic>
+              </a:graphicData>
+            </a:graphic>
+          </wp:inline>
+        </w:drawing>
+      </w:r>
+    </w:p>
+    <w:p>
+      <w:pPr>
+        <w:ind w:firstLine="0"/>
+      </w:pPr>
+      <w:r>
+        <w:t xml:space="preserve">Így néz ki a posztok oldal, és </w:t>
+      </w:r>
+      <w:proofErr w:type="gramStart"/>
+      <w:r>
+        <w:t>látszik</w:t>
+      </w:r>
+      <w:proofErr w:type="gramEnd"/>
+      <w:r>
+        <w:t xml:space="preserve"> hogy a szűrő tökéletesen működik.</w:t>
+      </w:r>
+    </w:p>
+    <w:p>
+      <w:pPr>
+        <w:ind w:firstLine="0"/>
+      </w:pPr>
+      <w:r>
+        <w:rPr>
+          <w:highlight w:val="magenta"/>
+        </w:rPr>
+        <w:t>Itt hagytam abba________________________________________________________</w:t>
+      </w:r>
+    </w:p>
+    <w:p>
+      <w:pPr>
+        <w:pStyle w:val="Heading1"/>
+      </w:pPr>
+      <w:bookmarkStart w:id="18" w:name="_Toc473730749"/>
+      <w:bookmarkStart w:id="19" w:name="_Toc85723184"/>
       <w:r>
         <w:lastRenderedPageBreak/>
         <w:t>Fejlesztői dokumentáció</w:t>
       </w:r>
+      <w:bookmarkEnd w:id="18"/>
       <w:bookmarkEnd w:id="19"/>
+    </w:p>
+    <w:p>
+      <w:pPr>
+        <w:rPr>
+          <w:color w:val="FF0000"/>
+        </w:rPr>
+      </w:pPr>
+      <w:r>
+        <w:rPr>
+          <w:color w:val="FF0000"/>
+        </w:rPr>
+        <w:t>A fejlesztői dokumentáció célja, hogy a segítse program logikájának, illetve a program kódjának a megértését, illetve a program továbbfejlesztését.  Szakemberek számára készül, elvárás tehát a pontosság és a szakmai jellegű stílus.</w:t>
+      </w:r>
+    </w:p>
+    <w:p>
+      <w:pPr>
+        <w:pStyle w:val="Heading2"/>
+      </w:pPr>
+      <w:bookmarkStart w:id="20" w:name="_Toc85723185"/>
+      <w:r>
+        <w:t>Az alkalmazott fejlesztői eszközök</w:t>
+      </w:r>
       <w:bookmarkEnd w:id="20"/>
     </w:p>
     <w:p>
@@ -5710,49 +6411,26 @@
         <w:rPr>
           <w:color w:val="FF0000"/>
         </w:rPr>
-        <w:t>A fejlesztői dokumentáció célja, hogy a segítse program logikájának, illetve a program kódjának a megértését, illetve a program továbbfejlesztését.  Szakemberek számára készül, elvárás tehát a pontosság és a szakmai jellegű stílus.</w:t>
-      </w:r>
-    </w:p>
-    <w:p>
-      <w:pPr>
-        <w:pStyle w:val="Cmsor2"/>
-      </w:pPr>
-      <w:bookmarkStart w:id="21" w:name="_Toc85723185"/>
-      <w:r>
-        <w:t>Az alkalmazott fejlesztői eszközök</w:t>
-      </w:r>
-      <w:bookmarkEnd w:id="21"/>
-    </w:p>
-    <w:p>
-      <w:pPr>
+        <w:t xml:space="preserve">Fel kell sorolnod az összes olyan szoftver </w:t>
+      </w:r>
+      <w:proofErr w:type="gramStart"/>
+      <w:r>
         <w:rPr>
           <w:color w:val="FF0000"/>
         </w:rPr>
-      </w:pPr>
+        <w:t>eszközt</w:t>
+      </w:r>
+      <w:proofErr w:type="gramEnd"/>
       <w:r>
         <w:rPr>
           <w:color w:val="FF0000"/>
         </w:rPr>
-        <w:t xml:space="preserve">Fel kell sorolnod az összes olyan szoftver </w:t>
-      </w:r>
-      <w:proofErr w:type="gramStart"/>
-      <w:r>
-        <w:rPr>
-          <w:color w:val="FF0000"/>
-        </w:rPr>
-        <w:t>eszközt</w:t>
-      </w:r>
-      <w:proofErr w:type="gramEnd"/>
-      <w:r>
-        <w:rPr>
-          <w:color w:val="FF0000"/>
-        </w:rPr>
         <w:t xml:space="preserve"> amelyet a program fejlesztéséhez, illetve a dokumentáció készítéséhez felhasználtál. (Pl. programozási nyelv, fejlesztői környezet, adatbázis-kezelő rendszer, kép-, szöveg-, zeneszerkesztő program stb.)</w:t>
       </w:r>
     </w:p>
     <w:p>
       <w:pPr>
-        <w:pStyle w:val="Listaszerbekezds"/>
+        <w:pStyle w:val="ListParagraph"/>
         <w:numPr>
           <w:ilvl w:val="0"/>
           <w:numId w:val="7"/>
@@ -5770,7 +6448,7 @@
     </w:p>
     <w:p>
       <w:pPr>
-        <w:pStyle w:val="Listaszerbekezds"/>
+        <w:pStyle w:val="ListParagraph"/>
         <w:numPr>
           <w:ilvl w:val="0"/>
           <w:numId w:val="7"/>
@@ -5801,7 +6479,7 @@
     </w:p>
     <w:p>
       <w:pPr>
-        <w:pStyle w:val="Listaszerbekezds"/>
+        <w:pStyle w:val="ListParagraph"/>
         <w:numPr>
           <w:ilvl w:val="0"/>
           <w:numId w:val="14"/>
@@ -5813,7 +6491,7 @@
     </w:p>
     <w:p>
       <w:pPr>
-        <w:pStyle w:val="Listaszerbekezds"/>
+        <w:pStyle w:val="ListParagraph"/>
         <w:numPr>
           <w:ilvl w:val="0"/>
           <w:numId w:val="14"/>
@@ -5857,7 +6535,7 @@
     </w:p>
     <w:p>
       <w:pPr>
-        <w:pStyle w:val="Listaszerbekezds"/>
+        <w:pStyle w:val="ListParagraph"/>
         <w:numPr>
           <w:ilvl w:val="0"/>
           <w:numId w:val="14"/>
@@ -5882,7 +6560,7 @@
     </w:p>
     <w:p>
       <w:pPr>
-        <w:pStyle w:val="Listaszerbekezds"/>
+        <w:pStyle w:val="ListParagraph"/>
         <w:numPr>
           <w:ilvl w:val="0"/>
           <w:numId w:val="14"/>
@@ -5899,7 +6577,7 @@
     </w:p>
     <w:p>
       <w:pPr>
-        <w:pStyle w:val="Listaszerbekezds"/>
+        <w:pStyle w:val="ListParagraph"/>
         <w:numPr>
           <w:ilvl w:val="0"/>
           <w:numId w:val="14"/>
@@ -5911,13 +6589,13 @@
     </w:p>
     <w:p>
       <w:pPr>
-        <w:pStyle w:val="Cmsor2"/>
-      </w:pPr>
-      <w:bookmarkStart w:id="22" w:name="_Toc85723186"/>
+        <w:pStyle w:val="Heading2"/>
+      </w:pPr>
+      <w:bookmarkStart w:id="21" w:name="_Toc85723186"/>
       <w:r>
         <w:t>Adatmodell leírása</w:t>
       </w:r>
-      <w:bookmarkEnd w:id="22"/>
+      <w:bookmarkEnd w:id="21"/>
     </w:p>
     <w:p>
       <w:pPr>
@@ -5934,7 +6612,7 @@
     </w:p>
     <w:p>
       <w:pPr>
-        <w:pStyle w:val="Listaszerbekezds"/>
+        <w:pStyle w:val="ListParagraph"/>
         <w:numPr>
           <w:ilvl w:val="0"/>
           <w:numId w:val="8"/>
@@ -5952,7 +6630,7 @@
     </w:p>
     <w:p>
       <w:pPr>
-        <w:pStyle w:val="Listaszerbekezds"/>
+        <w:pStyle w:val="ListParagraph"/>
         <w:numPr>
           <w:ilvl w:val="0"/>
           <w:numId w:val="8"/>
@@ -5970,7 +6648,7 @@
     </w:p>
     <w:p>
       <w:pPr>
-        <w:pStyle w:val="Listaszerbekezds"/>
+        <w:pStyle w:val="ListParagraph"/>
         <w:numPr>
           <w:ilvl w:val="0"/>
           <w:numId w:val="8"/>
@@ -6089,7 +6767,7 @@
     </w:p>
     <w:p>
       <w:pPr>
-        <w:pStyle w:val="Listaszerbekezds"/>
+        <w:pStyle w:val="ListParagraph"/>
         <w:numPr>
           <w:ilvl w:val="0"/>
           <w:numId w:val="40"/>
@@ -6144,7 +6822,7 @@
     </w:p>
     <w:p>
       <w:pPr>
-        <w:pStyle w:val="Listaszerbekezds"/>
+        <w:pStyle w:val="ListParagraph"/>
         <w:numPr>
           <w:ilvl w:val="0"/>
           <w:numId w:val="40"/>
@@ -6170,7 +6848,15 @@
         <w:t>11)</w:t>
       </w:r>
       <w:r>
-        <w:t xml:space="preserve"> Egyedi azonosító ami a jelenlegi felhasználót összekötteti a kiválasztott címzettel az </w:t>
+        <w:t xml:space="preserve"> Egyedi </w:t>
+      </w:r>
+      <w:proofErr w:type="gramStart"/>
+      <w:r>
+        <w:t>azonosító</w:t>
+      </w:r>
+      <w:proofErr w:type="gramEnd"/>
+      <w:r>
+        <w:t xml:space="preserve"> ami a jelenlegi felhasználót összekötteti a kiválasztott címzettel az </w:t>
       </w:r>
       <w:proofErr w:type="spellStart"/>
       <w:r>
@@ -6180,7 +6866,7 @@
     </w:p>
     <w:p>
       <w:pPr>
-        <w:pStyle w:val="Listaszerbekezds"/>
+        <w:pStyle w:val="ListParagraph"/>
         <w:numPr>
           <w:ilvl w:val="0"/>
           <w:numId w:val="40"/>
@@ -6206,12 +6892,20 @@
         <w:t>11)</w:t>
       </w:r>
       <w:r>
-        <w:t xml:space="preserve"> Egyedi azonosító ami az üzenetet fogadó felhasználó kap</w:t>
-      </w:r>
-    </w:p>
-    <w:p>
-      <w:pPr>
-        <w:pStyle w:val="Listaszerbekezds"/>
+        <w:t xml:space="preserve"> Egyedi </w:t>
+      </w:r>
+      <w:proofErr w:type="gramStart"/>
+      <w:r>
+        <w:t>azonosító</w:t>
+      </w:r>
+      <w:proofErr w:type="gramEnd"/>
+      <w:r>
+        <w:t xml:space="preserve"> ami az üzenetet fogadó felhasználó kap</w:t>
+      </w:r>
+    </w:p>
+    <w:p>
+      <w:pPr>
+        <w:pStyle w:val="ListParagraph"/>
         <w:numPr>
           <w:ilvl w:val="0"/>
           <w:numId w:val="40"/>
@@ -6235,7 +6929,7 @@
     </w:p>
     <w:p>
       <w:pPr>
-        <w:pStyle w:val="Listaszerbekezds"/>
+        <w:pStyle w:val="ListParagraph"/>
         <w:numPr>
           <w:ilvl w:val="0"/>
           <w:numId w:val="40"/>
@@ -6263,7 +6957,7 @@
     </w:p>
     <w:p>
       <w:pPr>
-        <w:pStyle w:val="Listaszerbekezds"/>
+        <w:pStyle w:val="ListParagraph"/>
         <w:numPr>
           <w:ilvl w:val="0"/>
           <w:numId w:val="40"/>
@@ -6307,7 +7001,21 @@
         <w:rPr>
           <w:highlight w:val="cyan"/>
         </w:rPr>
-        <w:t xml:space="preserve"> Minden üzenetre külön állapot van hogy olvasott / olvasatlan. Ha az állapot olvasatlan, azt kiírja az oldal</w:t>
+        <w:t xml:space="preserve"> Minden üzenetre külön állapot </w:t>
+      </w:r>
+      <w:proofErr w:type="gramStart"/>
+      <w:r>
+        <w:rPr>
+          <w:highlight w:val="cyan"/>
+        </w:rPr>
+        <w:t>van</w:t>
+      </w:r>
+      <w:proofErr w:type="gramEnd"/>
+      <w:r>
+        <w:rPr>
+          <w:highlight w:val="cyan"/>
+        </w:rPr>
+        <w:t xml:space="preserve"> hogy olvasott / olvasatlan. Ha az állapot olvasatlan, azt kiírja az oldal</w:t>
       </w:r>
       <w:r>
         <w:rPr>
@@ -6360,7 +7068,7 @@
     </w:p>
     <w:p>
       <w:pPr>
-        <w:pStyle w:val="Listaszerbekezds"/>
+        <w:pStyle w:val="ListParagraph"/>
         <w:numPr>
           <w:ilvl w:val="0"/>
           <w:numId w:val="41"/>
@@ -6407,12 +7115,20 @@
       </w:r>
       <w:proofErr w:type="spellEnd"/>
       <w:r>
-        <w:t xml:space="preserve"> Key – Automatikusan generált egyedi azonosító amely minden egyes értékeléshez van</w:t>
-      </w:r>
-    </w:p>
-    <w:p>
-      <w:pPr>
-        <w:pStyle w:val="Listaszerbekezds"/>
+        <w:t xml:space="preserve"> Key – Automatikusan generált egyedi </w:t>
+      </w:r>
+      <w:proofErr w:type="gramStart"/>
+      <w:r>
+        <w:t>azonosító</w:t>
+      </w:r>
+      <w:proofErr w:type="gramEnd"/>
+      <w:r>
+        <w:t xml:space="preserve"> amely minden egyes értékeléshez van</w:t>
+      </w:r>
+    </w:p>
+    <w:p>
+      <w:pPr>
+        <w:pStyle w:val="ListParagraph"/>
         <w:numPr>
           <w:ilvl w:val="0"/>
           <w:numId w:val="41"/>
@@ -6440,7 +7156,7 @@
     </w:p>
     <w:p>
       <w:pPr>
-        <w:pStyle w:val="Listaszerbekezds"/>
+        <w:pStyle w:val="ListParagraph"/>
         <w:numPr>
           <w:ilvl w:val="0"/>
           <w:numId w:val="41"/>
@@ -6468,7 +7184,7 @@
     </w:p>
     <w:p>
       <w:pPr>
-        <w:pStyle w:val="Listaszerbekezds"/>
+        <w:pStyle w:val="ListParagraph"/>
         <w:numPr>
           <w:ilvl w:val="0"/>
           <w:numId w:val="41"/>
@@ -6496,7 +7212,7 @@
     </w:p>
     <w:p>
       <w:pPr>
-        <w:pStyle w:val="Listaszerbekezds"/>
+        <w:pStyle w:val="ListParagraph"/>
         <w:numPr>
           <w:ilvl w:val="0"/>
           <w:numId w:val="41"/>
@@ -6567,7 +7283,7 @@
     </w:p>
     <w:p>
       <w:pPr>
-        <w:pStyle w:val="Listaszerbekezds"/>
+        <w:pStyle w:val="ListParagraph"/>
         <w:numPr>
           <w:ilvl w:val="0"/>
           <w:numId w:val="15"/>
@@ -6667,7 +7383,7 @@
     </w:p>
     <w:p>
       <w:pPr>
-        <w:pStyle w:val="Listaszerbekezds"/>
+        <w:pStyle w:val="ListParagraph"/>
         <w:numPr>
           <w:ilvl w:val="0"/>
           <w:numId w:val="15"/>
@@ -6713,7 +7429,7 @@
     </w:p>
     <w:p>
       <w:pPr>
-        <w:pStyle w:val="Listaszerbekezds"/>
+        <w:pStyle w:val="ListParagraph"/>
         <w:numPr>
           <w:ilvl w:val="0"/>
           <w:numId w:val="15"/>
@@ -6759,7 +7475,7 @@
     </w:p>
     <w:p>
       <w:pPr>
-        <w:pStyle w:val="Listaszerbekezds"/>
+        <w:pStyle w:val="ListParagraph"/>
         <w:numPr>
           <w:ilvl w:val="0"/>
           <w:numId w:val="15"/>
@@ -6819,7 +7535,7 @@
     </w:p>
     <w:p>
       <w:pPr>
-        <w:pStyle w:val="Listaszerbekezds"/>
+        <w:pStyle w:val="ListParagraph"/>
         <w:numPr>
           <w:ilvl w:val="0"/>
           <w:numId w:val="15"/>
@@ -6885,7 +7601,7 @@
     </w:p>
     <w:p>
       <w:pPr>
-        <w:pStyle w:val="Listaszerbekezds"/>
+        <w:pStyle w:val="ListParagraph"/>
         <w:numPr>
           <w:ilvl w:val="0"/>
           <w:numId w:val="15"/>
@@ -6940,7 +7656,7 @@
     </w:p>
     <w:p>
       <w:pPr>
-        <w:pStyle w:val="Listaszerbekezds"/>
+        <w:pStyle w:val="ListParagraph"/>
         <w:numPr>
           <w:ilvl w:val="0"/>
           <w:numId w:val="15"/>
@@ -7014,7 +7730,7 @@
     </w:p>
     <w:p>
       <w:pPr>
-        <w:pStyle w:val="Listaszerbekezds"/>
+        <w:pStyle w:val="ListParagraph"/>
         <w:numPr>
           <w:ilvl w:val="0"/>
           <w:numId w:val="15"/>
@@ -7074,7 +7790,7 @@
     </w:p>
     <w:p>
       <w:pPr>
-        <w:pStyle w:val="Listaszerbekezds"/>
+        <w:pStyle w:val="ListParagraph"/>
         <w:numPr>
           <w:ilvl w:val="0"/>
           <w:numId w:val="15"/>
@@ -7120,7 +7836,7 @@
     </w:p>
     <w:p>
       <w:pPr>
-        <w:pStyle w:val="Listaszerbekezds"/>
+        <w:pStyle w:val="ListParagraph"/>
         <w:numPr>
           <w:ilvl w:val="0"/>
           <w:numId w:val="15"/>
@@ -7180,7 +7896,7 @@
     </w:p>
     <w:p>
       <w:pPr>
-        <w:pStyle w:val="Listaszerbekezds"/>
+        <w:pStyle w:val="ListParagraph"/>
         <w:numPr>
           <w:ilvl w:val="0"/>
           <w:numId w:val="15"/>
@@ -7228,7 +7944,7 @@
     </w:p>
     <w:p>
       <w:pPr>
-        <w:pStyle w:val="Listaszerbekezds"/>
+        <w:pStyle w:val="ListParagraph"/>
         <w:numPr>
           <w:ilvl w:val="0"/>
           <w:numId w:val="15"/>
@@ -7276,7 +7992,7 @@
     </w:p>
     <w:p>
       <w:pPr>
-        <w:pStyle w:val="Listaszerbekezds"/>
+        <w:pStyle w:val="ListParagraph"/>
         <w:numPr>
           <w:ilvl w:val="0"/>
           <w:numId w:val="15"/>
@@ -7352,7 +8068,7 @@
     </w:p>
     <w:p>
       <w:pPr>
-        <w:pStyle w:val="Listaszerbekezds"/>
+        <w:pStyle w:val="ListParagraph"/>
         <w:numPr>
           <w:ilvl w:val="0"/>
           <w:numId w:val="15"/>
@@ -7414,7 +8130,7 @@
     </w:p>
     <w:p>
       <w:pPr>
-        <w:pStyle w:val="Listaszerbekezds"/>
+        <w:pStyle w:val="ListParagraph"/>
         <w:numPr>
           <w:ilvl w:val="0"/>
           <w:numId w:val="15"/>
@@ -7468,7 +8184,7 @@
     </w:p>
     <w:p>
       <w:pPr>
-        <w:pStyle w:val="Listaszerbekezds"/>
+        <w:pStyle w:val="ListParagraph"/>
         <w:numPr>
           <w:ilvl w:val="0"/>
           <w:numId w:val="15"/>
@@ -7567,7 +8283,7 @@
     </w:p>
     <w:p>
       <w:pPr>
-        <w:pStyle w:val="Listaszerbekezds"/>
+        <w:pStyle w:val="ListParagraph"/>
         <w:numPr>
           <w:ilvl w:val="0"/>
           <w:numId w:val="18"/>
@@ -7644,18 +8360,32 @@
         <w:rPr>
           <w:color w:val="000000" w:themeColor="text1"/>
         </w:rPr>
-        <w:t xml:space="preserve"> Key</w:t>
-      </w:r>
-      <w:r>
-        <w:rPr>
-          <w:color w:val="000000" w:themeColor="text1"/>
-        </w:rPr>
-        <w:t xml:space="preserve"> ; A kategóriáknak azonosító</w:t>
-      </w:r>
-    </w:p>
-    <w:p>
-      <w:pPr>
-        <w:pStyle w:val="Listaszerbekezds"/>
+        <w:t xml:space="preserve"> </w:t>
+      </w:r>
+      <w:proofErr w:type="gramStart"/>
+      <w:r>
+        <w:rPr>
+          <w:color w:val="000000" w:themeColor="text1"/>
+        </w:rPr>
+        <w:t>Key</w:t>
+      </w:r>
+      <w:r>
+        <w:rPr>
+          <w:color w:val="000000" w:themeColor="text1"/>
+        </w:rPr>
+        <w:t xml:space="preserve"> ;</w:t>
+      </w:r>
+      <w:proofErr w:type="gramEnd"/>
+      <w:r>
+        <w:rPr>
+          <w:color w:val="000000" w:themeColor="text1"/>
+        </w:rPr>
+        <w:t xml:space="preserve"> A kategóriáknak azonosító</w:t>
+      </w:r>
+    </w:p>
+    <w:p>
+      <w:pPr>
+        <w:pStyle w:val="ListParagraph"/>
         <w:numPr>
           <w:ilvl w:val="0"/>
           <w:numId w:val="18"/>
@@ -7731,7 +8461,7 @@
     </w:p>
     <w:p>
       <w:pPr>
-        <w:pStyle w:val="Listaszerbekezds"/>
+        <w:pStyle w:val="ListParagraph"/>
         <w:numPr>
           <w:ilvl w:val="0"/>
           <w:numId w:val="25"/>
@@ -7785,7 +8515,7 @@
     </w:p>
     <w:p>
       <w:pPr>
-        <w:pStyle w:val="Listaszerbekezds"/>
+        <w:pStyle w:val="ListParagraph"/>
         <w:numPr>
           <w:ilvl w:val="0"/>
           <w:numId w:val="25"/>
@@ -7826,7 +8556,21 @@
         <w:rPr>
           <w:color w:val="000000" w:themeColor="text1"/>
         </w:rPr>
-        <w:t xml:space="preserve"> A felhasználó azonosítója aki</w:t>
+        <w:t xml:space="preserve"> A felhasználó </w:t>
+      </w:r>
+      <w:proofErr w:type="gramStart"/>
+      <w:r>
+        <w:rPr>
+          <w:color w:val="000000" w:themeColor="text1"/>
+        </w:rPr>
+        <w:t>azonosítója</w:t>
+      </w:r>
+      <w:proofErr w:type="gramEnd"/>
+      <w:r>
+        <w:rPr>
+          <w:color w:val="000000" w:themeColor="text1"/>
+        </w:rPr>
+        <w:t xml:space="preserve"> aki</w:t>
       </w:r>
       <w:r>
         <w:rPr>
@@ -7843,7 +8587,7 @@
     </w:p>
     <w:p>
       <w:pPr>
-        <w:pStyle w:val="Listaszerbekezds"/>
+        <w:pStyle w:val="ListParagraph"/>
         <w:numPr>
           <w:ilvl w:val="0"/>
           <w:numId w:val="25"/>
@@ -7890,12 +8634,26 @@
         <w:rPr>
           <w:color w:val="000000" w:themeColor="text1"/>
         </w:rPr>
-        <w:t>nnak a posztnak az azonosítója ami be lett csillagozva</w:t>
-      </w:r>
-    </w:p>
-    <w:p>
-      <w:pPr>
-        <w:pStyle w:val="Listaszerbekezds"/>
+        <w:t xml:space="preserve">nnak a posztnak az </w:t>
+      </w:r>
+      <w:proofErr w:type="gramStart"/>
+      <w:r>
+        <w:rPr>
+          <w:color w:val="000000" w:themeColor="text1"/>
+        </w:rPr>
+        <w:t>azonosítója</w:t>
+      </w:r>
+      <w:proofErr w:type="gramEnd"/>
+      <w:r>
+        <w:rPr>
+          <w:color w:val="000000" w:themeColor="text1"/>
+        </w:rPr>
+        <w:t xml:space="preserve"> ami be lett csillagozva</w:t>
+      </w:r>
+    </w:p>
+    <w:p>
+      <w:pPr>
+        <w:pStyle w:val="ListParagraph"/>
         <w:numPr>
           <w:ilvl w:val="0"/>
           <w:numId w:val="25"/>
@@ -7978,7 +8736,7 @@
     </w:p>
     <w:p>
       <w:pPr>
-        <w:pStyle w:val="Listaszerbekezds"/>
+        <w:pStyle w:val="ListParagraph"/>
         <w:numPr>
           <w:ilvl w:val="0"/>
           <w:numId w:val="42"/>
@@ -8060,7 +8818,7 @@
     </w:p>
     <w:p>
       <w:pPr>
-        <w:pStyle w:val="Listaszerbekezds"/>
+        <w:pStyle w:val="ListParagraph"/>
         <w:numPr>
           <w:ilvl w:val="0"/>
           <w:numId w:val="42"/>
@@ -8100,7 +8858,7 @@
     </w:p>
     <w:p>
       <w:pPr>
-        <w:pStyle w:val="Listaszerbekezds"/>
+        <w:pStyle w:val="ListParagraph"/>
         <w:numPr>
           <w:ilvl w:val="0"/>
           <w:numId w:val="42"/>
@@ -8140,7 +8898,7 @@
     </w:p>
     <w:p>
       <w:pPr>
-        <w:pStyle w:val="Listaszerbekezds"/>
+        <w:pStyle w:val="ListParagraph"/>
         <w:numPr>
           <w:ilvl w:val="0"/>
           <w:numId w:val="42"/>
@@ -8180,7 +8938,7 @@
     </w:p>
     <w:p>
       <w:pPr>
-        <w:pStyle w:val="Listaszerbekezds"/>
+        <w:pStyle w:val="ListParagraph"/>
         <w:numPr>
           <w:ilvl w:val="0"/>
           <w:numId w:val="42"/>
@@ -8228,7 +8986,7 @@
     </w:p>
     <w:p>
       <w:pPr>
-        <w:pStyle w:val="Listaszerbekezds"/>
+        <w:pStyle w:val="ListParagraph"/>
         <w:numPr>
           <w:ilvl w:val="0"/>
           <w:numId w:val="42"/>
@@ -8262,89 +9020,89 @@
     </w:p>
     <w:p>
       <w:pPr>
-        <w:pStyle w:val="Cmsor2"/>
-      </w:pPr>
-      <w:bookmarkStart w:id="23" w:name="_Toc85723187"/>
+        <w:pStyle w:val="Heading2"/>
+      </w:pPr>
+      <w:bookmarkStart w:id="22" w:name="_Toc85723187"/>
       <w:r>
         <w:lastRenderedPageBreak/>
         <w:t>Részletes feladatspecifikáció, algoritmusok</w:t>
       </w:r>
+      <w:bookmarkEnd w:id="22"/>
+    </w:p>
+    <w:p>
+      <w:pPr>
+        <w:rPr>
+          <w:color w:val="FF0000"/>
+        </w:rPr>
+      </w:pPr>
+      <w:r>
+        <w:rPr>
+          <w:color w:val="FF0000"/>
+        </w:rPr>
+        <w:t xml:space="preserve">A program lényeges függvényeinek, az osztályok metódusainak a specifikációja (mit valósít meg az adott függvény, illetve metódus, milyen paraméterei vannak, mi a visszatérési érték) </w:t>
+      </w:r>
+      <w:r>
+        <w:rPr>
+          <w:color w:val="FF0000"/>
+        </w:rPr>
+        <w:t> Az algoritmizálható részek leírása valamilyen algoritmus-leíró eszközzel (</w:t>
+      </w:r>
+      <w:proofErr w:type="spellStart"/>
+      <w:proofErr w:type="gramStart"/>
+      <w:r>
+        <w:rPr>
+          <w:color w:val="FF0000"/>
+        </w:rPr>
+        <w:t>struktogram</w:t>
+      </w:r>
+      <w:proofErr w:type="spellEnd"/>
+      <w:r>
+        <w:rPr>
+          <w:color w:val="FF0000"/>
+        </w:rPr>
+        <w:t xml:space="preserve">,  </w:t>
+      </w:r>
+      <w:proofErr w:type="spellStart"/>
+      <w:r>
+        <w:rPr>
+          <w:color w:val="FF0000"/>
+        </w:rPr>
+        <w:t>pszeudo</w:t>
+      </w:r>
+      <w:proofErr w:type="spellEnd"/>
+      <w:proofErr w:type="gramEnd"/>
+      <w:r>
+        <w:rPr>
+          <w:color w:val="FF0000"/>
+        </w:rPr>
+        <w:t xml:space="preserve">-kód, esetleg UML aktivitás-diagram) Ajánlott terjedelem: a feladat jellegétől függően 2-5 oldal. 5. Forráskód </w:t>
+      </w:r>
+      <w:r>
+        <w:rPr>
+          <w:color w:val="FF0000"/>
+        </w:rPr>
+        <w:t xml:space="preserve"> A teljes forráskódot a nyomtatott dokumentációba nem kell beletenni! </w:t>
+      </w:r>
+      <w:r>
+        <w:rPr>
+          <w:color w:val="FF0000"/>
+        </w:rPr>
+        <w:t xml:space="preserve"> Lehet viszont a nyomtatott dokumentációban a fontosabb kódrészeket magyarázattal szerepeltetni </w:t>
+      </w:r>
+    </w:p>
+    <w:p>
+      <w:pPr>
+        <w:pStyle w:val="Heading2"/>
+      </w:pPr>
+      <w:bookmarkStart w:id="23" w:name="_Toc85723188"/>
+      <w:r>
+        <w:t>Tesztelési dokumentáció</w:t>
+      </w:r>
       <w:bookmarkEnd w:id="23"/>
     </w:p>
     <w:p>
       <w:pPr>
-        <w:rPr>
-          <w:color w:val="FF0000"/>
-        </w:rPr>
-      </w:pPr>
-      <w:r>
-        <w:rPr>
-          <w:color w:val="FF0000"/>
-        </w:rPr>
-        <w:t xml:space="preserve">A program lényeges függvényeinek, az osztályok metódusainak a specifikációja (mit valósít meg az adott függvény, illetve metódus, milyen paraméterei vannak, mi a visszatérési érték) </w:t>
-      </w:r>
-      <w:r>
-        <w:rPr>
-          <w:color w:val="FF0000"/>
-        </w:rPr>
-        <w:t> Az algoritmizálható részek leírása valamilyen algoritmus-leíró eszközzel (</w:t>
-      </w:r>
-      <w:proofErr w:type="spellStart"/>
-      <w:proofErr w:type="gramStart"/>
-      <w:r>
-        <w:rPr>
-          <w:color w:val="FF0000"/>
-        </w:rPr>
-        <w:t>struktogram</w:t>
-      </w:r>
-      <w:proofErr w:type="spellEnd"/>
-      <w:r>
-        <w:rPr>
-          <w:color w:val="FF0000"/>
-        </w:rPr>
-        <w:t xml:space="preserve">,  </w:t>
-      </w:r>
-      <w:proofErr w:type="spellStart"/>
-      <w:r>
-        <w:rPr>
-          <w:color w:val="FF0000"/>
-        </w:rPr>
-        <w:t>pszeudo</w:t>
-      </w:r>
-      <w:proofErr w:type="spellEnd"/>
-      <w:proofErr w:type="gramEnd"/>
-      <w:r>
-        <w:rPr>
-          <w:color w:val="FF0000"/>
-        </w:rPr>
-        <w:t xml:space="preserve">-kód, esetleg UML aktivitás-diagram) Ajánlott terjedelem: a feladat jellegétől függően 2-5 oldal. 5. Forráskód </w:t>
-      </w:r>
-      <w:r>
-        <w:rPr>
-          <w:color w:val="FF0000"/>
-        </w:rPr>
-        <w:t xml:space="preserve"> A teljes forráskódot a nyomtatott dokumentációba nem kell beletenni! </w:t>
-      </w:r>
-      <w:r>
-        <w:rPr>
-          <w:color w:val="FF0000"/>
-        </w:rPr>
-        <w:t xml:space="preserve"> Lehet viszont a nyomtatott dokumentációban a fontosabb kódrészeket magyarázattal szerepeltetni </w:t>
-      </w:r>
-    </w:p>
-    <w:p>
-      <w:pPr>
-        <w:pStyle w:val="Cmsor2"/>
-      </w:pPr>
-      <w:bookmarkStart w:id="24" w:name="_Toc85723188"/>
-      <w:r>
-        <w:t>Tesztelési dokumentáció</w:t>
-      </w:r>
-      <w:bookmarkEnd w:id="24"/>
-    </w:p>
-    <w:p>
-      <w:pPr>
-        <w:pStyle w:val="Listaszerbekezds"/>
+        <w:pStyle w:val="ListParagraph"/>
         <w:numPr>
           <w:ilvl w:val="0"/>
           <w:numId w:val="10"/>
@@ -8369,7 +9127,7 @@
     </w:p>
     <w:p>
       <w:pPr>
-        <w:pStyle w:val="Listaszerbekezds"/>
+        <w:pStyle w:val="ListParagraph"/>
         <w:numPr>
           <w:ilvl w:val="0"/>
           <w:numId w:val="9"/>
@@ -8394,7 +9152,7 @@
     </w:p>
     <w:p>
       <w:pPr>
-        <w:pStyle w:val="Listaszerbekezds"/>
+        <w:pStyle w:val="ListParagraph"/>
         <w:numPr>
           <w:ilvl w:val="0"/>
           <w:numId w:val="9"/>
@@ -8413,7 +9171,7 @@
     </w:p>
     <w:p>
       <w:pPr>
-        <w:pStyle w:val="Listaszerbekezds"/>
+        <w:pStyle w:val="ListParagraph"/>
         <w:numPr>
           <w:ilvl w:val="0"/>
           <w:numId w:val="9"/>
@@ -8432,7 +9190,7 @@
     </w:p>
     <w:p>
       <w:pPr>
-        <w:pStyle w:val="Listaszerbekezds"/>
+        <w:pStyle w:val="ListParagraph"/>
         <w:numPr>
           <w:ilvl w:val="0"/>
           <w:numId w:val="10"/>
@@ -8457,7 +9215,7 @@
     </w:p>
     <w:p>
       <w:pPr>
-        <w:pStyle w:val="Listaszerbekezds"/>
+        <w:pStyle w:val="ListParagraph"/>
         <w:numPr>
           <w:ilvl w:val="0"/>
           <w:numId w:val="10"/>
@@ -8509,8 +9267,8 @@
           <w:color w:val="FF0000"/>
         </w:rPr>
         <w:sectPr>
-          <w:headerReference w:type="default" r:id="rId36"/>
-          <w:footerReference w:type="default" r:id="rId37"/>
+          <w:headerReference w:type="default" r:id="rId38"/>
+          <w:footerReference w:type="default" r:id="rId39"/>
           <w:pgSz w:w="11906" w:h="16838"/>
           <w:pgMar w:top="1418" w:right="1418" w:bottom="1418" w:left="1418" w:header="709" w:footer="709" w:gutter="340"/>
           <w:cols w:space="708"/>
@@ -8521,7 +9279,7 @@
     </w:p>
     <w:tbl>
       <w:tblPr>
-        <w:tblStyle w:val="Rcsostblzat"/>
+        <w:tblStyle w:val="TableGrid"/>
         <w:tblW w:w="16302" w:type="dxa"/>
         <w:tblInd w:w="-1026" w:type="dxa"/>
         <w:tblLook w:val="04A0" w:firstRow="1" w:lastRow="0" w:firstColumn="1" w:lastColumn="0" w:noHBand="0" w:noVBand="1"/>
@@ -9853,7 +10611,7 @@
     </w:p>
     <w:p>
       <w:pPr>
-        <w:pStyle w:val="Cmsor1"/>
+        <w:pStyle w:val="Heading1"/>
         <w:sectPr>
           <w:pgSz w:w="16838" w:h="11906" w:orient="landscape"/>
           <w:pgMar w:top="1418" w:right="1418" w:bottom="1418" w:left="1418" w:header="709" w:footer="709" w:gutter="340"/>
@@ -9862,65 +10620,183 @@
           <w:docGrid w:linePitch="360"/>
         </w:sectPr>
       </w:pPr>
-      <w:bookmarkStart w:id="25" w:name="_Toc85723189"/>
-    </w:p>
-    <w:p>
-      <w:pPr>
-        <w:pStyle w:val="Cmsor1"/>
+      <w:bookmarkStart w:id="24" w:name="_Toc85723189"/>
+    </w:p>
+    <w:p>
+      <w:pPr>
+        <w:pStyle w:val="Heading1"/>
       </w:pPr>
       <w:r>
         <w:lastRenderedPageBreak/>
         <w:t>Összefoglalás</w:t>
       </w:r>
+      <w:bookmarkEnd w:id="24"/>
+    </w:p>
+    <w:p>
+      <w:pPr>
+        <w:pStyle w:val="Heading2"/>
+      </w:pPr>
+      <w:bookmarkStart w:id="25" w:name="_Toc85723190"/>
+      <w:r>
+        <w:t>Önértékelés</w:t>
+      </w:r>
       <w:bookmarkEnd w:id="25"/>
     </w:p>
     <w:p>
       <w:pPr>
-        <w:pStyle w:val="Cmsor2"/>
-      </w:pPr>
-      <w:bookmarkStart w:id="26" w:name="_Toc85723190"/>
-      <w:r>
+        <w:ind w:firstLine="0"/>
+        <w:rPr>
+          <w:b/>
+          <w:bCs/>
+          <w:i/>
+          <w:iCs/>
+          <w:sz w:val="32"/>
+          <w:szCs w:val="32"/>
+        </w:rPr>
+      </w:pPr>
+      <w:r>
+        <w:rPr>
+          <w:b/>
+          <w:bCs/>
+          <w:i/>
+          <w:iCs/>
+          <w:sz w:val="32"/>
+          <w:szCs w:val="32"/>
+        </w:rPr>
+        <w:t>Kitűzött célok elérése</w:t>
+      </w:r>
+    </w:p>
+    <w:p>
+      <w:pPr>
+        <w:ind w:firstLine="0"/>
+      </w:pPr>
+      <w:r>
+        <w:t>A csapatnak volt közös kitűzött célja: hogy egy működő weboldalt hozzunk létre a vizsgakövetelményeket elérve,</w:t>
+      </w:r>
+      <w:r>
+        <w:t xml:space="preserve"> </w:t>
+      </w:r>
+      <w:r>
+        <w:t>határidőn belül</w:t>
+      </w:r>
+      <w:r>
+        <w:t>.</w:t>
+      </w:r>
+    </w:p>
+    <w:p>
+      <w:pPr>
+        <w:ind w:firstLine="0"/>
+      </w:pPr>
+      <w:r>
+        <w:t xml:space="preserve">Büszkék vagyunk a </w:t>
+      </w:r>
+      <w:r>
+        <w:t xml:space="preserve">projektünkre, a projekt </w:t>
+      </w:r>
+      <w:r>
+        <w:t>végtermékre</w:t>
+      </w:r>
+      <w:r>
+        <w:t>, a csapatmunkára és egymásra.</w:t>
+      </w:r>
+    </w:p>
+    <w:p>
+      <w:pPr>
+        <w:ind w:firstLine="0"/>
+      </w:pPr>
+      <w:r>
+        <w:t xml:space="preserve">A projekt közben felmerült problémák leginkább a GitHub </w:t>
+      </w:r>
+      <w:proofErr w:type="spellStart"/>
+      <w:r>
+        <w:t>Desktop-pal</w:t>
+      </w:r>
+      <w:proofErr w:type="spellEnd"/>
+      <w:r>
+        <w:t xml:space="preserve"> voltak és </w:t>
+      </w:r>
+      <w:r>
+        <w:t xml:space="preserve">a </w:t>
+      </w:r>
+      <w:proofErr w:type="spellStart"/>
+      <w:r>
+        <w:t>MySQL</w:t>
+      </w:r>
+      <w:proofErr w:type="spellEnd"/>
+      <w:r>
+        <w:t xml:space="preserve"> </w:t>
+      </w:r>
+      <w:proofErr w:type="spellStart"/>
+      <w:r>
+        <w:t>Workbench-csel.</w:t>
+      </w:r>
+      <w:proofErr w:type="spellEnd"/>
+    </w:p>
+    <w:p>
+      <w:pPr>
+        <w:ind w:firstLine="0"/>
+      </w:pPr>
+      <w:r>
+        <w:t xml:space="preserve">Néha a </w:t>
+      </w:r>
+      <w:proofErr w:type="spellStart"/>
+      <w:r>
+        <w:t>commit-olás</w:t>
+      </w:r>
+      <w:proofErr w:type="spellEnd"/>
+      <w:r>
+        <w:t xml:space="preserve"> (fájlok feltöltése, felülírása) rosszul sült el. Például: egy egész napnyi munka elveszett, felülíródott. A server.js fájlban párszáz sor eltűnt</w:t>
+      </w:r>
+      <w:r>
+        <w:t>.</w:t>
+      </w:r>
+    </w:p>
+    <w:p>
+      <w:pPr>
+        <w:ind w:firstLine="0"/>
+      </w:pPr>
+      <w:r>
+        <w:t xml:space="preserve">A </w:t>
+      </w:r>
+      <w:proofErr w:type="spellStart"/>
+      <w:r>
+        <w:t>MySQL</w:t>
+      </w:r>
+      <w:proofErr w:type="spellEnd"/>
+      <w:r>
+        <w:t xml:space="preserve"> </w:t>
+      </w:r>
+      <w:proofErr w:type="spellStart"/>
+      <w:r>
+        <w:t>Workbench</w:t>
+      </w:r>
+      <w:proofErr w:type="spellEnd"/>
+      <w:r>
+        <w:t xml:space="preserve"> iskolai hálózaton nem engedett módosításokat végezni (nem volt felhasználói engedély). Egyed-kapcsolat diagramot nem tud legenerálni az adatbázisunkról.</w:t>
+      </w:r>
+    </w:p>
+    <w:p>
+      <w:pPr>
+        <w:ind w:firstLine="0"/>
+        <w:rPr>
+          <w:b/>
+          <w:bCs/>
+          <w:i/>
+          <w:iCs/>
+          <w:sz w:val="32"/>
+          <w:szCs w:val="32"/>
+        </w:rPr>
+      </w:pPr>
+      <w:r>
+        <w:rPr>
+          <w:b/>
+          <w:bCs/>
+          <w:i/>
+          <w:iCs/>
+          <w:sz w:val="32"/>
+          <w:szCs w:val="32"/>
+        </w:rPr>
         <w:t>Önértékelés</w:t>
-      </w:r>
-      <w:bookmarkEnd w:id="26"/>
-    </w:p>
-    <w:p>
-      <w:pPr>
-        <w:rPr>
-          <w:color w:val="FF0000"/>
-        </w:rPr>
-      </w:pPr>
-      <w:r>
-        <w:rPr>
-          <w:color w:val="FF0000"/>
-        </w:rPr>
-        <w:t>A kitűzött célok elérése, a felmerült problémák és megoldásuk felsorolása.</w:t>
-      </w:r>
-    </w:p>
-    <w:p>
-      <w:pPr>
-        <w:rPr>
-          <w:color w:val="FF0000"/>
-        </w:rPr>
-      </w:pPr>
-      <w:r>
-        <w:rPr>
-          <w:color w:val="FF0000"/>
-        </w:rPr>
-        <w:t>A saját fejlődés bemutatása (mit tanult meg, hogyan alkalmazta…)</w:t>
-      </w:r>
-    </w:p>
-    <w:p>
-      <w:pPr>
-        <w:rPr>
-          <w:color w:val="FF0000"/>
-        </w:rPr>
-      </w:pPr>
-      <w:r>
-        <w:rPr>
-          <w:color w:val="FF0000"/>
-        </w:rPr>
-        <w:t>Ajánlott terjedelem: 0,5-1 oldal</w:t>
       </w:r>
     </w:p>
     <w:p>
@@ -9932,13 +10808,7 @@
         <w:t>A projekt ideje alatt megtanultam hogyan kell</w:t>
       </w:r>
       <w:r>
-        <w:t xml:space="preserve"> társaimmal hatékonyan kommunikálni, fejlődött az előadási stílusom és ké</w:t>
-      </w:r>
-      <w:r>
-        <w:t>s</w:t>
-      </w:r>
-      <w:r>
-        <w:t>zségeim, valamint</w:t>
+        <w:t xml:space="preserve"> társaimmal hatékonyan kommunikálni, fejlődött az előadási stílusom, valamint</w:t>
       </w:r>
       <w:r>
         <w:t xml:space="preserve"> tanultam a </w:t>
@@ -9954,20 +10824,122 @@
       <w:r>
         <w:t>.</w:t>
       </w:r>
-    </w:p>
-    <w:p>
-      <w:pPr>
-        <w:pStyle w:val="Cmsor2"/>
-      </w:pPr>
-      <w:bookmarkStart w:id="27" w:name="_Toc85723191"/>
+      <w:r>
+        <w:t xml:space="preserve"> A CSS tudásomat pedig frissítettem, gyakoroltam a weblapok és elemek formázását. A GitHub </w:t>
+      </w:r>
+      <w:proofErr w:type="spellStart"/>
+      <w:r>
+        <w:t>Desktop-ról</w:t>
+      </w:r>
+      <w:proofErr w:type="spellEnd"/>
+      <w:r>
+        <w:t xml:space="preserve"> és a verziókezelésről is tanultam. A </w:t>
+      </w:r>
+      <w:proofErr w:type="spellStart"/>
+      <w:r>
+        <w:t>commitolás</w:t>
+      </w:r>
+      <w:proofErr w:type="spellEnd"/>
+      <w:r>
+        <w:t xml:space="preserve"> és a régebbi munka megtekintése jobban megy.</w:t>
+      </w:r>
+    </w:p>
+    <w:p>
+      <w:r>
+        <w:t>Wágner János:</w:t>
+      </w:r>
+    </w:p>
+    <w:p>
+      <w:pPr>
+        <w:ind w:firstLine="0"/>
+      </w:pPr>
+      <w:r>
+        <w:t xml:space="preserve">A projekt ideje alatt fejlődött a kommunikációs képességem, én is megtanultam a </w:t>
+      </w:r>
+      <w:proofErr w:type="spellStart"/>
+      <w:r>
+        <w:t>React</w:t>
+      </w:r>
+      <w:proofErr w:type="spellEnd"/>
+      <w:r>
+        <w:t xml:space="preserve"> keretrendszert telepíteni és használni. Rengeteg új parancsot tanultam CSS kódolás közben. Én is jobban megtanultam a GitHub </w:t>
+      </w:r>
+      <w:proofErr w:type="spellStart"/>
+      <w:r>
+        <w:t>Desktop</w:t>
+      </w:r>
+      <w:proofErr w:type="spellEnd"/>
+      <w:r>
+        <w:t>-ot kezelni</w:t>
+      </w:r>
+      <w:r>
+        <w:t>.</w:t>
+      </w:r>
+    </w:p>
+    <w:p>
+      <w:proofErr w:type="spellStart"/>
+      <w:r>
+        <w:t>Rámháp</w:t>
+      </w:r>
+      <w:proofErr w:type="spellEnd"/>
+      <w:r>
+        <w:t xml:space="preserve"> Gergő:</w:t>
+      </w:r>
+    </w:p>
+    <w:p>
+      <w:pPr>
+        <w:ind w:firstLine="0"/>
+      </w:pPr>
+      <w:r>
+        <w:t xml:space="preserve">Megtanultam SQL kéréseket írni, adatbázis kapcsolatot létrehozni, adatokat feltölteni, JSON </w:t>
+      </w:r>
+      <w:proofErr w:type="spellStart"/>
+      <w:r>
+        <w:t>token</w:t>
+      </w:r>
+      <w:proofErr w:type="spellEnd"/>
+      <w:r>
+        <w:t xml:space="preserve">-t használni és alkalmazni a projektben. GitHub </w:t>
+      </w:r>
+      <w:proofErr w:type="spellStart"/>
+      <w:r>
+        <w:t>repository</w:t>
+      </w:r>
+      <w:proofErr w:type="spellEnd"/>
+      <w:r>
+        <w:t xml:space="preserve">-t létrehozni és kezelni. Én voltam úgymond a „csapat vezére”, ellenőriztem csapattársaim </w:t>
+      </w:r>
+      <w:proofErr w:type="spellStart"/>
+      <w:r>
+        <w:t>commit-jait</w:t>
+      </w:r>
+      <w:proofErr w:type="spellEnd"/>
+      <w:r>
+        <w:t xml:space="preserve"> és </w:t>
+      </w:r>
+      <w:r>
+        <w:lastRenderedPageBreak/>
+        <w:t>munkáját. Ha elakadtak, segítettem nekik. Szerintem a munka gördülékenyen ment, eredményes projekt volt.</w:t>
+      </w:r>
+    </w:p>
+    <w:p>
+      <w:pPr>
+        <w:ind w:firstLine="0"/>
+      </w:pPr>
+    </w:p>
+    <w:p>
+      <w:pPr>
+        <w:pStyle w:val="Heading2"/>
+      </w:pPr>
+      <w:bookmarkStart w:id="26" w:name="_Toc85723191"/>
       <w:r>
         <w:t>Továbbfejlesztési lehetőségek</w:t>
       </w:r>
-      <w:bookmarkEnd w:id="27"/>
-    </w:p>
-    <w:p>
-      <w:pPr>
-        <w:pStyle w:val="Listaszerbekezds"/>
+      <w:bookmarkEnd w:id="26"/>
+    </w:p>
+    <w:p>
+      <w:pPr>
+        <w:pStyle w:val="ListParagraph"/>
         <w:numPr>
           <w:ilvl w:val="0"/>
           <w:numId w:val="11"/>
@@ -9991,7 +10963,7 @@
     </w:p>
     <w:p>
       <w:pPr>
-        <w:pStyle w:val="Listaszerbekezds"/>
+        <w:pStyle w:val="ListParagraph"/>
         <w:numPr>
           <w:ilvl w:val="0"/>
           <w:numId w:val="11"/>
@@ -10039,7 +11011,7 @@
     </w:p>
     <w:p>
       <w:pPr>
-        <w:pStyle w:val="Listaszerbekezds"/>
+        <w:pStyle w:val="ListParagraph"/>
         <w:numPr>
           <w:ilvl w:val="0"/>
           <w:numId w:val="43"/>
@@ -10051,7 +11023,7 @@
     </w:p>
     <w:p>
       <w:pPr>
-        <w:pStyle w:val="Listaszerbekezds"/>
+        <w:pStyle w:val="ListParagraph"/>
         <w:numPr>
           <w:ilvl w:val="0"/>
           <w:numId w:val="43"/>
@@ -10063,7 +11035,7 @@
     </w:p>
     <w:p>
       <w:pPr>
-        <w:pStyle w:val="Listaszerbekezds"/>
+        <w:pStyle w:val="ListParagraph"/>
         <w:numPr>
           <w:ilvl w:val="0"/>
           <w:numId w:val="43"/>
@@ -10075,7 +11047,7 @@
     </w:p>
     <w:p>
       <w:pPr>
-        <w:pStyle w:val="Listaszerbekezds"/>
+        <w:pStyle w:val="ListParagraph"/>
         <w:numPr>
           <w:ilvl w:val="0"/>
           <w:numId w:val="43"/>
@@ -10087,31 +11059,28 @@
     </w:p>
     <w:p>
       <w:pPr>
-        <w:pStyle w:val="Listaszerbekezds"/>
+        <w:pStyle w:val="ListParagraph"/>
         <w:numPr>
           <w:ilvl w:val="0"/>
           <w:numId w:val="43"/>
         </w:numPr>
       </w:pPr>
       <w:r>
-        <w:t>A posztok oldalon keresztül</w:t>
-      </w:r>
-      <w:r>
-        <w:t xml:space="preserve"> a saját posztodra tudsz időpontot foglalni</w:t>
-      </w:r>
-    </w:p>
-    <w:p>
-      <w:pPr>
-        <w:pStyle w:val="Cmsor1"/>
-      </w:pPr>
-      <w:bookmarkStart w:id="28" w:name="_Toc473730753"/>
-      <w:bookmarkStart w:id="29" w:name="_Toc85723192"/>
+        <w:t>A posztok oldalon keresztül a saját posztodra tudsz időpontot foglalni</w:t>
+      </w:r>
+    </w:p>
+    <w:p>
+      <w:pPr>
+        <w:pStyle w:val="Heading1"/>
+      </w:pPr>
+      <w:bookmarkStart w:id="27" w:name="_Toc473730753"/>
+      <w:bookmarkStart w:id="28" w:name="_Toc85723192"/>
       <w:r>
         <w:lastRenderedPageBreak/>
         <w:t>Felhasznált irodalom</w:t>
       </w:r>
+      <w:bookmarkEnd w:id="27"/>
       <w:bookmarkEnd w:id="28"/>
-      <w:bookmarkEnd w:id="29"/>
     </w:p>
     <w:p>
       <w:pPr>
@@ -10253,10 +11222,10 @@
       <w:r>
         <w:br/>
       </w:r>
-      <w:hyperlink r:id="rId38" w:history="1">
+      <w:hyperlink r:id="rId40" w:history="1">
         <w:r>
           <w:rPr>
-            <w:rStyle w:val="Hiperhivatkozs"/>
+            <w:rStyle w:val="Hyperlink"/>
           </w:rPr>
           <w:t>https://kisshonlapkeszites.hu/3-hasznos-drotvazkeszito-online-szoftver</w:t>
         </w:r>
@@ -10340,10 +11309,10 @@
       <w:r>
         <w:br/>
       </w:r>
-      <w:hyperlink r:id="rId39" w:history="1">
+      <w:hyperlink r:id="rId41" w:history="1">
         <w:r>
           <w:rPr>
-            <w:rStyle w:val="Hiperhivatkozs"/>
+            <w:rStyle w:val="Hyperlink"/>
           </w:rPr>
           <w:t>https://www.w3schools.com/bootstrap/bootstrap_grid_system.asp</w:t>
         </w:r>
@@ -10363,18 +11332,18 @@
     </w:p>
     <w:p>
       <w:pPr>
-        <w:pStyle w:val="Cmsor1"/>
-      </w:pPr>
-      <w:bookmarkStart w:id="30" w:name="_Toc85723193"/>
+        <w:pStyle w:val="Heading1"/>
+      </w:pPr>
+      <w:bookmarkStart w:id="29" w:name="_Toc85723193"/>
       <w:r>
         <w:lastRenderedPageBreak/>
         <w:t>Ábrajegyzék</w:t>
       </w:r>
-      <w:bookmarkEnd w:id="30"/>
-    </w:p>
-    <w:p>
-      <w:pPr>
-        <w:pStyle w:val="brajegyzk"/>
+      <w:bookmarkEnd w:id="29"/>
+    </w:p>
+    <w:p>
+      <w:pPr>
+        <w:pStyle w:val="TableofFigures"/>
         <w:tabs>
           <w:tab w:val="right" w:leader="dot" w:pos="8720"/>
         </w:tabs>
@@ -10397,7 +11366,7 @@
       <w:hyperlink w:anchor="_Toc63250394" w:history="1">
         <w:r>
           <w:rPr>
-            <w:rStyle w:val="Hiperhivatkozs"/>
+            <w:rStyle w:val="Hyperlink"/>
             <w:noProof/>
           </w:rPr>
           <w:t>1. kép Ez a módosító ablak a programban</w:t>
@@ -10469,7 +11438,7 @@
 </file>
 
 <file path=word/endnotes.xml><?xml version="1.0" encoding="utf-8"?>
-<w:endnotes xmlns:wpc="http://schemas.microsoft.com/office/word/2010/wordprocessingCanvas" xmlns:cx="http://schemas.microsoft.com/office/drawing/2014/chartex" xmlns:cx1="http://schemas.microsoft.com/office/drawing/2015/9/8/chartex" xmlns:cx2="http://schemas.microsoft.com/office/drawing/2015/10/21/chartex" xmlns:cx3="http://schemas.microsoft.com/office/drawing/2016/5/9/chartex" xmlns:cx4="http://schemas.microsoft.com/office/drawing/2016/5/10/chartex" xmlns:cx5="http://schemas.microsoft.com/office/drawing/2016/5/11/chartex" xmlns:cx6="http://schemas.microsoft.com/office/drawing/2016/5/12/chartex" xmlns:cx7="http://schemas.microsoft.com/office/drawing/2016/5/13/chartex" xmlns:cx8="http://schemas.microsoft.com/office/drawing/2016/5/14/chartex" xmlns:mc="http://schemas.openxmlformats.org/markup-compatibility/2006" xmlns:aink="http://schemas.microsoft.com/office/drawing/2016/ink" xmlns:am3d="http://schemas.microsoft.com/office/drawing/2017/model3d" xmlns:o="urn:schemas-microsoft-com:office:office" xmlns:r="http://schemas.openxmlformats.org/officeDocument/2006/relationships" xmlns:m="http://schemas.openxmlformats.org/officeDocument/2006/math" xmlns:v="urn:schemas-microsoft-com:vml" xmlns:wp14="http://schemas.microsoft.com/office/word/2010/wordprocessingDrawing" xmlns:wp="http://schemas.openxmlformats.org/drawingml/2006/wordprocessingDrawing" xmlns:w10="urn:schemas-microsoft-com:office:word" xmlns:w="http://schemas.openxmlformats.org/wordprocessingml/2006/main" xmlns:w14="http://schemas.microsoft.com/office/word/2010/wordml" xmlns:w15="http://schemas.microsoft.com/office/word/2012/wordml" xmlns:w16cid="http://schemas.microsoft.com/office/word/2016/wordml/cid" xmlns:w16se="http://schemas.microsoft.com/office/word/2015/wordml/symex" xmlns:wpg="http://schemas.microsoft.com/office/word/2010/wordprocessingGroup" xmlns:wpi="http://schemas.microsoft.com/office/word/2010/wordprocessingInk" xmlns:wne="http://schemas.microsoft.com/office/word/2006/wordml" xmlns:wps="http://schemas.microsoft.com/office/word/2010/wordprocessingShape" mc:Ignorable="w14 w15 w16se w16cid wp14">
+<w:endnotes xmlns:wpc="http://schemas.microsoft.com/office/word/2010/wordprocessingCanvas" xmlns:cx="http://schemas.microsoft.com/office/drawing/2014/chartex" xmlns:cx1="http://schemas.microsoft.com/office/drawing/2015/9/8/chartex" xmlns:cx2="http://schemas.microsoft.com/office/drawing/2015/10/21/chartex" xmlns:cx3="http://schemas.microsoft.com/office/drawing/2016/5/9/chartex" xmlns:cx4="http://schemas.microsoft.com/office/drawing/2016/5/10/chartex" xmlns:cx5="http://schemas.microsoft.com/office/drawing/2016/5/11/chartex" xmlns:cx6="http://schemas.microsoft.com/office/drawing/2016/5/12/chartex" xmlns:cx7="http://schemas.microsoft.com/office/drawing/2016/5/13/chartex" xmlns:cx8="http://schemas.microsoft.com/office/drawing/2016/5/14/chartex" xmlns:mc="http://schemas.openxmlformats.org/markup-compatibility/2006" xmlns:aink="http://schemas.microsoft.com/office/drawing/2016/ink" xmlns:am3d="http://schemas.microsoft.com/office/drawing/2017/model3d" xmlns:o="urn:schemas-microsoft-com:office:office" xmlns:oel="http://schemas.microsoft.com/office/2019/extlst" xmlns:r="http://schemas.openxmlformats.org/officeDocument/2006/relationships" xmlns:m="http://schemas.openxmlformats.org/officeDocument/2006/math" xmlns:v="urn:schemas-microsoft-com:vml" xmlns:wp14="http://schemas.microsoft.com/office/word/2010/wordprocessingDrawing" xmlns:wp="http://schemas.openxmlformats.org/drawingml/2006/wordprocessingDrawing" xmlns:w10="urn:schemas-microsoft-com:office:word" xmlns:w="http://schemas.openxmlformats.org/wordprocessingml/2006/main" xmlns:w14="http://schemas.microsoft.com/office/word/2010/wordml" xmlns:w15="http://schemas.microsoft.com/office/word/2012/wordml" xmlns:w16cex="http://schemas.microsoft.com/office/word/2018/wordml/cex" xmlns:w16cid="http://schemas.microsoft.com/office/word/2016/wordml/cid" xmlns:w16="http://schemas.microsoft.com/office/word/2018/wordml" xmlns:w16du="http://schemas.microsoft.com/office/word/2023/wordml/word16du" xmlns:w16sdtdh="http://schemas.microsoft.com/office/word/2020/wordml/sdtdatahash" xmlns:w16sdtfl="http://schemas.microsoft.com/office/word/2024/wordml/sdtformatlock" xmlns:w16se="http://schemas.microsoft.com/office/word/2015/wordml/symex" xmlns:wpg="http://schemas.microsoft.com/office/word/2010/wordprocessingGroup" xmlns:wpi="http://schemas.microsoft.com/office/word/2010/wordprocessingInk" xmlns:wne="http://schemas.microsoft.com/office/word/2006/wordml" xmlns:wps="http://schemas.microsoft.com/office/word/2010/wordprocessingShape" mc:Ignorable="w14 w15 w16se w16cid w16 w16cex w16sdtdh w16sdtfl w16du wp14">
   <w:endnote w:type="separator" w:id="-1">
     <w:p>
       <w:pPr>
@@ -10494,17 +11463,17 @@
 </file>
 
 <file path=word/footer1.xml><?xml version="1.0" encoding="utf-8"?>
-<w:ftr xmlns:wpc="http://schemas.microsoft.com/office/word/2010/wordprocessingCanvas" xmlns:cx="http://schemas.microsoft.com/office/drawing/2014/chartex" xmlns:cx1="http://schemas.microsoft.com/office/drawing/2015/9/8/chartex" xmlns:cx2="http://schemas.microsoft.com/office/drawing/2015/10/21/chartex" xmlns:cx3="http://schemas.microsoft.com/office/drawing/2016/5/9/chartex" xmlns:cx4="http://schemas.microsoft.com/office/drawing/2016/5/10/chartex" xmlns:cx5="http://schemas.microsoft.com/office/drawing/2016/5/11/chartex" xmlns:cx6="http://schemas.microsoft.com/office/drawing/2016/5/12/chartex" xmlns:cx7="http://schemas.microsoft.com/office/drawing/2016/5/13/chartex" xmlns:cx8="http://schemas.microsoft.com/office/drawing/2016/5/14/chartex" xmlns:mc="http://schemas.openxmlformats.org/markup-compatibility/2006" xmlns:aink="http://schemas.microsoft.com/office/drawing/2016/ink" xmlns:am3d="http://schemas.microsoft.com/office/drawing/2017/model3d" xmlns:o="urn:schemas-microsoft-com:office:office" xmlns:r="http://schemas.openxmlformats.org/officeDocument/2006/relationships" xmlns:m="http://schemas.openxmlformats.org/officeDocument/2006/math" xmlns:v="urn:schemas-microsoft-com:vml" xmlns:wp14="http://schemas.microsoft.com/office/word/2010/wordprocessingDrawing" xmlns:wp="http://schemas.openxmlformats.org/drawingml/2006/wordprocessingDrawing" xmlns:w10="urn:schemas-microsoft-com:office:word" xmlns:w="http://schemas.openxmlformats.org/wordprocessingml/2006/main" xmlns:w14="http://schemas.microsoft.com/office/word/2010/wordml" xmlns:w15="http://schemas.microsoft.com/office/word/2012/wordml" xmlns:w16cid="http://schemas.microsoft.com/office/word/2016/wordml/cid" xmlns:w16se="http://schemas.microsoft.com/office/word/2015/wordml/symex" xmlns:wpg="http://schemas.microsoft.com/office/word/2010/wordprocessingGroup" xmlns:wpi="http://schemas.microsoft.com/office/word/2010/wordprocessingInk" xmlns:wne="http://schemas.microsoft.com/office/word/2006/wordml" xmlns:wps="http://schemas.microsoft.com/office/word/2010/wordprocessingShape" mc:Ignorable="w14 w15 w16se w16cid wp14">
+<w:ftr xmlns:wpc="http://schemas.microsoft.com/office/word/2010/wordprocessingCanvas" xmlns:cx="http://schemas.microsoft.com/office/drawing/2014/chartex" xmlns:cx1="http://schemas.microsoft.com/office/drawing/2015/9/8/chartex" xmlns:cx2="http://schemas.microsoft.com/office/drawing/2015/10/21/chartex" xmlns:cx3="http://schemas.microsoft.com/office/drawing/2016/5/9/chartex" xmlns:cx4="http://schemas.microsoft.com/office/drawing/2016/5/10/chartex" xmlns:cx5="http://schemas.microsoft.com/office/drawing/2016/5/11/chartex" xmlns:cx6="http://schemas.microsoft.com/office/drawing/2016/5/12/chartex" xmlns:cx7="http://schemas.microsoft.com/office/drawing/2016/5/13/chartex" xmlns:cx8="http://schemas.microsoft.com/office/drawing/2016/5/14/chartex" xmlns:mc="http://schemas.openxmlformats.org/markup-compatibility/2006" xmlns:aink="http://schemas.microsoft.com/office/drawing/2016/ink" xmlns:am3d="http://schemas.microsoft.com/office/drawing/2017/model3d" xmlns:o="urn:schemas-microsoft-com:office:office" xmlns:oel="http://schemas.microsoft.com/office/2019/extlst" xmlns:r="http://schemas.openxmlformats.org/officeDocument/2006/relationships" xmlns:m="http://schemas.openxmlformats.org/officeDocument/2006/math" xmlns:v="urn:schemas-microsoft-com:vml" xmlns:wp14="http://schemas.microsoft.com/office/word/2010/wordprocessingDrawing" xmlns:wp="http://schemas.openxmlformats.org/drawingml/2006/wordprocessingDrawing" xmlns:w10="urn:schemas-microsoft-com:office:word" xmlns:w="http://schemas.openxmlformats.org/wordprocessingml/2006/main" xmlns:w14="http://schemas.microsoft.com/office/word/2010/wordml" xmlns:w15="http://schemas.microsoft.com/office/word/2012/wordml" xmlns:w16cex="http://schemas.microsoft.com/office/word/2018/wordml/cex" xmlns:w16cid="http://schemas.microsoft.com/office/word/2016/wordml/cid" xmlns:w16="http://schemas.microsoft.com/office/word/2018/wordml" xmlns:w16du="http://schemas.microsoft.com/office/word/2023/wordml/word16du" xmlns:w16sdtdh="http://schemas.microsoft.com/office/word/2020/wordml/sdtdatahash" xmlns:w16sdtfl="http://schemas.microsoft.com/office/word/2024/wordml/sdtformatlock" xmlns:w16se="http://schemas.microsoft.com/office/word/2015/wordml/symex" xmlns:wpg="http://schemas.microsoft.com/office/word/2010/wordprocessingGroup" xmlns:wpi="http://schemas.microsoft.com/office/word/2010/wordprocessingInk" xmlns:wne="http://schemas.microsoft.com/office/word/2006/wordml" xmlns:wps="http://schemas.microsoft.com/office/word/2010/wordprocessingShape" mc:Ignorable="w14 w15 w16se w16cid w16 w16cex w16sdtdh w16sdtfl w16du wp14">
   <w:p>
     <w:pPr>
-      <w:pStyle w:val="llb"/>
+      <w:pStyle w:val="Footer"/>
     </w:pPr>
     <w:fldSimple w:instr=" DATE   \* MERGEFORMAT ">
       <w:r>
         <w:rPr>
           <w:noProof/>
         </w:rPr>
-        <w:t>2025. 04. 15.</w:t>
+        <w:t>2025. 04. 19.</w:t>
       </w:r>
     </w:fldSimple>
     <w:r>
@@ -10533,7 +11502,7 @@
 </file>
 
 <file path=word/footnotes.xml><?xml version="1.0" encoding="utf-8"?>
-<w:footnotes xmlns:wpc="http://schemas.microsoft.com/office/word/2010/wordprocessingCanvas" xmlns:cx="http://schemas.microsoft.com/office/drawing/2014/chartex" xmlns:cx1="http://schemas.microsoft.com/office/drawing/2015/9/8/chartex" xmlns:cx2="http://schemas.microsoft.com/office/drawing/2015/10/21/chartex" xmlns:cx3="http://schemas.microsoft.com/office/drawing/2016/5/9/chartex" xmlns:cx4="http://schemas.microsoft.com/office/drawing/2016/5/10/chartex" xmlns:cx5="http://schemas.microsoft.com/office/drawing/2016/5/11/chartex" xmlns:cx6="http://schemas.microsoft.com/office/drawing/2016/5/12/chartex" xmlns:cx7="http://schemas.microsoft.com/office/drawing/2016/5/13/chartex" xmlns:cx8="http://schemas.microsoft.com/office/drawing/2016/5/14/chartex" xmlns:mc="http://schemas.openxmlformats.org/markup-compatibility/2006" xmlns:aink="http://schemas.microsoft.com/office/drawing/2016/ink" xmlns:am3d="http://schemas.microsoft.com/office/drawing/2017/model3d" xmlns:o="urn:schemas-microsoft-com:office:office" xmlns:r="http://schemas.openxmlformats.org/officeDocument/2006/relationships" xmlns:m="http://schemas.openxmlformats.org/officeDocument/2006/math" xmlns:v="urn:schemas-microsoft-com:vml" xmlns:wp14="http://schemas.microsoft.com/office/word/2010/wordprocessingDrawing" xmlns:wp="http://schemas.openxmlformats.org/drawingml/2006/wordprocessingDrawing" xmlns:w10="urn:schemas-microsoft-com:office:word" xmlns:w="http://schemas.openxmlformats.org/wordprocessingml/2006/main" xmlns:w14="http://schemas.microsoft.com/office/word/2010/wordml" xmlns:w15="http://schemas.microsoft.com/office/word/2012/wordml" xmlns:w16cid="http://schemas.microsoft.com/office/word/2016/wordml/cid" xmlns:w16se="http://schemas.microsoft.com/office/word/2015/wordml/symex" xmlns:wpg="http://schemas.microsoft.com/office/word/2010/wordprocessingGroup" xmlns:wpi="http://schemas.microsoft.com/office/word/2010/wordprocessingInk" xmlns:wne="http://schemas.microsoft.com/office/word/2006/wordml" xmlns:wps="http://schemas.microsoft.com/office/word/2010/wordprocessingShape" mc:Ignorable="w14 w15 w16se w16cid wp14">
+<w:footnotes xmlns:wpc="http://schemas.microsoft.com/office/word/2010/wordprocessingCanvas" xmlns:cx="http://schemas.microsoft.com/office/drawing/2014/chartex" xmlns:cx1="http://schemas.microsoft.com/office/drawing/2015/9/8/chartex" xmlns:cx2="http://schemas.microsoft.com/office/drawing/2015/10/21/chartex" xmlns:cx3="http://schemas.microsoft.com/office/drawing/2016/5/9/chartex" xmlns:cx4="http://schemas.microsoft.com/office/drawing/2016/5/10/chartex" xmlns:cx5="http://schemas.microsoft.com/office/drawing/2016/5/11/chartex" xmlns:cx6="http://schemas.microsoft.com/office/drawing/2016/5/12/chartex" xmlns:cx7="http://schemas.microsoft.com/office/drawing/2016/5/13/chartex" xmlns:cx8="http://schemas.microsoft.com/office/drawing/2016/5/14/chartex" xmlns:mc="http://schemas.openxmlformats.org/markup-compatibility/2006" xmlns:aink="http://schemas.microsoft.com/office/drawing/2016/ink" xmlns:am3d="http://schemas.microsoft.com/office/drawing/2017/model3d" xmlns:o="urn:schemas-microsoft-com:office:office" xmlns:oel="http://schemas.microsoft.com/office/2019/extlst" xmlns:r="http://schemas.openxmlformats.org/officeDocument/2006/relationships" xmlns:m="http://schemas.openxmlformats.org/officeDocument/2006/math" xmlns:v="urn:schemas-microsoft-com:vml" xmlns:wp14="http://schemas.microsoft.com/office/word/2010/wordprocessingDrawing" xmlns:wp="http://schemas.openxmlformats.org/drawingml/2006/wordprocessingDrawing" xmlns:w10="urn:schemas-microsoft-com:office:word" xmlns:w="http://schemas.openxmlformats.org/wordprocessingml/2006/main" xmlns:w14="http://schemas.microsoft.com/office/word/2010/wordml" xmlns:w15="http://schemas.microsoft.com/office/word/2012/wordml" xmlns:w16cex="http://schemas.microsoft.com/office/word/2018/wordml/cex" xmlns:w16cid="http://schemas.microsoft.com/office/word/2016/wordml/cid" xmlns:w16="http://schemas.microsoft.com/office/word/2018/wordml" xmlns:w16du="http://schemas.microsoft.com/office/word/2023/wordml/word16du" xmlns:w16sdtdh="http://schemas.microsoft.com/office/word/2020/wordml/sdtdatahash" xmlns:w16sdtfl="http://schemas.microsoft.com/office/word/2024/wordml/sdtformatlock" xmlns:w16se="http://schemas.microsoft.com/office/word/2015/wordml/symex" xmlns:wpg="http://schemas.microsoft.com/office/word/2010/wordprocessingGroup" xmlns:wpi="http://schemas.microsoft.com/office/word/2010/wordprocessingInk" xmlns:wne="http://schemas.microsoft.com/office/word/2006/wordml" xmlns:wps="http://schemas.microsoft.com/office/word/2010/wordprocessingShape" mc:Ignorable="w14 w15 w16se w16cid w16 w16cex w16sdtdh w16sdtfl w16du wp14">
   <w:footnote w:type="separator" w:id="-1">
     <w:p>
       <w:pPr>
@@ -10558,10 +11527,10 @@
 </file>
 
 <file path=word/header1.xml><?xml version="1.0" encoding="utf-8"?>
-<w:hdr xmlns:wpc="http://schemas.microsoft.com/office/word/2010/wordprocessingCanvas" xmlns:cx="http://schemas.microsoft.com/office/drawing/2014/chartex" xmlns:cx1="http://schemas.microsoft.com/office/drawing/2015/9/8/chartex" xmlns:cx2="http://schemas.microsoft.com/office/drawing/2015/10/21/chartex" xmlns:cx3="http://schemas.microsoft.com/office/drawing/2016/5/9/chartex" xmlns:cx4="http://schemas.microsoft.com/office/drawing/2016/5/10/chartex" xmlns:cx5="http://schemas.microsoft.com/office/drawing/2016/5/11/chartex" xmlns:cx6="http://schemas.microsoft.com/office/drawing/2016/5/12/chartex" xmlns:cx7="http://schemas.microsoft.com/office/drawing/2016/5/13/chartex" xmlns:cx8="http://schemas.microsoft.com/office/drawing/2016/5/14/chartex" xmlns:mc="http://schemas.openxmlformats.org/markup-compatibility/2006" xmlns:aink="http://schemas.microsoft.com/office/drawing/2016/ink" xmlns:am3d="http://schemas.microsoft.com/office/drawing/2017/model3d" xmlns:o="urn:schemas-microsoft-com:office:office" xmlns:r="http://schemas.openxmlformats.org/officeDocument/2006/relationships" xmlns:m="http://schemas.openxmlformats.org/officeDocument/2006/math" xmlns:v="urn:schemas-microsoft-com:vml" xmlns:wp14="http://schemas.microsoft.com/office/word/2010/wordprocessingDrawing" xmlns:wp="http://schemas.openxmlformats.org/drawingml/2006/wordprocessingDrawing" xmlns:w10="urn:schemas-microsoft-com:office:word" xmlns:w="http://schemas.openxmlformats.org/wordprocessingml/2006/main" xmlns:w14="http://schemas.microsoft.com/office/word/2010/wordml" xmlns:w15="http://schemas.microsoft.com/office/word/2012/wordml" xmlns:w16cid="http://schemas.microsoft.com/office/word/2016/wordml/cid" xmlns:w16se="http://schemas.microsoft.com/office/word/2015/wordml/symex" xmlns:wpg="http://schemas.microsoft.com/office/word/2010/wordprocessingGroup" xmlns:wpi="http://schemas.microsoft.com/office/word/2010/wordprocessingInk" xmlns:wne="http://schemas.microsoft.com/office/word/2006/wordml" xmlns:wps="http://schemas.microsoft.com/office/word/2010/wordprocessingShape" mc:Ignorable="w14 w15 w16se w16cid wp14">
+<w:hdr xmlns:wpc="http://schemas.microsoft.com/office/word/2010/wordprocessingCanvas" xmlns:cx="http://schemas.microsoft.com/office/drawing/2014/chartex" xmlns:cx1="http://schemas.microsoft.com/office/drawing/2015/9/8/chartex" xmlns:cx2="http://schemas.microsoft.com/office/drawing/2015/10/21/chartex" xmlns:cx3="http://schemas.microsoft.com/office/drawing/2016/5/9/chartex" xmlns:cx4="http://schemas.microsoft.com/office/drawing/2016/5/10/chartex" xmlns:cx5="http://schemas.microsoft.com/office/drawing/2016/5/11/chartex" xmlns:cx6="http://schemas.microsoft.com/office/drawing/2016/5/12/chartex" xmlns:cx7="http://schemas.microsoft.com/office/drawing/2016/5/13/chartex" xmlns:cx8="http://schemas.microsoft.com/office/drawing/2016/5/14/chartex" xmlns:mc="http://schemas.openxmlformats.org/markup-compatibility/2006" xmlns:aink="http://schemas.microsoft.com/office/drawing/2016/ink" xmlns:am3d="http://schemas.microsoft.com/office/drawing/2017/model3d" xmlns:o="urn:schemas-microsoft-com:office:office" xmlns:oel="http://schemas.microsoft.com/office/2019/extlst" xmlns:r="http://schemas.openxmlformats.org/officeDocument/2006/relationships" xmlns:m="http://schemas.openxmlformats.org/officeDocument/2006/math" xmlns:v="urn:schemas-microsoft-com:vml" xmlns:wp14="http://schemas.microsoft.com/office/word/2010/wordprocessingDrawing" xmlns:wp="http://schemas.openxmlformats.org/drawingml/2006/wordprocessingDrawing" xmlns:w10="urn:schemas-microsoft-com:office:word" xmlns:w="http://schemas.openxmlformats.org/wordprocessingml/2006/main" xmlns:w14="http://schemas.microsoft.com/office/word/2010/wordml" xmlns:w15="http://schemas.microsoft.com/office/word/2012/wordml" xmlns:w16cex="http://schemas.microsoft.com/office/word/2018/wordml/cex" xmlns:w16cid="http://schemas.microsoft.com/office/word/2016/wordml/cid" xmlns:w16="http://schemas.microsoft.com/office/word/2018/wordml" xmlns:w16du="http://schemas.microsoft.com/office/word/2023/wordml/word16du" xmlns:w16sdtdh="http://schemas.microsoft.com/office/word/2020/wordml/sdtdatahash" xmlns:w16sdtfl="http://schemas.microsoft.com/office/word/2024/wordml/sdtformatlock" xmlns:w16se="http://schemas.microsoft.com/office/word/2015/wordml/symex" xmlns:wpg="http://schemas.microsoft.com/office/word/2010/wordprocessingGroup" xmlns:wpi="http://schemas.microsoft.com/office/word/2010/wordprocessingInk" xmlns:wne="http://schemas.microsoft.com/office/word/2006/wordml" xmlns:wps="http://schemas.microsoft.com/office/word/2010/wordprocessingShape" mc:Ignorable="w14 w15 w16se w16cid w16 w16cex w16sdtdh w16sdtfl w16du wp14">
   <w:p>
     <w:pPr>
-      <w:pStyle w:val="lfej"/>
+      <w:pStyle w:val="Header"/>
       <w:tabs>
         <w:tab w:val="clear" w:pos="4536"/>
         <w:tab w:val="clear" w:pos="9072"/>
@@ -10580,7 +11549,7 @@
 </file>
 
 <file path=word/numbering.xml><?xml version="1.0" encoding="utf-8"?>
-<w:numbering xmlns:wpc="http://schemas.microsoft.com/office/word/2010/wordprocessingCanvas" xmlns:cx="http://schemas.microsoft.com/office/drawing/2014/chartex" xmlns:cx1="http://schemas.microsoft.com/office/drawing/2015/9/8/chartex" xmlns:cx2="http://schemas.microsoft.com/office/drawing/2015/10/21/chartex" xmlns:cx3="http://schemas.microsoft.com/office/drawing/2016/5/9/chartex" xmlns:cx4="http://schemas.microsoft.com/office/drawing/2016/5/10/chartex" xmlns:cx5="http://schemas.microsoft.com/office/drawing/2016/5/11/chartex" xmlns:cx6="http://schemas.microsoft.com/office/drawing/2016/5/12/chartex" xmlns:cx7="http://schemas.microsoft.com/office/drawing/2016/5/13/chartex" xmlns:cx8="http://schemas.microsoft.com/office/drawing/2016/5/14/chartex" xmlns:mc="http://schemas.openxmlformats.org/markup-compatibility/2006" xmlns:aink="http://schemas.microsoft.com/office/drawing/2016/ink" xmlns:am3d="http://schemas.microsoft.com/office/drawing/2017/model3d" xmlns:o="urn:schemas-microsoft-com:office:office" xmlns:r="http://schemas.openxmlformats.org/officeDocument/2006/relationships" xmlns:m="http://schemas.openxmlformats.org/officeDocument/2006/math" xmlns:v="urn:schemas-microsoft-com:vml" xmlns:wp14="http://schemas.microsoft.com/office/word/2010/wordprocessingDrawing" xmlns:wp="http://schemas.openxmlformats.org/drawingml/2006/wordprocessingDrawing" xmlns:w10="urn:schemas-microsoft-com:office:word" xmlns:w="http://schemas.openxmlformats.org/wordprocessingml/2006/main" xmlns:w14="http://schemas.microsoft.com/office/word/2010/wordml" xmlns:w15="http://schemas.microsoft.com/office/word/2012/wordml" xmlns:w16cid="http://schemas.microsoft.com/office/word/2016/wordml/cid" xmlns:w16se="http://schemas.microsoft.com/office/word/2015/wordml/symex" xmlns:wpg="http://schemas.microsoft.com/office/word/2010/wordprocessingGroup" xmlns:wpi="http://schemas.microsoft.com/office/word/2010/wordprocessingInk" xmlns:wne="http://schemas.microsoft.com/office/word/2006/wordml" xmlns:wps="http://schemas.microsoft.com/office/word/2010/wordprocessingShape" mc:Ignorable="w14 w15 w16se w16cid wp14">
+<w:numbering xmlns:wpc="http://schemas.microsoft.com/office/word/2010/wordprocessingCanvas" xmlns:cx="http://schemas.microsoft.com/office/drawing/2014/chartex" xmlns:cx1="http://schemas.microsoft.com/office/drawing/2015/9/8/chartex" xmlns:cx2="http://schemas.microsoft.com/office/drawing/2015/10/21/chartex" xmlns:cx3="http://schemas.microsoft.com/office/drawing/2016/5/9/chartex" xmlns:cx4="http://schemas.microsoft.com/office/drawing/2016/5/10/chartex" xmlns:cx5="http://schemas.microsoft.com/office/drawing/2016/5/11/chartex" xmlns:cx6="http://schemas.microsoft.com/office/drawing/2016/5/12/chartex" xmlns:cx7="http://schemas.microsoft.com/office/drawing/2016/5/13/chartex" xmlns:cx8="http://schemas.microsoft.com/office/drawing/2016/5/14/chartex" xmlns:mc="http://schemas.openxmlformats.org/markup-compatibility/2006" xmlns:aink="http://schemas.microsoft.com/office/drawing/2016/ink" xmlns:am3d="http://schemas.microsoft.com/office/drawing/2017/model3d" xmlns:o="urn:schemas-microsoft-com:office:office" xmlns:oel="http://schemas.microsoft.com/office/2019/extlst" xmlns:r="http://schemas.openxmlformats.org/officeDocument/2006/relationships" xmlns:m="http://schemas.openxmlformats.org/officeDocument/2006/math" xmlns:v="urn:schemas-microsoft-com:vml" xmlns:wp14="http://schemas.microsoft.com/office/word/2010/wordprocessingDrawing" xmlns:wp="http://schemas.openxmlformats.org/drawingml/2006/wordprocessingDrawing" xmlns:w10="urn:schemas-microsoft-com:office:word" xmlns:w="http://schemas.openxmlformats.org/wordprocessingml/2006/main" xmlns:w14="http://schemas.microsoft.com/office/word/2010/wordml" xmlns:w15="http://schemas.microsoft.com/office/word/2012/wordml" xmlns:w16cex="http://schemas.microsoft.com/office/word/2018/wordml/cex" xmlns:w16cid="http://schemas.microsoft.com/office/word/2016/wordml/cid" xmlns:w16="http://schemas.microsoft.com/office/word/2018/wordml" xmlns:w16du="http://schemas.microsoft.com/office/word/2023/wordml/word16du" xmlns:w16sdtdh="http://schemas.microsoft.com/office/word/2020/wordml/sdtdatahash" xmlns:w16sdtfl="http://schemas.microsoft.com/office/word/2024/wordml/sdtformatlock" xmlns:w16se="http://schemas.microsoft.com/office/word/2015/wordml/symex" xmlns:wpg="http://schemas.microsoft.com/office/word/2010/wordprocessingGroup" xmlns:wpi="http://schemas.microsoft.com/office/word/2010/wordprocessingInk" xmlns:wne="http://schemas.microsoft.com/office/word/2006/wordml" xmlns:wps="http://schemas.microsoft.com/office/word/2010/wordprocessingShape" mc:Ignorable="w14 w15 w16se w16cid w16 w16cex w16sdtdh w16sdtfl w16du wp14">
   <w:abstractNum w:abstractNumId="0" w15:restartNumberingAfterBreak="0">
     <w:nsid w:val="008E65E1"/>
     <w:multiLevelType w:val="hybridMultilevel"/>
@@ -11944,7 +12913,7 @@
     <w:lvl w:ilvl="0">
       <w:start w:val="1"/>
       <w:numFmt w:val="none"/>
-      <w:pStyle w:val="Cm"/>
+      <w:pStyle w:val="Title"/>
       <w:lvlText w:val=""/>
       <w:lvlJc w:val="left"/>
       <w:pPr>
@@ -12391,6 +13360,119 @@
     </w:lvl>
   </w:abstractNum>
   <w:abstractNum w:abstractNumId="16" w15:restartNumberingAfterBreak="0">
+    <w:nsid w:val="2C2E2084"/>
+    <w:multiLevelType w:val="hybridMultilevel"/>
+    <w:tmpl w:val="22521070"/>
+    <w:lvl w:ilvl="0" w:tplc="040E0001">
+      <w:start w:val="1"/>
+      <w:numFmt w:val="bullet"/>
+      <w:lvlText w:val=""/>
+      <w:lvlJc w:val="left"/>
+      <w:pPr>
+        <w:ind w:left="720" w:hanging="360"/>
+      </w:pPr>
+      <w:rPr>
+        <w:rFonts w:ascii="Symbol" w:hAnsi="Symbol" w:hint="default"/>
+      </w:rPr>
+    </w:lvl>
+    <w:lvl w:ilvl="1" w:tplc="040E0003" w:tentative="1">
+      <w:start w:val="1"/>
+      <w:numFmt w:val="bullet"/>
+      <w:lvlText w:val="o"/>
+      <w:lvlJc w:val="left"/>
+      <w:pPr>
+        <w:ind w:left="1440" w:hanging="360"/>
+      </w:pPr>
+      <w:rPr>
+        <w:rFonts w:ascii="Courier New" w:hAnsi="Courier New" w:cs="Courier New" w:hint="default"/>
+      </w:rPr>
+    </w:lvl>
+    <w:lvl w:ilvl="2" w:tplc="040E0005" w:tentative="1">
+      <w:start w:val="1"/>
+      <w:numFmt w:val="bullet"/>
+      <w:lvlText w:val=""/>
+      <w:lvlJc w:val="left"/>
+      <w:pPr>
+        <w:ind w:left="2160" w:hanging="360"/>
+      </w:pPr>
+      <w:rPr>
+        <w:rFonts w:ascii="Wingdings" w:hAnsi="Wingdings" w:hint="default"/>
+      </w:rPr>
+    </w:lvl>
+    <w:lvl w:ilvl="3" w:tplc="040E0001" w:tentative="1">
+      <w:start w:val="1"/>
+      <w:numFmt w:val="bullet"/>
+      <w:lvlText w:val=""/>
+      <w:lvlJc w:val="left"/>
+      <w:pPr>
+        <w:ind w:left="2880" w:hanging="360"/>
+      </w:pPr>
+      <w:rPr>
+        <w:rFonts w:ascii="Symbol" w:hAnsi="Symbol" w:hint="default"/>
+      </w:rPr>
+    </w:lvl>
+    <w:lvl w:ilvl="4" w:tplc="040E0003" w:tentative="1">
+      <w:start w:val="1"/>
+      <w:numFmt w:val="bullet"/>
+      <w:lvlText w:val="o"/>
+      <w:lvlJc w:val="left"/>
+      <w:pPr>
+        <w:ind w:left="3600" w:hanging="360"/>
+      </w:pPr>
+      <w:rPr>
+        <w:rFonts w:ascii="Courier New" w:hAnsi="Courier New" w:cs="Courier New" w:hint="default"/>
+      </w:rPr>
+    </w:lvl>
+    <w:lvl w:ilvl="5" w:tplc="040E0005" w:tentative="1">
+      <w:start w:val="1"/>
+      <w:numFmt w:val="bullet"/>
+      <w:lvlText w:val=""/>
+      <w:lvlJc w:val="left"/>
+      <w:pPr>
+        <w:ind w:left="4320" w:hanging="360"/>
+      </w:pPr>
+      <w:rPr>
+        <w:rFonts w:ascii="Wingdings" w:hAnsi="Wingdings" w:hint="default"/>
+      </w:rPr>
+    </w:lvl>
+    <w:lvl w:ilvl="6" w:tplc="040E0001" w:tentative="1">
+      <w:start w:val="1"/>
+      <w:numFmt w:val="bullet"/>
+      <w:lvlText w:val=""/>
+      <w:lvlJc w:val="left"/>
+      <w:pPr>
+        <w:ind w:left="5040" w:hanging="360"/>
+      </w:pPr>
+      <w:rPr>
+        <w:rFonts w:ascii="Symbol" w:hAnsi="Symbol" w:hint="default"/>
+      </w:rPr>
+    </w:lvl>
+    <w:lvl w:ilvl="7" w:tplc="040E0003" w:tentative="1">
+      <w:start w:val="1"/>
+      <w:numFmt w:val="bullet"/>
+      <w:lvlText w:val="o"/>
+      <w:lvlJc w:val="left"/>
+      <w:pPr>
+        <w:ind w:left="5760" w:hanging="360"/>
+      </w:pPr>
+      <w:rPr>
+        <w:rFonts w:ascii="Courier New" w:hAnsi="Courier New" w:cs="Courier New" w:hint="default"/>
+      </w:rPr>
+    </w:lvl>
+    <w:lvl w:ilvl="8" w:tplc="040E0005" w:tentative="1">
+      <w:start w:val="1"/>
+      <w:numFmt w:val="bullet"/>
+      <w:lvlText w:val=""/>
+      <w:lvlJc w:val="left"/>
+      <w:pPr>
+        <w:ind w:left="6480" w:hanging="360"/>
+      </w:pPr>
+      <w:rPr>
+        <w:rFonts w:ascii="Wingdings" w:hAnsi="Wingdings" w:hint="default"/>
+      </w:rPr>
+    </w:lvl>
+  </w:abstractNum>
+  <w:abstractNum w:abstractNumId="17" w15:restartNumberingAfterBreak="0">
     <w:nsid w:val="2E8908EE"/>
     <w:multiLevelType w:val="hybridMultilevel"/>
     <w:tmpl w:val="80A0091C"/>
@@ -12503,7 +13585,7 @@
       </w:rPr>
     </w:lvl>
   </w:abstractNum>
-  <w:abstractNum w:abstractNumId="17" w15:restartNumberingAfterBreak="0">
+  <w:abstractNum w:abstractNumId="18" w15:restartNumberingAfterBreak="0">
     <w:nsid w:val="32F479EC"/>
     <w:multiLevelType w:val="hybridMultilevel"/>
     <w:tmpl w:val="670EF338"/>
@@ -12616,7 +13698,7 @@
       </w:rPr>
     </w:lvl>
   </w:abstractNum>
-  <w:abstractNum w:abstractNumId="18" w15:restartNumberingAfterBreak="0">
+  <w:abstractNum w:abstractNumId="19" w15:restartNumberingAfterBreak="0">
     <w:nsid w:val="3A2F610F"/>
     <w:multiLevelType w:val="hybridMultilevel"/>
     <w:tmpl w:val="88E2AA4A"/>
@@ -12729,7 +13811,7 @@
       </w:rPr>
     </w:lvl>
   </w:abstractNum>
-  <w:abstractNum w:abstractNumId="19" w15:restartNumberingAfterBreak="0">
+  <w:abstractNum w:abstractNumId="20" w15:restartNumberingAfterBreak="0">
     <w:nsid w:val="3B351A69"/>
     <w:multiLevelType w:val="hybridMultilevel"/>
     <w:tmpl w:val="B6402B0E"/>
@@ -12842,7 +13924,7 @@
       </w:rPr>
     </w:lvl>
   </w:abstractNum>
-  <w:abstractNum w:abstractNumId="20" w15:restartNumberingAfterBreak="0">
+  <w:abstractNum w:abstractNumId="21" w15:restartNumberingAfterBreak="0">
     <w:nsid w:val="411B7994"/>
     <w:multiLevelType w:val="hybridMultilevel"/>
     <w:tmpl w:val="D744C7E8"/>
@@ -12955,7 +14037,7 @@
       </w:rPr>
     </w:lvl>
   </w:abstractNum>
-  <w:abstractNum w:abstractNumId="21" w15:restartNumberingAfterBreak="0">
+  <w:abstractNum w:abstractNumId="22" w15:restartNumberingAfterBreak="0">
     <w:nsid w:val="43427D2F"/>
     <w:multiLevelType w:val="hybridMultilevel"/>
     <w:tmpl w:val="97A4E830"/>
@@ -13068,7 +14150,7 @@
       </w:rPr>
     </w:lvl>
   </w:abstractNum>
-  <w:abstractNum w:abstractNumId="22" w15:restartNumberingAfterBreak="0">
+  <w:abstractNum w:abstractNumId="23" w15:restartNumberingAfterBreak="0">
     <w:nsid w:val="4704202D"/>
     <w:multiLevelType w:val="hybridMultilevel"/>
     <w:tmpl w:val="394A52B4"/>
@@ -13181,7 +14263,120 @@
       </w:rPr>
     </w:lvl>
   </w:abstractNum>
-  <w:abstractNum w:abstractNumId="23" w15:restartNumberingAfterBreak="0">
+  <w:abstractNum w:abstractNumId="24" w15:restartNumberingAfterBreak="0">
+    <w:nsid w:val="49C24E95"/>
+    <w:multiLevelType w:val="hybridMultilevel"/>
+    <w:tmpl w:val="00DC5BF4"/>
+    <w:lvl w:ilvl="0" w:tplc="040E0001">
+      <w:start w:val="1"/>
+      <w:numFmt w:val="bullet"/>
+      <w:lvlText w:val=""/>
+      <w:lvlJc w:val="left"/>
+      <w:pPr>
+        <w:ind w:left="778" w:hanging="360"/>
+      </w:pPr>
+      <w:rPr>
+        <w:rFonts w:ascii="Symbol" w:hAnsi="Symbol" w:hint="default"/>
+      </w:rPr>
+    </w:lvl>
+    <w:lvl w:ilvl="1" w:tplc="040E0003" w:tentative="1">
+      <w:start w:val="1"/>
+      <w:numFmt w:val="bullet"/>
+      <w:lvlText w:val="o"/>
+      <w:lvlJc w:val="left"/>
+      <w:pPr>
+        <w:ind w:left="1498" w:hanging="360"/>
+      </w:pPr>
+      <w:rPr>
+        <w:rFonts w:ascii="Courier New" w:hAnsi="Courier New" w:cs="Courier New" w:hint="default"/>
+      </w:rPr>
+    </w:lvl>
+    <w:lvl w:ilvl="2" w:tplc="040E0005" w:tentative="1">
+      <w:start w:val="1"/>
+      <w:numFmt w:val="bullet"/>
+      <w:lvlText w:val=""/>
+      <w:lvlJc w:val="left"/>
+      <w:pPr>
+        <w:ind w:left="2218" w:hanging="360"/>
+      </w:pPr>
+      <w:rPr>
+        <w:rFonts w:ascii="Wingdings" w:hAnsi="Wingdings" w:hint="default"/>
+      </w:rPr>
+    </w:lvl>
+    <w:lvl w:ilvl="3" w:tplc="040E0001" w:tentative="1">
+      <w:start w:val="1"/>
+      <w:numFmt w:val="bullet"/>
+      <w:lvlText w:val=""/>
+      <w:lvlJc w:val="left"/>
+      <w:pPr>
+        <w:ind w:left="2938" w:hanging="360"/>
+      </w:pPr>
+      <w:rPr>
+        <w:rFonts w:ascii="Symbol" w:hAnsi="Symbol" w:hint="default"/>
+      </w:rPr>
+    </w:lvl>
+    <w:lvl w:ilvl="4" w:tplc="040E0003" w:tentative="1">
+      <w:start w:val="1"/>
+      <w:numFmt w:val="bullet"/>
+      <w:lvlText w:val="o"/>
+      <w:lvlJc w:val="left"/>
+      <w:pPr>
+        <w:ind w:left="3658" w:hanging="360"/>
+      </w:pPr>
+      <w:rPr>
+        <w:rFonts w:ascii="Courier New" w:hAnsi="Courier New" w:cs="Courier New" w:hint="default"/>
+      </w:rPr>
+    </w:lvl>
+    <w:lvl w:ilvl="5" w:tplc="040E0005" w:tentative="1">
+      <w:start w:val="1"/>
+      <w:numFmt w:val="bullet"/>
+      <w:lvlText w:val=""/>
+      <w:lvlJc w:val="left"/>
+      <w:pPr>
+        <w:ind w:left="4378" w:hanging="360"/>
+      </w:pPr>
+      <w:rPr>
+        <w:rFonts w:ascii="Wingdings" w:hAnsi="Wingdings" w:hint="default"/>
+      </w:rPr>
+    </w:lvl>
+    <w:lvl w:ilvl="6" w:tplc="040E0001" w:tentative="1">
+      <w:start w:val="1"/>
+      <w:numFmt w:val="bullet"/>
+      <w:lvlText w:val=""/>
+      <w:lvlJc w:val="left"/>
+      <w:pPr>
+        <w:ind w:left="5098" w:hanging="360"/>
+      </w:pPr>
+      <w:rPr>
+        <w:rFonts w:ascii="Symbol" w:hAnsi="Symbol" w:hint="default"/>
+      </w:rPr>
+    </w:lvl>
+    <w:lvl w:ilvl="7" w:tplc="040E0003" w:tentative="1">
+      <w:start w:val="1"/>
+      <w:numFmt w:val="bullet"/>
+      <w:lvlText w:val="o"/>
+      <w:lvlJc w:val="left"/>
+      <w:pPr>
+        <w:ind w:left="5818" w:hanging="360"/>
+      </w:pPr>
+      <w:rPr>
+        <w:rFonts w:ascii="Courier New" w:hAnsi="Courier New" w:cs="Courier New" w:hint="default"/>
+      </w:rPr>
+    </w:lvl>
+    <w:lvl w:ilvl="8" w:tplc="040E0005" w:tentative="1">
+      <w:start w:val="1"/>
+      <w:numFmt w:val="bullet"/>
+      <w:lvlText w:val=""/>
+      <w:lvlJc w:val="left"/>
+      <w:pPr>
+        <w:ind w:left="6538" w:hanging="360"/>
+      </w:pPr>
+      <w:rPr>
+        <w:rFonts w:ascii="Wingdings" w:hAnsi="Wingdings" w:hint="default"/>
+      </w:rPr>
+    </w:lvl>
+  </w:abstractNum>
+  <w:abstractNum w:abstractNumId="25" w15:restartNumberingAfterBreak="0">
     <w:nsid w:val="4D934301"/>
     <w:multiLevelType w:val="hybridMultilevel"/>
     <w:tmpl w:val="66D0A50A"/>
@@ -13294,7 +14489,7 @@
       </w:rPr>
     </w:lvl>
   </w:abstractNum>
-  <w:abstractNum w:abstractNumId="24" w15:restartNumberingAfterBreak="0">
+  <w:abstractNum w:abstractNumId="26" w15:restartNumberingAfterBreak="0">
     <w:nsid w:val="4F97261E"/>
     <w:multiLevelType w:val="hybridMultilevel"/>
     <w:tmpl w:val="2D4289B2"/>
@@ -13407,7 +14602,7 @@
       </w:rPr>
     </w:lvl>
   </w:abstractNum>
-  <w:abstractNum w:abstractNumId="25" w15:restartNumberingAfterBreak="0">
+  <w:abstractNum w:abstractNumId="27" w15:restartNumberingAfterBreak="0">
     <w:nsid w:val="532A36A3"/>
     <w:multiLevelType w:val="hybridMultilevel"/>
     <w:tmpl w:val="82A475FE"/>
@@ -13493,7 +14688,7 @@
       </w:pPr>
     </w:lvl>
   </w:abstractNum>
-  <w:abstractNum w:abstractNumId="26" w15:restartNumberingAfterBreak="0">
+  <w:abstractNum w:abstractNumId="28" w15:restartNumberingAfterBreak="0">
     <w:nsid w:val="55974023"/>
     <w:multiLevelType w:val="hybridMultilevel"/>
     <w:tmpl w:val="6CBA8754"/>
@@ -13606,7 +14801,7 @@
       </w:rPr>
     </w:lvl>
   </w:abstractNum>
-  <w:abstractNum w:abstractNumId="27" w15:restartNumberingAfterBreak="0">
+  <w:abstractNum w:abstractNumId="29" w15:restartNumberingAfterBreak="0">
     <w:nsid w:val="566B1E74"/>
     <w:multiLevelType w:val="hybridMultilevel"/>
     <w:tmpl w:val="EAF2F9F8"/>
@@ -13719,14 +14914,14 @@
       </w:rPr>
     </w:lvl>
   </w:abstractNum>
-  <w:abstractNum w:abstractNumId="28" w15:restartNumberingAfterBreak="0">
+  <w:abstractNum w:abstractNumId="30" w15:restartNumberingAfterBreak="0">
     <w:nsid w:val="57F22669"/>
     <w:multiLevelType w:val="multilevel"/>
     <w:tmpl w:val="402E80DA"/>
     <w:lvl w:ilvl="0">
       <w:start w:val="1"/>
       <w:numFmt w:val="decimal"/>
-      <w:pStyle w:val="Cmsor1"/>
+      <w:pStyle w:val="Heading1"/>
       <w:lvlText w:val="%1"/>
       <w:lvlJc w:val="left"/>
       <w:pPr>
@@ -13736,7 +14931,7 @@
     <w:lvl w:ilvl="1">
       <w:start w:val="1"/>
       <w:numFmt w:val="decimal"/>
-      <w:pStyle w:val="Cmsor2"/>
+      <w:pStyle w:val="Heading2"/>
       <w:lvlText w:val="%1.%2"/>
       <w:lvlJc w:val="left"/>
       <w:pPr>
@@ -13746,7 +14941,7 @@
     <w:lvl w:ilvl="2">
       <w:start w:val="1"/>
       <w:numFmt w:val="decimal"/>
-      <w:pStyle w:val="Cmsor3"/>
+      <w:pStyle w:val="Heading3"/>
       <w:lvlText w:val="%1.%2.%3"/>
       <w:lvlJc w:val="left"/>
       <w:pPr>
@@ -13756,7 +14951,7 @@
     <w:lvl w:ilvl="3">
       <w:start w:val="1"/>
       <w:numFmt w:val="decimal"/>
-      <w:pStyle w:val="Cmsor4"/>
+      <w:pStyle w:val="Heading4"/>
       <w:lvlText w:val="%1.%2.%3.%4"/>
       <w:lvlJc w:val="left"/>
       <w:pPr>
@@ -13766,7 +14961,7 @@
     <w:lvl w:ilvl="4">
       <w:start w:val="1"/>
       <w:numFmt w:val="decimal"/>
-      <w:pStyle w:val="Cmsor5"/>
+      <w:pStyle w:val="Heading5"/>
       <w:lvlText w:val="%1.%2.%3.%4.%5"/>
       <w:lvlJc w:val="left"/>
       <w:pPr>
@@ -13776,7 +14971,7 @@
     <w:lvl w:ilvl="5">
       <w:start w:val="1"/>
       <w:numFmt w:val="decimal"/>
-      <w:pStyle w:val="Cmsor6"/>
+      <w:pStyle w:val="Heading6"/>
       <w:lvlText w:val="%1.%2.%3.%4.%5.%6"/>
       <w:lvlJc w:val="left"/>
       <w:pPr>
@@ -13786,7 +14981,7 @@
     <w:lvl w:ilvl="6">
       <w:start w:val="1"/>
       <w:numFmt w:val="decimal"/>
-      <w:pStyle w:val="Cmsor7"/>
+      <w:pStyle w:val="Heading7"/>
       <w:lvlText w:val="%1.%2.%3.%4.%5.%6.%7"/>
       <w:lvlJc w:val="left"/>
       <w:pPr>
@@ -13796,7 +14991,7 @@
     <w:lvl w:ilvl="7">
       <w:start w:val="1"/>
       <w:numFmt w:val="decimal"/>
-      <w:pStyle w:val="Cmsor8"/>
+      <w:pStyle w:val="Heading8"/>
       <w:lvlText w:val="%1.%2.%3.%4.%5.%6.%7.%8"/>
       <w:lvlJc w:val="left"/>
       <w:pPr>
@@ -13806,7 +15001,7 @@
     <w:lvl w:ilvl="8">
       <w:start w:val="1"/>
       <w:numFmt w:val="decimal"/>
-      <w:pStyle w:val="Cmsor9"/>
+      <w:pStyle w:val="Heading9"/>
       <w:lvlText w:val="%1.%2.%3.%4.%5.%6.%7.%8.%9"/>
       <w:lvlJc w:val="left"/>
       <w:pPr>
@@ -13814,7 +15009,7 @@
       </w:pPr>
     </w:lvl>
   </w:abstractNum>
-  <w:abstractNum w:abstractNumId="29" w15:restartNumberingAfterBreak="0">
+  <w:abstractNum w:abstractNumId="31" w15:restartNumberingAfterBreak="0">
     <w:nsid w:val="58AB68C1"/>
     <w:multiLevelType w:val="hybridMultilevel"/>
     <w:tmpl w:val="267A5B90"/>
@@ -13927,7 +15122,7 @@
       </w:rPr>
     </w:lvl>
   </w:abstractNum>
-  <w:abstractNum w:abstractNumId="30" w15:restartNumberingAfterBreak="0">
+  <w:abstractNum w:abstractNumId="32" w15:restartNumberingAfterBreak="0">
     <w:nsid w:val="5B411946"/>
     <w:multiLevelType w:val="hybridMultilevel"/>
     <w:tmpl w:val="8DDE0FF8"/>
@@ -14040,7 +15235,7 @@
       </w:rPr>
     </w:lvl>
   </w:abstractNum>
-  <w:abstractNum w:abstractNumId="31" w15:restartNumberingAfterBreak="0">
+  <w:abstractNum w:abstractNumId="33" w15:restartNumberingAfterBreak="0">
     <w:nsid w:val="5D08377D"/>
     <w:multiLevelType w:val="hybridMultilevel"/>
     <w:tmpl w:val="D6EE1E68"/>
@@ -14153,7 +15348,7 @@
       </w:rPr>
     </w:lvl>
   </w:abstractNum>
-  <w:abstractNum w:abstractNumId="32" w15:restartNumberingAfterBreak="0">
+  <w:abstractNum w:abstractNumId="34" w15:restartNumberingAfterBreak="0">
     <w:nsid w:val="5EF82D8B"/>
     <w:multiLevelType w:val="hybridMultilevel"/>
     <w:tmpl w:val="D80CDE0E"/>
@@ -14266,7 +15461,7 @@
       </w:rPr>
     </w:lvl>
   </w:abstractNum>
-  <w:abstractNum w:abstractNumId="33" w15:restartNumberingAfterBreak="0">
+  <w:abstractNum w:abstractNumId="35" w15:restartNumberingAfterBreak="0">
     <w:nsid w:val="5F2E42AC"/>
     <w:multiLevelType w:val="multilevel"/>
     <w:tmpl w:val="2CA65CB0"/>
@@ -14379,7 +15574,7 @@
       </w:rPr>
     </w:lvl>
   </w:abstractNum>
-  <w:abstractNum w:abstractNumId="34" w15:restartNumberingAfterBreak="0">
+  <w:abstractNum w:abstractNumId="36" w15:restartNumberingAfterBreak="0">
     <w:nsid w:val="5F3E150C"/>
     <w:multiLevelType w:val="hybridMultilevel"/>
     <w:tmpl w:val="4368410C"/>
@@ -14492,7 +15687,7 @@
       </w:rPr>
     </w:lvl>
   </w:abstractNum>
-  <w:abstractNum w:abstractNumId="35" w15:restartNumberingAfterBreak="0">
+  <w:abstractNum w:abstractNumId="37" w15:restartNumberingAfterBreak="0">
     <w:nsid w:val="617757F4"/>
     <w:multiLevelType w:val="hybridMultilevel"/>
     <w:tmpl w:val="0B984918"/>
@@ -14605,7 +15800,7 @@
       </w:rPr>
     </w:lvl>
   </w:abstractNum>
-  <w:abstractNum w:abstractNumId="36" w15:restartNumberingAfterBreak="0">
+  <w:abstractNum w:abstractNumId="38" w15:restartNumberingAfterBreak="0">
     <w:nsid w:val="6A4230F1"/>
     <w:multiLevelType w:val="hybridMultilevel"/>
     <w:tmpl w:val="B558A7AE"/>
@@ -14718,7 +15913,7 @@
       </w:rPr>
     </w:lvl>
   </w:abstractNum>
-  <w:abstractNum w:abstractNumId="37" w15:restartNumberingAfterBreak="0">
+  <w:abstractNum w:abstractNumId="39" w15:restartNumberingAfterBreak="0">
     <w:nsid w:val="6A627079"/>
     <w:multiLevelType w:val="hybridMultilevel"/>
     <w:tmpl w:val="2180A4EE"/>
@@ -14831,7 +16026,7 @@
       </w:rPr>
     </w:lvl>
   </w:abstractNum>
-  <w:abstractNum w:abstractNumId="38" w15:restartNumberingAfterBreak="0">
+  <w:abstractNum w:abstractNumId="40" w15:restartNumberingAfterBreak="0">
     <w:nsid w:val="6B614415"/>
     <w:multiLevelType w:val="hybridMultilevel"/>
     <w:tmpl w:val="4F3C1F72"/>
@@ -14944,7 +16139,7 @@
       </w:rPr>
     </w:lvl>
   </w:abstractNum>
-  <w:abstractNum w:abstractNumId="39" w15:restartNumberingAfterBreak="0">
+  <w:abstractNum w:abstractNumId="41" w15:restartNumberingAfterBreak="0">
     <w:nsid w:val="6E6B3B69"/>
     <w:multiLevelType w:val="hybridMultilevel"/>
     <w:tmpl w:val="FA4E1CC8"/>
@@ -15057,7 +16252,7 @@
       </w:rPr>
     </w:lvl>
   </w:abstractNum>
-  <w:abstractNum w:abstractNumId="40" w15:restartNumberingAfterBreak="0">
+  <w:abstractNum w:abstractNumId="42" w15:restartNumberingAfterBreak="0">
     <w:nsid w:val="7BCA34EB"/>
     <w:multiLevelType w:val="hybridMultilevel"/>
     <w:tmpl w:val="B7B8C2B4"/>
@@ -15170,7 +16365,7 @@
       </w:rPr>
     </w:lvl>
   </w:abstractNum>
-  <w:abstractNum w:abstractNumId="41" w15:restartNumberingAfterBreak="0">
+  <w:abstractNum w:abstractNumId="43" w15:restartNumberingAfterBreak="0">
     <w:nsid w:val="7DFB4CE8"/>
     <w:multiLevelType w:val="hybridMultilevel"/>
     <w:tmpl w:val="3E780410"/>
@@ -15283,143 +16478,149 @@
       </w:rPr>
     </w:lvl>
   </w:abstractNum>
-  <w:num w:numId="1">
+  <w:num w:numId="1" w16cid:durableId="1597790313">
     <w:abstractNumId w:val="12"/>
   </w:num>
-  <w:num w:numId="2">
+  <w:num w:numId="2" w16cid:durableId="83653797">
+    <w:abstractNumId w:val="35"/>
+  </w:num>
+  <w:num w:numId="3" w16cid:durableId="980813065">
+    <w:abstractNumId w:val="12"/>
+  </w:num>
+  <w:num w:numId="4" w16cid:durableId="617761001">
+    <w:abstractNumId w:val="30"/>
+  </w:num>
+  <w:num w:numId="5" w16cid:durableId="1404765628">
+    <w:abstractNumId w:val="11"/>
+  </w:num>
+  <w:num w:numId="6" w16cid:durableId="487594295">
+    <w:abstractNumId w:val="2"/>
+  </w:num>
+  <w:num w:numId="7" w16cid:durableId="1537501956">
+    <w:abstractNumId w:val="34"/>
+  </w:num>
+  <w:num w:numId="8" w16cid:durableId="792863964">
+    <w:abstractNumId w:val="9"/>
+  </w:num>
+  <w:num w:numId="9" w16cid:durableId="1299141218">
+    <w:abstractNumId w:val="7"/>
+  </w:num>
+  <w:num w:numId="10" w16cid:durableId="834801153">
+    <w:abstractNumId w:val="27"/>
+  </w:num>
+  <w:num w:numId="11" w16cid:durableId="1660115916">
+    <w:abstractNumId w:val="10"/>
+  </w:num>
+  <w:num w:numId="12" w16cid:durableId="755440839">
+    <w:abstractNumId w:val="30"/>
+  </w:num>
+  <w:num w:numId="13" w16cid:durableId="935753003">
+    <w:abstractNumId w:val="14"/>
+  </w:num>
+  <w:num w:numId="14" w16cid:durableId="876894409">
+    <w:abstractNumId w:val="29"/>
+  </w:num>
+  <w:num w:numId="15" w16cid:durableId="660163140">
+    <w:abstractNumId w:val="26"/>
+  </w:num>
+  <w:num w:numId="16" w16cid:durableId="1132870535">
+    <w:abstractNumId w:val="36"/>
+  </w:num>
+  <w:num w:numId="17" w16cid:durableId="1613174331">
+    <w:abstractNumId w:val="25"/>
+  </w:num>
+  <w:num w:numId="18" w16cid:durableId="1532569942">
+    <w:abstractNumId w:val="8"/>
+  </w:num>
+  <w:num w:numId="19" w16cid:durableId="1701735837">
+    <w:abstractNumId w:val="5"/>
+  </w:num>
+  <w:num w:numId="20" w16cid:durableId="1931498532">
+    <w:abstractNumId w:val="40"/>
+  </w:num>
+  <w:num w:numId="21" w16cid:durableId="2044472664">
     <w:abstractNumId w:val="33"/>
   </w:num>
-  <w:num w:numId="3">
-    <w:abstractNumId w:val="12"/>
+  <w:num w:numId="22" w16cid:durableId="150565279">
+    <w:abstractNumId w:val="32"/>
   </w:num>
-  <w:num w:numId="4">
+  <w:num w:numId="23" w16cid:durableId="2132744547">
+    <w:abstractNumId w:val="37"/>
+  </w:num>
+  <w:num w:numId="24" w16cid:durableId="1478297340">
+    <w:abstractNumId w:val="1"/>
+  </w:num>
+  <w:num w:numId="25" w16cid:durableId="1715157469">
+    <w:abstractNumId w:val="41"/>
+  </w:num>
+  <w:num w:numId="26" w16cid:durableId="1234925912">
+    <w:abstractNumId w:val="20"/>
+  </w:num>
+  <w:num w:numId="27" w16cid:durableId="1355156508">
+    <w:abstractNumId w:val="18"/>
+  </w:num>
+  <w:num w:numId="28" w16cid:durableId="826440743">
+    <w:abstractNumId w:val="15"/>
+  </w:num>
+  <w:num w:numId="29" w16cid:durableId="704646337">
+    <w:abstractNumId w:val="22"/>
+  </w:num>
+  <w:num w:numId="30" w16cid:durableId="292442786">
+    <w:abstractNumId w:val="0"/>
+  </w:num>
+  <w:num w:numId="31" w16cid:durableId="1861822285">
+    <w:abstractNumId w:val="42"/>
+  </w:num>
+  <w:num w:numId="32" w16cid:durableId="1903907795">
+    <w:abstractNumId w:val="6"/>
+  </w:num>
+  <w:num w:numId="33" w16cid:durableId="379548843">
+    <w:abstractNumId w:val="31"/>
+  </w:num>
+  <w:num w:numId="34" w16cid:durableId="963190513">
+    <w:abstractNumId w:val="21"/>
+  </w:num>
+  <w:num w:numId="35" w16cid:durableId="1381368307">
+    <w:abstractNumId w:val="4"/>
+  </w:num>
+  <w:num w:numId="36" w16cid:durableId="378360746">
+    <w:abstractNumId w:val="38"/>
+  </w:num>
+  <w:num w:numId="37" w16cid:durableId="508059444">
+    <w:abstractNumId w:val="19"/>
+  </w:num>
+  <w:num w:numId="38" w16cid:durableId="1817725536">
+    <w:abstractNumId w:val="13"/>
+  </w:num>
+  <w:num w:numId="39" w16cid:durableId="1574659520">
+    <w:abstractNumId w:val="17"/>
+  </w:num>
+  <w:num w:numId="40" w16cid:durableId="2091805241">
+    <w:abstractNumId w:val="43"/>
+  </w:num>
+  <w:num w:numId="41" w16cid:durableId="113448315">
     <w:abstractNumId w:val="28"/>
   </w:num>
-  <w:num w:numId="5">
-    <w:abstractNumId w:val="11"/>
+  <w:num w:numId="42" w16cid:durableId="247470685">
+    <w:abstractNumId w:val="23"/>
   </w:num>
-  <w:num w:numId="6">
-    <w:abstractNumId w:val="2"/>
+  <w:num w:numId="43" w16cid:durableId="1611281439">
+    <w:abstractNumId w:val="39"/>
   </w:num>
-  <w:num w:numId="7">
-    <w:abstractNumId w:val="32"/>
+  <w:num w:numId="44" w16cid:durableId="316955971">
+    <w:abstractNumId w:val="3"/>
   </w:num>
-  <w:num w:numId="8">
-    <w:abstractNumId w:val="9"/>
-  </w:num>
-  <w:num w:numId="9">
-    <w:abstractNumId w:val="7"/>
-  </w:num>
-  <w:num w:numId="10">
-    <w:abstractNumId w:val="25"/>
-  </w:num>
-  <w:num w:numId="11">
-    <w:abstractNumId w:val="10"/>
-  </w:num>
-  <w:num w:numId="12">
-    <w:abstractNumId w:val="28"/>
-  </w:num>
-  <w:num w:numId="13">
-    <w:abstractNumId w:val="14"/>
-  </w:num>
-  <w:num w:numId="14">
-    <w:abstractNumId w:val="27"/>
-  </w:num>
-  <w:num w:numId="15">
+  <w:num w:numId="45" w16cid:durableId="153107838">
     <w:abstractNumId w:val="24"/>
   </w:num>
-  <w:num w:numId="16">
-    <w:abstractNumId w:val="34"/>
-  </w:num>
-  <w:num w:numId="17">
-    <w:abstractNumId w:val="23"/>
-  </w:num>
-  <w:num w:numId="18">
-    <w:abstractNumId w:val="8"/>
-  </w:num>
-  <w:num w:numId="19">
-    <w:abstractNumId w:val="5"/>
-  </w:num>
-  <w:num w:numId="20">
-    <w:abstractNumId w:val="38"/>
-  </w:num>
-  <w:num w:numId="21">
-    <w:abstractNumId w:val="31"/>
-  </w:num>
-  <w:num w:numId="22">
-    <w:abstractNumId w:val="30"/>
-  </w:num>
-  <w:num w:numId="23">
-    <w:abstractNumId w:val="35"/>
-  </w:num>
-  <w:num w:numId="24">
-    <w:abstractNumId w:val="1"/>
-  </w:num>
-  <w:num w:numId="25">
-    <w:abstractNumId w:val="39"/>
-  </w:num>
-  <w:num w:numId="26">
-    <w:abstractNumId w:val="19"/>
-  </w:num>
-  <w:num w:numId="27">
-    <w:abstractNumId w:val="17"/>
-  </w:num>
-  <w:num w:numId="28">
-    <w:abstractNumId w:val="15"/>
-  </w:num>
-  <w:num w:numId="29">
-    <w:abstractNumId w:val="21"/>
-  </w:num>
-  <w:num w:numId="30">
-    <w:abstractNumId w:val="0"/>
-  </w:num>
-  <w:num w:numId="31">
-    <w:abstractNumId w:val="40"/>
-  </w:num>
-  <w:num w:numId="32">
-    <w:abstractNumId w:val="6"/>
-  </w:num>
-  <w:num w:numId="33">
-    <w:abstractNumId w:val="29"/>
-  </w:num>
-  <w:num w:numId="34">
-    <w:abstractNumId w:val="20"/>
-  </w:num>
-  <w:num w:numId="35">
-    <w:abstractNumId w:val="4"/>
-  </w:num>
-  <w:num w:numId="36">
-    <w:abstractNumId w:val="36"/>
-  </w:num>
-  <w:num w:numId="37">
-    <w:abstractNumId w:val="18"/>
-  </w:num>
-  <w:num w:numId="38">
-    <w:abstractNumId w:val="13"/>
-  </w:num>
-  <w:num w:numId="39">
+  <w:num w:numId="46" w16cid:durableId="1938706518">
     <w:abstractNumId w:val="16"/>
-  </w:num>
-  <w:num w:numId="40">
-    <w:abstractNumId w:val="41"/>
-  </w:num>
-  <w:num w:numId="41">
-    <w:abstractNumId w:val="26"/>
-  </w:num>
-  <w:num w:numId="42">
-    <w:abstractNumId w:val="22"/>
-  </w:num>
-  <w:num w:numId="43">
-    <w:abstractNumId w:val="37"/>
-  </w:num>
-  <w:num w:numId="44">
-    <w:abstractNumId w:val="3"/>
   </w:num>
 </w:numbering>
 </file>
 
 <file path=word/styles.xml><?xml version="1.0" encoding="utf-8"?>
-<w:styles xmlns:mc="http://schemas.openxmlformats.org/markup-compatibility/2006" xmlns:r="http://schemas.openxmlformats.org/officeDocument/2006/relationships" xmlns:w="http://schemas.openxmlformats.org/wordprocessingml/2006/main" xmlns:w14="http://schemas.microsoft.com/office/word/2010/wordml" xmlns:w15="http://schemas.microsoft.com/office/word/2012/wordml" xmlns:w16cid="http://schemas.microsoft.com/office/word/2016/wordml/cid" xmlns:w16se="http://schemas.microsoft.com/office/word/2015/wordml/symex" mc:Ignorable="w14 w15 w16se w16cid">
+<w:styles xmlns:mc="http://schemas.openxmlformats.org/markup-compatibility/2006" xmlns:r="http://schemas.openxmlformats.org/officeDocument/2006/relationships" xmlns:w="http://schemas.openxmlformats.org/wordprocessingml/2006/main" xmlns:w14="http://schemas.microsoft.com/office/word/2010/wordml" xmlns:w15="http://schemas.microsoft.com/office/word/2012/wordml" xmlns:w16cex="http://schemas.microsoft.com/office/word/2018/wordml/cex" xmlns:w16cid="http://schemas.microsoft.com/office/word/2016/wordml/cid" xmlns:w16="http://schemas.microsoft.com/office/word/2018/wordml" xmlns:w16du="http://schemas.microsoft.com/office/word/2023/wordml/word16du" xmlns:w16sdtdh="http://schemas.microsoft.com/office/word/2020/wordml/sdtdatahash" xmlns:w16sdtfl="http://schemas.microsoft.com/office/word/2024/wordml/sdtformatlock" xmlns:w16se="http://schemas.microsoft.com/office/word/2015/wordml/symex" mc:Ignorable="w14 w15 w16se w16cid w16 w16cex w16sdtdh w16sdtfl w16du">
   <w:docDefaults>
     <w:rPrDefault>
       <w:rPr>
@@ -15431,7 +16632,7 @@
     </w:rPrDefault>
     <w:pPrDefault/>
   </w:docDefaults>
-  <w:latentStyles w:defLockedState="0" w:defUIPriority="99" w:defSemiHidden="0" w:defUnhideWhenUsed="0" w:defQFormat="0" w:count="375">
+  <w:latentStyles w:defLockedState="0" w:defUIPriority="99" w:defSemiHidden="0" w:defUnhideWhenUsed="0" w:defQFormat="0" w:count="376">
     <w:lsdException w:name="Normal" w:uiPriority="0" w:qFormat="1"/>
     <w:lsdException w:name="heading 1" w:uiPriority="9" w:qFormat="1"/>
     <w:lsdException w:name="heading 2" w:semiHidden="1" w:uiPriority="9" w:unhideWhenUsed="1" w:qFormat="1"/>
@@ -15807,21 +17008,22 @@
     <w:lsdException w:name="Smart Hyperlink" w:semiHidden="1" w:unhideWhenUsed="1"/>
     <w:lsdException w:name="Hashtag" w:semiHidden="1" w:unhideWhenUsed="1"/>
     <w:lsdException w:name="Unresolved Mention" w:semiHidden="1" w:unhideWhenUsed="1"/>
+    <w:lsdException w:name="Smart Link" w:semiHidden="1" w:unhideWhenUsed="1"/>
   </w:latentStyles>
-  <w:style w:type="paragraph" w:default="1" w:styleId="Norml">
+  <w:style w:type="paragraph" w:default="1" w:styleId="Normal">
     <w:name w:val="Normal"/>
     <w:qFormat/>
-    <w:rsid w:val="002001B6"/>
+    <w:rsid w:val="00B662B7"/>
     <w:pPr>
       <w:spacing w:after="120" w:line="360" w:lineRule="auto"/>
       <w:ind w:firstLine="340"/>
     </w:pPr>
   </w:style>
-  <w:style w:type="paragraph" w:styleId="Cmsor1">
+  <w:style w:type="paragraph" w:styleId="Heading1">
     <w:name w:val="heading 1"/>
-    <w:basedOn w:val="Norml"/>
-    <w:next w:val="Norml"/>
-    <w:link w:val="Cmsor1Char"/>
+    <w:basedOn w:val="Normal"/>
+    <w:next w:val="Normal"/>
+    <w:link w:val="Heading1Char"/>
     <w:autoRedefine/>
     <w:uiPriority w:val="9"/>
     <w:qFormat/>
@@ -15845,11 +17047,11 @@
       <w:szCs w:val="28"/>
     </w:rPr>
   </w:style>
-  <w:style w:type="paragraph" w:styleId="Cmsor2">
+  <w:style w:type="paragraph" w:styleId="Heading2">
     <w:name w:val="heading 2"/>
-    <w:basedOn w:val="Norml"/>
-    <w:next w:val="Norml"/>
-    <w:link w:val="Cmsor2Char"/>
+    <w:basedOn w:val="Normal"/>
+    <w:next w:val="Normal"/>
+    <w:link w:val="Heading2Char"/>
     <w:autoRedefine/>
     <w:uiPriority w:val="9"/>
     <w:unhideWhenUsed/>
@@ -15874,11 +17076,11 @@
       <w:szCs w:val="26"/>
     </w:rPr>
   </w:style>
-  <w:style w:type="paragraph" w:styleId="Cmsor3">
+  <w:style w:type="paragraph" w:styleId="Heading3">
     <w:name w:val="heading 3"/>
-    <w:basedOn w:val="Norml"/>
-    <w:next w:val="Norml"/>
-    <w:link w:val="Cmsor3Char"/>
+    <w:basedOn w:val="Normal"/>
+    <w:next w:val="Normal"/>
+    <w:link w:val="Heading3Char"/>
     <w:uiPriority w:val="9"/>
     <w:unhideWhenUsed/>
     <w:qFormat/>
@@ -15900,11 +17102,11 @@
       <w:color w:val="4F6228" w:themeColor="accent3" w:themeShade="80"/>
     </w:rPr>
   </w:style>
-  <w:style w:type="paragraph" w:styleId="Cmsor4">
+  <w:style w:type="paragraph" w:styleId="Heading4">
     <w:name w:val="heading 4"/>
-    <w:basedOn w:val="Norml"/>
-    <w:next w:val="Norml"/>
-    <w:link w:val="Cmsor4Char"/>
+    <w:basedOn w:val="Normal"/>
+    <w:next w:val="Normal"/>
+    <w:link w:val="Heading4Char"/>
     <w:uiPriority w:val="9"/>
     <w:semiHidden/>
     <w:unhideWhenUsed/>
@@ -15927,11 +17129,11 @@
       <w:color w:val="365F91" w:themeColor="accent1" w:themeShade="BF"/>
     </w:rPr>
   </w:style>
-  <w:style w:type="paragraph" w:styleId="Cmsor5">
+  <w:style w:type="paragraph" w:styleId="Heading5">
     <w:name w:val="heading 5"/>
-    <w:basedOn w:val="Norml"/>
-    <w:next w:val="Norml"/>
-    <w:link w:val="Cmsor5Char"/>
+    <w:basedOn w:val="Normal"/>
+    <w:next w:val="Normal"/>
+    <w:link w:val="Heading5Char"/>
     <w:uiPriority w:val="9"/>
     <w:semiHidden/>
     <w:unhideWhenUsed/>
@@ -15952,11 +17154,11 @@
       <w:color w:val="365F91" w:themeColor="accent1" w:themeShade="BF"/>
     </w:rPr>
   </w:style>
-  <w:style w:type="paragraph" w:styleId="Cmsor6">
+  <w:style w:type="paragraph" w:styleId="Heading6">
     <w:name w:val="heading 6"/>
-    <w:basedOn w:val="Norml"/>
-    <w:next w:val="Norml"/>
-    <w:link w:val="Cmsor6Char"/>
+    <w:basedOn w:val="Normal"/>
+    <w:next w:val="Normal"/>
+    <w:link w:val="Heading6Char"/>
     <w:uiPriority w:val="9"/>
     <w:semiHidden/>
     <w:unhideWhenUsed/>
@@ -15977,11 +17179,11 @@
       <w:color w:val="243F60" w:themeColor="accent1" w:themeShade="7F"/>
     </w:rPr>
   </w:style>
-  <w:style w:type="paragraph" w:styleId="Cmsor7">
+  <w:style w:type="paragraph" w:styleId="Heading7">
     <w:name w:val="heading 7"/>
-    <w:basedOn w:val="Norml"/>
-    <w:next w:val="Norml"/>
-    <w:link w:val="Cmsor7Char"/>
+    <w:basedOn w:val="Normal"/>
+    <w:next w:val="Normal"/>
+    <w:link w:val="Heading7Char"/>
     <w:uiPriority w:val="9"/>
     <w:semiHidden/>
     <w:unhideWhenUsed/>
@@ -16004,11 +17206,11 @@
       <w:color w:val="243F60" w:themeColor="accent1" w:themeShade="7F"/>
     </w:rPr>
   </w:style>
-  <w:style w:type="paragraph" w:styleId="Cmsor8">
+  <w:style w:type="paragraph" w:styleId="Heading8">
     <w:name w:val="heading 8"/>
-    <w:basedOn w:val="Norml"/>
-    <w:next w:val="Norml"/>
-    <w:link w:val="Cmsor8Char"/>
+    <w:basedOn w:val="Normal"/>
+    <w:next w:val="Normal"/>
+    <w:link w:val="Heading8Char"/>
     <w:uiPriority w:val="9"/>
     <w:semiHidden/>
     <w:unhideWhenUsed/>
@@ -16031,11 +17233,11 @@
       <w:szCs w:val="21"/>
     </w:rPr>
   </w:style>
-  <w:style w:type="paragraph" w:styleId="Cmsor9">
+  <w:style w:type="paragraph" w:styleId="Heading9">
     <w:name w:val="heading 9"/>
-    <w:basedOn w:val="Norml"/>
-    <w:next w:val="Norml"/>
-    <w:link w:val="Cmsor9Char"/>
+    <w:basedOn w:val="Normal"/>
+    <w:next w:val="Normal"/>
+    <w:link w:val="Heading9Char"/>
     <w:uiPriority w:val="9"/>
     <w:semiHidden/>
     <w:unhideWhenUsed/>
@@ -16060,13 +17262,12 @@
       <w:szCs w:val="21"/>
     </w:rPr>
   </w:style>
-  <w:style w:type="character" w:default="1" w:styleId="Bekezdsalapbettpusa">
+  <w:style w:type="character" w:default="1" w:styleId="DefaultParagraphFont">
     <w:name w:val="Default Paragraph Font"/>
     <w:uiPriority w:val="1"/>
-    <w:semiHidden/>
     <w:unhideWhenUsed/>
   </w:style>
-  <w:style w:type="table" w:default="1" w:styleId="Normltblzat">
+  <w:style w:type="table" w:default="1" w:styleId="TableNormal">
     <w:name w:val="Normal Table"/>
     <w:uiPriority w:val="99"/>
     <w:semiHidden/>
@@ -16081,17 +17282,17 @@
       </w:tblCellMar>
     </w:tblPr>
   </w:style>
-  <w:style w:type="numbering" w:default="1" w:styleId="Nemlista">
+  <w:style w:type="numbering" w:default="1" w:styleId="NoList">
     <w:name w:val="No List"/>
     <w:uiPriority w:val="99"/>
     <w:semiHidden/>
     <w:unhideWhenUsed/>
   </w:style>
-  <w:style w:type="paragraph" w:styleId="Cm">
+  <w:style w:type="paragraph" w:styleId="Title">
     <w:name w:val="Title"/>
-    <w:basedOn w:val="Norml"/>
-    <w:next w:val="Norml"/>
-    <w:link w:val="CmChar"/>
+    <w:basedOn w:val="Normal"/>
+    <w:next w:val="Normal"/>
+    <w:link w:val="TitleChar"/>
     <w:autoRedefine/>
     <w:uiPriority w:val="10"/>
     <w:qFormat/>
@@ -16115,10 +17316,10 @@
       <w:szCs w:val="96"/>
     </w:rPr>
   </w:style>
-  <w:style w:type="character" w:customStyle="1" w:styleId="CmChar">
-    <w:name w:val="Cím Char"/>
-    <w:basedOn w:val="Bekezdsalapbettpusa"/>
-    <w:link w:val="Cm"/>
+  <w:style w:type="character" w:customStyle="1" w:styleId="TitleChar">
+    <w:name w:val="Title Char"/>
+    <w:basedOn w:val="DefaultParagraphFont"/>
+    <w:link w:val="Title"/>
     <w:uiPriority w:val="10"/>
     <w:rsid w:val="0080333F"/>
     <w:rPr>
@@ -16131,10 +17332,10 @@
       <w:szCs w:val="96"/>
     </w:rPr>
   </w:style>
-  <w:style w:type="character" w:customStyle="1" w:styleId="Cmsor1Char">
-    <w:name w:val="Címsor 1 Char"/>
-    <w:basedOn w:val="Bekezdsalapbettpusa"/>
-    <w:link w:val="Cmsor1"/>
+  <w:style w:type="character" w:customStyle="1" w:styleId="Heading1Char">
+    <w:name w:val="Heading 1 Char"/>
+    <w:basedOn w:val="DefaultParagraphFont"/>
+    <w:link w:val="Heading1"/>
     <w:uiPriority w:val="9"/>
     <w:rsid w:val="00EF29C9"/>
     <w:rPr>
@@ -16146,10 +17347,10 @@
       <w:szCs w:val="28"/>
     </w:rPr>
   </w:style>
-  <w:style w:type="character" w:customStyle="1" w:styleId="Cmsor2Char">
-    <w:name w:val="Címsor 2 Char"/>
-    <w:basedOn w:val="Bekezdsalapbettpusa"/>
-    <w:link w:val="Cmsor2"/>
+  <w:style w:type="character" w:customStyle="1" w:styleId="Heading2Char">
+    <w:name w:val="Heading 2 Char"/>
+    <w:basedOn w:val="DefaultParagraphFont"/>
+    <w:link w:val="Heading2"/>
     <w:uiPriority w:val="9"/>
     <w:rsid w:val="00AC7CA9"/>
     <w:rPr>
@@ -16161,10 +17362,10 @@
       <w:szCs w:val="26"/>
     </w:rPr>
   </w:style>
-  <w:style w:type="character" w:customStyle="1" w:styleId="Cmsor3Char">
-    <w:name w:val="Címsor 3 Char"/>
-    <w:basedOn w:val="Bekezdsalapbettpusa"/>
-    <w:link w:val="Cmsor3"/>
+  <w:style w:type="character" w:customStyle="1" w:styleId="Heading3Char">
+    <w:name w:val="Heading 3 Char"/>
+    <w:basedOn w:val="DefaultParagraphFont"/>
+    <w:link w:val="Heading3"/>
     <w:uiPriority w:val="9"/>
     <w:rsid w:val="00AC7CA9"/>
     <w:rPr>
@@ -16174,10 +17375,10 @@
       <w:color w:val="4F6228" w:themeColor="accent3" w:themeShade="80"/>
     </w:rPr>
   </w:style>
-  <w:style w:type="paragraph" w:styleId="Tartalomjegyzkcmsora">
+  <w:style w:type="paragraph" w:styleId="TOCHeading">
     <w:name w:val="TOC Heading"/>
-    <w:basedOn w:val="Cmsor1"/>
-    <w:next w:val="Norml"/>
+    <w:basedOn w:val="Heading1"/>
+    <w:next w:val="Normal"/>
     <w:uiPriority w:val="39"/>
     <w:unhideWhenUsed/>
     <w:qFormat/>
@@ -16195,10 +17396,10 @@
       <w:lang w:eastAsia="hu-HU"/>
     </w:rPr>
   </w:style>
-  <w:style w:type="paragraph" w:styleId="TJ2">
+  <w:style w:type="paragraph" w:styleId="TOC2">
     <w:name w:val="toc 2"/>
-    <w:basedOn w:val="Norml"/>
-    <w:next w:val="Norml"/>
+    <w:basedOn w:val="Normal"/>
+    <w:next w:val="Normal"/>
     <w:autoRedefine/>
     <w:uiPriority w:val="39"/>
     <w:unhideWhenUsed/>
@@ -16214,10 +17415,10 @@
       <w:lang w:eastAsia="hu-HU"/>
     </w:rPr>
   </w:style>
-  <w:style w:type="paragraph" w:styleId="TJ1">
+  <w:style w:type="paragraph" w:styleId="TOC1">
     <w:name w:val="toc 1"/>
-    <w:basedOn w:val="Norml"/>
-    <w:next w:val="Norml"/>
+    <w:basedOn w:val="Normal"/>
+    <w:next w:val="Normal"/>
     <w:autoRedefine/>
     <w:uiPriority w:val="39"/>
     <w:unhideWhenUsed/>
@@ -16232,10 +17433,10 @@
       <w:lang w:eastAsia="hu-HU"/>
     </w:rPr>
   </w:style>
-  <w:style w:type="paragraph" w:styleId="TJ3">
+  <w:style w:type="paragraph" w:styleId="TOC3">
     <w:name w:val="toc 3"/>
-    <w:basedOn w:val="Norml"/>
-    <w:next w:val="Norml"/>
+    <w:basedOn w:val="Normal"/>
+    <w:next w:val="Normal"/>
     <w:autoRedefine/>
     <w:uiPriority w:val="39"/>
     <w:unhideWhenUsed/>
@@ -16251,10 +17452,10 @@
       <w:lang w:eastAsia="hu-HU"/>
     </w:rPr>
   </w:style>
-  <w:style w:type="paragraph" w:styleId="Buborkszveg">
+  <w:style w:type="paragraph" w:styleId="BalloonText">
     <w:name w:val="Balloon Text"/>
-    <w:basedOn w:val="Norml"/>
-    <w:link w:val="BuborkszvegChar"/>
+    <w:basedOn w:val="Normal"/>
+    <w:link w:val="BalloonTextChar"/>
     <w:uiPriority w:val="99"/>
     <w:semiHidden/>
     <w:unhideWhenUsed/>
@@ -16265,10 +17466,10 @@
       <w:szCs w:val="16"/>
     </w:rPr>
   </w:style>
-  <w:style w:type="character" w:customStyle="1" w:styleId="BuborkszvegChar">
-    <w:name w:val="Buborékszöveg Char"/>
-    <w:basedOn w:val="Bekezdsalapbettpusa"/>
-    <w:link w:val="Buborkszveg"/>
+  <w:style w:type="character" w:customStyle="1" w:styleId="BalloonTextChar">
+    <w:name w:val="Balloon Text Char"/>
+    <w:basedOn w:val="DefaultParagraphFont"/>
+    <w:link w:val="BalloonText"/>
     <w:uiPriority w:val="99"/>
     <w:semiHidden/>
     <w:rsid w:val="00571013"/>
@@ -16278,9 +17479,9 @@
       <w:szCs w:val="16"/>
     </w:rPr>
   </w:style>
-  <w:style w:type="character" w:styleId="Hiperhivatkozs">
+  <w:style w:type="character" w:styleId="Hyperlink">
     <w:name w:val="Hyperlink"/>
-    <w:basedOn w:val="Bekezdsalapbettpusa"/>
+    <w:basedOn w:val="DefaultParagraphFont"/>
     <w:uiPriority w:val="99"/>
     <w:unhideWhenUsed/>
     <w:rsid w:val="001737EE"/>
@@ -16289,11 +17490,11 @@
       <w:u w:val="single"/>
     </w:rPr>
   </w:style>
-  <w:style w:type="paragraph" w:styleId="Alcm">
+  <w:style w:type="paragraph" w:styleId="Subtitle">
     <w:name w:val="Subtitle"/>
-    <w:basedOn w:val="Norml"/>
-    <w:next w:val="Norml"/>
-    <w:link w:val="AlcmChar"/>
+    <w:basedOn w:val="Normal"/>
+    <w:next w:val="Normal"/>
+    <w:link w:val="SubtitleChar"/>
     <w:autoRedefine/>
     <w:uiPriority w:val="11"/>
     <w:qFormat/>
@@ -16317,10 +17518,10 @@
       <w:szCs w:val="56"/>
     </w:rPr>
   </w:style>
-  <w:style w:type="character" w:customStyle="1" w:styleId="AlcmChar">
-    <w:name w:val="Alcím Char"/>
-    <w:basedOn w:val="Bekezdsalapbettpusa"/>
-    <w:link w:val="Alcm"/>
+  <w:style w:type="character" w:customStyle="1" w:styleId="SubtitleChar">
+    <w:name w:val="Subtitle Char"/>
+    <w:basedOn w:val="DefaultParagraphFont"/>
+    <w:link w:val="Subtitle"/>
     <w:uiPriority w:val="11"/>
     <w:rsid w:val="005B7ABB"/>
     <w:rPr>
@@ -16334,10 +17535,10 @@
       <w:szCs w:val="56"/>
     </w:rPr>
   </w:style>
-  <w:style w:type="character" w:customStyle="1" w:styleId="Cmsor4Char">
-    <w:name w:val="Címsor 4 Char"/>
-    <w:basedOn w:val="Bekezdsalapbettpusa"/>
-    <w:link w:val="Cmsor4"/>
+  <w:style w:type="character" w:customStyle="1" w:styleId="Heading4Char">
+    <w:name w:val="Heading 4 Char"/>
+    <w:basedOn w:val="DefaultParagraphFont"/>
+    <w:link w:val="Heading4"/>
     <w:uiPriority w:val="9"/>
     <w:semiHidden/>
     <w:rsid w:val="00AC7CA9"/>
@@ -16348,10 +17549,10 @@
       <w:color w:val="365F91" w:themeColor="accent1" w:themeShade="BF"/>
     </w:rPr>
   </w:style>
-  <w:style w:type="character" w:customStyle="1" w:styleId="Cmsor5Char">
-    <w:name w:val="Címsor 5 Char"/>
-    <w:basedOn w:val="Bekezdsalapbettpusa"/>
-    <w:link w:val="Cmsor5"/>
+  <w:style w:type="character" w:customStyle="1" w:styleId="Heading5Char">
+    <w:name w:val="Heading 5 Char"/>
+    <w:basedOn w:val="DefaultParagraphFont"/>
+    <w:link w:val="Heading5"/>
     <w:uiPriority w:val="9"/>
     <w:semiHidden/>
     <w:rsid w:val="00AC7CA9"/>
@@ -16360,10 +17561,10 @@
       <w:color w:val="365F91" w:themeColor="accent1" w:themeShade="BF"/>
     </w:rPr>
   </w:style>
-  <w:style w:type="character" w:customStyle="1" w:styleId="Cmsor6Char">
-    <w:name w:val="Címsor 6 Char"/>
-    <w:basedOn w:val="Bekezdsalapbettpusa"/>
-    <w:link w:val="Cmsor6"/>
+  <w:style w:type="character" w:customStyle="1" w:styleId="Heading6Char">
+    <w:name w:val="Heading 6 Char"/>
+    <w:basedOn w:val="DefaultParagraphFont"/>
+    <w:link w:val="Heading6"/>
     <w:uiPriority w:val="9"/>
     <w:semiHidden/>
     <w:rsid w:val="00AC7CA9"/>
@@ -16372,10 +17573,10 @@
       <w:color w:val="243F60" w:themeColor="accent1" w:themeShade="7F"/>
     </w:rPr>
   </w:style>
-  <w:style w:type="character" w:customStyle="1" w:styleId="Cmsor7Char">
-    <w:name w:val="Címsor 7 Char"/>
-    <w:basedOn w:val="Bekezdsalapbettpusa"/>
-    <w:link w:val="Cmsor7"/>
+  <w:style w:type="character" w:customStyle="1" w:styleId="Heading7Char">
+    <w:name w:val="Heading 7 Char"/>
+    <w:basedOn w:val="DefaultParagraphFont"/>
+    <w:link w:val="Heading7"/>
     <w:uiPriority w:val="9"/>
     <w:semiHidden/>
     <w:rsid w:val="00AC7CA9"/>
@@ -16386,10 +17587,10 @@
       <w:color w:val="243F60" w:themeColor="accent1" w:themeShade="7F"/>
     </w:rPr>
   </w:style>
-  <w:style w:type="character" w:customStyle="1" w:styleId="Cmsor8Char">
-    <w:name w:val="Címsor 8 Char"/>
-    <w:basedOn w:val="Bekezdsalapbettpusa"/>
-    <w:link w:val="Cmsor8"/>
+  <w:style w:type="character" w:customStyle="1" w:styleId="Heading8Char">
+    <w:name w:val="Heading 8 Char"/>
+    <w:basedOn w:val="DefaultParagraphFont"/>
+    <w:link w:val="Heading8"/>
     <w:uiPriority w:val="9"/>
     <w:semiHidden/>
     <w:rsid w:val="00AC7CA9"/>
@@ -16400,10 +17601,10 @@
       <w:szCs w:val="21"/>
     </w:rPr>
   </w:style>
-  <w:style w:type="character" w:customStyle="1" w:styleId="Cmsor9Char">
-    <w:name w:val="Címsor 9 Char"/>
-    <w:basedOn w:val="Bekezdsalapbettpusa"/>
-    <w:link w:val="Cmsor9"/>
+  <w:style w:type="character" w:customStyle="1" w:styleId="Heading9Char">
+    <w:name w:val="Heading 9 Char"/>
+    <w:basedOn w:val="DefaultParagraphFont"/>
+    <w:link w:val="Heading9"/>
     <w:uiPriority w:val="9"/>
     <w:semiHidden/>
     <w:rsid w:val="00AC7CA9"/>
@@ -16416,9 +17617,9 @@
       <w:szCs w:val="21"/>
     </w:rPr>
   </w:style>
-  <w:style w:type="paragraph" w:styleId="Listaszerbekezds">
+  <w:style w:type="paragraph" w:styleId="ListParagraph">
     <w:name w:val="List Paragraph"/>
-    <w:basedOn w:val="Norml"/>
+    <w:basedOn w:val="Normal"/>
     <w:uiPriority w:val="34"/>
     <w:qFormat/>
     <w:rsid w:val="00AC7CA9"/>
@@ -16427,10 +17628,10 @@
       <w:contextualSpacing/>
     </w:pPr>
   </w:style>
-  <w:style w:type="paragraph" w:styleId="Kpalrs">
+  <w:style w:type="paragraph" w:styleId="Caption">
     <w:name w:val="caption"/>
-    <w:basedOn w:val="Norml"/>
-    <w:next w:val="Norml"/>
+    <w:basedOn w:val="Normal"/>
+    <w:next w:val="Normal"/>
     <w:uiPriority w:val="35"/>
     <w:unhideWhenUsed/>
     <w:qFormat/>
@@ -16446,9 +17647,9 @@
       <w:szCs w:val="18"/>
     </w:rPr>
   </w:style>
-  <w:style w:type="character" w:styleId="Jegyzethivatkozs">
+  <w:style w:type="character" w:styleId="CommentReference">
     <w:name w:val="annotation reference"/>
-    <w:basedOn w:val="Bekezdsalapbettpusa"/>
+    <w:basedOn w:val="DefaultParagraphFont"/>
     <w:uiPriority w:val="99"/>
     <w:semiHidden/>
     <w:unhideWhenUsed/>
@@ -16458,10 +17659,10 @@
       <w:szCs w:val="16"/>
     </w:rPr>
   </w:style>
-  <w:style w:type="paragraph" w:styleId="Jegyzetszveg">
+  <w:style w:type="paragraph" w:styleId="CommentText">
     <w:name w:val="annotation text"/>
-    <w:basedOn w:val="Norml"/>
-    <w:link w:val="JegyzetszvegChar"/>
+    <w:basedOn w:val="Normal"/>
+    <w:link w:val="CommentTextChar"/>
     <w:uiPriority w:val="99"/>
     <w:semiHidden/>
     <w:unhideWhenUsed/>
@@ -16474,10 +17675,10 @@
       <w:szCs w:val="20"/>
     </w:rPr>
   </w:style>
-  <w:style w:type="character" w:customStyle="1" w:styleId="JegyzetszvegChar">
-    <w:name w:val="Jegyzetszöveg Char"/>
-    <w:basedOn w:val="Bekezdsalapbettpusa"/>
-    <w:link w:val="Jegyzetszveg"/>
+  <w:style w:type="character" w:customStyle="1" w:styleId="CommentTextChar">
+    <w:name w:val="Comment Text Char"/>
+    <w:basedOn w:val="DefaultParagraphFont"/>
+    <w:link w:val="CommentText"/>
     <w:uiPriority w:val="99"/>
     <w:semiHidden/>
     <w:rsid w:val="00AB69BD"/>
@@ -16486,11 +17687,11 @@
       <w:szCs w:val="20"/>
     </w:rPr>
   </w:style>
-  <w:style w:type="paragraph" w:styleId="Megjegyzstrgya">
+  <w:style w:type="paragraph" w:styleId="CommentSubject">
     <w:name w:val="annotation subject"/>
-    <w:basedOn w:val="Jegyzetszveg"/>
-    <w:next w:val="Jegyzetszveg"/>
-    <w:link w:val="MegjegyzstrgyaChar"/>
+    <w:basedOn w:val="CommentText"/>
+    <w:next w:val="CommentText"/>
+    <w:link w:val="CommentSubjectChar"/>
     <w:uiPriority w:val="99"/>
     <w:semiHidden/>
     <w:unhideWhenUsed/>
@@ -16500,10 +17701,10 @@
       <w:bCs/>
     </w:rPr>
   </w:style>
-  <w:style w:type="character" w:customStyle="1" w:styleId="MegjegyzstrgyaChar">
-    <w:name w:val="Megjegyzés tárgya Char"/>
-    <w:basedOn w:val="JegyzetszvegChar"/>
-    <w:link w:val="Megjegyzstrgya"/>
+  <w:style w:type="character" w:customStyle="1" w:styleId="CommentSubjectChar">
+    <w:name w:val="Comment Subject Char"/>
+    <w:basedOn w:val="CommentTextChar"/>
+    <w:link w:val="CommentSubject"/>
     <w:uiPriority w:val="99"/>
     <w:semiHidden/>
     <w:rsid w:val="00AB69BD"/>
@@ -16514,10 +17715,10 @@
       <w:szCs w:val="20"/>
     </w:rPr>
   </w:style>
-  <w:style w:type="paragraph" w:styleId="brajegyzk">
+  <w:style w:type="paragraph" w:styleId="TableofFigures">
     <w:name w:val="table of figures"/>
-    <w:basedOn w:val="Norml"/>
-    <w:next w:val="Norml"/>
+    <w:basedOn w:val="Normal"/>
+    <w:next w:val="Normal"/>
     <w:uiPriority w:val="99"/>
     <w:unhideWhenUsed/>
     <w:rsid w:val="00780708"/>
@@ -16525,10 +17726,10 @@
       <w:spacing w:after="0"/>
     </w:pPr>
   </w:style>
-  <w:style w:type="paragraph" w:styleId="lfej">
+  <w:style w:type="paragraph" w:styleId="Header">
     <w:name w:val="header"/>
-    <w:basedOn w:val="Norml"/>
-    <w:link w:val="lfejChar"/>
+    <w:basedOn w:val="Normal"/>
+    <w:link w:val="HeaderChar"/>
     <w:uiPriority w:val="99"/>
     <w:unhideWhenUsed/>
     <w:rsid w:val="00FA1810"/>
@@ -16540,17 +17741,17 @@
       <w:spacing w:after="0" w:line="240" w:lineRule="auto"/>
     </w:pPr>
   </w:style>
-  <w:style w:type="character" w:customStyle="1" w:styleId="lfejChar">
-    <w:name w:val="Élőfej Char"/>
-    <w:basedOn w:val="Bekezdsalapbettpusa"/>
-    <w:link w:val="lfej"/>
+  <w:style w:type="character" w:customStyle="1" w:styleId="HeaderChar">
+    <w:name w:val="Header Char"/>
+    <w:basedOn w:val="DefaultParagraphFont"/>
+    <w:link w:val="Header"/>
     <w:uiPriority w:val="99"/>
     <w:rsid w:val="00FA1810"/>
   </w:style>
-  <w:style w:type="paragraph" w:styleId="llb">
+  <w:style w:type="paragraph" w:styleId="Footer">
     <w:name w:val="footer"/>
-    <w:basedOn w:val="Norml"/>
-    <w:link w:val="llbChar"/>
+    <w:basedOn w:val="Normal"/>
+    <w:link w:val="FooterChar"/>
     <w:uiPriority w:val="99"/>
     <w:unhideWhenUsed/>
     <w:rsid w:val="00FA1810"/>
@@ -16562,16 +17763,16 @@
       <w:spacing w:after="0" w:line="240" w:lineRule="auto"/>
     </w:pPr>
   </w:style>
-  <w:style w:type="character" w:customStyle="1" w:styleId="llbChar">
-    <w:name w:val="Élőláb Char"/>
-    <w:basedOn w:val="Bekezdsalapbettpusa"/>
-    <w:link w:val="llb"/>
+  <w:style w:type="character" w:customStyle="1" w:styleId="FooterChar">
+    <w:name w:val="Footer Char"/>
+    <w:basedOn w:val="DefaultParagraphFont"/>
+    <w:link w:val="Footer"/>
     <w:uiPriority w:val="99"/>
     <w:rsid w:val="00FA1810"/>
   </w:style>
-  <w:style w:type="character" w:styleId="Feloldatlanmegemlts">
+  <w:style w:type="character" w:styleId="UnresolvedMention">
     <w:name w:val="Unresolved Mention"/>
-    <w:basedOn w:val="Bekezdsalapbettpusa"/>
+    <w:basedOn w:val="DefaultParagraphFont"/>
     <w:uiPriority w:val="99"/>
     <w:semiHidden/>
     <w:unhideWhenUsed/>
@@ -16581,9 +17782,9 @@
       <w:shd w:val="clear" w:color="auto" w:fill="E1DFDD"/>
     </w:rPr>
   </w:style>
-  <w:style w:type="character" w:styleId="Mrltotthiperhivatkozs">
+  <w:style w:type="character" w:styleId="FollowedHyperlink">
     <w:name w:val="FollowedHyperlink"/>
-    <w:basedOn w:val="Bekezdsalapbettpusa"/>
+    <w:basedOn w:val="DefaultParagraphFont"/>
     <w:uiPriority w:val="99"/>
     <w:semiHidden/>
     <w:unhideWhenUsed/>
@@ -16593,9 +17794,9 @@
       <w:u w:val="single"/>
     </w:rPr>
   </w:style>
-  <w:style w:type="table" w:styleId="Rcsostblzat">
+  <w:style w:type="table" w:styleId="TableGrid">
     <w:name w:val="Table Grid"/>
-    <w:basedOn w:val="Normltblzat"/>
+    <w:basedOn w:val="TableNormal"/>
     <w:uiPriority w:val="59"/>
     <w:rsid w:val="002E4FD4"/>
     <w:tblPr>
@@ -16611,12 +17812,12 @@
   </w:style>
   <w:style w:type="character" w:customStyle="1" w:styleId="normaltextrun">
     <w:name w:val="normaltextrun"/>
-    <w:basedOn w:val="Bekezdsalapbettpusa"/>
+    <w:basedOn w:val="DefaultParagraphFont"/>
     <w:rsid w:val="00E9073B"/>
   </w:style>
   <w:style w:type="character" w:customStyle="1" w:styleId="scxw176403822">
     <w:name w:val="scxw176403822"/>
-    <w:basedOn w:val="Bekezdsalapbettpusa"/>
+    <w:basedOn w:val="DefaultParagraphFont"/>
     <w:rsid w:val="00E9073B"/>
   </w:style>
 </w:styles>
@@ -16914,6 +18115,19 @@
 </file>
 
 <file path=customXml/item2.xml><?xml version="1.0" encoding="utf-8"?>
+<b:Sources xmlns:b="http://schemas.openxmlformats.org/officeDocument/2006/bibliography" xmlns="http://schemas.openxmlformats.org/officeDocument/2006/bibliography" SelectedStyle="\APA.XSL" StyleName="APA"/>
+</file>
+
+<file path=customXml/item3.xml><?xml version="1.0" encoding="utf-8"?>
+<?mso-contentType ?>
+<FormTemplates xmlns="http://schemas.microsoft.com/sharepoint/v3/contenttype/forms">
+  <Display>DocumentLibraryForm</Display>
+  <Edit>DocumentLibraryForm</Edit>
+  <New>DocumentLibraryForm</New>
+</FormTemplates>
+</file>
+
+<file path=customXml/item4.xml><?xml version="1.0" encoding="utf-8"?>
 <ct:contentTypeSchema xmlns:ct="http://schemas.microsoft.com/office/2006/metadata/contentType" xmlns:ma="http://schemas.microsoft.com/office/2006/metadata/properties/metaAttributes" ct:_="" ma:_="" ma:contentTypeName="Dokumentum" ma:contentTypeID="0x0101000F6E21F34F249E44AEDD8473A3B9CABB" ma:contentTypeVersion="4" ma:contentTypeDescription="Új dokumentum létrehozása." ma:contentTypeScope="" ma:versionID="7edf59b407e42f92f256cdc5ab1cf0f5">
   <xsd:schema xmlns:xsd="http://www.w3.org/2001/XMLSchema" xmlns:xs="http://www.w3.org/2001/XMLSchema" xmlns:p="http://schemas.microsoft.com/office/2006/metadata/properties" xmlns:ns2="dc71aa0d-6b45-4991-8d9b-639a7e1d4bf0" targetNamespace="http://schemas.microsoft.com/office/2006/metadata/properties" ma:root="true" ma:fieldsID="9af4f95638bc7bc920f4c13cd2a2ad0c" ns2:_="">
     <xsd:import namespace="dc71aa0d-6b45-4991-8d9b-639a7e1d4bf0"/>
@@ -17057,19 +18271,6 @@
 </ct:contentTypeSchema>
 </file>
 
-<file path=customXml/item3.xml><?xml version="1.0" encoding="utf-8"?>
-<?mso-contentType ?>
-<FormTemplates xmlns="http://schemas.microsoft.com/sharepoint/v3/contenttype/forms">
-  <Display>DocumentLibraryForm</Display>
-  <Edit>DocumentLibraryForm</Edit>
-  <New>DocumentLibraryForm</New>
-</FormTemplates>
-</file>
-
-<file path=customXml/item4.xml><?xml version="1.0" encoding="utf-8"?>
-<b:Sources xmlns:b="http://schemas.openxmlformats.org/officeDocument/2006/bibliography" xmlns="http://schemas.openxmlformats.org/officeDocument/2006/bibliography" SelectedStyle="\APA.XSL" StyleName="APA"/>
-</file>
-
 <file path=customXml/itemProps1.xml><?xml version="1.0" encoding="utf-8"?>
 <ds:datastoreItem xmlns:ds="http://schemas.openxmlformats.org/officeDocument/2006/customXml" ds:itemID="{4683CF39-CBC1-469A-88EA-F31417A0D119}">
   <ds:schemaRefs>
@@ -17080,6 +18281,22 @@
 </file>
 
 <file path=customXml/itemProps2.xml><?xml version="1.0" encoding="utf-8"?>
+<ds:datastoreItem xmlns:ds="http://schemas.openxmlformats.org/officeDocument/2006/customXml" ds:itemID="{C96C7EEB-4BCD-4060-8EC2-92048DA3B5B2}">
+  <ds:schemaRefs>
+    <ds:schemaRef ds:uri="http://schemas.openxmlformats.org/officeDocument/2006/bibliography"/>
+  </ds:schemaRefs>
+</ds:datastoreItem>
+</file>
+
+<file path=customXml/itemProps3.xml><?xml version="1.0" encoding="utf-8"?>
+<ds:datastoreItem xmlns:ds="http://schemas.openxmlformats.org/officeDocument/2006/customXml" ds:itemID="{49E9CE2F-4863-430F-A73B-CD3063AB172E}">
+  <ds:schemaRefs>
+    <ds:schemaRef ds:uri="http://schemas.microsoft.com/sharepoint/v3/contenttype/forms"/>
+  </ds:schemaRefs>
+</ds:datastoreItem>
+</file>
+
+<file path=customXml/itemProps4.xml><?xml version="1.0" encoding="utf-8"?>
 <ds:datastoreItem xmlns:ds="http://schemas.openxmlformats.org/officeDocument/2006/customXml" ds:itemID="{D2E11025-175C-452B-A03D-1B54AF4632B8}">
   <ds:schemaRefs>
     <ds:schemaRef ds:uri="http://schemas.microsoft.com/office/2006/metadata/contentType"/>
@@ -17095,20 +18312,4 @@
     <ds:schemaRef ds:uri="http://schemas.microsoft.com/internal/obd"/>
   </ds:schemaRefs>
 </ds:datastoreItem>
-</file>
-
-<file path=customXml/itemProps3.xml><?xml version="1.0" encoding="utf-8"?>
-<ds:datastoreItem xmlns:ds="http://schemas.openxmlformats.org/officeDocument/2006/customXml" ds:itemID="{49E9CE2F-4863-430F-A73B-CD3063AB172E}">
-  <ds:schemaRefs>
-    <ds:schemaRef ds:uri="http://schemas.microsoft.com/sharepoint/v3/contenttype/forms"/>
-  </ds:schemaRefs>
-</ds:datastoreItem>
-</file>
-
-<file path=customXml/itemProps4.xml><?xml version="1.0" encoding="utf-8"?>
-<ds:datastoreItem xmlns:ds="http://schemas.openxmlformats.org/officeDocument/2006/customXml" ds:itemID="{C96C7EEB-4BCD-4060-8EC2-92048DA3B5B2}">
-  <ds:schemaRefs>
-    <ds:schemaRef ds:uri="http://schemas.openxmlformats.org/officeDocument/2006/bibliography"/>
-  </ds:schemaRefs>
-</ds:datastoreItem>
 </file>